--- a/30 Marzenie laboranta.docx
+++ b/30 Marzenie laboranta.docx
@@ -69,6 +69,21 @@
       <w:pPr>
         <w:spacing w:after="0" w:line="240" w:lineRule="auto"/>
         <w:jc w:val="center"/>
+        <w:rPr>
+          <w:i/>
+        </w:rPr>
+      </w:pPr>
+      <w:r>
+        <w:rPr>
+          <w:i/>
+        </w:rPr>
+        <w:t>Łukasz Michalik</w:t>
+      </w:r>
+    </w:p>
+    <w:p>
+      <w:pPr>
+        <w:spacing w:after="0" w:line="240" w:lineRule="auto"/>
+        <w:jc w:val="center"/>
       </w:pPr>
     </w:p>
     <w:p>
@@ -191,13 +206,7 @@
         <w:rPr>
           <w:color w:val="0070C0"/>
         </w:rPr>
-        <w:t>wow</w:t>
-      </w:r>
-      <w:r>
-        <w:rPr>
-          <w:color w:val="0070C0"/>
-        </w:rPr>
-        <w:t>: powiadomienia typu push w aplikacji mobilnej</w:t>
+        <w:t>wow: powiadomienia typu push w aplikacji mobilnej</w:t>
       </w:r>
     </w:p>
     <w:p>
@@ -359,6 +368,24 @@
         <w:rPr>
           <w:color w:val="000000" w:themeColor="text1"/>
         </w:rPr>
+        <w:t>company</w:t>
+      </w:r>
+    </w:p>
+    <w:p>
+      <w:pPr>
+        <w:pStyle w:val="Akapitzlist"/>
+        <w:numPr>
+          <w:ilvl w:val="3"/>
+          <w:numId w:val="1"/>
+        </w:numPr>
+        <w:rPr>
+          <w:color w:val="000000" w:themeColor="text1"/>
+        </w:rPr>
+      </w:pPr>
+      <w:r>
+        <w:rPr>
+          <w:color w:val="000000" w:themeColor="text1"/>
+        </w:rPr>
         <w:t>role</w:t>
       </w:r>
       <w:r>
@@ -449,19 +476,7 @@
         <w:rPr>
           <w:color w:val="000000" w:themeColor="text1"/>
         </w:rPr>
-        <w:t xml:space="preserve"> (</w:t>
-      </w:r>
-      <w:r>
-        <w:rPr>
-          <w:color w:val="000000" w:themeColor="text1"/>
-        </w:rPr>
-        <w:t>opis usterki</w:t>
-      </w:r>
-      <w:r>
-        <w:rPr>
-          <w:color w:val="000000" w:themeColor="text1"/>
-        </w:rPr>
-        <w:t>)</w:t>
+        <w:t xml:space="preserve"> (opis usterki)</w:t>
       </w:r>
     </w:p>
     <w:p>
@@ -485,660 +500,7 @@
         <w:rPr>
           <w:color w:val="000000" w:themeColor="text1"/>
         </w:rPr>
-        <w:t xml:space="preserve"> (</w:t>
-      </w:r>
-      <w:r>
-        <w:rPr>
-          <w:color w:val="000000" w:themeColor="text1"/>
-        </w:rPr>
-        <w:t>data, uzupełnia się gdy zostanie dodane zgłoszenie</w:t>
-      </w:r>
-      <w:r>
-        <w:rPr>
-          <w:color w:val="000000" w:themeColor="text1"/>
-        </w:rPr>
-        <w:t>)</w:t>
-      </w:r>
-    </w:p>
-    <w:p>
-      <w:pPr>
-        <w:pStyle w:val="Akapitzlist"/>
-        <w:numPr>
-          <w:ilvl w:val="3"/>
-          <w:numId w:val="1"/>
-        </w:numPr>
-        <w:rPr>
-          <w:color w:val="000000" w:themeColor="text1"/>
-        </w:rPr>
-      </w:pPr>
-      <w:r>
-        <w:rPr>
-          <w:color w:val="000000" w:themeColor="text1"/>
-        </w:rPr>
-        <w:t>state</w:t>
-      </w:r>
-      <w:r>
-        <w:rPr>
-          <w:color w:val="000000" w:themeColor="text1"/>
-        </w:rPr>
-        <w:t xml:space="preserve"> (</w:t>
-      </w:r>
-      <w:r>
-        <w:rPr>
-          <w:color w:val="000000" w:themeColor="text1"/>
-        </w:rPr>
-        <w:t>status, np. oczekuje, przyjęte, wykonano…</w:t>
-      </w:r>
-      <w:r>
-        <w:rPr>
-          <w:color w:val="000000" w:themeColor="text1"/>
-        </w:rPr>
-        <w:t>)</w:t>
-      </w:r>
-    </w:p>
-    <w:p>
-      <w:pPr>
-        <w:pStyle w:val="Akapitzlist"/>
-        <w:numPr>
-          <w:ilvl w:val="3"/>
-          <w:numId w:val="1"/>
-        </w:numPr>
-        <w:rPr>
-          <w:color w:val="000000" w:themeColor="text1"/>
-        </w:rPr>
-      </w:pPr>
-      <w:r>
-        <w:rPr>
-          <w:color w:val="000000" w:themeColor="text1"/>
-        </w:rPr>
-        <w:t>priority</w:t>
-      </w:r>
-      <w:r>
-        <w:rPr>
-          <w:color w:val="000000" w:themeColor="text1"/>
-        </w:rPr>
-        <w:t>(?</w:t>
-      </w:r>
-      <w:r>
-        <w:rPr>
-          <w:color w:val="000000" w:themeColor="text1"/>
-        </w:rPr>
-        <w:t xml:space="preserve"> Zależny od zleceniodawcy</w:t>
-      </w:r>
-      <w:r>
-        <w:rPr>
-          <w:color w:val="000000" w:themeColor="text1"/>
-        </w:rPr>
-        <w:t>)</w:t>
-      </w:r>
-      <w:r>
-        <w:rPr>
-          <w:color w:val="000000" w:themeColor="text1"/>
-        </w:rPr>
-        <w:t>(</w:t>
-      </w:r>
-      <w:r>
-        <w:rPr>
-          <w:color w:val="000000" w:themeColor="text1"/>
-        </w:rPr>
-        <w:t xml:space="preserve"> </w:t>
-      </w:r>
-      <w:r>
-        <w:rPr>
-          <w:color w:val="000000" w:themeColor="text1"/>
-        </w:rPr>
-        <w:t>priorytet napraw</w:t>
-      </w:r>
-      <w:r>
-        <w:rPr>
-          <w:color w:val="000000" w:themeColor="text1"/>
-        </w:rPr>
-        <w:t>y</w:t>
-      </w:r>
-      <w:r>
-        <w:rPr>
-          <w:color w:val="000000" w:themeColor="text1"/>
-        </w:rPr>
-        <w:t>)</w:t>
-      </w:r>
-    </w:p>
-    <w:p>
-      <w:pPr>
-        <w:pStyle w:val="Akapitzlist"/>
-        <w:numPr>
-          <w:ilvl w:val="3"/>
-          <w:numId w:val="1"/>
-        </w:numPr>
-        <w:rPr>
-          <w:color w:val="000000" w:themeColor="text1"/>
-        </w:rPr>
-      </w:pPr>
-      <w:r>
-        <w:rPr>
-          <w:color w:val="000000" w:themeColor="text1"/>
-        </w:rPr>
-        <w:t>solve_date</w:t>
-      </w:r>
-      <w:r>
-        <w:rPr>
-          <w:color w:val="000000" w:themeColor="text1"/>
-        </w:rPr>
-        <w:t xml:space="preserve"> (</w:t>
-      </w:r>
-      <w:r>
-        <w:rPr>
-          <w:color w:val="000000" w:themeColor="text1"/>
-        </w:rPr>
-        <w:t>data rozwiązania, pusta dopóki ktoś nie zmieni ‘state’ na ukończono/wykonano</w:t>
-      </w:r>
-      <w:r>
-        <w:rPr>
-          <w:color w:val="000000" w:themeColor="text1"/>
-        </w:rPr>
-        <w:t>)</w:t>
-      </w:r>
-    </w:p>
-    <w:p>
-      <w:pPr>
-        <w:pStyle w:val="Akapitzlist"/>
-        <w:numPr>
-          <w:ilvl w:val="3"/>
-          <w:numId w:val="1"/>
-        </w:numPr>
-        <w:rPr>
-          <w:color w:val="000000" w:themeColor="text1"/>
-        </w:rPr>
-      </w:pPr>
-      <w:r>
-        <w:rPr>
-          <w:color w:val="000000" w:themeColor="text1"/>
-        </w:rPr>
-        <w:t>solver_id (serwisant, który naprawił)</w:t>
-      </w:r>
-    </w:p>
-    <w:p>
-      <w:pPr>
-        <w:pStyle w:val="Akapitzlist"/>
-        <w:numPr>
-          <w:ilvl w:val="2"/>
-          <w:numId w:val="1"/>
-        </w:numPr>
-        <w:rPr>
-          <w:color w:val="000000" w:themeColor="text1"/>
-        </w:rPr>
-      </w:pPr>
-      <w:r>
-        <w:rPr>
-          <w:color w:val="000000" w:themeColor="text1"/>
-        </w:rPr>
-        <w:t>d</w:t>
-      </w:r>
-      <w:r>
-        <w:rPr>
-          <w:color w:val="000000" w:themeColor="text1"/>
-        </w:rPr>
-        <w:t>evice</w:t>
-      </w:r>
-    </w:p>
-    <w:p>
-      <w:pPr>
-        <w:pStyle w:val="Akapitzlist"/>
-        <w:numPr>
-          <w:ilvl w:val="3"/>
-          <w:numId w:val="1"/>
-        </w:numPr>
-        <w:rPr>
-          <w:color w:val="000000" w:themeColor="text1"/>
-        </w:rPr>
-      </w:pPr>
-      <w:r>
-        <w:rPr>
-          <w:color w:val="000000" w:themeColor="text1"/>
-        </w:rPr>
-        <w:t>id (numer przypisany urządzeniu przez uczelnie)</w:t>
-      </w:r>
-    </w:p>
-    <w:p>
-      <w:pPr>
-        <w:pStyle w:val="Akapitzlist"/>
-        <w:numPr>
-          <w:ilvl w:val="3"/>
-          <w:numId w:val="1"/>
-        </w:numPr>
-        <w:rPr>
-          <w:color w:val="000000" w:themeColor="text1"/>
-        </w:rPr>
-      </w:pPr>
-      <w:r>
-        <w:rPr>
-          <w:color w:val="000000" w:themeColor="text1"/>
-        </w:rPr>
-        <w:t>type</w:t>
-      </w:r>
-      <w:r>
-        <w:rPr>
-          <w:color w:val="000000" w:themeColor="text1"/>
-        </w:rPr>
-        <w:t xml:space="preserve"> </w:t>
-      </w:r>
-      <w:r>
-        <w:rPr>
-          <w:color w:val="000000" w:themeColor="text1"/>
-        </w:rPr>
-        <w:t>(komputer, laptop, myszka</w:t>
-      </w:r>
-      <w:r>
-        <w:rPr>
-          <w:color w:val="000000" w:themeColor="text1"/>
-        </w:rPr>
-        <w:t>, router</w:t>
-      </w:r>
-      <w:r>
-        <w:rPr>
-          <w:color w:val="000000" w:themeColor="text1"/>
-        </w:rPr>
-        <w:t>…)</w:t>
-      </w:r>
-    </w:p>
-    <w:p>
-      <w:pPr>
-        <w:pStyle w:val="Akapitzlist"/>
-        <w:numPr>
-          <w:ilvl w:val="3"/>
-          <w:numId w:val="1"/>
-        </w:numPr>
-        <w:rPr>
-          <w:color w:val="000000" w:themeColor="text1"/>
-        </w:rPr>
-      </w:pPr>
-      <w:r>
-        <w:rPr>
-          <w:color w:val="000000" w:themeColor="text1"/>
-        </w:rPr>
-        <w:t>model</w:t>
-      </w:r>
-      <w:r>
-        <w:rPr>
-          <w:color w:val="000000" w:themeColor="text1"/>
-        </w:rPr>
-        <w:t xml:space="preserve"> </w:t>
-      </w:r>
-      <w:r>
-        <w:rPr>
-          <w:color w:val="000000" w:themeColor="text1"/>
-        </w:rPr>
-        <w:t>(marka model, np.</w:t>
-      </w:r>
-      <w:r>
-        <w:rPr>
-          <w:color w:val="000000" w:themeColor="text1"/>
-        </w:rPr>
-        <w:t xml:space="preserve"> </w:t>
-      </w:r>
-      <w:r>
-        <w:rPr>
-          <w:color w:val="000000" w:themeColor="text1"/>
-        </w:rPr>
-        <w:t>Samsung Galaxy S5)</w:t>
-      </w:r>
-    </w:p>
-    <w:p>
-      <w:pPr>
-        <w:pStyle w:val="Akapitzlist"/>
-        <w:numPr>
-          <w:ilvl w:val="3"/>
-          <w:numId w:val="1"/>
-        </w:numPr>
-        <w:rPr>
-          <w:color w:val="000000" w:themeColor="text1"/>
-        </w:rPr>
-      </w:pPr>
-      <w:r>
-        <w:rPr>
-          <w:color w:val="000000" w:themeColor="text1"/>
-        </w:rPr>
-        <w:t>lab</w:t>
-      </w:r>
-      <w:r>
-        <w:rPr>
-          <w:color w:val="000000" w:themeColor="text1"/>
-        </w:rPr>
-        <w:t xml:space="preserve"> (nr sali)</w:t>
-      </w:r>
-    </w:p>
-    <w:p>
-      <w:pPr>
-        <w:pStyle w:val="Akapitzlist"/>
-        <w:numPr>
-          <w:ilvl w:val="3"/>
-          <w:numId w:val="1"/>
-        </w:numPr>
-        <w:rPr>
-          <w:color w:val="000000" w:themeColor="text1"/>
-        </w:rPr>
-      </w:pPr>
-      <w:r>
-        <w:rPr>
-          <w:color w:val="000000" w:themeColor="text1"/>
-        </w:rPr>
-        <w:t>priority (? przypisany do urządzenia)(priorytet naprawy)</w:t>
-      </w:r>
-    </w:p>
-    <w:p>
-      <w:pPr>
-        <w:pStyle w:val="Akapitzlist"/>
-        <w:numPr>
-          <w:ilvl w:val="1"/>
-          <w:numId w:val="1"/>
-        </w:numPr>
-        <w:rPr>
-          <w:color w:val="000000" w:themeColor="text1"/>
-        </w:rPr>
-      </w:pPr>
-      <w:r>
-        <w:rPr>
-          <w:color w:val="000000" w:themeColor="text1"/>
-        </w:rPr>
-        <w:t>Połączenia</w:t>
-      </w:r>
-    </w:p>
-    <w:p>
-      <w:pPr>
-        <w:pStyle w:val="Akapitzlist"/>
-        <w:numPr>
-          <w:ilvl w:val="2"/>
-          <w:numId w:val="1"/>
-        </w:numPr>
-        <w:rPr>
-          <w:i/>
-          <w:color w:val="000000" w:themeColor="text1"/>
-        </w:rPr>
-      </w:pPr>
-      <w:r>
-        <w:rPr>
-          <w:b/>
-          <w:color w:val="000000" w:themeColor="text1"/>
-        </w:rPr>
-        <w:t>user -&gt; issue :</w:t>
-      </w:r>
-      <w:r>
-        <w:rPr>
-          <w:color w:val="000000" w:themeColor="text1"/>
-        </w:rPr>
-        <w:t xml:space="preserve"> </w:t>
-      </w:r>
-    </w:p>
-    <w:p>
-      <w:pPr>
-        <w:pStyle w:val="Akapitzlist"/>
-        <w:numPr>
-          <w:ilvl w:val="3"/>
-          <w:numId w:val="1"/>
-        </w:numPr>
-        <w:rPr>
-          <w:i/>
-          <w:color w:val="000000" w:themeColor="text1"/>
-        </w:rPr>
-      </w:pPr>
-      <w:r>
-        <w:rPr>
-          <w:color w:val="000000" w:themeColor="text1"/>
-        </w:rPr>
-        <w:t xml:space="preserve">utworzyć tabele łączącą </w:t>
-      </w:r>
-      <w:r>
-        <w:rPr>
-          <w:color w:val="000000" w:themeColor="text1"/>
-        </w:rPr>
-        <w:t xml:space="preserve"> </w:t>
-      </w:r>
-      <w:r>
-        <w:rPr>
-          <w:color w:val="000000" w:themeColor="text1"/>
-        </w:rPr>
-        <w:t>(</w:t>
-      </w:r>
-      <w:r>
-        <w:rPr>
-          <w:color w:val="000000" w:themeColor="text1"/>
-        </w:rPr>
-        <w:t>id_issue i id_</w:t>
-      </w:r>
-      <w:r>
-        <w:rPr>
-          <w:color w:val="000000" w:themeColor="text1"/>
-        </w:rPr>
-        <w:t>user)</w:t>
-      </w:r>
-    </w:p>
-    <w:p>
-      <w:pPr>
-        <w:pStyle w:val="Akapitzlist"/>
-        <w:numPr>
-          <w:ilvl w:val="2"/>
-          <w:numId w:val="1"/>
-        </w:numPr>
-        <w:rPr>
-          <w:i/>
-          <w:color w:val="000000" w:themeColor="text1"/>
-        </w:rPr>
-      </w:pPr>
-      <w:r>
-        <w:rPr>
-          <w:b/>
-          <w:color w:val="000000" w:themeColor="text1"/>
-        </w:rPr>
-        <w:t xml:space="preserve">issue -&gt; device : </w:t>
-      </w:r>
-      <w:r>
-        <w:rPr>
-          <w:color w:val="000000" w:themeColor="text1"/>
-        </w:rPr>
-        <w:t>może być więcej niż 1 urządzenie w zgłoszeniu?</w:t>
-      </w:r>
-    </w:p>
-    <w:p>
-      <w:pPr>
-        <w:pStyle w:val="Akapitzlist"/>
-        <w:numPr>
-          <w:ilvl w:val="3"/>
-          <w:numId w:val="1"/>
-        </w:numPr>
-        <w:rPr>
-          <w:i/>
-          <w:color w:val="000000" w:themeColor="text1"/>
-        </w:rPr>
-      </w:pPr>
-      <w:r>
-        <w:rPr>
-          <w:b/>
-          <w:color w:val="000000" w:themeColor="text1"/>
-        </w:rPr>
-        <w:t>1 urządzenie :</w:t>
-      </w:r>
-      <w:r>
-        <w:rPr>
-          <w:i/>
-          <w:color w:val="000000" w:themeColor="text1"/>
-        </w:rPr>
-        <w:t xml:space="preserve"> </w:t>
-      </w:r>
-      <w:r>
-        <w:rPr>
-          <w:color w:val="000000" w:themeColor="text1"/>
-        </w:rPr>
-        <w:t xml:space="preserve">do tabeli issue dodać id_device -&gt; </w:t>
-      </w:r>
-      <w:r>
-        <w:rPr>
-          <w:color w:val="000000" w:themeColor="text1"/>
-        </w:rPr>
-        <w:t>id (device</w:t>
-      </w:r>
-      <w:r>
-        <w:rPr>
-          <w:color w:val="000000" w:themeColor="text1"/>
-        </w:rPr>
-        <w:t>)</w:t>
-      </w:r>
-    </w:p>
-    <w:p>
-      <w:pPr>
-        <w:pStyle w:val="Akapitzlist"/>
-        <w:numPr>
-          <w:ilvl w:val="3"/>
-          <w:numId w:val="1"/>
-        </w:numPr>
-        <w:rPr>
-          <w:color w:val="000000" w:themeColor="text1"/>
-        </w:rPr>
-      </w:pPr>
-      <w:r>
-        <w:rPr>
-          <w:b/>
-          <w:color w:val="000000" w:themeColor="text1"/>
-        </w:rPr>
-        <w:lastRenderedPageBreak/>
-        <w:t>więcej :</w:t>
-      </w:r>
-      <w:r>
-        <w:rPr>
-          <w:i/>
-          <w:color w:val="000000" w:themeColor="text1"/>
-        </w:rPr>
-        <w:t xml:space="preserve">  </w:t>
-      </w:r>
-      <w:r>
-        <w:rPr>
-          <w:color w:val="000000" w:themeColor="text1"/>
-        </w:rPr>
-        <w:t xml:space="preserve">utworzyć tabele łączącą, z id_issue i id_device, jeśli id_issue będzie </w:t>
-      </w:r>
-      <w:r>
-        <w:rPr>
-          <w:color w:val="000000" w:themeColor="text1"/>
-        </w:rPr>
-        <w:t>pasował do zgłoszenia to będzie dostęp do danych połączonego urządzenia</w:t>
-      </w:r>
-    </w:p>
-    <w:p>
-      <w:pPr>
-        <w:pStyle w:val="Akapitzlist"/>
-        <w:numPr>
-          <w:ilvl w:val="0"/>
-          <w:numId w:val="1"/>
-        </w:numPr>
-        <w:rPr>
-          <w:color w:val="000000" w:themeColor="text1"/>
-        </w:rPr>
-      </w:pPr>
-      <w:r>
-        <w:rPr>
-          <w:color w:val="000000" w:themeColor="text1"/>
-        </w:rPr>
-        <w:t>Funkcjonalność</w:t>
-      </w:r>
-      <w:r>
-        <w:rPr>
-          <w:color w:val="000000" w:themeColor="text1"/>
-        </w:rPr>
-        <w:t>:</w:t>
-      </w:r>
-    </w:p>
-    <w:p>
-      <w:pPr>
-        <w:pStyle w:val="Akapitzlist"/>
-        <w:numPr>
-          <w:ilvl w:val="1"/>
-          <w:numId w:val="1"/>
-        </w:numPr>
-        <w:rPr>
-          <w:color w:val="000000" w:themeColor="text1"/>
-        </w:rPr>
-      </w:pPr>
-      <w:r>
-        <w:rPr>
-          <w:color w:val="000000" w:themeColor="text1"/>
-        </w:rPr>
-        <w:t>Ogólne</w:t>
-      </w:r>
-    </w:p>
-    <w:p>
-      <w:pPr>
-        <w:pStyle w:val="Akapitzlist"/>
-        <w:numPr>
-          <w:ilvl w:val="2"/>
-          <w:numId w:val="1"/>
-        </w:numPr>
-        <w:rPr>
-          <w:color w:val="000000" w:themeColor="text1"/>
-        </w:rPr>
-      </w:pPr>
-      <w:r>
-        <w:rPr>
-          <w:color w:val="000000" w:themeColor="text1"/>
-        </w:rPr>
-        <w:t>Rejestracja</w:t>
-      </w:r>
-    </w:p>
-    <w:p>
-      <w:pPr>
-        <w:pStyle w:val="Akapitzlist"/>
-        <w:numPr>
-          <w:ilvl w:val="2"/>
-          <w:numId w:val="1"/>
-        </w:numPr>
-        <w:rPr>
-          <w:color w:val="000000" w:themeColor="text1"/>
-        </w:rPr>
-      </w:pPr>
-      <w:r>
-        <w:rPr>
-          <w:color w:val="000000" w:themeColor="text1"/>
-        </w:rPr>
-        <w:t>Logowanie</w:t>
-      </w:r>
-    </w:p>
-    <w:p>
-      <w:pPr>
-        <w:pStyle w:val="Akapitzlist"/>
-        <w:numPr>
-          <w:ilvl w:val="2"/>
-          <w:numId w:val="1"/>
-        </w:numPr>
-        <w:rPr>
-          <w:color w:val="000000" w:themeColor="text1"/>
-        </w:rPr>
-      </w:pPr>
-      <w:r>
-        <w:rPr>
-          <w:color w:val="000000" w:themeColor="text1"/>
-        </w:rPr>
-        <w:t>(?) czy trzeba zabezpieczać czy tylko wizualizacja (mało czasu)</w:t>
-      </w:r>
-    </w:p>
-    <w:p>
-      <w:pPr>
-        <w:pStyle w:val="Akapitzlist"/>
-        <w:numPr>
-          <w:ilvl w:val="2"/>
-          <w:numId w:val="1"/>
-        </w:numPr>
-        <w:rPr>
-          <w:color w:val="000000" w:themeColor="text1"/>
-        </w:rPr>
-      </w:pPr>
-      <w:r>
-        <w:rPr>
-          <w:color w:val="000000" w:themeColor="text1"/>
-        </w:rPr>
-        <w:t xml:space="preserve">powiadomienia push </w:t>
-      </w:r>
-      <w:r>
-        <w:rPr>
-          <w:color w:val="000000" w:themeColor="text1"/>
-        </w:rPr>
-        <w:t>(?)</w:t>
+        <w:t xml:space="preserve"> (data, uzupełnia się gdy zostanie d</w:t>
       </w:r>
       <w:bookmarkStart w:id="0" w:name="_GoBack"/>
       <w:bookmarkEnd w:id="0"/>
@@ -1146,7 +508,301 @@
         <w:rPr>
           <w:color w:val="000000" w:themeColor="text1"/>
         </w:rPr>
-        <w:t>(chodzi o wyświetlanie okienka po np. dodaniu zgłoszenia czy powiadomienie na pasku powiadomień kiedy aplikacja jest wyłączona lub włączona, czy wystarczy jak jest włączona w tle)</w:t>
+        <w:t>odane zgłoszenie)</w:t>
+      </w:r>
+    </w:p>
+    <w:p>
+      <w:pPr>
+        <w:pStyle w:val="Akapitzlist"/>
+        <w:numPr>
+          <w:ilvl w:val="3"/>
+          <w:numId w:val="1"/>
+        </w:numPr>
+        <w:rPr>
+          <w:color w:val="000000" w:themeColor="text1"/>
+        </w:rPr>
+      </w:pPr>
+      <w:r>
+        <w:rPr>
+          <w:color w:val="000000" w:themeColor="text1"/>
+        </w:rPr>
+        <w:t>state</w:t>
+      </w:r>
+      <w:r>
+        <w:rPr>
+          <w:color w:val="000000" w:themeColor="text1"/>
+        </w:rPr>
+        <w:t xml:space="preserve"> (status, np. oczekuje, przyjęte, wykonano…)</w:t>
+      </w:r>
+    </w:p>
+    <w:p>
+      <w:pPr>
+        <w:pStyle w:val="Akapitzlist"/>
+        <w:numPr>
+          <w:ilvl w:val="3"/>
+          <w:numId w:val="1"/>
+        </w:numPr>
+        <w:rPr>
+          <w:color w:val="000000" w:themeColor="text1"/>
+        </w:rPr>
+      </w:pPr>
+      <w:r>
+        <w:rPr>
+          <w:color w:val="000000" w:themeColor="text1"/>
+        </w:rPr>
+        <w:t>priority</w:t>
+      </w:r>
+      <w:r>
+        <w:rPr>
+          <w:color w:val="000000" w:themeColor="text1"/>
+        </w:rPr>
+        <w:t xml:space="preserve"> </w:t>
+      </w:r>
+      <w:r>
+        <w:rPr>
+          <w:color w:val="000000" w:themeColor="text1"/>
+        </w:rPr>
+        <w:t>(</w:t>
+      </w:r>
+      <w:r>
+        <w:rPr>
+          <w:color w:val="000000" w:themeColor="text1"/>
+        </w:rPr>
+        <w:t>Zależny od zleceniodawcy</w:t>
+      </w:r>
+      <w:r>
+        <w:rPr>
+          <w:color w:val="000000" w:themeColor="text1"/>
+        </w:rPr>
+        <w:t>,</w:t>
+      </w:r>
+      <w:r>
+        <w:rPr>
+          <w:color w:val="000000" w:themeColor="text1"/>
+        </w:rPr>
+        <w:t xml:space="preserve"> </w:t>
+      </w:r>
+      <w:r>
+        <w:rPr>
+          <w:color w:val="000000" w:themeColor="text1"/>
+        </w:rPr>
+        <w:t>priorytet naprawy)</w:t>
+      </w:r>
+    </w:p>
+    <w:p>
+      <w:pPr>
+        <w:pStyle w:val="Akapitzlist"/>
+        <w:numPr>
+          <w:ilvl w:val="3"/>
+          <w:numId w:val="1"/>
+        </w:numPr>
+        <w:rPr>
+          <w:color w:val="000000" w:themeColor="text1"/>
+        </w:rPr>
+      </w:pPr>
+      <w:r>
+        <w:rPr>
+          <w:color w:val="000000" w:themeColor="text1"/>
+        </w:rPr>
+        <w:t>a</w:t>
+      </w:r>
+      <w:r>
+        <w:rPr>
+          <w:color w:val="000000" w:themeColor="text1"/>
+        </w:rPr>
+        <w:t>cceptance_date (data kiedy serwisant zmienia status na przyjęto)</w:t>
+      </w:r>
+    </w:p>
+    <w:p>
+      <w:pPr>
+        <w:pStyle w:val="Akapitzlist"/>
+        <w:numPr>
+          <w:ilvl w:val="3"/>
+          <w:numId w:val="1"/>
+        </w:numPr>
+        <w:rPr>
+          <w:color w:val="000000" w:themeColor="text1"/>
+        </w:rPr>
+      </w:pPr>
+      <w:r>
+        <w:rPr>
+          <w:color w:val="000000" w:themeColor="text1"/>
+        </w:rPr>
+        <w:t>solve_date</w:t>
+      </w:r>
+      <w:r>
+        <w:rPr>
+          <w:color w:val="000000" w:themeColor="text1"/>
+        </w:rPr>
+        <w:t xml:space="preserve"> (data rozwiązania, pusta dopóki ktoś nie zmieni ‘state’ na ukończono/wykonano)</w:t>
+      </w:r>
+    </w:p>
+    <w:p>
+      <w:pPr>
+        <w:pStyle w:val="Akapitzlist"/>
+        <w:numPr>
+          <w:ilvl w:val="3"/>
+          <w:numId w:val="1"/>
+        </w:numPr>
+        <w:rPr>
+          <w:color w:val="000000" w:themeColor="text1"/>
+        </w:rPr>
+      </w:pPr>
+      <w:r>
+        <w:rPr>
+          <w:color w:val="000000" w:themeColor="text1"/>
+        </w:rPr>
+        <w:t>solver_id (serwisant, który naprawił)</w:t>
+      </w:r>
+    </w:p>
+    <w:p>
+      <w:pPr>
+        <w:pStyle w:val="Akapitzlist"/>
+        <w:numPr>
+          <w:ilvl w:val="2"/>
+          <w:numId w:val="1"/>
+        </w:numPr>
+        <w:rPr>
+          <w:color w:val="000000" w:themeColor="text1"/>
+        </w:rPr>
+      </w:pPr>
+      <w:r>
+        <w:rPr>
+          <w:color w:val="000000" w:themeColor="text1"/>
+        </w:rPr>
+        <w:t>d</w:t>
+      </w:r>
+      <w:r>
+        <w:rPr>
+          <w:color w:val="000000" w:themeColor="text1"/>
+        </w:rPr>
+        <w:t>evice</w:t>
+      </w:r>
+    </w:p>
+    <w:p>
+      <w:pPr>
+        <w:pStyle w:val="Akapitzlist"/>
+        <w:numPr>
+          <w:ilvl w:val="3"/>
+          <w:numId w:val="1"/>
+        </w:numPr>
+        <w:rPr>
+          <w:color w:val="000000" w:themeColor="text1"/>
+        </w:rPr>
+      </w:pPr>
+      <w:r>
+        <w:rPr>
+          <w:color w:val="000000" w:themeColor="text1"/>
+        </w:rPr>
+        <w:t>id (numer przypisany urządzeniu przez uczelnie)</w:t>
+      </w:r>
+    </w:p>
+    <w:p>
+      <w:pPr>
+        <w:pStyle w:val="Akapitzlist"/>
+        <w:numPr>
+          <w:ilvl w:val="3"/>
+          <w:numId w:val="1"/>
+        </w:numPr>
+        <w:rPr>
+          <w:color w:val="000000" w:themeColor="text1"/>
+        </w:rPr>
+      </w:pPr>
+      <w:r>
+        <w:rPr>
+          <w:color w:val="000000" w:themeColor="text1"/>
+        </w:rPr>
+        <w:t>type</w:t>
+      </w:r>
+      <w:r>
+        <w:rPr>
+          <w:color w:val="000000" w:themeColor="text1"/>
+        </w:rPr>
+        <w:t xml:space="preserve"> </w:t>
+      </w:r>
+      <w:r>
+        <w:rPr>
+          <w:color w:val="000000" w:themeColor="text1"/>
+        </w:rPr>
+        <w:t>(komputer, laptop, myszka</w:t>
+      </w:r>
+      <w:r>
+        <w:rPr>
+          <w:color w:val="000000" w:themeColor="text1"/>
+        </w:rPr>
+        <w:t>, router</w:t>
+      </w:r>
+      <w:r>
+        <w:rPr>
+          <w:color w:val="000000" w:themeColor="text1"/>
+        </w:rPr>
+        <w:t>…)</w:t>
+      </w:r>
+    </w:p>
+    <w:p>
+      <w:pPr>
+        <w:pStyle w:val="Akapitzlist"/>
+        <w:numPr>
+          <w:ilvl w:val="3"/>
+          <w:numId w:val="1"/>
+        </w:numPr>
+        <w:rPr>
+          <w:color w:val="000000" w:themeColor="text1"/>
+        </w:rPr>
+      </w:pPr>
+      <w:r>
+        <w:rPr>
+          <w:color w:val="000000" w:themeColor="text1"/>
+        </w:rPr>
+        <w:t>model</w:t>
+      </w:r>
+      <w:r>
+        <w:rPr>
+          <w:color w:val="000000" w:themeColor="text1"/>
+        </w:rPr>
+        <w:t xml:space="preserve"> </w:t>
+      </w:r>
+      <w:r>
+        <w:rPr>
+          <w:color w:val="000000" w:themeColor="text1"/>
+        </w:rPr>
+        <w:t>(marka model, np.</w:t>
+      </w:r>
+      <w:r>
+        <w:rPr>
+          <w:color w:val="000000" w:themeColor="text1"/>
+        </w:rPr>
+        <w:t xml:space="preserve"> </w:t>
+      </w:r>
+      <w:r>
+        <w:rPr>
+          <w:color w:val="000000" w:themeColor="text1"/>
+        </w:rPr>
+        <w:t>Samsung Galaxy S5)</w:t>
+      </w:r>
+    </w:p>
+    <w:p>
+      <w:pPr>
+        <w:pStyle w:val="Akapitzlist"/>
+        <w:numPr>
+          <w:ilvl w:val="3"/>
+          <w:numId w:val="1"/>
+        </w:numPr>
+        <w:rPr>
+          <w:color w:val="000000" w:themeColor="text1"/>
+        </w:rPr>
+      </w:pPr>
+      <w:r>
+        <w:rPr>
+          <w:color w:val="000000" w:themeColor="text1"/>
+        </w:rPr>
+        <w:t>lab</w:t>
+      </w:r>
+      <w:r>
+        <w:rPr>
+          <w:color w:val="000000" w:themeColor="text1"/>
+        </w:rPr>
+        <w:t xml:space="preserve"> (nr sali)</w:t>
       </w:r>
     </w:p>
     <w:p>
@@ -1164,6 +820,319 @@
         <w:rPr>
           <w:color w:val="000000" w:themeColor="text1"/>
         </w:rPr>
+        <w:t>Połączenia</w:t>
+      </w:r>
+    </w:p>
+    <w:p>
+      <w:pPr>
+        <w:pStyle w:val="Akapitzlist"/>
+        <w:numPr>
+          <w:ilvl w:val="2"/>
+          <w:numId w:val="1"/>
+        </w:numPr>
+        <w:rPr>
+          <w:i/>
+          <w:color w:val="000000" w:themeColor="text1"/>
+        </w:rPr>
+      </w:pPr>
+      <w:r>
+        <w:rPr>
+          <w:b/>
+          <w:color w:val="000000" w:themeColor="text1"/>
+        </w:rPr>
+        <w:t>user -&gt; issue :</w:t>
+      </w:r>
+      <w:r>
+        <w:rPr>
+          <w:color w:val="000000" w:themeColor="text1"/>
+        </w:rPr>
+        <w:t xml:space="preserve"> </w:t>
+      </w:r>
+    </w:p>
+    <w:p>
+      <w:pPr>
+        <w:pStyle w:val="Akapitzlist"/>
+        <w:numPr>
+          <w:ilvl w:val="3"/>
+          <w:numId w:val="1"/>
+        </w:numPr>
+        <w:rPr>
+          <w:i/>
+          <w:color w:val="000000" w:themeColor="text1"/>
+        </w:rPr>
+      </w:pPr>
+      <w:r>
+        <w:rPr>
+          <w:color w:val="000000" w:themeColor="text1"/>
+        </w:rPr>
+        <w:t>utworzyć tabele łączącą  (id_issue i id_user)</w:t>
+      </w:r>
+    </w:p>
+    <w:p>
+      <w:pPr>
+        <w:pStyle w:val="Akapitzlist"/>
+        <w:numPr>
+          <w:ilvl w:val="2"/>
+          <w:numId w:val="1"/>
+        </w:numPr>
+        <w:rPr>
+          <w:i/>
+          <w:color w:val="000000" w:themeColor="text1"/>
+        </w:rPr>
+      </w:pPr>
+      <w:r>
+        <w:rPr>
+          <w:b/>
+          <w:color w:val="000000" w:themeColor="text1"/>
+        </w:rPr>
+        <w:t xml:space="preserve">issue -&gt; device : </w:t>
+      </w:r>
+    </w:p>
+    <w:p>
+      <w:pPr>
+        <w:pStyle w:val="Akapitzlist"/>
+        <w:numPr>
+          <w:ilvl w:val="3"/>
+          <w:numId w:val="1"/>
+        </w:numPr>
+        <w:rPr>
+          <w:i/>
+          <w:color w:val="000000" w:themeColor="text1"/>
+        </w:rPr>
+      </w:pPr>
+      <w:r>
+        <w:rPr>
+          <w:b/>
+          <w:color w:val="000000" w:themeColor="text1"/>
+        </w:rPr>
+        <w:lastRenderedPageBreak/>
+        <w:t>kilka urządzeń</w:t>
+      </w:r>
+      <w:r>
+        <w:rPr>
+          <w:b/>
+          <w:color w:val="000000" w:themeColor="text1"/>
+        </w:rPr>
+        <w:t xml:space="preserve"> :</w:t>
+      </w:r>
+      <w:r>
+        <w:rPr>
+          <w:i/>
+          <w:color w:val="000000" w:themeColor="text1"/>
+        </w:rPr>
+        <w:t xml:space="preserve">  </w:t>
+      </w:r>
+      <w:r>
+        <w:rPr>
+          <w:color w:val="000000" w:themeColor="text1"/>
+        </w:rPr>
+        <w:t>utworzyć tabele łączącą, z id_issue i id_device, jeśli id_issue będzie pasował do zgłoszenia to będzie dostęp do danych połączonego urządzenia</w:t>
+      </w:r>
+    </w:p>
+    <w:p>
+      <w:pPr>
+        <w:pStyle w:val="Akapitzlist"/>
+        <w:numPr>
+          <w:ilvl w:val="2"/>
+          <w:numId w:val="1"/>
+        </w:numPr>
+        <w:rPr>
+          <w:i/>
+          <w:color w:val="000000" w:themeColor="text1"/>
+        </w:rPr>
+      </w:pPr>
+      <w:r>
+        <w:rPr>
+          <w:b/>
+          <w:color w:val="000000" w:themeColor="text1"/>
+        </w:rPr>
+        <w:t>serwisant -&gt; lab</w:t>
+      </w:r>
+    </w:p>
+    <w:p>
+      <w:pPr>
+        <w:pStyle w:val="Akapitzlist"/>
+        <w:numPr>
+          <w:ilvl w:val="3"/>
+          <w:numId w:val="1"/>
+        </w:numPr>
+        <w:rPr>
+          <w:i/>
+          <w:color w:val="000000" w:themeColor="text1"/>
+        </w:rPr>
+      </w:pPr>
+      <w:r>
+        <w:rPr>
+          <w:color w:val="000000" w:themeColor="text1"/>
+        </w:rPr>
+        <w:t>lab (device) -&gt;</w:t>
+      </w:r>
+      <w:r>
+        <w:rPr>
+          <w:color w:val="000000" w:themeColor="text1"/>
+        </w:rPr>
+        <w:t xml:space="preserve"> id </w:t>
+      </w:r>
+      <w:r>
+        <w:rPr>
+          <w:color w:val="000000" w:themeColor="text1"/>
+        </w:rPr>
+        <w:t>(user)</w:t>
+      </w:r>
+      <w:r>
+        <w:rPr>
+          <w:color w:val="000000" w:themeColor="text1"/>
+        </w:rPr>
+        <w:t>, przypisywanie włączone, gdy rejestrowany jest serwisant i trzeba wybrać sale dla niego</w:t>
+      </w:r>
+    </w:p>
+    <w:p>
+      <w:pPr>
+        <w:pStyle w:val="Akapitzlist"/>
+        <w:numPr>
+          <w:ilvl w:val="0"/>
+          <w:numId w:val="1"/>
+        </w:numPr>
+        <w:rPr>
+          <w:color w:val="000000" w:themeColor="text1"/>
+        </w:rPr>
+      </w:pPr>
+      <w:r>
+        <w:rPr>
+          <w:color w:val="000000" w:themeColor="text1"/>
+        </w:rPr>
+        <w:t>Funkcjonalność</w:t>
+      </w:r>
+      <w:r>
+        <w:rPr>
+          <w:color w:val="000000" w:themeColor="text1"/>
+        </w:rPr>
+        <w:t>:</w:t>
+      </w:r>
+    </w:p>
+    <w:p>
+      <w:pPr>
+        <w:pStyle w:val="Akapitzlist"/>
+        <w:numPr>
+          <w:ilvl w:val="1"/>
+          <w:numId w:val="1"/>
+        </w:numPr>
+        <w:rPr>
+          <w:color w:val="000000" w:themeColor="text1"/>
+        </w:rPr>
+      </w:pPr>
+      <w:r>
+        <w:rPr>
+          <w:color w:val="000000" w:themeColor="text1"/>
+        </w:rPr>
+        <w:t>Ogólne</w:t>
+      </w:r>
+    </w:p>
+    <w:p>
+      <w:pPr>
+        <w:pStyle w:val="Akapitzlist"/>
+        <w:numPr>
+          <w:ilvl w:val="2"/>
+          <w:numId w:val="1"/>
+        </w:numPr>
+        <w:rPr>
+          <w:color w:val="000000" w:themeColor="text1"/>
+        </w:rPr>
+      </w:pPr>
+      <w:r>
+        <w:rPr>
+          <w:color w:val="000000" w:themeColor="text1"/>
+        </w:rPr>
+        <w:t>Rejestracja</w:t>
+      </w:r>
+    </w:p>
+    <w:p>
+      <w:pPr>
+        <w:pStyle w:val="Akapitzlist"/>
+        <w:numPr>
+          <w:ilvl w:val="2"/>
+          <w:numId w:val="1"/>
+        </w:numPr>
+        <w:rPr>
+          <w:color w:val="000000" w:themeColor="text1"/>
+        </w:rPr>
+      </w:pPr>
+      <w:r>
+        <w:rPr>
+          <w:color w:val="000000" w:themeColor="text1"/>
+        </w:rPr>
+        <w:t>Logowanie</w:t>
+      </w:r>
+    </w:p>
+    <w:p>
+      <w:pPr>
+        <w:pStyle w:val="Akapitzlist"/>
+        <w:numPr>
+          <w:ilvl w:val="2"/>
+          <w:numId w:val="1"/>
+        </w:numPr>
+        <w:rPr>
+          <w:color w:val="000000" w:themeColor="text1"/>
+        </w:rPr>
+      </w:pPr>
+      <w:r>
+        <w:rPr>
+          <w:color w:val="000000" w:themeColor="text1"/>
+        </w:rPr>
+        <w:t>Zabezpieczenia jak zostanie czas</w:t>
+      </w:r>
+    </w:p>
+    <w:p>
+      <w:pPr>
+        <w:pStyle w:val="Akapitzlist"/>
+        <w:numPr>
+          <w:ilvl w:val="2"/>
+          <w:numId w:val="1"/>
+        </w:numPr>
+        <w:rPr>
+          <w:color w:val="000000" w:themeColor="text1"/>
+        </w:rPr>
+      </w:pPr>
+      <w:r>
+        <w:rPr>
+          <w:color w:val="000000" w:themeColor="text1"/>
+        </w:rPr>
+        <w:t xml:space="preserve">powiadomienia push </w:t>
+      </w:r>
+      <w:r>
+        <w:rPr>
+          <w:color w:val="000000" w:themeColor="text1"/>
+        </w:rPr>
+        <w:t>(</w:t>
+      </w:r>
+      <w:r>
+        <w:rPr>
+          <w:color w:val="000000" w:themeColor="text1"/>
+        </w:rPr>
+        <w:t>włączone w tle, jak będzie czas to przy wyłączonej też</w:t>
+      </w:r>
+      <w:r>
+        <w:rPr>
+          <w:color w:val="000000" w:themeColor="text1"/>
+        </w:rPr>
+        <w:t>)</w:t>
+      </w:r>
+    </w:p>
+    <w:p>
+      <w:pPr>
+        <w:pStyle w:val="Akapitzlist"/>
+        <w:numPr>
+          <w:ilvl w:val="1"/>
+          <w:numId w:val="1"/>
+        </w:numPr>
+        <w:rPr>
+          <w:color w:val="000000" w:themeColor="text1"/>
+        </w:rPr>
+      </w:pPr>
+      <w:r>
+        <w:rPr>
+          <w:color w:val="000000" w:themeColor="text1"/>
+        </w:rPr>
         <w:t>Użytkownik</w:t>
       </w:r>
     </w:p>
@@ -1182,19 +1151,19 @@
         <w:rPr>
           <w:color w:val="000000" w:themeColor="text1"/>
         </w:rPr>
-        <w:t>Panel dodanych zgłoszeń (tylko swoje, (?)usunięcie</w:t>
-      </w:r>
-      <w:r>
-        <w:rPr>
-          <w:color w:val="000000" w:themeColor="text1"/>
-        </w:rPr>
-        <w:t>/edycj</w:t>
-      </w:r>
-      <w:r>
-        <w:rPr>
-          <w:color w:val="000000" w:themeColor="text1"/>
-        </w:rPr>
-        <w:t>a)</w:t>
+        <w:t>Panel d</w:t>
+      </w:r>
+      <w:r>
+        <w:rPr>
+          <w:color w:val="000000" w:themeColor="text1"/>
+        </w:rPr>
+        <w:t>odanych zgłoszeń (tylko swoje, edycja, flaga rozwiązania problemu</w:t>
+      </w:r>
+      <w:r>
+        <w:rPr>
+          <w:color w:val="000000" w:themeColor="text1"/>
+        </w:rPr>
+        <w:t>)</w:t>
       </w:r>
     </w:p>
     <w:p>
@@ -1266,19 +1235,193 @@
         <w:rPr>
           <w:color w:val="000000" w:themeColor="text1"/>
         </w:rPr>
-        <w:t>Panel dodanych zgłoszeń</w:t>
-      </w:r>
-      <w:r>
-        <w:rPr>
-          <w:color w:val="000000" w:themeColor="text1"/>
-        </w:rPr>
-        <w:t xml:space="preserve"> (wszystkie, </w:t>
-      </w:r>
-      <w:r>
-        <w:rPr>
-          <w:color w:val="000000" w:themeColor="text1"/>
-        </w:rPr>
-        <w:t>(?)usunięcie/edycja</w:t>
+        <w:t>Panel d</w:t>
+      </w:r>
+      <w:r>
+        <w:rPr>
+          <w:color w:val="000000" w:themeColor="text1"/>
+        </w:rPr>
+        <w:t xml:space="preserve">odanych zgłoszeń (wszystkie, </w:t>
+      </w:r>
+      <w:r>
+        <w:rPr>
+          <w:color w:val="000000" w:themeColor="text1"/>
+        </w:rPr>
+        <w:t>usunięcie/edycja)</w:t>
+      </w:r>
+    </w:p>
+    <w:p>
+      <w:pPr>
+        <w:pStyle w:val="Akapitzlist"/>
+        <w:numPr>
+          <w:ilvl w:val="2"/>
+          <w:numId w:val="1"/>
+        </w:numPr>
+        <w:rPr>
+          <w:color w:val="000000" w:themeColor="text1"/>
+        </w:rPr>
+      </w:pPr>
+      <w:r>
+        <w:rPr>
+          <w:color w:val="000000" w:themeColor="text1"/>
+        </w:rPr>
+        <w:t>Statystyki</w:t>
+      </w:r>
+    </w:p>
+    <w:p>
+      <w:pPr>
+        <w:pStyle w:val="Akapitzlist"/>
+        <w:numPr>
+          <w:ilvl w:val="3"/>
+          <w:numId w:val="1"/>
+        </w:numPr>
+        <w:rPr>
+          <w:color w:val="000000" w:themeColor="text1"/>
+        </w:rPr>
+      </w:pPr>
+      <w:r>
+        <w:rPr>
+          <w:color w:val="000000" w:themeColor="text1"/>
+        </w:rPr>
+        <w:t>Tydzień/miesiąc</w:t>
+      </w:r>
+    </w:p>
+    <w:p>
+      <w:pPr>
+        <w:pStyle w:val="Akapitzlist"/>
+        <w:numPr>
+          <w:ilvl w:val="3"/>
+          <w:numId w:val="1"/>
+        </w:numPr>
+        <w:rPr>
+          <w:color w:val="000000" w:themeColor="text1"/>
+        </w:rPr>
+      </w:pPr>
+      <w:r>
+        <w:rPr>
+          <w:color w:val="000000" w:themeColor="text1"/>
+        </w:rPr>
+        <w:t>Statystyki dla danego użytkownika/danej firmy</w:t>
+      </w:r>
+    </w:p>
+    <w:p>
+      <w:pPr>
+        <w:pStyle w:val="Akapitzlist"/>
+        <w:numPr>
+          <w:ilvl w:val="3"/>
+          <w:numId w:val="1"/>
+        </w:numPr>
+        <w:rPr>
+          <w:color w:val="000000" w:themeColor="text1"/>
+        </w:rPr>
+      </w:pPr>
+      <w:r>
+        <w:rPr>
+          <w:color w:val="000000" w:themeColor="text1"/>
+        </w:rPr>
+        <w:t>Dla danego serwisanta</w:t>
+      </w:r>
+    </w:p>
+    <w:p>
+      <w:pPr>
+        <w:pStyle w:val="Akapitzlist"/>
+        <w:numPr>
+          <w:ilvl w:val="3"/>
+          <w:numId w:val="1"/>
+        </w:numPr>
+        <w:rPr>
+          <w:color w:val="000000" w:themeColor="text1"/>
+        </w:rPr>
+      </w:pPr>
+      <w:r>
+        <w:rPr>
+          <w:color w:val="000000" w:themeColor="text1"/>
+        </w:rPr>
+        <w:t>Ile zgłoszeń, ile rozwiązanych, średni czas rozw</w:t>
+      </w:r>
+      <w:r>
+        <w:rPr>
+          <w:color w:val="000000" w:themeColor="text1"/>
+        </w:rPr>
+        <w:t>. na podstawie acceptance_date i notification_date</w:t>
+      </w:r>
+      <w:r>
+        <w:rPr>
+          <w:color w:val="000000" w:themeColor="text1"/>
+        </w:rPr>
+        <w:t>, ile odwołanych</w:t>
+      </w:r>
+      <w:r>
+        <w:rPr>
+          <w:color w:val="000000" w:themeColor="text1"/>
+        </w:rPr>
+        <w:t xml:space="preserve"> przez zlecającego</w:t>
+      </w:r>
+    </w:p>
+    <w:p>
+      <w:pPr>
+        <w:pStyle w:val="Akapitzlist"/>
+        <w:numPr>
+          <w:ilvl w:val="3"/>
+          <w:numId w:val="1"/>
+        </w:numPr>
+        <w:rPr>
+          <w:color w:val="000000" w:themeColor="text1"/>
+        </w:rPr>
+      </w:pPr>
+      <w:r>
+        <w:rPr>
+          <w:color w:val="000000" w:themeColor="text1"/>
+        </w:rPr>
+        <w:t>7dni wstecz, 30 wg. daty</w:t>
+      </w:r>
+    </w:p>
+    <w:p>
+      <w:pPr>
+        <w:pStyle w:val="Akapitzlist"/>
+        <w:numPr>
+          <w:ilvl w:val="1"/>
+          <w:numId w:val="1"/>
+        </w:numPr>
+        <w:rPr>
+          <w:color w:val="000000" w:themeColor="text1"/>
+        </w:rPr>
+      </w:pPr>
+      <w:r>
+        <w:rPr>
+          <w:color w:val="000000" w:themeColor="text1"/>
+        </w:rPr>
+        <w:t>Serwisant</w:t>
+      </w:r>
+    </w:p>
+    <w:p>
+      <w:pPr>
+        <w:pStyle w:val="Akapitzlist"/>
+        <w:numPr>
+          <w:ilvl w:val="2"/>
+          <w:numId w:val="1"/>
+        </w:numPr>
+        <w:rPr>
+          <w:color w:val="000000" w:themeColor="text1"/>
+        </w:rPr>
+      </w:pPr>
+      <w:r>
+        <w:rPr>
+          <w:color w:val="000000" w:themeColor="text1"/>
+        </w:rPr>
+        <w:t>Panel dodanych zgłoszeń  (</w:t>
+      </w:r>
+      <w:r>
+        <w:rPr>
+          <w:color w:val="000000" w:themeColor="text1"/>
+        </w:rPr>
+        <w:t>przypisane do niego</w:t>
+      </w:r>
+      <w:r>
+        <w:rPr>
+          <w:color w:val="000000" w:themeColor="text1"/>
+        </w:rPr>
+        <w:t>, po sali + limit zgłoszeń, jeśli przekracza to trzeba przypisać do najmniej obciążonego serwisanta</w:t>
       </w:r>
       <w:r>
         <w:rPr>
@@ -1302,25 +1445,7 @@
         <w:rPr>
           <w:color w:val="000000" w:themeColor="text1"/>
         </w:rPr>
-        <w:t>Statystyki tygodniowe/miesięczne wszystkich zgłoszeń</w:t>
-      </w:r>
-    </w:p>
-    <w:p>
-      <w:pPr>
-        <w:pStyle w:val="Akapitzlist"/>
-        <w:numPr>
-          <w:ilvl w:val="1"/>
-          <w:numId w:val="1"/>
-        </w:numPr>
-        <w:rPr>
-          <w:color w:val="000000" w:themeColor="text1"/>
-        </w:rPr>
-      </w:pPr>
-      <w:r>
-        <w:rPr>
-          <w:color w:val="000000" w:themeColor="text1"/>
-        </w:rPr>
-        <w:t>Serwisant</w:t>
+        <w:t>Edycja tylko statusu zgłoszeń</w:t>
       </w:r>
     </w:p>
     <w:p>
@@ -1338,78 +1463,6 @@
         <w:rPr>
           <w:color w:val="000000" w:themeColor="text1"/>
         </w:rPr>
-        <w:t xml:space="preserve">Panel dodanych zgłoszeń </w:t>
-      </w:r>
-      <w:r>
-        <w:rPr>
-          <w:color w:val="000000" w:themeColor="text1"/>
-        </w:rPr>
-        <w:t xml:space="preserve"> (?)</w:t>
-      </w:r>
-      <w:r>
-        <w:rPr>
-          <w:color w:val="000000" w:themeColor="text1"/>
-        </w:rPr>
-        <w:t>o numerach sal</w:t>
-      </w:r>
-      <w:r>
-        <w:rPr>
-          <w:color w:val="000000" w:themeColor="text1"/>
-        </w:rPr>
-        <w:t>,</w:t>
-      </w:r>
-      <w:r>
-        <w:rPr>
-          <w:color w:val="000000" w:themeColor="text1"/>
-        </w:rPr>
-        <w:t xml:space="preserve"> do których jest przypisany (jeśli tak to wymaga</w:t>
-      </w:r>
-      <w:r>
-        <w:rPr>
-          <w:color w:val="000000" w:themeColor="text1"/>
-        </w:rPr>
-        <w:t xml:space="preserve">na jest kolejna tabela łącząca lab i id (user) tylko dla user’ów z role=serwisant </w:t>
-      </w:r>
-      <w:r>
-        <w:rPr>
-          <w:color w:val="000000" w:themeColor="text1"/>
-        </w:rPr>
-        <w:t>)</w:t>
-      </w:r>
-    </w:p>
-    <w:p>
-      <w:pPr>
-        <w:pStyle w:val="Akapitzlist"/>
-        <w:numPr>
-          <w:ilvl w:val="2"/>
-          <w:numId w:val="1"/>
-        </w:numPr>
-        <w:rPr>
-          <w:color w:val="000000" w:themeColor="text1"/>
-        </w:rPr>
-      </w:pPr>
-      <w:r>
-        <w:rPr>
-          <w:color w:val="000000" w:themeColor="text1"/>
-        </w:rPr>
-        <w:t>Edycja tylko statusu zgłoszeń</w:t>
-      </w:r>
-    </w:p>
-    <w:p>
-      <w:pPr>
-        <w:pStyle w:val="Akapitzlist"/>
-        <w:numPr>
-          <w:ilvl w:val="2"/>
-          <w:numId w:val="1"/>
-        </w:numPr>
-        <w:rPr>
-          <w:color w:val="000000" w:themeColor="text1"/>
-        </w:rPr>
-      </w:pPr>
-      <w:r>
-        <w:rPr>
-          <w:color w:val="000000" w:themeColor="text1"/>
-        </w:rPr>
         <w:t xml:space="preserve">Statystyki tygodniowe/miesięczne </w:t>
       </w:r>
       <w:r>
@@ -1435,20 +1488,6 @@
           <w:color w:val="000000" w:themeColor="text1"/>
         </w:rPr>
         <w:t xml:space="preserve"> zgłoszeń</w:t>
-      </w:r>
-    </w:p>
-    <w:p>
-      <w:pPr>
-        <w:ind w:left="1980"/>
-        <w:rPr>
-          <w:color w:val="000000" w:themeColor="text1"/>
-        </w:rPr>
-      </w:pPr>
-      <w:r>
-        <w:rPr>
-          <w:color w:val="000000" w:themeColor="text1"/>
-        </w:rPr>
-        <w:t>(?) statystyki polegające na wyświetleniu liczby zgłoszeń o danym statusie w aktualnym tygodniu/miesiącu(czy 7/30 dni wstecz czy wg. daty)</w:t>
       </w:r>
     </w:p>
     <w:sectPr>
@@ -2071,6 +2110,7 @@
   <w:style w:type="character" w:default="1" w:styleId="Domylnaczcionkaakapitu">
     <w:name w:val="Default Paragraph Font"/>
     <w:uiPriority w:val="1"/>
+    <w:semiHidden/>
     <w:unhideWhenUsed/>
   </w:style>
   <w:style w:type="table" w:default="1" w:styleId="Standardowy">

--- a/30 Marzenie laboranta.docx
+++ b/30 Marzenie laboranta.docx
@@ -500,7 +500,1031 @@
         <w:rPr>
           <w:color w:val="000000" w:themeColor="text1"/>
         </w:rPr>
-        <w:t xml:space="preserve"> (data, uzupełnia się gdy zostanie d</w:t>
+        <w:t xml:space="preserve"> (data, uzupełnia się gdy zostanie dodane zgłoszenie)</w:t>
+      </w:r>
+    </w:p>
+    <w:p>
+      <w:pPr>
+        <w:pStyle w:val="Akapitzlist"/>
+        <w:numPr>
+          <w:ilvl w:val="3"/>
+          <w:numId w:val="1"/>
+        </w:numPr>
+        <w:rPr>
+          <w:color w:val="000000" w:themeColor="text1"/>
+        </w:rPr>
+      </w:pPr>
+      <w:r>
+        <w:rPr>
+          <w:color w:val="000000" w:themeColor="text1"/>
+        </w:rPr>
+        <w:t>state</w:t>
+      </w:r>
+      <w:r>
+        <w:rPr>
+          <w:color w:val="000000" w:themeColor="text1"/>
+        </w:rPr>
+        <w:t xml:space="preserve"> (status, np. oczekuje, przyjęte, wykonano…)</w:t>
+      </w:r>
+    </w:p>
+    <w:p>
+      <w:pPr>
+        <w:pStyle w:val="Akapitzlist"/>
+        <w:numPr>
+          <w:ilvl w:val="3"/>
+          <w:numId w:val="1"/>
+        </w:numPr>
+        <w:rPr>
+          <w:color w:val="000000" w:themeColor="text1"/>
+        </w:rPr>
+      </w:pPr>
+      <w:r>
+        <w:rPr>
+          <w:color w:val="000000" w:themeColor="text1"/>
+        </w:rPr>
+        <w:t>priority</w:t>
+      </w:r>
+      <w:r>
+        <w:rPr>
+          <w:color w:val="000000" w:themeColor="text1"/>
+        </w:rPr>
+        <w:t xml:space="preserve"> </w:t>
+      </w:r>
+      <w:r>
+        <w:rPr>
+          <w:color w:val="000000" w:themeColor="text1"/>
+        </w:rPr>
+        <w:t>(</w:t>
+      </w:r>
+      <w:r>
+        <w:rPr>
+          <w:color w:val="000000" w:themeColor="text1"/>
+        </w:rPr>
+        <w:t>Zależny od zleceniodawcy</w:t>
+      </w:r>
+      <w:r>
+        <w:rPr>
+          <w:color w:val="000000" w:themeColor="text1"/>
+        </w:rPr>
+        <w:t>,</w:t>
+      </w:r>
+      <w:r>
+        <w:rPr>
+          <w:color w:val="000000" w:themeColor="text1"/>
+        </w:rPr>
+        <w:t xml:space="preserve"> </w:t>
+      </w:r>
+      <w:r>
+        <w:rPr>
+          <w:color w:val="000000" w:themeColor="text1"/>
+        </w:rPr>
+        <w:t>priorytet naprawy)</w:t>
+      </w:r>
+    </w:p>
+    <w:p>
+      <w:pPr>
+        <w:pStyle w:val="Akapitzlist"/>
+        <w:numPr>
+          <w:ilvl w:val="3"/>
+          <w:numId w:val="1"/>
+        </w:numPr>
+        <w:rPr>
+          <w:color w:val="000000" w:themeColor="text1"/>
+        </w:rPr>
+      </w:pPr>
+      <w:r>
+        <w:rPr>
+          <w:color w:val="000000" w:themeColor="text1"/>
+        </w:rPr>
+        <w:t>a</w:t>
+      </w:r>
+      <w:r>
+        <w:rPr>
+          <w:color w:val="000000" w:themeColor="text1"/>
+        </w:rPr>
+        <w:t>cceptance_date (data kiedy serwisant zmienia status na przyjęto)</w:t>
+      </w:r>
+    </w:p>
+    <w:p>
+      <w:pPr>
+        <w:pStyle w:val="Akapitzlist"/>
+        <w:numPr>
+          <w:ilvl w:val="3"/>
+          <w:numId w:val="1"/>
+        </w:numPr>
+        <w:rPr>
+          <w:color w:val="000000" w:themeColor="text1"/>
+        </w:rPr>
+      </w:pPr>
+      <w:r>
+        <w:rPr>
+          <w:color w:val="000000" w:themeColor="text1"/>
+        </w:rPr>
+        <w:t>solve_date</w:t>
+      </w:r>
+      <w:r>
+        <w:rPr>
+          <w:color w:val="000000" w:themeColor="text1"/>
+        </w:rPr>
+        <w:t xml:space="preserve"> (data rozwiązania, pusta dopóki ktoś nie zmieni ‘state’ na ukończono/wykonano)</w:t>
+      </w:r>
+    </w:p>
+    <w:p>
+      <w:pPr>
+        <w:pStyle w:val="Akapitzlist"/>
+        <w:numPr>
+          <w:ilvl w:val="3"/>
+          <w:numId w:val="1"/>
+        </w:numPr>
+        <w:rPr>
+          <w:color w:val="000000" w:themeColor="text1"/>
+        </w:rPr>
+      </w:pPr>
+      <w:r>
+        <w:rPr>
+          <w:color w:val="000000" w:themeColor="text1"/>
+        </w:rPr>
+        <w:t>solver_id (serwisant, który naprawił)</w:t>
+      </w:r>
+    </w:p>
+    <w:p>
+      <w:pPr>
+        <w:pStyle w:val="Akapitzlist"/>
+        <w:numPr>
+          <w:ilvl w:val="2"/>
+          <w:numId w:val="1"/>
+        </w:numPr>
+        <w:rPr>
+          <w:color w:val="000000" w:themeColor="text1"/>
+        </w:rPr>
+      </w:pPr>
+      <w:r>
+        <w:rPr>
+          <w:color w:val="000000" w:themeColor="text1"/>
+        </w:rPr>
+        <w:t>d</w:t>
+      </w:r>
+      <w:r>
+        <w:rPr>
+          <w:color w:val="000000" w:themeColor="text1"/>
+        </w:rPr>
+        <w:t>evice</w:t>
+      </w:r>
+    </w:p>
+    <w:p>
+      <w:pPr>
+        <w:pStyle w:val="Akapitzlist"/>
+        <w:numPr>
+          <w:ilvl w:val="3"/>
+          <w:numId w:val="1"/>
+        </w:numPr>
+        <w:rPr>
+          <w:color w:val="000000" w:themeColor="text1"/>
+        </w:rPr>
+      </w:pPr>
+      <w:r>
+        <w:rPr>
+          <w:color w:val="000000" w:themeColor="text1"/>
+        </w:rPr>
+        <w:t>id (numer przypisany urządzeniu przez uczelnie)</w:t>
+      </w:r>
+    </w:p>
+    <w:p>
+      <w:pPr>
+        <w:pStyle w:val="Akapitzlist"/>
+        <w:numPr>
+          <w:ilvl w:val="3"/>
+          <w:numId w:val="1"/>
+        </w:numPr>
+        <w:rPr>
+          <w:color w:val="000000" w:themeColor="text1"/>
+        </w:rPr>
+      </w:pPr>
+      <w:r>
+        <w:rPr>
+          <w:color w:val="000000" w:themeColor="text1"/>
+        </w:rPr>
+        <w:t>type</w:t>
+      </w:r>
+      <w:r>
+        <w:rPr>
+          <w:color w:val="000000" w:themeColor="text1"/>
+        </w:rPr>
+        <w:t xml:space="preserve"> </w:t>
+      </w:r>
+      <w:r>
+        <w:rPr>
+          <w:color w:val="000000" w:themeColor="text1"/>
+        </w:rPr>
+        <w:t>(komputer, laptop, myszka</w:t>
+      </w:r>
+      <w:r>
+        <w:rPr>
+          <w:color w:val="000000" w:themeColor="text1"/>
+        </w:rPr>
+        <w:t>, router</w:t>
+      </w:r>
+      <w:r>
+        <w:rPr>
+          <w:color w:val="000000" w:themeColor="text1"/>
+        </w:rPr>
+        <w:t>…)</w:t>
+      </w:r>
+    </w:p>
+    <w:p>
+      <w:pPr>
+        <w:pStyle w:val="Akapitzlist"/>
+        <w:numPr>
+          <w:ilvl w:val="3"/>
+          <w:numId w:val="1"/>
+        </w:numPr>
+        <w:rPr>
+          <w:color w:val="000000" w:themeColor="text1"/>
+        </w:rPr>
+      </w:pPr>
+      <w:r>
+        <w:rPr>
+          <w:color w:val="000000" w:themeColor="text1"/>
+        </w:rPr>
+        <w:t>model</w:t>
+      </w:r>
+      <w:r>
+        <w:rPr>
+          <w:color w:val="000000" w:themeColor="text1"/>
+        </w:rPr>
+        <w:t xml:space="preserve"> </w:t>
+      </w:r>
+      <w:r>
+        <w:rPr>
+          <w:color w:val="000000" w:themeColor="text1"/>
+        </w:rPr>
+        <w:t>(marka model, np.</w:t>
+      </w:r>
+      <w:r>
+        <w:rPr>
+          <w:color w:val="000000" w:themeColor="text1"/>
+        </w:rPr>
+        <w:t xml:space="preserve"> </w:t>
+      </w:r>
+      <w:r>
+        <w:rPr>
+          <w:color w:val="000000" w:themeColor="text1"/>
+        </w:rPr>
+        <w:t>Samsung Galaxy S5)</w:t>
+      </w:r>
+    </w:p>
+    <w:p>
+      <w:pPr>
+        <w:pStyle w:val="Akapitzlist"/>
+        <w:numPr>
+          <w:ilvl w:val="3"/>
+          <w:numId w:val="1"/>
+        </w:numPr>
+        <w:rPr>
+          <w:color w:val="000000" w:themeColor="text1"/>
+        </w:rPr>
+      </w:pPr>
+      <w:r>
+        <w:rPr>
+          <w:color w:val="000000" w:themeColor="text1"/>
+        </w:rPr>
+        <w:t>lab</w:t>
+      </w:r>
+      <w:r>
+        <w:rPr>
+          <w:color w:val="000000" w:themeColor="text1"/>
+        </w:rPr>
+        <w:t xml:space="preserve"> (nr sali)</w:t>
+      </w:r>
+    </w:p>
+    <w:p>
+      <w:pPr>
+        <w:pStyle w:val="Akapitzlist"/>
+        <w:numPr>
+          <w:ilvl w:val="1"/>
+          <w:numId w:val="1"/>
+        </w:numPr>
+        <w:rPr>
+          <w:color w:val="000000" w:themeColor="text1"/>
+        </w:rPr>
+      </w:pPr>
+      <w:r>
+        <w:rPr>
+          <w:color w:val="000000" w:themeColor="text1"/>
+        </w:rPr>
+        <w:t>Połączenia</w:t>
+      </w:r>
+    </w:p>
+    <w:p>
+      <w:pPr>
+        <w:pStyle w:val="Akapitzlist"/>
+        <w:numPr>
+          <w:ilvl w:val="2"/>
+          <w:numId w:val="1"/>
+        </w:numPr>
+        <w:rPr>
+          <w:i/>
+          <w:color w:val="000000" w:themeColor="text1"/>
+        </w:rPr>
+      </w:pPr>
+      <w:r>
+        <w:rPr>
+          <w:b/>
+          <w:color w:val="000000" w:themeColor="text1"/>
+        </w:rPr>
+        <w:t>user -&gt; issue :</w:t>
+      </w:r>
+      <w:r>
+        <w:rPr>
+          <w:color w:val="000000" w:themeColor="text1"/>
+        </w:rPr>
+        <w:t xml:space="preserve"> </w:t>
+      </w:r>
+    </w:p>
+    <w:p>
+      <w:pPr>
+        <w:pStyle w:val="Akapitzlist"/>
+        <w:numPr>
+          <w:ilvl w:val="3"/>
+          <w:numId w:val="1"/>
+        </w:numPr>
+        <w:rPr>
+          <w:i/>
+          <w:color w:val="000000" w:themeColor="text1"/>
+        </w:rPr>
+      </w:pPr>
+      <w:r>
+        <w:rPr>
+          <w:color w:val="000000" w:themeColor="text1"/>
+        </w:rPr>
+        <w:t>utworzyć tabele łączącą  (id_issue i id_user)</w:t>
+      </w:r>
+    </w:p>
+    <w:p>
+      <w:pPr>
+        <w:pStyle w:val="Akapitzlist"/>
+        <w:numPr>
+          <w:ilvl w:val="2"/>
+          <w:numId w:val="1"/>
+        </w:numPr>
+        <w:rPr>
+          <w:i/>
+          <w:color w:val="000000" w:themeColor="text1"/>
+        </w:rPr>
+      </w:pPr>
+      <w:r>
+        <w:rPr>
+          <w:b/>
+          <w:color w:val="000000" w:themeColor="text1"/>
+        </w:rPr>
+        <w:t xml:space="preserve">issue -&gt; device : </w:t>
+      </w:r>
+    </w:p>
+    <w:p>
+      <w:pPr>
+        <w:pStyle w:val="Akapitzlist"/>
+        <w:numPr>
+          <w:ilvl w:val="3"/>
+          <w:numId w:val="1"/>
+        </w:numPr>
+        <w:rPr>
+          <w:i/>
+          <w:color w:val="000000" w:themeColor="text1"/>
+        </w:rPr>
+      </w:pPr>
+      <w:r>
+        <w:rPr>
+          <w:b/>
+          <w:color w:val="000000" w:themeColor="text1"/>
+        </w:rPr>
+        <w:lastRenderedPageBreak/>
+        <w:t>kilka urządzeń</w:t>
+      </w:r>
+      <w:r>
+        <w:rPr>
+          <w:b/>
+          <w:color w:val="000000" w:themeColor="text1"/>
+        </w:rPr>
+        <w:t xml:space="preserve"> :</w:t>
+      </w:r>
+      <w:r>
+        <w:rPr>
+          <w:i/>
+          <w:color w:val="000000" w:themeColor="text1"/>
+        </w:rPr>
+        <w:t xml:space="preserve">  </w:t>
+      </w:r>
+      <w:r>
+        <w:rPr>
+          <w:color w:val="000000" w:themeColor="text1"/>
+        </w:rPr>
+        <w:t>utworzyć tabele łączącą, z id_issue i id_device, jeśli id_issue będzie pasował do zgłoszenia to będzie dostęp do danych połączonego urządzenia</w:t>
+      </w:r>
+    </w:p>
+    <w:p>
+      <w:pPr>
+        <w:pStyle w:val="Akapitzlist"/>
+        <w:numPr>
+          <w:ilvl w:val="2"/>
+          <w:numId w:val="1"/>
+        </w:numPr>
+        <w:rPr>
+          <w:i/>
+          <w:color w:val="000000" w:themeColor="text1"/>
+        </w:rPr>
+      </w:pPr>
+      <w:r>
+        <w:rPr>
+          <w:b/>
+          <w:color w:val="000000" w:themeColor="text1"/>
+        </w:rPr>
+        <w:t>serwisant -&gt; lab</w:t>
+      </w:r>
+    </w:p>
+    <w:p>
+      <w:pPr>
+        <w:pStyle w:val="Akapitzlist"/>
+        <w:numPr>
+          <w:ilvl w:val="3"/>
+          <w:numId w:val="1"/>
+        </w:numPr>
+        <w:rPr>
+          <w:i/>
+          <w:color w:val="000000" w:themeColor="text1"/>
+        </w:rPr>
+      </w:pPr>
+      <w:r>
+        <w:rPr>
+          <w:color w:val="000000" w:themeColor="text1"/>
+        </w:rPr>
+        <w:t>lab (device) -&gt;</w:t>
+      </w:r>
+      <w:r>
+        <w:rPr>
+          <w:color w:val="000000" w:themeColor="text1"/>
+        </w:rPr>
+        <w:t xml:space="preserve"> id </w:t>
+      </w:r>
+      <w:r>
+        <w:rPr>
+          <w:color w:val="000000" w:themeColor="text1"/>
+        </w:rPr>
+        <w:t>(user)</w:t>
+      </w:r>
+      <w:r>
+        <w:rPr>
+          <w:color w:val="000000" w:themeColor="text1"/>
+        </w:rPr>
+        <w:t>, przypisywanie włączone, gdy rejestrowany jest serwisant i trzeba wybrać sale dla niego</w:t>
+      </w:r>
+    </w:p>
+    <w:p>
+      <w:pPr>
+        <w:pStyle w:val="Akapitzlist"/>
+        <w:numPr>
+          <w:ilvl w:val="0"/>
+          <w:numId w:val="1"/>
+        </w:numPr>
+        <w:rPr>
+          <w:color w:val="000000" w:themeColor="text1"/>
+        </w:rPr>
+      </w:pPr>
+      <w:r>
+        <w:rPr>
+          <w:color w:val="000000" w:themeColor="text1"/>
+        </w:rPr>
+        <w:t>Funkcjonalność</w:t>
+      </w:r>
+      <w:r>
+        <w:rPr>
+          <w:color w:val="000000" w:themeColor="text1"/>
+        </w:rPr>
+        <w:t>:</w:t>
+      </w:r>
+    </w:p>
+    <w:p>
+      <w:pPr>
+        <w:pStyle w:val="Akapitzlist"/>
+        <w:numPr>
+          <w:ilvl w:val="1"/>
+          <w:numId w:val="1"/>
+        </w:numPr>
+        <w:rPr>
+          <w:color w:val="000000" w:themeColor="text1"/>
+        </w:rPr>
+      </w:pPr>
+      <w:r>
+        <w:rPr>
+          <w:color w:val="000000" w:themeColor="text1"/>
+        </w:rPr>
+        <w:t>Ogólne</w:t>
+      </w:r>
+    </w:p>
+    <w:p>
+      <w:pPr>
+        <w:pStyle w:val="Akapitzlist"/>
+        <w:numPr>
+          <w:ilvl w:val="2"/>
+          <w:numId w:val="1"/>
+        </w:numPr>
+        <w:rPr>
+          <w:color w:val="000000" w:themeColor="text1"/>
+        </w:rPr>
+      </w:pPr>
+      <w:r>
+        <w:rPr>
+          <w:color w:val="000000" w:themeColor="text1"/>
+        </w:rPr>
+        <w:t>Rejestracja</w:t>
+      </w:r>
+    </w:p>
+    <w:p>
+      <w:pPr>
+        <w:pStyle w:val="Akapitzlist"/>
+        <w:numPr>
+          <w:ilvl w:val="2"/>
+          <w:numId w:val="1"/>
+        </w:numPr>
+        <w:rPr>
+          <w:color w:val="000000" w:themeColor="text1"/>
+        </w:rPr>
+      </w:pPr>
+      <w:r>
+        <w:rPr>
+          <w:color w:val="000000" w:themeColor="text1"/>
+        </w:rPr>
+        <w:t>Logowanie</w:t>
+      </w:r>
+    </w:p>
+    <w:p>
+      <w:pPr>
+        <w:pStyle w:val="Akapitzlist"/>
+        <w:numPr>
+          <w:ilvl w:val="2"/>
+          <w:numId w:val="1"/>
+        </w:numPr>
+        <w:rPr>
+          <w:color w:val="000000" w:themeColor="text1"/>
+        </w:rPr>
+      </w:pPr>
+      <w:r>
+        <w:rPr>
+          <w:color w:val="000000" w:themeColor="text1"/>
+        </w:rPr>
+        <w:t>Zabezpieczenia jak zostanie czas</w:t>
+      </w:r>
+    </w:p>
+    <w:p>
+      <w:pPr>
+        <w:pStyle w:val="Akapitzlist"/>
+        <w:numPr>
+          <w:ilvl w:val="2"/>
+          <w:numId w:val="1"/>
+        </w:numPr>
+        <w:rPr>
+          <w:color w:val="000000" w:themeColor="text1"/>
+        </w:rPr>
+      </w:pPr>
+      <w:r>
+        <w:rPr>
+          <w:color w:val="000000" w:themeColor="text1"/>
+        </w:rPr>
+        <w:t xml:space="preserve">powiadomienia push </w:t>
+      </w:r>
+      <w:r>
+        <w:rPr>
+          <w:color w:val="000000" w:themeColor="text1"/>
+        </w:rPr>
+        <w:t>(</w:t>
+      </w:r>
+      <w:r>
+        <w:rPr>
+          <w:color w:val="000000" w:themeColor="text1"/>
+        </w:rPr>
+        <w:t>włączone w tle, jak będzie czas to przy wyłączonej też</w:t>
+      </w:r>
+      <w:r>
+        <w:rPr>
+          <w:color w:val="000000" w:themeColor="text1"/>
+        </w:rPr>
+        <w:t>)</w:t>
+      </w:r>
+    </w:p>
+    <w:p>
+      <w:pPr>
+        <w:pStyle w:val="Akapitzlist"/>
+        <w:numPr>
+          <w:ilvl w:val="1"/>
+          <w:numId w:val="1"/>
+        </w:numPr>
+        <w:rPr>
+          <w:color w:val="000000" w:themeColor="text1"/>
+        </w:rPr>
+      </w:pPr>
+      <w:r>
+        <w:rPr>
+          <w:color w:val="000000" w:themeColor="text1"/>
+        </w:rPr>
+        <w:t>Użytkownik</w:t>
+      </w:r>
+    </w:p>
+    <w:p>
+      <w:pPr>
+        <w:pStyle w:val="Akapitzlist"/>
+        <w:numPr>
+          <w:ilvl w:val="2"/>
+          <w:numId w:val="1"/>
+        </w:numPr>
+        <w:rPr>
+          <w:color w:val="000000" w:themeColor="text1"/>
+        </w:rPr>
+      </w:pPr>
+      <w:r>
+        <w:rPr>
+          <w:color w:val="000000" w:themeColor="text1"/>
+        </w:rPr>
+        <w:t>Panel d</w:t>
+      </w:r>
+      <w:r>
+        <w:rPr>
+          <w:color w:val="000000" w:themeColor="text1"/>
+        </w:rPr>
+        <w:t>odanych zgłoszeń (tylko swoje, edycja, flaga rozwiązania problemu</w:t>
+      </w:r>
+      <w:r>
+        <w:rPr>
+          <w:color w:val="000000" w:themeColor="text1"/>
+        </w:rPr>
+        <w:t>)</w:t>
+      </w:r>
+    </w:p>
+    <w:p>
+      <w:pPr>
+        <w:pStyle w:val="Akapitzlist"/>
+        <w:numPr>
+          <w:ilvl w:val="2"/>
+          <w:numId w:val="1"/>
+        </w:numPr>
+        <w:rPr>
+          <w:color w:val="000000" w:themeColor="text1"/>
+        </w:rPr>
+      </w:pPr>
+      <w:r>
+        <w:rPr>
+          <w:color w:val="000000" w:themeColor="text1"/>
+        </w:rPr>
+        <w:t>Możliwość dodania zgłoszenia</w:t>
+      </w:r>
+    </w:p>
+    <w:p>
+      <w:pPr>
+        <w:pStyle w:val="Akapitzlist"/>
+        <w:numPr>
+          <w:ilvl w:val="1"/>
+          <w:numId w:val="1"/>
+        </w:numPr>
+        <w:rPr>
+          <w:color w:val="000000" w:themeColor="text1"/>
+        </w:rPr>
+      </w:pPr>
+      <w:r>
+        <w:rPr>
+          <w:color w:val="000000" w:themeColor="text1"/>
+        </w:rPr>
+        <w:t>Administrator</w:t>
+      </w:r>
+    </w:p>
+    <w:p>
+      <w:pPr>
+        <w:pStyle w:val="Akapitzlist"/>
+        <w:numPr>
+          <w:ilvl w:val="2"/>
+          <w:numId w:val="1"/>
+        </w:numPr>
+        <w:rPr>
+          <w:color w:val="000000" w:themeColor="text1"/>
+        </w:rPr>
+      </w:pPr>
+      <w:r>
+        <w:rPr>
+          <w:color w:val="000000" w:themeColor="text1"/>
+        </w:rPr>
+        <w:t>Panel zarządzania wszystkimi użytkownikami</w:t>
+      </w:r>
+    </w:p>
+    <w:p>
+      <w:pPr>
+        <w:pStyle w:val="Akapitzlist"/>
+        <w:numPr>
+          <w:ilvl w:val="2"/>
+          <w:numId w:val="1"/>
+        </w:numPr>
+        <w:rPr>
+          <w:color w:val="000000" w:themeColor="text1"/>
+        </w:rPr>
+      </w:pPr>
+      <w:r>
+        <w:rPr>
+          <w:color w:val="000000" w:themeColor="text1"/>
+        </w:rPr>
+        <w:t>Panel d</w:t>
+      </w:r>
+      <w:r>
+        <w:rPr>
+          <w:color w:val="000000" w:themeColor="text1"/>
+        </w:rPr>
+        <w:t xml:space="preserve">odanych zgłoszeń (wszystkie, </w:t>
+      </w:r>
+      <w:r>
+        <w:rPr>
+          <w:color w:val="000000" w:themeColor="text1"/>
+        </w:rPr>
+        <w:t>usunięcie/edycja)</w:t>
+      </w:r>
+    </w:p>
+    <w:p>
+      <w:pPr>
+        <w:pStyle w:val="Akapitzlist"/>
+        <w:numPr>
+          <w:ilvl w:val="2"/>
+          <w:numId w:val="1"/>
+        </w:numPr>
+        <w:rPr>
+          <w:color w:val="000000" w:themeColor="text1"/>
+        </w:rPr>
+      </w:pPr>
+      <w:r>
+        <w:rPr>
+          <w:color w:val="000000" w:themeColor="text1"/>
+        </w:rPr>
+        <w:t>Statystyki</w:t>
+      </w:r>
+    </w:p>
+    <w:p>
+      <w:pPr>
+        <w:pStyle w:val="Akapitzlist"/>
+        <w:numPr>
+          <w:ilvl w:val="3"/>
+          <w:numId w:val="1"/>
+        </w:numPr>
+        <w:rPr>
+          <w:color w:val="000000" w:themeColor="text1"/>
+        </w:rPr>
+      </w:pPr>
+      <w:r>
+        <w:rPr>
+          <w:color w:val="000000" w:themeColor="text1"/>
+        </w:rPr>
+        <w:t>Tydzień/miesiąc</w:t>
+      </w:r>
+    </w:p>
+    <w:p>
+      <w:pPr>
+        <w:pStyle w:val="Akapitzlist"/>
+        <w:numPr>
+          <w:ilvl w:val="3"/>
+          <w:numId w:val="1"/>
+        </w:numPr>
+        <w:rPr>
+          <w:color w:val="000000" w:themeColor="text1"/>
+        </w:rPr>
+      </w:pPr>
+      <w:r>
+        <w:rPr>
+          <w:color w:val="000000" w:themeColor="text1"/>
+        </w:rPr>
+        <w:t>Statystyki dla danego użytkownika/danej firmy</w:t>
+      </w:r>
+    </w:p>
+    <w:p>
+      <w:pPr>
+        <w:pStyle w:val="Akapitzlist"/>
+        <w:numPr>
+          <w:ilvl w:val="3"/>
+          <w:numId w:val="1"/>
+        </w:numPr>
+        <w:rPr>
+          <w:color w:val="000000" w:themeColor="text1"/>
+        </w:rPr>
+      </w:pPr>
+      <w:r>
+        <w:rPr>
+          <w:color w:val="000000" w:themeColor="text1"/>
+        </w:rPr>
+        <w:t>Dla danego serwisanta</w:t>
+      </w:r>
+    </w:p>
+    <w:p>
+      <w:pPr>
+        <w:pStyle w:val="Akapitzlist"/>
+        <w:numPr>
+          <w:ilvl w:val="3"/>
+          <w:numId w:val="1"/>
+        </w:numPr>
+        <w:rPr>
+          <w:color w:val="000000" w:themeColor="text1"/>
+        </w:rPr>
+      </w:pPr>
+      <w:r>
+        <w:rPr>
+          <w:color w:val="000000" w:themeColor="text1"/>
+        </w:rPr>
+        <w:t>Ile zgłoszeń, ile rozwiązanych, średni czas rozw</w:t>
+      </w:r>
+      <w:r>
+        <w:rPr>
+          <w:color w:val="000000" w:themeColor="text1"/>
+        </w:rPr>
+        <w:t>. na podstawie acceptance_date i notification_date</w:t>
+      </w:r>
+      <w:r>
+        <w:rPr>
+          <w:color w:val="000000" w:themeColor="text1"/>
+        </w:rPr>
+        <w:t>, ile odwołanych</w:t>
+      </w:r>
+      <w:r>
+        <w:rPr>
+          <w:color w:val="000000" w:themeColor="text1"/>
+        </w:rPr>
+        <w:t xml:space="preserve"> przez zlecającego</w:t>
+      </w:r>
+    </w:p>
+    <w:p>
+      <w:pPr>
+        <w:pStyle w:val="Akapitzlist"/>
+        <w:numPr>
+          <w:ilvl w:val="3"/>
+          <w:numId w:val="1"/>
+        </w:numPr>
+        <w:rPr>
+          <w:color w:val="000000" w:themeColor="text1"/>
+        </w:rPr>
+      </w:pPr>
+      <w:r>
+        <w:rPr>
+          <w:color w:val="000000" w:themeColor="text1"/>
+        </w:rPr>
+        <w:t>7dni wstecz, 30 wg. daty</w:t>
+      </w:r>
+    </w:p>
+    <w:p>
+      <w:pPr>
+        <w:pStyle w:val="Akapitzlist"/>
+        <w:numPr>
+          <w:ilvl w:val="1"/>
+          <w:numId w:val="1"/>
+        </w:numPr>
+        <w:rPr>
+          <w:color w:val="000000" w:themeColor="text1"/>
+        </w:rPr>
+      </w:pPr>
+      <w:r>
+        <w:rPr>
+          <w:color w:val="000000" w:themeColor="text1"/>
+        </w:rPr>
+        <w:t>Serwisant</w:t>
+      </w:r>
+    </w:p>
+    <w:p>
+      <w:pPr>
+        <w:pStyle w:val="Akapitzlist"/>
+        <w:numPr>
+          <w:ilvl w:val="2"/>
+          <w:numId w:val="1"/>
+        </w:numPr>
+        <w:rPr>
+          <w:color w:val="000000" w:themeColor="text1"/>
+        </w:rPr>
+      </w:pPr>
+      <w:r>
+        <w:rPr>
+          <w:color w:val="000000" w:themeColor="text1"/>
+        </w:rPr>
+        <w:t>Panel dodanych zgłoszeń  (</w:t>
+      </w:r>
+      <w:r>
+        <w:rPr>
+          <w:color w:val="000000" w:themeColor="text1"/>
+        </w:rPr>
+        <w:t>przypisane do niego</w:t>
+      </w:r>
+      <w:r>
+        <w:rPr>
+          <w:color w:val="000000" w:themeColor="text1"/>
+        </w:rPr>
+        <w:t>, po sali + limit zgłoszeń, jeśli przekracza to trzeba przypisać do najmniej obciążonego serwisanta</w:t>
+      </w:r>
+      <w:r>
+        <w:rPr>
+          <w:color w:val="000000" w:themeColor="text1"/>
+        </w:rPr>
+        <w:t>)</w:t>
+      </w:r>
+    </w:p>
+    <w:p>
+      <w:pPr>
+        <w:pStyle w:val="Akapitzlist"/>
+        <w:numPr>
+          <w:ilvl w:val="2"/>
+          <w:numId w:val="1"/>
+        </w:numPr>
+        <w:rPr>
+          <w:color w:val="000000" w:themeColor="text1"/>
+        </w:rPr>
+      </w:pPr>
+      <w:r>
+        <w:rPr>
+          <w:color w:val="000000" w:themeColor="text1"/>
+        </w:rPr>
+        <w:t>Edycja tylko statusu zgłoszeń</w:t>
+      </w:r>
+    </w:p>
+    <w:p>
+      <w:pPr>
+        <w:pStyle w:val="Akapitzlist"/>
+        <w:numPr>
+          <w:ilvl w:val="2"/>
+          <w:numId w:val="1"/>
+        </w:numPr>
+        <w:rPr>
+          <w:color w:val="000000" w:themeColor="text1"/>
+        </w:rPr>
+      </w:pPr>
+      <w:r>
+        <w:rPr>
+          <w:color w:val="000000" w:themeColor="text1"/>
+        </w:rPr>
+        <w:t xml:space="preserve">Statystyki tygodniowe/miesięczne </w:t>
+      </w:r>
+      <w:r>
+        <w:rPr>
+          <w:color w:val="000000" w:themeColor="text1"/>
+        </w:rPr>
+        <w:t>„</w:t>
+      </w:r>
+      <w:r>
+        <w:rPr>
+          <w:color w:val="000000" w:themeColor="text1"/>
+        </w:rPr>
+        <w:t>swoich</w:t>
+      </w:r>
+      <w:r>
+        <w:rPr>
+          <w:color w:val="000000" w:themeColor="text1"/>
+        </w:rPr>
+        <w:t>”</w:t>
+      </w:r>
+      <w:r>
+        <w:rPr>
+          <w:color w:val="000000" w:themeColor="text1"/>
+        </w:rPr>
+        <w:t xml:space="preserve"> zgłoszeń</w:t>
+      </w:r>
+    </w:p>
+    <w:p>
+      <w:pPr>
+        <w:pStyle w:val="Akapitzlist"/>
+        <w:ind w:left="2160"/>
+        <w:rPr>
+          <w:color w:val="000000" w:themeColor="text1"/>
+        </w:rPr>
+      </w:pPr>
+    </w:p>
+    <w:p>
+      <w:pPr>
+        <w:pStyle w:val="Akapitzlist"/>
+        <w:numPr>
+          <w:ilvl w:val="0"/>
+          <w:numId w:val="1"/>
+        </w:numPr>
+        <w:rPr>
+          <w:color w:val="000000" w:themeColor="text1"/>
+        </w:rPr>
+      </w:pPr>
+      <w:r>
+        <w:rPr>
+          <w:color w:val="000000" w:themeColor="text1"/>
+        </w:rPr>
+        <w:t>Planowane funkcje, określone na podstawie powyższych wymagań:</w:t>
+      </w:r>
+    </w:p>
+    <w:p>
+      <w:pPr>
+        <w:pStyle w:val="Akapitzlist"/>
+        <w:numPr>
+          <w:ilvl w:val="0"/>
+          <w:numId w:val="1"/>
+        </w:numPr>
+        <w:rPr>
+          <w:color w:val="000000" w:themeColor="text1"/>
+        </w:rPr>
+      </w:pPr>
+      <w:r>
+        <w:rPr>
+          <w:color w:val="000000" w:themeColor="text1"/>
+        </w:rPr>
+        <w:t>Poglądowe schematy wyglądu poszczególnych paneli</w:t>
       </w:r>
       <w:bookmarkStart w:id="0" w:name="_GoBack"/>
       <w:bookmarkEnd w:id="0"/>
@@ -508,986 +1532,7 @@
         <w:rPr>
           <w:color w:val="000000" w:themeColor="text1"/>
         </w:rPr>
-        <w:t>odane zgłoszenie)</w:t>
-      </w:r>
-    </w:p>
-    <w:p>
-      <w:pPr>
-        <w:pStyle w:val="Akapitzlist"/>
-        <w:numPr>
-          <w:ilvl w:val="3"/>
-          <w:numId w:val="1"/>
-        </w:numPr>
-        <w:rPr>
-          <w:color w:val="000000" w:themeColor="text1"/>
-        </w:rPr>
-      </w:pPr>
-      <w:r>
-        <w:rPr>
-          <w:color w:val="000000" w:themeColor="text1"/>
-        </w:rPr>
-        <w:t>state</w:t>
-      </w:r>
-      <w:r>
-        <w:rPr>
-          <w:color w:val="000000" w:themeColor="text1"/>
-        </w:rPr>
-        <w:t xml:space="preserve"> (status, np. oczekuje, przyjęte, wykonano…)</w:t>
-      </w:r>
-    </w:p>
-    <w:p>
-      <w:pPr>
-        <w:pStyle w:val="Akapitzlist"/>
-        <w:numPr>
-          <w:ilvl w:val="3"/>
-          <w:numId w:val="1"/>
-        </w:numPr>
-        <w:rPr>
-          <w:color w:val="000000" w:themeColor="text1"/>
-        </w:rPr>
-      </w:pPr>
-      <w:r>
-        <w:rPr>
-          <w:color w:val="000000" w:themeColor="text1"/>
-        </w:rPr>
-        <w:t>priority</w:t>
-      </w:r>
-      <w:r>
-        <w:rPr>
-          <w:color w:val="000000" w:themeColor="text1"/>
-        </w:rPr>
-        <w:t xml:space="preserve"> </w:t>
-      </w:r>
-      <w:r>
-        <w:rPr>
-          <w:color w:val="000000" w:themeColor="text1"/>
-        </w:rPr>
-        <w:t>(</w:t>
-      </w:r>
-      <w:r>
-        <w:rPr>
-          <w:color w:val="000000" w:themeColor="text1"/>
-        </w:rPr>
-        <w:t>Zależny od zleceniodawcy</w:t>
-      </w:r>
-      <w:r>
-        <w:rPr>
-          <w:color w:val="000000" w:themeColor="text1"/>
-        </w:rPr>
-        <w:t>,</w:t>
-      </w:r>
-      <w:r>
-        <w:rPr>
-          <w:color w:val="000000" w:themeColor="text1"/>
-        </w:rPr>
-        <w:t xml:space="preserve"> </w:t>
-      </w:r>
-      <w:r>
-        <w:rPr>
-          <w:color w:val="000000" w:themeColor="text1"/>
-        </w:rPr>
-        <w:t>priorytet naprawy)</w:t>
-      </w:r>
-    </w:p>
-    <w:p>
-      <w:pPr>
-        <w:pStyle w:val="Akapitzlist"/>
-        <w:numPr>
-          <w:ilvl w:val="3"/>
-          <w:numId w:val="1"/>
-        </w:numPr>
-        <w:rPr>
-          <w:color w:val="000000" w:themeColor="text1"/>
-        </w:rPr>
-      </w:pPr>
-      <w:r>
-        <w:rPr>
-          <w:color w:val="000000" w:themeColor="text1"/>
-        </w:rPr>
-        <w:t>a</w:t>
-      </w:r>
-      <w:r>
-        <w:rPr>
-          <w:color w:val="000000" w:themeColor="text1"/>
-        </w:rPr>
-        <w:t>cceptance_date (data kiedy serwisant zmienia status na przyjęto)</w:t>
-      </w:r>
-    </w:p>
-    <w:p>
-      <w:pPr>
-        <w:pStyle w:val="Akapitzlist"/>
-        <w:numPr>
-          <w:ilvl w:val="3"/>
-          <w:numId w:val="1"/>
-        </w:numPr>
-        <w:rPr>
-          <w:color w:val="000000" w:themeColor="text1"/>
-        </w:rPr>
-      </w:pPr>
-      <w:r>
-        <w:rPr>
-          <w:color w:val="000000" w:themeColor="text1"/>
-        </w:rPr>
-        <w:t>solve_date</w:t>
-      </w:r>
-      <w:r>
-        <w:rPr>
-          <w:color w:val="000000" w:themeColor="text1"/>
-        </w:rPr>
-        <w:t xml:space="preserve"> (data rozwiązania, pusta dopóki ktoś nie zmieni ‘state’ na ukończono/wykonano)</w:t>
-      </w:r>
-    </w:p>
-    <w:p>
-      <w:pPr>
-        <w:pStyle w:val="Akapitzlist"/>
-        <w:numPr>
-          <w:ilvl w:val="3"/>
-          <w:numId w:val="1"/>
-        </w:numPr>
-        <w:rPr>
-          <w:color w:val="000000" w:themeColor="text1"/>
-        </w:rPr>
-      </w:pPr>
-      <w:r>
-        <w:rPr>
-          <w:color w:val="000000" w:themeColor="text1"/>
-        </w:rPr>
-        <w:t>solver_id (serwisant, który naprawił)</w:t>
-      </w:r>
-    </w:p>
-    <w:p>
-      <w:pPr>
-        <w:pStyle w:val="Akapitzlist"/>
-        <w:numPr>
-          <w:ilvl w:val="2"/>
-          <w:numId w:val="1"/>
-        </w:numPr>
-        <w:rPr>
-          <w:color w:val="000000" w:themeColor="text1"/>
-        </w:rPr>
-      </w:pPr>
-      <w:r>
-        <w:rPr>
-          <w:color w:val="000000" w:themeColor="text1"/>
-        </w:rPr>
-        <w:t>d</w:t>
-      </w:r>
-      <w:r>
-        <w:rPr>
-          <w:color w:val="000000" w:themeColor="text1"/>
-        </w:rPr>
-        <w:t>evice</w:t>
-      </w:r>
-    </w:p>
-    <w:p>
-      <w:pPr>
-        <w:pStyle w:val="Akapitzlist"/>
-        <w:numPr>
-          <w:ilvl w:val="3"/>
-          <w:numId w:val="1"/>
-        </w:numPr>
-        <w:rPr>
-          <w:color w:val="000000" w:themeColor="text1"/>
-        </w:rPr>
-      </w:pPr>
-      <w:r>
-        <w:rPr>
-          <w:color w:val="000000" w:themeColor="text1"/>
-        </w:rPr>
-        <w:t>id (numer przypisany urządzeniu przez uczelnie)</w:t>
-      </w:r>
-    </w:p>
-    <w:p>
-      <w:pPr>
-        <w:pStyle w:val="Akapitzlist"/>
-        <w:numPr>
-          <w:ilvl w:val="3"/>
-          <w:numId w:val="1"/>
-        </w:numPr>
-        <w:rPr>
-          <w:color w:val="000000" w:themeColor="text1"/>
-        </w:rPr>
-      </w:pPr>
-      <w:r>
-        <w:rPr>
-          <w:color w:val="000000" w:themeColor="text1"/>
-        </w:rPr>
-        <w:t>type</w:t>
-      </w:r>
-      <w:r>
-        <w:rPr>
-          <w:color w:val="000000" w:themeColor="text1"/>
-        </w:rPr>
-        <w:t xml:space="preserve"> </w:t>
-      </w:r>
-      <w:r>
-        <w:rPr>
-          <w:color w:val="000000" w:themeColor="text1"/>
-        </w:rPr>
-        <w:t>(komputer, laptop, myszka</w:t>
-      </w:r>
-      <w:r>
-        <w:rPr>
-          <w:color w:val="000000" w:themeColor="text1"/>
-        </w:rPr>
-        <w:t>, router</w:t>
-      </w:r>
-      <w:r>
-        <w:rPr>
-          <w:color w:val="000000" w:themeColor="text1"/>
-        </w:rPr>
-        <w:t>…)</w:t>
-      </w:r>
-    </w:p>
-    <w:p>
-      <w:pPr>
-        <w:pStyle w:val="Akapitzlist"/>
-        <w:numPr>
-          <w:ilvl w:val="3"/>
-          <w:numId w:val="1"/>
-        </w:numPr>
-        <w:rPr>
-          <w:color w:val="000000" w:themeColor="text1"/>
-        </w:rPr>
-      </w:pPr>
-      <w:r>
-        <w:rPr>
-          <w:color w:val="000000" w:themeColor="text1"/>
-        </w:rPr>
-        <w:t>model</w:t>
-      </w:r>
-      <w:r>
-        <w:rPr>
-          <w:color w:val="000000" w:themeColor="text1"/>
-        </w:rPr>
-        <w:t xml:space="preserve"> </w:t>
-      </w:r>
-      <w:r>
-        <w:rPr>
-          <w:color w:val="000000" w:themeColor="text1"/>
-        </w:rPr>
-        <w:t>(marka model, np.</w:t>
-      </w:r>
-      <w:r>
-        <w:rPr>
-          <w:color w:val="000000" w:themeColor="text1"/>
-        </w:rPr>
-        <w:t xml:space="preserve"> </w:t>
-      </w:r>
-      <w:r>
-        <w:rPr>
-          <w:color w:val="000000" w:themeColor="text1"/>
-        </w:rPr>
-        <w:t>Samsung Galaxy S5)</w:t>
-      </w:r>
-    </w:p>
-    <w:p>
-      <w:pPr>
-        <w:pStyle w:val="Akapitzlist"/>
-        <w:numPr>
-          <w:ilvl w:val="3"/>
-          <w:numId w:val="1"/>
-        </w:numPr>
-        <w:rPr>
-          <w:color w:val="000000" w:themeColor="text1"/>
-        </w:rPr>
-      </w:pPr>
-      <w:r>
-        <w:rPr>
-          <w:color w:val="000000" w:themeColor="text1"/>
-        </w:rPr>
-        <w:t>lab</w:t>
-      </w:r>
-      <w:r>
-        <w:rPr>
-          <w:color w:val="000000" w:themeColor="text1"/>
-        </w:rPr>
-        <w:t xml:space="preserve"> (nr sali)</w:t>
-      </w:r>
-    </w:p>
-    <w:p>
-      <w:pPr>
-        <w:pStyle w:val="Akapitzlist"/>
-        <w:numPr>
-          <w:ilvl w:val="1"/>
-          <w:numId w:val="1"/>
-        </w:numPr>
-        <w:rPr>
-          <w:color w:val="000000" w:themeColor="text1"/>
-        </w:rPr>
-      </w:pPr>
-      <w:r>
-        <w:rPr>
-          <w:color w:val="000000" w:themeColor="text1"/>
-        </w:rPr>
-        <w:t>Połączenia</w:t>
-      </w:r>
-    </w:p>
-    <w:p>
-      <w:pPr>
-        <w:pStyle w:val="Akapitzlist"/>
-        <w:numPr>
-          <w:ilvl w:val="2"/>
-          <w:numId w:val="1"/>
-        </w:numPr>
-        <w:rPr>
-          <w:i/>
-          <w:color w:val="000000" w:themeColor="text1"/>
-        </w:rPr>
-      </w:pPr>
-      <w:r>
-        <w:rPr>
-          <w:b/>
-          <w:color w:val="000000" w:themeColor="text1"/>
-        </w:rPr>
-        <w:t>user -&gt; issue :</w:t>
-      </w:r>
-      <w:r>
-        <w:rPr>
-          <w:color w:val="000000" w:themeColor="text1"/>
-        </w:rPr>
-        <w:t xml:space="preserve"> </w:t>
-      </w:r>
-    </w:p>
-    <w:p>
-      <w:pPr>
-        <w:pStyle w:val="Akapitzlist"/>
-        <w:numPr>
-          <w:ilvl w:val="3"/>
-          <w:numId w:val="1"/>
-        </w:numPr>
-        <w:rPr>
-          <w:i/>
-          <w:color w:val="000000" w:themeColor="text1"/>
-        </w:rPr>
-      </w:pPr>
-      <w:r>
-        <w:rPr>
-          <w:color w:val="000000" w:themeColor="text1"/>
-        </w:rPr>
-        <w:t>utworzyć tabele łączącą  (id_issue i id_user)</w:t>
-      </w:r>
-    </w:p>
-    <w:p>
-      <w:pPr>
-        <w:pStyle w:val="Akapitzlist"/>
-        <w:numPr>
-          <w:ilvl w:val="2"/>
-          <w:numId w:val="1"/>
-        </w:numPr>
-        <w:rPr>
-          <w:i/>
-          <w:color w:val="000000" w:themeColor="text1"/>
-        </w:rPr>
-      </w:pPr>
-      <w:r>
-        <w:rPr>
-          <w:b/>
-          <w:color w:val="000000" w:themeColor="text1"/>
-        </w:rPr>
-        <w:t xml:space="preserve">issue -&gt; device : </w:t>
-      </w:r>
-    </w:p>
-    <w:p>
-      <w:pPr>
-        <w:pStyle w:val="Akapitzlist"/>
-        <w:numPr>
-          <w:ilvl w:val="3"/>
-          <w:numId w:val="1"/>
-        </w:numPr>
-        <w:rPr>
-          <w:i/>
-          <w:color w:val="000000" w:themeColor="text1"/>
-        </w:rPr>
-      </w:pPr>
-      <w:r>
-        <w:rPr>
-          <w:b/>
-          <w:color w:val="000000" w:themeColor="text1"/>
-        </w:rPr>
-        <w:lastRenderedPageBreak/>
-        <w:t>kilka urządzeń</w:t>
-      </w:r>
-      <w:r>
-        <w:rPr>
-          <w:b/>
-          <w:color w:val="000000" w:themeColor="text1"/>
-        </w:rPr>
-        <w:t xml:space="preserve"> :</w:t>
-      </w:r>
-      <w:r>
-        <w:rPr>
-          <w:i/>
-          <w:color w:val="000000" w:themeColor="text1"/>
-        </w:rPr>
-        <w:t xml:space="preserve">  </w:t>
-      </w:r>
-      <w:r>
-        <w:rPr>
-          <w:color w:val="000000" w:themeColor="text1"/>
-        </w:rPr>
-        <w:t>utworzyć tabele łączącą, z id_issue i id_device, jeśli id_issue będzie pasował do zgłoszenia to będzie dostęp do danych połączonego urządzenia</w:t>
-      </w:r>
-    </w:p>
-    <w:p>
-      <w:pPr>
-        <w:pStyle w:val="Akapitzlist"/>
-        <w:numPr>
-          <w:ilvl w:val="2"/>
-          <w:numId w:val="1"/>
-        </w:numPr>
-        <w:rPr>
-          <w:i/>
-          <w:color w:val="000000" w:themeColor="text1"/>
-        </w:rPr>
-      </w:pPr>
-      <w:r>
-        <w:rPr>
-          <w:b/>
-          <w:color w:val="000000" w:themeColor="text1"/>
-        </w:rPr>
-        <w:t>serwisant -&gt; lab</w:t>
-      </w:r>
-    </w:p>
-    <w:p>
-      <w:pPr>
-        <w:pStyle w:val="Akapitzlist"/>
-        <w:numPr>
-          <w:ilvl w:val="3"/>
-          <w:numId w:val="1"/>
-        </w:numPr>
-        <w:rPr>
-          <w:i/>
-          <w:color w:val="000000" w:themeColor="text1"/>
-        </w:rPr>
-      </w:pPr>
-      <w:r>
-        <w:rPr>
-          <w:color w:val="000000" w:themeColor="text1"/>
-        </w:rPr>
-        <w:t>lab (device) -&gt;</w:t>
-      </w:r>
-      <w:r>
-        <w:rPr>
-          <w:color w:val="000000" w:themeColor="text1"/>
-        </w:rPr>
-        <w:t xml:space="preserve"> id </w:t>
-      </w:r>
-      <w:r>
-        <w:rPr>
-          <w:color w:val="000000" w:themeColor="text1"/>
-        </w:rPr>
-        <w:t>(user)</w:t>
-      </w:r>
-      <w:r>
-        <w:rPr>
-          <w:color w:val="000000" w:themeColor="text1"/>
-        </w:rPr>
-        <w:t>, przypisywanie włączone, gdy rejestrowany jest serwisant i trzeba wybrać sale dla niego</w:t>
-      </w:r>
-    </w:p>
-    <w:p>
-      <w:pPr>
-        <w:pStyle w:val="Akapitzlist"/>
-        <w:numPr>
-          <w:ilvl w:val="0"/>
-          <w:numId w:val="1"/>
-        </w:numPr>
-        <w:rPr>
-          <w:color w:val="000000" w:themeColor="text1"/>
-        </w:rPr>
-      </w:pPr>
-      <w:r>
-        <w:rPr>
-          <w:color w:val="000000" w:themeColor="text1"/>
-        </w:rPr>
-        <w:t>Funkcjonalność</w:t>
-      </w:r>
-      <w:r>
-        <w:rPr>
-          <w:color w:val="000000" w:themeColor="text1"/>
-        </w:rPr>
         <w:t>:</w:t>
-      </w:r>
-    </w:p>
-    <w:p>
-      <w:pPr>
-        <w:pStyle w:val="Akapitzlist"/>
-        <w:numPr>
-          <w:ilvl w:val="1"/>
-          <w:numId w:val="1"/>
-        </w:numPr>
-        <w:rPr>
-          <w:color w:val="000000" w:themeColor="text1"/>
-        </w:rPr>
-      </w:pPr>
-      <w:r>
-        <w:rPr>
-          <w:color w:val="000000" w:themeColor="text1"/>
-        </w:rPr>
-        <w:t>Ogólne</w:t>
-      </w:r>
-    </w:p>
-    <w:p>
-      <w:pPr>
-        <w:pStyle w:val="Akapitzlist"/>
-        <w:numPr>
-          <w:ilvl w:val="2"/>
-          <w:numId w:val="1"/>
-        </w:numPr>
-        <w:rPr>
-          <w:color w:val="000000" w:themeColor="text1"/>
-        </w:rPr>
-      </w:pPr>
-      <w:r>
-        <w:rPr>
-          <w:color w:val="000000" w:themeColor="text1"/>
-        </w:rPr>
-        <w:t>Rejestracja</w:t>
-      </w:r>
-    </w:p>
-    <w:p>
-      <w:pPr>
-        <w:pStyle w:val="Akapitzlist"/>
-        <w:numPr>
-          <w:ilvl w:val="2"/>
-          <w:numId w:val="1"/>
-        </w:numPr>
-        <w:rPr>
-          <w:color w:val="000000" w:themeColor="text1"/>
-        </w:rPr>
-      </w:pPr>
-      <w:r>
-        <w:rPr>
-          <w:color w:val="000000" w:themeColor="text1"/>
-        </w:rPr>
-        <w:t>Logowanie</w:t>
-      </w:r>
-    </w:p>
-    <w:p>
-      <w:pPr>
-        <w:pStyle w:val="Akapitzlist"/>
-        <w:numPr>
-          <w:ilvl w:val="2"/>
-          <w:numId w:val="1"/>
-        </w:numPr>
-        <w:rPr>
-          <w:color w:val="000000" w:themeColor="text1"/>
-        </w:rPr>
-      </w:pPr>
-      <w:r>
-        <w:rPr>
-          <w:color w:val="000000" w:themeColor="text1"/>
-        </w:rPr>
-        <w:t>Zabezpieczenia jak zostanie czas</w:t>
-      </w:r>
-    </w:p>
-    <w:p>
-      <w:pPr>
-        <w:pStyle w:val="Akapitzlist"/>
-        <w:numPr>
-          <w:ilvl w:val="2"/>
-          <w:numId w:val="1"/>
-        </w:numPr>
-        <w:rPr>
-          <w:color w:val="000000" w:themeColor="text1"/>
-        </w:rPr>
-      </w:pPr>
-      <w:r>
-        <w:rPr>
-          <w:color w:val="000000" w:themeColor="text1"/>
-        </w:rPr>
-        <w:t xml:space="preserve">powiadomienia push </w:t>
-      </w:r>
-      <w:r>
-        <w:rPr>
-          <w:color w:val="000000" w:themeColor="text1"/>
-        </w:rPr>
-        <w:t>(</w:t>
-      </w:r>
-      <w:r>
-        <w:rPr>
-          <w:color w:val="000000" w:themeColor="text1"/>
-        </w:rPr>
-        <w:t>włączone w tle, jak będzie czas to przy wyłączonej też</w:t>
-      </w:r>
-      <w:r>
-        <w:rPr>
-          <w:color w:val="000000" w:themeColor="text1"/>
-        </w:rPr>
-        <w:t>)</w:t>
-      </w:r>
-    </w:p>
-    <w:p>
-      <w:pPr>
-        <w:pStyle w:val="Akapitzlist"/>
-        <w:numPr>
-          <w:ilvl w:val="1"/>
-          <w:numId w:val="1"/>
-        </w:numPr>
-        <w:rPr>
-          <w:color w:val="000000" w:themeColor="text1"/>
-        </w:rPr>
-      </w:pPr>
-      <w:r>
-        <w:rPr>
-          <w:color w:val="000000" w:themeColor="text1"/>
-        </w:rPr>
-        <w:t>Użytkownik</w:t>
-      </w:r>
-    </w:p>
-    <w:p>
-      <w:pPr>
-        <w:pStyle w:val="Akapitzlist"/>
-        <w:numPr>
-          <w:ilvl w:val="2"/>
-          <w:numId w:val="1"/>
-        </w:numPr>
-        <w:rPr>
-          <w:color w:val="000000" w:themeColor="text1"/>
-        </w:rPr>
-      </w:pPr>
-      <w:r>
-        <w:rPr>
-          <w:color w:val="000000" w:themeColor="text1"/>
-        </w:rPr>
-        <w:t>Panel d</w:t>
-      </w:r>
-      <w:r>
-        <w:rPr>
-          <w:color w:val="000000" w:themeColor="text1"/>
-        </w:rPr>
-        <w:t>odanych zgłoszeń (tylko swoje, edycja, flaga rozwiązania problemu</w:t>
-      </w:r>
-      <w:r>
-        <w:rPr>
-          <w:color w:val="000000" w:themeColor="text1"/>
-        </w:rPr>
-        <w:t>)</w:t>
-      </w:r>
-    </w:p>
-    <w:p>
-      <w:pPr>
-        <w:pStyle w:val="Akapitzlist"/>
-        <w:numPr>
-          <w:ilvl w:val="2"/>
-          <w:numId w:val="1"/>
-        </w:numPr>
-        <w:rPr>
-          <w:color w:val="000000" w:themeColor="text1"/>
-        </w:rPr>
-      </w:pPr>
-      <w:r>
-        <w:rPr>
-          <w:color w:val="000000" w:themeColor="text1"/>
-        </w:rPr>
-        <w:t>Możliwość dodania zgłoszenia</w:t>
-      </w:r>
-    </w:p>
-    <w:p>
-      <w:pPr>
-        <w:pStyle w:val="Akapitzlist"/>
-        <w:numPr>
-          <w:ilvl w:val="1"/>
-          <w:numId w:val="1"/>
-        </w:numPr>
-        <w:rPr>
-          <w:color w:val="000000" w:themeColor="text1"/>
-        </w:rPr>
-      </w:pPr>
-      <w:r>
-        <w:rPr>
-          <w:color w:val="000000" w:themeColor="text1"/>
-        </w:rPr>
-        <w:t>Administrator</w:t>
-      </w:r>
-    </w:p>
-    <w:p>
-      <w:pPr>
-        <w:pStyle w:val="Akapitzlist"/>
-        <w:numPr>
-          <w:ilvl w:val="2"/>
-          <w:numId w:val="1"/>
-        </w:numPr>
-        <w:rPr>
-          <w:color w:val="000000" w:themeColor="text1"/>
-        </w:rPr>
-      </w:pPr>
-      <w:r>
-        <w:rPr>
-          <w:color w:val="000000" w:themeColor="text1"/>
-        </w:rPr>
-        <w:t>Panel zarządzania wszystkimi użytkownikami</w:t>
-      </w:r>
-    </w:p>
-    <w:p>
-      <w:pPr>
-        <w:pStyle w:val="Akapitzlist"/>
-        <w:numPr>
-          <w:ilvl w:val="2"/>
-          <w:numId w:val="1"/>
-        </w:numPr>
-        <w:rPr>
-          <w:color w:val="000000" w:themeColor="text1"/>
-        </w:rPr>
-      </w:pPr>
-      <w:r>
-        <w:rPr>
-          <w:color w:val="000000" w:themeColor="text1"/>
-        </w:rPr>
-        <w:t>Panel d</w:t>
-      </w:r>
-      <w:r>
-        <w:rPr>
-          <w:color w:val="000000" w:themeColor="text1"/>
-        </w:rPr>
-        <w:t xml:space="preserve">odanych zgłoszeń (wszystkie, </w:t>
-      </w:r>
-      <w:r>
-        <w:rPr>
-          <w:color w:val="000000" w:themeColor="text1"/>
-        </w:rPr>
-        <w:t>usunięcie/edycja)</w:t>
-      </w:r>
-    </w:p>
-    <w:p>
-      <w:pPr>
-        <w:pStyle w:val="Akapitzlist"/>
-        <w:numPr>
-          <w:ilvl w:val="2"/>
-          <w:numId w:val="1"/>
-        </w:numPr>
-        <w:rPr>
-          <w:color w:val="000000" w:themeColor="text1"/>
-        </w:rPr>
-      </w:pPr>
-      <w:r>
-        <w:rPr>
-          <w:color w:val="000000" w:themeColor="text1"/>
-        </w:rPr>
-        <w:t>Statystyki</w:t>
-      </w:r>
-    </w:p>
-    <w:p>
-      <w:pPr>
-        <w:pStyle w:val="Akapitzlist"/>
-        <w:numPr>
-          <w:ilvl w:val="3"/>
-          <w:numId w:val="1"/>
-        </w:numPr>
-        <w:rPr>
-          <w:color w:val="000000" w:themeColor="text1"/>
-        </w:rPr>
-      </w:pPr>
-      <w:r>
-        <w:rPr>
-          <w:color w:val="000000" w:themeColor="text1"/>
-        </w:rPr>
-        <w:t>Tydzień/miesiąc</w:t>
-      </w:r>
-    </w:p>
-    <w:p>
-      <w:pPr>
-        <w:pStyle w:val="Akapitzlist"/>
-        <w:numPr>
-          <w:ilvl w:val="3"/>
-          <w:numId w:val="1"/>
-        </w:numPr>
-        <w:rPr>
-          <w:color w:val="000000" w:themeColor="text1"/>
-        </w:rPr>
-      </w:pPr>
-      <w:r>
-        <w:rPr>
-          <w:color w:val="000000" w:themeColor="text1"/>
-        </w:rPr>
-        <w:t>Statystyki dla danego użytkownika/danej firmy</w:t>
-      </w:r>
-    </w:p>
-    <w:p>
-      <w:pPr>
-        <w:pStyle w:val="Akapitzlist"/>
-        <w:numPr>
-          <w:ilvl w:val="3"/>
-          <w:numId w:val="1"/>
-        </w:numPr>
-        <w:rPr>
-          <w:color w:val="000000" w:themeColor="text1"/>
-        </w:rPr>
-      </w:pPr>
-      <w:r>
-        <w:rPr>
-          <w:color w:val="000000" w:themeColor="text1"/>
-        </w:rPr>
-        <w:t>Dla danego serwisanta</w:t>
-      </w:r>
-    </w:p>
-    <w:p>
-      <w:pPr>
-        <w:pStyle w:val="Akapitzlist"/>
-        <w:numPr>
-          <w:ilvl w:val="3"/>
-          <w:numId w:val="1"/>
-        </w:numPr>
-        <w:rPr>
-          <w:color w:val="000000" w:themeColor="text1"/>
-        </w:rPr>
-      </w:pPr>
-      <w:r>
-        <w:rPr>
-          <w:color w:val="000000" w:themeColor="text1"/>
-        </w:rPr>
-        <w:t>Ile zgłoszeń, ile rozwiązanych, średni czas rozw</w:t>
-      </w:r>
-      <w:r>
-        <w:rPr>
-          <w:color w:val="000000" w:themeColor="text1"/>
-        </w:rPr>
-        <w:t>. na podstawie acceptance_date i notification_date</w:t>
-      </w:r>
-      <w:r>
-        <w:rPr>
-          <w:color w:val="000000" w:themeColor="text1"/>
-        </w:rPr>
-        <w:t>, ile odwołanych</w:t>
-      </w:r>
-      <w:r>
-        <w:rPr>
-          <w:color w:val="000000" w:themeColor="text1"/>
-        </w:rPr>
-        <w:t xml:space="preserve"> przez zlecającego</w:t>
-      </w:r>
-    </w:p>
-    <w:p>
-      <w:pPr>
-        <w:pStyle w:val="Akapitzlist"/>
-        <w:numPr>
-          <w:ilvl w:val="3"/>
-          <w:numId w:val="1"/>
-        </w:numPr>
-        <w:rPr>
-          <w:color w:val="000000" w:themeColor="text1"/>
-        </w:rPr>
-      </w:pPr>
-      <w:r>
-        <w:rPr>
-          <w:color w:val="000000" w:themeColor="text1"/>
-        </w:rPr>
-        <w:t>7dni wstecz, 30 wg. daty</w:t>
-      </w:r>
-    </w:p>
-    <w:p>
-      <w:pPr>
-        <w:pStyle w:val="Akapitzlist"/>
-        <w:numPr>
-          <w:ilvl w:val="1"/>
-          <w:numId w:val="1"/>
-        </w:numPr>
-        <w:rPr>
-          <w:color w:val="000000" w:themeColor="text1"/>
-        </w:rPr>
-      </w:pPr>
-      <w:r>
-        <w:rPr>
-          <w:color w:val="000000" w:themeColor="text1"/>
-        </w:rPr>
-        <w:t>Serwisant</w:t>
-      </w:r>
-    </w:p>
-    <w:p>
-      <w:pPr>
-        <w:pStyle w:val="Akapitzlist"/>
-        <w:numPr>
-          <w:ilvl w:val="2"/>
-          <w:numId w:val="1"/>
-        </w:numPr>
-        <w:rPr>
-          <w:color w:val="000000" w:themeColor="text1"/>
-        </w:rPr>
-      </w:pPr>
-      <w:r>
-        <w:rPr>
-          <w:color w:val="000000" w:themeColor="text1"/>
-        </w:rPr>
-        <w:t>Panel dodanych zgłoszeń  (</w:t>
-      </w:r>
-      <w:r>
-        <w:rPr>
-          <w:color w:val="000000" w:themeColor="text1"/>
-        </w:rPr>
-        <w:t>przypisane do niego</w:t>
-      </w:r>
-      <w:r>
-        <w:rPr>
-          <w:color w:val="000000" w:themeColor="text1"/>
-        </w:rPr>
-        <w:t>, po sali + limit zgłoszeń, jeśli przekracza to trzeba przypisać do najmniej obciążonego serwisanta</w:t>
-      </w:r>
-      <w:r>
-        <w:rPr>
-          <w:color w:val="000000" w:themeColor="text1"/>
-        </w:rPr>
-        <w:t>)</w:t>
-      </w:r>
-    </w:p>
-    <w:p>
-      <w:pPr>
-        <w:pStyle w:val="Akapitzlist"/>
-        <w:numPr>
-          <w:ilvl w:val="2"/>
-          <w:numId w:val="1"/>
-        </w:numPr>
-        <w:rPr>
-          <w:color w:val="000000" w:themeColor="text1"/>
-        </w:rPr>
-      </w:pPr>
-      <w:r>
-        <w:rPr>
-          <w:color w:val="000000" w:themeColor="text1"/>
-        </w:rPr>
-        <w:t>Edycja tylko statusu zgłoszeń</w:t>
-      </w:r>
-    </w:p>
-    <w:p>
-      <w:pPr>
-        <w:pStyle w:val="Akapitzlist"/>
-        <w:numPr>
-          <w:ilvl w:val="2"/>
-          <w:numId w:val="1"/>
-        </w:numPr>
-        <w:rPr>
-          <w:color w:val="000000" w:themeColor="text1"/>
-        </w:rPr>
-      </w:pPr>
-      <w:r>
-        <w:rPr>
-          <w:color w:val="000000" w:themeColor="text1"/>
-        </w:rPr>
-        <w:t xml:space="preserve">Statystyki tygodniowe/miesięczne </w:t>
-      </w:r>
-      <w:r>
-        <w:rPr>
-          <w:color w:val="000000" w:themeColor="text1"/>
-        </w:rPr>
-        <w:t>„</w:t>
-      </w:r>
-      <w:r>
-        <w:rPr>
-          <w:color w:val="000000" w:themeColor="text1"/>
-        </w:rPr>
-        <w:t>swoich</w:t>
-      </w:r>
-      <w:r>
-        <w:rPr>
-          <w:color w:val="000000" w:themeColor="text1"/>
-        </w:rPr>
-        <w:t>”</w:t>
-      </w:r>
-      <w:r>
-        <w:rPr>
-          <w:color w:val="000000" w:themeColor="text1"/>
-        </w:rPr>
-        <w:t xml:space="preserve"> zgłoszeń</w:t>
       </w:r>
     </w:p>
     <w:sectPr>

--- a/30 Marzenie laboranta.docx
+++ b/30 Marzenie laboranta.docx
@@ -202,11 +202,33 @@
           <w:color w:val="000000" w:themeColor="text1"/>
         </w:rPr>
       </w:pPr>
+      <w:proofErr w:type="spellStart"/>
       <w:r>
         <w:rPr>
           <w:color w:val="0070C0"/>
         </w:rPr>
-        <w:t>wow: powiadomienia typu push w aplikacji mobilnej</w:t>
+        <w:t>wow</w:t>
+      </w:r>
+      <w:proofErr w:type="spellEnd"/>
+      <w:r>
+        <w:rPr>
+          <w:color w:val="0070C0"/>
+        </w:rPr>
+        <w:t xml:space="preserve">: powiadomienia typu </w:t>
+      </w:r>
+      <w:proofErr w:type="spellStart"/>
+      <w:r>
+        <w:rPr>
+          <w:color w:val="0070C0"/>
+        </w:rPr>
+        <w:t>push</w:t>
+      </w:r>
+      <w:proofErr w:type="spellEnd"/>
+      <w:r>
+        <w:rPr>
+          <w:color w:val="0070C0"/>
+        </w:rPr>
+        <w:t xml:space="preserve"> w aplikacji mobilnej</w:t>
       </w:r>
     </w:p>
     <w:p>
@@ -253,15 +275,19 @@
           <w:numId w:val="1"/>
         </w:numPr>
         <w:rPr>
-          <w:color w:val="000000" w:themeColor="text1"/>
-        </w:rPr>
-      </w:pPr>
-      <w:r>
-        <w:rPr>
+          <w:b/>
+          <w:color w:val="000000" w:themeColor="text1"/>
+        </w:rPr>
+      </w:pPr>
+      <w:proofErr w:type="spellStart"/>
+      <w:r>
+        <w:rPr>
+          <w:b/>
           <w:color w:val="000000" w:themeColor="text1"/>
         </w:rPr>
         <w:t>user</w:t>
       </w:r>
+      <w:proofErr w:type="spellEnd"/>
     </w:p>
     <w:p>
       <w:pPr>
@@ -274,12 +300,20 @@
           <w:color w:val="000000" w:themeColor="text1"/>
         </w:rPr>
       </w:pPr>
+      <w:proofErr w:type="spellStart"/>
       <w:r>
         <w:rPr>
           <w:color w:val="000000" w:themeColor="text1"/>
         </w:rPr>
         <w:t>id</w:t>
       </w:r>
+      <w:r>
+        <w:rPr>
+          <w:color w:val="000000" w:themeColor="text1"/>
+        </w:rPr>
+        <w:t>_u</w:t>
+      </w:r>
+      <w:proofErr w:type="spellEnd"/>
     </w:p>
     <w:p>
       <w:pPr>
@@ -292,12 +326,14 @@
           <w:color w:val="000000" w:themeColor="text1"/>
         </w:rPr>
       </w:pPr>
+      <w:proofErr w:type="spellStart"/>
       <w:r>
         <w:rPr>
           <w:color w:val="000000" w:themeColor="text1"/>
         </w:rPr>
         <w:t>name</w:t>
       </w:r>
+      <w:proofErr w:type="spellEnd"/>
     </w:p>
     <w:p>
       <w:pPr>
@@ -310,12 +346,14 @@
           <w:color w:val="000000" w:themeColor="text1"/>
         </w:rPr>
       </w:pPr>
+      <w:proofErr w:type="spellStart"/>
       <w:r>
         <w:rPr>
           <w:color w:val="000000" w:themeColor="text1"/>
         </w:rPr>
         <w:t>lastname</w:t>
       </w:r>
+      <w:proofErr w:type="spellEnd"/>
     </w:p>
     <w:p>
       <w:pPr>
@@ -328,6 +366,607 @@
           <w:color w:val="000000" w:themeColor="text1"/>
         </w:rPr>
       </w:pPr>
+      <w:proofErr w:type="spellStart"/>
+      <w:r>
+        <w:rPr>
+          <w:color w:val="000000" w:themeColor="text1"/>
+        </w:rPr>
+        <w:t>company</w:t>
+      </w:r>
+      <w:proofErr w:type="spellEnd"/>
+    </w:p>
+    <w:p>
+      <w:pPr>
+        <w:pStyle w:val="Akapitzlist"/>
+        <w:numPr>
+          <w:ilvl w:val="3"/>
+          <w:numId w:val="1"/>
+        </w:numPr>
+        <w:rPr>
+          <w:color w:val="000000" w:themeColor="text1"/>
+        </w:rPr>
+      </w:pPr>
+      <w:r>
+        <w:rPr>
+          <w:color w:val="000000" w:themeColor="text1"/>
+        </w:rPr>
+        <w:t>role</w:t>
+      </w:r>
+      <w:r>
+        <w:rPr>
+          <w:color w:val="000000" w:themeColor="text1"/>
+        </w:rPr>
+        <w:t xml:space="preserve"> (rola określająca prawa, np. użytkownik, administrator, </w:t>
+      </w:r>
+      <w:proofErr w:type="spellStart"/>
+      <w:r>
+        <w:rPr>
+          <w:color w:val="000000" w:themeColor="text1"/>
+        </w:rPr>
+        <w:t>serwisant</w:t>
+      </w:r>
+      <w:proofErr w:type="spellEnd"/>
+      <w:r>
+        <w:rPr>
+          <w:color w:val="000000" w:themeColor="text1"/>
+        </w:rPr>
+        <w:t>)</w:t>
+      </w:r>
+    </w:p>
+    <w:p>
+      <w:pPr>
+        <w:pStyle w:val="Akapitzlist"/>
+        <w:numPr>
+          <w:ilvl w:val="2"/>
+          <w:numId w:val="1"/>
+        </w:numPr>
+        <w:rPr>
+          <w:b/>
+          <w:color w:val="000000" w:themeColor="text1"/>
+        </w:rPr>
+      </w:pPr>
+      <w:proofErr w:type="spellStart"/>
+      <w:r>
+        <w:rPr>
+          <w:b/>
+          <w:color w:val="000000" w:themeColor="text1"/>
+        </w:rPr>
+        <w:t>issue</w:t>
+      </w:r>
+      <w:proofErr w:type="spellEnd"/>
+    </w:p>
+    <w:p>
+      <w:pPr>
+        <w:pStyle w:val="Akapitzlist"/>
+        <w:numPr>
+          <w:ilvl w:val="3"/>
+          <w:numId w:val="1"/>
+        </w:numPr>
+        <w:rPr>
+          <w:color w:val="000000" w:themeColor="text1"/>
+        </w:rPr>
+      </w:pPr>
+      <w:proofErr w:type="spellStart"/>
+      <w:r>
+        <w:rPr>
+          <w:color w:val="000000" w:themeColor="text1"/>
+        </w:rPr>
+        <w:t>id</w:t>
+      </w:r>
+      <w:r>
+        <w:rPr>
+          <w:color w:val="000000" w:themeColor="text1"/>
+        </w:rPr>
+        <w:t>_i</w:t>
+      </w:r>
+      <w:proofErr w:type="spellEnd"/>
+    </w:p>
+    <w:p>
+      <w:pPr>
+        <w:pStyle w:val="Akapitzlist"/>
+        <w:numPr>
+          <w:ilvl w:val="3"/>
+          <w:numId w:val="1"/>
+        </w:numPr>
+        <w:rPr>
+          <w:color w:val="000000" w:themeColor="text1"/>
+        </w:rPr>
+      </w:pPr>
+      <w:proofErr w:type="spellStart"/>
+      <w:r>
+        <w:rPr>
+          <w:color w:val="000000" w:themeColor="text1"/>
+        </w:rPr>
+        <w:t>description</w:t>
+      </w:r>
+      <w:proofErr w:type="spellEnd"/>
+      <w:r>
+        <w:rPr>
+          <w:color w:val="000000" w:themeColor="text1"/>
+        </w:rPr>
+        <w:t xml:space="preserve"> (opis usterki)</w:t>
+      </w:r>
+    </w:p>
+    <w:p>
+      <w:pPr>
+        <w:pStyle w:val="Akapitzlist"/>
+        <w:numPr>
+          <w:ilvl w:val="3"/>
+          <w:numId w:val="1"/>
+        </w:numPr>
+        <w:rPr>
+          <w:color w:val="000000" w:themeColor="text1"/>
+        </w:rPr>
+      </w:pPr>
+      <w:proofErr w:type="spellStart"/>
+      <w:r>
+        <w:rPr>
+          <w:color w:val="000000" w:themeColor="text1"/>
+        </w:rPr>
+        <w:t>notif_date</w:t>
+      </w:r>
+      <w:proofErr w:type="spellEnd"/>
+      <w:r>
+        <w:rPr>
+          <w:color w:val="000000" w:themeColor="text1"/>
+        </w:rPr>
+        <w:t xml:space="preserve"> (data, uzupełnia się gdy zostanie dodane zgłoszenie)</w:t>
+      </w:r>
+    </w:p>
+    <w:p>
+      <w:pPr>
+        <w:pStyle w:val="Akapitzlist"/>
+        <w:numPr>
+          <w:ilvl w:val="3"/>
+          <w:numId w:val="1"/>
+        </w:numPr>
+        <w:rPr>
+          <w:color w:val="000000" w:themeColor="text1"/>
+        </w:rPr>
+      </w:pPr>
+      <w:proofErr w:type="spellStart"/>
+      <w:r>
+        <w:rPr>
+          <w:color w:val="000000" w:themeColor="text1"/>
+        </w:rPr>
+        <w:t>state</w:t>
+      </w:r>
+      <w:proofErr w:type="spellEnd"/>
+      <w:r>
+        <w:rPr>
+          <w:color w:val="000000" w:themeColor="text1"/>
+        </w:rPr>
+        <w:t xml:space="preserve"> (status, np. oczekuje, przyjęte, wykonano…)</w:t>
+      </w:r>
+    </w:p>
+    <w:p>
+      <w:pPr>
+        <w:pStyle w:val="Akapitzlist"/>
+        <w:numPr>
+          <w:ilvl w:val="3"/>
+          <w:numId w:val="1"/>
+        </w:numPr>
+        <w:rPr>
+          <w:color w:val="000000" w:themeColor="text1"/>
+        </w:rPr>
+      </w:pPr>
+      <w:proofErr w:type="spellStart"/>
+      <w:r>
+        <w:rPr>
+          <w:color w:val="000000" w:themeColor="text1"/>
+        </w:rPr>
+        <w:t>priority</w:t>
+      </w:r>
+      <w:proofErr w:type="spellEnd"/>
+      <w:r>
+        <w:rPr>
+          <w:color w:val="000000" w:themeColor="text1"/>
+        </w:rPr>
+        <w:t xml:space="preserve"> </w:t>
+      </w:r>
+      <w:r>
+        <w:rPr>
+          <w:color w:val="000000" w:themeColor="text1"/>
+        </w:rPr>
+        <w:t>(</w:t>
+      </w:r>
+      <w:r>
+        <w:rPr>
+          <w:color w:val="000000" w:themeColor="text1"/>
+        </w:rPr>
+        <w:t>Zależny od zleceniodawcy</w:t>
+      </w:r>
+      <w:r>
+        <w:rPr>
+          <w:color w:val="000000" w:themeColor="text1"/>
+        </w:rPr>
+        <w:t>,</w:t>
+      </w:r>
+      <w:r>
+        <w:rPr>
+          <w:color w:val="000000" w:themeColor="text1"/>
+        </w:rPr>
+        <w:t xml:space="preserve"> </w:t>
+      </w:r>
+      <w:r>
+        <w:rPr>
+          <w:color w:val="000000" w:themeColor="text1"/>
+        </w:rPr>
+        <w:t>priorytet naprawy)</w:t>
+      </w:r>
+    </w:p>
+    <w:p>
+      <w:pPr>
+        <w:pStyle w:val="Akapitzlist"/>
+        <w:numPr>
+          <w:ilvl w:val="3"/>
+          <w:numId w:val="1"/>
+        </w:numPr>
+        <w:rPr>
+          <w:color w:val="000000" w:themeColor="text1"/>
+        </w:rPr>
+      </w:pPr>
+      <w:proofErr w:type="spellStart"/>
+      <w:r>
+        <w:rPr>
+          <w:color w:val="000000" w:themeColor="text1"/>
+        </w:rPr>
+        <w:t>a</w:t>
+      </w:r>
+      <w:r>
+        <w:rPr>
+          <w:color w:val="000000" w:themeColor="text1"/>
+        </w:rPr>
+        <w:t>ccept_date</w:t>
+      </w:r>
+      <w:proofErr w:type="spellEnd"/>
+      <w:r>
+        <w:rPr>
+          <w:color w:val="000000" w:themeColor="text1"/>
+        </w:rPr>
+        <w:t xml:space="preserve"> (data kiedy </w:t>
+      </w:r>
+      <w:proofErr w:type="spellStart"/>
+      <w:r>
+        <w:rPr>
+          <w:color w:val="000000" w:themeColor="text1"/>
+        </w:rPr>
+        <w:t>serwisant</w:t>
+      </w:r>
+      <w:proofErr w:type="spellEnd"/>
+      <w:r>
+        <w:rPr>
+          <w:color w:val="000000" w:themeColor="text1"/>
+        </w:rPr>
+        <w:t xml:space="preserve"> zmienia status na przyjęto)</w:t>
+      </w:r>
+    </w:p>
+    <w:p>
+      <w:pPr>
+        <w:pStyle w:val="Akapitzlist"/>
+        <w:numPr>
+          <w:ilvl w:val="3"/>
+          <w:numId w:val="1"/>
+        </w:numPr>
+        <w:rPr>
+          <w:color w:val="000000" w:themeColor="text1"/>
+        </w:rPr>
+      </w:pPr>
+      <w:proofErr w:type="spellStart"/>
+      <w:r>
+        <w:rPr>
+          <w:color w:val="000000" w:themeColor="text1"/>
+        </w:rPr>
+        <w:t>solve_date</w:t>
+      </w:r>
+      <w:proofErr w:type="spellEnd"/>
+      <w:r>
+        <w:rPr>
+          <w:color w:val="000000" w:themeColor="text1"/>
+        </w:rPr>
+        <w:t xml:space="preserve"> (data rozwiązania, pusta dopóki ktoś nie zmieni ‘</w:t>
+      </w:r>
+      <w:proofErr w:type="spellStart"/>
+      <w:r>
+        <w:rPr>
+          <w:color w:val="000000" w:themeColor="text1"/>
+        </w:rPr>
+        <w:t>state</w:t>
+      </w:r>
+      <w:proofErr w:type="spellEnd"/>
+      <w:r>
+        <w:rPr>
+          <w:color w:val="000000" w:themeColor="text1"/>
+        </w:rPr>
+        <w:t>’ na ukończono/wykonano)</w:t>
+      </w:r>
+    </w:p>
+    <w:p>
+      <w:pPr>
+        <w:pStyle w:val="Akapitzlist"/>
+        <w:numPr>
+          <w:ilvl w:val="3"/>
+          <w:numId w:val="1"/>
+        </w:numPr>
+        <w:rPr>
+          <w:color w:val="000000" w:themeColor="text1"/>
+        </w:rPr>
+      </w:pPr>
+      <w:proofErr w:type="spellStart"/>
+      <w:r>
+        <w:rPr>
+          <w:color w:val="000000" w:themeColor="text1"/>
+        </w:rPr>
+        <w:t>solver_id</w:t>
+      </w:r>
+      <w:proofErr w:type="spellEnd"/>
+      <w:r>
+        <w:rPr>
+          <w:color w:val="000000" w:themeColor="text1"/>
+        </w:rPr>
+        <w:t xml:space="preserve"> (</w:t>
+      </w:r>
+      <w:proofErr w:type="spellStart"/>
+      <w:r>
+        <w:rPr>
+          <w:color w:val="000000" w:themeColor="text1"/>
+        </w:rPr>
+        <w:t>serwisant</w:t>
+      </w:r>
+      <w:proofErr w:type="spellEnd"/>
+      <w:r>
+        <w:rPr>
+          <w:color w:val="000000" w:themeColor="text1"/>
+        </w:rPr>
+        <w:t>, który naprawił)</w:t>
+      </w:r>
+    </w:p>
+    <w:p>
+      <w:pPr>
+        <w:pStyle w:val="Akapitzlist"/>
+        <w:numPr>
+          <w:ilvl w:val="2"/>
+          <w:numId w:val="1"/>
+        </w:numPr>
+        <w:rPr>
+          <w:b/>
+          <w:color w:val="000000" w:themeColor="text1"/>
+        </w:rPr>
+      </w:pPr>
+      <w:proofErr w:type="spellStart"/>
+      <w:r>
+        <w:rPr>
+          <w:b/>
+          <w:color w:val="000000" w:themeColor="text1"/>
+        </w:rPr>
+        <w:t>d</w:t>
+      </w:r>
+      <w:r>
+        <w:rPr>
+          <w:b/>
+          <w:color w:val="000000" w:themeColor="text1"/>
+        </w:rPr>
+        <w:t>evice</w:t>
+      </w:r>
+      <w:proofErr w:type="spellEnd"/>
+    </w:p>
+    <w:p>
+      <w:pPr>
+        <w:pStyle w:val="Akapitzlist"/>
+        <w:numPr>
+          <w:ilvl w:val="3"/>
+          <w:numId w:val="1"/>
+        </w:numPr>
+        <w:rPr>
+          <w:color w:val="000000" w:themeColor="text1"/>
+        </w:rPr>
+      </w:pPr>
+      <w:proofErr w:type="spellStart"/>
+      <w:r>
+        <w:rPr>
+          <w:color w:val="000000" w:themeColor="text1"/>
+        </w:rPr>
+        <w:t>id</w:t>
+      </w:r>
+      <w:r>
+        <w:rPr>
+          <w:color w:val="000000" w:themeColor="text1"/>
+        </w:rPr>
+        <w:t>_d</w:t>
+      </w:r>
+      <w:proofErr w:type="spellEnd"/>
+      <w:r>
+        <w:rPr>
+          <w:color w:val="000000" w:themeColor="text1"/>
+        </w:rPr>
+        <w:t xml:space="preserve"> (numer przypisany urządzeniu przez uczelnie)</w:t>
+      </w:r>
+    </w:p>
+    <w:p>
+      <w:pPr>
+        <w:pStyle w:val="Akapitzlist"/>
+        <w:numPr>
+          <w:ilvl w:val="3"/>
+          <w:numId w:val="1"/>
+        </w:numPr>
+        <w:rPr>
+          <w:color w:val="000000" w:themeColor="text1"/>
+        </w:rPr>
+      </w:pPr>
+      <w:proofErr w:type="spellStart"/>
+      <w:r>
+        <w:rPr>
+          <w:color w:val="000000" w:themeColor="text1"/>
+        </w:rPr>
+        <w:t>type</w:t>
+      </w:r>
+      <w:proofErr w:type="spellEnd"/>
+      <w:r>
+        <w:rPr>
+          <w:color w:val="000000" w:themeColor="text1"/>
+        </w:rPr>
+        <w:t xml:space="preserve"> </w:t>
+      </w:r>
+      <w:r>
+        <w:rPr>
+          <w:color w:val="000000" w:themeColor="text1"/>
+        </w:rPr>
+        <w:t>(komputer, laptop, myszka</w:t>
+      </w:r>
+      <w:r>
+        <w:rPr>
+          <w:color w:val="000000" w:themeColor="text1"/>
+        </w:rPr>
+        <w:t>, router</w:t>
+      </w:r>
+      <w:r>
+        <w:rPr>
+          <w:color w:val="000000" w:themeColor="text1"/>
+        </w:rPr>
+        <w:t>…)</w:t>
+      </w:r>
+    </w:p>
+    <w:p>
+      <w:pPr>
+        <w:pStyle w:val="Akapitzlist"/>
+        <w:numPr>
+          <w:ilvl w:val="3"/>
+          <w:numId w:val="1"/>
+        </w:numPr>
+        <w:rPr>
+          <w:color w:val="000000" w:themeColor="text1"/>
+        </w:rPr>
+      </w:pPr>
+      <w:proofErr w:type="spellStart"/>
+      <w:r>
+        <w:rPr>
+          <w:color w:val="000000" w:themeColor="text1"/>
+        </w:rPr>
+        <w:t>brand</w:t>
+      </w:r>
+      <w:proofErr w:type="spellEnd"/>
+    </w:p>
+    <w:p>
+      <w:pPr>
+        <w:pStyle w:val="Akapitzlist"/>
+        <w:numPr>
+          <w:ilvl w:val="3"/>
+          <w:numId w:val="1"/>
+        </w:numPr>
+        <w:rPr>
+          <w:color w:val="000000" w:themeColor="text1"/>
+        </w:rPr>
+      </w:pPr>
+      <w:r>
+        <w:rPr>
+          <w:color w:val="000000" w:themeColor="text1"/>
+        </w:rPr>
+        <w:t>model</w:t>
+      </w:r>
+      <w:r>
+        <w:rPr>
+          <w:color w:val="000000" w:themeColor="text1"/>
+        </w:rPr>
+        <w:t xml:space="preserve"> </w:t>
+      </w:r>
+      <w:r>
+        <w:rPr>
+          <w:color w:val="000000" w:themeColor="text1"/>
+        </w:rPr>
+        <w:t xml:space="preserve">(model, np. </w:t>
+      </w:r>
+      <w:proofErr w:type="spellStart"/>
+      <w:r>
+        <w:rPr>
+          <w:color w:val="000000" w:themeColor="text1"/>
+        </w:rPr>
+        <w:t>Galaxy</w:t>
+      </w:r>
+      <w:proofErr w:type="spellEnd"/>
+      <w:r>
+        <w:rPr>
+          <w:color w:val="000000" w:themeColor="text1"/>
+        </w:rPr>
+        <w:t xml:space="preserve"> S5)</w:t>
+      </w:r>
+    </w:p>
+    <w:p>
+      <w:pPr>
+        <w:pStyle w:val="Akapitzlist"/>
+        <w:numPr>
+          <w:ilvl w:val="3"/>
+          <w:numId w:val="1"/>
+        </w:numPr>
+        <w:rPr>
+          <w:color w:val="000000" w:themeColor="text1"/>
+        </w:rPr>
+      </w:pPr>
+      <w:r>
+        <w:rPr>
+          <w:color w:val="000000" w:themeColor="text1"/>
+        </w:rPr>
+        <w:t>lab</w:t>
+      </w:r>
+      <w:r>
+        <w:rPr>
+          <w:color w:val="000000" w:themeColor="text1"/>
+        </w:rPr>
+        <w:t xml:space="preserve"> (nr sali)</w:t>
+      </w:r>
+    </w:p>
+    <w:p>
+      <w:pPr>
+        <w:pStyle w:val="Akapitzlist"/>
+        <w:numPr>
+          <w:ilvl w:val="2"/>
+          <w:numId w:val="1"/>
+        </w:numPr>
+        <w:rPr>
+          <w:b/>
+          <w:color w:val="000000" w:themeColor="text1"/>
+        </w:rPr>
+      </w:pPr>
+      <w:proofErr w:type="spellStart"/>
+      <w:r>
+        <w:rPr>
+          <w:b/>
+          <w:color w:val="000000" w:themeColor="text1"/>
+        </w:rPr>
+        <w:t>sensitive_data</w:t>
+      </w:r>
+      <w:proofErr w:type="spellEnd"/>
+    </w:p>
+    <w:p>
+      <w:pPr>
+        <w:pStyle w:val="Akapitzlist"/>
+        <w:numPr>
+          <w:ilvl w:val="0"/>
+          <w:numId w:val="3"/>
+        </w:numPr>
+        <w:rPr>
+          <w:color w:val="000000" w:themeColor="text1"/>
+        </w:rPr>
+      </w:pPr>
+      <w:proofErr w:type="spellStart"/>
+      <w:r>
+        <w:rPr>
+          <w:color w:val="000000" w:themeColor="text1"/>
+        </w:rPr>
+        <w:t>id_s</w:t>
+      </w:r>
+      <w:proofErr w:type="spellEnd"/>
+    </w:p>
+    <w:p>
+      <w:pPr>
+        <w:pStyle w:val="Akapitzlist"/>
+        <w:numPr>
+          <w:ilvl w:val="0"/>
+          <w:numId w:val="3"/>
+        </w:numPr>
+        <w:rPr>
+          <w:color w:val="000000" w:themeColor="text1"/>
+        </w:rPr>
+      </w:pPr>
       <w:r>
         <w:rPr>
           <w:color w:val="000000" w:themeColor="text1"/>
@@ -339,18 +978,142 @@
       <w:pPr>
         <w:pStyle w:val="Akapitzlist"/>
         <w:numPr>
+          <w:ilvl w:val="0"/>
+          <w:numId w:val="3"/>
+        </w:numPr>
+        <w:rPr>
+          <w:color w:val="000000" w:themeColor="text1"/>
+        </w:rPr>
+      </w:pPr>
+      <w:proofErr w:type="spellStart"/>
+      <w:r>
+        <w:rPr>
+          <w:color w:val="000000" w:themeColor="text1"/>
+        </w:rPr>
+        <w:t>password</w:t>
+      </w:r>
+      <w:proofErr w:type="spellEnd"/>
+    </w:p>
+    <w:p>
+      <w:pPr>
+        <w:rPr>
+          <w:color w:val="000000" w:themeColor="text1"/>
+        </w:rPr>
+      </w:pPr>
+    </w:p>
+    <w:p>
+      <w:pPr>
+        <w:pStyle w:val="Akapitzlist"/>
+        <w:numPr>
+          <w:ilvl w:val="1"/>
+          <w:numId w:val="1"/>
+        </w:numPr>
+        <w:rPr>
+          <w:color w:val="000000" w:themeColor="text1"/>
+        </w:rPr>
+      </w:pPr>
+      <w:r>
+        <w:rPr>
+          <w:color w:val="000000" w:themeColor="text1"/>
+        </w:rPr>
+        <w:lastRenderedPageBreak/>
+        <w:t>Połączenia</w:t>
+      </w:r>
+    </w:p>
+    <w:p>
+      <w:pPr>
+        <w:pStyle w:val="Akapitzlist"/>
+        <w:numPr>
+          <w:ilvl w:val="2"/>
+          <w:numId w:val="1"/>
+        </w:numPr>
+        <w:rPr>
+          <w:i/>
+          <w:color w:val="000000" w:themeColor="text1"/>
+        </w:rPr>
+      </w:pPr>
+      <w:proofErr w:type="spellStart"/>
+      <w:r>
+        <w:rPr>
+          <w:b/>
+          <w:color w:val="000000" w:themeColor="text1"/>
+        </w:rPr>
+        <w:t>user</w:t>
+      </w:r>
+      <w:proofErr w:type="spellEnd"/>
+      <w:r>
+        <w:rPr>
+          <w:b/>
+          <w:color w:val="000000" w:themeColor="text1"/>
+        </w:rPr>
+        <w:t xml:space="preserve"> -&gt; </w:t>
+      </w:r>
+      <w:proofErr w:type="spellStart"/>
+      <w:r>
+        <w:rPr>
+          <w:b/>
+          <w:color w:val="000000" w:themeColor="text1"/>
+        </w:rPr>
+        <w:t>issue</w:t>
+      </w:r>
+      <w:proofErr w:type="spellEnd"/>
+      <w:r>
+        <w:rPr>
+          <w:b/>
+          <w:color w:val="000000" w:themeColor="text1"/>
+        </w:rPr>
+        <w:t xml:space="preserve"> :</w:t>
+      </w:r>
+      <w:r>
+        <w:rPr>
+          <w:color w:val="000000" w:themeColor="text1"/>
+        </w:rPr>
+        <w:t xml:space="preserve"> </w:t>
+      </w:r>
+    </w:p>
+    <w:p>
+      <w:pPr>
+        <w:pStyle w:val="Akapitzlist"/>
+        <w:numPr>
           <w:ilvl w:val="3"/>
           <w:numId w:val="1"/>
         </w:numPr>
         <w:rPr>
-          <w:color w:val="000000" w:themeColor="text1"/>
-        </w:rPr>
-      </w:pPr>
-      <w:r>
-        <w:rPr>
-          <w:color w:val="000000" w:themeColor="text1"/>
-        </w:rPr>
-        <w:t>password</w:t>
+          <w:i/>
+          <w:color w:val="000000" w:themeColor="text1"/>
+        </w:rPr>
+      </w:pPr>
+      <w:r>
+        <w:rPr>
+          <w:color w:val="000000" w:themeColor="text1"/>
+        </w:rPr>
+        <w:t>tabela relacji</w:t>
+      </w:r>
+      <w:r>
+        <w:rPr>
+          <w:color w:val="000000" w:themeColor="text1"/>
+        </w:rPr>
+        <w:t xml:space="preserve">  (</w:t>
+      </w:r>
+      <w:proofErr w:type="spellStart"/>
+      <w:r>
+        <w:rPr>
+          <w:color w:val="000000" w:themeColor="text1"/>
+        </w:rPr>
+        <w:t>id_i</w:t>
+      </w:r>
+      <w:r>
+        <w:rPr>
+          <w:color w:val="000000" w:themeColor="text1"/>
+        </w:rPr>
+        <w:t>|id_u</w:t>
+      </w:r>
+      <w:proofErr w:type="spellEnd"/>
+      <w:r>
+        <w:rPr>
+          <w:color w:val="000000" w:themeColor="text1"/>
+        </w:rPr>
+        <w:t>)</w:t>
       </w:r>
     </w:p>
     <w:p>
@@ -368,31 +1131,33 @@
         <w:rPr>
           <w:color w:val="000000" w:themeColor="text1"/>
         </w:rPr>
-        <w:t>company</w:t>
-      </w:r>
-    </w:p>
-    <w:p>
-      <w:pPr>
-        <w:pStyle w:val="Akapitzlist"/>
-        <w:numPr>
-          <w:ilvl w:val="3"/>
-          <w:numId w:val="1"/>
-        </w:numPr>
-        <w:rPr>
-          <w:color w:val="000000" w:themeColor="text1"/>
-        </w:rPr>
-      </w:pPr>
-      <w:r>
-        <w:rPr>
-          <w:color w:val="000000" w:themeColor="text1"/>
-        </w:rPr>
-        <w:t>role</w:t>
-      </w:r>
-      <w:r>
-        <w:rPr>
-          <w:color w:val="000000" w:themeColor="text1"/>
-        </w:rPr>
-        <w:t xml:space="preserve"> (rola określająca prawa, np. użytkownik, administrator, serwisant)</w:t>
+        <w:t>tabela relacji</w:t>
+      </w:r>
+      <w:r>
+        <w:rPr>
+          <w:color w:val="000000" w:themeColor="text1"/>
+        </w:rPr>
+        <w:t xml:space="preserve"> </w:t>
+      </w:r>
+      <w:r>
+        <w:rPr>
+          <w:color w:val="000000" w:themeColor="text1"/>
+        </w:rPr>
+        <w:t>(</w:t>
+      </w:r>
+      <w:proofErr w:type="spellStart"/>
+      <w:r>
+        <w:rPr>
+          <w:color w:val="000000" w:themeColor="text1"/>
+        </w:rPr>
+        <w:t>id_u|solver_id</w:t>
+      </w:r>
+      <w:proofErr w:type="spellEnd"/>
+      <w:r>
+        <w:rPr>
+          <w:color w:val="000000" w:themeColor="text1"/>
+        </w:rPr>
+        <w:t>)</w:t>
       </w:r>
     </w:p>
     <w:p>
@@ -403,146 +1168,129 @@
           <w:numId w:val="1"/>
         </w:numPr>
         <w:rPr>
-          <w:color w:val="000000" w:themeColor="text1"/>
-        </w:rPr>
-      </w:pPr>
-      <w:r>
-        <w:rPr>
+          <w:b/>
+          <w:color w:val="000000" w:themeColor="text1"/>
+        </w:rPr>
+      </w:pPr>
+      <w:proofErr w:type="spellStart"/>
+      <w:r>
+        <w:rPr>
+          <w:b/>
+          <w:color w:val="000000" w:themeColor="text1"/>
+        </w:rPr>
+        <w:t>user</w:t>
+      </w:r>
+      <w:proofErr w:type="spellEnd"/>
+      <w:r>
+        <w:rPr>
+          <w:b/>
+          <w:color w:val="000000" w:themeColor="text1"/>
+        </w:rPr>
+        <w:t xml:space="preserve"> -&gt; </w:t>
+      </w:r>
+      <w:proofErr w:type="spellStart"/>
+      <w:r>
+        <w:rPr>
+          <w:b/>
+          <w:color w:val="000000" w:themeColor="text1"/>
+        </w:rPr>
+        <w:t>sensitive_data</w:t>
+      </w:r>
+      <w:proofErr w:type="spellEnd"/>
+    </w:p>
+    <w:p>
+      <w:pPr>
+        <w:pStyle w:val="Akapitzlist"/>
+        <w:numPr>
+          <w:ilvl w:val="0"/>
+          <w:numId w:val="4"/>
+        </w:numPr>
+        <w:rPr>
+          <w:color w:val="000000" w:themeColor="text1"/>
+        </w:rPr>
+      </w:pPr>
+      <w:r>
+        <w:rPr>
+          <w:color w:val="000000" w:themeColor="text1"/>
+        </w:rPr>
+        <w:t>tabela relacji (</w:t>
+      </w:r>
+      <w:proofErr w:type="spellStart"/>
+      <w:r>
+        <w:rPr>
+          <w:color w:val="000000" w:themeColor="text1"/>
+        </w:rPr>
+        <w:t>id_u|id_s</w:t>
+      </w:r>
+      <w:proofErr w:type="spellEnd"/>
+      <w:r>
+        <w:rPr>
+          <w:color w:val="000000" w:themeColor="text1"/>
+        </w:rPr>
+        <w:t>)</w:t>
+      </w:r>
+    </w:p>
+    <w:p>
+      <w:pPr>
+        <w:pStyle w:val="Akapitzlist"/>
+        <w:numPr>
+          <w:ilvl w:val="2"/>
+          <w:numId w:val="1"/>
+        </w:numPr>
+        <w:rPr>
+          <w:i/>
+          <w:color w:val="000000" w:themeColor="text1"/>
+        </w:rPr>
+      </w:pPr>
+      <w:proofErr w:type="spellStart"/>
+      <w:r>
+        <w:rPr>
+          <w:b/>
           <w:color w:val="000000" w:themeColor="text1"/>
         </w:rPr>
         <w:t>issue</w:t>
       </w:r>
-    </w:p>
-    <w:p>
-      <w:pPr>
-        <w:pStyle w:val="Akapitzlist"/>
-        <w:numPr>
-          <w:ilvl w:val="3"/>
-          <w:numId w:val="1"/>
-        </w:numPr>
-        <w:rPr>
-          <w:color w:val="000000" w:themeColor="text1"/>
-        </w:rPr>
-      </w:pPr>
-      <w:r>
-        <w:rPr>
-          <w:color w:val="000000" w:themeColor="text1"/>
-        </w:rPr>
-        <w:t>id</w:t>
-      </w:r>
-    </w:p>
-    <w:p>
-      <w:pPr>
-        <w:pStyle w:val="Akapitzlist"/>
-        <w:numPr>
-          <w:ilvl w:val="3"/>
-          <w:numId w:val="1"/>
-        </w:numPr>
-        <w:rPr>
-          <w:color w:val="000000" w:themeColor="text1"/>
-        </w:rPr>
-      </w:pPr>
-      <w:r>
-        <w:rPr>
-          <w:color w:val="000000" w:themeColor="text1"/>
-        </w:rPr>
-        <w:t>title</w:t>
-      </w:r>
-      <w:r>
-        <w:rPr>
-          <w:color w:val="000000" w:themeColor="text1"/>
-        </w:rPr>
-        <w:t xml:space="preserve"> (tytuł problemu)</w:t>
-      </w:r>
-    </w:p>
-    <w:p>
-      <w:pPr>
-        <w:pStyle w:val="Akapitzlist"/>
-        <w:numPr>
-          <w:ilvl w:val="3"/>
-          <w:numId w:val="1"/>
-        </w:numPr>
-        <w:rPr>
-          <w:color w:val="000000" w:themeColor="text1"/>
-        </w:rPr>
-      </w:pPr>
-      <w:r>
-        <w:rPr>
-          <w:color w:val="000000" w:themeColor="text1"/>
-        </w:rPr>
-        <w:t>description</w:t>
-      </w:r>
-      <w:r>
-        <w:rPr>
-          <w:color w:val="000000" w:themeColor="text1"/>
-        </w:rPr>
-        <w:t xml:space="preserve"> (opis usterki)</w:t>
-      </w:r>
-    </w:p>
-    <w:p>
-      <w:pPr>
-        <w:pStyle w:val="Akapitzlist"/>
-        <w:numPr>
-          <w:ilvl w:val="3"/>
-          <w:numId w:val="1"/>
-        </w:numPr>
-        <w:rPr>
-          <w:color w:val="000000" w:themeColor="text1"/>
-        </w:rPr>
-      </w:pPr>
-      <w:r>
-        <w:rPr>
-          <w:color w:val="000000" w:themeColor="text1"/>
-        </w:rPr>
-        <w:t>notification_date</w:t>
-      </w:r>
-      <w:r>
-        <w:rPr>
-          <w:color w:val="000000" w:themeColor="text1"/>
-        </w:rPr>
-        <w:t xml:space="preserve"> (data, uzupełnia się gdy zostanie dodane zgłoszenie)</w:t>
-      </w:r>
-    </w:p>
-    <w:p>
-      <w:pPr>
-        <w:pStyle w:val="Akapitzlist"/>
-        <w:numPr>
-          <w:ilvl w:val="3"/>
-          <w:numId w:val="1"/>
-        </w:numPr>
-        <w:rPr>
-          <w:color w:val="000000" w:themeColor="text1"/>
-        </w:rPr>
-      </w:pPr>
-      <w:r>
-        <w:rPr>
-          <w:color w:val="000000" w:themeColor="text1"/>
-        </w:rPr>
-        <w:t>state</w:t>
-      </w:r>
-      <w:r>
-        <w:rPr>
-          <w:color w:val="000000" w:themeColor="text1"/>
-        </w:rPr>
-        <w:t xml:space="preserve"> (status, np. oczekuje, przyjęte, wykonano…)</w:t>
-      </w:r>
-    </w:p>
-    <w:p>
-      <w:pPr>
-        <w:pStyle w:val="Akapitzlist"/>
-        <w:numPr>
-          <w:ilvl w:val="3"/>
-          <w:numId w:val="1"/>
-        </w:numPr>
-        <w:rPr>
-          <w:color w:val="000000" w:themeColor="text1"/>
-        </w:rPr>
-      </w:pPr>
-      <w:r>
-        <w:rPr>
-          <w:color w:val="000000" w:themeColor="text1"/>
-        </w:rPr>
-        <w:t>priority</w:t>
+      <w:proofErr w:type="spellEnd"/>
+      <w:r>
+        <w:rPr>
+          <w:b/>
+          <w:color w:val="000000" w:themeColor="text1"/>
+        </w:rPr>
+        <w:t xml:space="preserve"> -&gt; </w:t>
+      </w:r>
+      <w:proofErr w:type="spellStart"/>
+      <w:r>
+        <w:rPr>
+          <w:b/>
+          <w:color w:val="000000" w:themeColor="text1"/>
+        </w:rPr>
+        <w:t>device</w:t>
+      </w:r>
+      <w:proofErr w:type="spellEnd"/>
+      <w:r>
+        <w:rPr>
+          <w:b/>
+          <w:color w:val="000000" w:themeColor="text1"/>
+        </w:rPr>
+        <w:t xml:space="preserve"> : </w:t>
+      </w:r>
+    </w:p>
+    <w:p>
+      <w:pPr>
+        <w:pStyle w:val="Akapitzlist"/>
+        <w:numPr>
+          <w:ilvl w:val="0"/>
+          <w:numId w:val="4"/>
+        </w:numPr>
+        <w:rPr>
+          <w:color w:val="000000" w:themeColor="text1"/>
+        </w:rPr>
+      </w:pPr>
+      <w:r>
+        <w:rPr>
+          <w:color w:val="000000" w:themeColor="text1"/>
+        </w:rPr>
+        <w:t>tabela relacji</w:t>
       </w:r>
       <w:r>
         <w:rPr>
@@ -556,20 +1304,61 @@
         </w:rPr>
         <w:t>(</w:t>
       </w:r>
-      <w:r>
-        <w:rPr>
-          <w:color w:val="000000" w:themeColor="text1"/>
-        </w:rPr>
-        <w:t>Zależny od zleceniodawcy</w:t>
-      </w:r>
-      <w:r>
-        <w:rPr>
-          <w:color w:val="000000" w:themeColor="text1"/>
-        </w:rPr>
-        <w:t>,</w:t>
-      </w:r>
-      <w:r>
-        <w:rPr>
+      <w:proofErr w:type="spellStart"/>
+      <w:r>
+        <w:rPr>
+          <w:color w:val="000000" w:themeColor="text1"/>
+        </w:rPr>
+        <w:t>id_i|id_d</w:t>
+      </w:r>
+      <w:proofErr w:type="spellEnd"/>
+      <w:r>
+        <w:rPr>
+          <w:color w:val="000000" w:themeColor="text1"/>
+        </w:rPr>
+        <w:t>)</w:t>
+      </w:r>
+    </w:p>
+    <w:p>
+      <w:pPr>
+        <w:pStyle w:val="Akapitzlist"/>
+        <w:numPr>
+          <w:ilvl w:val="2"/>
+          <w:numId w:val="1"/>
+        </w:numPr>
+        <w:rPr>
+          <w:i/>
+          <w:color w:val="000000" w:themeColor="text1"/>
+        </w:rPr>
+      </w:pPr>
+      <w:proofErr w:type="spellStart"/>
+      <w:r>
+        <w:rPr>
+          <w:b/>
+          <w:color w:val="000000" w:themeColor="text1"/>
+        </w:rPr>
+        <w:t>user</w:t>
+      </w:r>
+      <w:proofErr w:type="spellEnd"/>
+      <w:r>
+        <w:rPr>
+          <w:b/>
+          <w:color w:val="000000" w:themeColor="text1"/>
+        </w:rPr>
+        <w:t xml:space="preserve"> -&gt; </w:t>
+      </w:r>
+      <w:proofErr w:type="spellStart"/>
+      <w:r>
+        <w:rPr>
+          <w:b/>
+          <w:color w:val="000000" w:themeColor="text1"/>
+        </w:rPr>
+        <w:t>device</w:t>
+      </w:r>
+      <w:proofErr w:type="spellEnd"/>
+      <w:r>
+        <w:rPr>
+          <w:b/>
           <w:color w:val="000000" w:themeColor="text1"/>
         </w:rPr>
         <w:t xml:space="preserve"> </w:t>
@@ -578,249 +1367,15 @@
         <w:rPr>
           <w:color w:val="000000" w:themeColor="text1"/>
         </w:rPr>
-        <w:t>priorytet naprawy)</w:t>
-      </w:r>
-    </w:p>
-    <w:p>
-      <w:pPr>
-        <w:pStyle w:val="Akapitzlist"/>
-        <w:numPr>
-          <w:ilvl w:val="3"/>
-          <w:numId w:val="1"/>
-        </w:numPr>
-        <w:rPr>
-          <w:color w:val="000000" w:themeColor="text1"/>
-        </w:rPr>
-      </w:pPr>
-      <w:r>
-        <w:rPr>
-          <w:color w:val="000000" w:themeColor="text1"/>
-        </w:rPr>
-        <w:t>a</w:t>
-      </w:r>
-      <w:r>
-        <w:rPr>
-          <w:color w:val="000000" w:themeColor="text1"/>
-        </w:rPr>
-        <w:t>cceptance_date (data kiedy serwisant zmienia status na przyjęto)</w:t>
-      </w:r>
-    </w:p>
-    <w:p>
-      <w:pPr>
-        <w:pStyle w:val="Akapitzlist"/>
-        <w:numPr>
-          <w:ilvl w:val="3"/>
-          <w:numId w:val="1"/>
-        </w:numPr>
-        <w:rPr>
-          <w:color w:val="000000" w:themeColor="text1"/>
-        </w:rPr>
-      </w:pPr>
-      <w:r>
-        <w:rPr>
-          <w:color w:val="000000" w:themeColor="text1"/>
-        </w:rPr>
-        <w:t>solve_date</w:t>
-      </w:r>
-      <w:r>
-        <w:rPr>
-          <w:color w:val="000000" w:themeColor="text1"/>
-        </w:rPr>
-        <w:t xml:space="preserve"> (data rozwiązania, pusta dopóki ktoś nie zmieni ‘state’ na ukończono/wykonano)</w:t>
-      </w:r>
-    </w:p>
-    <w:p>
-      <w:pPr>
-        <w:pStyle w:val="Akapitzlist"/>
-        <w:numPr>
-          <w:ilvl w:val="3"/>
-          <w:numId w:val="1"/>
-        </w:numPr>
-        <w:rPr>
-          <w:color w:val="000000" w:themeColor="text1"/>
-        </w:rPr>
-      </w:pPr>
-      <w:r>
-        <w:rPr>
-          <w:color w:val="000000" w:themeColor="text1"/>
-        </w:rPr>
-        <w:t>solver_id (serwisant, który naprawił)</w:t>
-      </w:r>
-    </w:p>
-    <w:p>
-      <w:pPr>
-        <w:pStyle w:val="Akapitzlist"/>
-        <w:numPr>
-          <w:ilvl w:val="2"/>
-          <w:numId w:val="1"/>
-        </w:numPr>
-        <w:rPr>
-          <w:color w:val="000000" w:themeColor="text1"/>
-        </w:rPr>
-      </w:pPr>
-      <w:r>
-        <w:rPr>
-          <w:color w:val="000000" w:themeColor="text1"/>
-        </w:rPr>
-        <w:t>d</w:t>
-      </w:r>
-      <w:r>
-        <w:rPr>
-          <w:color w:val="000000" w:themeColor="text1"/>
-        </w:rPr>
-        <w:t>evice</w:t>
-      </w:r>
-    </w:p>
-    <w:p>
-      <w:pPr>
-        <w:pStyle w:val="Akapitzlist"/>
-        <w:numPr>
-          <w:ilvl w:val="3"/>
-          <w:numId w:val="1"/>
-        </w:numPr>
-        <w:rPr>
-          <w:color w:val="000000" w:themeColor="text1"/>
-        </w:rPr>
-      </w:pPr>
-      <w:r>
-        <w:rPr>
-          <w:color w:val="000000" w:themeColor="text1"/>
-        </w:rPr>
-        <w:t>id (numer przypisany urządzeniu przez uczelnie)</w:t>
-      </w:r>
-    </w:p>
-    <w:p>
-      <w:pPr>
-        <w:pStyle w:val="Akapitzlist"/>
-        <w:numPr>
-          <w:ilvl w:val="3"/>
-          <w:numId w:val="1"/>
-        </w:numPr>
-        <w:rPr>
-          <w:color w:val="000000" w:themeColor="text1"/>
-        </w:rPr>
-      </w:pPr>
-      <w:r>
-        <w:rPr>
-          <w:color w:val="000000" w:themeColor="text1"/>
-        </w:rPr>
-        <w:t>type</w:t>
-      </w:r>
-      <w:r>
-        <w:rPr>
-          <w:color w:val="000000" w:themeColor="text1"/>
-        </w:rPr>
-        <w:t xml:space="preserve"> </w:t>
-      </w:r>
-      <w:r>
-        <w:rPr>
-          <w:color w:val="000000" w:themeColor="text1"/>
-        </w:rPr>
-        <w:t>(komputer, laptop, myszka</w:t>
-      </w:r>
-      <w:r>
-        <w:rPr>
-          <w:color w:val="000000" w:themeColor="text1"/>
-        </w:rPr>
-        <w:t>, router</w:t>
-      </w:r>
-      <w:r>
-        <w:rPr>
-          <w:color w:val="000000" w:themeColor="text1"/>
-        </w:rPr>
-        <w:t>…)</w:t>
-      </w:r>
-    </w:p>
-    <w:p>
-      <w:pPr>
-        <w:pStyle w:val="Akapitzlist"/>
-        <w:numPr>
-          <w:ilvl w:val="3"/>
-          <w:numId w:val="1"/>
-        </w:numPr>
-        <w:rPr>
-          <w:color w:val="000000" w:themeColor="text1"/>
-        </w:rPr>
-      </w:pPr>
-      <w:r>
-        <w:rPr>
-          <w:color w:val="000000" w:themeColor="text1"/>
-        </w:rPr>
-        <w:t>model</w:t>
-      </w:r>
-      <w:r>
-        <w:rPr>
-          <w:color w:val="000000" w:themeColor="text1"/>
-        </w:rPr>
-        <w:t xml:space="preserve"> </w:t>
-      </w:r>
-      <w:r>
-        <w:rPr>
-          <w:color w:val="000000" w:themeColor="text1"/>
-        </w:rPr>
-        <w:t>(marka model, np.</w:t>
-      </w:r>
-      <w:r>
-        <w:rPr>
-          <w:color w:val="000000" w:themeColor="text1"/>
-        </w:rPr>
-        <w:t xml:space="preserve"> </w:t>
-      </w:r>
-      <w:r>
-        <w:rPr>
-          <w:color w:val="000000" w:themeColor="text1"/>
-        </w:rPr>
-        <w:t>Samsung Galaxy S5)</w:t>
-      </w:r>
-    </w:p>
-    <w:p>
-      <w:pPr>
-        <w:pStyle w:val="Akapitzlist"/>
-        <w:numPr>
-          <w:ilvl w:val="3"/>
-          <w:numId w:val="1"/>
-        </w:numPr>
-        <w:rPr>
-          <w:color w:val="000000" w:themeColor="text1"/>
-        </w:rPr>
-      </w:pPr>
-      <w:r>
-        <w:rPr>
-          <w:color w:val="000000" w:themeColor="text1"/>
-        </w:rPr>
-        <w:t>lab</w:t>
-      </w:r>
-      <w:r>
-        <w:rPr>
-          <w:color w:val="000000" w:themeColor="text1"/>
-        </w:rPr>
-        <w:t xml:space="preserve"> (nr sali)</w:t>
-      </w:r>
-    </w:p>
-    <w:p>
-      <w:pPr>
-        <w:pStyle w:val="Akapitzlist"/>
-        <w:numPr>
-          <w:ilvl w:val="1"/>
-          <w:numId w:val="1"/>
-        </w:numPr>
-        <w:rPr>
-          <w:color w:val="000000" w:themeColor="text1"/>
-        </w:rPr>
-      </w:pPr>
-      <w:r>
-        <w:rPr>
-          <w:color w:val="000000" w:themeColor="text1"/>
-        </w:rPr>
-        <w:t>Połączenia</w:t>
-      </w:r>
-    </w:p>
-    <w:p>
-      <w:pPr>
-        <w:pStyle w:val="Akapitzlist"/>
-        <w:numPr>
-          <w:ilvl w:val="2"/>
-          <w:numId w:val="1"/>
+        <w:t>(przypisanie serwisanta do laboratorium)</w:t>
+      </w:r>
+    </w:p>
+    <w:p>
+      <w:pPr>
+        <w:pStyle w:val="Akapitzlist"/>
+        <w:numPr>
+          <w:ilvl w:val="0"/>
+          <w:numId w:val="4"/>
         </w:numPr>
         <w:rPr>
           <w:i/>
@@ -829,710 +1384,650 @@
       </w:pPr>
       <w:r>
         <w:rPr>
-          <w:b/>
-          <w:color w:val="000000" w:themeColor="text1"/>
-        </w:rPr>
-        <w:t>user -&gt; issue :</w:t>
-      </w:r>
-      <w:r>
-        <w:rPr>
-          <w:color w:val="000000" w:themeColor="text1"/>
-        </w:rPr>
-        <w:t xml:space="preserve"> </w:t>
-      </w:r>
-    </w:p>
-    <w:p>
-      <w:pPr>
-        <w:pStyle w:val="Akapitzlist"/>
-        <w:numPr>
-          <w:ilvl w:val="3"/>
-          <w:numId w:val="1"/>
-        </w:numPr>
-        <w:rPr>
-          <w:i/>
-          <w:color w:val="000000" w:themeColor="text1"/>
-        </w:rPr>
-      </w:pPr>
-      <w:r>
-        <w:rPr>
-          <w:color w:val="000000" w:themeColor="text1"/>
-        </w:rPr>
-        <w:t>utworzyć tabele łączącą  (id_issue i id_user)</w:t>
-      </w:r>
-    </w:p>
-    <w:p>
-      <w:pPr>
-        <w:pStyle w:val="Akapitzlist"/>
-        <w:numPr>
-          <w:ilvl w:val="2"/>
-          <w:numId w:val="1"/>
-        </w:numPr>
-        <w:rPr>
-          <w:i/>
-          <w:color w:val="000000" w:themeColor="text1"/>
-        </w:rPr>
-      </w:pPr>
-      <w:r>
-        <w:rPr>
-          <w:b/>
-          <w:color w:val="000000" w:themeColor="text1"/>
-        </w:rPr>
-        <w:t xml:space="preserve">issue -&gt; device : </w:t>
-      </w:r>
-    </w:p>
-    <w:p>
-      <w:pPr>
-        <w:pStyle w:val="Akapitzlist"/>
-        <w:numPr>
-          <w:ilvl w:val="3"/>
-          <w:numId w:val="1"/>
-        </w:numPr>
-        <w:rPr>
-          <w:i/>
-          <w:color w:val="000000" w:themeColor="text1"/>
-        </w:rPr>
-      </w:pPr>
-      <w:r>
-        <w:rPr>
-          <w:b/>
-          <w:color w:val="000000" w:themeColor="text1"/>
-        </w:rPr>
-        <w:lastRenderedPageBreak/>
-        <w:t>kilka urządzeń</w:t>
-      </w:r>
-      <w:r>
-        <w:rPr>
-          <w:b/>
-          <w:color w:val="000000" w:themeColor="text1"/>
-        </w:rPr>
-        <w:t xml:space="preserve"> :</w:t>
-      </w:r>
-      <w:r>
-        <w:rPr>
-          <w:i/>
-          <w:color w:val="000000" w:themeColor="text1"/>
-        </w:rPr>
-        <w:t xml:space="preserve">  </w:t>
-      </w:r>
-      <w:r>
-        <w:rPr>
-          <w:color w:val="000000" w:themeColor="text1"/>
-        </w:rPr>
-        <w:t>utworzyć tabele łączącą, z id_issue i id_device, jeśli id_issue będzie pasował do zgłoszenia to będzie dostęp do danych połączonego urządzenia</w:t>
-      </w:r>
-    </w:p>
-    <w:p>
-      <w:pPr>
-        <w:pStyle w:val="Akapitzlist"/>
-        <w:numPr>
-          <w:ilvl w:val="2"/>
-          <w:numId w:val="1"/>
-        </w:numPr>
-        <w:rPr>
-          <w:i/>
-          <w:color w:val="000000" w:themeColor="text1"/>
-        </w:rPr>
-      </w:pPr>
-      <w:r>
-        <w:rPr>
-          <w:b/>
-          <w:color w:val="000000" w:themeColor="text1"/>
-        </w:rPr>
-        <w:t>serwisant -&gt; lab</w:t>
-      </w:r>
-    </w:p>
-    <w:p>
-      <w:pPr>
-        <w:pStyle w:val="Akapitzlist"/>
-        <w:numPr>
-          <w:ilvl w:val="3"/>
-          <w:numId w:val="1"/>
-        </w:numPr>
-        <w:rPr>
-          <w:i/>
-          <w:color w:val="000000" w:themeColor="text1"/>
-        </w:rPr>
-      </w:pPr>
-      <w:r>
-        <w:rPr>
-          <w:color w:val="000000" w:themeColor="text1"/>
-        </w:rPr>
-        <w:t>lab (device) -&gt;</w:t>
-      </w:r>
-      <w:r>
-        <w:rPr>
-          <w:color w:val="000000" w:themeColor="text1"/>
-        </w:rPr>
-        <w:t xml:space="preserve"> id </w:t>
-      </w:r>
-      <w:r>
-        <w:rPr>
-          <w:color w:val="000000" w:themeColor="text1"/>
-        </w:rPr>
-        <w:t>(user)</w:t>
-      </w:r>
-      <w:r>
-        <w:rPr>
-          <w:color w:val="000000" w:themeColor="text1"/>
-        </w:rPr>
-        <w:t>, przypisywanie włączone, gdy rejestrowany jest serwisant i trzeba wybrać sale dla niego</w:t>
-      </w:r>
-    </w:p>
-    <w:p>
-      <w:pPr>
-        <w:pStyle w:val="Akapitzlist"/>
-        <w:numPr>
-          <w:ilvl w:val="0"/>
-          <w:numId w:val="1"/>
-        </w:numPr>
-        <w:rPr>
-          <w:color w:val="000000" w:themeColor="text1"/>
-        </w:rPr>
-      </w:pPr>
-      <w:r>
-        <w:rPr>
-          <w:color w:val="000000" w:themeColor="text1"/>
-        </w:rPr>
-        <w:t>Funkcjonalność</w:t>
-      </w:r>
-      <w:r>
-        <w:rPr>
-          <w:color w:val="000000" w:themeColor="text1"/>
-        </w:rPr>
-        <w:t>:</w:t>
-      </w:r>
-    </w:p>
-    <w:p>
-      <w:pPr>
-        <w:pStyle w:val="Akapitzlist"/>
-        <w:numPr>
-          <w:ilvl w:val="1"/>
-          <w:numId w:val="1"/>
-        </w:numPr>
-        <w:rPr>
-          <w:color w:val="000000" w:themeColor="text1"/>
-        </w:rPr>
-      </w:pPr>
-      <w:r>
-        <w:rPr>
-          <w:color w:val="000000" w:themeColor="text1"/>
-        </w:rPr>
-        <w:t>Ogólne</w:t>
-      </w:r>
-    </w:p>
-    <w:p>
-      <w:pPr>
-        <w:pStyle w:val="Akapitzlist"/>
-        <w:numPr>
-          <w:ilvl w:val="2"/>
-          <w:numId w:val="1"/>
-        </w:numPr>
-        <w:rPr>
-          <w:color w:val="000000" w:themeColor="text1"/>
-        </w:rPr>
-      </w:pPr>
-      <w:r>
-        <w:rPr>
-          <w:color w:val="000000" w:themeColor="text1"/>
-        </w:rPr>
-        <w:t>Rejestracja</w:t>
-      </w:r>
-    </w:p>
-    <w:p>
-      <w:pPr>
-        <w:pStyle w:val="Akapitzlist"/>
-        <w:numPr>
-          <w:ilvl w:val="2"/>
-          <w:numId w:val="1"/>
-        </w:numPr>
-        <w:rPr>
-          <w:color w:val="000000" w:themeColor="text1"/>
-        </w:rPr>
-      </w:pPr>
-      <w:r>
-        <w:rPr>
-          <w:color w:val="000000" w:themeColor="text1"/>
-        </w:rPr>
-        <w:t>Logowanie</w:t>
-      </w:r>
-    </w:p>
-    <w:p>
-      <w:pPr>
-        <w:pStyle w:val="Akapitzlist"/>
-        <w:numPr>
-          <w:ilvl w:val="2"/>
-          <w:numId w:val="1"/>
-        </w:numPr>
-        <w:rPr>
-          <w:color w:val="000000" w:themeColor="text1"/>
-        </w:rPr>
-      </w:pPr>
-      <w:r>
-        <w:rPr>
-          <w:color w:val="000000" w:themeColor="text1"/>
-        </w:rPr>
-        <w:t>Zabezpieczenia jak zostanie czas</w:t>
-      </w:r>
-    </w:p>
-    <w:p>
-      <w:pPr>
-        <w:pStyle w:val="Akapitzlist"/>
-        <w:numPr>
-          <w:ilvl w:val="2"/>
-          <w:numId w:val="1"/>
-        </w:numPr>
-        <w:rPr>
-          <w:color w:val="000000" w:themeColor="text1"/>
-        </w:rPr>
-      </w:pPr>
-      <w:r>
-        <w:rPr>
-          <w:color w:val="000000" w:themeColor="text1"/>
-        </w:rPr>
-        <w:t xml:space="preserve">powiadomienia push </w:t>
-      </w:r>
-      <w:r>
-        <w:rPr>
-          <w:color w:val="000000" w:themeColor="text1"/>
-        </w:rPr>
-        <w:t>(</w:t>
-      </w:r>
-      <w:r>
-        <w:rPr>
-          <w:color w:val="000000" w:themeColor="text1"/>
-        </w:rPr>
-        <w:t>włączone w tle, jak będzie czas to przy wyłączonej też</w:t>
-      </w:r>
-      <w:r>
-        <w:rPr>
-          <w:color w:val="000000" w:themeColor="text1"/>
-        </w:rPr>
-        <w:t>)</w:t>
-      </w:r>
-    </w:p>
-    <w:p>
-      <w:pPr>
-        <w:pStyle w:val="Akapitzlist"/>
-        <w:numPr>
-          <w:ilvl w:val="1"/>
-          <w:numId w:val="1"/>
-        </w:numPr>
-        <w:rPr>
-          <w:color w:val="000000" w:themeColor="text1"/>
-        </w:rPr>
-      </w:pPr>
-      <w:r>
-        <w:rPr>
-          <w:color w:val="000000" w:themeColor="text1"/>
-        </w:rPr>
-        <w:t>Użytkownik</w:t>
-      </w:r>
-    </w:p>
-    <w:p>
-      <w:pPr>
-        <w:pStyle w:val="Akapitzlist"/>
-        <w:numPr>
-          <w:ilvl w:val="2"/>
-          <w:numId w:val="1"/>
-        </w:numPr>
-        <w:rPr>
-          <w:color w:val="000000" w:themeColor="text1"/>
-        </w:rPr>
-      </w:pPr>
-      <w:r>
-        <w:rPr>
-          <w:color w:val="000000" w:themeColor="text1"/>
-        </w:rPr>
-        <w:t>Panel d</w:t>
-      </w:r>
-      <w:r>
-        <w:rPr>
-          <w:color w:val="000000" w:themeColor="text1"/>
-        </w:rPr>
-        <w:t>odanych zgłoszeń (tylko swoje, edycja, flaga rozwiązania problemu</w:t>
-      </w:r>
-      <w:r>
-        <w:rPr>
-          <w:color w:val="000000" w:themeColor="text1"/>
-        </w:rPr>
-        <w:t>)</w:t>
-      </w:r>
-    </w:p>
-    <w:p>
-      <w:pPr>
-        <w:pStyle w:val="Akapitzlist"/>
-        <w:numPr>
-          <w:ilvl w:val="2"/>
-          <w:numId w:val="1"/>
-        </w:numPr>
-        <w:rPr>
-          <w:color w:val="000000" w:themeColor="text1"/>
-        </w:rPr>
-      </w:pPr>
-      <w:r>
-        <w:rPr>
-          <w:color w:val="000000" w:themeColor="text1"/>
-        </w:rPr>
-        <w:t>Możliwość dodania zgłoszenia</w:t>
-      </w:r>
-    </w:p>
-    <w:p>
-      <w:pPr>
-        <w:pStyle w:val="Akapitzlist"/>
-        <w:numPr>
-          <w:ilvl w:val="1"/>
-          <w:numId w:val="1"/>
-        </w:numPr>
-        <w:rPr>
-          <w:color w:val="000000" w:themeColor="text1"/>
-        </w:rPr>
-      </w:pPr>
-      <w:r>
-        <w:rPr>
-          <w:color w:val="000000" w:themeColor="text1"/>
-        </w:rPr>
-        <w:t>Administrator</w:t>
-      </w:r>
-    </w:p>
-    <w:p>
-      <w:pPr>
-        <w:pStyle w:val="Akapitzlist"/>
-        <w:numPr>
-          <w:ilvl w:val="2"/>
-          <w:numId w:val="1"/>
-        </w:numPr>
-        <w:rPr>
-          <w:color w:val="000000" w:themeColor="text1"/>
-        </w:rPr>
-      </w:pPr>
-      <w:r>
-        <w:rPr>
-          <w:color w:val="000000" w:themeColor="text1"/>
-        </w:rPr>
-        <w:t>Panel zarządzania wszystkimi użytkownikami</w:t>
-      </w:r>
-    </w:p>
-    <w:p>
-      <w:pPr>
-        <w:pStyle w:val="Akapitzlist"/>
-        <w:numPr>
-          <w:ilvl w:val="2"/>
-          <w:numId w:val="1"/>
-        </w:numPr>
-        <w:rPr>
-          <w:color w:val="000000" w:themeColor="text1"/>
-        </w:rPr>
-      </w:pPr>
-      <w:r>
-        <w:rPr>
-          <w:color w:val="000000" w:themeColor="text1"/>
-        </w:rPr>
-        <w:t>Panel d</w:t>
-      </w:r>
-      <w:r>
-        <w:rPr>
-          <w:color w:val="000000" w:themeColor="text1"/>
-        </w:rPr>
-        <w:t xml:space="preserve">odanych zgłoszeń (wszystkie, </w:t>
-      </w:r>
-      <w:r>
-        <w:rPr>
-          <w:color w:val="000000" w:themeColor="text1"/>
-        </w:rPr>
-        <w:t>usunięcie/edycja)</w:t>
-      </w:r>
-    </w:p>
-    <w:p>
-      <w:pPr>
-        <w:pStyle w:val="Akapitzlist"/>
-        <w:numPr>
-          <w:ilvl w:val="2"/>
-          <w:numId w:val="1"/>
-        </w:numPr>
-        <w:rPr>
-          <w:color w:val="000000" w:themeColor="text1"/>
-        </w:rPr>
-      </w:pPr>
-      <w:r>
-        <w:rPr>
-          <w:color w:val="000000" w:themeColor="text1"/>
-        </w:rPr>
-        <w:t>Statystyki</w:t>
-      </w:r>
-    </w:p>
-    <w:p>
-      <w:pPr>
-        <w:pStyle w:val="Akapitzlist"/>
-        <w:numPr>
-          <w:ilvl w:val="3"/>
-          <w:numId w:val="1"/>
-        </w:numPr>
-        <w:rPr>
-          <w:color w:val="000000" w:themeColor="text1"/>
-        </w:rPr>
-      </w:pPr>
-      <w:r>
-        <w:rPr>
-          <w:color w:val="000000" w:themeColor="text1"/>
-        </w:rPr>
-        <w:t>Tydzień/miesiąc</w:t>
-      </w:r>
-    </w:p>
-    <w:p>
-      <w:pPr>
-        <w:pStyle w:val="Akapitzlist"/>
-        <w:numPr>
-          <w:ilvl w:val="3"/>
-          <w:numId w:val="1"/>
-        </w:numPr>
-        <w:rPr>
-          <w:color w:val="000000" w:themeColor="text1"/>
-        </w:rPr>
-      </w:pPr>
-      <w:r>
-        <w:rPr>
-          <w:color w:val="000000" w:themeColor="text1"/>
-        </w:rPr>
-        <w:t>Statystyki dla danego użytkownika/danej firmy</w:t>
-      </w:r>
-    </w:p>
-    <w:p>
-      <w:pPr>
-        <w:pStyle w:val="Akapitzlist"/>
-        <w:numPr>
-          <w:ilvl w:val="3"/>
-          <w:numId w:val="1"/>
-        </w:numPr>
-        <w:rPr>
-          <w:color w:val="000000" w:themeColor="text1"/>
-        </w:rPr>
-      </w:pPr>
-      <w:r>
-        <w:rPr>
-          <w:color w:val="000000" w:themeColor="text1"/>
-        </w:rPr>
-        <w:t>Dla danego serwisanta</w:t>
-      </w:r>
-    </w:p>
-    <w:p>
-      <w:pPr>
-        <w:pStyle w:val="Akapitzlist"/>
-        <w:numPr>
-          <w:ilvl w:val="3"/>
-          <w:numId w:val="1"/>
-        </w:numPr>
-        <w:rPr>
-          <w:color w:val="000000" w:themeColor="text1"/>
-        </w:rPr>
-      </w:pPr>
-      <w:r>
-        <w:rPr>
-          <w:color w:val="000000" w:themeColor="text1"/>
-        </w:rPr>
-        <w:t>Ile zgłoszeń, ile rozwiązanych, średni czas rozw</w:t>
-      </w:r>
-      <w:r>
-        <w:rPr>
-          <w:color w:val="000000" w:themeColor="text1"/>
-        </w:rPr>
-        <w:t>. na podstawie acceptance_date i notification_date</w:t>
-      </w:r>
-      <w:r>
-        <w:rPr>
-          <w:color w:val="000000" w:themeColor="text1"/>
-        </w:rPr>
-        <w:t>, ile odwołanych</w:t>
-      </w:r>
-      <w:r>
-        <w:rPr>
-          <w:color w:val="000000" w:themeColor="text1"/>
-        </w:rPr>
-        <w:t xml:space="preserve"> przez zlecającego</w:t>
-      </w:r>
-    </w:p>
-    <w:p>
-      <w:pPr>
-        <w:pStyle w:val="Akapitzlist"/>
-        <w:numPr>
-          <w:ilvl w:val="3"/>
-          <w:numId w:val="1"/>
-        </w:numPr>
-        <w:rPr>
-          <w:color w:val="000000" w:themeColor="text1"/>
-        </w:rPr>
-      </w:pPr>
-      <w:r>
-        <w:rPr>
-          <w:color w:val="000000" w:themeColor="text1"/>
-        </w:rPr>
-        <w:t>7dni wstecz, 30 wg. daty</w:t>
-      </w:r>
-    </w:p>
-    <w:p>
-      <w:pPr>
-        <w:pStyle w:val="Akapitzlist"/>
-        <w:numPr>
-          <w:ilvl w:val="1"/>
-          <w:numId w:val="1"/>
-        </w:numPr>
-        <w:rPr>
-          <w:color w:val="000000" w:themeColor="text1"/>
-        </w:rPr>
-      </w:pPr>
-      <w:r>
-        <w:rPr>
-          <w:color w:val="000000" w:themeColor="text1"/>
-        </w:rPr>
-        <w:t>Serwisant</w:t>
-      </w:r>
-    </w:p>
-    <w:p>
-      <w:pPr>
-        <w:pStyle w:val="Akapitzlist"/>
-        <w:numPr>
-          <w:ilvl w:val="2"/>
-          <w:numId w:val="1"/>
-        </w:numPr>
-        <w:rPr>
-          <w:color w:val="000000" w:themeColor="text1"/>
-        </w:rPr>
-      </w:pPr>
-      <w:r>
-        <w:rPr>
-          <w:color w:val="000000" w:themeColor="text1"/>
-        </w:rPr>
-        <w:t>Panel dodanych zgłoszeń  (</w:t>
-      </w:r>
-      <w:r>
-        <w:rPr>
-          <w:color w:val="000000" w:themeColor="text1"/>
-        </w:rPr>
-        <w:t>przypisane do niego</w:t>
-      </w:r>
-      <w:r>
-        <w:rPr>
-          <w:color w:val="000000" w:themeColor="text1"/>
-        </w:rPr>
-        <w:t>, po sali + limit zgłoszeń, jeśli przekracza to trzeba przypisać do najmniej obciążonego serwisanta</w:t>
-      </w:r>
-      <w:r>
-        <w:rPr>
-          <w:color w:val="000000" w:themeColor="text1"/>
-        </w:rPr>
-        <w:t>)</w:t>
-      </w:r>
-    </w:p>
-    <w:p>
-      <w:pPr>
-        <w:pStyle w:val="Akapitzlist"/>
-        <w:numPr>
-          <w:ilvl w:val="2"/>
-          <w:numId w:val="1"/>
-        </w:numPr>
-        <w:rPr>
-          <w:color w:val="000000" w:themeColor="text1"/>
-        </w:rPr>
-      </w:pPr>
-      <w:r>
-        <w:rPr>
-          <w:color w:val="000000" w:themeColor="text1"/>
-        </w:rPr>
-        <w:t>Edycja tylko statusu zgłoszeń</w:t>
-      </w:r>
-    </w:p>
-    <w:p>
-      <w:pPr>
-        <w:pStyle w:val="Akapitzlist"/>
-        <w:numPr>
-          <w:ilvl w:val="2"/>
-          <w:numId w:val="1"/>
-        </w:numPr>
-        <w:rPr>
-          <w:color w:val="000000" w:themeColor="text1"/>
-        </w:rPr>
-      </w:pPr>
-      <w:r>
-        <w:rPr>
-          <w:color w:val="000000" w:themeColor="text1"/>
-        </w:rPr>
-        <w:t xml:space="preserve">Statystyki tygodniowe/miesięczne </w:t>
-      </w:r>
-      <w:r>
-        <w:rPr>
-          <w:color w:val="000000" w:themeColor="text1"/>
-        </w:rPr>
-        <w:t>„</w:t>
-      </w:r>
-      <w:r>
-        <w:rPr>
-          <w:color w:val="000000" w:themeColor="text1"/>
-        </w:rPr>
-        <w:t>swoich</w:t>
-      </w:r>
-      <w:r>
-        <w:rPr>
-          <w:color w:val="000000" w:themeColor="text1"/>
-        </w:rPr>
-        <w:t>”</w:t>
-      </w:r>
-      <w:r>
-        <w:rPr>
-          <w:color w:val="000000" w:themeColor="text1"/>
-        </w:rPr>
-        <w:t xml:space="preserve"> zgłoszeń</w:t>
-      </w:r>
-    </w:p>
-    <w:p>
-      <w:pPr>
-        <w:pStyle w:val="Akapitzlist"/>
-        <w:ind w:left="2160"/>
-        <w:rPr>
-          <w:color w:val="000000" w:themeColor="text1"/>
-        </w:rPr>
-      </w:pPr>
-    </w:p>
-    <w:p>
-      <w:pPr>
-        <w:pStyle w:val="Akapitzlist"/>
-        <w:numPr>
-          <w:ilvl w:val="0"/>
-          <w:numId w:val="1"/>
-        </w:numPr>
-        <w:rPr>
-          <w:color w:val="000000" w:themeColor="text1"/>
-        </w:rPr>
-      </w:pPr>
-      <w:r>
-        <w:rPr>
-          <w:color w:val="000000" w:themeColor="text1"/>
-        </w:rPr>
-        <w:t>Planowane funkcje, określone na podstawie powyższych wymagań:</w:t>
-      </w:r>
-    </w:p>
-    <w:p>
-      <w:pPr>
-        <w:pStyle w:val="Akapitzlist"/>
-        <w:numPr>
-          <w:ilvl w:val="0"/>
-          <w:numId w:val="1"/>
-        </w:numPr>
-        <w:rPr>
-          <w:color w:val="000000" w:themeColor="text1"/>
-        </w:rPr>
-      </w:pPr>
-      <w:r>
-        <w:rPr>
-          <w:color w:val="000000" w:themeColor="text1"/>
-        </w:rPr>
-        <w:t>Poglądowe schematy wyglądu poszczególnych paneli</w:t>
+          <w:color w:val="000000" w:themeColor="text1"/>
+        </w:rPr>
+        <w:t>tabela relacji (</w:t>
+      </w:r>
+      <w:proofErr w:type="spellStart"/>
+      <w:r>
+        <w:rPr>
+          <w:color w:val="000000" w:themeColor="text1"/>
+        </w:rPr>
+        <w:t>id_u|lab</w:t>
+      </w:r>
+      <w:proofErr w:type="spellEnd"/>
+      <w:r>
+        <w:rPr>
+          <w:color w:val="000000" w:themeColor="text1"/>
+        </w:rPr>
+        <w:t xml:space="preserve">) </w:t>
       </w:r>
       <w:bookmarkStart w:id="0" w:name="_GoBack"/>
       <w:bookmarkEnd w:id="0"/>
+    </w:p>
+    <w:p>
+      <w:pPr>
+        <w:pStyle w:val="Akapitzlist"/>
+        <w:numPr>
+          <w:ilvl w:val="0"/>
+          <w:numId w:val="1"/>
+        </w:numPr>
+        <w:rPr>
+          <w:color w:val="000000" w:themeColor="text1"/>
+        </w:rPr>
+      </w:pPr>
+      <w:r>
+        <w:rPr>
+          <w:color w:val="000000" w:themeColor="text1"/>
+        </w:rPr>
+        <w:t>Funkcjonalność</w:t>
+      </w:r>
       <w:r>
         <w:rPr>
           <w:color w:val="000000" w:themeColor="text1"/>
         </w:rPr>
         <w:t>:</w:t>
+      </w:r>
+    </w:p>
+    <w:p>
+      <w:pPr>
+        <w:pStyle w:val="Akapitzlist"/>
+        <w:numPr>
+          <w:ilvl w:val="1"/>
+          <w:numId w:val="1"/>
+        </w:numPr>
+        <w:rPr>
+          <w:color w:val="000000" w:themeColor="text1"/>
+        </w:rPr>
+      </w:pPr>
+      <w:r>
+        <w:rPr>
+          <w:color w:val="000000" w:themeColor="text1"/>
+        </w:rPr>
+        <w:t>Ogólne</w:t>
+      </w:r>
+    </w:p>
+    <w:p>
+      <w:pPr>
+        <w:pStyle w:val="Akapitzlist"/>
+        <w:numPr>
+          <w:ilvl w:val="2"/>
+          <w:numId w:val="1"/>
+        </w:numPr>
+        <w:rPr>
+          <w:color w:val="000000" w:themeColor="text1"/>
+        </w:rPr>
+      </w:pPr>
+      <w:r>
+        <w:rPr>
+          <w:color w:val="000000" w:themeColor="text1"/>
+        </w:rPr>
+        <w:t>Rejestracja</w:t>
+      </w:r>
+    </w:p>
+    <w:p>
+      <w:pPr>
+        <w:pStyle w:val="Akapitzlist"/>
+        <w:numPr>
+          <w:ilvl w:val="2"/>
+          <w:numId w:val="1"/>
+        </w:numPr>
+        <w:rPr>
+          <w:color w:val="000000" w:themeColor="text1"/>
+        </w:rPr>
+      </w:pPr>
+      <w:r>
+        <w:rPr>
+          <w:color w:val="000000" w:themeColor="text1"/>
+        </w:rPr>
+        <w:t>Logowanie</w:t>
+      </w:r>
+    </w:p>
+    <w:p>
+      <w:pPr>
+        <w:pStyle w:val="Akapitzlist"/>
+        <w:numPr>
+          <w:ilvl w:val="2"/>
+          <w:numId w:val="1"/>
+        </w:numPr>
+        <w:rPr>
+          <w:color w:val="000000" w:themeColor="text1"/>
+        </w:rPr>
+      </w:pPr>
+      <w:r>
+        <w:rPr>
+          <w:color w:val="000000" w:themeColor="text1"/>
+        </w:rPr>
+        <w:t>Zabezpieczenia</w:t>
+      </w:r>
+      <w:r>
+        <w:rPr>
+          <w:color w:val="000000" w:themeColor="text1"/>
+        </w:rPr>
+        <w:t xml:space="preserve"> (</w:t>
+      </w:r>
+      <w:r>
+        <w:rPr>
+          <w:color w:val="000000" w:themeColor="text1"/>
+        </w:rPr>
+        <w:t>jak zostanie czas</w:t>
+      </w:r>
+      <w:r>
+        <w:rPr>
+          <w:color w:val="000000" w:themeColor="text1"/>
+        </w:rPr>
+        <w:t>)</w:t>
+      </w:r>
+    </w:p>
+    <w:p>
+      <w:pPr>
+        <w:pStyle w:val="Akapitzlist"/>
+        <w:numPr>
+          <w:ilvl w:val="2"/>
+          <w:numId w:val="1"/>
+        </w:numPr>
+        <w:rPr>
+          <w:color w:val="000000" w:themeColor="text1"/>
+        </w:rPr>
+      </w:pPr>
+      <w:r>
+        <w:rPr>
+          <w:color w:val="000000" w:themeColor="text1"/>
+        </w:rPr>
+        <w:t xml:space="preserve">powiadomienia </w:t>
+      </w:r>
+      <w:proofErr w:type="spellStart"/>
+      <w:r>
+        <w:rPr>
+          <w:color w:val="000000" w:themeColor="text1"/>
+        </w:rPr>
+        <w:t>push</w:t>
+      </w:r>
+      <w:proofErr w:type="spellEnd"/>
+      <w:r>
+        <w:rPr>
+          <w:color w:val="000000" w:themeColor="text1"/>
+        </w:rPr>
+        <w:t xml:space="preserve"> </w:t>
+      </w:r>
+      <w:r>
+        <w:rPr>
+          <w:color w:val="000000" w:themeColor="text1"/>
+        </w:rPr>
+        <w:t>włączone w tle(</w:t>
+      </w:r>
+      <w:r>
+        <w:rPr>
+          <w:color w:val="000000" w:themeColor="text1"/>
+        </w:rPr>
+        <w:t xml:space="preserve"> jak będzie czas to przy wyłączonej też</w:t>
+      </w:r>
+      <w:r>
+        <w:rPr>
+          <w:color w:val="000000" w:themeColor="text1"/>
+        </w:rPr>
+        <w:t>)</w:t>
+      </w:r>
+    </w:p>
+    <w:p>
+      <w:pPr>
+        <w:pStyle w:val="Akapitzlist"/>
+        <w:numPr>
+          <w:ilvl w:val="1"/>
+          <w:numId w:val="1"/>
+        </w:numPr>
+        <w:rPr>
+          <w:color w:val="000000" w:themeColor="text1"/>
+        </w:rPr>
+      </w:pPr>
+      <w:r>
+        <w:rPr>
+          <w:color w:val="000000" w:themeColor="text1"/>
+        </w:rPr>
+        <w:t>Użytkownik</w:t>
+      </w:r>
+    </w:p>
+    <w:p>
+      <w:pPr>
+        <w:pStyle w:val="Akapitzlist"/>
+        <w:numPr>
+          <w:ilvl w:val="2"/>
+          <w:numId w:val="1"/>
+        </w:numPr>
+        <w:rPr>
+          <w:color w:val="000000" w:themeColor="text1"/>
+        </w:rPr>
+      </w:pPr>
+      <w:r>
+        <w:rPr>
+          <w:color w:val="000000" w:themeColor="text1"/>
+        </w:rPr>
+        <w:t>Panel d</w:t>
+      </w:r>
+      <w:r>
+        <w:rPr>
+          <w:color w:val="000000" w:themeColor="text1"/>
+        </w:rPr>
+        <w:t>odanych zgłoszeń (tylko swoje, edycja, flaga rozwiązania problemu</w:t>
+      </w:r>
+      <w:r>
+        <w:rPr>
+          <w:color w:val="000000" w:themeColor="text1"/>
+        </w:rPr>
+        <w:t>)</w:t>
+      </w:r>
+    </w:p>
+    <w:p>
+      <w:pPr>
+        <w:pStyle w:val="Akapitzlist"/>
+        <w:numPr>
+          <w:ilvl w:val="2"/>
+          <w:numId w:val="1"/>
+        </w:numPr>
+        <w:rPr>
+          <w:color w:val="000000" w:themeColor="text1"/>
+        </w:rPr>
+      </w:pPr>
+      <w:r>
+        <w:rPr>
+          <w:color w:val="000000" w:themeColor="text1"/>
+        </w:rPr>
+        <w:t>Możliwość dodania zgłoszenia</w:t>
+      </w:r>
+    </w:p>
+    <w:p>
+      <w:pPr>
+        <w:pStyle w:val="Akapitzlist"/>
+        <w:numPr>
+          <w:ilvl w:val="1"/>
+          <w:numId w:val="1"/>
+        </w:numPr>
+        <w:rPr>
+          <w:color w:val="000000" w:themeColor="text1"/>
+        </w:rPr>
+      </w:pPr>
+      <w:r>
+        <w:rPr>
+          <w:color w:val="000000" w:themeColor="text1"/>
+        </w:rPr>
+        <w:t>Administrator</w:t>
+      </w:r>
+    </w:p>
+    <w:p>
+      <w:pPr>
+        <w:pStyle w:val="Akapitzlist"/>
+        <w:numPr>
+          <w:ilvl w:val="2"/>
+          <w:numId w:val="1"/>
+        </w:numPr>
+        <w:rPr>
+          <w:color w:val="000000" w:themeColor="text1"/>
+        </w:rPr>
+      </w:pPr>
+      <w:r>
+        <w:rPr>
+          <w:color w:val="000000" w:themeColor="text1"/>
+        </w:rPr>
+        <w:t>Panel zarządzania wszystkimi użytkownikami</w:t>
+      </w:r>
+    </w:p>
+    <w:p>
+      <w:pPr>
+        <w:pStyle w:val="Akapitzlist"/>
+        <w:numPr>
+          <w:ilvl w:val="2"/>
+          <w:numId w:val="1"/>
+        </w:numPr>
+        <w:rPr>
+          <w:color w:val="000000" w:themeColor="text1"/>
+        </w:rPr>
+      </w:pPr>
+      <w:r>
+        <w:rPr>
+          <w:color w:val="000000" w:themeColor="text1"/>
+        </w:rPr>
+        <w:t>Panel d</w:t>
+      </w:r>
+      <w:r>
+        <w:rPr>
+          <w:color w:val="000000" w:themeColor="text1"/>
+        </w:rPr>
+        <w:t xml:space="preserve">odanych zgłoszeń (wszystkie, </w:t>
+      </w:r>
+      <w:r>
+        <w:rPr>
+          <w:color w:val="000000" w:themeColor="text1"/>
+        </w:rPr>
+        <w:t>usunięcie/edycja)</w:t>
+      </w:r>
+    </w:p>
+    <w:p>
+      <w:pPr>
+        <w:pStyle w:val="Akapitzlist"/>
+        <w:numPr>
+          <w:ilvl w:val="2"/>
+          <w:numId w:val="1"/>
+        </w:numPr>
+        <w:rPr>
+          <w:color w:val="000000" w:themeColor="text1"/>
+        </w:rPr>
+      </w:pPr>
+      <w:r>
+        <w:rPr>
+          <w:color w:val="000000" w:themeColor="text1"/>
+        </w:rPr>
+        <w:t>Statystyki</w:t>
+      </w:r>
+    </w:p>
+    <w:p>
+      <w:pPr>
+        <w:pStyle w:val="Akapitzlist"/>
+        <w:numPr>
+          <w:ilvl w:val="3"/>
+          <w:numId w:val="1"/>
+        </w:numPr>
+        <w:rPr>
+          <w:color w:val="000000" w:themeColor="text1"/>
+        </w:rPr>
+      </w:pPr>
+      <w:r>
+        <w:rPr>
+          <w:color w:val="000000" w:themeColor="text1"/>
+        </w:rPr>
+        <w:t>Tydzień/miesiąc</w:t>
+      </w:r>
+    </w:p>
+    <w:p>
+      <w:pPr>
+        <w:pStyle w:val="Akapitzlist"/>
+        <w:numPr>
+          <w:ilvl w:val="3"/>
+          <w:numId w:val="1"/>
+        </w:numPr>
+        <w:rPr>
+          <w:color w:val="000000" w:themeColor="text1"/>
+        </w:rPr>
+      </w:pPr>
+      <w:r>
+        <w:rPr>
+          <w:color w:val="000000" w:themeColor="text1"/>
+        </w:rPr>
+        <w:t>Statystyki dla danego użytkownika/danej firmy</w:t>
+      </w:r>
+    </w:p>
+    <w:p>
+      <w:pPr>
+        <w:pStyle w:val="Akapitzlist"/>
+        <w:numPr>
+          <w:ilvl w:val="3"/>
+          <w:numId w:val="1"/>
+        </w:numPr>
+        <w:rPr>
+          <w:color w:val="000000" w:themeColor="text1"/>
+        </w:rPr>
+      </w:pPr>
+      <w:r>
+        <w:rPr>
+          <w:color w:val="000000" w:themeColor="text1"/>
+        </w:rPr>
+        <w:t>Dla danego serwisanta</w:t>
+      </w:r>
+    </w:p>
+    <w:p>
+      <w:pPr>
+        <w:pStyle w:val="Akapitzlist"/>
+        <w:numPr>
+          <w:ilvl w:val="3"/>
+          <w:numId w:val="1"/>
+        </w:numPr>
+        <w:rPr>
+          <w:color w:val="000000" w:themeColor="text1"/>
+        </w:rPr>
+      </w:pPr>
+      <w:r>
+        <w:rPr>
+          <w:color w:val="000000" w:themeColor="text1"/>
+        </w:rPr>
+        <w:t xml:space="preserve">Ile zgłoszeń, ile rozwiązanych, średni czas </w:t>
+      </w:r>
+      <w:proofErr w:type="spellStart"/>
+      <w:r>
+        <w:rPr>
+          <w:color w:val="000000" w:themeColor="text1"/>
+        </w:rPr>
+        <w:t>rozw</w:t>
+      </w:r>
+      <w:proofErr w:type="spellEnd"/>
+      <w:r>
+        <w:rPr>
+          <w:color w:val="000000" w:themeColor="text1"/>
+        </w:rPr>
+        <w:t xml:space="preserve">. na podstawie </w:t>
+      </w:r>
+      <w:proofErr w:type="spellStart"/>
+      <w:r>
+        <w:rPr>
+          <w:color w:val="000000" w:themeColor="text1"/>
+        </w:rPr>
+        <w:t>accept_date</w:t>
+      </w:r>
+      <w:proofErr w:type="spellEnd"/>
+      <w:r>
+        <w:rPr>
+          <w:color w:val="000000" w:themeColor="text1"/>
+        </w:rPr>
+        <w:t xml:space="preserve"> i </w:t>
+      </w:r>
+      <w:proofErr w:type="spellStart"/>
+      <w:r>
+        <w:rPr>
+          <w:color w:val="000000" w:themeColor="text1"/>
+        </w:rPr>
+        <w:t>notif_date</w:t>
+      </w:r>
+      <w:proofErr w:type="spellEnd"/>
+      <w:r>
+        <w:rPr>
+          <w:color w:val="000000" w:themeColor="text1"/>
+        </w:rPr>
+        <w:t>, ile odwołanych</w:t>
+      </w:r>
+      <w:r>
+        <w:rPr>
+          <w:color w:val="000000" w:themeColor="text1"/>
+        </w:rPr>
+        <w:t xml:space="preserve"> przez zlecającego</w:t>
+      </w:r>
+    </w:p>
+    <w:p>
+      <w:pPr>
+        <w:pStyle w:val="Akapitzlist"/>
+        <w:numPr>
+          <w:ilvl w:val="3"/>
+          <w:numId w:val="1"/>
+        </w:numPr>
+        <w:rPr>
+          <w:color w:val="000000" w:themeColor="text1"/>
+        </w:rPr>
+      </w:pPr>
+      <w:r>
+        <w:rPr>
+          <w:color w:val="000000" w:themeColor="text1"/>
+        </w:rPr>
+        <w:t>7</w:t>
+      </w:r>
+      <w:r>
+        <w:rPr>
+          <w:color w:val="000000" w:themeColor="text1"/>
+        </w:rPr>
+        <w:t xml:space="preserve"> </w:t>
+      </w:r>
+      <w:r>
+        <w:rPr>
+          <w:color w:val="000000" w:themeColor="text1"/>
+        </w:rPr>
+        <w:t>dni wstecz, 30 wg. daty</w:t>
+      </w:r>
+    </w:p>
+    <w:p>
+      <w:pPr>
+        <w:pStyle w:val="Akapitzlist"/>
+        <w:numPr>
+          <w:ilvl w:val="1"/>
+          <w:numId w:val="1"/>
+        </w:numPr>
+        <w:rPr>
+          <w:color w:val="000000" w:themeColor="text1"/>
+        </w:rPr>
+      </w:pPr>
+      <w:proofErr w:type="spellStart"/>
+      <w:r>
+        <w:rPr>
+          <w:color w:val="000000" w:themeColor="text1"/>
+        </w:rPr>
+        <w:t>Serwisant</w:t>
+      </w:r>
+      <w:proofErr w:type="spellEnd"/>
+    </w:p>
+    <w:p>
+      <w:pPr>
+        <w:pStyle w:val="Akapitzlist"/>
+        <w:numPr>
+          <w:ilvl w:val="2"/>
+          <w:numId w:val="1"/>
+        </w:numPr>
+        <w:rPr>
+          <w:color w:val="000000" w:themeColor="text1"/>
+        </w:rPr>
+      </w:pPr>
+      <w:r>
+        <w:rPr>
+          <w:color w:val="000000" w:themeColor="text1"/>
+        </w:rPr>
+        <w:t>Panel dodanych zgłoszeń  (</w:t>
+      </w:r>
+      <w:r>
+        <w:rPr>
+          <w:color w:val="000000" w:themeColor="text1"/>
+        </w:rPr>
+        <w:t>przypisane do niego</w:t>
+      </w:r>
+      <w:r>
+        <w:rPr>
+          <w:color w:val="000000" w:themeColor="text1"/>
+        </w:rPr>
+        <w:t>, po sali + limit zgłoszeń, jeśli przekracza to trzeba przypisać do najmniej obciążonego serwisanta</w:t>
+      </w:r>
+      <w:r>
+        <w:rPr>
+          <w:color w:val="000000" w:themeColor="text1"/>
+        </w:rPr>
+        <w:t>)</w:t>
+      </w:r>
+    </w:p>
+    <w:p>
+      <w:pPr>
+        <w:pStyle w:val="Akapitzlist"/>
+        <w:numPr>
+          <w:ilvl w:val="2"/>
+          <w:numId w:val="1"/>
+        </w:numPr>
+        <w:rPr>
+          <w:color w:val="000000" w:themeColor="text1"/>
+        </w:rPr>
+      </w:pPr>
+      <w:r>
+        <w:rPr>
+          <w:color w:val="000000" w:themeColor="text1"/>
+        </w:rPr>
+        <w:t>Edycja tylko statusu zgłoszeń</w:t>
+      </w:r>
+    </w:p>
+    <w:p>
+      <w:pPr>
+        <w:pStyle w:val="Akapitzlist"/>
+        <w:numPr>
+          <w:ilvl w:val="2"/>
+          <w:numId w:val="1"/>
+        </w:numPr>
+        <w:rPr>
+          <w:color w:val="000000" w:themeColor="text1"/>
+        </w:rPr>
+      </w:pPr>
+      <w:r>
+        <w:rPr>
+          <w:color w:val="000000" w:themeColor="text1"/>
+        </w:rPr>
+        <w:t xml:space="preserve">Statystyki tygodniowe/miesięczne </w:t>
+      </w:r>
+      <w:r>
+        <w:rPr>
+          <w:color w:val="000000" w:themeColor="text1"/>
+        </w:rPr>
+        <w:t>„</w:t>
+      </w:r>
+      <w:r>
+        <w:rPr>
+          <w:color w:val="000000" w:themeColor="text1"/>
+        </w:rPr>
+        <w:t>swoich</w:t>
+      </w:r>
+      <w:r>
+        <w:rPr>
+          <w:color w:val="000000" w:themeColor="text1"/>
+        </w:rPr>
+        <w:t>”</w:t>
+      </w:r>
+      <w:r>
+        <w:rPr>
+          <w:color w:val="000000" w:themeColor="text1"/>
+        </w:rPr>
+        <w:t xml:space="preserve"> zgłoszeń</w:t>
+      </w:r>
+    </w:p>
+    <w:p>
+      <w:pPr>
+        <w:pStyle w:val="Akapitzlist"/>
+        <w:ind w:left="2160"/>
+        <w:rPr>
+          <w:color w:val="000000" w:themeColor="text1"/>
+        </w:rPr>
+      </w:pPr>
+    </w:p>
+    <w:p>
+      <w:pPr>
+        <w:pStyle w:val="Akapitzlist"/>
+        <w:numPr>
+          <w:ilvl w:val="0"/>
+          <w:numId w:val="1"/>
+        </w:numPr>
+        <w:rPr>
+          <w:color w:val="000000" w:themeColor="text1"/>
+        </w:rPr>
+      </w:pPr>
+      <w:r>
+        <w:rPr>
+          <w:color w:val="000000" w:themeColor="text1"/>
+        </w:rPr>
+        <w:t>Planowane funkcje, określone na podstawie powyższych wymagań:</w:t>
+      </w:r>
+    </w:p>
+    <w:p>
+      <w:pPr>
+        <w:pStyle w:val="Akapitzlist"/>
+        <w:numPr>
+          <w:ilvl w:val="0"/>
+          <w:numId w:val="1"/>
+        </w:numPr>
+        <w:rPr>
+          <w:color w:val="000000" w:themeColor="text1"/>
+        </w:rPr>
+      </w:pPr>
+      <w:r>
+        <w:rPr>
+          <w:color w:val="000000" w:themeColor="text1"/>
+        </w:rPr>
+        <w:t>Poglądowe schematy wyglądu poszczególnych paneli:</w:t>
       </w:r>
     </w:p>
     <w:sectPr>
@@ -1547,10 +2042,10 @@
 
 <file path=word/numbering.xml><?xml version="1.0" encoding="utf-8"?>
 <w:numbering xmlns:wpc="http://schemas.microsoft.com/office/word/2010/wordprocessingCanvas" xmlns:mc="http://schemas.openxmlformats.org/markup-compatibility/2006" xmlns:o="urn:schemas-microsoft-com:office:office" xmlns:r="http://schemas.openxmlformats.org/officeDocument/2006/relationships" xmlns:m="http://schemas.openxmlformats.org/officeDocument/2006/math" xmlns:v="urn:schemas-microsoft-com:vml" xmlns:wp14="http://schemas.microsoft.com/office/word/2010/wordprocessingDrawing" xmlns:wp="http://schemas.openxmlformats.org/drawingml/2006/wordprocessingDrawing" xmlns:w10="urn:schemas-microsoft-com:office:word" xmlns:w="http://schemas.openxmlformats.org/wordprocessingml/2006/main" xmlns:w14="http://schemas.microsoft.com/office/word/2010/wordml" xmlns:w15="http://schemas.microsoft.com/office/word/2012/wordml" xmlns:wpg="http://schemas.microsoft.com/office/word/2010/wordprocessingGroup" xmlns:wpi="http://schemas.microsoft.com/office/word/2010/wordprocessingInk" xmlns:wne="http://schemas.microsoft.com/office/word/2006/wordml" xmlns:wps="http://schemas.microsoft.com/office/word/2010/wordprocessingShape" mc:Ignorable="w14 w15 wp14">
-  <w:abstractNum w:abstractNumId="0" w15:restartNumberingAfterBreak="0">
+  <w:abstractNum w:abstractNumId="0">
     <w:nsid w:val="25B30855"/>
     <w:multiLevelType w:val="hybridMultilevel"/>
-    <w:tmpl w:val="8EE2E7A4"/>
+    <w:tmpl w:val="A0882E0A"/>
     <w:lvl w:ilvl="0" w:tplc="0415000F">
       <w:start w:val="1"/>
       <w:numFmt w:val="decimal"/>
@@ -1636,7 +2131,233 @@
       </w:pPr>
     </w:lvl>
   </w:abstractNum>
-  <w:abstractNum w:abstractNumId="1" w15:restartNumberingAfterBreak="0">
+  <w:abstractNum w:abstractNumId="1">
+    <w:nsid w:val="25C82A07"/>
+    <w:multiLevelType w:val="hybridMultilevel"/>
+    <w:tmpl w:val="F670E03C"/>
+    <w:lvl w:ilvl="0" w:tplc="04150001">
+      <w:start w:val="1"/>
+      <w:numFmt w:val="bullet"/>
+      <w:lvlText w:val=""/>
+      <w:lvlJc w:val="left"/>
+      <w:pPr>
+        <w:ind w:left="2880" w:hanging="360"/>
+      </w:pPr>
+      <w:rPr>
+        <w:rFonts w:ascii="Symbol" w:hAnsi="Symbol" w:hint="default"/>
+      </w:rPr>
+    </w:lvl>
+    <w:lvl w:ilvl="1" w:tplc="04150003" w:tentative="1">
+      <w:start w:val="1"/>
+      <w:numFmt w:val="bullet"/>
+      <w:lvlText w:val="o"/>
+      <w:lvlJc w:val="left"/>
+      <w:pPr>
+        <w:ind w:left="3600" w:hanging="360"/>
+      </w:pPr>
+      <w:rPr>
+        <w:rFonts w:ascii="Courier New" w:hAnsi="Courier New" w:cs="Courier New" w:hint="default"/>
+      </w:rPr>
+    </w:lvl>
+    <w:lvl w:ilvl="2" w:tplc="04150005" w:tentative="1">
+      <w:start w:val="1"/>
+      <w:numFmt w:val="bullet"/>
+      <w:lvlText w:val=""/>
+      <w:lvlJc w:val="left"/>
+      <w:pPr>
+        <w:ind w:left="4320" w:hanging="360"/>
+      </w:pPr>
+      <w:rPr>
+        <w:rFonts w:ascii="Wingdings" w:hAnsi="Wingdings" w:hint="default"/>
+      </w:rPr>
+    </w:lvl>
+    <w:lvl w:ilvl="3" w:tplc="04150001" w:tentative="1">
+      <w:start w:val="1"/>
+      <w:numFmt w:val="bullet"/>
+      <w:lvlText w:val=""/>
+      <w:lvlJc w:val="left"/>
+      <w:pPr>
+        <w:ind w:left="5040" w:hanging="360"/>
+      </w:pPr>
+      <w:rPr>
+        <w:rFonts w:ascii="Symbol" w:hAnsi="Symbol" w:hint="default"/>
+      </w:rPr>
+    </w:lvl>
+    <w:lvl w:ilvl="4" w:tplc="04150003" w:tentative="1">
+      <w:start w:val="1"/>
+      <w:numFmt w:val="bullet"/>
+      <w:lvlText w:val="o"/>
+      <w:lvlJc w:val="left"/>
+      <w:pPr>
+        <w:ind w:left="5760" w:hanging="360"/>
+      </w:pPr>
+      <w:rPr>
+        <w:rFonts w:ascii="Courier New" w:hAnsi="Courier New" w:cs="Courier New" w:hint="default"/>
+      </w:rPr>
+    </w:lvl>
+    <w:lvl w:ilvl="5" w:tplc="04150005" w:tentative="1">
+      <w:start w:val="1"/>
+      <w:numFmt w:val="bullet"/>
+      <w:lvlText w:val=""/>
+      <w:lvlJc w:val="left"/>
+      <w:pPr>
+        <w:ind w:left="6480" w:hanging="360"/>
+      </w:pPr>
+      <w:rPr>
+        <w:rFonts w:ascii="Wingdings" w:hAnsi="Wingdings" w:hint="default"/>
+      </w:rPr>
+    </w:lvl>
+    <w:lvl w:ilvl="6" w:tplc="04150001" w:tentative="1">
+      <w:start w:val="1"/>
+      <w:numFmt w:val="bullet"/>
+      <w:lvlText w:val=""/>
+      <w:lvlJc w:val="left"/>
+      <w:pPr>
+        <w:ind w:left="7200" w:hanging="360"/>
+      </w:pPr>
+      <w:rPr>
+        <w:rFonts w:ascii="Symbol" w:hAnsi="Symbol" w:hint="default"/>
+      </w:rPr>
+    </w:lvl>
+    <w:lvl w:ilvl="7" w:tplc="04150003" w:tentative="1">
+      <w:start w:val="1"/>
+      <w:numFmt w:val="bullet"/>
+      <w:lvlText w:val="o"/>
+      <w:lvlJc w:val="left"/>
+      <w:pPr>
+        <w:ind w:left="7920" w:hanging="360"/>
+      </w:pPr>
+      <w:rPr>
+        <w:rFonts w:ascii="Courier New" w:hAnsi="Courier New" w:cs="Courier New" w:hint="default"/>
+      </w:rPr>
+    </w:lvl>
+    <w:lvl w:ilvl="8" w:tplc="04150005" w:tentative="1">
+      <w:start w:val="1"/>
+      <w:numFmt w:val="bullet"/>
+      <w:lvlText w:val=""/>
+      <w:lvlJc w:val="left"/>
+      <w:pPr>
+        <w:ind w:left="8640" w:hanging="360"/>
+      </w:pPr>
+      <w:rPr>
+        <w:rFonts w:ascii="Wingdings" w:hAnsi="Wingdings" w:hint="default"/>
+      </w:rPr>
+    </w:lvl>
+  </w:abstractNum>
+  <w:abstractNum w:abstractNumId="2">
+    <w:nsid w:val="2FA632D5"/>
+    <w:multiLevelType w:val="hybridMultilevel"/>
+    <w:tmpl w:val="58D0AD68"/>
+    <w:lvl w:ilvl="0" w:tplc="04150001">
+      <w:start w:val="1"/>
+      <w:numFmt w:val="bullet"/>
+      <w:lvlText w:val=""/>
+      <w:lvlJc w:val="left"/>
+      <w:pPr>
+        <w:ind w:left="2880" w:hanging="360"/>
+      </w:pPr>
+      <w:rPr>
+        <w:rFonts w:ascii="Symbol" w:hAnsi="Symbol" w:hint="default"/>
+      </w:rPr>
+    </w:lvl>
+    <w:lvl w:ilvl="1" w:tplc="04150003" w:tentative="1">
+      <w:start w:val="1"/>
+      <w:numFmt w:val="bullet"/>
+      <w:lvlText w:val="o"/>
+      <w:lvlJc w:val="left"/>
+      <w:pPr>
+        <w:ind w:left="3600" w:hanging="360"/>
+      </w:pPr>
+      <w:rPr>
+        <w:rFonts w:ascii="Courier New" w:hAnsi="Courier New" w:cs="Courier New" w:hint="default"/>
+      </w:rPr>
+    </w:lvl>
+    <w:lvl w:ilvl="2" w:tplc="04150005" w:tentative="1">
+      <w:start w:val="1"/>
+      <w:numFmt w:val="bullet"/>
+      <w:lvlText w:val=""/>
+      <w:lvlJc w:val="left"/>
+      <w:pPr>
+        <w:ind w:left="4320" w:hanging="360"/>
+      </w:pPr>
+      <w:rPr>
+        <w:rFonts w:ascii="Wingdings" w:hAnsi="Wingdings" w:hint="default"/>
+      </w:rPr>
+    </w:lvl>
+    <w:lvl w:ilvl="3" w:tplc="04150001" w:tentative="1">
+      <w:start w:val="1"/>
+      <w:numFmt w:val="bullet"/>
+      <w:lvlText w:val=""/>
+      <w:lvlJc w:val="left"/>
+      <w:pPr>
+        <w:ind w:left="5040" w:hanging="360"/>
+      </w:pPr>
+      <w:rPr>
+        <w:rFonts w:ascii="Symbol" w:hAnsi="Symbol" w:hint="default"/>
+      </w:rPr>
+    </w:lvl>
+    <w:lvl w:ilvl="4" w:tplc="04150003" w:tentative="1">
+      <w:start w:val="1"/>
+      <w:numFmt w:val="bullet"/>
+      <w:lvlText w:val="o"/>
+      <w:lvlJc w:val="left"/>
+      <w:pPr>
+        <w:ind w:left="5760" w:hanging="360"/>
+      </w:pPr>
+      <w:rPr>
+        <w:rFonts w:ascii="Courier New" w:hAnsi="Courier New" w:cs="Courier New" w:hint="default"/>
+      </w:rPr>
+    </w:lvl>
+    <w:lvl w:ilvl="5" w:tplc="04150005" w:tentative="1">
+      <w:start w:val="1"/>
+      <w:numFmt w:val="bullet"/>
+      <w:lvlText w:val=""/>
+      <w:lvlJc w:val="left"/>
+      <w:pPr>
+        <w:ind w:left="6480" w:hanging="360"/>
+      </w:pPr>
+      <w:rPr>
+        <w:rFonts w:ascii="Wingdings" w:hAnsi="Wingdings" w:hint="default"/>
+      </w:rPr>
+    </w:lvl>
+    <w:lvl w:ilvl="6" w:tplc="04150001" w:tentative="1">
+      <w:start w:val="1"/>
+      <w:numFmt w:val="bullet"/>
+      <w:lvlText w:val=""/>
+      <w:lvlJc w:val="left"/>
+      <w:pPr>
+        <w:ind w:left="7200" w:hanging="360"/>
+      </w:pPr>
+      <w:rPr>
+        <w:rFonts w:ascii="Symbol" w:hAnsi="Symbol" w:hint="default"/>
+      </w:rPr>
+    </w:lvl>
+    <w:lvl w:ilvl="7" w:tplc="04150003" w:tentative="1">
+      <w:start w:val="1"/>
+      <w:numFmt w:val="bullet"/>
+      <w:lvlText w:val="o"/>
+      <w:lvlJc w:val="left"/>
+      <w:pPr>
+        <w:ind w:left="7920" w:hanging="360"/>
+      </w:pPr>
+      <w:rPr>
+        <w:rFonts w:ascii="Courier New" w:hAnsi="Courier New" w:cs="Courier New" w:hint="default"/>
+      </w:rPr>
+    </w:lvl>
+    <w:lvl w:ilvl="8" w:tplc="04150005" w:tentative="1">
+      <w:start w:val="1"/>
+      <w:numFmt w:val="bullet"/>
+      <w:lvlText w:val=""/>
+      <w:lvlJc w:val="left"/>
+      <w:pPr>
+        <w:ind w:left="8640" w:hanging="360"/>
+      </w:pPr>
+      <w:rPr>
+        <w:rFonts w:ascii="Wingdings" w:hAnsi="Wingdings" w:hint="default"/>
+      </w:rPr>
+    </w:lvl>
+  </w:abstractNum>
+  <w:abstractNum w:abstractNumId="3">
     <w:nsid w:val="50BD1E98"/>
     <w:multiLevelType w:val="hybridMultilevel"/>
     <w:tmpl w:val="A530BFB2"/>
@@ -1753,6 +2474,12 @@
     <w:abstractNumId w:val="0"/>
   </w:num>
   <w:num w:numId="2">
+    <w:abstractNumId w:val="3"/>
+  </w:num>
+  <w:num w:numId="3">
+    <w:abstractNumId w:val="2"/>
+  </w:num>
+  <w:num w:numId="4">
     <w:abstractNumId w:val="1"/>
   </w:num>
 </w:numbering>

--- a/30 Marzenie laboranta.docx
+++ b/30 Marzenie laboranta.docx
@@ -1100,13 +1100,13 @@
         <w:rPr>
           <w:color w:val="000000" w:themeColor="text1"/>
         </w:rPr>
-        <w:t>id_i</w:t>
-      </w:r>
-      <w:r>
-        <w:rPr>
-          <w:color w:val="000000" w:themeColor="text1"/>
-        </w:rPr>
-        <w:t>|id_u</w:t>
+        <w:t>id_</w:t>
+      </w:r>
+      <w:r>
+        <w:rPr>
+          <w:color w:val="000000" w:themeColor="text1"/>
+        </w:rPr>
+        <w:t>u|id_i</w:t>
       </w:r>
       <w:proofErr w:type="spellEnd"/>
       <w:r>
@@ -1120,50 +1120,6 @@
       <w:pPr>
         <w:pStyle w:val="Akapitzlist"/>
         <w:numPr>
-          <w:ilvl w:val="3"/>
-          <w:numId w:val="1"/>
-        </w:numPr>
-        <w:rPr>
-          <w:color w:val="000000" w:themeColor="text1"/>
-        </w:rPr>
-      </w:pPr>
-      <w:r>
-        <w:rPr>
-          <w:color w:val="000000" w:themeColor="text1"/>
-        </w:rPr>
-        <w:t>tabela relacji</w:t>
-      </w:r>
-      <w:r>
-        <w:rPr>
-          <w:color w:val="000000" w:themeColor="text1"/>
-        </w:rPr>
-        <w:t xml:space="preserve"> </w:t>
-      </w:r>
-      <w:r>
-        <w:rPr>
-          <w:color w:val="000000" w:themeColor="text1"/>
-        </w:rPr>
-        <w:t>(</w:t>
-      </w:r>
-      <w:proofErr w:type="spellStart"/>
-      <w:r>
-        <w:rPr>
-          <w:color w:val="000000" w:themeColor="text1"/>
-        </w:rPr>
-        <w:t>id_u|solver_id</w:t>
-      </w:r>
-      <w:proofErr w:type="spellEnd"/>
-      <w:r>
-        <w:rPr>
-          <w:color w:val="000000" w:themeColor="text1"/>
-        </w:rPr>
-        <w:t>)</w:t>
-      </w:r>
-    </w:p>
-    <w:p>
-      <w:pPr>
-        <w:pStyle w:val="Akapitzlist"/>
-        <w:numPr>
           <w:ilvl w:val="2"/>
           <w:numId w:val="1"/>
         </w:numPr>
@@ -1172,6 +1128,8 @@
           <w:color w:val="000000" w:themeColor="text1"/>
         </w:rPr>
       </w:pPr>
+      <w:bookmarkStart w:id="0" w:name="_GoBack"/>
+      <w:bookmarkEnd w:id="0"/>
       <w:proofErr w:type="spellStart"/>
       <w:r>
         <w:rPr>
@@ -1402,8 +1360,6 @@
         </w:rPr>
         <w:t xml:space="preserve">) </w:t>
       </w:r>
-      <w:bookmarkStart w:id="0" w:name="_GoBack"/>
-      <w:bookmarkEnd w:id="0"/>
     </w:p>
     <w:p>
       <w:pPr>

--- a/30 Marzenie laboranta.docx
+++ b/30 Marzenie laboranta.docx
@@ -326,12 +326,48 @@
           <w:color w:val="000000" w:themeColor="text1"/>
         </w:rPr>
       </w:pPr>
+      <w:r>
+        <w:rPr>
+          <w:color w:val="000000" w:themeColor="text1"/>
+        </w:rPr>
+        <w:t>name</w:t>
+      </w:r>
+    </w:p>
+    <w:p>
+      <w:pPr>
+        <w:pStyle w:val="Akapitzlist"/>
+        <w:numPr>
+          <w:ilvl w:val="3"/>
+          <w:numId w:val="1"/>
+        </w:numPr>
+        <w:rPr>
+          <w:color w:val="000000" w:themeColor="text1"/>
+        </w:rPr>
+      </w:pPr>
+      <w:r>
+        <w:rPr>
+          <w:color w:val="000000" w:themeColor="text1"/>
+        </w:rPr>
+        <w:t>lastname</w:t>
+      </w:r>
+    </w:p>
+    <w:p>
+      <w:pPr>
+        <w:pStyle w:val="Akapitzlist"/>
+        <w:numPr>
+          <w:ilvl w:val="3"/>
+          <w:numId w:val="1"/>
+        </w:numPr>
+        <w:rPr>
+          <w:color w:val="000000" w:themeColor="text1"/>
+        </w:rPr>
+      </w:pPr>
       <w:proofErr w:type="spellStart"/>
       <w:r>
         <w:rPr>
           <w:color w:val="000000" w:themeColor="text1"/>
         </w:rPr>
-        <w:t>name</w:t>
+        <w:t>company</w:t>
       </w:r>
       <w:proofErr w:type="spellEnd"/>
     </w:p>
@@ -346,12 +382,38 @@
           <w:color w:val="000000" w:themeColor="text1"/>
         </w:rPr>
       </w:pPr>
+      <w:r>
+        <w:rPr>
+          <w:color w:val="000000" w:themeColor="text1"/>
+        </w:rPr>
+        <w:t>role</w:t>
+      </w:r>
+      <w:r>
+        <w:rPr>
+          <w:color w:val="000000" w:themeColor="text1"/>
+        </w:rPr>
+        <w:t xml:space="preserve"> (rola określająca prawa, np. użytkownik, administrator, serwisant)</w:t>
+      </w:r>
+    </w:p>
+    <w:p>
+      <w:pPr>
+        <w:pStyle w:val="Akapitzlist"/>
+        <w:numPr>
+          <w:ilvl w:val="2"/>
+          <w:numId w:val="1"/>
+        </w:numPr>
+        <w:rPr>
+          <w:b/>
+          <w:color w:val="000000" w:themeColor="text1"/>
+        </w:rPr>
+      </w:pPr>
       <w:proofErr w:type="spellStart"/>
       <w:r>
         <w:rPr>
-          <w:color w:val="000000" w:themeColor="text1"/>
-        </w:rPr>
-        <w:t>lastname</w:t>
+          <w:b/>
+          <w:color w:val="000000" w:themeColor="text1"/>
+        </w:rPr>
+        <w:t>issue</w:t>
       </w:r>
       <w:proofErr w:type="spellEnd"/>
     </w:p>
@@ -371,7 +433,13 @@
         <w:rPr>
           <w:color w:val="000000" w:themeColor="text1"/>
         </w:rPr>
-        <w:t>company</w:t>
+        <w:t>id</w:t>
+      </w:r>
+      <w:r>
+        <w:rPr>
+          <w:color w:val="000000" w:themeColor="text1"/>
+        </w:rPr>
+        <w:t>_i</w:t>
       </w:r>
       <w:proofErr w:type="spellEnd"/>
     </w:p>
@@ -390,27 +458,191 @@
         <w:rPr>
           <w:color w:val="000000" w:themeColor="text1"/>
         </w:rPr>
-        <w:t>role</w:t>
-      </w:r>
-      <w:r>
-        <w:rPr>
-          <w:color w:val="000000" w:themeColor="text1"/>
-        </w:rPr>
-        <w:t xml:space="preserve"> (rola określająca prawa, np. użytkownik, administrator, </w:t>
-      </w:r>
+        <w:t>description</w:t>
+      </w:r>
+      <w:r>
+        <w:rPr>
+          <w:color w:val="000000" w:themeColor="text1"/>
+        </w:rPr>
+        <w:t xml:space="preserve"> (opis usterki)</w:t>
+      </w:r>
+    </w:p>
+    <w:p>
+      <w:pPr>
+        <w:pStyle w:val="Akapitzlist"/>
+        <w:numPr>
+          <w:ilvl w:val="3"/>
+          <w:numId w:val="1"/>
+        </w:numPr>
+        <w:rPr>
+          <w:color w:val="000000" w:themeColor="text1"/>
+        </w:rPr>
+      </w:pPr>
       <w:proofErr w:type="spellStart"/>
       <w:r>
         <w:rPr>
           <w:color w:val="000000" w:themeColor="text1"/>
         </w:rPr>
-        <w:t>serwisant</w:t>
+        <w:t>notif_date</w:t>
       </w:r>
       <w:proofErr w:type="spellEnd"/>
       <w:r>
         <w:rPr>
           <w:color w:val="000000" w:themeColor="text1"/>
         </w:rPr>
-        <w:t>)</w:t>
+        <w:t xml:space="preserve"> (data, uzupełnia się gdy zostanie dodane zgłoszenie)</w:t>
+      </w:r>
+    </w:p>
+    <w:p>
+      <w:pPr>
+        <w:pStyle w:val="Akapitzlist"/>
+        <w:numPr>
+          <w:ilvl w:val="3"/>
+          <w:numId w:val="1"/>
+        </w:numPr>
+        <w:rPr>
+          <w:color w:val="000000" w:themeColor="text1"/>
+        </w:rPr>
+      </w:pPr>
+      <w:r>
+        <w:rPr>
+          <w:color w:val="000000" w:themeColor="text1"/>
+        </w:rPr>
+        <w:t>state</w:t>
+      </w:r>
+      <w:r>
+        <w:rPr>
+          <w:color w:val="000000" w:themeColor="text1"/>
+        </w:rPr>
+        <w:t xml:space="preserve"> (status, np. oczekuje, przyjęte, wykonano…)</w:t>
+      </w:r>
+    </w:p>
+    <w:p>
+      <w:pPr>
+        <w:pStyle w:val="Akapitzlist"/>
+        <w:numPr>
+          <w:ilvl w:val="3"/>
+          <w:numId w:val="1"/>
+        </w:numPr>
+        <w:rPr>
+          <w:color w:val="000000" w:themeColor="text1"/>
+        </w:rPr>
+      </w:pPr>
+      <w:r>
+        <w:rPr>
+          <w:color w:val="000000" w:themeColor="text1"/>
+        </w:rPr>
+        <w:t>priority</w:t>
+      </w:r>
+      <w:r>
+        <w:rPr>
+          <w:color w:val="000000" w:themeColor="text1"/>
+        </w:rPr>
+        <w:t xml:space="preserve"> </w:t>
+      </w:r>
+      <w:r>
+        <w:rPr>
+          <w:color w:val="000000" w:themeColor="text1"/>
+        </w:rPr>
+        <w:t>(</w:t>
+      </w:r>
+      <w:r>
+        <w:rPr>
+          <w:color w:val="000000" w:themeColor="text1"/>
+        </w:rPr>
+        <w:t>Zależny od zleceniodawcy</w:t>
+      </w:r>
+      <w:r>
+        <w:rPr>
+          <w:color w:val="000000" w:themeColor="text1"/>
+        </w:rPr>
+        <w:t>,</w:t>
+      </w:r>
+      <w:r>
+        <w:rPr>
+          <w:color w:val="000000" w:themeColor="text1"/>
+        </w:rPr>
+        <w:t xml:space="preserve"> </w:t>
+      </w:r>
+      <w:r>
+        <w:rPr>
+          <w:color w:val="000000" w:themeColor="text1"/>
+        </w:rPr>
+        <w:t>priorytet naprawy)</w:t>
+      </w:r>
+    </w:p>
+    <w:p>
+      <w:pPr>
+        <w:pStyle w:val="Akapitzlist"/>
+        <w:numPr>
+          <w:ilvl w:val="3"/>
+          <w:numId w:val="1"/>
+        </w:numPr>
+        <w:rPr>
+          <w:color w:val="000000" w:themeColor="text1"/>
+        </w:rPr>
+      </w:pPr>
+      <w:proofErr w:type="spellStart"/>
+      <w:r>
+        <w:rPr>
+          <w:color w:val="000000" w:themeColor="text1"/>
+        </w:rPr>
+        <w:t>a</w:t>
+      </w:r>
+      <w:r>
+        <w:rPr>
+          <w:color w:val="000000" w:themeColor="text1"/>
+        </w:rPr>
+        <w:t>ccept_date</w:t>
+      </w:r>
+      <w:proofErr w:type="spellEnd"/>
+      <w:r>
+        <w:rPr>
+          <w:color w:val="000000" w:themeColor="text1"/>
+        </w:rPr>
+        <w:t xml:space="preserve"> (data kiedy serwisant zmienia status na przyjęto)</w:t>
+      </w:r>
+    </w:p>
+    <w:p>
+      <w:pPr>
+        <w:pStyle w:val="Akapitzlist"/>
+        <w:numPr>
+          <w:ilvl w:val="3"/>
+          <w:numId w:val="1"/>
+        </w:numPr>
+        <w:rPr>
+          <w:color w:val="000000" w:themeColor="text1"/>
+        </w:rPr>
+      </w:pPr>
+      <w:r>
+        <w:rPr>
+          <w:color w:val="000000" w:themeColor="text1"/>
+        </w:rPr>
+        <w:t>solve_date</w:t>
+      </w:r>
+      <w:r>
+        <w:rPr>
+          <w:color w:val="000000" w:themeColor="text1"/>
+        </w:rPr>
+        <w:t xml:space="preserve"> (data rozwiązania, pusta dopóki ktoś nie zmieni ‘state’ na ukończono/wykonano)</w:t>
+      </w:r>
+    </w:p>
+    <w:p>
+      <w:pPr>
+        <w:pStyle w:val="Akapitzlist"/>
+        <w:numPr>
+          <w:ilvl w:val="3"/>
+          <w:numId w:val="1"/>
+        </w:numPr>
+        <w:rPr>
+          <w:color w:val="000000" w:themeColor="text1"/>
+        </w:rPr>
+      </w:pPr>
+      <w:r>
+        <w:rPr>
+          <w:color w:val="000000" w:themeColor="text1"/>
+        </w:rPr>
+        <w:t>solver_id (serwisant, który naprawił)</w:t>
       </w:r>
     </w:p>
     <w:p>
@@ -425,15 +657,52 @@
           <w:color w:val="000000" w:themeColor="text1"/>
         </w:rPr>
       </w:pPr>
+      <w:r>
+        <w:rPr>
+          <w:b/>
+          <w:color w:val="000000" w:themeColor="text1"/>
+        </w:rPr>
+        <w:t>d</w:t>
+      </w:r>
+      <w:r>
+        <w:rPr>
+          <w:b/>
+          <w:color w:val="000000" w:themeColor="text1"/>
+        </w:rPr>
+        <w:t>evice</w:t>
+      </w:r>
+    </w:p>
+    <w:p>
+      <w:pPr>
+        <w:pStyle w:val="Akapitzlist"/>
+        <w:numPr>
+          <w:ilvl w:val="3"/>
+          <w:numId w:val="1"/>
+        </w:numPr>
+        <w:rPr>
+          <w:color w:val="000000" w:themeColor="text1"/>
+        </w:rPr>
+      </w:pPr>
       <w:proofErr w:type="spellStart"/>
       <w:r>
         <w:rPr>
-          <w:b/>
-          <w:color w:val="000000" w:themeColor="text1"/>
-        </w:rPr>
-        <w:t>issue</w:t>
+          <w:color w:val="000000" w:themeColor="text1"/>
+        </w:rPr>
+        <w:t>id</w:t>
+      </w:r>
+      <w:r>
+        <w:rPr>
+          <w:color w:val="000000" w:themeColor="text1"/>
+        </w:rPr>
+        <w:t>_d</w:t>
       </w:r>
       <w:proofErr w:type="spellEnd"/>
+      <w:r>
+        <w:rPr>
+          <w:color w:val="000000" w:themeColor="text1"/>
+        </w:rPr>
+        <w:t xml:space="preserve"> (numer przypisany urządzeniu przez uczelnie)</w:t>
+      </w:r>
     </w:p>
     <w:p>
       <w:pPr>
@@ -446,18 +715,54 @@
           <w:color w:val="000000" w:themeColor="text1"/>
         </w:rPr>
       </w:pPr>
+      <w:r>
+        <w:rPr>
+          <w:color w:val="000000" w:themeColor="text1"/>
+        </w:rPr>
+        <w:t>type</w:t>
+      </w:r>
+      <w:r>
+        <w:rPr>
+          <w:color w:val="000000" w:themeColor="text1"/>
+        </w:rPr>
+        <w:t xml:space="preserve"> </w:t>
+      </w:r>
+      <w:r>
+        <w:rPr>
+          <w:color w:val="000000" w:themeColor="text1"/>
+        </w:rPr>
+        <w:t>(komputer, laptop, myszka</w:t>
+      </w:r>
+      <w:r>
+        <w:rPr>
+          <w:color w:val="000000" w:themeColor="text1"/>
+        </w:rPr>
+        <w:t>, router</w:t>
+      </w:r>
+      <w:r>
+        <w:rPr>
+          <w:color w:val="000000" w:themeColor="text1"/>
+        </w:rPr>
+        <w:t>…)</w:t>
+      </w:r>
+    </w:p>
+    <w:p>
+      <w:pPr>
+        <w:pStyle w:val="Akapitzlist"/>
+        <w:numPr>
+          <w:ilvl w:val="3"/>
+          <w:numId w:val="1"/>
+        </w:numPr>
+        <w:rPr>
+          <w:color w:val="000000" w:themeColor="text1"/>
+        </w:rPr>
+      </w:pPr>
       <w:proofErr w:type="spellStart"/>
       <w:r>
         <w:rPr>
           <w:color w:val="000000" w:themeColor="text1"/>
         </w:rPr>
-        <w:t>id</w:t>
-      </w:r>
-      <w:r>
-        <w:rPr>
-          <w:color w:val="000000" w:themeColor="text1"/>
-        </w:rPr>
-        <w:t>_i</w:t>
+        <w:t>brand</w:t>
       </w:r>
       <w:proofErr w:type="spellEnd"/>
     </w:p>
@@ -472,92 +777,12 @@
           <w:color w:val="000000" w:themeColor="text1"/>
         </w:rPr>
       </w:pPr>
-      <w:proofErr w:type="spellStart"/>
-      <w:r>
-        <w:rPr>
-          <w:color w:val="000000" w:themeColor="text1"/>
-        </w:rPr>
-        <w:t>description</w:t>
-      </w:r>
-      <w:proofErr w:type="spellEnd"/>
-      <w:r>
-        <w:rPr>
-          <w:color w:val="000000" w:themeColor="text1"/>
-        </w:rPr>
-        <w:t xml:space="preserve"> (opis usterki)</w:t>
-      </w:r>
-    </w:p>
-    <w:p>
-      <w:pPr>
-        <w:pStyle w:val="Akapitzlist"/>
-        <w:numPr>
-          <w:ilvl w:val="3"/>
-          <w:numId w:val="1"/>
-        </w:numPr>
-        <w:rPr>
-          <w:color w:val="000000" w:themeColor="text1"/>
-        </w:rPr>
-      </w:pPr>
-      <w:proofErr w:type="spellStart"/>
-      <w:r>
-        <w:rPr>
-          <w:color w:val="000000" w:themeColor="text1"/>
-        </w:rPr>
-        <w:t>notif_date</w:t>
-      </w:r>
-      <w:proofErr w:type="spellEnd"/>
-      <w:r>
-        <w:rPr>
-          <w:color w:val="000000" w:themeColor="text1"/>
-        </w:rPr>
-        <w:t xml:space="preserve"> (data, uzupełnia się gdy zostanie dodane zgłoszenie)</w:t>
-      </w:r>
-    </w:p>
-    <w:p>
-      <w:pPr>
-        <w:pStyle w:val="Akapitzlist"/>
-        <w:numPr>
-          <w:ilvl w:val="3"/>
-          <w:numId w:val="1"/>
-        </w:numPr>
-        <w:rPr>
-          <w:color w:val="000000" w:themeColor="text1"/>
-        </w:rPr>
-      </w:pPr>
-      <w:proofErr w:type="spellStart"/>
-      <w:r>
-        <w:rPr>
-          <w:color w:val="000000" w:themeColor="text1"/>
-        </w:rPr>
-        <w:t>state</w:t>
-      </w:r>
-      <w:proofErr w:type="spellEnd"/>
-      <w:r>
-        <w:rPr>
-          <w:color w:val="000000" w:themeColor="text1"/>
-        </w:rPr>
-        <w:t xml:space="preserve"> (status, np. oczekuje, przyjęte, wykonano…)</w:t>
-      </w:r>
-    </w:p>
-    <w:p>
-      <w:pPr>
-        <w:pStyle w:val="Akapitzlist"/>
-        <w:numPr>
-          <w:ilvl w:val="3"/>
-          <w:numId w:val="1"/>
-        </w:numPr>
-        <w:rPr>
-          <w:color w:val="000000" w:themeColor="text1"/>
-        </w:rPr>
-      </w:pPr>
-      <w:proofErr w:type="spellStart"/>
-      <w:r>
-        <w:rPr>
-          <w:color w:val="000000" w:themeColor="text1"/>
-        </w:rPr>
-        <w:t>priority</w:t>
-      </w:r>
-      <w:proofErr w:type="spellEnd"/>
+      <w:r>
+        <w:rPr>
+          <w:color w:val="000000" w:themeColor="text1"/>
+        </w:rPr>
+        <w:t>model</w:t>
+      </w:r>
       <w:r>
         <w:rPr>
           <w:color w:val="000000" w:themeColor="text1"/>
@@ -568,326 +793,7 @@
         <w:rPr>
           <w:color w:val="000000" w:themeColor="text1"/>
         </w:rPr>
-        <w:t>(</w:t>
-      </w:r>
-      <w:r>
-        <w:rPr>
-          <w:color w:val="000000" w:themeColor="text1"/>
-        </w:rPr>
-        <w:t>Zależny od zleceniodawcy</w:t>
-      </w:r>
-      <w:r>
-        <w:rPr>
-          <w:color w:val="000000" w:themeColor="text1"/>
-        </w:rPr>
-        <w:t>,</w:t>
-      </w:r>
-      <w:r>
-        <w:rPr>
-          <w:color w:val="000000" w:themeColor="text1"/>
-        </w:rPr>
-        <w:t xml:space="preserve"> </w:t>
-      </w:r>
-      <w:r>
-        <w:rPr>
-          <w:color w:val="000000" w:themeColor="text1"/>
-        </w:rPr>
-        <w:t>priorytet naprawy)</w:t>
-      </w:r>
-    </w:p>
-    <w:p>
-      <w:pPr>
-        <w:pStyle w:val="Akapitzlist"/>
-        <w:numPr>
-          <w:ilvl w:val="3"/>
-          <w:numId w:val="1"/>
-        </w:numPr>
-        <w:rPr>
-          <w:color w:val="000000" w:themeColor="text1"/>
-        </w:rPr>
-      </w:pPr>
-      <w:proofErr w:type="spellStart"/>
-      <w:r>
-        <w:rPr>
-          <w:color w:val="000000" w:themeColor="text1"/>
-        </w:rPr>
-        <w:t>a</w:t>
-      </w:r>
-      <w:r>
-        <w:rPr>
-          <w:color w:val="000000" w:themeColor="text1"/>
-        </w:rPr>
-        <w:t>ccept_date</w:t>
-      </w:r>
-      <w:proofErr w:type="spellEnd"/>
-      <w:r>
-        <w:rPr>
-          <w:color w:val="000000" w:themeColor="text1"/>
-        </w:rPr>
-        <w:t xml:space="preserve"> (data kiedy </w:t>
-      </w:r>
-      <w:proofErr w:type="spellStart"/>
-      <w:r>
-        <w:rPr>
-          <w:color w:val="000000" w:themeColor="text1"/>
-        </w:rPr>
-        <w:t>serwisant</w:t>
-      </w:r>
-      <w:proofErr w:type="spellEnd"/>
-      <w:r>
-        <w:rPr>
-          <w:color w:val="000000" w:themeColor="text1"/>
-        </w:rPr>
-        <w:t xml:space="preserve"> zmienia status na przyjęto)</w:t>
-      </w:r>
-    </w:p>
-    <w:p>
-      <w:pPr>
-        <w:pStyle w:val="Akapitzlist"/>
-        <w:numPr>
-          <w:ilvl w:val="3"/>
-          <w:numId w:val="1"/>
-        </w:numPr>
-        <w:rPr>
-          <w:color w:val="000000" w:themeColor="text1"/>
-        </w:rPr>
-      </w:pPr>
-      <w:proofErr w:type="spellStart"/>
-      <w:r>
-        <w:rPr>
-          <w:color w:val="000000" w:themeColor="text1"/>
-        </w:rPr>
-        <w:t>solve_date</w:t>
-      </w:r>
-      <w:proofErr w:type="spellEnd"/>
-      <w:r>
-        <w:rPr>
-          <w:color w:val="000000" w:themeColor="text1"/>
-        </w:rPr>
-        <w:t xml:space="preserve"> (data rozwiązania, pusta dopóki ktoś nie zmieni ‘</w:t>
-      </w:r>
-      <w:proofErr w:type="spellStart"/>
-      <w:r>
-        <w:rPr>
-          <w:color w:val="000000" w:themeColor="text1"/>
-        </w:rPr>
-        <w:t>state</w:t>
-      </w:r>
-      <w:proofErr w:type="spellEnd"/>
-      <w:r>
-        <w:rPr>
-          <w:color w:val="000000" w:themeColor="text1"/>
-        </w:rPr>
-        <w:t>’ na ukończono/wykonano)</w:t>
-      </w:r>
-    </w:p>
-    <w:p>
-      <w:pPr>
-        <w:pStyle w:val="Akapitzlist"/>
-        <w:numPr>
-          <w:ilvl w:val="3"/>
-          <w:numId w:val="1"/>
-        </w:numPr>
-        <w:rPr>
-          <w:color w:val="000000" w:themeColor="text1"/>
-        </w:rPr>
-      </w:pPr>
-      <w:proofErr w:type="spellStart"/>
-      <w:r>
-        <w:rPr>
-          <w:color w:val="000000" w:themeColor="text1"/>
-        </w:rPr>
-        <w:t>solver_id</w:t>
-      </w:r>
-      <w:proofErr w:type="spellEnd"/>
-      <w:r>
-        <w:rPr>
-          <w:color w:val="000000" w:themeColor="text1"/>
-        </w:rPr>
-        <w:t xml:space="preserve"> (</w:t>
-      </w:r>
-      <w:proofErr w:type="spellStart"/>
-      <w:r>
-        <w:rPr>
-          <w:color w:val="000000" w:themeColor="text1"/>
-        </w:rPr>
-        <w:t>serwisant</w:t>
-      </w:r>
-      <w:proofErr w:type="spellEnd"/>
-      <w:r>
-        <w:rPr>
-          <w:color w:val="000000" w:themeColor="text1"/>
-        </w:rPr>
-        <w:t>, który naprawił)</w:t>
-      </w:r>
-    </w:p>
-    <w:p>
-      <w:pPr>
-        <w:pStyle w:val="Akapitzlist"/>
-        <w:numPr>
-          <w:ilvl w:val="2"/>
-          <w:numId w:val="1"/>
-        </w:numPr>
-        <w:rPr>
-          <w:b/>
-          <w:color w:val="000000" w:themeColor="text1"/>
-        </w:rPr>
-      </w:pPr>
-      <w:proofErr w:type="spellStart"/>
-      <w:r>
-        <w:rPr>
-          <w:b/>
-          <w:color w:val="000000" w:themeColor="text1"/>
-        </w:rPr>
-        <w:t>d</w:t>
-      </w:r>
-      <w:r>
-        <w:rPr>
-          <w:b/>
-          <w:color w:val="000000" w:themeColor="text1"/>
-        </w:rPr>
-        <w:t>evice</w:t>
-      </w:r>
-      <w:proofErr w:type="spellEnd"/>
-    </w:p>
-    <w:p>
-      <w:pPr>
-        <w:pStyle w:val="Akapitzlist"/>
-        <w:numPr>
-          <w:ilvl w:val="3"/>
-          <w:numId w:val="1"/>
-        </w:numPr>
-        <w:rPr>
-          <w:color w:val="000000" w:themeColor="text1"/>
-        </w:rPr>
-      </w:pPr>
-      <w:proofErr w:type="spellStart"/>
-      <w:r>
-        <w:rPr>
-          <w:color w:val="000000" w:themeColor="text1"/>
-        </w:rPr>
-        <w:t>id</w:t>
-      </w:r>
-      <w:r>
-        <w:rPr>
-          <w:color w:val="000000" w:themeColor="text1"/>
-        </w:rPr>
-        <w:t>_d</w:t>
-      </w:r>
-      <w:proofErr w:type="spellEnd"/>
-      <w:r>
-        <w:rPr>
-          <w:color w:val="000000" w:themeColor="text1"/>
-        </w:rPr>
-        <w:t xml:space="preserve"> (numer przypisany urządzeniu przez uczelnie)</w:t>
-      </w:r>
-    </w:p>
-    <w:p>
-      <w:pPr>
-        <w:pStyle w:val="Akapitzlist"/>
-        <w:numPr>
-          <w:ilvl w:val="3"/>
-          <w:numId w:val="1"/>
-        </w:numPr>
-        <w:rPr>
-          <w:color w:val="000000" w:themeColor="text1"/>
-        </w:rPr>
-      </w:pPr>
-      <w:proofErr w:type="spellStart"/>
-      <w:r>
-        <w:rPr>
-          <w:color w:val="000000" w:themeColor="text1"/>
-        </w:rPr>
-        <w:t>type</w:t>
-      </w:r>
-      <w:proofErr w:type="spellEnd"/>
-      <w:r>
-        <w:rPr>
-          <w:color w:val="000000" w:themeColor="text1"/>
-        </w:rPr>
-        <w:t xml:space="preserve"> </w:t>
-      </w:r>
-      <w:r>
-        <w:rPr>
-          <w:color w:val="000000" w:themeColor="text1"/>
-        </w:rPr>
-        <w:t>(komputer, laptop, myszka</w:t>
-      </w:r>
-      <w:r>
-        <w:rPr>
-          <w:color w:val="000000" w:themeColor="text1"/>
-        </w:rPr>
-        <w:t>, router</w:t>
-      </w:r>
-      <w:r>
-        <w:rPr>
-          <w:color w:val="000000" w:themeColor="text1"/>
-        </w:rPr>
-        <w:t>…)</w:t>
-      </w:r>
-    </w:p>
-    <w:p>
-      <w:pPr>
-        <w:pStyle w:val="Akapitzlist"/>
-        <w:numPr>
-          <w:ilvl w:val="3"/>
-          <w:numId w:val="1"/>
-        </w:numPr>
-        <w:rPr>
-          <w:color w:val="000000" w:themeColor="text1"/>
-        </w:rPr>
-      </w:pPr>
-      <w:proofErr w:type="spellStart"/>
-      <w:r>
-        <w:rPr>
-          <w:color w:val="000000" w:themeColor="text1"/>
-        </w:rPr>
-        <w:t>brand</w:t>
-      </w:r>
-      <w:proofErr w:type="spellEnd"/>
-    </w:p>
-    <w:p>
-      <w:pPr>
-        <w:pStyle w:val="Akapitzlist"/>
-        <w:numPr>
-          <w:ilvl w:val="3"/>
-          <w:numId w:val="1"/>
-        </w:numPr>
-        <w:rPr>
-          <w:color w:val="000000" w:themeColor="text1"/>
-        </w:rPr>
-      </w:pPr>
-      <w:r>
-        <w:rPr>
-          <w:color w:val="000000" w:themeColor="text1"/>
-        </w:rPr>
-        <w:t>model</w:t>
-      </w:r>
-      <w:r>
-        <w:rPr>
-          <w:color w:val="000000" w:themeColor="text1"/>
-        </w:rPr>
-        <w:t xml:space="preserve"> </w:t>
-      </w:r>
-      <w:r>
-        <w:rPr>
-          <w:color w:val="000000" w:themeColor="text1"/>
-        </w:rPr>
-        <w:t xml:space="preserve">(model, np. </w:t>
-      </w:r>
-      <w:proofErr w:type="spellStart"/>
-      <w:r>
-        <w:rPr>
-          <w:color w:val="000000" w:themeColor="text1"/>
-        </w:rPr>
-        <w:t>Galaxy</w:t>
-      </w:r>
-      <w:proofErr w:type="spellEnd"/>
-      <w:r>
-        <w:rPr>
-          <w:color w:val="000000" w:themeColor="text1"/>
-        </w:rPr>
-        <w:t xml:space="preserve"> S5)</w:t>
+        <w:t>(model, np. Galaxy S5)</w:t>
       </w:r>
     </w:p>
     <w:p>
@@ -985,14 +891,12 @@
           <w:color w:val="000000" w:themeColor="text1"/>
         </w:rPr>
       </w:pPr>
-      <w:proofErr w:type="spellStart"/>
       <w:r>
         <w:rPr>
           <w:color w:val="000000" w:themeColor="text1"/>
         </w:rPr>
         <w:t>password</w:t>
       </w:r>
-      <w:proofErr w:type="spellEnd"/>
     </w:p>
     <w:p>
       <w:pPr>
@@ -1128,862 +1032,1037 @@
           <w:color w:val="000000" w:themeColor="text1"/>
         </w:rPr>
       </w:pPr>
+      <w:proofErr w:type="spellStart"/>
+      <w:r>
+        <w:rPr>
+          <w:b/>
+          <w:color w:val="000000" w:themeColor="text1"/>
+        </w:rPr>
+        <w:t>user</w:t>
+      </w:r>
+      <w:proofErr w:type="spellEnd"/>
+      <w:r>
+        <w:rPr>
+          <w:b/>
+          <w:color w:val="000000" w:themeColor="text1"/>
+        </w:rPr>
+        <w:t xml:space="preserve"> -&gt; </w:t>
+      </w:r>
+      <w:proofErr w:type="spellStart"/>
+      <w:r>
+        <w:rPr>
+          <w:b/>
+          <w:color w:val="000000" w:themeColor="text1"/>
+        </w:rPr>
+        <w:t>sensitive_data</w:t>
+      </w:r>
+      <w:proofErr w:type="spellEnd"/>
+    </w:p>
+    <w:p>
+      <w:pPr>
+        <w:pStyle w:val="Akapitzlist"/>
+        <w:numPr>
+          <w:ilvl w:val="0"/>
+          <w:numId w:val="4"/>
+        </w:numPr>
+        <w:rPr>
+          <w:color w:val="000000" w:themeColor="text1"/>
+        </w:rPr>
+      </w:pPr>
+      <w:r>
+        <w:rPr>
+          <w:color w:val="000000" w:themeColor="text1"/>
+        </w:rPr>
+        <w:t>tabela relacji (</w:t>
+      </w:r>
+      <w:proofErr w:type="spellStart"/>
+      <w:r>
+        <w:rPr>
+          <w:color w:val="000000" w:themeColor="text1"/>
+        </w:rPr>
+        <w:t>id_u|id_s</w:t>
+      </w:r>
+      <w:proofErr w:type="spellEnd"/>
+      <w:r>
+        <w:rPr>
+          <w:color w:val="000000" w:themeColor="text1"/>
+        </w:rPr>
+        <w:t>)</w:t>
+      </w:r>
+    </w:p>
+    <w:p>
+      <w:pPr>
+        <w:pStyle w:val="Akapitzlist"/>
+        <w:numPr>
+          <w:ilvl w:val="2"/>
+          <w:numId w:val="1"/>
+        </w:numPr>
+        <w:rPr>
+          <w:i/>
+          <w:color w:val="000000" w:themeColor="text1"/>
+        </w:rPr>
+      </w:pPr>
+      <w:proofErr w:type="spellStart"/>
+      <w:r>
+        <w:rPr>
+          <w:b/>
+          <w:color w:val="000000" w:themeColor="text1"/>
+        </w:rPr>
+        <w:t>issue</w:t>
+      </w:r>
+      <w:proofErr w:type="spellEnd"/>
+      <w:r>
+        <w:rPr>
+          <w:b/>
+          <w:color w:val="000000" w:themeColor="text1"/>
+        </w:rPr>
+        <w:t xml:space="preserve"> -&gt; device : </w:t>
+      </w:r>
+    </w:p>
+    <w:p>
+      <w:pPr>
+        <w:pStyle w:val="Akapitzlist"/>
+        <w:numPr>
+          <w:ilvl w:val="0"/>
+          <w:numId w:val="4"/>
+        </w:numPr>
+        <w:rPr>
+          <w:color w:val="000000" w:themeColor="text1"/>
+        </w:rPr>
+      </w:pPr>
+      <w:r>
+        <w:rPr>
+          <w:color w:val="000000" w:themeColor="text1"/>
+        </w:rPr>
+        <w:t>tabela relacji</w:t>
+      </w:r>
+      <w:r>
+        <w:rPr>
+          <w:color w:val="000000" w:themeColor="text1"/>
+        </w:rPr>
+        <w:t xml:space="preserve"> </w:t>
+      </w:r>
+      <w:r>
+        <w:rPr>
+          <w:color w:val="000000" w:themeColor="text1"/>
+        </w:rPr>
+        <w:t>(</w:t>
+      </w:r>
+      <w:proofErr w:type="spellStart"/>
+      <w:r>
+        <w:rPr>
+          <w:color w:val="000000" w:themeColor="text1"/>
+        </w:rPr>
+        <w:t>id_i|id_d</w:t>
+      </w:r>
+      <w:proofErr w:type="spellEnd"/>
+      <w:r>
+        <w:rPr>
+          <w:color w:val="000000" w:themeColor="text1"/>
+        </w:rPr>
+        <w:t>)</w:t>
+      </w:r>
+    </w:p>
+    <w:p>
+      <w:pPr>
+        <w:pStyle w:val="Akapitzlist"/>
+        <w:numPr>
+          <w:ilvl w:val="2"/>
+          <w:numId w:val="1"/>
+        </w:numPr>
+        <w:rPr>
+          <w:i/>
+          <w:color w:val="000000" w:themeColor="text1"/>
+        </w:rPr>
+      </w:pPr>
+      <w:proofErr w:type="spellStart"/>
+      <w:r>
+        <w:rPr>
+          <w:b/>
+          <w:color w:val="000000" w:themeColor="text1"/>
+        </w:rPr>
+        <w:t>user</w:t>
+      </w:r>
+      <w:proofErr w:type="spellEnd"/>
+      <w:r>
+        <w:rPr>
+          <w:b/>
+          <w:color w:val="000000" w:themeColor="text1"/>
+        </w:rPr>
+        <w:t xml:space="preserve"> -&gt; device</w:t>
+      </w:r>
+      <w:r>
+        <w:rPr>
+          <w:b/>
+          <w:color w:val="000000" w:themeColor="text1"/>
+        </w:rPr>
+        <w:t xml:space="preserve"> </w:t>
+      </w:r>
+      <w:r>
+        <w:rPr>
+          <w:color w:val="000000" w:themeColor="text1"/>
+        </w:rPr>
+        <w:t>(przypisanie serwisanta do laboratorium)</w:t>
+      </w:r>
+    </w:p>
+    <w:p>
+      <w:pPr>
+        <w:pStyle w:val="Akapitzlist"/>
+        <w:numPr>
+          <w:ilvl w:val="0"/>
+          <w:numId w:val="4"/>
+        </w:numPr>
+        <w:rPr>
+          <w:i/>
+          <w:color w:val="000000" w:themeColor="text1"/>
+        </w:rPr>
+      </w:pPr>
+      <w:r>
+        <w:rPr>
+          <w:color w:val="000000" w:themeColor="text1"/>
+        </w:rPr>
+        <w:t>tabela relacji (</w:t>
+      </w:r>
+      <w:proofErr w:type="spellStart"/>
+      <w:r>
+        <w:rPr>
+          <w:color w:val="000000" w:themeColor="text1"/>
+        </w:rPr>
+        <w:t>id_u|lab</w:t>
+      </w:r>
+      <w:proofErr w:type="spellEnd"/>
+      <w:r>
+        <w:rPr>
+          <w:color w:val="000000" w:themeColor="text1"/>
+        </w:rPr>
+        <w:t xml:space="preserve">) </w:t>
+      </w:r>
+    </w:p>
+    <w:p>
+      <w:pPr>
+        <w:pStyle w:val="Akapitzlist"/>
+        <w:numPr>
+          <w:ilvl w:val="0"/>
+          <w:numId w:val="1"/>
+        </w:numPr>
+        <w:rPr>
+          <w:color w:val="000000" w:themeColor="text1"/>
+        </w:rPr>
+      </w:pPr>
+      <w:r>
+        <w:rPr>
+          <w:color w:val="000000" w:themeColor="text1"/>
+        </w:rPr>
+        <w:t>Funkcjonalność</w:t>
+      </w:r>
+      <w:r>
+        <w:rPr>
+          <w:color w:val="000000" w:themeColor="text1"/>
+        </w:rPr>
+        <w:t>:</w:t>
+      </w:r>
+    </w:p>
+    <w:p>
+      <w:pPr>
+        <w:pStyle w:val="Akapitzlist"/>
+        <w:numPr>
+          <w:ilvl w:val="1"/>
+          <w:numId w:val="1"/>
+        </w:numPr>
+        <w:rPr>
+          <w:color w:val="000000" w:themeColor="text1"/>
+        </w:rPr>
+      </w:pPr>
+      <w:r>
+        <w:rPr>
+          <w:color w:val="000000" w:themeColor="text1"/>
+        </w:rPr>
+        <w:t>Ogólne</w:t>
+      </w:r>
+    </w:p>
+    <w:p>
+      <w:pPr>
+        <w:pStyle w:val="Akapitzlist"/>
+        <w:numPr>
+          <w:ilvl w:val="2"/>
+          <w:numId w:val="1"/>
+        </w:numPr>
+        <w:rPr>
+          <w:color w:val="000000" w:themeColor="text1"/>
+        </w:rPr>
+      </w:pPr>
+      <w:r>
+        <w:rPr>
+          <w:color w:val="000000" w:themeColor="text1"/>
+        </w:rPr>
+        <w:t>Rejestracja</w:t>
+      </w:r>
+    </w:p>
+    <w:p>
+      <w:pPr>
+        <w:pStyle w:val="Akapitzlist"/>
+        <w:numPr>
+          <w:ilvl w:val="2"/>
+          <w:numId w:val="1"/>
+        </w:numPr>
+        <w:rPr>
+          <w:color w:val="000000" w:themeColor="text1"/>
+        </w:rPr>
+      </w:pPr>
+      <w:r>
+        <w:rPr>
+          <w:color w:val="000000" w:themeColor="text1"/>
+        </w:rPr>
+        <w:t>Logowanie</w:t>
+      </w:r>
+    </w:p>
+    <w:p>
+      <w:pPr>
+        <w:pStyle w:val="Akapitzlist"/>
+        <w:numPr>
+          <w:ilvl w:val="2"/>
+          <w:numId w:val="1"/>
+        </w:numPr>
+        <w:rPr>
+          <w:color w:val="000000" w:themeColor="text1"/>
+        </w:rPr>
+      </w:pPr>
+      <w:r>
+        <w:rPr>
+          <w:color w:val="000000" w:themeColor="text1"/>
+        </w:rPr>
+        <w:t>Zabezpieczenia</w:t>
+      </w:r>
+      <w:r>
+        <w:rPr>
+          <w:color w:val="000000" w:themeColor="text1"/>
+        </w:rPr>
+        <w:t xml:space="preserve"> (</w:t>
+      </w:r>
+      <w:r>
+        <w:rPr>
+          <w:color w:val="000000" w:themeColor="text1"/>
+        </w:rPr>
+        <w:t>jak zostanie czas</w:t>
+      </w:r>
+      <w:r>
+        <w:rPr>
+          <w:color w:val="000000" w:themeColor="text1"/>
+        </w:rPr>
+        <w:t>)</w:t>
+      </w:r>
+    </w:p>
+    <w:p>
+      <w:pPr>
+        <w:pStyle w:val="Akapitzlist"/>
+        <w:numPr>
+          <w:ilvl w:val="2"/>
+          <w:numId w:val="1"/>
+        </w:numPr>
+        <w:rPr>
+          <w:color w:val="000000" w:themeColor="text1"/>
+        </w:rPr>
+      </w:pPr>
+      <w:r>
+        <w:rPr>
+          <w:color w:val="000000" w:themeColor="text1"/>
+        </w:rPr>
+        <w:t xml:space="preserve">powiadomienia </w:t>
+      </w:r>
+      <w:proofErr w:type="spellStart"/>
+      <w:r>
+        <w:rPr>
+          <w:color w:val="000000" w:themeColor="text1"/>
+        </w:rPr>
+        <w:t>push</w:t>
+      </w:r>
+      <w:proofErr w:type="spellEnd"/>
+      <w:r>
+        <w:rPr>
+          <w:color w:val="000000" w:themeColor="text1"/>
+        </w:rPr>
+        <w:t xml:space="preserve"> </w:t>
+      </w:r>
+      <w:r>
+        <w:rPr>
+          <w:color w:val="000000" w:themeColor="text1"/>
+        </w:rPr>
+        <w:t>włączone w tle(</w:t>
+      </w:r>
+      <w:r>
+        <w:rPr>
+          <w:color w:val="000000" w:themeColor="text1"/>
+        </w:rPr>
+        <w:t xml:space="preserve"> jak będzie czas to przy wyłączonej też</w:t>
+      </w:r>
+      <w:r>
+        <w:rPr>
+          <w:color w:val="000000" w:themeColor="text1"/>
+        </w:rPr>
+        <w:t>)</w:t>
+      </w:r>
+    </w:p>
+    <w:p>
+      <w:pPr>
+        <w:pStyle w:val="Akapitzlist"/>
+        <w:numPr>
+          <w:ilvl w:val="1"/>
+          <w:numId w:val="1"/>
+        </w:numPr>
+        <w:rPr>
+          <w:color w:val="000000" w:themeColor="text1"/>
+        </w:rPr>
+      </w:pPr>
+      <w:r>
+        <w:rPr>
+          <w:color w:val="000000" w:themeColor="text1"/>
+        </w:rPr>
+        <w:t>Użytkownik</w:t>
+      </w:r>
+    </w:p>
+    <w:p>
+      <w:pPr>
+        <w:pStyle w:val="Akapitzlist"/>
+        <w:numPr>
+          <w:ilvl w:val="2"/>
+          <w:numId w:val="1"/>
+        </w:numPr>
+        <w:rPr>
+          <w:color w:val="000000" w:themeColor="text1"/>
+        </w:rPr>
+      </w:pPr>
+      <w:r>
+        <w:rPr>
+          <w:color w:val="000000" w:themeColor="text1"/>
+        </w:rPr>
+        <w:t>Panel d</w:t>
+      </w:r>
+      <w:r>
+        <w:rPr>
+          <w:color w:val="000000" w:themeColor="text1"/>
+        </w:rPr>
+        <w:t>odanych zgłoszeń (tylko swoje, edycja, flaga rozwiązania problemu</w:t>
+      </w:r>
+      <w:r>
+        <w:rPr>
+          <w:color w:val="000000" w:themeColor="text1"/>
+        </w:rPr>
+        <w:t>)</w:t>
+      </w:r>
+    </w:p>
+    <w:p>
+      <w:pPr>
+        <w:pStyle w:val="Akapitzlist"/>
+        <w:numPr>
+          <w:ilvl w:val="2"/>
+          <w:numId w:val="1"/>
+        </w:numPr>
+        <w:rPr>
+          <w:color w:val="000000" w:themeColor="text1"/>
+        </w:rPr>
+      </w:pPr>
+      <w:r>
+        <w:rPr>
+          <w:color w:val="000000" w:themeColor="text1"/>
+        </w:rPr>
+        <w:t>Możliwość dodania zgłoszenia</w:t>
+      </w:r>
+    </w:p>
+    <w:p>
+      <w:pPr>
+        <w:pStyle w:val="Akapitzlist"/>
+        <w:numPr>
+          <w:ilvl w:val="1"/>
+          <w:numId w:val="1"/>
+        </w:numPr>
+        <w:rPr>
+          <w:color w:val="000000" w:themeColor="text1"/>
+        </w:rPr>
+      </w:pPr>
+      <w:r>
+        <w:rPr>
+          <w:color w:val="000000" w:themeColor="text1"/>
+        </w:rPr>
+        <w:t>Administrator</w:t>
+      </w:r>
+    </w:p>
+    <w:p>
+      <w:pPr>
+        <w:pStyle w:val="Akapitzlist"/>
+        <w:numPr>
+          <w:ilvl w:val="2"/>
+          <w:numId w:val="1"/>
+        </w:numPr>
+        <w:rPr>
+          <w:color w:val="000000" w:themeColor="text1"/>
+        </w:rPr>
+      </w:pPr>
+      <w:r>
+        <w:rPr>
+          <w:color w:val="000000" w:themeColor="text1"/>
+        </w:rPr>
+        <w:t>Panel zarządzania wszystkimi użytkownikami</w:t>
+      </w:r>
+    </w:p>
+    <w:p>
+      <w:pPr>
+        <w:pStyle w:val="Akapitzlist"/>
+        <w:numPr>
+          <w:ilvl w:val="2"/>
+          <w:numId w:val="1"/>
+        </w:numPr>
+        <w:rPr>
+          <w:color w:val="000000" w:themeColor="text1"/>
+        </w:rPr>
+      </w:pPr>
+      <w:r>
+        <w:rPr>
+          <w:color w:val="000000" w:themeColor="text1"/>
+        </w:rPr>
+        <w:t>Panel d</w:t>
+      </w:r>
+      <w:r>
+        <w:rPr>
+          <w:color w:val="000000" w:themeColor="text1"/>
+        </w:rPr>
+        <w:t xml:space="preserve">odanych zgłoszeń (wszystkie, </w:t>
+      </w:r>
+      <w:r>
+        <w:rPr>
+          <w:color w:val="000000" w:themeColor="text1"/>
+        </w:rPr>
+        <w:t>usunięcie/edycja)</w:t>
+      </w:r>
+    </w:p>
+    <w:p>
+      <w:pPr>
+        <w:pStyle w:val="Akapitzlist"/>
+        <w:numPr>
+          <w:ilvl w:val="2"/>
+          <w:numId w:val="1"/>
+        </w:numPr>
+        <w:rPr>
+          <w:color w:val="000000" w:themeColor="text1"/>
+        </w:rPr>
+      </w:pPr>
+      <w:r>
+        <w:rPr>
+          <w:color w:val="000000" w:themeColor="text1"/>
+        </w:rPr>
+        <w:t>Statystyki</w:t>
+      </w:r>
+    </w:p>
+    <w:p>
+      <w:pPr>
+        <w:pStyle w:val="Akapitzlist"/>
+        <w:numPr>
+          <w:ilvl w:val="3"/>
+          <w:numId w:val="1"/>
+        </w:numPr>
+        <w:rPr>
+          <w:color w:val="000000" w:themeColor="text1"/>
+        </w:rPr>
+      </w:pPr>
+      <w:r>
+        <w:rPr>
+          <w:color w:val="000000" w:themeColor="text1"/>
+        </w:rPr>
+        <w:t>Tydzień/miesiąc</w:t>
+      </w:r>
+    </w:p>
+    <w:p>
+      <w:pPr>
+        <w:pStyle w:val="Akapitzlist"/>
+        <w:numPr>
+          <w:ilvl w:val="3"/>
+          <w:numId w:val="1"/>
+        </w:numPr>
+        <w:rPr>
+          <w:color w:val="000000" w:themeColor="text1"/>
+        </w:rPr>
+      </w:pPr>
+      <w:r>
+        <w:rPr>
+          <w:color w:val="000000" w:themeColor="text1"/>
+        </w:rPr>
+        <w:t>Statystyki dla danego użytkownika/danej firmy</w:t>
+      </w:r>
+    </w:p>
+    <w:p>
+      <w:pPr>
+        <w:pStyle w:val="Akapitzlist"/>
+        <w:numPr>
+          <w:ilvl w:val="3"/>
+          <w:numId w:val="1"/>
+        </w:numPr>
+        <w:rPr>
+          <w:color w:val="000000" w:themeColor="text1"/>
+        </w:rPr>
+      </w:pPr>
+      <w:r>
+        <w:rPr>
+          <w:color w:val="000000" w:themeColor="text1"/>
+        </w:rPr>
+        <w:t>Dla danego serwisanta</w:t>
+      </w:r>
+    </w:p>
+    <w:p>
+      <w:pPr>
+        <w:pStyle w:val="Akapitzlist"/>
+        <w:numPr>
+          <w:ilvl w:val="3"/>
+          <w:numId w:val="1"/>
+        </w:numPr>
+        <w:rPr>
+          <w:color w:val="000000" w:themeColor="text1"/>
+        </w:rPr>
+      </w:pPr>
+      <w:r>
+        <w:rPr>
+          <w:color w:val="000000" w:themeColor="text1"/>
+        </w:rPr>
+        <w:t xml:space="preserve">Ile zgłoszeń, ile rozwiązanych, średni czas </w:t>
+      </w:r>
+      <w:proofErr w:type="spellStart"/>
+      <w:r>
+        <w:rPr>
+          <w:color w:val="000000" w:themeColor="text1"/>
+        </w:rPr>
+        <w:t>rozw</w:t>
+      </w:r>
+      <w:proofErr w:type="spellEnd"/>
+      <w:r>
+        <w:rPr>
+          <w:color w:val="000000" w:themeColor="text1"/>
+        </w:rPr>
+        <w:t xml:space="preserve">. na podstawie </w:t>
+      </w:r>
+      <w:proofErr w:type="spellStart"/>
+      <w:r>
+        <w:rPr>
+          <w:color w:val="000000" w:themeColor="text1"/>
+        </w:rPr>
+        <w:t>accept_date</w:t>
+      </w:r>
+      <w:proofErr w:type="spellEnd"/>
+      <w:r>
+        <w:rPr>
+          <w:color w:val="000000" w:themeColor="text1"/>
+        </w:rPr>
+        <w:t xml:space="preserve"> i </w:t>
+      </w:r>
+      <w:proofErr w:type="spellStart"/>
+      <w:r>
+        <w:rPr>
+          <w:color w:val="000000" w:themeColor="text1"/>
+        </w:rPr>
+        <w:t>notif_date</w:t>
+      </w:r>
+      <w:proofErr w:type="spellEnd"/>
+      <w:r>
+        <w:rPr>
+          <w:color w:val="000000" w:themeColor="text1"/>
+        </w:rPr>
+        <w:t>, ile odwołanych</w:t>
+      </w:r>
+      <w:r>
+        <w:rPr>
+          <w:color w:val="000000" w:themeColor="text1"/>
+        </w:rPr>
+        <w:t xml:space="preserve"> przez zlecającego</w:t>
+      </w:r>
+    </w:p>
+    <w:p>
+      <w:pPr>
+        <w:pStyle w:val="Akapitzlist"/>
+        <w:numPr>
+          <w:ilvl w:val="3"/>
+          <w:numId w:val="1"/>
+        </w:numPr>
+        <w:rPr>
+          <w:color w:val="000000" w:themeColor="text1"/>
+        </w:rPr>
+      </w:pPr>
+      <w:r>
+        <w:rPr>
+          <w:color w:val="000000" w:themeColor="text1"/>
+        </w:rPr>
+        <w:t>7</w:t>
+      </w:r>
+      <w:r>
+        <w:rPr>
+          <w:color w:val="000000" w:themeColor="text1"/>
+        </w:rPr>
+        <w:t xml:space="preserve"> </w:t>
+      </w:r>
+      <w:r>
+        <w:rPr>
+          <w:color w:val="000000" w:themeColor="text1"/>
+        </w:rPr>
+        <w:t>dni wstecz, 30 wg. daty</w:t>
+      </w:r>
+    </w:p>
+    <w:p>
+      <w:pPr>
+        <w:pStyle w:val="Akapitzlist"/>
+        <w:numPr>
+          <w:ilvl w:val="1"/>
+          <w:numId w:val="1"/>
+        </w:numPr>
+        <w:rPr>
+          <w:color w:val="000000" w:themeColor="text1"/>
+        </w:rPr>
+      </w:pPr>
+      <w:r>
+        <w:rPr>
+          <w:color w:val="000000" w:themeColor="text1"/>
+        </w:rPr>
+        <w:t>Serwisant</w:t>
+      </w:r>
+    </w:p>
+    <w:p>
+      <w:pPr>
+        <w:pStyle w:val="Akapitzlist"/>
+        <w:numPr>
+          <w:ilvl w:val="2"/>
+          <w:numId w:val="1"/>
+        </w:numPr>
+        <w:rPr>
+          <w:color w:val="000000" w:themeColor="text1"/>
+        </w:rPr>
+      </w:pPr>
+      <w:r>
+        <w:rPr>
+          <w:color w:val="000000" w:themeColor="text1"/>
+        </w:rPr>
+        <w:t>Panel dodanych zgłoszeń  (</w:t>
+      </w:r>
+      <w:r>
+        <w:rPr>
+          <w:color w:val="000000" w:themeColor="text1"/>
+        </w:rPr>
+        <w:t>przypisane do niego</w:t>
+      </w:r>
+      <w:r>
+        <w:rPr>
+          <w:color w:val="000000" w:themeColor="text1"/>
+        </w:rPr>
+        <w:t>, po sali + limit zgłoszeń, jeśli przekracza to trzeba przypisać do najmniej obciążonego serwisanta</w:t>
+      </w:r>
+      <w:r>
+        <w:rPr>
+          <w:color w:val="000000" w:themeColor="text1"/>
+        </w:rPr>
+        <w:t>)</w:t>
+      </w:r>
+    </w:p>
+    <w:p>
+      <w:pPr>
+        <w:pStyle w:val="Akapitzlist"/>
+        <w:numPr>
+          <w:ilvl w:val="2"/>
+          <w:numId w:val="1"/>
+        </w:numPr>
+        <w:rPr>
+          <w:color w:val="000000" w:themeColor="text1"/>
+        </w:rPr>
+      </w:pPr>
+      <w:r>
+        <w:rPr>
+          <w:color w:val="000000" w:themeColor="text1"/>
+        </w:rPr>
+        <w:t>Edycja tylko statusu zgłoszeń</w:t>
+      </w:r>
+    </w:p>
+    <w:p>
+      <w:pPr>
+        <w:pStyle w:val="Akapitzlist"/>
+        <w:numPr>
+          <w:ilvl w:val="2"/>
+          <w:numId w:val="1"/>
+        </w:numPr>
+        <w:rPr>
+          <w:color w:val="000000" w:themeColor="text1"/>
+        </w:rPr>
+      </w:pPr>
+      <w:r>
+        <w:rPr>
+          <w:color w:val="000000" w:themeColor="text1"/>
+        </w:rPr>
+        <w:t xml:space="preserve">Statystyki tygodniowe/miesięczne </w:t>
+      </w:r>
+      <w:r>
+        <w:rPr>
+          <w:color w:val="000000" w:themeColor="text1"/>
+        </w:rPr>
+        <w:t>„</w:t>
+      </w:r>
+      <w:r>
+        <w:rPr>
+          <w:color w:val="000000" w:themeColor="text1"/>
+        </w:rPr>
+        <w:t>swoich</w:t>
+      </w:r>
+      <w:r>
+        <w:rPr>
+          <w:color w:val="000000" w:themeColor="text1"/>
+        </w:rPr>
+        <w:t>”</w:t>
+      </w:r>
+      <w:r>
+        <w:rPr>
+          <w:color w:val="000000" w:themeColor="text1"/>
+        </w:rPr>
+        <w:t xml:space="preserve"> zgłoszeń</w:t>
+      </w:r>
+    </w:p>
+    <w:p>
+      <w:pPr>
+        <w:pStyle w:val="Akapitzlist"/>
+        <w:ind w:left="2160"/>
+        <w:rPr>
+          <w:color w:val="000000" w:themeColor="text1"/>
+        </w:rPr>
+      </w:pPr>
+    </w:p>
+    <w:p>
+      <w:pPr>
+        <w:pStyle w:val="Akapitzlist"/>
+        <w:numPr>
+          <w:ilvl w:val="0"/>
+          <w:numId w:val="1"/>
+        </w:numPr>
+        <w:rPr>
+          <w:color w:val="000000" w:themeColor="text1"/>
+        </w:rPr>
+      </w:pPr>
+      <w:r>
+        <w:rPr>
+          <w:color w:val="000000" w:themeColor="text1"/>
+        </w:rPr>
+        <w:t>Planowane funkcje, określone na podstawie powyższych wymagań:</w:t>
+      </w:r>
+    </w:p>
+    <w:p>
+      <w:pPr>
+        <w:pStyle w:val="Akapitzlist"/>
+        <w:numPr>
+          <w:ilvl w:val="0"/>
+          <w:numId w:val="1"/>
+        </w:numPr>
+        <w:rPr>
+          <w:color w:val="000000" w:themeColor="text1"/>
+        </w:rPr>
+      </w:pPr>
+      <w:r>
+        <w:rPr>
+          <w:color w:val="000000" w:themeColor="text1"/>
+        </w:rPr>
+        <w:t>Poglądowe schematy wyglądu poszczególnych paneli:</w:t>
+      </w:r>
+    </w:p>
+    <w:p>
+      <w:pPr>
+        <w:pStyle w:val="Akapitzlist"/>
+        <w:rPr>
+          <w:color w:val="000000" w:themeColor="text1"/>
+        </w:rPr>
+      </w:pPr>
+      <w:r>
+        <w:rPr>
+          <w:noProof/>
+          <w:color w:val="000000" w:themeColor="text1"/>
+          <w:lang w:eastAsia="pl-PL"/>
+        </w:rPr>
+        <w:lastRenderedPageBreak/>
+        <w:drawing>
+          <wp:inline distT="0" distB="0" distL="0" distR="0">
+            <wp:extent cx="5463540" cy="4756072"/>
+            <wp:effectExtent l="0" t="0" r="3810" b="6985"/>
+            <wp:docPr id="1" name="Obraz 1"/>
+            <wp:cNvGraphicFramePr>
+              <a:graphicFrameLocks xmlns:a="http://schemas.openxmlformats.org/drawingml/2006/main" noChangeAspect="1"/>
+            </wp:cNvGraphicFramePr>
+            <a:graphic xmlns:a="http://schemas.openxmlformats.org/drawingml/2006/main">
+              <a:graphicData uri="http://schemas.openxmlformats.org/drawingml/2006/picture">
+                <pic:pic xmlns:pic="http://schemas.openxmlformats.org/drawingml/2006/picture">
+                  <pic:nvPicPr>
+                    <pic:cNvPr id="1" name="Clipboard01.jpg"/>
+                    <pic:cNvPicPr/>
+                  </pic:nvPicPr>
+                  <pic:blipFill>
+                    <a:blip r:embed="rId5" cstate="print">
+                      <a:extLst>
+                        <a:ext uri="{28A0092B-C50C-407E-A947-70E740481C1C}">
+                          <a14:useLocalDpi xmlns:a14="http://schemas.microsoft.com/office/drawing/2010/main" val="0"/>
+                        </a:ext>
+                      </a:extLst>
+                    </a:blip>
+                    <a:stretch>
+                      <a:fillRect/>
+                    </a:stretch>
+                  </pic:blipFill>
+                  <pic:spPr>
+                    <a:xfrm>
+                      <a:off x="0" y="0"/>
+                      <a:ext cx="5465799" cy="4758038"/>
+                    </a:xfrm>
+                    <a:prstGeom prst="rect">
+                      <a:avLst/>
+                    </a:prstGeom>
+                  </pic:spPr>
+                </pic:pic>
+              </a:graphicData>
+            </a:graphic>
+          </wp:inline>
+        </w:drawing>
+      </w:r>
+      <w:r>
+        <w:rPr>
+          <w:noProof/>
+          <w:color w:val="000000" w:themeColor="text1"/>
+          <w:lang w:eastAsia="pl-PL"/>
+        </w:rPr>
+        <w:drawing>
+          <wp:inline distT="0" distB="0" distL="0" distR="0">
+            <wp:extent cx="3648439" cy="6181709"/>
+            <wp:effectExtent l="0" t="9207" r="317" b="318"/>
+            <wp:docPr id="2" name="Obraz 2"/>
+            <wp:cNvGraphicFramePr>
+              <a:graphicFrameLocks xmlns:a="http://schemas.openxmlformats.org/drawingml/2006/main" noChangeAspect="1"/>
+            </wp:cNvGraphicFramePr>
+            <a:graphic xmlns:a="http://schemas.openxmlformats.org/drawingml/2006/main">
+              <a:graphicData uri="http://schemas.openxmlformats.org/drawingml/2006/picture">
+                <pic:pic xmlns:pic="http://schemas.openxmlformats.org/drawingml/2006/picture">
+                  <pic:nvPicPr>
+                    <pic:cNvPr id="2" name="Clipboard02.jpg"/>
+                    <pic:cNvPicPr/>
+                  </pic:nvPicPr>
+                  <pic:blipFill>
+                    <a:blip r:embed="rId6" cstate="print">
+                      <a:extLst>
+                        <a:ext uri="{28A0092B-C50C-407E-A947-70E740481C1C}">
+                          <a14:useLocalDpi xmlns:a14="http://schemas.microsoft.com/office/drawing/2010/main" val="0"/>
+                        </a:ext>
+                      </a:extLst>
+                    </a:blip>
+                    <a:stretch>
+                      <a:fillRect/>
+                    </a:stretch>
+                  </pic:blipFill>
+                  <pic:spPr>
+                    <a:xfrm rot="16200000">
+                      <a:off x="0" y="0"/>
+                      <a:ext cx="3653801" cy="6190794"/>
+                    </a:xfrm>
+                    <a:prstGeom prst="rect">
+                      <a:avLst/>
+                    </a:prstGeom>
+                  </pic:spPr>
+                </pic:pic>
+              </a:graphicData>
+            </a:graphic>
+          </wp:inline>
+        </w:drawing>
+      </w:r>
       <w:bookmarkStart w:id="0" w:name="_GoBack"/>
       <w:bookmarkEnd w:id="0"/>
-      <w:proofErr w:type="spellStart"/>
-      <w:r>
-        <w:rPr>
-          <w:b/>
-          <w:color w:val="000000" w:themeColor="text1"/>
-        </w:rPr>
-        <w:t>user</w:t>
-      </w:r>
-      <w:proofErr w:type="spellEnd"/>
-      <w:r>
-        <w:rPr>
-          <w:b/>
-          <w:color w:val="000000" w:themeColor="text1"/>
-        </w:rPr>
-        <w:t xml:space="preserve"> -&gt; </w:t>
-      </w:r>
-      <w:proofErr w:type="spellStart"/>
-      <w:r>
-        <w:rPr>
-          <w:b/>
-          <w:color w:val="000000" w:themeColor="text1"/>
-        </w:rPr>
-        <w:t>sensitive_data</w:t>
-      </w:r>
-      <w:proofErr w:type="spellEnd"/>
-    </w:p>
-    <w:p>
-      <w:pPr>
-        <w:pStyle w:val="Akapitzlist"/>
-        <w:numPr>
-          <w:ilvl w:val="0"/>
-          <w:numId w:val="4"/>
-        </w:numPr>
-        <w:rPr>
-          <w:color w:val="000000" w:themeColor="text1"/>
-        </w:rPr>
-      </w:pPr>
-      <w:r>
-        <w:rPr>
-          <w:color w:val="000000" w:themeColor="text1"/>
-        </w:rPr>
-        <w:t>tabela relacji (</w:t>
-      </w:r>
-      <w:proofErr w:type="spellStart"/>
-      <w:r>
-        <w:rPr>
-          <w:color w:val="000000" w:themeColor="text1"/>
-        </w:rPr>
-        <w:t>id_u|id_s</w:t>
-      </w:r>
-      <w:proofErr w:type="spellEnd"/>
-      <w:r>
-        <w:rPr>
-          <w:color w:val="000000" w:themeColor="text1"/>
-        </w:rPr>
-        <w:t>)</w:t>
-      </w:r>
-    </w:p>
-    <w:p>
-      <w:pPr>
-        <w:pStyle w:val="Akapitzlist"/>
-        <w:numPr>
-          <w:ilvl w:val="2"/>
-          <w:numId w:val="1"/>
-        </w:numPr>
-        <w:rPr>
-          <w:i/>
-          <w:color w:val="000000" w:themeColor="text1"/>
-        </w:rPr>
-      </w:pPr>
-      <w:proofErr w:type="spellStart"/>
-      <w:r>
-        <w:rPr>
-          <w:b/>
-          <w:color w:val="000000" w:themeColor="text1"/>
-        </w:rPr>
-        <w:t>issue</w:t>
-      </w:r>
-      <w:proofErr w:type="spellEnd"/>
-      <w:r>
-        <w:rPr>
-          <w:b/>
-          <w:color w:val="000000" w:themeColor="text1"/>
-        </w:rPr>
-        <w:t xml:space="preserve"> -&gt; </w:t>
-      </w:r>
-      <w:proofErr w:type="spellStart"/>
-      <w:r>
-        <w:rPr>
-          <w:b/>
-          <w:color w:val="000000" w:themeColor="text1"/>
-        </w:rPr>
-        <w:t>device</w:t>
-      </w:r>
-      <w:proofErr w:type="spellEnd"/>
-      <w:r>
-        <w:rPr>
-          <w:b/>
-          <w:color w:val="000000" w:themeColor="text1"/>
-        </w:rPr>
-        <w:t xml:space="preserve"> : </w:t>
-      </w:r>
-    </w:p>
-    <w:p>
-      <w:pPr>
-        <w:pStyle w:val="Akapitzlist"/>
-        <w:numPr>
-          <w:ilvl w:val="0"/>
-          <w:numId w:val="4"/>
-        </w:numPr>
-        <w:rPr>
-          <w:color w:val="000000" w:themeColor="text1"/>
-        </w:rPr>
-      </w:pPr>
-      <w:r>
-        <w:rPr>
-          <w:color w:val="000000" w:themeColor="text1"/>
-        </w:rPr>
-        <w:t>tabela relacji</w:t>
-      </w:r>
-      <w:r>
-        <w:rPr>
-          <w:color w:val="000000" w:themeColor="text1"/>
-        </w:rPr>
-        <w:t xml:space="preserve"> </w:t>
-      </w:r>
-      <w:r>
-        <w:rPr>
-          <w:color w:val="000000" w:themeColor="text1"/>
-        </w:rPr>
-        <w:t>(</w:t>
-      </w:r>
-      <w:proofErr w:type="spellStart"/>
-      <w:r>
-        <w:rPr>
-          <w:color w:val="000000" w:themeColor="text1"/>
-        </w:rPr>
-        <w:t>id_i|id_d</w:t>
-      </w:r>
-      <w:proofErr w:type="spellEnd"/>
-      <w:r>
-        <w:rPr>
-          <w:color w:val="000000" w:themeColor="text1"/>
-        </w:rPr>
-        <w:t>)</w:t>
-      </w:r>
-    </w:p>
-    <w:p>
-      <w:pPr>
-        <w:pStyle w:val="Akapitzlist"/>
-        <w:numPr>
-          <w:ilvl w:val="2"/>
-          <w:numId w:val="1"/>
-        </w:numPr>
-        <w:rPr>
-          <w:i/>
-          <w:color w:val="000000" w:themeColor="text1"/>
-        </w:rPr>
-      </w:pPr>
-      <w:proofErr w:type="spellStart"/>
-      <w:r>
-        <w:rPr>
-          <w:b/>
-          <w:color w:val="000000" w:themeColor="text1"/>
-        </w:rPr>
-        <w:t>user</w:t>
-      </w:r>
-      <w:proofErr w:type="spellEnd"/>
-      <w:r>
-        <w:rPr>
-          <w:b/>
-          <w:color w:val="000000" w:themeColor="text1"/>
-        </w:rPr>
-        <w:t xml:space="preserve"> -&gt; </w:t>
-      </w:r>
-      <w:proofErr w:type="spellStart"/>
-      <w:r>
-        <w:rPr>
-          <w:b/>
-          <w:color w:val="000000" w:themeColor="text1"/>
-        </w:rPr>
-        <w:t>device</w:t>
-      </w:r>
-      <w:proofErr w:type="spellEnd"/>
-      <w:r>
-        <w:rPr>
-          <w:b/>
-          <w:color w:val="000000" w:themeColor="text1"/>
-        </w:rPr>
-        <w:t xml:space="preserve"> </w:t>
-      </w:r>
-      <w:r>
-        <w:rPr>
-          <w:color w:val="000000" w:themeColor="text1"/>
-        </w:rPr>
-        <w:t>(przypisanie serwisanta do laboratorium)</w:t>
-      </w:r>
-    </w:p>
-    <w:p>
-      <w:pPr>
-        <w:pStyle w:val="Akapitzlist"/>
-        <w:numPr>
-          <w:ilvl w:val="0"/>
-          <w:numId w:val="4"/>
-        </w:numPr>
-        <w:rPr>
-          <w:i/>
-          <w:color w:val="000000" w:themeColor="text1"/>
-        </w:rPr>
-      </w:pPr>
-      <w:r>
-        <w:rPr>
-          <w:color w:val="000000" w:themeColor="text1"/>
-        </w:rPr>
-        <w:t>tabela relacji (</w:t>
-      </w:r>
-      <w:proofErr w:type="spellStart"/>
-      <w:r>
-        <w:rPr>
-          <w:color w:val="000000" w:themeColor="text1"/>
-        </w:rPr>
-        <w:t>id_u|lab</w:t>
-      </w:r>
-      <w:proofErr w:type="spellEnd"/>
-      <w:r>
-        <w:rPr>
-          <w:color w:val="000000" w:themeColor="text1"/>
-        </w:rPr>
-        <w:t xml:space="preserve">) </w:t>
-      </w:r>
-    </w:p>
-    <w:p>
-      <w:pPr>
-        <w:pStyle w:val="Akapitzlist"/>
-        <w:numPr>
-          <w:ilvl w:val="0"/>
-          <w:numId w:val="1"/>
-        </w:numPr>
-        <w:rPr>
-          <w:color w:val="000000" w:themeColor="text1"/>
-        </w:rPr>
-      </w:pPr>
-      <w:r>
-        <w:rPr>
-          <w:color w:val="000000" w:themeColor="text1"/>
-        </w:rPr>
-        <w:t>Funkcjonalność</w:t>
-      </w:r>
-      <w:r>
-        <w:rPr>
-          <w:color w:val="000000" w:themeColor="text1"/>
-        </w:rPr>
-        <w:t>:</w:t>
-      </w:r>
-    </w:p>
-    <w:p>
-      <w:pPr>
-        <w:pStyle w:val="Akapitzlist"/>
-        <w:numPr>
-          <w:ilvl w:val="1"/>
-          <w:numId w:val="1"/>
-        </w:numPr>
-        <w:rPr>
-          <w:color w:val="000000" w:themeColor="text1"/>
-        </w:rPr>
-      </w:pPr>
-      <w:r>
-        <w:rPr>
-          <w:color w:val="000000" w:themeColor="text1"/>
-        </w:rPr>
-        <w:t>Ogólne</w:t>
-      </w:r>
-    </w:p>
-    <w:p>
-      <w:pPr>
-        <w:pStyle w:val="Akapitzlist"/>
-        <w:numPr>
-          <w:ilvl w:val="2"/>
-          <w:numId w:val="1"/>
-        </w:numPr>
-        <w:rPr>
-          <w:color w:val="000000" w:themeColor="text1"/>
-        </w:rPr>
-      </w:pPr>
-      <w:r>
-        <w:rPr>
-          <w:color w:val="000000" w:themeColor="text1"/>
-        </w:rPr>
-        <w:t>Rejestracja</w:t>
-      </w:r>
-    </w:p>
-    <w:p>
-      <w:pPr>
-        <w:pStyle w:val="Akapitzlist"/>
-        <w:numPr>
-          <w:ilvl w:val="2"/>
-          <w:numId w:val="1"/>
-        </w:numPr>
-        <w:rPr>
-          <w:color w:val="000000" w:themeColor="text1"/>
-        </w:rPr>
-      </w:pPr>
-      <w:r>
-        <w:rPr>
-          <w:color w:val="000000" w:themeColor="text1"/>
-        </w:rPr>
-        <w:t>Logowanie</w:t>
-      </w:r>
-    </w:p>
-    <w:p>
-      <w:pPr>
-        <w:pStyle w:val="Akapitzlist"/>
-        <w:numPr>
-          <w:ilvl w:val="2"/>
-          <w:numId w:val="1"/>
-        </w:numPr>
-        <w:rPr>
-          <w:color w:val="000000" w:themeColor="text1"/>
-        </w:rPr>
-      </w:pPr>
-      <w:r>
-        <w:rPr>
-          <w:color w:val="000000" w:themeColor="text1"/>
-        </w:rPr>
-        <w:t>Zabezpieczenia</w:t>
-      </w:r>
-      <w:r>
-        <w:rPr>
-          <w:color w:val="000000" w:themeColor="text1"/>
-        </w:rPr>
-        <w:t xml:space="preserve"> (</w:t>
-      </w:r>
-      <w:r>
-        <w:rPr>
-          <w:color w:val="000000" w:themeColor="text1"/>
-        </w:rPr>
-        <w:t>jak zostanie czas</w:t>
-      </w:r>
-      <w:r>
-        <w:rPr>
-          <w:color w:val="000000" w:themeColor="text1"/>
-        </w:rPr>
-        <w:t>)</w:t>
-      </w:r>
-    </w:p>
-    <w:p>
-      <w:pPr>
-        <w:pStyle w:val="Akapitzlist"/>
-        <w:numPr>
-          <w:ilvl w:val="2"/>
-          <w:numId w:val="1"/>
-        </w:numPr>
-        <w:rPr>
-          <w:color w:val="000000" w:themeColor="text1"/>
-        </w:rPr>
-      </w:pPr>
-      <w:r>
-        <w:rPr>
-          <w:color w:val="000000" w:themeColor="text1"/>
-        </w:rPr>
-        <w:t xml:space="preserve">powiadomienia </w:t>
-      </w:r>
-      <w:proofErr w:type="spellStart"/>
-      <w:r>
-        <w:rPr>
-          <w:color w:val="000000" w:themeColor="text1"/>
-        </w:rPr>
-        <w:t>push</w:t>
-      </w:r>
-      <w:proofErr w:type="spellEnd"/>
-      <w:r>
-        <w:rPr>
-          <w:color w:val="000000" w:themeColor="text1"/>
-        </w:rPr>
-        <w:t xml:space="preserve"> </w:t>
-      </w:r>
-      <w:r>
-        <w:rPr>
-          <w:color w:val="000000" w:themeColor="text1"/>
-        </w:rPr>
-        <w:t>włączone w tle(</w:t>
-      </w:r>
-      <w:r>
-        <w:rPr>
-          <w:color w:val="000000" w:themeColor="text1"/>
-        </w:rPr>
-        <w:t xml:space="preserve"> jak będzie czas to przy wyłączonej też</w:t>
-      </w:r>
-      <w:r>
-        <w:rPr>
-          <w:color w:val="000000" w:themeColor="text1"/>
-        </w:rPr>
-        <w:t>)</w:t>
-      </w:r>
-    </w:p>
-    <w:p>
-      <w:pPr>
-        <w:pStyle w:val="Akapitzlist"/>
-        <w:numPr>
-          <w:ilvl w:val="1"/>
-          <w:numId w:val="1"/>
-        </w:numPr>
-        <w:rPr>
-          <w:color w:val="000000" w:themeColor="text1"/>
-        </w:rPr>
-      </w:pPr>
-      <w:r>
-        <w:rPr>
-          <w:color w:val="000000" w:themeColor="text1"/>
-        </w:rPr>
-        <w:t>Użytkownik</w:t>
-      </w:r>
-    </w:p>
-    <w:p>
-      <w:pPr>
-        <w:pStyle w:val="Akapitzlist"/>
-        <w:numPr>
-          <w:ilvl w:val="2"/>
-          <w:numId w:val="1"/>
-        </w:numPr>
-        <w:rPr>
-          <w:color w:val="000000" w:themeColor="text1"/>
-        </w:rPr>
-      </w:pPr>
-      <w:r>
-        <w:rPr>
-          <w:color w:val="000000" w:themeColor="text1"/>
-        </w:rPr>
-        <w:t>Panel d</w:t>
-      </w:r>
-      <w:r>
-        <w:rPr>
-          <w:color w:val="000000" w:themeColor="text1"/>
-        </w:rPr>
-        <w:t>odanych zgłoszeń (tylko swoje, edycja, flaga rozwiązania problemu</w:t>
-      </w:r>
-      <w:r>
-        <w:rPr>
-          <w:color w:val="000000" w:themeColor="text1"/>
-        </w:rPr>
-        <w:t>)</w:t>
-      </w:r>
-    </w:p>
-    <w:p>
-      <w:pPr>
-        <w:pStyle w:val="Akapitzlist"/>
-        <w:numPr>
-          <w:ilvl w:val="2"/>
-          <w:numId w:val="1"/>
-        </w:numPr>
-        <w:rPr>
-          <w:color w:val="000000" w:themeColor="text1"/>
-        </w:rPr>
-      </w:pPr>
-      <w:r>
-        <w:rPr>
-          <w:color w:val="000000" w:themeColor="text1"/>
-        </w:rPr>
-        <w:t>Możliwość dodania zgłoszenia</w:t>
-      </w:r>
-    </w:p>
-    <w:p>
-      <w:pPr>
-        <w:pStyle w:val="Akapitzlist"/>
-        <w:numPr>
-          <w:ilvl w:val="1"/>
-          <w:numId w:val="1"/>
-        </w:numPr>
-        <w:rPr>
-          <w:color w:val="000000" w:themeColor="text1"/>
-        </w:rPr>
-      </w:pPr>
-      <w:r>
-        <w:rPr>
-          <w:color w:val="000000" w:themeColor="text1"/>
-        </w:rPr>
-        <w:t>Administrator</w:t>
-      </w:r>
-    </w:p>
-    <w:p>
-      <w:pPr>
-        <w:pStyle w:val="Akapitzlist"/>
-        <w:numPr>
-          <w:ilvl w:val="2"/>
-          <w:numId w:val="1"/>
-        </w:numPr>
-        <w:rPr>
-          <w:color w:val="000000" w:themeColor="text1"/>
-        </w:rPr>
-      </w:pPr>
-      <w:r>
-        <w:rPr>
-          <w:color w:val="000000" w:themeColor="text1"/>
-        </w:rPr>
-        <w:t>Panel zarządzania wszystkimi użytkownikami</w:t>
-      </w:r>
-    </w:p>
-    <w:p>
-      <w:pPr>
-        <w:pStyle w:val="Akapitzlist"/>
-        <w:numPr>
-          <w:ilvl w:val="2"/>
-          <w:numId w:val="1"/>
-        </w:numPr>
-        <w:rPr>
-          <w:color w:val="000000" w:themeColor="text1"/>
-        </w:rPr>
-      </w:pPr>
-      <w:r>
-        <w:rPr>
-          <w:color w:val="000000" w:themeColor="text1"/>
-        </w:rPr>
-        <w:t>Panel d</w:t>
-      </w:r>
-      <w:r>
-        <w:rPr>
-          <w:color w:val="000000" w:themeColor="text1"/>
-        </w:rPr>
-        <w:t xml:space="preserve">odanych zgłoszeń (wszystkie, </w:t>
-      </w:r>
-      <w:r>
-        <w:rPr>
-          <w:color w:val="000000" w:themeColor="text1"/>
-        </w:rPr>
-        <w:t>usunięcie/edycja)</w:t>
-      </w:r>
-    </w:p>
-    <w:p>
-      <w:pPr>
-        <w:pStyle w:val="Akapitzlist"/>
-        <w:numPr>
-          <w:ilvl w:val="2"/>
-          <w:numId w:val="1"/>
-        </w:numPr>
-        <w:rPr>
-          <w:color w:val="000000" w:themeColor="text1"/>
-        </w:rPr>
-      </w:pPr>
-      <w:r>
-        <w:rPr>
-          <w:color w:val="000000" w:themeColor="text1"/>
-        </w:rPr>
-        <w:t>Statystyki</w:t>
-      </w:r>
-    </w:p>
-    <w:p>
-      <w:pPr>
-        <w:pStyle w:val="Akapitzlist"/>
-        <w:numPr>
-          <w:ilvl w:val="3"/>
-          <w:numId w:val="1"/>
-        </w:numPr>
-        <w:rPr>
-          <w:color w:val="000000" w:themeColor="text1"/>
-        </w:rPr>
-      </w:pPr>
-      <w:r>
-        <w:rPr>
-          <w:color w:val="000000" w:themeColor="text1"/>
-        </w:rPr>
-        <w:t>Tydzień/miesiąc</w:t>
-      </w:r>
-    </w:p>
-    <w:p>
-      <w:pPr>
-        <w:pStyle w:val="Akapitzlist"/>
-        <w:numPr>
-          <w:ilvl w:val="3"/>
-          <w:numId w:val="1"/>
-        </w:numPr>
-        <w:rPr>
-          <w:color w:val="000000" w:themeColor="text1"/>
-        </w:rPr>
-      </w:pPr>
-      <w:r>
-        <w:rPr>
-          <w:color w:val="000000" w:themeColor="text1"/>
-        </w:rPr>
-        <w:t>Statystyki dla danego użytkownika/danej firmy</w:t>
-      </w:r>
-    </w:p>
-    <w:p>
-      <w:pPr>
-        <w:pStyle w:val="Akapitzlist"/>
-        <w:numPr>
-          <w:ilvl w:val="3"/>
-          <w:numId w:val="1"/>
-        </w:numPr>
-        <w:rPr>
-          <w:color w:val="000000" w:themeColor="text1"/>
-        </w:rPr>
-      </w:pPr>
-      <w:r>
-        <w:rPr>
-          <w:color w:val="000000" w:themeColor="text1"/>
-        </w:rPr>
-        <w:t>Dla danego serwisanta</w:t>
-      </w:r>
-    </w:p>
-    <w:p>
-      <w:pPr>
-        <w:pStyle w:val="Akapitzlist"/>
-        <w:numPr>
-          <w:ilvl w:val="3"/>
-          <w:numId w:val="1"/>
-        </w:numPr>
-        <w:rPr>
-          <w:color w:val="000000" w:themeColor="text1"/>
-        </w:rPr>
-      </w:pPr>
-      <w:r>
-        <w:rPr>
-          <w:color w:val="000000" w:themeColor="text1"/>
-        </w:rPr>
-        <w:t xml:space="preserve">Ile zgłoszeń, ile rozwiązanych, średni czas </w:t>
-      </w:r>
-      <w:proofErr w:type="spellStart"/>
-      <w:r>
-        <w:rPr>
-          <w:color w:val="000000" w:themeColor="text1"/>
-        </w:rPr>
-        <w:t>rozw</w:t>
-      </w:r>
-      <w:proofErr w:type="spellEnd"/>
-      <w:r>
-        <w:rPr>
-          <w:color w:val="000000" w:themeColor="text1"/>
-        </w:rPr>
-        <w:t xml:space="preserve">. na podstawie </w:t>
-      </w:r>
-      <w:proofErr w:type="spellStart"/>
-      <w:r>
-        <w:rPr>
-          <w:color w:val="000000" w:themeColor="text1"/>
-        </w:rPr>
-        <w:t>accept_date</w:t>
-      </w:r>
-      <w:proofErr w:type="spellEnd"/>
-      <w:r>
-        <w:rPr>
-          <w:color w:val="000000" w:themeColor="text1"/>
-        </w:rPr>
-        <w:t xml:space="preserve"> i </w:t>
-      </w:r>
-      <w:proofErr w:type="spellStart"/>
-      <w:r>
-        <w:rPr>
-          <w:color w:val="000000" w:themeColor="text1"/>
-        </w:rPr>
-        <w:t>notif_date</w:t>
-      </w:r>
-      <w:proofErr w:type="spellEnd"/>
-      <w:r>
-        <w:rPr>
-          <w:color w:val="000000" w:themeColor="text1"/>
-        </w:rPr>
-        <w:t>, ile odwołanych</w:t>
-      </w:r>
-      <w:r>
-        <w:rPr>
-          <w:color w:val="000000" w:themeColor="text1"/>
-        </w:rPr>
-        <w:t xml:space="preserve"> przez zlecającego</w:t>
-      </w:r>
-    </w:p>
-    <w:p>
-      <w:pPr>
-        <w:pStyle w:val="Akapitzlist"/>
-        <w:numPr>
-          <w:ilvl w:val="3"/>
-          <w:numId w:val="1"/>
-        </w:numPr>
-        <w:rPr>
-          <w:color w:val="000000" w:themeColor="text1"/>
-        </w:rPr>
-      </w:pPr>
-      <w:r>
-        <w:rPr>
-          <w:color w:val="000000" w:themeColor="text1"/>
-        </w:rPr>
-        <w:t>7</w:t>
-      </w:r>
-      <w:r>
-        <w:rPr>
-          <w:color w:val="000000" w:themeColor="text1"/>
-        </w:rPr>
-        <w:t xml:space="preserve"> </w:t>
-      </w:r>
-      <w:r>
-        <w:rPr>
-          <w:color w:val="000000" w:themeColor="text1"/>
-        </w:rPr>
-        <w:t>dni wstecz, 30 wg. daty</w:t>
-      </w:r>
-    </w:p>
-    <w:p>
-      <w:pPr>
-        <w:pStyle w:val="Akapitzlist"/>
-        <w:numPr>
-          <w:ilvl w:val="1"/>
-          <w:numId w:val="1"/>
-        </w:numPr>
-        <w:rPr>
-          <w:color w:val="000000" w:themeColor="text1"/>
-        </w:rPr>
-      </w:pPr>
-      <w:proofErr w:type="spellStart"/>
-      <w:r>
-        <w:rPr>
-          <w:color w:val="000000" w:themeColor="text1"/>
-        </w:rPr>
-        <w:t>Serwisant</w:t>
-      </w:r>
-      <w:proofErr w:type="spellEnd"/>
-    </w:p>
-    <w:p>
-      <w:pPr>
-        <w:pStyle w:val="Akapitzlist"/>
-        <w:numPr>
-          <w:ilvl w:val="2"/>
-          <w:numId w:val="1"/>
-        </w:numPr>
-        <w:rPr>
-          <w:color w:val="000000" w:themeColor="text1"/>
-        </w:rPr>
-      </w:pPr>
-      <w:r>
-        <w:rPr>
-          <w:color w:val="000000" w:themeColor="text1"/>
-        </w:rPr>
-        <w:t>Panel dodanych zgłoszeń  (</w:t>
-      </w:r>
-      <w:r>
-        <w:rPr>
-          <w:color w:val="000000" w:themeColor="text1"/>
-        </w:rPr>
-        <w:t>przypisane do niego</w:t>
-      </w:r>
-      <w:r>
-        <w:rPr>
-          <w:color w:val="000000" w:themeColor="text1"/>
-        </w:rPr>
-        <w:t>, po sali + limit zgłoszeń, jeśli przekracza to trzeba przypisać do najmniej obciążonego serwisanta</w:t>
-      </w:r>
-      <w:r>
-        <w:rPr>
-          <w:color w:val="000000" w:themeColor="text1"/>
-        </w:rPr>
-        <w:t>)</w:t>
-      </w:r>
-    </w:p>
-    <w:p>
-      <w:pPr>
-        <w:pStyle w:val="Akapitzlist"/>
-        <w:numPr>
-          <w:ilvl w:val="2"/>
-          <w:numId w:val="1"/>
-        </w:numPr>
-        <w:rPr>
-          <w:color w:val="000000" w:themeColor="text1"/>
-        </w:rPr>
-      </w:pPr>
-      <w:r>
-        <w:rPr>
-          <w:color w:val="000000" w:themeColor="text1"/>
-        </w:rPr>
-        <w:t>Edycja tylko statusu zgłoszeń</w:t>
-      </w:r>
-    </w:p>
-    <w:p>
-      <w:pPr>
-        <w:pStyle w:val="Akapitzlist"/>
-        <w:numPr>
-          <w:ilvl w:val="2"/>
-          <w:numId w:val="1"/>
-        </w:numPr>
-        <w:rPr>
-          <w:color w:val="000000" w:themeColor="text1"/>
-        </w:rPr>
-      </w:pPr>
-      <w:r>
-        <w:rPr>
-          <w:color w:val="000000" w:themeColor="text1"/>
-        </w:rPr>
-        <w:t xml:space="preserve">Statystyki tygodniowe/miesięczne </w:t>
-      </w:r>
-      <w:r>
-        <w:rPr>
-          <w:color w:val="000000" w:themeColor="text1"/>
-        </w:rPr>
-        <w:t>„</w:t>
-      </w:r>
-      <w:r>
-        <w:rPr>
-          <w:color w:val="000000" w:themeColor="text1"/>
-        </w:rPr>
-        <w:t>swoich</w:t>
-      </w:r>
-      <w:r>
-        <w:rPr>
-          <w:color w:val="000000" w:themeColor="text1"/>
-        </w:rPr>
-        <w:t>”</w:t>
-      </w:r>
-      <w:r>
-        <w:rPr>
-          <w:color w:val="000000" w:themeColor="text1"/>
-        </w:rPr>
-        <w:t xml:space="preserve"> zgłoszeń</w:t>
-      </w:r>
-    </w:p>
-    <w:p>
-      <w:pPr>
-        <w:pStyle w:val="Akapitzlist"/>
-        <w:ind w:left="2160"/>
-        <w:rPr>
-          <w:color w:val="000000" w:themeColor="text1"/>
-        </w:rPr>
-      </w:pPr>
-    </w:p>
-    <w:p>
-      <w:pPr>
-        <w:pStyle w:val="Akapitzlist"/>
-        <w:numPr>
-          <w:ilvl w:val="0"/>
-          <w:numId w:val="1"/>
-        </w:numPr>
-        <w:rPr>
-          <w:color w:val="000000" w:themeColor="text1"/>
-        </w:rPr>
-      </w:pPr>
-      <w:r>
-        <w:rPr>
-          <w:color w:val="000000" w:themeColor="text1"/>
-        </w:rPr>
-        <w:t>Planowane funkcje, określone na podstawie powyższych wymagań:</w:t>
-      </w:r>
-    </w:p>
-    <w:p>
-      <w:pPr>
-        <w:pStyle w:val="Akapitzlist"/>
-        <w:numPr>
-          <w:ilvl w:val="0"/>
-          <w:numId w:val="1"/>
-        </w:numPr>
-        <w:rPr>
-          <w:color w:val="000000" w:themeColor="text1"/>
-        </w:rPr>
-      </w:pPr>
-      <w:r>
-        <w:rPr>
-          <w:color w:val="000000" w:themeColor="text1"/>
-        </w:rPr>
-        <w:t>Poglądowe schematy wyglądu poszczególnych paneli:</w:t>
+      <w:r>
+        <w:rPr>
+          <w:noProof/>
+          <w:color w:val="000000" w:themeColor="text1"/>
+          <w:lang w:eastAsia="pl-PL"/>
+        </w:rPr>
+        <w:lastRenderedPageBreak/>
+        <w:drawing>
+          <wp:inline distT="0" distB="0" distL="0" distR="0">
+            <wp:extent cx="6188710" cy="3437255"/>
+            <wp:effectExtent l="0" t="0" r="2540" b="0"/>
+            <wp:docPr id="3" name="Obraz 3"/>
+            <wp:cNvGraphicFramePr>
+              <a:graphicFrameLocks xmlns:a="http://schemas.openxmlformats.org/drawingml/2006/main" noChangeAspect="1"/>
+            </wp:cNvGraphicFramePr>
+            <a:graphic xmlns:a="http://schemas.openxmlformats.org/drawingml/2006/main">
+              <a:graphicData uri="http://schemas.openxmlformats.org/drawingml/2006/picture">
+                <pic:pic xmlns:pic="http://schemas.openxmlformats.org/drawingml/2006/picture">
+                  <pic:nvPicPr>
+                    <pic:cNvPr id="3" name="Clipboard03.jpg"/>
+                    <pic:cNvPicPr/>
+                  </pic:nvPicPr>
+                  <pic:blipFill>
+                    <a:blip r:embed="rId7" cstate="print">
+                      <a:extLst>
+                        <a:ext uri="{28A0092B-C50C-407E-A947-70E740481C1C}">
+                          <a14:useLocalDpi xmlns:a14="http://schemas.microsoft.com/office/drawing/2010/main" val="0"/>
+                        </a:ext>
+                      </a:extLst>
+                    </a:blip>
+                    <a:stretch>
+                      <a:fillRect/>
+                    </a:stretch>
+                  </pic:blipFill>
+                  <pic:spPr>
+                    <a:xfrm>
+                      <a:off x="0" y="0"/>
+                      <a:ext cx="6188710" cy="3437255"/>
+                    </a:xfrm>
+                    <a:prstGeom prst="rect">
+                      <a:avLst/>
+                    </a:prstGeom>
+                  </pic:spPr>
+                </pic:pic>
+              </a:graphicData>
+            </a:graphic>
+          </wp:inline>
+        </w:drawing>
+      </w:r>
+      <w:r>
+        <w:rPr>
+          <w:noProof/>
+          <w:color w:val="000000" w:themeColor="text1"/>
+          <w:lang w:eastAsia="pl-PL"/>
+        </w:rPr>
+        <w:drawing>
+          <wp:inline distT="0" distB="0" distL="0" distR="0">
+            <wp:extent cx="2583180" cy="4332094"/>
+            <wp:effectExtent l="0" t="0" r="7620" b="0"/>
+            <wp:docPr id="4" name="Obraz 4"/>
+            <wp:cNvGraphicFramePr>
+              <a:graphicFrameLocks xmlns:a="http://schemas.openxmlformats.org/drawingml/2006/main" noChangeAspect="1"/>
+            </wp:cNvGraphicFramePr>
+            <a:graphic xmlns:a="http://schemas.openxmlformats.org/drawingml/2006/main">
+              <a:graphicData uri="http://schemas.openxmlformats.org/drawingml/2006/picture">
+                <pic:pic xmlns:pic="http://schemas.openxmlformats.org/drawingml/2006/picture">
+                  <pic:nvPicPr>
+                    <pic:cNvPr id="4" name="Clipboard04.jpg"/>
+                    <pic:cNvPicPr/>
+                  </pic:nvPicPr>
+                  <pic:blipFill>
+                    <a:blip r:embed="rId8" cstate="print">
+                      <a:extLst>
+                        <a:ext uri="{28A0092B-C50C-407E-A947-70E740481C1C}">
+                          <a14:useLocalDpi xmlns:a14="http://schemas.microsoft.com/office/drawing/2010/main" val="0"/>
+                        </a:ext>
+                      </a:extLst>
+                    </a:blip>
+                    <a:stretch>
+                      <a:fillRect/>
+                    </a:stretch>
+                  </pic:blipFill>
+                  <pic:spPr>
+                    <a:xfrm>
+                      <a:off x="0" y="0"/>
+                      <a:ext cx="2585816" cy="4336515"/>
+                    </a:xfrm>
+                    <a:prstGeom prst="rect">
+                      <a:avLst/>
+                    </a:prstGeom>
+                  </pic:spPr>
+                </pic:pic>
+              </a:graphicData>
+            </a:graphic>
+          </wp:inline>
+        </w:drawing>
       </w:r>
     </w:p>
     <w:sectPr>
@@ -1998,7 +2077,7 @@
 
 <file path=word/numbering.xml><?xml version="1.0" encoding="utf-8"?>
 <w:numbering xmlns:wpc="http://schemas.microsoft.com/office/word/2010/wordprocessingCanvas" xmlns:mc="http://schemas.openxmlformats.org/markup-compatibility/2006" xmlns:o="urn:schemas-microsoft-com:office:office" xmlns:r="http://schemas.openxmlformats.org/officeDocument/2006/relationships" xmlns:m="http://schemas.openxmlformats.org/officeDocument/2006/math" xmlns:v="urn:schemas-microsoft-com:vml" xmlns:wp14="http://schemas.microsoft.com/office/word/2010/wordprocessingDrawing" xmlns:wp="http://schemas.openxmlformats.org/drawingml/2006/wordprocessingDrawing" xmlns:w10="urn:schemas-microsoft-com:office:word" xmlns:w="http://schemas.openxmlformats.org/wordprocessingml/2006/main" xmlns:w14="http://schemas.microsoft.com/office/word/2010/wordml" xmlns:w15="http://schemas.microsoft.com/office/word/2012/wordml" xmlns:wpg="http://schemas.microsoft.com/office/word/2010/wordprocessingGroup" xmlns:wpi="http://schemas.microsoft.com/office/word/2010/wordprocessingInk" xmlns:wne="http://schemas.microsoft.com/office/word/2006/wordml" xmlns:wps="http://schemas.microsoft.com/office/word/2010/wordprocessingShape" mc:Ignorable="w14 w15 wp14">
-  <w:abstractNum w:abstractNumId="0">
+  <w:abstractNum w:abstractNumId="0" w15:restartNumberingAfterBreak="0">
     <w:nsid w:val="25B30855"/>
     <w:multiLevelType w:val="hybridMultilevel"/>
     <w:tmpl w:val="A0882E0A"/>
@@ -2087,7 +2166,7 @@
       </w:pPr>
     </w:lvl>
   </w:abstractNum>
-  <w:abstractNum w:abstractNumId="1">
+  <w:abstractNum w:abstractNumId="1" w15:restartNumberingAfterBreak="0">
     <w:nsid w:val="25C82A07"/>
     <w:multiLevelType w:val="hybridMultilevel"/>
     <w:tmpl w:val="F670E03C"/>
@@ -2200,7 +2279,7 @@
       </w:rPr>
     </w:lvl>
   </w:abstractNum>
-  <w:abstractNum w:abstractNumId="2">
+  <w:abstractNum w:abstractNumId="2" w15:restartNumberingAfterBreak="0">
     <w:nsid w:val="2FA632D5"/>
     <w:multiLevelType w:val="hybridMultilevel"/>
     <w:tmpl w:val="58D0AD68"/>
@@ -2313,7 +2392,7 @@
       </w:rPr>
     </w:lvl>
   </w:abstractNum>
-  <w:abstractNum w:abstractNumId="3">
+  <w:abstractNum w:abstractNumId="3" w15:restartNumberingAfterBreak="0">
     <w:nsid w:val="50BD1E98"/>
     <w:multiLevelType w:val="hybridMultilevel"/>
     <w:tmpl w:val="A530BFB2"/>

--- a/30 Marzenie laboranta.docx
+++ b/30 Marzenie laboranta.docx
@@ -591,6 +591,13 @@
         </w:rPr>
         <w:t>user</w:t>
       </w:r>
+      <w:r>
+        <w:rPr>
+          <w:b/>
+          <w:color w:val="000000"/>
+        </w:rPr>
+        <w:t>s</w:t>
+      </w:r>
       <w:proofErr w:type="spellEnd"/>
     </w:p>
     <w:p>
@@ -893,12 +900,24 @@
         </w:rPr>
         <w:t>desc</w:t>
       </w:r>
-      <w:proofErr w:type="spellEnd"/>
-      <w:r>
-        <w:rPr>
-          <w:color w:val="000000"/>
-        </w:rPr>
-        <w:t xml:space="preserve"> (opis usterki)</w:t>
+      <w:r>
+        <w:rPr>
+          <w:color w:val="000000"/>
+        </w:rPr>
+        <w:t>r</w:t>
+      </w:r>
+      <w:proofErr w:type="spellEnd"/>
+      <w:r>
+        <w:rPr>
+          <w:color w:val="000000"/>
+        </w:rPr>
+        <w:t xml:space="preserve"> </w:t>
+      </w:r>
+      <w:r>
+        <w:rPr>
+          <w:color w:val="000000"/>
+        </w:rPr>
+        <w:t>(opis usterki)</w:t>
       </w:r>
     </w:p>
     <w:p>
@@ -1134,13 +1153,7 @@
         <w:rPr>
           <w:color w:val="000000"/>
         </w:rPr>
-        <w:t xml:space="preserve"> (data rozwiąza</w:t>
-      </w:r>
-      <w:r>
-        <w:rPr>
-          <w:color w:val="000000"/>
-        </w:rPr>
-        <w:t>nia, pusta dopóki ktoś nie zmieni ‘</w:t>
+        <w:t xml:space="preserve"> (data rozwiązania, pusta dopóki ktoś nie zmieni ‘</w:t>
       </w:r>
       <w:proofErr w:type="spellStart"/>
       <w:r>
@@ -1488,14 +1501,7 @@
           <w:b/>
           <w:color w:val="000000"/>
         </w:rPr>
-        <w:t>sensit</w:t>
-      </w:r>
-      <w:r>
-        <w:rPr>
-          <w:b/>
-          <w:color w:val="000000"/>
-        </w:rPr>
-        <w:t>ive_data</w:t>
+        <w:t>sensitive_data</w:t>
       </w:r>
       <w:proofErr w:type="spellEnd"/>
     </w:p>
@@ -1698,6 +1704,15 @@
         </w:rPr>
         <w:t>user</w:t>
       </w:r>
+      <w:r>
+        <w:rPr>
+          <w:b/>
+          <w:color w:val="000000"/>
+        </w:rPr>
+        <w:t>s</w:t>
+      </w:r>
+      <w:bookmarkStart w:id="0" w:name="_GoBack"/>
+      <w:bookmarkEnd w:id="0"/>
       <w:proofErr w:type="spellEnd"/>
       <w:r>
         <w:rPr>
@@ -1808,6 +1823,13 @@
         </w:rPr>
         <w:t>user</w:t>
       </w:r>
+      <w:r>
+        <w:rPr>
+          <w:b/>
+          <w:color w:val="000000"/>
+        </w:rPr>
+        <w:t>s</w:t>
+      </w:r>
       <w:proofErr w:type="spellEnd"/>
       <w:r>
         <w:rPr>
@@ -2026,12 +2048,19 @@
         </w:rPr>
         <w:t>user</w:t>
       </w:r>
-      <w:proofErr w:type="spellEnd"/>
       <w:r>
         <w:rPr>
           <w:b/>
           <w:color w:val="000000"/>
         </w:rPr>
+        <w:t>s</w:t>
+      </w:r>
+      <w:proofErr w:type="spellEnd"/>
+      <w:r>
+        <w:rPr>
+          <w:b/>
+          <w:color w:val="000000"/>
+        </w:rPr>
         <w:t xml:space="preserve"> -&gt; </w:t>
       </w:r>
       <w:proofErr w:type="spellStart"/>
@@ -2050,8 +2079,6 @@
         </w:rPr>
         <w:t xml:space="preserve"> 1:n</w:t>
       </w:r>
-      <w:bookmarkStart w:id="0" w:name="_GoBack"/>
-      <w:bookmarkEnd w:id="0"/>
       <w:r>
         <w:rPr>
           <w:color w:val="000000"/>
@@ -2091,13 +2118,7 @@
         <w:rPr>
           <w:color w:val="000000"/>
         </w:rPr>
-        <w:t>t</w:t>
-      </w:r>
-      <w:r>
-        <w:rPr>
-          <w:color w:val="000000"/>
-        </w:rPr>
-        <w:t>abela relacji (</w:t>
+        <w:t>tabela relacji (</w:t>
       </w:r>
       <w:proofErr w:type="spellStart"/>
       <w:r>
@@ -2850,13 +2871,7 @@
         <w:rPr>
           <w:color w:val="000000"/>
         </w:rPr>
-        <w:t>Panel dodanych zgłoszeń  (przy</w:t>
-      </w:r>
-      <w:r>
-        <w:rPr>
-          <w:color w:val="000000"/>
-        </w:rPr>
-        <w:t>pisane do niego, po sali + limit zgłoszeń, jeśli przekracza to trzeba przypisać do najmniej obciążonego serwisanta)</w:t>
+        <w:t>Panel dodanych zgłoszeń  (przypisane do niego, po sali + limit zgłoszeń, jeśli przekracza to trzeba przypisać do najmniej obciążonego serwisanta)</w:t>
       </w:r>
     </w:p>
     <w:p>
@@ -3055,13 +3070,7 @@
         <w:rPr>
           <w:sz w:val="20"/>
         </w:rPr>
-        <w:t>( Imię, Nazwisko, Login, Hasł</w:t>
-      </w:r>
-      <w:r>
-        <w:rPr>
-          <w:sz w:val="20"/>
-        </w:rPr>
-        <w:t>o, mail) Button(utworzenie konta) --&gt; Utworzenie konta w bazie -&gt; Okno Logowania</w:t>
+        <w:t>( Imię, Nazwisko, Login, Hasło, mail) Button(utworzenie konta) --&gt; Utworzenie konta w bazie -&gt; Okno Logowania</w:t>
       </w:r>
     </w:p>
     <w:p>
@@ -3189,13 +3198,7 @@
           <w:sz w:val="20"/>
         </w:rPr>
         <w:tab/>
-        <w:t>Lista zgłoszeń--&gt;</w:t>
-      </w:r>
-      <w:r>
-        <w:rPr>
-          <w:sz w:val="20"/>
-        </w:rPr>
-        <w:t xml:space="preserve"> Edytuj(Button)-&gt; Okno (Dodaj zgłoszenie{z wypełnionymi polami}). Przycisk </w:t>
+        <w:t xml:space="preserve">Lista zgłoszeń--&gt; Edytuj(Button)-&gt; Okno (Dodaj zgłoszenie{z wypełnionymi polami}). Przycisk </w:t>
       </w:r>
       <w:proofErr w:type="spellStart"/>
       <w:r>
@@ -3334,13 +3337,7 @@
         <w:rPr>
           <w:sz w:val="20"/>
         </w:rPr>
-        <w:t>Wybór okresu z jakieg</w:t>
-      </w:r>
-      <w:r>
-        <w:rPr>
-          <w:sz w:val="20"/>
-        </w:rPr>
-        <w:t xml:space="preserve">o mają być wyświetlone </w:t>
+        <w:t xml:space="preserve">Wybór okresu z jakiego mają być wyświetlone </w:t>
       </w:r>
       <w:proofErr w:type="spellStart"/>
       <w:r>
@@ -3777,13 +3774,7 @@
         <w:rPr>
           <w:sz w:val="20"/>
         </w:rPr>
-        <w:t>Działanie: Sprawdzanie, c</w:t>
-      </w:r>
-      <w:r>
-        <w:rPr>
-          <w:sz w:val="20"/>
-        </w:rPr>
-        <w:t xml:space="preserve">zy </w:t>
+        <w:t xml:space="preserve">Działanie: Sprawdzanie, czy </w:t>
       </w:r>
       <w:proofErr w:type="spellStart"/>
       <w:r>
@@ -3943,13 +3934,7 @@
         <w:rPr>
           <w:sz w:val="20"/>
         </w:rPr>
-        <w:t xml:space="preserve"> nie, dodanie jej ustaw</w:t>
-      </w:r>
-      <w:r>
-        <w:rPr>
-          <w:sz w:val="20"/>
-        </w:rPr>
-        <w:t xml:space="preserve">ienie na status </w:t>
+        <w:t xml:space="preserve"> nie, dodanie jej ustawienie na status </w:t>
       </w:r>
       <w:proofErr w:type="spellStart"/>
       <w:r>
@@ -4053,13 +4038,7 @@
         <w:rPr>
           <w:sz w:val="20"/>
         </w:rPr>
-        <w:t>Działanie: Wyświetla zgłoszenia gdzie użytkownik który dodał je</w:t>
-      </w:r>
-      <w:r>
-        <w:rPr>
-          <w:sz w:val="20"/>
-        </w:rPr>
-        <w:t>st taki sam</w:t>
+        <w:t>Działanie: Wyświetla zgłoszenia gdzie użytkownik który dodał jest taki sam</w:t>
       </w:r>
     </w:p>
     <w:p>
@@ -4679,13 +4658,7 @@
         <w:rPr>
           <w:sz w:val="20"/>
         </w:rPr>
-        <w:t xml:space="preserve">Wejście: okres, </w:t>
-      </w:r>
-      <w:r>
-        <w:rPr>
-          <w:sz w:val="20"/>
-        </w:rPr>
-        <w:t xml:space="preserve">kto, </w:t>
+        <w:t xml:space="preserve">Wejście: okres, kto, </w:t>
       </w:r>
     </w:p>
     <w:p>
@@ -4933,13 +4906,7 @@
         <w:rPr>
           <w:sz w:val="20"/>
         </w:rPr>
-        <w:t>Działanie: Usuw</w:t>
-      </w:r>
-      <w:r>
-        <w:rPr>
-          <w:sz w:val="20"/>
-        </w:rPr>
-        <w:t>anie Użytkownika z bazy</w:t>
+        <w:t>Działanie: Usuwanie Użytkownika z bazy</w:t>
       </w:r>
     </w:p>
     <w:p>

--- a/30 Marzenie laboranta.docx
+++ b/30 Marzenie laboranta.docx
@@ -589,14 +589,7 @@
           <w:b/>
           <w:color w:val="000000"/>
         </w:rPr>
-        <w:t>user</w:t>
-      </w:r>
-      <w:r>
-        <w:rPr>
-          <w:b/>
-          <w:color w:val="000000"/>
-        </w:rPr>
-        <w:t>s</w:t>
+        <w:t>users</w:t>
       </w:r>
       <w:proofErr w:type="spellEnd"/>
     </w:p>
@@ -663,14 +656,12 @@
           <w:color w:val="000000"/>
         </w:rPr>
       </w:pPr>
-      <w:proofErr w:type="spellStart"/>
       <w:r>
         <w:rPr>
           <w:color w:val="000000"/>
         </w:rPr>
         <w:t>name</w:t>
       </w:r>
-      <w:proofErr w:type="spellEnd"/>
     </w:p>
     <w:p>
       <w:pPr>
@@ -699,14 +690,12 @@
           <w:color w:val="000000"/>
         </w:rPr>
       </w:pPr>
-      <w:proofErr w:type="spellStart"/>
       <w:r>
         <w:rPr>
           <w:color w:val="000000"/>
         </w:rPr>
         <w:t>lastname</w:t>
       </w:r>
-      <w:proofErr w:type="spellEnd"/>
     </w:p>
     <w:p>
       <w:pPr>
@@ -775,21 +764,7 @@
         <w:rPr>
           <w:color w:val="000000"/>
         </w:rPr>
-        <w:t xml:space="preserve">role (rola określająca prawa, np. użytkownik, administrator, </w:t>
-      </w:r>
-      <w:proofErr w:type="spellStart"/>
-      <w:r>
-        <w:rPr>
-          <w:color w:val="000000"/>
-        </w:rPr>
-        <w:t>serwisant</w:t>
-      </w:r>
-      <w:proofErr w:type="spellEnd"/>
-      <w:r>
-        <w:rPr>
-          <w:color w:val="000000"/>
-        </w:rPr>
-        <w:t>)</w:t>
+        <w:t>role (rola określająca prawa, np. użytkownik, administrator, serwisant)</w:t>
       </w:r>
     </w:p>
     <w:p>
@@ -898,26 +873,14 @@
         <w:rPr>
           <w:color w:val="000000"/>
         </w:rPr>
-        <w:t>desc</w:t>
-      </w:r>
-      <w:r>
-        <w:rPr>
-          <w:color w:val="000000"/>
-        </w:rPr>
-        <w:t>r</w:t>
+        <w:t>descr</w:t>
       </w:r>
       <w:proofErr w:type="spellEnd"/>
       <w:r>
         <w:rPr>
           <w:color w:val="000000"/>
         </w:rPr>
-        <w:t xml:space="preserve"> </w:t>
-      </w:r>
-      <w:r>
-        <w:rPr>
-          <w:color w:val="000000"/>
-        </w:rPr>
-        <w:t>(opis usterki)</w:t>
+        <w:t xml:space="preserve"> (opis usterki)</w:t>
       </w:r>
     </w:p>
     <w:p>
@@ -989,19 +952,11 @@
           <w:color w:val="000000"/>
         </w:rPr>
       </w:pPr>
-      <w:proofErr w:type="spellStart"/>
-      <w:r>
-        <w:rPr>
-          <w:color w:val="000000"/>
-        </w:rPr>
-        <w:t>state</w:t>
-      </w:r>
-      <w:proofErr w:type="spellEnd"/>
-      <w:r>
-        <w:rPr>
-          <w:color w:val="000000"/>
-        </w:rPr>
-        <w:t xml:space="preserve"> (status, np. oczekuje, przyjęte, wykonano…)</w:t>
+      <w:r>
+        <w:rPr>
+          <w:color w:val="000000"/>
+        </w:rPr>
+        <w:t>state (status, np. oczekuje, przyjęte, wykonano…)</w:t>
       </w:r>
     </w:p>
     <w:p>
@@ -1031,19 +986,11 @@
           <w:color w:val="000000"/>
         </w:rPr>
       </w:pPr>
-      <w:proofErr w:type="spellStart"/>
-      <w:r>
-        <w:rPr>
-          <w:color w:val="000000"/>
-        </w:rPr>
-        <w:t>priority</w:t>
-      </w:r>
-      <w:proofErr w:type="spellEnd"/>
-      <w:r>
-        <w:rPr>
-          <w:color w:val="000000"/>
-        </w:rPr>
-        <w:t xml:space="preserve"> (Zależny od zleceniodawcy, priorytet naprawy)</w:t>
+      <w:r>
+        <w:rPr>
+          <w:color w:val="000000"/>
+        </w:rPr>
+        <w:t>priority (Zależny od zleceniodawcy, priorytet naprawy)</w:t>
       </w:r>
     </w:p>
     <w:p>
@@ -1078,34 +1025,14 @@
         <w:rPr>
           <w:color w:val="000000"/>
         </w:rPr>
-        <w:t>accept</w:t>
-      </w:r>
-      <w:r>
-        <w:rPr>
-          <w:color w:val="000000"/>
-        </w:rPr>
-        <w:t>_d</w:t>
+        <w:t>accept_d</w:t>
       </w:r>
       <w:proofErr w:type="spellEnd"/>
       <w:r>
         <w:rPr>
           <w:color w:val="000000"/>
         </w:rPr>
-        <w:t xml:space="preserve"> (data kiedy </w:t>
-      </w:r>
-      <w:proofErr w:type="spellStart"/>
-      <w:r>
-        <w:rPr>
-          <w:color w:val="000000"/>
-        </w:rPr>
-        <w:t>serwisant</w:t>
-      </w:r>
-      <w:proofErr w:type="spellEnd"/>
-      <w:r>
-        <w:rPr>
-          <w:color w:val="000000"/>
-        </w:rPr>
-        <w:t xml:space="preserve"> zmienia status na przyjęto)</w:t>
+        <w:t xml:space="preserve"> (data kiedy serwisant zmienia status na przyjęto)</w:t>
       </w:r>
     </w:p>
     <w:p>
@@ -1140,34 +1067,20 @@
         <w:rPr>
           <w:color w:val="000000"/>
         </w:rPr>
-        <w:t>solve</w:t>
-      </w:r>
-      <w:r>
-        <w:rPr>
-          <w:color w:val="000000"/>
-        </w:rPr>
-        <w:t>_d</w:t>
+        <w:t>solve_d</w:t>
       </w:r>
       <w:proofErr w:type="spellEnd"/>
       <w:r>
         <w:rPr>
           <w:color w:val="000000"/>
         </w:rPr>
-        <w:t xml:space="preserve"> (data rozwiązania, pusta dopóki ktoś nie zmieni ‘</w:t>
-      </w:r>
-      <w:proofErr w:type="spellStart"/>
-      <w:r>
-        <w:rPr>
-          <w:color w:val="000000"/>
-        </w:rPr>
-        <w:t>state</w:t>
-      </w:r>
-      <w:proofErr w:type="spellEnd"/>
-      <w:r>
-        <w:rPr>
-          <w:color w:val="000000"/>
-        </w:rPr>
-        <w:t>’ na ukończono/wykonano)</w:t>
+        <w:t xml:space="preserve"> (data rozwiązania, pust</w:t>
+      </w:r>
+      <w:r>
+        <w:rPr>
+          <w:color w:val="000000"/>
+        </w:rPr>
+        <w:t>a dopóki ktoś nie zmieni ‘state’ na ukończono/wykonano)</w:t>
       </w:r>
     </w:p>
     <w:p>
@@ -1197,34 +1110,12 @@
           <w:color w:val="000000"/>
         </w:rPr>
       </w:pPr>
-      <w:proofErr w:type="spellStart"/>
       <w:r>
         <w:rPr>
           <w:color w:val="000000"/>
         </w:rPr>
         <w:lastRenderedPageBreak/>
-        <w:t>solver_id</w:t>
-      </w:r>
-      <w:proofErr w:type="spellEnd"/>
-      <w:r>
-        <w:rPr>
-          <w:color w:val="000000"/>
-        </w:rPr>
-        <w:t xml:space="preserve"> (</w:t>
-      </w:r>
-      <w:proofErr w:type="spellStart"/>
-      <w:r>
-        <w:rPr>
-          <w:color w:val="000000"/>
-        </w:rPr>
-        <w:t>serwisant</w:t>
-      </w:r>
-      <w:proofErr w:type="spellEnd"/>
-      <w:r>
-        <w:rPr>
-          <w:color w:val="000000"/>
-        </w:rPr>
-        <w:t>, który naprawił)</w:t>
+        <w:t>solver_id (serwisant, który naprawił)</w:t>
       </w:r>
     </w:p>
     <w:p>
@@ -1255,7 +1146,6 @@
           <w:color w:val="000000"/>
         </w:rPr>
       </w:pPr>
-      <w:proofErr w:type="spellStart"/>
       <w:r>
         <w:rPr>
           <w:b/>
@@ -1263,7 +1153,6 @@
         </w:rPr>
         <w:t>device</w:t>
       </w:r>
-      <w:proofErr w:type="spellEnd"/>
     </w:p>
     <w:p>
       <w:pPr>
@@ -1334,19 +1223,11 @@
           <w:color w:val="000000"/>
         </w:rPr>
       </w:pPr>
-      <w:proofErr w:type="spellStart"/>
-      <w:r>
-        <w:rPr>
-          <w:color w:val="000000"/>
-        </w:rPr>
-        <w:t>type</w:t>
-      </w:r>
-      <w:proofErr w:type="spellEnd"/>
-      <w:r>
-        <w:rPr>
-          <w:color w:val="000000"/>
-        </w:rPr>
-        <w:t xml:space="preserve"> (komputer, laptop, myszka, router…)</w:t>
+      <w:r>
+        <w:rPr>
+          <w:color w:val="000000"/>
+        </w:rPr>
+        <w:t>type (komputer, laptop, myszka, router…)</w:t>
       </w:r>
     </w:p>
     <w:p>
@@ -1416,21 +1297,7 @@
         <w:rPr>
           <w:color w:val="000000"/>
         </w:rPr>
-        <w:t xml:space="preserve">model (model, np. </w:t>
-      </w:r>
-      <w:proofErr w:type="spellStart"/>
-      <w:r>
-        <w:rPr>
-          <w:color w:val="000000"/>
-        </w:rPr>
-        <w:t>Galaxy</w:t>
-      </w:r>
-      <w:proofErr w:type="spellEnd"/>
-      <w:r>
-        <w:rPr>
-          <w:color w:val="000000"/>
-        </w:rPr>
-        <w:t xml:space="preserve"> S5)</w:t>
+        <w:t>model (model, np. Galaxy S5)</w:t>
       </w:r>
     </w:p>
     <w:p>
@@ -1602,14 +1469,12 @@
           <w:color w:val="000000"/>
         </w:rPr>
       </w:pPr>
-      <w:proofErr w:type="spellStart"/>
       <w:r>
         <w:rPr>
           <w:color w:val="000000"/>
         </w:rPr>
         <w:t>password</w:t>
       </w:r>
-      <w:proofErr w:type="spellEnd"/>
     </w:p>
     <w:p>
       <w:pPr>
@@ -1702,17 +1567,8 @@
           <w:b/>
           <w:color w:val="000000"/>
         </w:rPr>
-        <w:t>user</w:t>
-      </w:r>
-      <w:r>
-        <w:rPr>
-          <w:b/>
-          <w:color w:val="000000"/>
-        </w:rPr>
-        <w:t>s</w:t>
-      </w:r>
-      <w:bookmarkStart w:id="0" w:name="_GoBack"/>
-      <w:bookmarkEnd w:id="0"/>
+        <w:t>users</w:t>
+      </w:r>
       <w:proofErr w:type="spellEnd"/>
       <w:r>
         <w:rPr>
@@ -1821,14 +1677,7 @@
           <w:b/>
           <w:color w:val="000000"/>
         </w:rPr>
-        <w:t>user</w:t>
-      </w:r>
-      <w:r>
-        <w:rPr>
-          <w:b/>
-          <w:color w:val="000000"/>
-        </w:rPr>
-        <w:t>s</w:t>
+        <w:t>users</w:t>
       </w:r>
       <w:proofErr w:type="spellEnd"/>
       <w:r>
@@ -1945,23 +1794,7 @@
           <w:b/>
           <w:color w:val="000000"/>
         </w:rPr>
-        <w:t xml:space="preserve"> -&gt; </w:t>
-      </w:r>
-      <w:proofErr w:type="spellStart"/>
-      <w:r>
-        <w:rPr>
-          <w:b/>
-          <w:color w:val="000000"/>
-        </w:rPr>
-        <w:t>device</w:t>
-      </w:r>
-      <w:proofErr w:type="spellEnd"/>
-      <w:r>
-        <w:rPr>
-          <w:b/>
-          <w:color w:val="000000"/>
-        </w:rPr>
-        <w:t xml:space="preserve"> 1:1</w:t>
+        <w:t xml:space="preserve"> -&gt; device 1:1</w:t>
       </w:r>
     </w:p>
     <w:p>
@@ -2046,38 +1879,15 @@
           <w:b/>
           <w:color w:val="000000"/>
         </w:rPr>
-        <w:t>user</w:t>
-      </w:r>
+        <w:t>users</w:t>
+      </w:r>
+      <w:proofErr w:type="spellEnd"/>
       <w:r>
         <w:rPr>
           <w:b/>
           <w:color w:val="000000"/>
         </w:rPr>
-        <w:t>s</w:t>
-      </w:r>
-      <w:proofErr w:type="spellEnd"/>
-      <w:r>
-        <w:rPr>
-          <w:b/>
-          <w:color w:val="000000"/>
-        </w:rPr>
-        <w:t xml:space="preserve"> -&gt; </w:t>
-      </w:r>
-      <w:proofErr w:type="spellStart"/>
-      <w:r>
-        <w:rPr>
-          <w:b/>
-          <w:color w:val="000000"/>
-        </w:rPr>
-        <w:t>device</w:t>
-      </w:r>
-      <w:proofErr w:type="spellEnd"/>
-      <w:r>
-        <w:rPr>
-          <w:b/>
-          <w:color w:val="000000"/>
-        </w:rPr>
-        <w:t xml:space="preserve"> 1:n</w:t>
+        <w:t xml:space="preserve"> -&gt; device 1:n</w:t>
       </w:r>
       <w:r>
         <w:rPr>
@@ -2118,7 +1928,13 @@
         <w:rPr>
           <w:color w:val="000000"/>
         </w:rPr>
-        <w:t>tabela relacji (</w:t>
+        <w:t xml:space="preserve">tabela relacji </w:t>
+      </w:r>
+      <w:r>
+        <w:rPr>
+          <w:color w:val="000000"/>
+        </w:rPr>
+        <w:t>(</w:t>
       </w:r>
       <w:proofErr w:type="spellStart"/>
       <w:r>
@@ -2208,7 +2024,7 @@
         <w:pStyle w:val="Akapitzlist"/>
         <w:numPr>
           <w:ilvl w:val="2"/>
-          <w:numId w:val="8"/>
+          <w:numId w:val="7"/>
         </w:numPr>
         <w:tabs>
           <w:tab w:val="left" w:pos="2160"/>
@@ -2235,6 +2051,167 @@
           <w:color w:val="000000"/>
         </w:rPr>
         <w:t>Rejestracja</w:t>
+      </w:r>
+    </w:p>
+    <w:p>
+      <w:pPr>
+        <w:pStyle w:val="Akapitzlist"/>
+        <w:numPr>
+          <w:ilvl w:val="2"/>
+          <w:numId w:val="7"/>
+        </w:numPr>
+        <w:tabs>
+          <w:tab w:val="left" w:pos="2160"/>
+          <w:tab w:val="left" w:pos="2832"/>
+          <w:tab w:val="left" w:pos="3540"/>
+          <w:tab w:val="left" w:pos="4248"/>
+          <w:tab w:val="left" w:pos="4956"/>
+          <w:tab w:val="left" w:pos="5664"/>
+          <w:tab w:val="left" w:pos="6372"/>
+          <w:tab w:val="left" w:pos="7080"/>
+          <w:tab w:val="left" w:pos="7788"/>
+          <w:tab w:val="left" w:pos="8496"/>
+          <w:tab w:val="left" w:pos="9204"/>
+          <w:tab w:val="left" w:pos="9912"/>
+          <w:tab w:val="left" w:pos="10620"/>
+          <w:tab w:val="left" w:pos="11328"/>
+        </w:tabs>
+        <w:rPr>
+          <w:color w:val="000000"/>
+        </w:rPr>
+      </w:pPr>
+      <w:r>
+        <w:rPr>
+          <w:color w:val="000000"/>
+        </w:rPr>
+        <w:t>Logowanie</w:t>
+      </w:r>
+    </w:p>
+    <w:p>
+      <w:pPr>
+        <w:pStyle w:val="Akapitzlist"/>
+        <w:numPr>
+          <w:ilvl w:val="2"/>
+          <w:numId w:val="7"/>
+        </w:numPr>
+        <w:tabs>
+          <w:tab w:val="left" w:pos="2160"/>
+          <w:tab w:val="left" w:pos="2832"/>
+          <w:tab w:val="left" w:pos="3540"/>
+          <w:tab w:val="left" w:pos="4248"/>
+          <w:tab w:val="left" w:pos="4956"/>
+          <w:tab w:val="left" w:pos="5664"/>
+          <w:tab w:val="left" w:pos="6372"/>
+          <w:tab w:val="left" w:pos="7080"/>
+          <w:tab w:val="left" w:pos="7788"/>
+          <w:tab w:val="left" w:pos="8496"/>
+          <w:tab w:val="left" w:pos="9204"/>
+          <w:tab w:val="left" w:pos="9912"/>
+          <w:tab w:val="left" w:pos="10620"/>
+          <w:tab w:val="left" w:pos="11328"/>
+        </w:tabs>
+        <w:rPr>
+          <w:color w:val="000000"/>
+        </w:rPr>
+      </w:pPr>
+      <w:r>
+        <w:rPr>
+          <w:color w:val="000000"/>
+        </w:rPr>
+        <w:t xml:space="preserve">Zabezpieczenia </w:t>
+      </w:r>
+      <w:r>
+        <w:rPr>
+          <w:color w:val="000000"/>
+        </w:rPr>
+        <w:t>(jak zostanie czas)</w:t>
+      </w:r>
+    </w:p>
+    <w:p>
+      <w:pPr>
+        <w:pStyle w:val="Akapitzlist"/>
+        <w:numPr>
+          <w:ilvl w:val="2"/>
+          <w:numId w:val="7"/>
+        </w:numPr>
+        <w:tabs>
+          <w:tab w:val="left" w:pos="2832"/>
+          <w:tab w:val="left" w:pos="3540"/>
+          <w:tab w:val="left" w:pos="4248"/>
+          <w:tab w:val="left" w:pos="4956"/>
+          <w:tab w:val="left" w:pos="5664"/>
+          <w:tab w:val="left" w:pos="6372"/>
+          <w:tab w:val="left" w:pos="7080"/>
+          <w:tab w:val="left" w:pos="7788"/>
+          <w:tab w:val="left" w:pos="8496"/>
+          <w:tab w:val="left" w:pos="9204"/>
+          <w:tab w:val="left" w:pos="9912"/>
+          <w:tab w:val="left" w:pos="10620"/>
+          <w:tab w:val="left" w:pos="11328"/>
+        </w:tabs>
+        <w:rPr>
+          <w:color w:val="000000"/>
+        </w:rPr>
+      </w:pPr>
+      <w:r>
+        <w:rPr>
+          <w:color w:val="000000"/>
+        </w:rPr>
+        <w:t>p</w:t>
+      </w:r>
+      <w:r>
+        <w:rPr>
+          <w:color w:val="000000"/>
+        </w:rPr>
+        <w:t xml:space="preserve">owiadomienia </w:t>
+      </w:r>
+      <w:proofErr w:type="spellStart"/>
+      <w:r>
+        <w:rPr>
+          <w:color w:val="000000"/>
+        </w:rPr>
+        <w:t>push</w:t>
+      </w:r>
+      <w:proofErr w:type="spellEnd"/>
+      <w:r>
+        <w:rPr>
+          <w:color w:val="000000"/>
+        </w:rPr>
+        <w:t xml:space="preserve"> włączone w tle( jak będzie czas to przy wyłączonej też)</w:t>
+      </w:r>
+    </w:p>
+    <w:p>
+      <w:pPr>
+        <w:pStyle w:val="Akapitzlist"/>
+        <w:numPr>
+          <w:ilvl w:val="1"/>
+          <w:numId w:val="7"/>
+        </w:numPr>
+        <w:tabs>
+          <w:tab w:val="left" w:pos="1440"/>
+          <w:tab w:val="left" w:pos="2124"/>
+          <w:tab w:val="left" w:pos="2832"/>
+          <w:tab w:val="left" w:pos="3540"/>
+          <w:tab w:val="left" w:pos="4248"/>
+          <w:tab w:val="left" w:pos="4956"/>
+          <w:tab w:val="left" w:pos="5664"/>
+          <w:tab w:val="left" w:pos="6372"/>
+          <w:tab w:val="left" w:pos="7080"/>
+          <w:tab w:val="left" w:pos="7788"/>
+          <w:tab w:val="left" w:pos="8496"/>
+          <w:tab w:val="left" w:pos="9204"/>
+          <w:tab w:val="left" w:pos="9912"/>
+          <w:tab w:val="left" w:pos="10620"/>
+        </w:tabs>
+        <w:rPr>
+          <w:color w:val="000000"/>
+        </w:rPr>
+      </w:pPr>
+      <w:r>
+        <w:rPr>
+          <w:color w:val="000000"/>
+        </w:rPr>
+        <w:t>Użytkownik</w:t>
       </w:r>
     </w:p>
     <w:p>
@@ -2268,7 +2245,7 @@
         <w:rPr>
           <w:color w:val="000000"/>
         </w:rPr>
-        <w:t>Logowanie</w:t>
+        <w:t>Panel dodanych zgłoszeń (tylko swoje, edycja, flaga rozwiązania problemu)</w:t>
       </w:r>
     </w:p>
     <w:p>
@@ -2302,55 +2279,7 @@
         <w:rPr>
           <w:color w:val="000000"/>
         </w:rPr>
-        <w:t>Zabezpieczenia (jak zostanie czas)</w:t>
-      </w:r>
-    </w:p>
-    <w:p>
-      <w:pPr>
-        <w:pStyle w:val="Akapitzlist"/>
-        <w:numPr>
-          <w:ilvl w:val="2"/>
-          <w:numId w:val="8"/>
-        </w:numPr>
-        <w:tabs>
-          <w:tab w:val="left" w:pos="2160"/>
-          <w:tab w:val="left" w:pos="2832"/>
-          <w:tab w:val="left" w:pos="3540"/>
-          <w:tab w:val="left" w:pos="4248"/>
-          <w:tab w:val="left" w:pos="4956"/>
-          <w:tab w:val="left" w:pos="5664"/>
-          <w:tab w:val="left" w:pos="6372"/>
-          <w:tab w:val="left" w:pos="7080"/>
-          <w:tab w:val="left" w:pos="7788"/>
-          <w:tab w:val="left" w:pos="8496"/>
-          <w:tab w:val="left" w:pos="9204"/>
-          <w:tab w:val="left" w:pos="9912"/>
-          <w:tab w:val="left" w:pos="10620"/>
-          <w:tab w:val="left" w:pos="11328"/>
-        </w:tabs>
-        <w:rPr>
-          <w:color w:val="000000"/>
-        </w:rPr>
-      </w:pPr>
-      <w:r>
-        <w:rPr>
-          <w:color w:val="000000"/>
-        </w:rPr>
-        <w:t xml:space="preserve">powiadomienia </w:t>
-      </w:r>
-      <w:proofErr w:type="spellStart"/>
-      <w:r>
-        <w:rPr>
-          <w:color w:val="000000"/>
-        </w:rPr>
-        <w:t>push</w:t>
-      </w:r>
-      <w:proofErr w:type="spellEnd"/>
-      <w:r>
-        <w:rPr>
-          <w:color w:val="000000"/>
-        </w:rPr>
-        <w:t xml:space="preserve"> włączone w tle( jak będzie czas to przy wyłączonej też)</w:t>
+        <w:t>Możliwość dodania zgłoszenia</w:t>
       </w:r>
     </w:p>
     <w:p>
@@ -2384,7 +2313,7 @@
         <w:rPr>
           <w:color w:val="000000"/>
         </w:rPr>
-        <w:t>Użytkownik</w:t>
+        <w:t>Administrator</w:t>
       </w:r>
     </w:p>
     <w:p>
@@ -2418,7 +2347,8 @@
         <w:rPr>
           <w:color w:val="000000"/>
         </w:rPr>
-        <w:t>Panel dodanych zgłoszeń (tylko swoje, edycja, flaga rozwiązania problemu)</w:t>
+        <w:lastRenderedPageBreak/>
+        <w:t>Panel zarządzania wszystkimi użytkownikami</w:t>
       </w:r>
     </w:p>
     <w:p>
@@ -2452,7 +2382,253 @@
         <w:rPr>
           <w:color w:val="000000"/>
         </w:rPr>
-        <w:t>Możliwość dodania zgłoszenia</w:t>
+        <w:t>Panel dodanych zgłoszeń (wszystkie, usunięcie/edycja)</w:t>
+      </w:r>
+    </w:p>
+    <w:p>
+      <w:pPr>
+        <w:pStyle w:val="Akapitzlist"/>
+        <w:numPr>
+          <w:ilvl w:val="2"/>
+          <w:numId w:val="9"/>
+        </w:numPr>
+        <w:tabs>
+          <w:tab w:val="left" w:pos="2160"/>
+          <w:tab w:val="left" w:pos="2832"/>
+          <w:tab w:val="left" w:pos="3540"/>
+          <w:tab w:val="left" w:pos="4248"/>
+          <w:tab w:val="left" w:pos="4956"/>
+          <w:tab w:val="left" w:pos="5664"/>
+          <w:tab w:val="left" w:pos="6372"/>
+          <w:tab w:val="left" w:pos="7080"/>
+          <w:tab w:val="left" w:pos="7788"/>
+          <w:tab w:val="left" w:pos="8496"/>
+          <w:tab w:val="left" w:pos="9204"/>
+          <w:tab w:val="left" w:pos="9912"/>
+          <w:tab w:val="left" w:pos="10620"/>
+          <w:tab w:val="left" w:pos="11328"/>
+        </w:tabs>
+        <w:rPr>
+          <w:color w:val="000000"/>
+        </w:rPr>
+      </w:pPr>
+      <w:r>
+        <w:rPr>
+          <w:color w:val="000000"/>
+        </w:rPr>
+        <w:t>Statystyki</w:t>
+      </w:r>
+    </w:p>
+    <w:p>
+      <w:pPr>
+        <w:pStyle w:val="Akapitzlist"/>
+        <w:numPr>
+          <w:ilvl w:val="3"/>
+          <w:numId w:val="2"/>
+        </w:numPr>
+        <w:tabs>
+          <w:tab w:val="left" w:pos="2880"/>
+          <w:tab w:val="left" w:pos="3540"/>
+          <w:tab w:val="left" w:pos="4248"/>
+          <w:tab w:val="left" w:pos="4956"/>
+          <w:tab w:val="left" w:pos="5664"/>
+          <w:tab w:val="left" w:pos="6372"/>
+          <w:tab w:val="left" w:pos="7080"/>
+          <w:tab w:val="left" w:pos="7788"/>
+          <w:tab w:val="left" w:pos="8496"/>
+          <w:tab w:val="left" w:pos="9204"/>
+          <w:tab w:val="left" w:pos="9912"/>
+          <w:tab w:val="left" w:pos="10620"/>
+          <w:tab w:val="left" w:pos="11328"/>
+          <w:tab w:val="left" w:pos="12036"/>
+        </w:tabs>
+        <w:rPr>
+          <w:color w:val="000000"/>
+        </w:rPr>
+      </w:pPr>
+      <w:r>
+        <w:rPr>
+          <w:color w:val="000000"/>
+        </w:rPr>
+        <w:t>Tydzień/miesiąc</w:t>
+      </w:r>
+    </w:p>
+    <w:p>
+      <w:pPr>
+        <w:pStyle w:val="Akapitzlist"/>
+        <w:numPr>
+          <w:ilvl w:val="3"/>
+          <w:numId w:val="2"/>
+        </w:numPr>
+        <w:tabs>
+          <w:tab w:val="left" w:pos="2880"/>
+          <w:tab w:val="left" w:pos="3540"/>
+          <w:tab w:val="left" w:pos="4248"/>
+          <w:tab w:val="left" w:pos="4956"/>
+          <w:tab w:val="left" w:pos="5664"/>
+          <w:tab w:val="left" w:pos="6372"/>
+          <w:tab w:val="left" w:pos="7080"/>
+          <w:tab w:val="left" w:pos="7788"/>
+          <w:tab w:val="left" w:pos="8496"/>
+          <w:tab w:val="left" w:pos="9204"/>
+          <w:tab w:val="left" w:pos="9912"/>
+          <w:tab w:val="left" w:pos="10620"/>
+          <w:tab w:val="left" w:pos="11328"/>
+          <w:tab w:val="left" w:pos="12036"/>
+        </w:tabs>
+        <w:rPr>
+          <w:color w:val="000000"/>
+        </w:rPr>
+      </w:pPr>
+      <w:r>
+        <w:rPr>
+          <w:color w:val="000000"/>
+        </w:rPr>
+        <w:t>Statystyki dla danego użytkownika/danej firmy</w:t>
+      </w:r>
+    </w:p>
+    <w:p>
+      <w:pPr>
+        <w:pStyle w:val="Akapitzlist"/>
+        <w:numPr>
+          <w:ilvl w:val="3"/>
+          <w:numId w:val="2"/>
+        </w:numPr>
+        <w:tabs>
+          <w:tab w:val="left" w:pos="2880"/>
+          <w:tab w:val="left" w:pos="3540"/>
+          <w:tab w:val="left" w:pos="4248"/>
+          <w:tab w:val="left" w:pos="4956"/>
+          <w:tab w:val="left" w:pos="5664"/>
+          <w:tab w:val="left" w:pos="6372"/>
+          <w:tab w:val="left" w:pos="7080"/>
+          <w:tab w:val="left" w:pos="7788"/>
+          <w:tab w:val="left" w:pos="8496"/>
+          <w:tab w:val="left" w:pos="9204"/>
+          <w:tab w:val="left" w:pos="9912"/>
+          <w:tab w:val="left" w:pos="10620"/>
+          <w:tab w:val="left" w:pos="11328"/>
+          <w:tab w:val="left" w:pos="12036"/>
+        </w:tabs>
+        <w:rPr>
+          <w:color w:val="000000"/>
+        </w:rPr>
+      </w:pPr>
+      <w:r>
+        <w:rPr>
+          <w:color w:val="000000"/>
+        </w:rPr>
+        <w:t>Dla danego serwisanta</w:t>
+      </w:r>
+    </w:p>
+    <w:p>
+      <w:pPr>
+        <w:pStyle w:val="Akapitzlist"/>
+        <w:numPr>
+          <w:ilvl w:val="3"/>
+          <w:numId w:val="2"/>
+        </w:numPr>
+        <w:tabs>
+          <w:tab w:val="left" w:pos="2880"/>
+          <w:tab w:val="left" w:pos="3540"/>
+          <w:tab w:val="left" w:pos="4248"/>
+          <w:tab w:val="left" w:pos="4956"/>
+          <w:tab w:val="left" w:pos="5664"/>
+          <w:tab w:val="left" w:pos="6372"/>
+          <w:tab w:val="left" w:pos="7080"/>
+          <w:tab w:val="left" w:pos="7788"/>
+          <w:tab w:val="left" w:pos="8496"/>
+          <w:tab w:val="left" w:pos="9204"/>
+          <w:tab w:val="left" w:pos="9912"/>
+          <w:tab w:val="left" w:pos="10620"/>
+          <w:tab w:val="left" w:pos="11328"/>
+          <w:tab w:val="left" w:pos="12036"/>
+        </w:tabs>
+        <w:rPr>
+          <w:color w:val="000000"/>
+        </w:rPr>
+      </w:pPr>
+      <w:r>
+        <w:rPr>
+          <w:color w:val="000000"/>
+        </w:rPr>
+        <w:t xml:space="preserve">Ile zgłoszeń, ile rozwiązanych, średni czas </w:t>
+      </w:r>
+      <w:proofErr w:type="spellStart"/>
+      <w:r>
+        <w:rPr>
+          <w:color w:val="000000"/>
+        </w:rPr>
+        <w:t>rozw</w:t>
+      </w:r>
+      <w:proofErr w:type="spellEnd"/>
+      <w:r>
+        <w:rPr>
+          <w:color w:val="000000"/>
+        </w:rPr>
+        <w:t xml:space="preserve">. na podstawie </w:t>
+      </w:r>
+      <w:proofErr w:type="spellStart"/>
+      <w:r>
+        <w:rPr>
+          <w:color w:val="000000"/>
+        </w:rPr>
+        <w:t>accept_date</w:t>
+      </w:r>
+      <w:proofErr w:type="spellEnd"/>
+      <w:r>
+        <w:rPr>
+          <w:color w:val="000000"/>
+        </w:rPr>
+        <w:t xml:space="preserve"> i </w:t>
+      </w:r>
+      <w:proofErr w:type="spellStart"/>
+      <w:r>
+        <w:rPr>
+          <w:color w:val="000000"/>
+        </w:rPr>
+        <w:t>notif_date</w:t>
+      </w:r>
+      <w:proofErr w:type="spellEnd"/>
+      <w:r>
+        <w:rPr>
+          <w:color w:val="000000"/>
+        </w:rPr>
+        <w:t>, ile odwołanych przez zlecającego</w:t>
+      </w:r>
+    </w:p>
+    <w:p>
+      <w:pPr>
+        <w:pStyle w:val="Akapitzlist"/>
+        <w:numPr>
+          <w:ilvl w:val="3"/>
+          <w:numId w:val="2"/>
+        </w:numPr>
+        <w:tabs>
+          <w:tab w:val="left" w:pos="2880"/>
+          <w:tab w:val="left" w:pos="3540"/>
+          <w:tab w:val="left" w:pos="4248"/>
+          <w:tab w:val="left" w:pos="4956"/>
+          <w:tab w:val="left" w:pos="5664"/>
+          <w:tab w:val="left" w:pos="6372"/>
+          <w:tab w:val="left" w:pos="7080"/>
+          <w:tab w:val="left" w:pos="7788"/>
+          <w:tab w:val="left" w:pos="8496"/>
+          <w:tab w:val="left" w:pos="9204"/>
+          <w:tab w:val="left" w:pos="9912"/>
+          <w:tab w:val="left" w:pos="10620"/>
+          <w:tab w:val="left" w:pos="11328"/>
+          <w:tab w:val="left" w:pos="12036"/>
+        </w:tabs>
+        <w:rPr>
+          <w:color w:val="000000"/>
+        </w:rPr>
+      </w:pPr>
+      <w:r>
+        <w:rPr>
+          <w:color w:val="000000"/>
+        </w:rPr>
+        <w:t>7 dni wstecz, 30 wg. daty</w:t>
       </w:r>
     </w:p>
     <w:p>
@@ -2486,7 +2662,7 @@
         <w:rPr>
           <w:color w:val="000000"/>
         </w:rPr>
-        <w:t>Administrator</w:t>
+        <w:t>Serwisant</w:t>
       </w:r>
     </w:p>
     <w:p>
@@ -2520,8 +2696,13 @@
         <w:rPr>
           <w:color w:val="000000"/>
         </w:rPr>
-        <w:lastRenderedPageBreak/>
-        <w:t>Panel zarządzania wszystkimi użytkownikami</w:t>
+        <w:t>Panel dodanych zgłoszeń  (przypisane do niego, po sali + limit zgłoszeń, jeśli przekracza to trzeb</w:t>
+      </w:r>
+      <w:r>
+        <w:rPr>
+          <w:color w:val="000000"/>
+        </w:rPr>
+        <w:t>a przypisać do najmniej obciążonego serwisanta)</w:t>
       </w:r>
     </w:p>
     <w:p>
@@ -2555,7 +2736,7 @@
         <w:rPr>
           <w:color w:val="000000"/>
         </w:rPr>
-        <w:t>Panel dodanych zgłoszeń (wszystkie, usunięcie/edycja)</w:t>
+        <w:t>Edycja tylko statusu zgłoszeń</w:t>
       </w:r>
     </w:p>
     <w:p>
@@ -2564,356 +2745,6 @@
         <w:numPr>
           <w:ilvl w:val="2"/>
           <w:numId w:val="10"/>
-        </w:numPr>
-        <w:tabs>
-          <w:tab w:val="left" w:pos="2160"/>
-          <w:tab w:val="left" w:pos="2832"/>
-          <w:tab w:val="left" w:pos="3540"/>
-          <w:tab w:val="left" w:pos="4248"/>
-          <w:tab w:val="left" w:pos="4956"/>
-          <w:tab w:val="left" w:pos="5664"/>
-          <w:tab w:val="left" w:pos="6372"/>
-          <w:tab w:val="left" w:pos="7080"/>
-          <w:tab w:val="left" w:pos="7788"/>
-          <w:tab w:val="left" w:pos="8496"/>
-          <w:tab w:val="left" w:pos="9204"/>
-          <w:tab w:val="left" w:pos="9912"/>
-          <w:tab w:val="left" w:pos="10620"/>
-          <w:tab w:val="left" w:pos="11328"/>
-        </w:tabs>
-        <w:rPr>
-          <w:color w:val="000000"/>
-        </w:rPr>
-      </w:pPr>
-      <w:r>
-        <w:rPr>
-          <w:color w:val="000000"/>
-        </w:rPr>
-        <w:t>Statystyki</w:t>
-      </w:r>
-    </w:p>
-    <w:p>
-      <w:pPr>
-        <w:pStyle w:val="Akapitzlist"/>
-        <w:numPr>
-          <w:ilvl w:val="3"/>
-          <w:numId w:val="2"/>
-        </w:numPr>
-        <w:tabs>
-          <w:tab w:val="left" w:pos="2880"/>
-          <w:tab w:val="left" w:pos="3540"/>
-          <w:tab w:val="left" w:pos="4248"/>
-          <w:tab w:val="left" w:pos="4956"/>
-          <w:tab w:val="left" w:pos="5664"/>
-          <w:tab w:val="left" w:pos="6372"/>
-          <w:tab w:val="left" w:pos="7080"/>
-          <w:tab w:val="left" w:pos="7788"/>
-          <w:tab w:val="left" w:pos="8496"/>
-          <w:tab w:val="left" w:pos="9204"/>
-          <w:tab w:val="left" w:pos="9912"/>
-          <w:tab w:val="left" w:pos="10620"/>
-          <w:tab w:val="left" w:pos="11328"/>
-          <w:tab w:val="left" w:pos="12036"/>
-        </w:tabs>
-        <w:rPr>
-          <w:color w:val="000000"/>
-        </w:rPr>
-      </w:pPr>
-      <w:r>
-        <w:rPr>
-          <w:color w:val="000000"/>
-        </w:rPr>
-        <w:t>Tydzień/miesiąc</w:t>
-      </w:r>
-    </w:p>
-    <w:p>
-      <w:pPr>
-        <w:pStyle w:val="Akapitzlist"/>
-        <w:numPr>
-          <w:ilvl w:val="3"/>
-          <w:numId w:val="2"/>
-        </w:numPr>
-        <w:tabs>
-          <w:tab w:val="left" w:pos="2880"/>
-          <w:tab w:val="left" w:pos="3540"/>
-          <w:tab w:val="left" w:pos="4248"/>
-          <w:tab w:val="left" w:pos="4956"/>
-          <w:tab w:val="left" w:pos="5664"/>
-          <w:tab w:val="left" w:pos="6372"/>
-          <w:tab w:val="left" w:pos="7080"/>
-          <w:tab w:val="left" w:pos="7788"/>
-          <w:tab w:val="left" w:pos="8496"/>
-          <w:tab w:val="left" w:pos="9204"/>
-          <w:tab w:val="left" w:pos="9912"/>
-          <w:tab w:val="left" w:pos="10620"/>
-          <w:tab w:val="left" w:pos="11328"/>
-          <w:tab w:val="left" w:pos="12036"/>
-        </w:tabs>
-        <w:rPr>
-          <w:color w:val="000000"/>
-        </w:rPr>
-      </w:pPr>
-      <w:r>
-        <w:rPr>
-          <w:color w:val="000000"/>
-        </w:rPr>
-        <w:t>Statystyki dla danego użytkownika/danej firmy</w:t>
-      </w:r>
-    </w:p>
-    <w:p>
-      <w:pPr>
-        <w:pStyle w:val="Akapitzlist"/>
-        <w:numPr>
-          <w:ilvl w:val="3"/>
-          <w:numId w:val="2"/>
-        </w:numPr>
-        <w:tabs>
-          <w:tab w:val="left" w:pos="2880"/>
-          <w:tab w:val="left" w:pos="3540"/>
-          <w:tab w:val="left" w:pos="4248"/>
-          <w:tab w:val="left" w:pos="4956"/>
-          <w:tab w:val="left" w:pos="5664"/>
-          <w:tab w:val="left" w:pos="6372"/>
-          <w:tab w:val="left" w:pos="7080"/>
-          <w:tab w:val="left" w:pos="7788"/>
-          <w:tab w:val="left" w:pos="8496"/>
-          <w:tab w:val="left" w:pos="9204"/>
-          <w:tab w:val="left" w:pos="9912"/>
-          <w:tab w:val="left" w:pos="10620"/>
-          <w:tab w:val="left" w:pos="11328"/>
-          <w:tab w:val="left" w:pos="12036"/>
-        </w:tabs>
-        <w:rPr>
-          <w:color w:val="000000"/>
-        </w:rPr>
-      </w:pPr>
-      <w:r>
-        <w:rPr>
-          <w:color w:val="000000"/>
-        </w:rPr>
-        <w:t>Dla danego serwisanta</w:t>
-      </w:r>
-    </w:p>
-    <w:p>
-      <w:pPr>
-        <w:pStyle w:val="Akapitzlist"/>
-        <w:numPr>
-          <w:ilvl w:val="3"/>
-          <w:numId w:val="2"/>
-        </w:numPr>
-        <w:tabs>
-          <w:tab w:val="left" w:pos="2880"/>
-          <w:tab w:val="left" w:pos="3540"/>
-          <w:tab w:val="left" w:pos="4248"/>
-          <w:tab w:val="left" w:pos="4956"/>
-          <w:tab w:val="left" w:pos="5664"/>
-          <w:tab w:val="left" w:pos="6372"/>
-          <w:tab w:val="left" w:pos="7080"/>
-          <w:tab w:val="left" w:pos="7788"/>
-          <w:tab w:val="left" w:pos="8496"/>
-          <w:tab w:val="left" w:pos="9204"/>
-          <w:tab w:val="left" w:pos="9912"/>
-          <w:tab w:val="left" w:pos="10620"/>
-          <w:tab w:val="left" w:pos="11328"/>
-          <w:tab w:val="left" w:pos="12036"/>
-        </w:tabs>
-        <w:rPr>
-          <w:color w:val="000000"/>
-        </w:rPr>
-      </w:pPr>
-      <w:r>
-        <w:rPr>
-          <w:color w:val="000000"/>
-        </w:rPr>
-        <w:t xml:space="preserve">Ile zgłoszeń, ile rozwiązanych, średni czas </w:t>
-      </w:r>
-      <w:proofErr w:type="spellStart"/>
-      <w:r>
-        <w:rPr>
-          <w:color w:val="000000"/>
-        </w:rPr>
-        <w:t>rozw</w:t>
-      </w:r>
-      <w:proofErr w:type="spellEnd"/>
-      <w:r>
-        <w:rPr>
-          <w:color w:val="000000"/>
-        </w:rPr>
-        <w:t xml:space="preserve">. na podstawie </w:t>
-      </w:r>
-      <w:proofErr w:type="spellStart"/>
-      <w:r>
-        <w:rPr>
-          <w:color w:val="000000"/>
-        </w:rPr>
-        <w:t>accept_date</w:t>
-      </w:r>
-      <w:proofErr w:type="spellEnd"/>
-      <w:r>
-        <w:rPr>
-          <w:color w:val="000000"/>
-        </w:rPr>
-        <w:t xml:space="preserve"> i </w:t>
-      </w:r>
-      <w:proofErr w:type="spellStart"/>
-      <w:r>
-        <w:rPr>
-          <w:color w:val="000000"/>
-        </w:rPr>
-        <w:t>notif_date</w:t>
-      </w:r>
-      <w:proofErr w:type="spellEnd"/>
-      <w:r>
-        <w:rPr>
-          <w:color w:val="000000"/>
-        </w:rPr>
-        <w:t>, ile odwołanych przez zlecającego</w:t>
-      </w:r>
-    </w:p>
-    <w:p>
-      <w:pPr>
-        <w:pStyle w:val="Akapitzlist"/>
-        <w:numPr>
-          <w:ilvl w:val="3"/>
-          <w:numId w:val="2"/>
-        </w:numPr>
-        <w:tabs>
-          <w:tab w:val="left" w:pos="2880"/>
-          <w:tab w:val="left" w:pos="3540"/>
-          <w:tab w:val="left" w:pos="4248"/>
-          <w:tab w:val="left" w:pos="4956"/>
-          <w:tab w:val="left" w:pos="5664"/>
-          <w:tab w:val="left" w:pos="6372"/>
-          <w:tab w:val="left" w:pos="7080"/>
-          <w:tab w:val="left" w:pos="7788"/>
-          <w:tab w:val="left" w:pos="8496"/>
-          <w:tab w:val="left" w:pos="9204"/>
-          <w:tab w:val="left" w:pos="9912"/>
-          <w:tab w:val="left" w:pos="10620"/>
-          <w:tab w:val="left" w:pos="11328"/>
-          <w:tab w:val="left" w:pos="12036"/>
-        </w:tabs>
-        <w:rPr>
-          <w:color w:val="000000"/>
-        </w:rPr>
-      </w:pPr>
-      <w:r>
-        <w:rPr>
-          <w:color w:val="000000"/>
-        </w:rPr>
-        <w:t>7 dni wstecz, 30 wg. daty</w:t>
-      </w:r>
-    </w:p>
-    <w:p>
-      <w:pPr>
-        <w:pStyle w:val="Akapitzlist"/>
-        <w:numPr>
-          <w:ilvl w:val="1"/>
-          <w:numId w:val="7"/>
-        </w:numPr>
-        <w:tabs>
-          <w:tab w:val="left" w:pos="1440"/>
-          <w:tab w:val="left" w:pos="2124"/>
-          <w:tab w:val="left" w:pos="2832"/>
-          <w:tab w:val="left" w:pos="3540"/>
-          <w:tab w:val="left" w:pos="4248"/>
-          <w:tab w:val="left" w:pos="4956"/>
-          <w:tab w:val="left" w:pos="5664"/>
-          <w:tab w:val="left" w:pos="6372"/>
-          <w:tab w:val="left" w:pos="7080"/>
-          <w:tab w:val="left" w:pos="7788"/>
-          <w:tab w:val="left" w:pos="8496"/>
-          <w:tab w:val="left" w:pos="9204"/>
-          <w:tab w:val="left" w:pos="9912"/>
-          <w:tab w:val="left" w:pos="10620"/>
-        </w:tabs>
-        <w:rPr>
-          <w:color w:val="000000"/>
-        </w:rPr>
-      </w:pPr>
-      <w:proofErr w:type="spellStart"/>
-      <w:r>
-        <w:rPr>
-          <w:color w:val="000000"/>
-        </w:rPr>
-        <w:t>Serwisant</w:t>
-      </w:r>
-      <w:proofErr w:type="spellEnd"/>
-    </w:p>
-    <w:p>
-      <w:pPr>
-        <w:pStyle w:val="Akapitzlist"/>
-        <w:numPr>
-          <w:ilvl w:val="2"/>
-          <w:numId w:val="11"/>
-        </w:numPr>
-        <w:tabs>
-          <w:tab w:val="left" w:pos="2160"/>
-          <w:tab w:val="left" w:pos="2832"/>
-          <w:tab w:val="left" w:pos="3540"/>
-          <w:tab w:val="left" w:pos="4248"/>
-          <w:tab w:val="left" w:pos="4956"/>
-          <w:tab w:val="left" w:pos="5664"/>
-          <w:tab w:val="left" w:pos="6372"/>
-          <w:tab w:val="left" w:pos="7080"/>
-          <w:tab w:val="left" w:pos="7788"/>
-          <w:tab w:val="left" w:pos="8496"/>
-          <w:tab w:val="left" w:pos="9204"/>
-          <w:tab w:val="left" w:pos="9912"/>
-          <w:tab w:val="left" w:pos="10620"/>
-          <w:tab w:val="left" w:pos="11328"/>
-        </w:tabs>
-        <w:rPr>
-          <w:color w:val="000000"/>
-        </w:rPr>
-      </w:pPr>
-      <w:r>
-        <w:rPr>
-          <w:color w:val="000000"/>
-        </w:rPr>
-        <w:t>Panel dodanych zgłoszeń  (przypisane do niego, po sali + limit zgłoszeń, jeśli przekracza to trzeba przypisać do najmniej obciążonego serwisanta)</w:t>
-      </w:r>
-    </w:p>
-    <w:p>
-      <w:pPr>
-        <w:pStyle w:val="Akapitzlist"/>
-        <w:numPr>
-          <w:ilvl w:val="2"/>
-          <w:numId w:val="11"/>
-        </w:numPr>
-        <w:tabs>
-          <w:tab w:val="left" w:pos="2160"/>
-          <w:tab w:val="left" w:pos="2832"/>
-          <w:tab w:val="left" w:pos="3540"/>
-          <w:tab w:val="left" w:pos="4248"/>
-          <w:tab w:val="left" w:pos="4956"/>
-          <w:tab w:val="left" w:pos="5664"/>
-          <w:tab w:val="left" w:pos="6372"/>
-          <w:tab w:val="left" w:pos="7080"/>
-          <w:tab w:val="left" w:pos="7788"/>
-          <w:tab w:val="left" w:pos="8496"/>
-          <w:tab w:val="left" w:pos="9204"/>
-          <w:tab w:val="left" w:pos="9912"/>
-          <w:tab w:val="left" w:pos="10620"/>
-          <w:tab w:val="left" w:pos="11328"/>
-        </w:tabs>
-        <w:rPr>
-          <w:color w:val="000000"/>
-        </w:rPr>
-      </w:pPr>
-      <w:r>
-        <w:rPr>
-          <w:color w:val="000000"/>
-        </w:rPr>
-        <w:t>Edycja tylko statusu zgłoszeń</w:t>
-      </w:r>
-    </w:p>
-    <w:p>
-      <w:pPr>
-        <w:pStyle w:val="Akapitzlist"/>
-        <w:numPr>
-          <w:ilvl w:val="2"/>
-          <w:numId w:val="11"/>
         </w:numPr>
         <w:tabs>
           <w:tab w:val="left" w:pos="2160"/>
@@ -3003,2048 +2834,6 @@
     </w:p>
     <w:p>
       <w:pPr>
-        <w:pStyle w:val="Normal"/>
-        <w:numPr>
-          <w:ilvl w:val="0"/>
-          <w:numId w:val="12"/>
-        </w:numPr>
-        <w:tabs>
-          <w:tab w:val="clear" w:pos="15876"/>
-          <w:tab w:val="left" w:pos="360"/>
-        </w:tabs>
-        <w:rPr>
-          <w:sz w:val="20"/>
-        </w:rPr>
-      </w:pPr>
-      <w:r>
-        <w:rPr>
-          <w:sz w:val="20"/>
-        </w:rPr>
-        <w:t xml:space="preserve">Okno logowania(Login, Hasło, Typ konta)--&gt; Button(Logowanie) --&gt; Odpowiednie okno ( w </w:t>
-      </w:r>
-      <w:proofErr w:type="spellStart"/>
-      <w:r>
-        <w:rPr>
-          <w:sz w:val="20"/>
-        </w:rPr>
-        <w:t>zalezności</w:t>
-      </w:r>
-      <w:proofErr w:type="spellEnd"/>
-      <w:r>
-        <w:rPr>
-          <w:sz w:val="20"/>
-        </w:rPr>
-        <w:t xml:space="preserve"> od typu konta)</w:t>
-      </w:r>
-    </w:p>
-    <w:p>
-      <w:pPr>
-        <w:pStyle w:val="Normal"/>
-        <w:numPr>
-          <w:ilvl w:val="0"/>
-          <w:numId w:val="12"/>
-        </w:numPr>
-        <w:tabs>
-          <w:tab w:val="clear" w:pos="15876"/>
-          <w:tab w:val="left" w:pos="360"/>
-        </w:tabs>
-        <w:rPr>
-          <w:sz w:val="20"/>
-        </w:rPr>
-      </w:pPr>
-      <w:r>
-        <w:rPr>
-          <w:sz w:val="20"/>
-        </w:rPr>
-        <w:t>Okno Logowania(Button(Rejestracja))--&gt;</w:t>
-      </w:r>
-      <w:proofErr w:type="spellStart"/>
-      <w:r>
-        <w:rPr>
-          <w:sz w:val="20"/>
-        </w:rPr>
-        <w:t>OknoRejestracji</w:t>
-      </w:r>
-      <w:proofErr w:type="spellEnd"/>
-      <w:r>
-        <w:rPr>
-          <w:sz w:val="20"/>
-        </w:rPr>
-        <w:t>( Imię, Nazwisko, Login, Hasło, mail) Button(utworzenie konta) --&gt; Utworzenie konta w bazie -&gt; Okno Logowania</w:t>
-      </w:r>
-    </w:p>
-    <w:p>
-      <w:pPr>
-        <w:pStyle w:val="Normal"/>
-        <w:rPr>
-          <w:b/>
-          <w:sz w:val="20"/>
-        </w:rPr>
-      </w:pPr>
-      <w:r>
-        <w:rPr>
-          <w:b/>
-          <w:sz w:val="20"/>
-        </w:rPr>
-        <w:t xml:space="preserve">Okno </w:t>
-      </w:r>
-      <w:proofErr w:type="spellStart"/>
-      <w:r>
-        <w:rPr>
-          <w:b/>
-          <w:sz w:val="20"/>
-        </w:rPr>
-        <w:t>uzytkownika</w:t>
-      </w:r>
-      <w:proofErr w:type="spellEnd"/>
-    </w:p>
-    <w:p>
-      <w:pPr>
-        <w:pStyle w:val="Normal"/>
-        <w:numPr>
-          <w:ilvl w:val="0"/>
-          <w:numId w:val="12"/>
-        </w:numPr>
-        <w:tabs>
-          <w:tab w:val="clear" w:pos="15876"/>
-          <w:tab w:val="left" w:pos="360"/>
-        </w:tabs>
-        <w:rPr>
-          <w:sz w:val="20"/>
-        </w:rPr>
-      </w:pPr>
-      <w:r>
-        <w:rPr>
-          <w:sz w:val="20"/>
-        </w:rPr>
-        <w:t>Dodaj zgłoszenie</w:t>
-      </w:r>
-    </w:p>
-    <w:p>
-      <w:pPr>
-        <w:pStyle w:val="Normal"/>
-        <w:numPr>
-          <w:ilvl w:val="1"/>
-          <w:numId w:val="2"/>
-        </w:numPr>
-        <w:tabs>
-          <w:tab w:val="clear" w:pos="15876"/>
-          <w:tab w:val="left" w:pos="720"/>
-        </w:tabs>
-        <w:rPr>
-          <w:sz w:val="20"/>
-        </w:rPr>
-      </w:pPr>
-      <w:r>
-        <w:rPr>
-          <w:sz w:val="20"/>
-        </w:rPr>
-        <w:t>Dane: sala, rodzaj urządzenia, typ usterki(software/hardware/nie wiem).</w:t>
-      </w:r>
-    </w:p>
-    <w:p>
-      <w:pPr>
-        <w:pStyle w:val="Normal"/>
-        <w:numPr>
-          <w:ilvl w:val="1"/>
-          <w:numId w:val="2"/>
-        </w:numPr>
-        <w:tabs>
-          <w:tab w:val="clear" w:pos="15876"/>
-          <w:tab w:val="left" w:pos="720"/>
-        </w:tabs>
-        <w:rPr>
-          <w:sz w:val="20"/>
-        </w:rPr>
-      </w:pPr>
-      <w:r>
-        <w:rPr>
-          <w:sz w:val="20"/>
-        </w:rPr>
-        <w:t>Button (Zgłoś)</w:t>
-      </w:r>
-    </w:p>
-    <w:p>
-      <w:pPr>
-        <w:pStyle w:val="Normal"/>
-        <w:numPr>
-          <w:ilvl w:val="0"/>
-          <w:numId w:val="12"/>
-        </w:numPr>
-        <w:tabs>
-          <w:tab w:val="clear" w:pos="15876"/>
-          <w:tab w:val="left" w:pos="360"/>
-        </w:tabs>
-        <w:rPr>
-          <w:sz w:val="20"/>
-        </w:rPr>
-      </w:pPr>
-      <w:r>
-        <w:rPr>
-          <w:sz w:val="20"/>
-        </w:rPr>
-        <w:t>Dodane zgłoszenia(Button)</w:t>
-      </w:r>
-    </w:p>
-    <w:p>
-      <w:pPr>
-        <w:pStyle w:val="Normal"/>
-        <w:rPr>
-          <w:sz w:val="20"/>
-        </w:rPr>
-      </w:pPr>
-      <w:r>
-        <w:rPr>
-          <w:sz w:val="20"/>
-        </w:rPr>
-        <w:tab/>
-        <w:t xml:space="preserve">Lista zgłoszeń--&gt; Edytuj(Button)-&gt; Okno (Dodaj zgłoszenie{z wypełnionymi polami}). Przycisk </w:t>
-      </w:r>
-      <w:proofErr w:type="spellStart"/>
-      <w:r>
-        <w:rPr>
-          <w:sz w:val="20"/>
-        </w:rPr>
-        <w:t>zatwierć</w:t>
-      </w:r>
-      <w:proofErr w:type="spellEnd"/>
-      <w:r>
-        <w:rPr>
-          <w:sz w:val="20"/>
-        </w:rPr>
-        <w:t>. -&gt; Aktualizacja bazy danych.</w:t>
-      </w:r>
-    </w:p>
-    <w:p>
-      <w:pPr>
-        <w:pStyle w:val="Normal"/>
-        <w:rPr>
-          <w:sz w:val="20"/>
-        </w:rPr>
-      </w:pPr>
-      <w:r>
-        <w:rPr>
-          <w:sz w:val="20"/>
-        </w:rPr>
-        <w:t xml:space="preserve"> </w:t>
-      </w:r>
-    </w:p>
-    <w:p>
-      <w:pPr>
-        <w:pStyle w:val="Normal"/>
-        <w:rPr>
-          <w:sz w:val="20"/>
-        </w:rPr>
-      </w:pPr>
-      <w:r>
-        <w:rPr>
-          <w:b/>
-          <w:sz w:val="20"/>
-        </w:rPr>
-        <w:t>Okno serwisanta</w:t>
-      </w:r>
-    </w:p>
-    <w:p>
-      <w:pPr>
-        <w:pStyle w:val="Normal"/>
-        <w:numPr>
-          <w:ilvl w:val="0"/>
-          <w:numId w:val="12"/>
-        </w:numPr>
-        <w:tabs>
-          <w:tab w:val="clear" w:pos="15876"/>
-          <w:tab w:val="left" w:pos="360"/>
-        </w:tabs>
-        <w:rPr>
-          <w:sz w:val="20"/>
-        </w:rPr>
-      </w:pPr>
-      <w:r>
-        <w:rPr>
-          <w:sz w:val="20"/>
-        </w:rPr>
-        <w:t>Button(Zgłoszenia)</w:t>
-      </w:r>
-    </w:p>
-    <w:p>
-      <w:pPr>
-        <w:pStyle w:val="Normal"/>
-        <w:numPr>
-          <w:ilvl w:val="1"/>
-          <w:numId w:val="2"/>
-        </w:numPr>
-        <w:tabs>
-          <w:tab w:val="clear" w:pos="15876"/>
-          <w:tab w:val="left" w:pos="720"/>
-        </w:tabs>
-        <w:rPr>
-          <w:sz w:val="20"/>
-        </w:rPr>
-      </w:pPr>
-      <w:proofErr w:type="spellStart"/>
-      <w:r>
-        <w:rPr>
-          <w:sz w:val="20"/>
-        </w:rPr>
-        <w:t>Przyciki</w:t>
-      </w:r>
-      <w:proofErr w:type="spellEnd"/>
-      <w:r>
-        <w:rPr>
-          <w:sz w:val="20"/>
-        </w:rPr>
-        <w:t xml:space="preserve"> zmieniające stan zgłoszenia (Wykonano/ w trakcie/ w poczekalni)</w:t>
-      </w:r>
-    </w:p>
-    <w:p>
-      <w:pPr>
-        <w:pStyle w:val="Normal"/>
-        <w:numPr>
-          <w:ilvl w:val="0"/>
-          <w:numId w:val="12"/>
-        </w:numPr>
-        <w:tabs>
-          <w:tab w:val="clear" w:pos="15876"/>
-          <w:tab w:val="left" w:pos="360"/>
-        </w:tabs>
-        <w:rPr>
-          <w:sz w:val="20"/>
-        </w:rPr>
-      </w:pPr>
-      <w:r>
-        <w:rPr>
-          <w:sz w:val="20"/>
-        </w:rPr>
-        <w:t>Statystyki</w:t>
-      </w:r>
-    </w:p>
-    <w:p>
-      <w:pPr>
-        <w:pStyle w:val="Normal"/>
-        <w:numPr>
-          <w:ilvl w:val="1"/>
-          <w:numId w:val="2"/>
-        </w:numPr>
-        <w:tabs>
-          <w:tab w:val="clear" w:pos="15876"/>
-          <w:tab w:val="left" w:pos="720"/>
-        </w:tabs>
-        <w:rPr>
-          <w:sz w:val="20"/>
-        </w:rPr>
-      </w:pPr>
-      <w:r>
-        <w:rPr>
-          <w:sz w:val="20"/>
-        </w:rPr>
-        <w:t xml:space="preserve">Wybór okresu z jakiego mają być wyświetlone </w:t>
-      </w:r>
-      <w:proofErr w:type="spellStart"/>
-      <w:r>
-        <w:rPr>
-          <w:sz w:val="20"/>
-        </w:rPr>
-        <w:t>statyskyki</w:t>
-      </w:r>
-      <w:proofErr w:type="spellEnd"/>
-      <w:r>
-        <w:rPr>
-          <w:sz w:val="20"/>
-        </w:rPr>
-        <w:t xml:space="preserve">. </w:t>
-      </w:r>
-    </w:p>
-    <w:p>
-      <w:pPr>
-        <w:pStyle w:val="Normal"/>
-        <w:rPr>
-          <w:sz w:val="20"/>
-        </w:rPr>
-      </w:pPr>
-    </w:p>
-    <w:p>
-      <w:pPr>
-        <w:pStyle w:val="Normal"/>
-        <w:rPr>
-          <w:b/>
-          <w:sz w:val="20"/>
-        </w:rPr>
-      </w:pPr>
-      <w:r>
-        <w:rPr>
-          <w:b/>
-          <w:sz w:val="20"/>
-        </w:rPr>
-        <w:t xml:space="preserve">Okno </w:t>
-      </w:r>
-      <w:proofErr w:type="spellStart"/>
-      <w:r>
-        <w:rPr>
-          <w:b/>
-          <w:sz w:val="20"/>
-        </w:rPr>
-        <w:t>administatora</w:t>
-      </w:r>
-      <w:proofErr w:type="spellEnd"/>
-    </w:p>
-    <w:p>
-      <w:pPr>
-        <w:pStyle w:val="Normal"/>
-        <w:numPr>
-          <w:ilvl w:val="0"/>
-          <w:numId w:val="12"/>
-        </w:numPr>
-        <w:tabs>
-          <w:tab w:val="clear" w:pos="15876"/>
-          <w:tab w:val="left" w:pos="360"/>
-        </w:tabs>
-        <w:rPr>
-          <w:sz w:val="20"/>
-        </w:rPr>
-      </w:pPr>
-      <w:r>
-        <w:rPr>
-          <w:sz w:val="20"/>
-        </w:rPr>
-        <w:t xml:space="preserve">Statystyki </w:t>
-      </w:r>
-    </w:p>
-    <w:p>
-      <w:pPr>
-        <w:pStyle w:val="Normal"/>
-        <w:numPr>
-          <w:ilvl w:val="1"/>
-          <w:numId w:val="2"/>
-        </w:numPr>
-        <w:tabs>
-          <w:tab w:val="clear" w:pos="15876"/>
-          <w:tab w:val="left" w:pos="720"/>
-        </w:tabs>
-        <w:rPr>
-          <w:sz w:val="20"/>
-        </w:rPr>
-      </w:pPr>
-      <w:r>
-        <w:rPr>
-          <w:sz w:val="20"/>
-        </w:rPr>
-        <w:t>Wybór tygodnie/miesiąca</w:t>
-      </w:r>
-    </w:p>
-    <w:p>
-      <w:pPr>
-        <w:pStyle w:val="Normal"/>
-        <w:numPr>
-          <w:ilvl w:val="1"/>
-          <w:numId w:val="2"/>
-        </w:numPr>
-        <w:tabs>
-          <w:tab w:val="clear" w:pos="15876"/>
-          <w:tab w:val="left" w:pos="720"/>
-        </w:tabs>
-        <w:rPr>
-          <w:sz w:val="20"/>
-        </w:rPr>
-      </w:pPr>
-      <w:r>
-        <w:rPr>
-          <w:sz w:val="20"/>
-        </w:rPr>
-        <w:t>W Użytkownika / Serwisanta / Zgłoszenia</w:t>
-      </w:r>
-    </w:p>
-    <w:p>
-      <w:pPr>
-        <w:pStyle w:val="Normal"/>
-        <w:numPr>
-          <w:ilvl w:val="1"/>
-          <w:numId w:val="2"/>
-        </w:numPr>
-        <w:tabs>
-          <w:tab w:val="clear" w:pos="15876"/>
-          <w:tab w:val="left" w:pos="720"/>
-        </w:tabs>
-        <w:rPr>
-          <w:sz w:val="20"/>
-        </w:rPr>
-      </w:pPr>
-      <w:r>
-        <w:rPr>
-          <w:sz w:val="20"/>
-        </w:rPr>
-        <w:t>Z jakiego czasu</w:t>
-      </w:r>
-    </w:p>
-    <w:p>
-      <w:pPr>
-        <w:pStyle w:val="Normal"/>
-        <w:numPr>
-          <w:ilvl w:val="0"/>
-          <w:numId w:val="12"/>
-        </w:numPr>
-        <w:tabs>
-          <w:tab w:val="clear" w:pos="15876"/>
-          <w:tab w:val="left" w:pos="360"/>
-        </w:tabs>
-        <w:rPr>
-          <w:sz w:val="20"/>
-        </w:rPr>
-      </w:pPr>
-      <w:r>
-        <w:rPr>
-          <w:sz w:val="20"/>
-        </w:rPr>
-        <w:t>Panel zarządzania</w:t>
-      </w:r>
-    </w:p>
-    <w:p>
-      <w:pPr>
-        <w:pStyle w:val="Normal"/>
-        <w:numPr>
-          <w:ilvl w:val="1"/>
-          <w:numId w:val="2"/>
-        </w:numPr>
-        <w:tabs>
-          <w:tab w:val="clear" w:pos="15876"/>
-          <w:tab w:val="left" w:pos="720"/>
-        </w:tabs>
-        <w:rPr>
-          <w:sz w:val="20"/>
-        </w:rPr>
-      </w:pPr>
-      <w:r>
-        <w:rPr>
-          <w:sz w:val="20"/>
-        </w:rPr>
-        <w:t>Dodawanie/ usuwanie serwisantów</w:t>
-      </w:r>
-    </w:p>
-    <w:p>
-      <w:pPr>
-        <w:pStyle w:val="Normal"/>
-        <w:numPr>
-          <w:ilvl w:val="1"/>
-          <w:numId w:val="2"/>
-        </w:numPr>
-        <w:tabs>
-          <w:tab w:val="clear" w:pos="15876"/>
-          <w:tab w:val="left" w:pos="720"/>
-        </w:tabs>
-        <w:rPr>
-          <w:sz w:val="20"/>
-        </w:rPr>
-      </w:pPr>
-      <w:r>
-        <w:rPr>
-          <w:sz w:val="20"/>
-        </w:rPr>
-        <w:t>Użytkowników</w:t>
-      </w:r>
-    </w:p>
-    <w:p>
-      <w:pPr>
-        <w:pStyle w:val="Normal"/>
-        <w:numPr>
-          <w:ilvl w:val="0"/>
-          <w:numId w:val="12"/>
-        </w:numPr>
-        <w:tabs>
-          <w:tab w:val="clear" w:pos="15876"/>
-          <w:tab w:val="left" w:pos="360"/>
-        </w:tabs>
-        <w:rPr>
-          <w:sz w:val="20"/>
-        </w:rPr>
-      </w:pPr>
-      <w:r>
-        <w:rPr>
-          <w:sz w:val="20"/>
-        </w:rPr>
-        <w:t xml:space="preserve">Zgłoszenia </w:t>
-      </w:r>
-    </w:p>
-    <w:p>
-      <w:pPr>
-        <w:pStyle w:val="Normal"/>
-        <w:numPr>
-          <w:ilvl w:val="1"/>
-          <w:numId w:val="2"/>
-        </w:numPr>
-        <w:tabs>
-          <w:tab w:val="clear" w:pos="15876"/>
-          <w:tab w:val="left" w:pos="720"/>
-        </w:tabs>
-        <w:rPr>
-          <w:sz w:val="20"/>
-        </w:rPr>
-      </w:pPr>
-      <w:r>
-        <w:rPr>
-          <w:sz w:val="20"/>
-        </w:rPr>
-        <w:t>wyświetla wszystkie nawet usunięte</w:t>
-      </w:r>
-    </w:p>
-    <w:p>
-      <w:pPr>
-        <w:pStyle w:val="Normal"/>
-        <w:rPr>
-          <w:sz w:val="20"/>
-        </w:rPr>
-      </w:pPr>
-    </w:p>
-    <w:p>
-      <w:pPr>
-        <w:pStyle w:val="Normal"/>
-        <w:rPr>
-          <w:sz w:val="20"/>
-        </w:rPr>
-      </w:pPr>
-    </w:p>
-    <w:p>
-      <w:pPr>
-        <w:pStyle w:val="Normal"/>
-        <w:numPr>
-          <w:ilvl w:val="0"/>
-          <w:numId w:val="12"/>
-        </w:numPr>
-        <w:tabs>
-          <w:tab w:val="clear" w:pos="15876"/>
-          <w:tab w:val="left" w:pos="360"/>
-        </w:tabs>
-        <w:rPr>
-          <w:sz w:val="20"/>
-        </w:rPr>
-      </w:pPr>
-      <w:r>
-        <w:rPr>
-          <w:sz w:val="20"/>
-        </w:rPr>
-        <w:t>Funkcja Login</w:t>
-      </w:r>
-    </w:p>
-    <w:p>
-      <w:pPr>
-        <w:pStyle w:val="Normal"/>
-        <w:numPr>
-          <w:ilvl w:val="1"/>
-          <w:numId w:val="2"/>
-        </w:numPr>
-        <w:tabs>
-          <w:tab w:val="clear" w:pos="15876"/>
-          <w:tab w:val="left" w:pos="720"/>
-        </w:tabs>
-        <w:rPr>
-          <w:sz w:val="20"/>
-        </w:rPr>
-      </w:pPr>
-      <w:r>
-        <w:rPr>
-          <w:sz w:val="20"/>
-        </w:rPr>
-        <w:t>Wejście: Login, Hasło, Typ Konta</w:t>
-      </w:r>
-    </w:p>
-    <w:p>
-      <w:pPr>
-        <w:pStyle w:val="Normal"/>
-        <w:numPr>
-          <w:ilvl w:val="1"/>
-          <w:numId w:val="2"/>
-        </w:numPr>
-        <w:tabs>
-          <w:tab w:val="clear" w:pos="15876"/>
-          <w:tab w:val="left" w:pos="720"/>
-        </w:tabs>
-        <w:rPr>
-          <w:sz w:val="20"/>
-        </w:rPr>
-      </w:pPr>
-      <w:r>
-        <w:rPr>
-          <w:sz w:val="20"/>
-        </w:rPr>
-        <w:t xml:space="preserve">Działanie: Porównywanie </w:t>
-      </w:r>
-      <w:proofErr w:type="spellStart"/>
-      <w:r>
-        <w:rPr>
-          <w:sz w:val="20"/>
-        </w:rPr>
-        <w:t>Logina</w:t>
-      </w:r>
-      <w:proofErr w:type="spellEnd"/>
-      <w:r>
-        <w:rPr>
-          <w:sz w:val="20"/>
-        </w:rPr>
-        <w:t>, Hasła i typu konta do danych z Bazy</w:t>
-      </w:r>
-    </w:p>
-    <w:p>
-      <w:pPr>
-        <w:pStyle w:val="Normal"/>
-        <w:numPr>
-          <w:ilvl w:val="1"/>
-          <w:numId w:val="2"/>
-        </w:numPr>
-        <w:tabs>
-          <w:tab w:val="clear" w:pos="15876"/>
-          <w:tab w:val="left" w:pos="720"/>
-        </w:tabs>
-        <w:rPr>
-          <w:sz w:val="20"/>
-        </w:rPr>
-      </w:pPr>
-      <w:r>
-        <w:rPr>
-          <w:sz w:val="20"/>
-        </w:rPr>
-        <w:t>Wyjście: 0, 1</w:t>
-      </w:r>
-    </w:p>
-    <w:p>
-      <w:pPr>
-        <w:pStyle w:val="Normal"/>
-        <w:numPr>
-          <w:ilvl w:val="0"/>
-          <w:numId w:val="12"/>
-        </w:numPr>
-        <w:tabs>
-          <w:tab w:val="clear" w:pos="15876"/>
-          <w:tab w:val="left" w:pos="360"/>
-        </w:tabs>
-        <w:rPr>
-          <w:sz w:val="20"/>
-        </w:rPr>
-      </w:pPr>
-      <w:proofErr w:type="spellStart"/>
-      <w:r>
-        <w:rPr>
-          <w:sz w:val="20"/>
-        </w:rPr>
-        <w:t>Funkacja</w:t>
-      </w:r>
-      <w:proofErr w:type="spellEnd"/>
-      <w:r>
-        <w:rPr>
-          <w:sz w:val="20"/>
-        </w:rPr>
-        <w:t xml:space="preserve"> Rejestracja</w:t>
-      </w:r>
-    </w:p>
-    <w:p>
-      <w:pPr>
-        <w:pStyle w:val="Normal"/>
-        <w:numPr>
-          <w:ilvl w:val="1"/>
-          <w:numId w:val="2"/>
-        </w:numPr>
-        <w:tabs>
-          <w:tab w:val="clear" w:pos="15876"/>
-          <w:tab w:val="left" w:pos="720"/>
-        </w:tabs>
-        <w:rPr>
-          <w:sz w:val="20"/>
-        </w:rPr>
-      </w:pPr>
-      <w:r>
-        <w:rPr>
-          <w:sz w:val="20"/>
-        </w:rPr>
-        <w:t>Wejście: Login, Hasło, Imię, Nazwisko, mail</w:t>
-      </w:r>
-    </w:p>
-    <w:p>
-      <w:pPr>
-        <w:pStyle w:val="Normal"/>
-        <w:numPr>
-          <w:ilvl w:val="1"/>
-          <w:numId w:val="2"/>
-        </w:numPr>
-        <w:tabs>
-          <w:tab w:val="clear" w:pos="15876"/>
-          <w:tab w:val="left" w:pos="720"/>
-        </w:tabs>
-        <w:rPr>
-          <w:sz w:val="20"/>
-        </w:rPr>
-      </w:pPr>
-      <w:r>
-        <w:rPr>
-          <w:sz w:val="20"/>
-        </w:rPr>
-        <w:t xml:space="preserve">Działanie: Sprawdzanie, czy </w:t>
-      </w:r>
-      <w:proofErr w:type="spellStart"/>
-      <w:r>
-        <w:rPr>
-          <w:sz w:val="20"/>
-        </w:rPr>
-        <w:t>uzytkownik</w:t>
-      </w:r>
-      <w:proofErr w:type="spellEnd"/>
-      <w:r>
-        <w:rPr>
-          <w:sz w:val="20"/>
-        </w:rPr>
-        <w:t xml:space="preserve"> istnieje w bazie, </w:t>
-      </w:r>
-      <w:proofErr w:type="spellStart"/>
-      <w:r>
-        <w:rPr>
-          <w:sz w:val="20"/>
-        </w:rPr>
-        <w:t>jezeli</w:t>
-      </w:r>
-      <w:proofErr w:type="spellEnd"/>
-      <w:r>
-        <w:rPr>
-          <w:sz w:val="20"/>
-        </w:rPr>
-        <w:t xml:space="preserve"> nie, utworzenie go</w:t>
-      </w:r>
-    </w:p>
-    <w:p>
-      <w:pPr>
-        <w:pStyle w:val="Normal"/>
-        <w:numPr>
-          <w:ilvl w:val="1"/>
-          <w:numId w:val="2"/>
-        </w:numPr>
-        <w:tabs>
-          <w:tab w:val="clear" w:pos="15876"/>
-          <w:tab w:val="left" w:pos="720"/>
-        </w:tabs>
-        <w:rPr>
-          <w:sz w:val="20"/>
-        </w:rPr>
-      </w:pPr>
-      <w:r>
-        <w:rPr>
-          <w:sz w:val="20"/>
-        </w:rPr>
-        <w:t>Wyjście: 0, 1 (0, błąd 1, utworzenie konta)</w:t>
-      </w:r>
-    </w:p>
-    <w:p>
-      <w:pPr>
-        <w:pStyle w:val="Normal"/>
-        <w:numPr>
-          <w:ilvl w:val="0"/>
-          <w:numId w:val="12"/>
-        </w:numPr>
-        <w:tabs>
-          <w:tab w:val="clear" w:pos="15876"/>
-          <w:tab w:val="left" w:pos="360"/>
-        </w:tabs>
-        <w:rPr>
-          <w:sz w:val="20"/>
-        </w:rPr>
-      </w:pPr>
-      <w:r>
-        <w:rPr>
-          <w:sz w:val="20"/>
-        </w:rPr>
-        <w:t xml:space="preserve">Funkcja </w:t>
-      </w:r>
-      <w:proofErr w:type="spellStart"/>
-      <w:r>
-        <w:rPr>
-          <w:sz w:val="20"/>
-        </w:rPr>
-        <w:t>DodajZgoszenie</w:t>
-      </w:r>
-      <w:proofErr w:type="spellEnd"/>
-    </w:p>
-    <w:p>
-      <w:pPr>
-        <w:pStyle w:val="Normal"/>
-        <w:numPr>
-          <w:ilvl w:val="1"/>
-          <w:numId w:val="2"/>
-        </w:numPr>
-        <w:tabs>
-          <w:tab w:val="clear" w:pos="15876"/>
-          <w:tab w:val="left" w:pos="720"/>
-        </w:tabs>
-        <w:rPr>
-          <w:sz w:val="20"/>
-        </w:rPr>
-      </w:pPr>
-      <w:r>
-        <w:rPr>
-          <w:sz w:val="20"/>
-        </w:rPr>
-        <w:t xml:space="preserve">Wejście: Sala, </w:t>
-      </w:r>
-      <w:proofErr w:type="spellStart"/>
-      <w:r>
-        <w:rPr>
-          <w:sz w:val="20"/>
-        </w:rPr>
-        <w:t>rodzaj_urzadzenia</w:t>
-      </w:r>
-      <w:proofErr w:type="spellEnd"/>
-      <w:r>
-        <w:rPr>
-          <w:sz w:val="20"/>
-        </w:rPr>
-        <w:t xml:space="preserve">, </w:t>
-      </w:r>
-      <w:proofErr w:type="spellStart"/>
-      <w:r>
-        <w:rPr>
-          <w:sz w:val="20"/>
-        </w:rPr>
-        <w:t>opis_usterki</w:t>
-      </w:r>
-      <w:proofErr w:type="spellEnd"/>
-    </w:p>
-    <w:p>
-      <w:pPr>
-        <w:pStyle w:val="Normal"/>
-        <w:numPr>
-          <w:ilvl w:val="1"/>
-          <w:numId w:val="2"/>
-        </w:numPr>
-        <w:tabs>
-          <w:tab w:val="clear" w:pos="15876"/>
-          <w:tab w:val="left" w:pos="720"/>
-        </w:tabs>
-        <w:rPr>
-          <w:sz w:val="20"/>
-        </w:rPr>
-      </w:pPr>
-      <w:r>
-        <w:rPr>
-          <w:sz w:val="20"/>
-        </w:rPr>
-        <w:t xml:space="preserve">Działanie: Sprawdzenie czy w bazie istnieje ta usterka </w:t>
-      </w:r>
-      <w:proofErr w:type="spellStart"/>
-      <w:r>
-        <w:rPr>
-          <w:sz w:val="20"/>
-        </w:rPr>
-        <w:t>jezeli</w:t>
-      </w:r>
-      <w:proofErr w:type="spellEnd"/>
-      <w:r>
-        <w:rPr>
-          <w:sz w:val="20"/>
-        </w:rPr>
-        <w:t xml:space="preserve"> nie, dodanie jej ustawienie na status </w:t>
-      </w:r>
-      <w:proofErr w:type="spellStart"/>
-      <w:r>
-        <w:rPr>
-          <w:sz w:val="20"/>
-        </w:rPr>
-        <w:t>oczekujace</w:t>
-      </w:r>
-      <w:proofErr w:type="spellEnd"/>
-    </w:p>
-    <w:p>
-      <w:pPr>
-        <w:pStyle w:val="Normal"/>
-        <w:numPr>
-          <w:ilvl w:val="1"/>
-          <w:numId w:val="2"/>
-        </w:numPr>
-        <w:tabs>
-          <w:tab w:val="clear" w:pos="15876"/>
-          <w:tab w:val="left" w:pos="720"/>
-        </w:tabs>
-        <w:rPr>
-          <w:sz w:val="20"/>
-        </w:rPr>
-      </w:pPr>
-      <w:r>
-        <w:rPr>
-          <w:sz w:val="20"/>
-        </w:rPr>
-        <w:t>Wyjście: 0,1 (0, brak wypełnionych pól lub usterka jest w bazie 1, dodano do bazy)</w:t>
-      </w:r>
-    </w:p>
-    <w:p>
-      <w:pPr>
-        <w:pStyle w:val="Normal"/>
-        <w:numPr>
-          <w:ilvl w:val="0"/>
-          <w:numId w:val="12"/>
-        </w:numPr>
-        <w:tabs>
-          <w:tab w:val="clear" w:pos="15876"/>
-          <w:tab w:val="left" w:pos="360"/>
-        </w:tabs>
-        <w:rPr>
-          <w:sz w:val="20"/>
-        </w:rPr>
-      </w:pPr>
-      <w:r>
-        <w:rPr>
-          <w:sz w:val="20"/>
-        </w:rPr>
-        <w:t xml:space="preserve">Funkcja </w:t>
-      </w:r>
-      <w:proofErr w:type="spellStart"/>
-      <w:r>
-        <w:rPr>
-          <w:sz w:val="20"/>
-        </w:rPr>
-        <w:t>wyswietl_zgloszenia</w:t>
-      </w:r>
-      <w:proofErr w:type="spellEnd"/>
-    </w:p>
-    <w:p>
-      <w:pPr>
-        <w:pStyle w:val="Normal"/>
-        <w:numPr>
-          <w:ilvl w:val="1"/>
-          <w:numId w:val="2"/>
-        </w:numPr>
-        <w:tabs>
-          <w:tab w:val="clear" w:pos="15876"/>
-          <w:tab w:val="left" w:pos="720"/>
-        </w:tabs>
-        <w:rPr>
-          <w:sz w:val="20"/>
-        </w:rPr>
-      </w:pPr>
-      <w:r>
-        <w:rPr>
-          <w:sz w:val="20"/>
-        </w:rPr>
-        <w:t>Wejście: funkcja uruchamia się po kliknięciu przycisku</w:t>
-      </w:r>
-    </w:p>
-    <w:p>
-      <w:pPr>
-        <w:pStyle w:val="Normal"/>
-        <w:numPr>
-          <w:ilvl w:val="1"/>
-          <w:numId w:val="2"/>
-        </w:numPr>
-        <w:tabs>
-          <w:tab w:val="clear" w:pos="15876"/>
-          <w:tab w:val="left" w:pos="720"/>
-        </w:tabs>
-        <w:rPr>
-          <w:sz w:val="20"/>
-        </w:rPr>
-      </w:pPr>
-      <w:r>
-        <w:rPr>
-          <w:sz w:val="20"/>
-        </w:rPr>
-        <w:t>Działanie: Wyświetla zgłoszenia gdzie użytkownik który dodał jest taki sam</w:t>
-      </w:r>
-    </w:p>
-    <w:p>
-      <w:pPr>
-        <w:pStyle w:val="Normal"/>
-        <w:numPr>
-          <w:ilvl w:val="1"/>
-          <w:numId w:val="2"/>
-        </w:numPr>
-        <w:tabs>
-          <w:tab w:val="clear" w:pos="15876"/>
-          <w:tab w:val="left" w:pos="720"/>
-        </w:tabs>
-        <w:rPr>
-          <w:sz w:val="20"/>
-        </w:rPr>
-      </w:pPr>
-      <w:r>
-        <w:rPr>
-          <w:sz w:val="20"/>
-        </w:rPr>
-        <w:t xml:space="preserve">Wyjście: </w:t>
-      </w:r>
-      <w:proofErr w:type="spellStart"/>
-      <w:r>
-        <w:rPr>
-          <w:sz w:val="20"/>
-        </w:rPr>
-        <w:t>Lista,która</w:t>
-      </w:r>
-      <w:proofErr w:type="spellEnd"/>
-      <w:r>
-        <w:rPr>
-          <w:sz w:val="20"/>
-        </w:rPr>
-        <w:t xml:space="preserve"> będzie wyświetlona</w:t>
-      </w:r>
-    </w:p>
-    <w:p>
-      <w:pPr>
-        <w:pStyle w:val="Normal"/>
-        <w:numPr>
-          <w:ilvl w:val="0"/>
-          <w:numId w:val="12"/>
-        </w:numPr>
-        <w:tabs>
-          <w:tab w:val="clear" w:pos="15876"/>
-          <w:tab w:val="left" w:pos="360"/>
-        </w:tabs>
-        <w:rPr>
-          <w:sz w:val="20"/>
-        </w:rPr>
-      </w:pPr>
-      <w:r>
-        <w:rPr>
-          <w:sz w:val="20"/>
-        </w:rPr>
-        <w:t>Funkcja Edycja</w:t>
-      </w:r>
-    </w:p>
-    <w:p>
-      <w:pPr>
-        <w:pStyle w:val="Normal"/>
-        <w:numPr>
-          <w:ilvl w:val="1"/>
-          <w:numId w:val="2"/>
-        </w:numPr>
-        <w:tabs>
-          <w:tab w:val="clear" w:pos="15876"/>
-          <w:tab w:val="left" w:pos="720"/>
-        </w:tabs>
-        <w:rPr>
-          <w:sz w:val="20"/>
-        </w:rPr>
-      </w:pPr>
-      <w:r>
-        <w:rPr>
-          <w:sz w:val="20"/>
-        </w:rPr>
-        <w:t xml:space="preserve">Wejście: </w:t>
-      </w:r>
-      <w:proofErr w:type="spellStart"/>
-      <w:r>
-        <w:rPr>
-          <w:sz w:val="20"/>
-        </w:rPr>
-        <w:t>id_zgłoszenia</w:t>
-      </w:r>
-      <w:proofErr w:type="spellEnd"/>
-    </w:p>
-    <w:p>
-      <w:pPr>
-        <w:pStyle w:val="Normal"/>
-        <w:numPr>
-          <w:ilvl w:val="1"/>
-          <w:numId w:val="2"/>
-        </w:numPr>
-        <w:tabs>
-          <w:tab w:val="clear" w:pos="15876"/>
-          <w:tab w:val="left" w:pos="720"/>
-        </w:tabs>
-        <w:rPr>
-          <w:sz w:val="20"/>
-        </w:rPr>
-      </w:pPr>
-      <w:r>
-        <w:rPr>
-          <w:sz w:val="20"/>
-        </w:rPr>
-        <w:t>Działanie: Wyświetlenie informacji o zgłoszeniu w danym id</w:t>
-      </w:r>
-    </w:p>
-    <w:p>
-      <w:pPr>
-        <w:pStyle w:val="Normal"/>
-        <w:numPr>
-          <w:ilvl w:val="1"/>
-          <w:numId w:val="2"/>
-        </w:numPr>
-        <w:tabs>
-          <w:tab w:val="clear" w:pos="15876"/>
-          <w:tab w:val="left" w:pos="720"/>
-        </w:tabs>
-        <w:rPr>
-          <w:sz w:val="20"/>
-        </w:rPr>
-      </w:pPr>
-      <w:r>
-        <w:rPr>
-          <w:sz w:val="20"/>
-        </w:rPr>
-        <w:t>Wyście: 0,1</w:t>
-      </w:r>
-    </w:p>
-    <w:p>
-      <w:pPr>
-        <w:pStyle w:val="Normal"/>
-        <w:numPr>
-          <w:ilvl w:val="0"/>
-          <w:numId w:val="12"/>
-        </w:numPr>
-        <w:tabs>
-          <w:tab w:val="clear" w:pos="15876"/>
-          <w:tab w:val="left" w:pos="360"/>
-        </w:tabs>
-        <w:rPr>
-          <w:sz w:val="20"/>
-        </w:rPr>
-      </w:pPr>
-      <w:r>
-        <w:rPr>
-          <w:sz w:val="20"/>
-        </w:rPr>
-        <w:t>Funkcja Edytuj</w:t>
-      </w:r>
-    </w:p>
-    <w:p>
-      <w:pPr>
-        <w:pStyle w:val="Normal"/>
-        <w:numPr>
-          <w:ilvl w:val="1"/>
-          <w:numId w:val="2"/>
-        </w:numPr>
-        <w:tabs>
-          <w:tab w:val="clear" w:pos="15876"/>
-          <w:tab w:val="left" w:pos="720"/>
-        </w:tabs>
-        <w:rPr>
-          <w:sz w:val="20"/>
-        </w:rPr>
-      </w:pPr>
-      <w:r>
-        <w:rPr>
-          <w:sz w:val="20"/>
-        </w:rPr>
-        <w:t xml:space="preserve">Wejście: Sala, </w:t>
-      </w:r>
-      <w:proofErr w:type="spellStart"/>
-      <w:r>
-        <w:rPr>
-          <w:sz w:val="20"/>
-        </w:rPr>
-        <w:t>rodzaj_urzadzenia</w:t>
-      </w:r>
-      <w:proofErr w:type="spellEnd"/>
-      <w:r>
-        <w:rPr>
-          <w:sz w:val="20"/>
-        </w:rPr>
-        <w:t xml:space="preserve">, </w:t>
-      </w:r>
-      <w:proofErr w:type="spellStart"/>
-      <w:r>
-        <w:rPr>
-          <w:sz w:val="20"/>
-        </w:rPr>
-        <w:t>opis_usterki</w:t>
-      </w:r>
-      <w:proofErr w:type="spellEnd"/>
-    </w:p>
-    <w:p>
-      <w:pPr>
-        <w:pStyle w:val="Normal"/>
-        <w:numPr>
-          <w:ilvl w:val="1"/>
-          <w:numId w:val="2"/>
-        </w:numPr>
-        <w:tabs>
-          <w:tab w:val="clear" w:pos="15876"/>
-          <w:tab w:val="left" w:pos="720"/>
-        </w:tabs>
-        <w:rPr>
-          <w:sz w:val="20"/>
-        </w:rPr>
-      </w:pPr>
-      <w:r>
-        <w:rPr>
-          <w:sz w:val="20"/>
-        </w:rPr>
-        <w:t>Działanie: Zmiana danych w zgłoszeniu</w:t>
-      </w:r>
-    </w:p>
-    <w:p>
-      <w:pPr>
-        <w:pStyle w:val="Normal"/>
-        <w:numPr>
-          <w:ilvl w:val="1"/>
-          <w:numId w:val="2"/>
-        </w:numPr>
-        <w:tabs>
-          <w:tab w:val="clear" w:pos="15876"/>
-          <w:tab w:val="left" w:pos="720"/>
-        </w:tabs>
-        <w:rPr>
-          <w:sz w:val="20"/>
-        </w:rPr>
-      </w:pPr>
-      <w:r>
-        <w:rPr>
-          <w:sz w:val="20"/>
-        </w:rPr>
-        <w:t>Wyjście: 0,1</w:t>
-      </w:r>
-    </w:p>
-    <w:p>
-      <w:pPr>
-        <w:pStyle w:val="Normal"/>
-        <w:numPr>
-          <w:ilvl w:val="0"/>
-          <w:numId w:val="12"/>
-        </w:numPr>
-        <w:tabs>
-          <w:tab w:val="clear" w:pos="15876"/>
-          <w:tab w:val="left" w:pos="360"/>
-        </w:tabs>
-        <w:rPr>
-          <w:sz w:val="20"/>
-        </w:rPr>
-      </w:pPr>
-      <w:r>
-        <w:rPr>
-          <w:sz w:val="20"/>
-        </w:rPr>
-        <w:t xml:space="preserve">Funkcja </w:t>
-      </w:r>
-      <w:proofErr w:type="spellStart"/>
-      <w:r>
-        <w:rPr>
-          <w:sz w:val="20"/>
-        </w:rPr>
-        <w:t>Wyswietl_zgloszenia</w:t>
-      </w:r>
-      <w:proofErr w:type="spellEnd"/>
-    </w:p>
-    <w:p>
-      <w:pPr>
-        <w:pStyle w:val="Normal"/>
-        <w:numPr>
-          <w:ilvl w:val="1"/>
-          <w:numId w:val="2"/>
-        </w:numPr>
-        <w:tabs>
-          <w:tab w:val="clear" w:pos="15876"/>
-          <w:tab w:val="left" w:pos="720"/>
-        </w:tabs>
-        <w:rPr>
-          <w:sz w:val="20"/>
-        </w:rPr>
-      </w:pPr>
-      <w:r>
-        <w:rPr>
-          <w:sz w:val="20"/>
-        </w:rPr>
-        <w:t xml:space="preserve">Wejście: </w:t>
-      </w:r>
-      <w:proofErr w:type="spellStart"/>
-      <w:r>
-        <w:rPr>
-          <w:sz w:val="20"/>
-        </w:rPr>
-        <w:t>id_serwisanta</w:t>
-      </w:r>
-      <w:proofErr w:type="spellEnd"/>
-    </w:p>
-    <w:p>
-      <w:pPr>
-        <w:pStyle w:val="Normal"/>
-        <w:numPr>
-          <w:ilvl w:val="1"/>
-          <w:numId w:val="2"/>
-        </w:numPr>
-        <w:tabs>
-          <w:tab w:val="clear" w:pos="15876"/>
-          <w:tab w:val="left" w:pos="720"/>
-        </w:tabs>
-        <w:rPr>
-          <w:sz w:val="20"/>
-        </w:rPr>
-      </w:pPr>
-      <w:r>
-        <w:rPr>
-          <w:sz w:val="20"/>
-        </w:rPr>
-        <w:t xml:space="preserve">Działanie: Wyświetla zgłoszenia o zadanym </w:t>
-      </w:r>
-      <w:proofErr w:type="spellStart"/>
-      <w:r>
-        <w:rPr>
-          <w:sz w:val="20"/>
-        </w:rPr>
-        <w:t>id_serwisanta</w:t>
-      </w:r>
-      <w:proofErr w:type="spellEnd"/>
-    </w:p>
-    <w:p>
-      <w:pPr>
-        <w:pStyle w:val="Normal"/>
-        <w:numPr>
-          <w:ilvl w:val="1"/>
-          <w:numId w:val="2"/>
-        </w:numPr>
-        <w:tabs>
-          <w:tab w:val="clear" w:pos="15876"/>
-          <w:tab w:val="left" w:pos="720"/>
-        </w:tabs>
-        <w:rPr>
-          <w:sz w:val="20"/>
-        </w:rPr>
-      </w:pPr>
-      <w:r>
-        <w:rPr>
-          <w:sz w:val="20"/>
-        </w:rPr>
-        <w:t>Wyjście: 0,1</w:t>
-      </w:r>
-    </w:p>
-    <w:p>
-      <w:pPr>
-        <w:pStyle w:val="Normal"/>
-        <w:numPr>
-          <w:ilvl w:val="0"/>
-          <w:numId w:val="12"/>
-        </w:numPr>
-        <w:tabs>
-          <w:tab w:val="clear" w:pos="15876"/>
-          <w:tab w:val="left" w:pos="360"/>
-        </w:tabs>
-        <w:rPr>
-          <w:sz w:val="20"/>
-        </w:rPr>
-      </w:pPr>
-      <w:r>
-        <w:rPr>
-          <w:sz w:val="20"/>
-        </w:rPr>
-        <w:t xml:space="preserve">Funkcja </w:t>
-      </w:r>
-      <w:proofErr w:type="spellStart"/>
-      <w:r>
-        <w:rPr>
-          <w:sz w:val="20"/>
-        </w:rPr>
-        <w:t>ZmienStan</w:t>
-      </w:r>
-      <w:proofErr w:type="spellEnd"/>
-    </w:p>
-    <w:p>
-      <w:pPr>
-        <w:pStyle w:val="Normal"/>
-        <w:numPr>
-          <w:ilvl w:val="1"/>
-          <w:numId w:val="2"/>
-        </w:numPr>
-        <w:tabs>
-          <w:tab w:val="clear" w:pos="15876"/>
-          <w:tab w:val="left" w:pos="720"/>
-        </w:tabs>
-        <w:rPr>
-          <w:sz w:val="20"/>
-        </w:rPr>
-      </w:pPr>
-      <w:proofErr w:type="spellStart"/>
-      <w:r>
-        <w:rPr>
-          <w:sz w:val="20"/>
-        </w:rPr>
-        <w:t>Wejscie</w:t>
-      </w:r>
-      <w:proofErr w:type="spellEnd"/>
-      <w:r>
-        <w:rPr>
-          <w:sz w:val="20"/>
-        </w:rPr>
-        <w:t xml:space="preserve">: </w:t>
-      </w:r>
-      <w:proofErr w:type="spellStart"/>
-      <w:r>
-        <w:rPr>
-          <w:sz w:val="20"/>
-        </w:rPr>
-        <w:t>id_zgłoszenia</w:t>
-      </w:r>
-      <w:proofErr w:type="spellEnd"/>
-    </w:p>
-    <w:p>
-      <w:pPr>
-        <w:pStyle w:val="Normal"/>
-        <w:numPr>
-          <w:ilvl w:val="1"/>
-          <w:numId w:val="2"/>
-        </w:numPr>
-        <w:tabs>
-          <w:tab w:val="clear" w:pos="15876"/>
-          <w:tab w:val="left" w:pos="720"/>
-        </w:tabs>
-        <w:rPr>
-          <w:sz w:val="20"/>
-        </w:rPr>
-      </w:pPr>
-      <w:r>
-        <w:rPr>
-          <w:sz w:val="20"/>
-        </w:rPr>
-        <w:t>Działanie: Zmienia stan zgłoszenia (przyjęto, wykonano, w trakcie)</w:t>
-      </w:r>
-    </w:p>
-    <w:p>
-      <w:pPr>
-        <w:pStyle w:val="Normal"/>
-        <w:numPr>
-          <w:ilvl w:val="1"/>
-          <w:numId w:val="2"/>
-        </w:numPr>
-        <w:tabs>
-          <w:tab w:val="clear" w:pos="15876"/>
-          <w:tab w:val="left" w:pos="720"/>
-        </w:tabs>
-        <w:rPr>
-          <w:sz w:val="20"/>
-        </w:rPr>
-      </w:pPr>
-      <w:r>
-        <w:rPr>
-          <w:sz w:val="20"/>
-        </w:rPr>
-        <w:t>Wyjście : 0,1</w:t>
-      </w:r>
-    </w:p>
-    <w:p>
-      <w:pPr>
-        <w:pStyle w:val="Normal"/>
-        <w:numPr>
-          <w:ilvl w:val="0"/>
-          <w:numId w:val="12"/>
-        </w:numPr>
-        <w:tabs>
-          <w:tab w:val="clear" w:pos="15876"/>
-          <w:tab w:val="left" w:pos="360"/>
-        </w:tabs>
-        <w:rPr>
-          <w:sz w:val="20"/>
-        </w:rPr>
-      </w:pPr>
-      <w:r>
-        <w:rPr>
-          <w:sz w:val="20"/>
-        </w:rPr>
-        <w:t xml:space="preserve">Funkcja </w:t>
-      </w:r>
-      <w:proofErr w:type="spellStart"/>
-      <w:r>
-        <w:rPr>
-          <w:sz w:val="20"/>
-        </w:rPr>
-        <w:t>WyswietlStatystyki</w:t>
-      </w:r>
-      <w:proofErr w:type="spellEnd"/>
-      <w:r>
-        <w:rPr>
-          <w:sz w:val="20"/>
-        </w:rPr>
-        <w:t xml:space="preserve"> </w:t>
-      </w:r>
-    </w:p>
-    <w:p>
-      <w:pPr>
-        <w:pStyle w:val="Normal"/>
-        <w:numPr>
-          <w:ilvl w:val="1"/>
-          <w:numId w:val="2"/>
-        </w:numPr>
-        <w:tabs>
-          <w:tab w:val="clear" w:pos="15876"/>
-          <w:tab w:val="left" w:pos="720"/>
-        </w:tabs>
-        <w:rPr>
-          <w:sz w:val="20"/>
-        </w:rPr>
-      </w:pPr>
-      <w:r>
-        <w:rPr>
-          <w:sz w:val="20"/>
-        </w:rPr>
-        <w:t>Wejście: okres</w:t>
-      </w:r>
-    </w:p>
-    <w:p>
-      <w:pPr>
-        <w:pStyle w:val="Normal"/>
-        <w:numPr>
-          <w:ilvl w:val="1"/>
-          <w:numId w:val="2"/>
-        </w:numPr>
-        <w:tabs>
-          <w:tab w:val="clear" w:pos="15876"/>
-          <w:tab w:val="left" w:pos="720"/>
-        </w:tabs>
-        <w:rPr>
-          <w:sz w:val="20"/>
-        </w:rPr>
-      </w:pPr>
-      <w:r>
-        <w:rPr>
-          <w:sz w:val="20"/>
-        </w:rPr>
-        <w:t>Działanie: Wyświetla statystyki, oblicza wszystkie przypadki serwisanta</w:t>
-      </w:r>
-    </w:p>
-    <w:p>
-      <w:pPr>
-        <w:pStyle w:val="Normal"/>
-        <w:numPr>
-          <w:ilvl w:val="1"/>
-          <w:numId w:val="2"/>
-        </w:numPr>
-        <w:tabs>
-          <w:tab w:val="clear" w:pos="15876"/>
-          <w:tab w:val="left" w:pos="720"/>
-        </w:tabs>
-        <w:rPr>
-          <w:sz w:val="20"/>
-        </w:rPr>
-      </w:pPr>
-      <w:r>
-        <w:rPr>
-          <w:sz w:val="20"/>
-        </w:rPr>
-        <w:t>Wyjście: Statystyki</w:t>
-      </w:r>
-    </w:p>
-    <w:p>
-      <w:pPr>
-        <w:pStyle w:val="Normal"/>
-        <w:numPr>
-          <w:ilvl w:val="0"/>
-          <w:numId w:val="12"/>
-        </w:numPr>
-        <w:tabs>
-          <w:tab w:val="clear" w:pos="15876"/>
-          <w:tab w:val="left" w:pos="360"/>
-        </w:tabs>
-        <w:rPr>
-          <w:sz w:val="20"/>
-        </w:rPr>
-      </w:pPr>
-      <w:r>
-        <w:rPr>
-          <w:sz w:val="20"/>
-        </w:rPr>
-        <w:t xml:space="preserve">Funkcja </w:t>
-      </w:r>
-      <w:proofErr w:type="spellStart"/>
-      <w:r>
-        <w:rPr>
-          <w:sz w:val="20"/>
-        </w:rPr>
-        <w:t>StatystykiAdmin</w:t>
-      </w:r>
-      <w:proofErr w:type="spellEnd"/>
-    </w:p>
-    <w:p>
-      <w:pPr>
-        <w:pStyle w:val="Normal"/>
-        <w:numPr>
-          <w:ilvl w:val="1"/>
-          <w:numId w:val="2"/>
-        </w:numPr>
-        <w:tabs>
-          <w:tab w:val="clear" w:pos="15876"/>
-          <w:tab w:val="left" w:pos="720"/>
-        </w:tabs>
-        <w:rPr>
-          <w:sz w:val="20"/>
-        </w:rPr>
-      </w:pPr>
-      <w:r>
-        <w:rPr>
-          <w:sz w:val="20"/>
-        </w:rPr>
-        <w:t xml:space="preserve">Wejście: okres, kto, </w:t>
-      </w:r>
-    </w:p>
-    <w:p>
-      <w:pPr>
-        <w:pStyle w:val="Normal"/>
-        <w:numPr>
-          <w:ilvl w:val="1"/>
-          <w:numId w:val="2"/>
-        </w:numPr>
-        <w:tabs>
-          <w:tab w:val="clear" w:pos="15876"/>
-          <w:tab w:val="left" w:pos="720"/>
-        </w:tabs>
-        <w:rPr>
-          <w:sz w:val="20"/>
-        </w:rPr>
-      </w:pPr>
-      <w:r>
-        <w:rPr>
-          <w:sz w:val="20"/>
-        </w:rPr>
-        <w:t>Działanie: Wylicza statystyki</w:t>
-      </w:r>
-    </w:p>
-    <w:p>
-      <w:pPr>
-        <w:pStyle w:val="Normal"/>
-        <w:numPr>
-          <w:ilvl w:val="1"/>
-          <w:numId w:val="2"/>
-        </w:numPr>
-        <w:tabs>
-          <w:tab w:val="clear" w:pos="15876"/>
-          <w:tab w:val="left" w:pos="720"/>
-        </w:tabs>
-        <w:rPr>
-          <w:sz w:val="20"/>
-        </w:rPr>
-      </w:pPr>
-      <w:r>
-        <w:rPr>
-          <w:sz w:val="20"/>
-        </w:rPr>
-        <w:t>Wyjście: statystyki</w:t>
-      </w:r>
-    </w:p>
-    <w:p>
-      <w:pPr>
-        <w:pStyle w:val="Normal"/>
-        <w:numPr>
-          <w:ilvl w:val="0"/>
-          <w:numId w:val="12"/>
-        </w:numPr>
-        <w:tabs>
-          <w:tab w:val="clear" w:pos="15876"/>
-          <w:tab w:val="left" w:pos="360"/>
-        </w:tabs>
-        <w:rPr>
-          <w:sz w:val="20"/>
-        </w:rPr>
-      </w:pPr>
-      <w:r>
-        <w:rPr>
-          <w:sz w:val="20"/>
-        </w:rPr>
-        <w:t>Funkcja Dodaj</w:t>
-      </w:r>
-    </w:p>
-    <w:p>
-      <w:pPr>
-        <w:pStyle w:val="Normal"/>
-        <w:numPr>
-          <w:ilvl w:val="1"/>
-          <w:numId w:val="2"/>
-        </w:numPr>
-        <w:tabs>
-          <w:tab w:val="clear" w:pos="15876"/>
-          <w:tab w:val="left" w:pos="720"/>
-        </w:tabs>
-        <w:rPr>
-          <w:sz w:val="20"/>
-        </w:rPr>
-      </w:pPr>
-      <w:r>
-        <w:rPr>
-          <w:sz w:val="20"/>
-        </w:rPr>
-        <w:t>Wejście: Imię, Nazwisko, login, hasło , mail, typ konta</w:t>
-      </w:r>
-    </w:p>
-    <w:p>
-      <w:pPr>
-        <w:pStyle w:val="Normal"/>
-        <w:numPr>
-          <w:ilvl w:val="1"/>
-          <w:numId w:val="2"/>
-        </w:numPr>
-        <w:tabs>
-          <w:tab w:val="clear" w:pos="15876"/>
-          <w:tab w:val="left" w:pos="720"/>
-        </w:tabs>
-        <w:rPr>
-          <w:sz w:val="20"/>
-        </w:rPr>
-      </w:pPr>
-      <w:r>
-        <w:rPr>
-          <w:sz w:val="20"/>
-        </w:rPr>
-        <w:t xml:space="preserve">Działanie: Dodanie </w:t>
-      </w:r>
-      <w:proofErr w:type="spellStart"/>
-      <w:r>
-        <w:rPr>
-          <w:sz w:val="20"/>
-        </w:rPr>
-        <w:t>uzytkownika</w:t>
-      </w:r>
-      <w:proofErr w:type="spellEnd"/>
-      <w:r>
-        <w:rPr>
-          <w:sz w:val="20"/>
-        </w:rPr>
-        <w:t xml:space="preserve"> do bazy, sprawdzanie czy</w:t>
-      </w:r>
-    </w:p>
-    <w:p>
-      <w:pPr>
-        <w:pStyle w:val="Normal"/>
-        <w:numPr>
-          <w:ilvl w:val="1"/>
-          <w:numId w:val="2"/>
-        </w:numPr>
-        <w:tabs>
-          <w:tab w:val="clear" w:pos="15876"/>
-          <w:tab w:val="left" w:pos="720"/>
-        </w:tabs>
-        <w:rPr>
-          <w:sz w:val="20"/>
-        </w:rPr>
-      </w:pPr>
-      <w:r>
-        <w:rPr>
-          <w:sz w:val="20"/>
-        </w:rPr>
-        <w:t>Wyjście: 0,1</w:t>
-      </w:r>
-    </w:p>
-    <w:p>
-      <w:pPr>
-        <w:pStyle w:val="Normal"/>
-        <w:numPr>
-          <w:ilvl w:val="0"/>
-          <w:numId w:val="12"/>
-        </w:numPr>
-        <w:tabs>
-          <w:tab w:val="clear" w:pos="15876"/>
-          <w:tab w:val="left" w:pos="360"/>
-        </w:tabs>
-        <w:rPr>
-          <w:sz w:val="20"/>
-        </w:rPr>
-      </w:pPr>
-      <w:r>
-        <w:rPr>
-          <w:sz w:val="20"/>
-        </w:rPr>
-        <w:t>Funkcja Usuń</w:t>
-      </w:r>
-    </w:p>
-    <w:p>
-      <w:pPr>
-        <w:pStyle w:val="Normal"/>
-        <w:numPr>
-          <w:ilvl w:val="1"/>
-          <w:numId w:val="2"/>
-        </w:numPr>
-        <w:tabs>
-          <w:tab w:val="clear" w:pos="15876"/>
-          <w:tab w:val="left" w:pos="720"/>
-        </w:tabs>
-        <w:rPr>
-          <w:sz w:val="20"/>
-        </w:rPr>
-      </w:pPr>
-      <w:proofErr w:type="spellStart"/>
-      <w:r>
-        <w:rPr>
-          <w:sz w:val="20"/>
-        </w:rPr>
-        <w:t>Wejscie</w:t>
-      </w:r>
-      <w:proofErr w:type="spellEnd"/>
-      <w:r>
-        <w:rPr>
-          <w:sz w:val="20"/>
-        </w:rPr>
-        <w:t xml:space="preserve">: </w:t>
-      </w:r>
-      <w:proofErr w:type="spellStart"/>
-      <w:r>
-        <w:rPr>
-          <w:sz w:val="20"/>
-        </w:rPr>
-        <w:t>id_uz</w:t>
-      </w:r>
-      <w:proofErr w:type="spellEnd"/>
-      <w:r>
-        <w:rPr>
-          <w:sz w:val="20"/>
-        </w:rPr>
-        <w:t>/</w:t>
-      </w:r>
-      <w:proofErr w:type="spellStart"/>
-      <w:r>
-        <w:rPr>
-          <w:sz w:val="20"/>
-        </w:rPr>
-        <w:t>id_ser</w:t>
-      </w:r>
-      <w:proofErr w:type="spellEnd"/>
-      <w:r>
-        <w:rPr>
-          <w:sz w:val="20"/>
-        </w:rPr>
-        <w:t>, typ konta</w:t>
-      </w:r>
-    </w:p>
-    <w:p>
-      <w:pPr>
-        <w:pStyle w:val="Normal"/>
-        <w:numPr>
-          <w:ilvl w:val="1"/>
-          <w:numId w:val="2"/>
-        </w:numPr>
-        <w:tabs>
-          <w:tab w:val="clear" w:pos="15876"/>
-          <w:tab w:val="left" w:pos="720"/>
-        </w:tabs>
-        <w:rPr>
-          <w:sz w:val="20"/>
-        </w:rPr>
-      </w:pPr>
-      <w:r>
-        <w:rPr>
-          <w:sz w:val="20"/>
-        </w:rPr>
-        <w:t>Działanie: Usuwanie Użytkownika z bazy</w:t>
-      </w:r>
-    </w:p>
-    <w:p>
-      <w:pPr>
-        <w:pStyle w:val="Normal"/>
-        <w:numPr>
-          <w:ilvl w:val="1"/>
-          <w:numId w:val="2"/>
-        </w:numPr>
-        <w:tabs>
-          <w:tab w:val="clear" w:pos="15876"/>
-          <w:tab w:val="left" w:pos="720"/>
-        </w:tabs>
-        <w:rPr>
-          <w:sz w:val="20"/>
-        </w:rPr>
-      </w:pPr>
-      <w:r>
-        <w:rPr>
-          <w:sz w:val="20"/>
-        </w:rPr>
-        <w:t>Wyjście: 0,1</w:t>
-      </w:r>
-    </w:p>
-    <w:p>
-      <w:pPr>
-        <w:pStyle w:val="Normal"/>
-        <w:numPr>
-          <w:ilvl w:val="0"/>
-          <w:numId w:val="12"/>
-        </w:numPr>
-        <w:tabs>
-          <w:tab w:val="clear" w:pos="15876"/>
-          <w:tab w:val="left" w:pos="360"/>
-        </w:tabs>
-        <w:rPr>
-          <w:sz w:val="20"/>
-        </w:rPr>
-      </w:pPr>
-      <w:r>
-        <w:rPr>
-          <w:sz w:val="20"/>
-        </w:rPr>
-        <w:t xml:space="preserve">Funkcja </w:t>
-      </w:r>
-      <w:proofErr w:type="spellStart"/>
-      <w:r>
-        <w:rPr>
-          <w:sz w:val="20"/>
-        </w:rPr>
-        <w:t>Wyswietlzgloszenia</w:t>
-      </w:r>
-      <w:proofErr w:type="spellEnd"/>
-    </w:p>
-    <w:p>
-      <w:pPr>
-        <w:pStyle w:val="Normal"/>
-        <w:numPr>
-          <w:ilvl w:val="1"/>
-          <w:numId w:val="2"/>
-        </w:numPr>
-        <w:tabs>
-          <w:tab w:val="clear" w:pos="15876"/>
-          <w:tab w:val="left" w:pos="720"/>
-        </w:tabs>
-        <w:rPr>
-          <w:sz w:val="20"/>
-        </w:rPr>
-      </w:pPr>
-      <w:proofErr w:type="spellStart"/>
-      <w:r>
-        <w:rPr>
-          <w:sz w:val="20"/>
-        </w:rPr>
-        <w:t>Wejscie</w:t>
-      </w:r>
-      <w:proofErr w:type="spellEnd"/>
-      <w:r>
-        <w:rPr>
-          <w:sz w:val="20"/>
-        </w:rPr>
-        <w:t>: okres, sala</w:t>
-      </w:r>
-    </w:p>
-    <w:p>
-      <w:pPr>
-        <w:pStyle w:val="Normal"/>
-        <w:numPr>
-          <w:ilvl w:val="1"/>
-          <w:numId w:val="2"/>
-        </w:numPr>
-        <w:tabs>
-          <w:tab w:val="clear" w:pos="15876"/>
-          <w:tab w:val="left" w:pos="720"/>
-        </w:tabs>
-        <w:rPr>
-          <w:sz w:val="20"/>
-        </w:rPr>
-      </w:pPr>
-      <w:r>
-        <w:rPr>
-          <w:sz w:val="20"/>
-        </w:rPr>
-        <w:t>Działanie: Wyświetla wszystkie zgłoszenia, usunięte, gotowe, zmodyfikowane</w:t>
-      </w:r>
-    </w:p>
-    <w:p>
-      <w:pPr>
-        <w:pStyle w:val="Normal"/>
-        <w:numPr>
-          <w:ilvl w:val="1"/>
-          <w:numId w:val="2"/>
-        </w:numPr>
-        <w:tabs>
-          <w:tab w:val="clear" w:pos="15876"/>
-          <w:tab w:val="left" w:pos="720"/>
-        </w:tabs>
-        <w:rPr>
-          <w:sz w:val="20"/>
-        </w:rPr>
-      </w:pPr>
-      <w:proofErr w:type="spellStart"/>
-      <w:r>
-        <w:rPr>
-          <w:sz w:val="20"/>
-        </w:rPr>
-        <w:t>Wyscie</w:t>
-      </w:r>
-      <w:proofErr w:type="spellEnd"/>
-      <w:r>
-        <w:rPr>
-          <w:sz w:val="20"/>
-        </w:rPr>
-        <w:t>: Lista zgłoszeń</w:t>
-      </w:r>
-    </w:p>
-    <w:p>
-      <w:pPr>
         <w:pStyle w:val="Akapitzlist"/>
         <w:tabs>
           <w:tab w:val="left" w:pos="720"/>
@@ -5062,19 +2851,20 @@
           <w:tab w:val="left" w:pos="9204"/>
           <w:tab w:val="left" w:pos="9912"/>
         </w:tabs>
-        <w:ind w:left="0"/>
-        <w:rPr>
-          <w:color w:val="000000"/>
-        </w:rPr>
-      </w:pPr>
-    </w:p>
-    <w:p>
-      <w:pPr>
-        <w:pStyle w:val="Akapitzlist"/>
-        <w:numPr>
-          <w:ilvl w:val="0"/>
-          <w:numId w:val="4"/>
-        </w:numPr>
+        <w:rPr>
+          <w:color w:val="000000"/>
+        </w:rPr>
+      </w:pPr>
+      <w:r>
+        <w:rPr>
+          <w:color w:val="000000"/>
+        </w:rPr>
+        <w:t>•Funkcja Login</w:t>
+      </w:r>
+    </w:p>
+    <w:p>
+      <w:pPr>
+        <w:pStyle w:val="Akapitzlist"/>
         <w:tabs>
           <w:tab w:val="left" w:pos="720"/>
           <w:tab w:val="left" w:pos="1416"/>
@@ -5091,15 +2881,22 @@
           <w:tab w:val="left" w:pos="9204"/>
           <w:tab w:val="left" w:pos="9912"/>
         </w:tabs>
-        <w:rPr>
-          <w:color w:val="000000"/>
-        </w:rPr>
-      </w:pPr>
-      <w:r>
-        <w:rPr>
-          <w:color w:val="000000"/>
-        </w:rPr>
-        <w:t>Poglądowe schematy wyglądu poszczególnych paneli:</w:t>
+        <w:ind w:left="722"/>
+        <w:rPr>
+          <w:color w:val="000000"/>
+        </w:rPr>
+      </w:pPr>
+      <w:r>
+        <w:rPr>
+          <w:color w:val="000000"/>
+        </w:rPr>
+        <w:tab/>
+      </w:r>
+      <w:r>
+        <w:rPr>
+          <w:color w:val="000000"/>
+        </w:rPr>
+        <w:t>Wejście: login, password, role</w:t>
       </w:r>
     </w:p>
     <w:p>
@@ -5121,6 +2918,1217 @@
           <w:tab w:val="left" w:pos="9204"/>
           <w:tab w:val="left" w:pos="9912"/>
         </w:tabs>
+        <w:ind w:left="722"/>
+        <w:rPr>
+          <w:color w:val="000000"/>
+        </w:rPr>
+      </w:pPr>
+      <w:r>
+        <w:rPr>
+          <w:color w:val="000000"/>
+        </w:rPr>
+        <w:tab/>
+      </w:r>
+      <w:r>
+        <w:rPr>
+          <w:color w:val="000000"/>
+        </w:rPr>
+        <w:t xml:space="preserve">Działanie: Porównywanie </w:t>
+      </w:r>
+      <w:proofErr w:type="spellStart"/>
+      <w:r>
+        <w:rPr>
+          <w:color w:val="000000"/>
+        </w:rPr>
+        <w:t>Logina</w:t>
+      </w:r>
+      <w:proofErr w:type="spellEnd"/>
+      <w:r>
+        <w:rPr>
+          <w:color w:val="000000"/>
+        </w:rPr>
+        <w:t>, Hasła i typu konta do danych z Bazy</w:t>
+      </w:r>
+    </w:p>
+    <w:p>
+      <w:pPr>
+        <w:pStyle w:val="Akapitzlist"/>
+        <w:tabs>
+          <w:tab w:val="left" w:pos="720"/>
+          <w:tab w:val="left" w:pos="1416"/>
+          <w:tab w:val="left" w:pos="2124"/>
+          <w:tab w:val="left" w:pos="2832"/>
+          <w:tab w:val="left" w:pos="3540"/>
+          <w:tab w:val="left" w:pos="4248"/>
+          <w:tab w:val="left" w:pos="4956"/>
+          <w:tab w:val="left" w:pos="5664"/>
+          <w:tab w:val="left" w:pos="6372"/>
+          <w:tab w:val="left" w:pos="7080"/>
+          <w:tab w:val="left" w:pos="7788"/>
+          <w:tab w:val="left" w:pos="8496"/>
+          <w:tab w:val="left" w:pos="9204"/>
+          <w:tab w:val="left" w:pos="9912"/>
+        </w:tabs>
+        <w:ind w:left="722"/>
+        <w:rPr>
+          <w:color w:val="000000"/>
+        </w:rPr>
+      </w:pPr>
+      <w:r>
+        <w:rPr>
+          <w:color w:val="000000"/>
+        </w:rPr>
+        <w:tab/>
+      </w:r>
+      <w:r>
+        <w:rPr>
+          <w:color w:val="000000"/>
+        </w:rPr>
+        <w:t>Wyjście: 0, 1</w:t>
+      </w:r>
+    </w:p>
+    <w:p>
+      <w:pPr>
+        <w:pStyle w:val="Akapitzlist"/>
+        <w:tabs>
+          <w:tab w:val="left" w:pos="720"/>
+          <w:tab w:val="left" w:pos="1416"/>
+          <w:tab w:val="left" w:pos="2124"/>
+          <w:tab w:val="left" w:pos="2832"/>
+          <w:tab w:val="left" w:pos="3540"/>
+          <w:tab w:val="left" w:pos="4248"/>
+          <w:tab w:val="left" w:pos="4956"/>
+          <w:tab w:val="left" w:pos="5664"/>
+          <w:tab w:val="left" w:pos="6372"/>
+          <w:tab w:val="left" w:pos="7080"/>
+          <w:tab w:val="left" w:pos="7788"/>
+          <w:tab w:val="left" w:pos="8496"/>
+          <w:tab w:val="left" w:pos="9204"/>
+          <w:tab w:val="left" w:pos="9912"/>
+        </w:tabs>
+        <w:rPr>
+          <w:color w:val="000000"/>
+        </w:rPr>
+      </w:pPr>
+      <w:r>
+        <w:rPr>
+          <w:color w:val="000000"/>
+        </w:rPr>
+        <w:t>•Funkcja Rejestracja</w:t>
+      </w:r>
+    </w:p>
+    <w:p>
+      <w:pPr>
+        <w:pStyle w:val="Akapitzlist"/>
+        <w:tabs>
+          <w:tab w:val="left" w:pos="720"/>
+          <w:tab w:val="left" w:pos="1416"/>
+          <w:tab w:val="left" w:pos="2124"/>
+          <w:tab w:val="left" w:pos="2832"/>
+          <w:tab w:val="left" w:pos="3540"/>
+          <w:tab w:val="left" w:pos="4248"/>
+          <w:tab w:val="left" w:pos="4956"/>
+          <w:tab w:val="left" w:pos="5664"/>
+          <w:tab w:val="left" w:pos="6372"/>
+          <w:tab w:val="left" w:pos="7080"/>
+          <w:tab w:val="left" w:pos="7788"/>
+          <w:tab w:val="left" w:pos="8496"/>
+          <w:tab w:val="left" w:pos="9204"/>
+          <w:tab w:val="left" w:pos="9912"/>
+        </w:tabs>
+        <w:rPr>
+          <w:color w:val="000000"/>
+        </w:rPr>
+      </w:pPr>
+      <w:r>
+        <w:rPr>
+          <w:color w:val="000000"/>
+        </w:rPr>
+        <w:tab/>
+      </w:r>
+      <w:r>
+        <w:rPr>
+          <w:color w:val="000000"/>
+        </w:rPr>
+        <w:t xml:space="preserve">Wejście: login, password, name, lastname, </w:t>
+      </w:r>
+      <w:proofErr w:type="spellStart"/>
+      <w:r>
+        <w:rPr>
+          <w:color w:val="000000"/>
+        </w:rPr>
+        <w:t>company</w:t>
+      </w:r>
+      <w:proofErr w:type="spellEnd"/>
+      <w:r>
+        <w:rPr>
+          <w:color w:val="000000"/>
+        </w:rPr>
+        <w:t>, role</w:t>
+      </w:r>
+    </w:p>
+    <w:p>
+      <w:pPr>
+        <w:pStyle w:val="Akapitzlist"/>
+        <w:tabs>
+          <w:tab w:val="left" w:pos="720"/>
+          <w:tab w:val="left" w:pos="1416"/>
+          <w:tab w:val="left" w:pos="2124"/>
+          <w:tab w:val="left" w:pos="2832"/>
+          <w:tab w:val="left" w:pos="3540"/>
+          <w:tab w:val="left" w:pos="4248"/>
+          <w:tab w:val="left" w:pos="4956"/>
+          <w:tab w:val="left" w:pos="5664"/>
+          <w:tab w:val="left" w:pos="6372"/>
+          <w:tab w:val="left" w:pos="7080"/>
+          <w:tab w:val="left" w:pos="7788"/>
+          <w:tab w:val="left" w:pos="8496"/>
+          <w:tab w:val="left" w:pos="9204"/>
+          <w:tab w:val="left" w:pos="9912"/>
+        </w:tabs>
+        <w:rPr>
+          <w:color w:val="000000"/>
+        </w:rPr>
+      </w:pPr>
+      <w:r>
+        <w:rPr>
+          <w:color w:val="000000"/>
+        </w:rPr>
+        <w:tab/>
+      </w:r>
+      <w:r>
+        <w:rPr>
+          <w:color w:val="000000"/>
+        </w:rPr>
+        <w:t xml:space="preserve">Działanie: Sprawdzanie, czy użytkownik istnieje w bazie, jeżeli nie, utworzenie go </w:t>
+      </w:r>
+    </w:p>
+    <w:p>
+      <w:pPr>
+        <w:pStyle w:val="Akapitzlist"/>
+        <w:tabs>
+          <w:tab w:val="left" w:pos="720"/>
+          <w:tab w:val="left" w:pos="1416"/>
+          <w:tab w:val="left" w:pos="2124"/>
+          <w:tab w:val="left" w:pos="2832"/>
+          <w:tab w:val="left" w:pos="3540"/>
+          <w:tab w:val="left" w:pos="4248"/>
+          <w:tab w:val="left" w:pos="4956"/>
+          <w:tab w:val="left" w:pos="5664"/>
+          <w:tab w:val="left" w:pos="6372"/>
+          <w:tab w:val="left" w:pos="7080"/>
+          <w:tab w:val="left" w:pos="7788"/>
+          <w:tab w:val="left" w:pos="8496"/>
+          <w:tab w:val="left" w:pos="9204"/>
+          <w:tab w:val="left" w:pos="9912"/>
+        </w:tabs>
+        <w:rPr>
+          <w:color w:val="000000"/>
+        </w:rPr>
+      </w:pPr>
+      <w:r>
+        <w:rPr>
+          <w:color w:val="000000"/>
+        </w:rPr>
+        <w:tab/>
+      </w:r>
+      <w:r>
+        <w:rPr>
+          <w:color w:val="000000"/>
+        </w:rPr>
+        <w:t>Wyjście: 0, 1 (0, błąd 1, utworzenie konta)</w:t>
+      </w:r>
+    </w:p>
+    <w:p>
+      <w:pPr>
+        <w:pStyle w:val="Akapitzlist"/>
+        <w:tabs>
+          <w:tab w:val="left" w:pos="720"/>
+          <w:tab w:val="left" w:pos="1416"/>
+          <w:tab w:val="left" w:pos="2124"/>
+          <w:tab w:val="left" w:pos="2832"/>
+          <w:tab w:val="left" w:pos="3540"/>
+          <w:tab w:val="left" w:pos="4248"/>
+          <w:tab w:val="left" w:pos="4956"/>
+          <w:tab w:val="left" w:pos="5664"/>
+          <w:tab w:val="left" w:pos="6372"/>
+          <w:tab w:val="left" w:pos="7080"/>
+          <w:tab w:val="left" w:pos="7788"/>
+          <w:tab w:val="left" w:pos="8496"/>
+          <w:tab w:val="left" w:pos="9204"/>
+          <w:tab w:val="left" w:pos="9912"/>
+        </w:tabs>
+        <w:rPr>
+          <w:color w:val="000000"/>
+        </w:rPr>
+      </w:pPr>
+      <w:r>
+        <w:rPr>
+          <w:color w:val="000000"/>
+        </w:rPr>
+        <w:t xml:space="preserve">•Funkcja </w:t>
+      </w:r>
+      <w:proofErr w:type="spellStart"/>
+      <w:r>
+        <w:rPr>
+          <w:color w:val="000000"/>
+        </w:rPr>
+        <w:t>DodajZgoszenie</w:t>
+      </w:r>
+      <w:proofErr w:type="spellEnd"/>
+    </w:p>
+    <w:p>
+      <w:pPr>
+        <w:pStyle w:val="Akapitzlist"/>
+        <w:tabs>
+          <w:tab w:val="left" w:pos="720"/>
+          <w:tab w:val="left" w:pos="1416"/>
+          <w:tab w:val="left" w:pos="2124"/>
+          <w:tab w:val="left" w:pos="2832"/>
+          <w:tab w:val="left" w:pos="3540"/>
+          <w:tab w:val="left" w:pos="4248"/>
+          <w:tab w:val="left" w:pos="4956"/>
+          <w:tab w:val="left" w:pos="5664"/>
+          <w:tab w:val="left" w:pos="6372"/>
+          <w:tab w:val="left" w:pos="7080"/>
+          <w:tab w:val="left" w:pos="7788"/>
+          <w:tab w:val="left" w:pos="8496"/>
+          <w:tab w:val="left" w:pos="9204"/>
+          <w:tab w:val="left" w:pos="9912"/>
+        </w:tabs>
+        <w:rPr>
+          <w:color w:val="000000"/>
+        </w:rPr>
+      </w:pPr>
+      <w:r>
+        <w:rPr>
+          <w:color w:val="000000"/>
+        </w:rPr>
+        <w:tab/>
+      </w:r>
+      <w:r>
+        <w:rPr>
+          <w:color w:val="000000"/>
+        </w:rPr>
+        <w:t xml:space="preserve">Wejście: </w:t>
+      </w:r>
+      <w:proofErr w:type="spellStart"/>
+      <w:r>
+        <w:rPr>
+          <w:color w:val="000000"/>
+        </w:rPr>
+        <w:t>id_d</w:t>
+      </w:r>
+      <w:proofErr w:type="spellEnd"/>
+      <w:r>
+        <w:rPr>
+          <w:color w:val="000000"/>
+        </w:rPr>
+        <w:t>, description,</w:t>
+      </w:r>
+    </w:p>
+    <w:p>
+      <w:pPr>
+        <w:pStyle w:val="Akapitzlist"/>
+        <w:tabs>
+          <w:tab w:val="left" w:pos="720"/>
+          <w:tab w:val="left" w:pos="1416"/>
+          <w:tab w:val="left" w:pos="2124"/>
+          <w:tab w:val="left" w:pos="2832"/>
+          <w:tab w:val="left" w:pos="3540"/>
+          <w:tab w:val="left" w:pos="4248"/>
+          <w:tab w:val="left" w:pos="4956"/>
+          <w:tab w:val="left" w:pos="5664"/>
+          <w:tab w:val="left" w:pos="6372"/>
+          <w:tab w:val="left" w:pos="7080"/>
+          <w:tab w:val="left" w:pos="7788"/>
+          <w:tab w:val="left" w:pos="8496"/>
+          <w:tab w:val="left" w:pos="9204"/>
+          <w:tab w:val="left" w:pos="9912"/>
+        </w:tabs>
+        <w:ind w:left="721"/>
+        <w:rPr>
+          <w:color w:val="000000"/>
+        </w:rPr>
+      </w:pPr>
+      <w:r>
+        <w:rPr>
+          <w:color w:val="000000"/>
+        </w:rPr>
+        <w:tab/>
+      </w:r>
+      <w:r>
+        <w:rPr>
+          <w:color w:val="000000"/>
+        </w:rPr>
+        <w:t xml:space="preserve">Działanie: Sprawdzenie czy w bazie istnieje ta usterka jeżeli nie, dodanie jej ustawienie na status </w:t>
+      </w:r>
+      <w:proofErr w:type="spellStart"/>
+      <w:r>
+        <w:rPr>
+          <w:color w:val="000000"/>
+        </w:rPr>
+        <w:t>oczekujace</w:t>
+      </w:r>
+      <w:proofErr w:type="spellEnd"/>
+    </w:p>
+    <w:p>
+      <w:pPr>
+        <w:pStyle w:val="Akapitzlist"/>
+        <w:tabs>
+          <w:tab w:val="left" w:pos="720"/>
+          <w:tab w:val="left" w:pos="1416"/>
+          <w:tab w:val="left" w:pos="2124"/>
+          <w:tab w:val="left" w:pos="2832"/>
+          <w:tab w:val="left" w:pos="3540"/>
+          <w:tab w:val="left" w:pos="4248"/>
+          <w:tab w:val="left" w:pos="4956"/>
+          <w:tab w:val="left" w:pos="5664"/>
+          <w:tab w:val="left" w:pos="6372"/>
+          <w:tab w:val="left" w:pos="7080"/>
+          <w:tab w:val="left" w:pos="7788"/>
+          <w:tab w:val="left" w:pos="8496"/>
+          <w:tab w:val="left" w:pos="9204"/>
+          <w:tab w:val="left" w:pos="9912"/>
+        </w:tabs>
+        <w:rPr>
+          <w:color w:val="000000"/>
+        </w:rPr>
+      </w:pPr>
+      <w:r>
+        <w:rPr>
+          <w:color w:val="000000"/>
+        </w:rPr>
+        <w:tab/>
+      </w:r>
+      <w:r>
+        <w:rPr>
+          <w:color w:val="000000"/>
+        </w:rPr>
+        <w:t>Wyjście: 0,1 (0, brak wypełnionych pól lub usterka jest w bazie 1, dodano do bazy)</w:t>
+      </w:r>
+    </w:p>
+    <w:p>
+      <w:pPr>
+        <w:pStyle w:val="Akapitzlist"/>
+        <w:tabs>
+          <w:tab w:val="left" w:pos="720"/>
+          <w:tab w:val="left" w:pos="1416"/>
+          <w:tab w:val="left" w:pos="2124"/>
+          <w:tab w:val="left" w:pos="2832"/>
+          <w:tab w:val="left" w:pos="3540"/>
+          <w:tab w:val="left" w:pos="4248"/>
+          <w:tab w:val="left" w:pos="4956"/>
+          <w:tab w:val="left" w:pos="5664"/>
+          <w:tab w:val="left" w:pos="6372"/>
+          <w:tab w:val="left" w:pos="7080"/>
+          <w:tab w:val="left" w:pos="7788"/>
+          <w:tab w:val="left" w:pos="8496"/>
+          <w:tab w:val="left" w:pos="9204"/>
+          <w:tab w:val="left" w:pos="9912"/>
+        </w:tabs>
+        <w:rPr>
+          <w:color w:val="000000"/>
+        </w:rPr>
+      </w:pPr>
+      <w:r>
+        <w:rPr>
+          <w:color w:val="000000"/>
+        </w:rPr>
+        <w:t xml:space="preserve">•Funkcja </w:t>
+      </w:r>
+      <w:proofErr w:type="spellStart"/>
+      <w:r>
+        <w:rPr>
+          <w:color w:val="000000"/>
+        </w:rPr>
+        <w:t>wyswietl_zgloszenia</w:t>
+      </w:r>
+      <w:proofErr w:type="spellEnd"/>
+    </w:p>
+    <w:p>
+      <w:pPr>
+        <w:pStyle w:val="Akapitzlist"/>
+        <w:tabs>
+          <w:tab w:val="left" w:pos="720"/>
+          <w:tab w:val="left" w:pos="1416"/>
+          <w:tab w:val="left" w:pos="2124"/>
+          <w:tab w:val="left" w:pos="2832"/>
+          <w:tab w:val="left" w:pos="3540"/>
+          <w:tab w:val="left" w:pos="4248"/>
+          <w:tab w:val="left" w:pos="4956"/>
+          <w:tab w:val="left" w:pos="5664"/>
+          <w:tab w:val="left" w:pos="6372"/>
+          <w:tab w:val="left" w:pos="7080"/>
+          <w:tab w:val="left" w:pos="7788"/>
+          <w:tab w:val="left" w:pos="8496"/>
+          <w:tab w:val="left" w:pos="9204"/>
+          <w:tab w:val="left" w:pos="9912"/>
+        </w:tabs>
+        <w:rPr>
+          <w:color w:val="000000"/>
+        </w:rPr>
+      </w:pPr>
+      <w:r>
+        <w:rPr>
+          <w:color w:val="000000"/>
+        </w:rPr>
+        <w:tab/>
+      </w:r>
+      <w:r>
+        <w:rPr>
+          <w:color w:val="000000"/>
+        </w:rPr>
+        <w:t xml:space="preserve">Wejście: </w:t>
+      </w:r>
+      <w:proofErr w:type="spellStart"/>
+      <w:r>
+        <w:rPr>
+          <w:color w:val="000000"/>
+        </w:rPr>
+        <w:t>id_u</w:t>
+      </w:r>
+      <w:proofErr w:type="spellEnd"/>
+    </w:p>
+    <w:p>
+      <w:pPr>
+        <w:pStyle w:val="Akapitzlist"/>
+        <w:tabs>
+          <w:tab w:val="left" w:pos="720"/>
+          <w:tab w:val="left" w:pos="1416"/>
+          <w:tab w:val="left" w:pos="2124"/>
+          <w:tab w:val="left" w:pos="2832"/>
+          <w:tab w:val="left" w:pos="3540"/>
+          <w:tab w:val="left" w:pos="4248"/>
+          <w:tab w:val="left" w:pos="4956"/>
+          <w:tab w:val="left" w:pos="5664"/>
+          <w:tab w:val="left" w:pos="6372"/>
+          <w:tab w:val="left" w:pos="7080"/>
+          <w:tab w:val="left" w:pos="7788"/>
+          <w:tab w:val="left" w:pos="8496"/>
+          <w:tab w:val="left" w:pos="9204"/>
+          <w:tab w:val="left" w:pos="9912"/>
+        </w:tabs>
+        <w:rPr>
+          <w:color w:val="000000"/>
+        </w:rPr>
+      </w:pPr>
+      <w:r>
+        <w:rPr>
+          <w:color w:val="000000"/>
+        </w:rPr>
+        <w:tab/>
+      </w:r>
+      <w:r>
+        <w:rPr>
+          <w:color w:val="000000"/>
+        </w:rPr>
+        <w:t>Działanie: Wyświetla zgłoszenia gdzie użytkownik który dodał jest taki sam</w:t>
+      </w:r>
+    </w:p>
+    <w:p>
+      <w:pPr>
+        <w:pStyle w:val="Akapitzlist"/>
+        <w:tabs>
+          <w:tab w:val="left" w:pos="720"/>
+          <w:tab w:val="left" w:pos="1416"/>
+          <w:tab w:val="left" w:pos="2124"/>
+          <w:tab w:val="left" w:pos="2832"/>
+          <w:tab w:val="left" w:pos="3540"/>
+          <w:tab w:val="left" w:pos="4248"/>
+          <w:tab w:val="left" w:pos="4956"/>
+          <w:tab w:val="left" w:pos="5664"/>
+          <w:tab w:val="left" w:pos="6372"/>
+          <w:tab w:val="left" w:pos="7080"/>
+          <w:tab w:val="left" w:pos="7788"/>
+          <w:tab w:val="left" w:pos="8496"/>
+          <w:tab w:val="left" w:pos="9204"/>
+          <w:tab w:val="left" w:pos="9912"/>
+        </w:tabs>
+        <w:rPr>
+          <w:color w:val="000000"/>
+        </w:rPr>
+      </w:pPr>
+      <w:r>
+        <w:rPr>
+          <w:color w:val="000000"/>
+        </w:rPr>
+        <w:lastRenderedPageBreak/>
+        <w:tab/>
+      </w:r>
+      <w:r>
+        <w:rPr>
+          <w:color w:val="000000"/>
+        </w:rPr>
+        <w:t xml:space="preserve">Wyjście: </w:t>
+      </w:r>
+      <w:proofErr w:type="spellStart"/>
+      <w:r>
+        <w:rPr>
+          <w:color w:val="000000"/>
+        </w:rPr>
+        <w:t>Lista,która</w:t>
+      </w:r>
+      <w:proofErr w:type="spellEnd"/>
+      <w:r>
+        <w:rPr>
+          <w:color w:val="000000"/>
+        </w:rPr>
+        <w:t xml:space="preserve"> będzie wyświetlona</w:t>
+      </w:r>
+    </w:p>
+    <w:p>
+      <w:pPr>
+        <w:pStyle w:val="Akapitzlist"/>
+        <w:tabs>
+          <w:tab w:val="left" w:pos="720"/>
+          <w:tab w:val="left" w:pos="1416"/>
+          <w:tab w:val="left" w:pos="2124"/>
+          <w:tab w:val="left" w:pos="2832"/>
+          <w:tab w:val="left" w:pos="3540"/>
+          <w:tab w:val="left" w:pos="4248"/>
+          <w:tab w:val="left" w:pos="4956"/>
+          <w:tab w:val="left" w:pos="5664"/>
+          <w:tab w:val="left" w:pos="6372"/>
+          <w:tab w:val="left" w:pos="7080"/>
+          <w:tab w:val="left" w:pos="7788"/>
+          <w:tab w:val="left" w:pos="8496"/>
+          <w:tab w:val="left" w:pos="9204"/>
+          <w:tab w:val="left" w:pos="9912"/>
+        </w:tabs>
+        <w:rPr>
+          <w:color w:val="000000"/>
+        </w:rPr>
+      </w:pPr>
+      <w:r>
+        <w:rPr>
+          <w:color w:val="000000"/>
+        </w:rPr>
+        <w:t>•Funkcja Edytuj</w:t>
+      </w:r>
+    </w:p>
+    <w:p>
+      <w:pPr>
+        <w:pStyle w:val="Akapitzlist"/>
+        <w:tabs>
+          <w:tab w:val="left" w:pos="720"/>
+          <w:tab w:val="left" w:pos="1416"/>
+          <w:tab w:val="left" w:pos="2124"/>
+          <w:tab w:val="left" w:pos="2832"/>
+          <w:tab w:val="left" w:pos="3540"/>
+          <w:tab w:val="left" w:pos="4248"/>
+          <w:tab w:val="left" w:pos="4956"/>
+          <w:tab w:val="left" w:pos="5664"/>
+          <w:tab w:val="left" w:pos="6372"/>
+          <w:tab w:val="left" w:pos="7080"/>
+          <w:tab w:val="left" w:pos="7788"/>
+          <w:tab w:val="left" w:pos="8496"/>
+          <w:tab w:val="left" w:pos="9204"/>
+          <w:tab w:val="left" w:pos="9912"/>
+        </w:tabs>
+        <w:rPr>
+          <w:color w:val="000000"/>
+        </w:rPr>
+      </w:pPr>
+      <w:r>
+        <w:rPr>
+          <w:color w:val="000000"/>
+        </w:rPr>
+        <w:tab/>
+      </w:r>
+      <w:r>
+        <w:rPr>
+          <w:color w:val="000000"/>
+        </w:rPr>
+        <w:t xml:space="preserve">Wejście: </w:t>
+      </w:r>
+      <w:proofErr w:type="spellStart"/>
+      <w:r>
+        <w:rPr>
+          <w:color w:val="000000"/>
+        </w:rPr>
+        <w:t>id_i</w:t>
+      </w:r>
+      <w:proofErr w:type="spellEnd"/>
+    </w:p>
+    <w:p>
+      <w:pPr>
+        <w:pStyle w:val="Akapitzlist"/>
+        <w:tabs>
+          <w:tab w:val="left" w:pos="720"/>
+          <w:tab w:val="left" w:pos="1416"/>
+          <w:tab w:val="left" w:pos="2124"/>
+          <w:tab w:val="left" w:pos="2832"/>
+          <w:tab w:val="left" w:pos="3540"/>
+          <w:tab w:val="left" w:pos="4248"/>
+          <w:tab w:val="left" w:pos="4956"/>
+          <w:tab w:val="left" w:pos="5664"/>
+          <w:tab w:val="left" w:pos="6372"/>
+          <w:tab w:val="left" w:pos="7080"/>
+          <w:tab w:val="left" w:pos="7788"/>
+          <w:tab w:val="left" w:pos="8496"/>
+          <w:tab w:val="left" w:pos="9204"/>
+          <w:tab w:val="left" w:pos="9912"/>
+        </w:tabs>
+        <w:rPr>
+          <w:color w:val="000000"/>
+        </w:rPr>
+      </w:pPr>
+      <w:r>
+        <w:rPr>
+          <w:color w:val="000000"/>
+        </w:rPr>
+        <w:tab/>
+      </w:r>
+      <w:r>
+        <w:rPr>
+          <w:color w:val="000000"/>
+        </w:rPr>
+        <w:t>Działanie: Zmiana danych w zgłoszeniu</w:t>
+      </w:r>
+    </w:p>
+    <w:p>
+      <w:pPr>
+        <w:pStyle w:val="Akapitzlist"/>
+        <w:tabs>
+          <w:tab w:val="left" w:pos="720"/>
+          <w:tab w:val="left" w:pos="1416"/>
+          <w:tab w:val="left" w:pos="2124"/>
+          <w:tab w:val="left" w:pos="2832"/>
+          <w:tab w:val="left" w:pos="3540"/>
+          <w:tab w:val="left" w:pos="4248"/>
+          <w:tab w:val="left" w:pos="4956"/>
+          <w:tab w:val="left" w:pos="5664"/>
+          <w:tab w:val="left" w:pos="6372"/>
+          <w:tab w:val="left" w:pos="7080"/>
+          <w:tab w:val="left" w:pos="7788"/>
+          <w:tab w:val="left" w:pos="8496"/>
+          <w:tab w:val="left" w:pos="9204"/>
+          <w:tab w:val="left" w:pos="9912"/>
+        </w:tabs>
+        <w:rPr>
+          <w:color w:val="000000"/>
+        </w:rPr>
+      </w:pPr>
+      <w:r>
+        <w:rPr>
+          <w:color w:val="000000"/>
+        </w:rPr>
+        <w:tab/>
+      </w:r>
+      <w:r>
+        <w:rPr>
+          <w:color w:val="000000"/>
+        </w:rPr>
+        <w:t>Wyjście: 0,1</w:t>
+      </w:r>
+    </w:p>
+    <w:p>
+      <w:pPr>
+        <w:pStyle w:val="Akapitzlist"/>
+        <w:tabs>
+          <w:tab w:val="left" w:pos="720"/>
+          <w:tab w:val="left" w:pos="1416"/>
+          <w:tab w:val="left" w:pos="2124"/>
+          <w:tab w:val="left" w:pos="2832"/>
+          <w:tab w:val="left" w:pos="3540"/>
+          <w:tab w:val="left" w:pos="4248"/>
+          <w:tab w:val="left" w:pos="4956"/>
+          <w:tab w:val="left" w:pos="5664"/>
+          <w:tab w:val="left" w:pos="6372"/>
+          <w:tab w:val="left" w:pos="7080"/>
+          <w:tab w:val="left" w:pos="7788"/>
+          <w:tab w:val="left" w:pos="8496"/>
+          <w:tab w:val="left" w:pos="9204"/>
+          <w:tab w:val="left" w:pos="9912"/>
+        </w:tabs>
+        <w:rPr>
+          <w:color w:val="000000"/>
+        </w:rPr>
+      </w:pPr>
+      <w:r>
+        <w:rPr>
+          <w:color w:val="000000"/>
+        </w:rPr>
+        <w:t xml:space="preserve">•Funkcja </w:t>
+      </w:r>
+      <w:proofErr w:type="spellStart"/>
+      <w:r>
+        <w:rPr>
+          <w:color w:val="000000"/>
+        </w:rPr>
+        <w:t>ZmienStan</w:t>
+      </w:r>
+      <w:proofErr w:type="spellEnd"/>
+    </w:p>
+    <w:p>
+      <w:pPr>
+        <w:pStyle w:val="Akapitzlist"/>
+        <w:tabs>
+          <w:tab w:val="left" w:pos="720"/>
+          <w:tab w:val="left" w:pos="1416"/>
+          <w:tab w:val="left" w:pos="2124"/>
+          <w:tab w:val="left" w:pos="2832"/>
+          <w:tab w:val="left" w:pos="3540"/>
+          <w:tab w:val="left" w:pos="4248"/>
+          <w:tab w:val="left" w:pos="4956"/>
+          <w:tab w:val="left" w:pos="5664"/>
+          <w:tab w:val="left" w:pos="6372"/>
+          <w:tab w:val="left" w:pos="7080"/>
+          <w:tab w:val="left" w:pos="7788"/>
+          <w:tab w:val="left" w:pos="8496"/>
+          <w:tab w:val="left" w:pos="9204"/>
+          <w:tab w:val="left" w:pos="9912"/>
+        </w:tabs>
+        <w:rPr>
+          <w:color w:val="000000"/>
+        </w:rPr>
+      </w:pPr>
+      <w:r>
+        <w:rPr>
+          <w:color w:val="000000"/>
+        </w:rPr>
+        <w:tab/>
+      </w:r>
+      <w:r>
+        <w:rPr>
+          <w:color w:val="000000"/>
+        </w:rPr>
+        <w:t xml:space="preserve">Wejście: </w:t>
+      </w:r>
+      <w:proofErr w:type="spellStart"/>
+      <w:r>
+        <w:rPr>
+          <w:color w:val="000000"/>
+        </w:rPr>
+        <w:t>id_i</w:t>
+      </w:r>
+      <w:proofErr w:type="spellEnd"/>
+    </w:p>
+    <w:p>
+      <w:pPr>
+        <w:pStyle w:val="Akapitzlist"/>
+        <w:tabs>
+          <w:tab w:val="left" w:pos="720"/>
+          <w:tab w:val="left" w:pos="1416"/>
+          <w:tab w:val="left" w:pos="2124"/>
+          <w:tab w:val="left" w:pos="2832"/>
+          <w:tab w:val="left" w:pos="3540"/>
+          <w:tab w:val="left" w:pos="4248"/>
+          <w:tab w:val="left" w:pos="4956"/>
+          <w:tab w:val="left" w:pos="5664"/>
+          <w:tab w:val="left" w:pos="6372"/>
+          <w:tab w:val="left" w:pos="7080"/>
+          <w:tab w:val="left" w:pos="7788"/>
+          <w:tab w:val="left" w:pos="8496"/>
+          <w:tab w:val="left" w:pos="9204"/>
+          <w:tab w:val="left" w:pos="9912"/>
+        </w:tabs>
+        <w:rPr>
+          <w:color w:val="000000"/>
+        </w:rPr>
+      </w:pPr>
+      <w:r>
+        <w:rPr>
+          <w:color w:val="000000"/>
+        </w:rPr>
+        <w:tab/>
+      </w:r>
+      <w:r>
+        <w:rPr>
+          <w:color w:val="000000"/>
+        </w:rPr>
+        <w:t>Działanie: Zmienia stan zgłoszenia (przyjęto, wykonano, w trakcie)</w:t>
+      </w:r>
+    </w:p>
+    <w:p>
+      <w:pPr>
+        <w:pStyle w:val="Akapitzlist"/>
+        <w:tabs>
+          <w:tab w:val="left" w:pos="720"/>
+          <w:tab w:val="left" w:pos="1416"/>
+          <w:tab w:val="left" w:pos="2124"/>
+          <w:tab w:val="left" w:pos="2832"/>
+          <w:tab w:val="left" w:pos="3540"/>
+          <w:tab w:val="left" w:pos="4248"/>
+          <w:tab w:val="left" w:pos="4956"/>
+          <w:tab w:val="left" w:pos="5664"/>
+          <w:tab w:val="left" w:pos="6372"/>
+          <w:tab w:val="left" w:pos="7080"/>
+          <w:tab w:val="left" w:pos="7788"/>
+          <w:tab w:val="left" w:pos="8496"/>
+          <w:tab w:val="left" w:pos="9204"/>
+          <w:tab w:val="left" w:pos="9912"/>
+        </w:tabs>
+        <w:rPr>
+          <w:color w:val="000000"/>
+        </w:rPr>
+      </w:pPr>
+      <w:r>
+        <w:rPr>
+          <w:color w:val="000000"/>
+        </w:rPr>
+        <w:tab/>
+      </w:r>
+      <w:r>
+        <w:rPr>
+          <w:color w:val="000000"/>
+        </w:rPr>
+        <w:t>Wyjście : 0,1</w:t>
+      </w:r>
+    </w:p>
+    <w:p>
+      <w:pPr>
+        <w:pStyle w:val="Akapitzlist"/>
+        <w:tabs>
+          <w:tab w:val="left" w:pos="720"/>
+          <w:tab w:val="left" w:pos="1416"/>
+          <w:tab w:val="left" w:pos="2124"/>
+          <w:tab w:val="left" w:pos="2832"/>
+          <w:tab w:val="left" w:pos="3540"/>
+          <w:tab w:val="left" w:pos="4248"/>
+          <w:tab w:val="left" w:pos="4956"/>
+          <w:tab w:val="left" w:pos="5664"/>
+          <w:tab w:val="left" w:pos="6372"/>
+          <w:tab w:val="left" w:pos="7080"/>
+          <w:tab w:val="left" w:pos="7788"/>
+          <w:tab w:val="left" w:pos="8496"/>
+          <w:tab w:val="left" w:pos="9204"/>
+          <w:tab w:val="left" w:pos="9912"/>
+        </w:tabs>
+        <w:rPr>
+          <w:color w:val="000000"/>
+        </w:rPr>
+      </w:pPr>
+      <w:r>
+        <w:rPr>
+          <w:color w:val="000000"/>
+        </w:rPr>
+        <w:t xml:space="preserve">•Funkcja </w:t>
+      </w:r>
+      <w:proofErr w:type="spellStart"/>
+      <w:r>
+        <w:rPr>
+          <w:color w:val="000000"/>
+        </w:rPr>
+        <w:t>WyswietlStatystyki</w:t>
+      </w:r>
+      <w:proofErr w:type="spellEnd"/>
+    </w:p>
+    <w:p>
+      <w:pPr>
+        <w:pStyle w:val="Akapitzlist"/>
+        <w:tabs>
+          <w:tab w:val="left" w:pos="720"/>
+          <w:tab w:val="left" w:pos="1416"/>
+          <w:tab w:val="left" w:pos="2124"/>
+          <w:tab w:val="left" w:pos="2832"/>
+          <w:tab w:val="left" w:pos="3540"/>
+          <w:tab w:val="left" w:pos="4248"/>
+          <w:tab w:val="left" w:pos="4956"/>
+          <w:tab w:val="left" w:pos="5664"/>
+          <w:tab w:val="left" w:pos="6372"/>
+          <w:tab w:val="left" w:pos="7080"/>
+          <w:tab w:val="left" w:pos="7788"/>
+          <w:tab w:val="left" w:pos="8496"/>
+          <w:tab w:val="left" w:pos="9204"/>
+          <w:tab w:val="left" w:pos="9912"/>
+        </w:tabs>
+        <w:rPr>
+          <w:color w:val="000000"/>
+        </w:rPr>
+      </w:pPr>
+      <w:r>
+        <w:rPr>
+          <w:color w:val="000000"/>
+        </w:rPr>
+        <w:tab/>
+      </w:r>
+      <w:r>
+        <w:rPr>
+          <w:color w:val="000000"/>
+        </w:rPr>
+        <w:t xml:space="preserve">Wejście: </w:t>
+      </w:r>
+      <w:proofErr w:type="spellStart"/>
+      <w:r>
+        <w:rPr>
+          <w:color w:val="000000"/>
+        </w:rPr>
+        <w:t>id_u</w:t>
+      </w:r>
+      <w:proofErr w:type="spellEnd"/>
+      <w:r>
+        <w:rPr>
+          <w:color w:val="000000"/>
+        </w:rPr>
+        <w:t xml:space="preserve">, </w:t>
+      </w:r>
+      <w:proofErr w:type="spellStart"/>
+      <w:r>
+        <w:rPr>
+          <w:color w:val="000000"/>
+        </w:rPr>
+        <w:t>time</w:t>
+      </w:r>
+      <w:proofErr w:type="spellEnd"/>
+    </w:p>
+    <w:p>
+      <w:pPr>
+        <w:pStyle w:val="Akapitzlist"/>
+        <w:tabs>
+          <w:tab w:val="left" w:pos="720"/>
+          <w:tab w:val="left" w:pos="1416"/>
+          <w:tab w:val="left" w:pos="2124"/>
+          <w:tab w:val="left" w:pos="2832"/>
+          <w:tab w:val="left" w:pos="3540"/>
+          <w:tab w:val="left" w:pos="4248"/>
+          <w:tab w:val="left" w:pos="4956"/>
+          <w:tab w:val="left" w:pos="5664"/>
+          <w:tab w:val="left" w:pos="6372"/>
+          <w:tab w:val="left" w:pos="7080"/>
+          <w:tab w:val="left" w:pos="7788"/>
+          <w:tab w:val="left" w:pos="8496"/>
+          <w:tab w:val="left" w:pos="9204"/>
+          <w:tab w:val="left" w:pos="9912"/>
+        </w:tabs>
+        <w:rPr>
+          <w:color w:val="000000"/>
+        </w:rPr>
+      </w:pPr>
+      <w:r>
+        <w:rPr>
+          <w:color w:val="000000"/>
+        </w:rPr>
+        <w:tab/>
+      </w:r>
+      <w:r>
+        <w:rPr>
+          <w:color w:val="000000"/>
+        </w:rPr>
+        <w:t>Działanie: Wyświetla statystyki, oblicza wszystkie przypadki serwisanta</w:t>
+      </w:r>
+    </w:p>
+    <w:p>
+      <w:pPr>
+        <w:pStyle w:val="Akapitzlist"/>
+        <w:tabs>
+          <w:tab w:val="left" w:pos="720"/>
+          <w:tab w:val="left" w:pos="1416"/>
+          <w:tab w:val="left" w:pos="2124"/>
+          <w:tab w:val="left" w:pos="2832"/>
+          <w:tab w:val="left" w:pos="3540"/>
+          <w:tab w:val="left" w:pos="4248"/>
+          <w:tab w:val="left" w:pos="4956"/>
+          <w:tab w:val="left" w:pos="5664"/>
+          <w:tab w:val="left" w:pos="6372"/>
+          <w:tab w:val="left" w:pos="7080"/>
+          <w:tab w:val="left" w:pos="7788"/>
+          <w:tab w:val="left" w:pos="8496"/>
+          <w:tab w:val="left" w:pos="9204"/>
+          <w:tab w:val="left" w:pos="9912"/>
+        </w:tabs>
+        <w:rPr>
+          <w:color w:val="000000"/>
+        </w:rPr>
+      </w:pPr>
+      <w:r>
+        <w:rPr>
+          <w:color w:val="000000"/>
+        </w:rPr>
+        <w:tab/>
+      </w:r>
+      <w:r>
+        <w:rPr>
+          <w:color w:val="000000"/>
+        </w:rPr>
+        <w:t>Wyjście: Statystyki</w:t>
+      </w:r>
+    </w:p>
+    <w:p>
+      <w:pPr>
+        <w:pStyle w:val="Akapitzlist"/>
+        <w:tabs>
+          <w:tab w:val="left" w:pos="720"/>
+          <w:tab w:val="left" w:pos="1416"/>
+          <w:tab w:val="left" w:pos="2124"/>
+          <w:tab w:val="left" w:pos="2832"/>
+          <w:tab w:val="left" w:pos="3540"/>
+          <w:tab w:val="left" w:pos="4248"/>
+          <w:tab w:val="left" w:pos="4956"/>
+          <w:tab w:val="left" w:pos="5664"/>
+          <w:tab w:val="left" w:pos="6372"/>
+          <w:tab w:val="left" w:pos="7080"/>
+          <w:tab w:val="left" w:pos="7788"/>
+          <w:tab w:val="left" w:pos="8496"/>
+          <w:tab w:val="left" w:pos="9204"/>
+          <w:tab w:val="left" w:pos="9912"/>
+        </w:tabs>
+        <w:rPr>
+          <w:color w:val="000000"/>
+        </w:rPr>
+      </w:pPr>
+      <w:r>
+        <w:rPr>
+          <w:color w:val="000000"/>
+        </w:rPr>
+        <w:t>•Funkcja Usuń</w:t>
+      </w:r>
+    </w:p>
+    <w:p>
+      <w:pPr>
+        <w:pStyle w:val="Akapitzlist"/>
+        <w:tabs>
+          <w:tab w:val="left" w:pos="720"/>
+          <w:tab w:val="left" w:pos="1416"/>
+          <w:tab w:val="left" w:pos="2124"/>
+          <w:tab w:val="left" w:pos="2832"/>
+          <w:tab w:val="left" w:pos="3540"/>
+          <w:tab w:val="left" w:pos="4248"/>
+          <w:tab w:val="left" w:pos="4956"/>
+          <w:tab w:val="left" w:pos="5664"/>
+          <w:tab w:val="left" w:pos="6372"/>
+          <w:tab w:val="left" w:pos="7080"/>
+          <w:tab w:val="left" w:pos="7788"/>
+          <w:tab w:val="left" w:pos="8496"/>
+          <w:tab w:val="left" w:pos="9204"/>
+          <w:tab w:val="left" w:pos="9912"/>
+        </w:tabs>
+        <w:rPr>
+          <w:color w:val="000000"/>
+        </w:rPr>
+      </w:pPr>
+      <w:r>
+        <w:rPr>
+          <w:color w:val="000000"/>
+        </w:rPr>
+        <w:tab/>
+      </w:r>
+      <w:proofErr w:type="spellStart"/>
+      <w:r>
+        <w:rPr>
+          <w:color w:val="000000"/>
+        </w:rPr>
+        <w:t>Wejscie</w:t>
+      </w:r>
+      <w:proofErr w:type="spellEnd"/>
+      <w:r>
+        <w:rPr>
+          <w:color w:val="000000"/>
+        </w:rPr>
+        <w:t xml:space="preserve">: </w:t>
+      </w:r>
+      <w:proofErr w:type="spellStart"/>
+      <w:r>
+        <w:rPr>
+          <w:color w:val="000000"/>
+        </w:rPr>
+        <w:t>id_u</w:t>
+      </w:r>
+      <w:proofErr w:type="spellEnd"/>
+    </w:p>
+    <w:p>
+      <w:pPr>
+        <w:pStyle w:val="Akapitzlist"/>
+        <w:tabs>
+          <w:tab w:val="left" w:pos="720"/>
+          <w:tab w:val="left" w:pos="1416"/>
+          <w:tab w:val="left" w:pos="2124"/>
+          <w:tab w:val="left" w:pos="2832"/>
+          <w:tab w:val="left" w:pos="3540"/>
+          <w:tab w:val="left" w:pos="4248"/>
+          <w:tab w:val="left" w:pos="4956"/>
+          <w:tab w:val="left" w:pos="5664"/>
+          <w:tab w:val="left" w:pos="6372"/>
+          <w:tab w:val="left" w:pos="7080"/>
+          <w:tab w:val="left" w:pos="7788"/>
+          <w:tab w:val="left" w:pos="8496"/>
+          <w:tab w:val="left" w:pos="9204"/>
+          <w:tab w:val="left" w:pos="9912"/>
+        </w:tabs>
+        <w:rPr>
+          <w:color w:val="000000"/>
+        </w:rPr>
+      </w:pPr>
+      <w:r>
+        <w:rPr>
+          <w:color w:val="000000"/>
+        </w:rPr>
+        <w:tab/>
+      </w:r>
+      <w:r>
+        <w:rPr>
+          <w:color w:val="000000"/>
+        </w:rPr>
+        <w:t>Działanie: Usuwanie Użytkownika z bazy</w:t>
+      </w:r>
+    </w:p>
+    <w:p>
+      <w:pPr>
+        <w:pStyle w:val="Akapitzlist"/>
+        <w:tabs>
+          <w:tab w:val="left" w:pos="720"/>
+          <w:tab w:val="left" w:pos="1416"/>
+          <w:tab w:val="left" w:pos="2124"/>
+          <w:tab w:val="left" w:pos="2832"/>
+          <w:tab w:val="left" w:pos="3540"/>
+          <w:tab w:val="left" w:pos="4248"/>
+          <w:tab w:val="left" w:pos="4956"/>
+          <w:tab w:val="left" w:pos="5664"/>
+          <w:tab w:val="left" w:pos="6372"/>
+          <w:tab w:val="left" w:pos="7080"/>
+          <w:tab w:val="left" w:pos="7788"/>
+          <w:tab w:val="left" w:pos="8496"/>
+          <w:tab w:val="left" w:pos="9204"/>
+          <w:tab w:val="left" w:pos="9912"/>
+        </w:tabs>
+        <w:ind w:left="0"/>
+        <w:rPr>
+          <w:color w:val="000000"/>
+        </w:rPr>
+      </w:pPr>
+      <w:r>
+        <w:rPr>
+          <w:color w:val="000000"/>
+        </w:rPr>
+        <w:tab/>
+      </w:r>
+      <w:r>
+        <w:rPr>
+          <w:color w:val="000000"/>
+        </w:rPr>
+        <w:tab/>
+      </w:r>
+      <w:r>
+        <w:rPr>
+          <w:color w:val="000000"/>
+        </w:rPr>
+        <w:t>Wyjście: 0,1</w:t>
+      </w:r>
+    </w:p>
+    <w:p>
+      <w:pPr>
+        <w:pStyle w:val="Akapitzlist"/>
+        <w:numPr>
+          <w:ilvl w:val="0"/>
+          <w:numId w:val="4"/>
+        </w:numPr>
+        <w:tabs>
+          <w:tab w:val="left" w:pos="720"/>
+          <w:tab w:val="left" w:pos="1416"/>
+          <w:tab w:val="left" w:pos="2124"/>
+          <w:tab w:val="left" w:pos="2832"/>
+          <w:tab w:val="left" w:pos="3540"/>
+          <w:tab w:val="left" w:pos="4248"/>
+          <w:tab w:val="left" w:pos="4956"/>
+          <w:tab w:val="left" w:pos="5664"/>
+          <w:tab w:val="left" w:pos="6372"/>
+          <w:tab w:val="left" w:pos="7080"/>
+          <w:tab w:val="left" w:pos="7788"/>
+          <w:tab w:val="left" w:pos="8496"/>
+          <w:tab w:val="left" w:pos="9204"/>
+          <w:tab w:val="left" w:pos="9912"/>
+        </w:tabs>
         <w:rPr>
           <w:color w:val="000000"/>
         </w:rPr>
@@ -5129,11 +4137,26 @@
         <w:rPr>
           <w:noProof/>
         </w:rPr>
-        <w:lastRenderedPageBreak/>
         <w:drawing>
-          <wp:inline distT="0" distB="0" distL="0" distR="0">
-            <wp:extent cx="5476875" cy="4752975"/>
+          <wp:anchor distT="0" distB="0" distL="114300" distR="114300" simplePos="0" relativeHeight="251658240" behindDoc="1" locked="0" layoutInCell="1" allowOverlap="1">
+            <wp:simplePos x="0" y="0"/>
+            <wp:positionH relativeFrom="column">
+              <wp:posOffset>408305</wp:posOffset>
+            </wp:positionH>
+            <wp:positionV relativeFrom="paragraph">
+              <wp:posOffset>325120</wp:posOffset>
+            </wp:positionV>
+            <wp:extent cx="5389245" cy="3968750"/>
             <wp:effectExtent l="0" t="0" r="0" b="0"/>
+            <wp:wrapTight wrapText="bothSides">
+              <wp:wrapPolygon edited="0">
+                <wp:start x="0" y="0"/>
+                <wp:lineTo x="0" y="21462"/>
+                <wp:lineTo x="21531" y="21462"/>
+                <wp:lineTo x="21531" y="0"/>
+                <wp:lineTo x="0" y="0"/>
+              </wp:wrapPolygon>
+            </wp:wrapTight>
             <wp:docPr id="1" name="Obraz 1"/>
             <wp:cNvGraphicFramePr/>
             <a:graphic xmlns:a="http://schemas.openxmlformats.org/drawingml/2006/main">
@@ -5144,7 +4167,13 @@
                     <pic:cNvPicPr/>
                   </pic:nvPicPr>
                   <pic:blipFill>
-                    <a:blip r:embed="rId5"/>
+                    <a:blip r:embed="rId5" cstate="print">
+                      <a:extLst>
+                        <a:ext uri="{28A0092B-C50C-407E-A947-70E740481C1C}">
+                          <a14:useLocalDpi xmlns:a14="http://schemas.microsoft.com/office/drawing/2010/main" val="0"/>
+                        </a:ext>
+                      </a:extLst>
+                    </a:blip>
                     <a:stretch>
                       <a:fillRect/>
                     </a:stretch>
@@ -5152,7 +4181,7 @@
                   <pic:spPr>
                     <a:xfrm>
                       <a:off x="0" y="0"/>
-                      <a:ext cx="5476875" cy="4752975"/>
+                      <a:ext cx="5389245" cy="3968750"/>
                     </a:xfrm>
                     <a:prstGeom prst="rect">
                       <a:avLst/>
@@ -5161,9 +4190,51 @@
                 </pic:pic>
               </a:graphicData>
             </a:graphic>
-          </wp:inline>
+            <wp14:sizeRelH relativeFrom="page">
+              <wp14:pctWidth>0</wp14:pctWidth>
+            </wp14:sizeRelH>
+            <wp14:sizeRelV relativeFrom="page">
+              <wp14:pctHeight>0</wp14:pctHeight>
+            </wp14:sizeRelV>
+          </wp:anchor>
         </w:drawing>
       </w:r>
+      <w:r>
+        <w:rPr>
+          <w:color w:val="000000"/>
+        </w:rPr>
+        <w:t>Poglądowe schematy wy</w:t>
+      </w:r>
+      <w:r>
+        <w:rPr>
+          <w:color w:val="000000"/>
+        </w:rPr>
+        <w:t>glądu poszczególnych paneli:</w:t>
+      </w:r>
+    </w:p>
+    <w:p>
+      <w:pPr>
+        <w:pStyle w:val="Akapitzlist"/>
+        <w:tabs>
+          <w:tab w:val="left" w:pos="720"/>
+          <w:tab w:val="left" w:pos="1416"/>
+          <w:tab w:val="left" w:pos="2124"/>
+          <w:tab w:val="left" w:pos="2832"/>
+          <w:tab w:val="left" w:pos="3540"/>
+          <w:tab w:val="left" w:pos="4248"/>
+          <w:tab w:val="left" w:pos="4956"/>
+          <w:tab w:val="left" w:pos="5664"/>
+          <w:tab w:val="left" w:pos="6372"/>
+          <w:tab w:val="left" w:pos="7080"/>
+          <w:tab w:val="left" w:pos="7788"/>
+          <w:tab w:val="left" w:pos="8496"/>
+          <w:tab w:val="left" w:pos="9204"/>
+          <w:tab w:val="left" w:pos="9912"/>
+        </w:tabs>
+        <w:rPr>
+          <w:color w:val="000000"/>
+        </w:rPr>
+      </w:pPr>
       <w:r>
         <w:rPr>
           <w:noProof/>
@@ -5171,7 +4242,7 @@
         <w:lastRenderedPageBreak/>
         <w:drawing>
           <wp:inline distT="0" distB="0" distL="0" distR="0">
-            <wp:extent cx="3657600" cy="6191250"/>
+            <wp:extent cx="5237018" cy="7419109"/>
             <wp:effectExtent l="0" t="0" r="0" b="0"/>
             <wp:docPr id="2" name="Obraz 2"/>
             <wp:cNvGraphicFramePr/>
@@ -5191,7 +4262,7 @@
                   <pic:spPr>
                     <a:xfrm>
                       <a:off x="0" y="0"/>
-                      <a:ext cx="3657600" cy="6191250"/>
+                      <a:ext cx="5240547" cy="7424108"/>
                     </a:xfrm>
                     <a:prstGeom prst="rect">
                       <a:avLst/>
@@ -5280,6 +4351,8 @@
           </wp:inline>
         </w:drawing>
       </w:r>
+      <w:bookmarkStart w:id="0" w:name="_GoBack"/>
+      <w:bookmarkEnd w:id="0"/>
     </w:p>
     <w:p>
       <w:pPr>
@@ -5316,12 +4389,12 @@
 
 <file path=word/numbering.xml><?xml version="1.0" encoding="utf-8"?>
 <w:numbering xmlns:wpc="http://schemas.microsoft.com/office/word/2010/wordprocessingCanvas" xmlns:mc="http://schemas.openxmlformats.org/markup-compatibility/2006" xmlns:o="urn:schemas-microsoft-com:office:office" xmlns:r="http://schemas.openxmlformats.org/officeDocument/2006/relationships" xmlns:m="http://schemas.openxmlformats.org/officeDocument/2006/math" xmlns:v="urn:schemas-microsoft-com:vml" xmlns:wp14="http://schemas.microsoft.com/office/word/2010/wordprocessingDrawing" xmlns:wp="http://schemas.openxmlformats.org/drawingml/2006/wordprocessingDrawing" xmlns:w10="urn:schemas-microsoft-com:office:word" xmlns:w="http://schemas.openxmlformats.org/wordprocessingml/2006/main" xmlns:w14="http://schemas.microsoft.com/office/word/2010/wordml" xmlns:w15="http://schemas.microsoft.com/office/word/2012/wordml" xmlns:wpg="http://schemas.microsoft.com/office/word/2010/wordprocessingGroup" xmlns:wpi="http://schemas.microsoft.com/office/word/2010/wordprocessingInk" xmlns:wne="http://schemas.microsoft.com/office/word/2006/wordml" xmlns:wps="http://schemas.microsoft.com/office/word/2010/wordprocessingShape" mc:Ignorable="w14 w15 wp14">
-  <w:abstractNum w:abstractNumId="0">
-    <w:nsid w:val="0FD8145E"/>
+  <w:abstractNum w:abstractNumId="0" w15:restartNumberingAfterBreak="0">
+    <w:nsid w:val="048D44E0"/>
     <w:multiLevelType w:val="multilevel"/>
-    <w:tmpl w:val="394C7B92"/>
+    <w:tmpl w:val="F4A2AAEE"/>
     <w:lvl w:ilvl="0">
-      <w:start w:val="2"/>
+      <w:start w:val="3"/>
       <w:numFmt w:val="decimal"/>
       <w:lvlText w:val="%1."/>
       <w:lvlJc w:val="left"/>
@@ -5379,7 +4452,7 @@
       </w:pPr>
       <w:rPr>
         <w:rFonts w:ascii="Calibri" w:eastAsia="Calibri" w:hAnsi="Calibri" w:hint="default"/>
-        <w:b/>
+        <w:b w:val="0"/>
         <w:i w:val="0"/>
         <w:strike w:val="0"/>
         <w:color w:val="000000"/>
@@ -5462,10 +4535,10 @@
       </w:pPr>
     </w:lvl>
   </w:abstractNum>
-  <w:abstractNum w:abstractNumId="1">
-    <w:nsid w:val="198540F7"/>
+  <w:abstractNum w:abstractNumId="1" w15:restartNumberingAfterBreak="0">
+    <w:nsid w:val="0A52102F"/>
     <w:multiLevelType w:val="multilevel"/>
-    <w:tmpl w:val="2294E9F8"/>
+    <w:tmpl w:val="22A0D1DC"/>
     <w:lvl w:ilvl="0">
       <w:start w:val="3"/>
       <w:numFmt w:val="decimal"/>
@@ -5490,7 +4563,7 @@
       </w:rPr>
     </w:lvl>
     <w:lvl w:ilvl="1">
-      <w:start w:val="1"/>
+      <w:start w:val="3"/>
       <w:numFmt w:val="lowerLetter"/>
       <w:lvlText w:val="%2."/>
       <w:lvlJc w:val="left"/>
@@ -5608,10 +4681,10 @@
       </w:pPr>
     </w:lvl>
   </w:abstractNum>
-  <w:abstractNum w:abstractNumId="2">
-    <w:nsid w:val="22181DFD"/>
+  <w:abstractNum w:abstractNumId="2" w15:restartNumberingAfterBreak="0">
+    <w:nsid w:val="2F9A6AC1"/>
     <w:multiLevelType w:val="singleLevel"/>
-    <w:tmpl w:val="604CBC3A"/>
+    <w:tmpl w:val="98662EF6"/>
     <w:lvl w:ilvl="0">
       <w:start w:val="1"/>
       <w:numFmt w:val="bullet"/>
@@ -5628,18 +4701,18 @@
         <w:b w:val="0"/>
         <w:i w:val="0"/>
         <w:strike w:val="0"/>
-        <w:color w:val="auto"/>
+        <w:color w:val="000000"/>
         <w:position w:val="0"/>
-        <w:sz w:val="20"/>
+        <w:sz w:val="22"/>
         <w:u w:val="none"/>
         <w:shd w:val="clear" w:color="auto" w:fill="auto"/>
       </w:rPr>
     </w:lvl>
   </w:abstractNum>
-  <w:abstractNum w:abstractNumId="3">
-    <w:nsid w:val="290143CF"/>
+  <w:abstractNum w:abstractNumId="3" w15:restartNumberingAfterBreak="0">
+    <w:nsid w:val="3EF74B54"/>
     <w:multiLevelType w:val="multilevel"/>
-    <w:tmpl w:val="190E7A7E"/>
+    <w:tmpl w:val="2426342C"/>
     <w:lvl w:ilvl="0">
       <w:start w:val="3"/>
       <w:numFmt w:val="decimal"/>
@@ -5664,7 +4737,7 @@
       </w:rPr>
     </w:lvl>
     <w:lvl w:ilvl="1">
-      <w:start w:val="2"/>
+      <w:start w:val="1"/>
       <w:numFmt w:val="lowerLetter"/>
       <w:lvlText w:val="%2."/>
       <w:lvlJc w:val="left"/>
@@ -5782,10 +4855,527 @@
       </w:pPr>
     </w:lvl>
   </w:abstractNum>
-  <w:abstractNum w:abstractNumId="4">
-    <w:nsid w:val="347A663D"/>
+  <w:abstractNum w:abstractNumId="4" w15:restartNumberingAfterBreak="0">
+    <w:nsid w:val="404C53D4"/>
+    <w:multiLevelType w:val="multilevel"/>
+    <w:tmpl w:val="5A7CE4D4"/>
+    <w:lvl w:ilvl="0">
+      <w:start w:val="3"/>
+      <w:numFmt w:val="decimal"/>
+      <w:lvlText w:val="%1."/>
+      <w:lvlJc w:val="left"/>
+      <w:pPr>
+        <w:tabs>
+          <w:tab w:val="num" w:pos="720"/>
+        </w:tabs>
+        <w:ind w:left="720" w:hanging="360"/>
+      </w:pPr>
+      <w:rPr>
+        <w:rFonts w:ascii="Calibri" w:eastAsia="Calibri" w:hAnsi="Calibri" w:hint="default"/>
+        <w:b w:val="0"/>
+        <w:i w:val="0"/>
+        <w:strike w:val="0"/>
+        <w:color w:val="auto"/>
+        <w:position w:val="0"/>
+        <w:sz w:val="22"/>
+        <w:u w:val="none"/>
+        <w:shd w:val="clear" w:color="auto" w:fill="auto"/>
+      </w:rPr>
+    </w:lvl>
+    <w:lvl w:ilvl="1">
+      <w:start w:val="4"/>
+      <w:numFmt w:val="lowerLetter"/>
+      <w:lvlText w:val="%2."/>
+      <w:lvlJc w:val="left"/>
+      <w:pPr>
+        <w:tabs>
+          <w:tab w:val="num" w:pos="1440"/>
+        </w:tabs>
+        <w:ind w:left="1440" w:hanging="360"/>
+      </w:pPr>
+      <w:rPr>
+        <w:rFonts w:ascii="Calibri" w:eastAsia="Calibri" w:hAnsi="Calibri" w:hint="default"/>
+        <w:b w:val="0"/>
+        <w:i w:val="0"/>
+        <w:strike w:val="0"/>
+        <w:color w:val="000000"/>
+        <w:position w:val="0"/>
+        <w:sz w:val="22"/>
+        <w:u w:val="none"/>
+        <w:shd w:val="clear" w:color="auto" w:fill="auto"/>
+      </w:rPr>
+    </w:lvl>
+    <w:lvl w:ilvl="2">
+      <w:start w:val="1"/>
+      <w:numFmt w:val="lowerRoman"/>
+      <w:lvlText w:val="%3."/>
+      <w:lvlJc w:val="left"/>
+      <w:pPr>
+        <w:tabs>
+          <w:tab w:val="num" w:pos="2160"/>
+        </w:tabs>
+        <w:ind w:left="2160" w:hanging="180"/>
+      </w:pPr>
+      <w:rPr>
+        <w:rFonts w:ascii="Calibri" w:eastAsia="Calibri" w:hAnsi="Calibri" w:hint="default"/>
+        <w:b w:val="0"/>
+        <w:i w:val="0"/>
+        <w:strike w:val="0"/>
+        <w:color w:val="000000"/>
+        <w:position w:val="0"/>
+        <w:sz w:val="22"/>
+        <w:u w:val="none"/>
+        <w:shd w:val="clear" w:color="auto" w:fill="auto"/>
+      </w:rPr>
+    </w:lvl>
+    <w:lvl w:ilvl="3">
+      <w:start w:val="1"/>
+      <w:numFmt w:val="decimal"/>
+      <w:lvlText w:val="%4."/>
+      <w:lvlJc w:val="left"/>
+      <w:pPr>
+        <w:tabs>
+          <w:tab w:val="num" w:pos="1440"/>
+        </w:tabs>
+        <w:ind w:left="1440" w:hanging="360"/>
+      </w:pPr>
+    </w:lvl>
+    <w:lvl w:ilvl="4">
+      <w:start w:val="1"/>
+      <w:numFmt w:val="decimal"/>
+      <w:lvlText w:val="%5."/>
+      <w:lvlJc w:val="left"/>
+      <w:pPr>
+        <w:tabs>
+          <w:tab w:val="num" w:pos="1800"/>
+        </w:tabs>
+        <w:ind w:left="1800" w:hanging="360"/>
+      </w:pPr>
+    </w:lvl>
+    <w:lvl w:ilvl="5">
+      <w:start w:val="1"/>
+      <w:numFmt w:val="decimal"/>
+      <w:lvlText w:val="%6."/>
+      <w:lvlJc w:val="left"/>
+      <w:pPr>
+        <w:tabs>
+          <w:tab w:val="num" w:pos="2160"/>
+        </w:tabs>
+        <w:ind w:left="2160" w:hanging="360"/>
+      </w:pPr>
+    </w:lvl>
+    <w:lvl w:ilvl="6">
+      <w:start w:val="1"/>
+      <w:numFmt w:val="decimal"/>
+      <w:lvlText w:val="%7."/>
+      <w:lvlJc w:val="left"/>
+      <w:pPr>
+        <w:tabs>
+          <w:tab w:val="num" w:pos="2520"/>
+        </w:tabs>
+        <w:ind w:left="2520" w:hanging="360"/>
+      </w:pPr>
+    </w:lvl>
+    <w:lvl w:ilvl="7">
+      <w:start w:val="1"/>
+      <w:numFmt w:val="decimal"/>
+      <w:lvlText w:val="%8."/>
+      <w:lvlJc w:val="left"/>
+      <w:pPr>
+        <w:tabs>
+          <w:tab w:val="num" w:pos="2880"/>
+        </w:tabs>
+        <w:ind w:left="2880" w:hanging="360"/>
+      </w:pPr>
+    </w:lvl>
+    <w:lvl w:ilvl="8">
+      <w:start w:val="1"/>
+      <w:numFmt w:val="decimal"/>
+      <w:lvlText w:val="%9."/>
+      <w:lvlJc w:val="left"/>
+      <w:pPr>
+        <w:tabs>
+          <w:tab w:val="num" w:pos="3240"/>
+        </w:tabs>
+        <w:ind w:left="3240" w:hanging="360"/>
+      </w:pPr>
+    </w:lvl>
+  </w:abstractNum>
+  <w:abstractNum w:abstractNumId="5" w15:restartNumberingAfterBreak="0">
+    <w:nsid w:val="48E124EB"/>
+    <w:multiLevelType w:val="hybridMultilevel"/>
+    <w:tmpl w:val="BFD85304"/>
+    <w:lvl w:ilvl="0" w:tplc="19486846">
+      <w:numFmt w:val="bullet"/>
+      <w:lvlText w:val="•"/>
+      <w:lvlJc w:val="left"/>
+      <w:pPr>
+        <w:ind w:left="361" w:hanging="360"/>
+      </w:pPr>
+      <w:rPr>
+        <w:rFonts w:ascii="Arial" w:eastAsia="Arial" w:hAnsi="Arial" w:cs="Arial" w:hint="default"/>
+      </w:rPr>
+    </w:lvl>
+    <w:lvl w:ilvl="1" w:tplc="04150003" w:tentative="1">
+      <w:start w:val="1"/>
+      <w:numFmt w:val="bullet"/>
+      <w:lvlText w:val="o"/>
+      <w:lvlJc w:val="left"/>
+      <w:pPr>
+        <w:ind w:left="1081" w:hanging="360"/>
+      </w:pPr>
+      <w:rPr>
+        <w:rFonts w:ascii="Courier New" w:hAnsi="Courier New" w:cs="Courier New" w:hint="default"/>
+      </w:rPr>
+    </w:lvl>
+    <w:lvl w:ilvl="2" w:tplc="04150005" w:tentative="1">
+      <w:start w:val="1"/>
+      <w:numFmt w:val="bullet"/>
+      <w:lvlText w:val=""/>
+      <w:lvlJc w:val="left"/>
+      <w:pPr>
+        <w:ind w:left="1801" w:hanging="360"/>
+      </w:pPr>
+      <w:rPr>
+        <w:rFonts w:ascii="Wingdings" w:hAnsi="Wingdings" w:hint="default"/>
+      </w:rPr>
+    </w:lvl>
+    <w:lvl w:ilvl="3" w:tplc="04150001" w:tentative="1">
+      <w:start w:val="1"/>
+      <w:numFmt w:val="bullet"/>
+      <w:lvlText w:val=""/>
+      <w:lvlJc w:val="left"/>
+      <w:pPr>
+        <w:ind w:left="2521" w:hanging="360"/>
+      </w:pPr>
+      <w:rPr>
+        <w:rFonts w:ascii="Symbol" w:hAnsi="Symbol" w:hint="default"/>
+      </w:rPr>
+    </w:lvl>
+    <w:lvl w:ilvl="4" w:tplc="04150003" w:tentative="1">
+      <w:start w:val="1"/>
+      <w:numFmt w:val="bullet"/>
+      <w:lvlText w:val="o"/>
+      <w:lvlJc w:val="left"/>
+      <w:pPr>
+        <w:ind w:left="3241" w:hanging="360"/>
+      </w:pPr>
+      <w:rPr>
+        <w:rFonts w:ascii="Courier New" w:hAnsi="Courier New" w:cs="Courier New" w:hint="default"/>
+      </w:rPr>
+    </w:lvl>
+    <w:lvl w:ilvl="5" w:tplc="04150005" w:tentative="1">
+      <w:start w:val="1"/>
+      <w:numFmt w:val="bullet"/>
+      <w:lvlText w:val=""/>
+      <w:lvlJc w:val="left"/>
+      <w:pPr>
+        <w:ind w:left="3961" w:hanging="360"/>
+      </w:pPr>
+      <w:rPr>
+        <w:rFonts w:ascii="Wingdings" w:hAnsi="Wingdings" w:hint="default"/>
+      </w:rPr>
+    </w:lvl>
+    <w:lvl w:ilvl="6" w:tplc="04150001" w:tentative="1">
+      <w:start w:val="1"/>
+      <w:numFmt w:val="bullet"/>
+      <w:lvlText w:val=""/>
+      <w:lvlJc w:val="left"/>
+      <w:pPr>
+        <w:ind w:left="4681" w:hanging="360"/>
+      </w:pPr>
+      <w:rPr>
+        <w:rFonts w:ascii="Symbol" w:hAnsi="Symbol" w:hint="default"/>
+      </w:rPr>
+    </w:lvl>
+    <w:lvl w:ilvl="7" w:tplc="04150003" w:tentative="1">
+      <w:start w:val="1"/>
+      <w:numFmt w:val="bullet"/>
+      <w:lvlText w:val="o"/>
+      <w:lvlJc w:val="left"/>
+      <w:pPr>
+        <w:ind w:left="5401" w:hanging="360"/>
+      </w:pPr>
+      <w:rPr>
+        <w:rFonts w:ascii="Courier New" w:hAnsi="Courier New" w:cs="Courier New" w:hint="default"/>
+      </w:rPr>
+    </w:lvl>
+    <w:lvl w:ilvl="8" w:tplc="04150005" w:tentative="1">
+      <w:start w:val="1"/>
+      <w:numFmt w:val="bullet"/>
+      <w:lvlText w:val=""/>
+      <w:lvlJc w:val="left"/>
+      <w:pPr>
+        <w:ind w:left="6121" w:hanging="360"/>
+      </w:pPr>
+      <w:rPr>
+        <w:rFonts w:ascii="Wingdings" w:hAnsi="Wingdings" w:hint="default"/>
+      </w:rPr>
+    </w:lvl>
+  </w:abstractNum>
+  <w:abstractNum w:abstractNumId="6" w15:restartNumberingAfterBreak="0">
+    <w:nsid w:val="4B6A7438"/>
+    <w:multiLevelType w:val="multilevel"/>
+    <w:tmpl w:val="C41E5918"/>
+    <w:lvl w:ilvl="0">
+      <w:start w:val="2"/>
+      <w:numFmt w:val="decimal"/>
+      <w:lvlText w:val="%1."/>
+      <w:lvlJc w:val="left"/>
+      <w:pPr>
+        <w:tabs>
+          <w:tab w:val="num" w:pos="720"/>
+        </w:tabs>
+        <w:ind w:left="720" w:hanging="360"/>
+      </w:pPr>
+      <w:rPr>
+        <w:rFonts w:ascii="Calibri" w:eastAsia="Calibri" w:hAnsi="Calibri" w:hint="default"/>
+        <w:b w:val="0"/>
+        <w:i w:val="0"/>
+        <w:strike w:val="0"/>
+        <w:color w:val="auto"/>
+        <w:position w:val="0"/>
+        <w:sz w:val="22"/>
+        <w:u w:val="none"/>
+        <w:shd w:val="clear" w:color="auto" w:fill="auto"/>
+      </w:rPr>
+    </w:lvl>
+    <w:lvl w:ilvl="1">
+      <w:start w:val="2"/>
+      <w:numFmt w:val="lowerLetter"/>
+      <w:lvlText w:val="%2."/>
+      <w:lvlJc w:val="left"/>
+      <w:pPr>
+        <w:tabs>
+          <w:tab w:val="num" w:pos="1440"/>
+        </w:tabs>
+        <w:ind w:left="1440" w:hanging="360"/>
+      </w:pPr>
+      <w:rPr>
+        <w:rFonts w:ascii="Calibri" w:eastAsia="Calibri" w:hAnsi="Calibri" w:hint="default"/>
+        <w:b w:val="0"/>
+        <w:i w:val="0"/>
+        <w:strike w:val="0"/>
+        <w:color w:val="000000"/>
+        <w:position w:val="0"/>
+        <w:sz w:val="22"/>
+        <w:u w:val="none"/>
+        <w:shd w:val="clear" w:color="auto" w:fill="auto"/>
+      </w:rPr>
+    </w:lvl>
+    <w:lvl w:ilvl="2">
+      <w:start w:val="1"/>
+      <w:numFmt w:val="lowerRoman"/>
+      <w:lvlText w:val="%3."/>
+      <w:lvlJc w:val="left"/>
+      <w:pPr>
+        <w:tabs>
+          <w:tab w:val="num" w:pos="2160"/>
+        </w:tabs>
+        <w:ind w:left="2160" w:hanging="180"/>
+      </w:pPr>
+      <w:rPr>
+        <w:rFonts w:ascii="Calibri" w:eastAsia="Calibri" w:hAnsi="Calibri" w:hint="default"/>
+        <w:b/>
+        <w:i w:val="0"/>
+        <w:strike w:val="0"/>
+        <w:color w:val="000000"/>
+        <w:position w:val="0"/>
+        <w:sz w:val="22"/>
+        <w:u w:val="none"/>
+        <w:shd w:val="clear" w:color="auto" w:fill="auto"/>
+      </w:rPr>
+    </w:lvl>
+    <w:lvl w:ilvl="3">
+      <w:start w:val="1"/>
+      <w:numFmt w:val="decimal"/>
+      <w:lvlText w:val="%4."/>
+      <w:lvlJc w:val="left"/>
+      <w:pPr>
+        <w:tabs>
+          <w:tab w:val="num" w:pos="1440"/>
+        </w:tabs>
+        <w:ind w:left="1440" w:hanging="360"/>
+      </w:pPr>
+    </w:lvl>
+    <w:lvl w:ilvl="4">
+      <w:start w:val="1"/>
+      <w:numFmt w:val="decimal"/>
+      <w:lvlText w:val="%5."/>
+      <w:lvlJc w:val="left"/>
+      <w:pPr>
+        <w:tabs>
+          <w:tab w:val="num" w:pos="1800"/>
+        </w:tabs>
+        <w:ind w:left="1800" w:hanging="360"/>
+      </w:pPr>
+    </w:lvl>
+    <w:lvl w:ilvl="5">
+      <w:start w:val="1"/>
+      <w:numFmt w:val="decimal"/>
+      <w:lvlText w:val="%6."/>
+      <w:lvlJc w:val="left"/>
+      <w:pPr>
+        <w:tabs>
+          <w:tab w:val="num" w:pos="2160"/>
+        </w:tabs>
+        <w:ind w:left="2160" w:hanging="360"/>
+      </w:pPr>
+    </w:lvl>
+    <w:lvl w:ilvl="6">
+      <w:start w:val="1"/>
+      <w:numFmt w:val="decimal"/>
+      <w:lvlText w:val="%7."/>
+      <w:lvlJc w:val="left"/>
+      <w:pPr>
+        <w:tabs>
+          <w:tab w:val="num" w:pos="2520"/>
+        </w:tabs>
+        <w:ind w:left="2520" w:hanging="360"/>
+      </w:pPr>
+    </w:lvl>
+    <w:lvl w:ilvl="7">
+      <w:start w:val="1"/>
+      <w:numFmt w:val="decimal"/>
+      <w:lvlText w:val="%8."/>
+      <w:lvlJc w:val="left"/>
+      <w:pPr>
+        <w:tabs>
+          <w:tab w:val="num" w:pos="2880"/>
+        </w:tabs>
+        <w:ind w:left="2880" w:hanging="360"/>
+      </w:pPr>
+    </w:lvl>
+    <w:lvl w:ilvl="8">
+      <w:start w:val="1"/>
+      <w:numFmt w:val="decimal"/>
+      <w:lvlText w:val="%9."/>
+      <w:lvlJc w:val="left"/>
+      <w:pPr>
+        <w:tabs>
+          <w:tab w:val="num" w:pos="3240"/>
+        </w:tabs>
+        <w:ind w:left="3240" w:hanging="360"/>
+      </w:pPr>
+    </w:lvl>
+  </w:abstractNum>
+  <w:abstractNum w:abstractNumId="7" w15:restartNumberingAfterBreak="0">
+    <w:nsid w:val="4DFA45CC"/>
+    <w:multiLevelType w:val="hybridMultilevel"/>
+    <w:tmpl w:val="B4D281D0"/>
+    <w:lvl w:ilvl="0" w:tplc="04150001">
+      <w:start w:val="1"/>
+      <w:numFmt w:val="bullet"/>
+      <w:lvlText w:val=""/>
+      <w:lvlJc w:val="left"/>
+      <w:pPr>
+        <w:ind w:left="721" w:hanging="360"/>
+      </w:pPr>
+      <w:rPr>
+        <w:rFonts w:ascii="Symbol" w:hAnsi="Symbol" w:hint="default"/>
+      </w:rPr>
+    </w:lvl>
+    <w:lvl w:ilvl="1" w:tplc="04150003" w:tentative="1">
+      <w:start w:val="1"/>
+      <w:numFmt w:val="bullet"/>
+      <w:lvlText w:val="o"/>
+      <w:lvlJc w:val="left"/>
+      <w:pPr>
+        <w:ind w:left="1441" w:hanging="360"/>
+      </w:pPr>
+      <w:rPr>
+        <w:rFonts w:ascii="Courier New" w:hAnsi="Courier New" w:cs="Courier New" w:hint="default"/>
+      </w:rPr>
+    </w:lvl>
+    <w:lvl w:ilvl="2" w:tplc="04150005" w:tentative="1">
+      <w:start w:val="1"/>
+      <w:numFmt w:val="bullet"/>
+      <w:lvlText w:val=""/>
+      <w:lvlJc w:val="left"/>
+      <w:pPr>
+        <w:ind w:left="2161" w:hanging="360"/>
+      </w:pPr>
+      <w:rPr>
+        <w:rFonts w:ascii="Wingdings" w:hAnsi="Wingdings" w:hint="default"/>
+      </w:rPr>
+    </w:lvl>
+    <w:lvl w:ilvl="3" w:tplc="04150001" w:tentative="1">
+      <w:start w:val="1"/>
+      <w:numFmt w:val="bullet"/>
+      <w:lvlText w:val=""/>
+      <w:lvlJc w:val="left"/>
+      <w:pPr>
+        <w:ind w:left="2881" w:hanging="360"/>
+      </w:pPr>
+      <w:rPr>
+        <w:rFonts w:ascii="Symbol" w:hAnsi="Symbol" w:hint="default"/>
+      </w:rPr>
+    </w:lvl>
+    <w:lvl w:ilvl="4" w:tplc="04150003" w:tentative="1">
+      <w:start w:val="1"/>
+      <w:numFmt w:val="bullet"/>
+      <w:lvlText w:val="o"/>
+      <w:lvlJc w:val="left"/>
+      <w:pPr>
+        <w:ind w:left="3601" w:hanging="360"/>
+      </w:pPr>
+      <w:rPr>
+        <w:rFonts w:ascii="Courier New" w:hAnsi="Courier New" w:cs="Courier New" w:hint="default"/>
+      </w:rPr>
+    </w:lvl>
+    <w:lvl w:ilvl="5" w:tplc="04150005" w:tentative="1">
+      <w:start w:val="1"/>
+      <w:numFmt w:val="bullet"/>
+      <w:lvlText w:val=""/>
+      <w:lvlJc w:val="left"/>
+      <w:pPr>
+        <w:ind w:left="4321" w:hanging="360"/>
+      </w:pPr>
+      <w:rPr>
+        <w:rFonts w:ascii="Wingdings" w:hAnsi="Wingdings" w:hint="default"/>
+      </w:rPr>
+    </w:lvl>
+    <w:lvl w:ilvl="6" w:tplc="04150001" w:tentative="1">
+      <w:start w:val="1"/>
+      <w:numFmt w:val="bullet"/>
+      <w:lvlText w:val=""/>
+      <w:lvlJc w:val="left"/>
+      <w:pPr>
+        <w:ind w:left="5041" w:hanging="360"/>
+      </w:pPr>
+      <w:rPr>
+        <w:rFonts w:ascii="Symbol" w:hAnsi="Symbol" w:hint="default"/>
+      </w:rPr>
+    </w:lvl>
+    <w:lvl w:ilvl="7" w:tplc="04150003" w:tentative="1">
+      <w:start w:val="1"/>
+      <w:numFmt w:val="bullet"/>
+      <w:lvlText w:val="o"/>
+      <w:lvlJc w:val="left"/>
+      <w:pPr>
+        <w:ind w:left="5761" w:hanging="360"/>
+      </w:pPr>
+      <w:rPr>
+        <w:rFonts w:ascii="Courier New" w:hAnsi="Courier New" w:cs="Courier New" w:hint="default"/>
+      </w:rPr>
+    </w:lvl>
+    <w:lvl w:ilvl="8" w:tplc="04150005" w:tentative="1">
+      <w:start w:val="1"/>
+      <w:numFmt w:val="bullet"/>
+      <w:lvlText w:val=""/>
+      <w:lvlJc w:val="left"/>
+      <w:pPr>
+        <w:ind w:left="6481" w:hanging="360"/>
+      </w:pPr>
+      <w:rPr>
+        <w:rFonts w:ascii="Wingdings" w:hAnsi="Wingdings" w:hint="default"/>
+      </w:rPr>
+    </w:lvl>
+  </w:abstractNum>
+  <w:abstractNum w:abstractNumId="8" w15:restartNumberingAfterBreak="0">
+    <w:nsid w:val="50E35876"/>
     <w:multiLevelType w:val="singleLevel"/>
-    <w:tmpl w:val="D8BEAEFA"/>
+    <w:tmpl w:val="BD1C7644"/>
     <w:lvl w:ilvl="0">
       <w:start w:val="1"/>
       <w:numFmt w:val="bullet"/>
@@ -5810,10 +5400,10 @@
       </w:rPr>
     </w:lvl>
   </w:abstractNum>
-  <w:abstractNum w:abstractNumId="5">
-    <w:nsid w:val="40B35669"/>
+  <w:abstractNum w:abstractNumId="9" w15:restartNumberingAfterBreak="0">
+    <w:nsid w:val="54F34057"/>
     <w:multiLevelType w:val="multilevel"/>
-    <w:tmpl w:val="723A886C"/>
+    <w:tmpl w:val="39AE42D2"/>
     <w:lvl w:ilvl="0">
       <w:start w:val="1"/>
       <w:numFmt w:val="decimal"/>
@@ -5956,156 +5546,10 @@
       </w:pPr>
     </w:lvl>
   </w:abstractNum>
-  <w:abstractNum w:abstractNumId="6">
-    <w:nsid w:val="5AE438A6"/>
-    <w:multiLevelType w:val="multilevel"/>
-    <w:tmpl w:val="F782D15A"/>
-    <w:lvl w:ilvl="0">
-      <w:start w:val="3"/>
-      <w:numFmt w:val="decimal"/>
-      <w:lvlText w:val="%1."/>
-      <w:lvlJc w:val="left"/>
-      <w:pPr>
-        <w:tabs>
-          <w:tab w:val="num" w:pos="720"/>
-        </w:tabs>
-        <w:ind w:left="720" w:hanging="360"/>
-      </w:pPr>
-      <w:rPr>
-        <w:rFonts w:ascii="Calibri" w:eastAsia="Calibri" w:hAnsi="Calibri" w:hint="default"/>
-        <w:b w:val="0"/>
-        <w:i w:val="0"/>
-        <w:strike w:val="0"/>
-        <w:color w:val="auto"/>
-        <w:position w:val="0"/>
-        <w:sz w:val="22"/>
-        <w:u w:val="none"/>
-        <w:shd w:val="clear" w:color="auto" w:fill="auto"/>
-      </w:rPr>
-    </w:lvl>
-    <w:lvl w:ilvl="1">
-      <w:start w:val="3"/>
-      <w:numFmt w:val="lowerLetter"/>
-      <w:lvlText w:val="%2."/>
-      <w:lvlJc w:val="left"/>
-      <w:pPr>
-        <w:tabs>
-          <w:tab w:val="num" w:pos="1440"/>
-        </w:tabs>
-        <w:ind w:left="1440" w:hanging="360"/>
-      </w:pPr>
-      <w:rPr>
-        <w:rFonts w:ascii="Calibri" w:eastAsia="Calibri" w:hAnsi="Calibri" w:hint="default"/>
-        <w:b w:val="0"/>
-        <w:i w:val="0"/>
-        <w:strike w:val="0"/>
-        <w:color w:val="000000"/>
-        <w:position w:val="0"/>
-        <w:sz w:val="22"/>
-        <w:u w:val="none"/>
-        <w:shd w:val="clear" w:color="auto" w:fill="auto"/>
-      </w:rPr>
-    </w:lvl>
-    <w:lvl w:ilvl="2">
-      <w:start w:val="1"/>
-      <w:numFmt w:val="lowerRoman"/>
-      <w:lvlText w:val="%3."/>
-      <w:lvlJc w:val="left"/>
-      <w:pPr>
-        <w:tabs>
-          <w:tab w:val="num" w:pos="2160"/>
-        </w:tabs>
-        <w:ind w:left="2160" w:hanging="180"/>
-      </w:pPr>
-      <w:rPr>
-        <w:rFonts w:ascii="Calibri" w:eastAsia="Calibri" w:hAnsi="Calibri" w:hint="default"/>
-        <w:b w:val="0"/>
-        <w:i w:val="0"/>
-        <w:strike w:val="0"/>
-        <w:color w:val="000000"/>
-        <w:position w:val="0"/>
-        <w:sz w:val="22"/>
-        <w:u w:val="none"/>
-        <w:shd w:val="clear" w:color="auto" w:fill="auto"/>
-      </w:rPr>
-    </w:lvl>
-    <w:lvl w:ilvl="3">
-      <w:start w:val="1"/>
-      <w:numFmt w:val="decimal"/>
-      <w:lvlText w:val="%4."/>
-      <w:lvlJc w:val="left"/>
-      <w:pPr>
-        <w:tabs>
-          <w:tab w:val="num" w:pos="1440"/>
-        </w:tabs>
-        <w:ind w:left="1440" w:hanging="360"/>
-      </w:pPr>
-    </w:lvl>
-    <w:lvl w:ilvl="4">
-      <w:start w:val="1"/>
-      <w:numFmt w:val="decimal"/>
-      <w:lvlText w:val="%5."/>
-      <w:lvlJc w:val="left"/>
-      <w:pPr>
-        <w:tabs>
-          <w:tab w:val="num" w:pos="1800"/>
-        </w:tabs>
-        <w:ind w:left="1800" w:hanging="360"/>
-      </w:pPr>
-    </w:lvl>
-    <w:lvl w:ilvl="5">
-      <w:start w:val="1"/>
-      <w:numFmt w:val="decimal"/>
-      <w:lvlText w:val="%6."/>
-      <w:lvlJc w:val="left"/>
-      <w:pPr>
-        <w:tabs>
-          <w:tab w:val="num" w:pos="2160"/>
-        </w:tabs>
-        <w:ind w:left="2160" w:hanging="360"/>
-      </w:pPr>
-    </w:lvl>
-    <w:lvl w:ilvl="6">
-      <w:start w:val="1"/>
-      <w:numFmt w:val="decimal"/>
-      <w:lvlText w:val="%7."/>
-      <w:lvlJc w:val="left"/>
-      <w:pPr>
-        <w:tabs>
-          <w:tab w:val="num" w:pos="2520"/>
-        </w:tabs>
-        <w:ind w:left="2520" w:hanging="360"/>
-      </w:pPr>
-    </w:lvl>
-    <w:lvl w:ilvl="7">
-      <w:start w:val="1"/>
-      <w:numFmt w:val="decimal"/>
-      <w:lvlText w:val="%8."/>
-      <w:lvlJc w:val="left"/>
-      <w:pPr>
-        <w:tabs>
-          <w:tab w:val="num" w:pos="2880"/>
-        </w:tabs>
-        <w:ind w:left="2880" w:hanging="360"/>
-      </w:pPr>
-    </w:lvl>
-    <w:lvl w:ilvl="8">
-      <w:start w:val="1"/>
-      <w:numFmt w:val="decimal"/>
-      <w:lvlText w:val="%9."/>
-      <w:lvlJc w:val="left"/>
-      <w:pPr>
-        <w:tabs>
-          <w:tab w:val="num" w:pos="3240"/>
-        </w:tabs>
-        <w:ind w:left="3240" w:hanging="360"/>
-      </w:pPr>
-    </w:lvl>
-  </w:abstractNum>
-  <w:abstractNum w:abstractNumId="7">
-    <w:nsid w:val="6D983F07"/>
+  <w:abstractNum w:abstractNumId="10" w15:restartNumberingAfterBreak="0">
+    <w:nsid w:val="6EF61138"/>
     <w:multiLevelType w:val="singleLevel"/>
-    <w:tmpl w:val="41F0165E"/>
+    <w:tmpl w:val="A3C43864"/>
     <w:lvl w:ilvl="0">
       <w:start w:val="1"/>
       <w:numFmt w:val="bullet"/>
@@ -6130,291 +5574,10 @@
       </w:rPr>
     </w:lvl>
   </w:abstractNum>
-  <w:abstractNum w:abstractNumId="8">
-    <w:nsid w:val="752B3784"/>
+  <w:abstractNum w:abstractNumId="11" w15:restartNumberingAfterBreak="0">
+    <w:nsid w:val="6F473409"/>
     <w:multiLevelType w:val="multilevel"/>
-    <w:tmpl w:val="E30CC60C"/>
-    <w:lvl w:ilvl="0">
-      <w:start w:val="3"/>
-      <w:numFmt w:val="decimal"/>
-      <w:lvlText w:val="%1."/>
-      <w:lvlJc w:val="left"/>
-      <w:pPr>
-        <w:tabs>
-          <w:tab w:val="num" w:pos="720"/>
-        </w:tabs>
-        <w:ind w:left="720" w:hanging="360"/>
-      </w:pPr>
-      <w:rPr>
-        <w:rFonts w:ascii="Calibri" w:eastAsia="Calibri" w:hAnsi="Calibri" w:hint="default"/>
-        <w:b w:val="0"/>
-        <w:i w:val="0"/>
-        <w:strike w:val="0"/>
-        <w:color w:val="auto"/>
-        <w:position w:val="0"/>
-        <w:sz w:val="22"/>
-        <w:u w:val="none"/>
-        <w:shd w:val="clear" w:color="auto" w:fill="auto"/>
-      </w:rPr>
-    </w:lvl>
-    <w:lvl w:ilvl="1">
-      <w:start w:val="4"/>
-      <w:numFmt w:val="lowerLetter"/>
-      <w:lvlText w:val="%2."/>
-      <w:lvlJc w:val="left"/>
-      <w:pPr>
-        <w:tabs>
-          <w:tab w:val="num" w:pos="1440"/>
-        </w:tabs>
-        <w:ind w:left="1440" w:hanging="360"/>
-      </w:pPr>
-      <w:rPr>
-        <w:rFonts w:ascii="Calibri" w:eastAsia="Calibri" w:hAnsi="Calibri" w:hint="default"/>
-        <w:b w:val="0"/>
-        <w:i w:val="0"/>
-        <w:strike w:val="0"/>
-        <w:color w:val="000000"/>
-        <w:position w:val="0"/>
-        <w:sz w:val="22"/>
-        <w:u w:val="none"/>
-        <w:shd w:val="clear" w:color="auto" w:fill="auto"/>
-      </w:rPr>
-    </w:lvl>
-    <w:lvl w:ilvl="2">
-      <w:start w:val="1"/>
-      <w:numFmt w:val="lowerRoman"/>
-      <w:lvlText w:val="%3."/>
-      <w:lvlJc w:val="left"/>
-      <w:pPr>
-        <w:tabs>
-          <w:tab w:val="num" w:pos="2160"/>
-        </w:tabs>
-        <w:ind w:left="2160" w:hanging="180"/>
-      </w:pPr>
-      <w:rPr>
-        <w:rFonts w:ascii="Calibri" w:eastAsia="Calibri" w:hAnsi="Calibri" w:hint="default"/>
-        <w:b w:val="0"/>
-        <w:i w:val="0"/>
-        <w:strike w:val="0"/>
-        <w:color w:val="000000"/>
-        <w:position w:val="0"/>
-        <w:sz w:val="22"/>
-        <w:u w:val="none"/>
-        <w:shd w:val="clear" w:color="auto" w:fill="auto"/>
-      </w:rPr>
-    </w:lvl>
-    <w:lvl w:ilvl="3">
-      <w:start w:val="1"/>
-      <w:numFmt w:val="decimal"/>
-      <w:lvlText w:val="%4."/>
-      <w:lvlJc w:val="left"/>
-      <w:pPr>
-        <w:tabs>
-          <w:tab w:val="num" w:pos="1440"/>
-        </w:tabs>
-        <w:ind w:left="1440" w:hanging="360"/>
-      </w:pPr>
-    </w:lvl>
-    <w:lvl w:ilvl="4">
-      <w:start w:val="1"/>
-      <w:numFmt w:val="decimal"/>
-      <w:lvlText w:val="%5."/>
-      <w:lvlJc w:val="left"/>
-      <w:pPr>
-        <w:tabs>
-          <w:tab w:val="num" w:pos="1800"/>
-        </w:tabs>
-        <w:ind w:left="1800" w:hanging="360"/>
-      </w:pPr>
-    </w:lvl>
-    <w:lvl w:ilvl="5">
-      <w:start w:val="1"/>
-      <w:numFmt w:val="decimal"/>
-      <w:lvlText w:val="%6."/>
-      <w:lvlJc w:val="left"/>
-      <w:pPr>
-        <w:tabs>
-          <w:tab w:val="num" w:pos="2160"/>
-        </w:tabs>
-        <w:ind w:left="2160" w:hanging="360"/>
-      </w:pPr>
-    </w:lvl>
-    <w:lvl w:ilvl="6">
-      <w:start w:val="1"/>
-      <w:numFmt w:val="decimal"/>
-      <w:lvlText w:val="%7."/>
-      <w:lvlJc w:val="left"/>
-      <w:pPr>
-        <w:tabs>
-          <w:tab w:val="num" w:pos="2520"/>
-        </w:tabs>
-        <w:ind w:left="2520" w:hanging="360"/>
-      </w:pPr>
-    </w:lvl>
-    <w:lvl w:ilvl="7">
-      <w:start w:val="1"/>
-      <w:numFmt w:val="decimal"/>
-      <w:lvlText w:val="%8."/>
-      <w:lvlJc w:val="left"/>
-      <w:pPr>
-        <w:tabs>
-          <w:tab w:val="num" w:pos="2880"/>
-        </w:tabs>
-        <w:ind w:left="2880" w:hanging="360"/>
-      </w:pPr>
-    </w:lvl>
-    <w:lvl w:ilvl="8">
-      <w:start w:val="1"/>
-      <w:numFmt w:val="decimal"/>
-      <w:lvlText w:val="%9."/>
-      <w:lvlJc w:val="left"/>
-      <w:pPr>
-        <w:tabs>
-          <w:tab w:val="num" w:pos="3240"/>
-        </w:tabs>
-        <w:ind w:left="3240" w:hanging="360"/>
-      </w:pPr>
-    </w:lvl>
-  </w:abstractNum>
-  <w:abstractNum w:abstractNumId="9">
-    <w:nsid w:val="7748566B"/>
-    <w:multiLevelType w:val="multilevel"/>
-    <w:tmpl w:val="2D407364"/>
-    <w:lvl w:ilvl="0">
-      <w:start w:val="3"/>
-      <w:numFmt w:val="decimal"/>
-      <w:lvlText w:val="%1."/>
-      <w:lvlJc w:val="left"/>
-      <w:pPr>
-        <w:tabs>
-          <w:tab w:val="num" w:pos="720"/>
-        </w:tabs>
-        <w:ind w:left="720" w:hanging="360"/>
-      </w:pPr>
-      <w:rPr>
-        <w:rFonts w:ascii="Calibri" w:eastAsia="Calibri" w:hAnsi="Calibri" w:hint="default"/>
-        <w:b w:val="0"/>
-        <w:i w:val="0"/>
-        <w:strike w:val="0"/>
-        <w:color w:val="auto"/>
-        <w:position w:val="0"/>
-        <w:sz w:val="22"/>
-        <w:u w:val="none"/>
-        <w:shd w:val="clear" w:color="auto" w:fill="auto"/>
-      </w:rPr>
-    </w:lvl>
-    <w:lvl w:ilvl="1">
-      <w:start w:val="1"/>
-      <w:numFmt w:val="lowerLetter"/>
-      <w:lvlText w:val="%2."/>
-      <w:lvlJc w:val="left"/>
-      <w:pPr>
-        <w:tabs>
-          <w:tab w:val="num" w:pos="1440"/>
-        </w:tabs>
-        <w:ind w:left="1440" w:hanging="360"/>
-      </w:pPr>
-      <w:rPr>
-        <w:rFonts w:ascii="Calibri" w:eastAsia="Calibri" w:hAnsi="Calibri" w:hint="default"/>
-        <w:b w:val="0"/>
-        <w:i w:val="0"/>
-        <w:strike w:val="0"/>
-        <w:color w:val="000000"/>
-        <w:position w:val="0"/>
-        <w:sz w:val="22"/>
-        <w:u w:val="none"/>
-        <w:shd w:val="clear" w:color="auto" w:fill="auto"/>
-      </w:rPr>
-    </w:lvl>
-    <w:lvl w:ilvl="2">
-      <w:start w:val="1"/>
-      <w:numFmt w:val="decimal"/>
-      <w:lvlText w:val="%3."/>
-      <w:lvlJc w:val="left"/>
-      <w:pPr>
-        <w:tabs>
-          <w:tab w:val="num" w:pos="1080"/>
-        </w:tabs>
-        <w:ind w:left="1080" w:hanging="360"/>
-      </w:pPr>
-    </w:lvl>
-    <w:lvl w:ilvl="3">
-      <w:start w:val="1"/>
-      <w:numFmt w:val="decimal"/>
-      <w:lvlText w:val="%4."/>
-      <w:lvlJc w:val="left"/>
-      <w:pPr>
-        <w:tabs>
-          <w:tab w:val="num" w:pos="1440"/>
-        </w:tabs>
-        <w:ind w:left="1440" w:hanging="360"/>
-      </w:pPr>
-    </w:lvl>
-    <w:lvl w:ilvl="4">
-      <w:start w:val="1"/>
-      <w:numFmt w:val="decimal"/>
-      <w:lvlText w:val="%5."/>
-      <w:lvlJc w:val="left"/>
-      <w:pPr>
-        <w:tabs>
-          <w:tab w:val="num" w:pos="1800"/>
-        </w:tabs>
-        <w:ind w:left="1800" w:hanging="360"/>
-      </w:pPr>
-    </w:lvl>
-    <w:lvl w:ilvl="5">
-      <w:start w:val="1"/>
-      <w:numFmt w:val="decimal"/>
-      <w:lvlText w:val="%6."/>
-      <w:lvlJc w:val="left"/>
-      <w:pPr>
-        <w:tabs>
-          <w:tab w:val="num" w:pos="2160"/>
-        </w:tabs>
-        <w:ind w:left="2160" w:hanging="360"/>
-      </w:pPr>
-    </w:lvl>
-    <w:lvl w:ilvl="6">
-      <w:start w:val="1"/>
-      <w:numFmt w:val="decimal"/>
-      <w:lvlText w:val="%7."/>
-      <w:lvlJc w:val="left"/>
-      <w:pPr>
-        <w:tabs>
-          <w:tab w:val="num" w:pos="2520"/>
-        </w:tabs>
-        <w:ind w:left="2520" w:hanging="360"/>
-      </w:pPr>
-    </w:lvl>
-    <w:lvl w:ilvl="7">
-      <w:start w:val="1"/>
-      <w:numFmt w:val="decimal"/>
-      <w:lvlText w:val="%8."/>
-      <w:lvlJc w:val="left"/>
-      <w:pPr>
-        <w:tabs>
-          <w:tab w:val="num" w:pos="2880"/>
-        </w:tabs>
-        <w:ind w:left="2880" w:hanging="360"/>
-      </w:pPr>
-    </w:lvl>
-    <w:lvl w:ilvl="8">
-      <w:start w:val="1"/>
-      <w:numFmt w:val="decimal"/>
-      <w:lvlText w:val="%9."/>
-      <w:lvlJc w:val="left"/>
-      <w:pPr>
-        <w:tabs>
-          <w:tab w:val="num" w:pos="3240"/>
-        </w:tabs>
-        <w:ind w:left="3240" w:hanging="360"/>
-      </w:pPr>
-    </w:lvl>
-  </w:abstractNum>
-  <w:abstractNum w:abstractNumId="10">
-    <w:nsid w:val="7D690264"/>
-    <w:multiLevelType w:val="multilevel"/>
-    <w:tmpl w:val="C0AAD758"/>
+    <w:tmpl w:val="06DED1E6"/>
     <w:lvl w:ilvl="0">
       <w:start w:val="1"/>
       <w:numFmt w:val="bullet"/>
@@ -6449,17 +5612,6 @@
         </w:tabs>
         <w:ind w:left="720" w:hanging="360"/>
       </w:pPr>
-      <w:rPr>
-        <w:rFonts w:ascii="Symbol" w:eastAsia="Symbol" w:hAnsi="Symbol" w:hint="default"/>
-        <w:b w:val="0"/>
-        <w:i w:val="0"/>
-        <w:strike w:val="0"/>
-        <w:color w:val="auto"/>
-        <w:position w:val="0"/>
-        <w:sz w:val="20"/>
-        <w:u w:val="none"/>
-        <w:shd w:val="clear" w:color="auto" w:fill="auto"/>
-      </w:rPr>
     </w:lvl>
     <w:lvl w:ilvl="2">
       <w:start w:val="1"/>
@@ -6558,16 +5710,16 @@
     </w:lvl>
   </w:abstractNum>
   <w:num w:numId="1">
-    <w:abstractNumId w:val="5"/>
+    <w:abstractNumId w:val="9"/>
   </w:num>
   <w:num w:numId="2">
+    <w:abstractNumId w:val="11"/>
+  </w:num>
+  <w:num w:numId="3">
     <w:abstractNumId w:val="10"/>
   </w:num>
-  <w:num w:numId="3">
-    <w:abstractNumId w:val="7"/>
-  </w:num>
   <w:num w:numId="4">
-    <w:abstractNumId w:val="5"/>
+    <w:abstractNumId w:val="9"/>
     <w:lvlOverride w:ilvl="0">
       <w:lvl w:ilvl="0">
         <w:start w:val="1"/>
@@ -6595,28 +5747,31 @@
     </w:lvlOverride>
   </w:num>
   <w:num w:numId="5">
+    <w:abstractNumId w:val="8"/>
+  </w:num>
+  <w:num w:numId="6">
+    <w:abstractNumId w:val="6"/>
+  </w:num>
+  <w:num w:numId="7">
+    <w:abstractNumId w:val="3"/>
+  </w:num>
+  <w:num w:numId="8">
+    <w:abstractNumId w:val="0"/>
+  </w:num>
+  <w:num w:numId="9">
+    <w:abstractNumId w:val="1"/>
+  </w:num>
+  <w:num w:numId="10">
     <w:abstractNumId w:val="4"/>
   </w:num>
-  <w:num w:numId="6">
-    <w:abstractNumId w:val="0"/>
-  </w:num>
-  <w:num w:numId="7">
-    <w:abstractNumId w:val="9"/>
-  </w:num>
-  <w:num w:numId="8">
-    <w:abstractNumId w:val="1"/>
-  </w:num>
-  <w:num w:numId="9">
-    <w:abstractNumId w:val="3"/>
-  </w:num>
-  <w:num w:numId="10">
-    <w:abstractNumId w:val="6"/>
-  </w:num>
   <w:num w:numId="11">
-    <w:abstractNumId w:val="8"/>
+    <w:abstractNumId w:val="2"/>
   </w:num>
   <w:num w:numId="12">
-    <w:abstractNumId w:val="2"/>
+    <w:abstractNumId w:val="7"/>
+  </w:num>
+  <w:num w:numId="13">
+    <w:abstractNumId w:val="5"/>
   </w:num>
 </w:numbering>
 </file>
@@ -6848,6 +6003,29 @@
     <w:qFormat/>
     <w:pPr>
       <w:ind w:left="720"/>
+    </w:pPr>
+  </w:style>
+  <w:style w:type="paragraph" w:customStyle="1" w:styleId="BODY">
+    <w:name w:val="BODY"/>
+    <w:basedOn w:val="Normal"/>
+    <w:qFormat/>
+    <w:pPr>
+      <w:tabs>
+        <w:tab w:val="clear" w:pos="1134"/>
+        <w:tab w:val="clear" w:pos="2268"/>
+        <w:tab w:val="clear" w:pos="3402"/>
+        <w:tab w:val="clear" w:pos="4536"/>
+        <w:tab w:val="clear" w:pos="5670"/>
+        <w:tab w:val="clear" w:pos="6804"/>
+        <w:tab w:val="clear" w:pos="7938"/>
+        <w:tab w:val="clear" w:pos="9072"/>
+        <w:tab w:val="clear" w:pos="10206"/>
+        <w:tab w:val="clear" w:pos="11340"/>
+        <w:tab w:val="clear" w:pos="12474"/>
+        <w:tab w:val="clear" w:pos="13608"/>
+        <w:tab w:val="clear" w:pos="14742"/>
+        <w:tab w:val="clear" w:pos="15876"/>
+      </w:tabs>
     </w:pPr>
   </w:style>
 </w:styles>

--- a/30 Marzenie laboranta.docx
+++ b/30 Marzenie laboranta.docx
@@ -1032,7 +1032,21 @@
         <w:rPr>
           <w:color w:val="000000"/>
         </w:rPr>
-        <w:t xml:space="preserve"> (data kiedy serwisant zmienia status na przyjęto)</w:t>
+        <w:t xml:space="preserve"> (data kiedy </w:t>
+      </w:r>
+      <w:proofErr w:type="spellStart"/>
+      <w:r>
+        <w:rPr>
+          <w:color w:val="000000"/>
+        </w:rPr>
+        <w:t>serwisant</w:t>
+      </w:r>
+      <w:proofErr w:type="spellEnd"/>
+      <w:r>
+        <w:rPr>
+          <w:color w:val="000000"/>
+        </w:rPr>
+        <w:t xml:space="preserve"> zmienia status na przyjęto)</w:t>
       </w:r>
     </w:p>
     <w:p>
@@ -1074,13 +1088,7 @@
         <w:rPr>
           <w:color w:val="000000"/>
         </w:rPr>
-        <w:t xml:space="preserve"> (data rozwiązania, pust</w:t>
-      </w:r>
-      <w:r>
-        <w:rPr>
-          <w:color w:val="000000"/>
-        </w:rPr>
-        <w:t>a dopóki ktoś nie zmieni ‘state’ na ukończono/wykonano)</w:t>
+        <w:t xml:space="preserve"> (data rozwiązania, pusta dopóki ktoś nie zmieni ‘state’ na ukończono/wykonano)</w:t>
       </w:r>
     </w:p>
     <w:p>
@@ -1794,7 +1802,23 @@
           <w:b/>
           <w:color w:val="000000"/>
         </w:rPr>
-        <w:t xml:space="preserve"> -&gt; device 1:1</w:t>
+        <w:t xml:space="preserve"> -&gt; </w:t>
+      </w:r>
+      <w:proofErr w:type="spellStart"/>
+      <w:r>
+        <w:rPr>
+          <w:b/>
+          <w:color w:val="000000"/>
+        </w:rPr>
+        <w:t>device</w:t>
+      </w:r>
+      <w:proofErr w:type="spellEnd"/>
+      <w:r>
+        <w:rPr>
+          <w:b/>
+          <w:color w:val="000000"/>
+        </w:rPr>
+        <w:t xml:space="preserve"> 1:1</w:t>
       </w:r>
     </w:p>
     <w:p>
@@ -1887,7 +1911,23 @@
           <w:b/>
           <w:color w:val="000000"/>
         </w:rPr>
-        <w:t xml:space="preserve"> -&gt; device 1:n</w:t>
+        <w:t xml:space="preserve"> -&gt; </w:t>
+      </w:r>
+      <w:proofErr w:type="spellStart"/>
+      <w:r>
+        <w:rPr>
+          <w:b/>
+          <w:color w:val="000000"/>
+        </w:rPr>
+        <w:t>device</w:t>
+      </w:r>
+      <w:proofErr w:type="spellEnd"/>
+      <w:r>
+        <w:rPr>
+          <w:b/>
+          <w:color w:val="000000"/>
+        </w:rPr>
+        <w:t xml:space="preserve"> 1:n</w:t>
       </w:r>
       <w:r>
         <w:rPr>
@@ -1928,13 +1968,7 @@
         <w:rPr>
           <w:color w:val="000000"/>
         </w:rPr>
-        <w:t xml:space="preserve">tabela relacji </w:t>
-      </w:r>
-      <w:r>
-        <w:rPr>
-          <w:color w:val="000000"/>
-        </w:rPr>
-        <w:t>(</w:t>
+        <w:t>tabela relacji (</w:t>
       </w:r>
       <w:proofErr w:type="spellStart"/>
       <w:r>
@@ -2157,13 +2191,7 @@
         <w:rPr>
           <w:color w:val="000000"/>
         </w:rPr>
-        <w:t>p</w:t>
-      </w:r>
-      <w:r>
-        <w:rPr>
-          <w:color w:val="000000"/>
-        </w:rPr>
-        <w:t xml:space="preserve">owiadomienia </w:t>
+        <w:t xml:space="preserve">powiadomienia </w:t>
       </w:r>
       <w:proofErr w:type="spellStart"/>
       <w:r>
@@ -2484,7 +2512,7 @@
         <w:rPr>
           <w:color w:val="000000"/>
         </w:rPr>
-        <w:t>Statystyki dla danego użytkownika/danej firmy</w:t>
+        <w:t>Statystyki dla danego użytkownika</w:t>
       </w:r>
     </w:p>
     <w:p>
@@ -2594,7 +2622,15 @@
         <w:rPr>
           <w:color w:val="000000"/>
         </w:rPr>
-        <w:t>, ile odwołanych przez zlecającego</w:t>
+        <w:t xml:space="preserve"> (powiadomio</w:t>
+      </w:r>
+      <w:bookmarkStart w:id="0" w:name="_GoBack"/>
+      <w:bookmarkEnd w:id="0"/>
+      <w:r>
+        <w:rPr>
+          <w:color w:val="000000"/>
+        </w:rPr>
+        <w:t>no, przyjęto, rozwiązano)</w:t>
       </w:r>
     </w:p>
     <w:p>
@@ -2696,13 +2732,7 @@
         <w:rPr>
           <w:color w:val="000000"/>
         </w:rPr>
-        <w:t>Panel dodanych zgłoszeń  (przypisane do niego, po sali + limit zgłoszeń, jeśli przekracza to trzeb</w:t>
-      </w:r>
-      <w:r>
-        <w:rPr>
-          <w:color w:val="000000"/>
-        </w:rPr>
-        <w:t>a przypisać do najmniej obciążonego serwisanta)</w:t>
+        <w:t>Panel dodanych zgłoszeń  (przypisane do niego, po sali + limit zgłoszeń, jeśli przekracza to trzeba przypisać do najmniej obciążonego serwisanta)</w:t>
       </w:r>
     </w:p>
     <w:p>
@@ -3050,7 +3080,49 @@
         <w:rPr>
           <w:color w:val="000000"/>
         </w:rPr>
-        <w:t xml:space="preserve">Wejście: login, password, name, lastname, </w:t>
+        <w:t xml:space="preserve">Wejście: login, </w:t>
+      </w:r>
+      <w:proofErr w:type="spellStart"/>
+      <w:r>
+        <w:rPr>
+          <w:color w:val="000000"/>
+        </w:rPr>
+        <w:t>password</w:t>
+      </w:r>
+      <w:proofErr w:type="spellEnd"/>
+      <w:r>
+        <w:rPr>
+          <w:color w:val="000000"/>
+        </w:rPr>
+        <w:t xml:space="preserve">, </w:t>
+      </w:r>
+      <w:proofErr w:type="spellStart"/>
+      <w:r>
+        <w:rPr>
+          <w:color w:val="000000"/>
+        </w:rPr>
+        <w:t>name</w:t>
+      </w:r>
+      <w:proofErr w:type="spellEnd"/>
+      <w:r>
+        <w:rPr>
+          <w:color w:val="000000"/>
+        </w:rPr>
+        <w:t xml:space="preserve">, </w:t>
+      </w:r>
+      <w:proofErr w:type="spellStart"/>
+      <w:r>
+        <w:rPr>
+          <w:color w:val="000000"/>
+        </w:rPr>
+        <w:t>lastname</w:t>
+      </w:r>
+      <w:proofErr w:type="spellEnd"/>
+      <w:r>
+        <w:rPr>
+          <w:color w:val="000000"/>
+        </w:rPr>
+        <w:t xml:space="preserve">, </w:t>
       </w:r>
       <w:proofErr w:type="spellStart"/>
       <w:r>
@@ -3224,7 +3296,21 @@
         <w:rPr>
           <w:color w:val="000000"/>
         </w:rPr>
-        <w:t>, description,</w:t>
+        <w:t xml:space="preserve">, </w:t>
+      </w:r>
+      <w:proofErr w:type="spellStart"/>
+      <w:r>
+        <w:rPr>
+          <w:color w:val="000000"/>
+        </w:rPr>
+        <w:t>description</w:t>
+      </w:r>
+      <w:proofErr w:type="spellEnd"/>
+      <w:r>
+        <w:rPr>
+          <w:color w:val="000000"/>
+        </w:rPr>
+        <w:t>,</w:t>
       </w:r>
     </w:p>
     <w:p>
@@ -4136,6 +4222,7 @@
       <w:r>
         <w:rPr>
           <w:noProof/>
+          <w:lang w:val="en-US" w:eastAsia="en-US"/>
         </w:rPr>
         <w:drawing>
           <wp:anchor distT="0" distB="0" distL="114300" distR="114300" simplePos="0" relativeHeight="251658240" behindDoc="1" locked="0" layoutInCell="1" allowOverlap="1">
@@ -4203,13 +4290,7 @@
         <w:rPr>
           <w:color w:val="000000"/>
         </w:rPr>
-        <w:t>Poglądowe schematy wy</w:t>
-      </w:r>
-      <w:r>
-        <w:rPr>
-          <w:color w:val="000000"/>
-        </w:rPr>
-        <w:t>glądu poszczególnych paneli:</w:t>
+        <w:t>Poglądowe schematy wyglądu poszczególnych paneli:</w:t>
       </w:r>
     </w:p>
     <w:p>
@@ -4238,6 +4319,7 @@
       <w:r>
         <w:rPr>
           <w:noProof/>
+          <w:lang w:val="en-US" w:eastAsia="en-US"/>
         </w:rPr>
         <w:lastRenderedPageBreak/>
         <w:drawing>
@@ -4277,6 +4359,7 @@
       <w:r>
         <w:rPr>
           <w:noProof/>
+          <w:lang w:val="en-US" w:eastAsia="en-US"/>
         </w:rPr>
         <w:lastRenderedPageBreak/>
         <w:drawing>
@@ -4316,6 +4399,7 @@
       <w:r>
         <w:rPr>
           <w:noProof/>
+          <w:lang w:val="en-US" w:eastAsia="en-US"/>
         </w:rPr>
         <w:drawing>
           <wp:inline distT="0" distB="0" distL="0" distR="0">
@@ -4351,8 +4435,6 @@
           </wp:inline>
         </w:drawing>
       </w:r>
-      <w:bookmarkStart w:id="0" w:name="_GoBack"/>
-      <w:bookmarkEnd w:id="0"/>
     </w:p>
     <w:p>
       <w:pPr>

--- a/30 Marzenie laboranta.docx
+++ b/30 Marzenie laboranta.docx
@@ -22,6 +22,7 @@
         </w:tabs>
         <w:jc w:val="center"/>
         <w:rPr>
+          <w:rFonts w:asciiTheme="minorHAnsi" w:hAnsiTheme="minorHAnsi" w:cstheme="minorHAnsi"/>
           <w:b/>
           <w:i/>
           <w:sz w:val="28"/>
@@ -29,6 +30,7 @@
       </w:pPr>
       <w:r>
         <w:rPr>
+          <w:rFonts w:asciiTheme="minorHAnsi" w:hAnsiTheme="minorHAnsi" w:cstheme="minorHAnsi"/>
           <w:b/>
           <w:i/>
           <w:sz w:val="28"/>
@@ -57,11 +59,13 @@
         <w:spacing w:after="0" w:line="240" w:lineRule="auto"/>
         <w:jc w:val="center"/>
         <w:rPr>
+          <w:rFonts w:asciiTheme="minorHAnsi" w:hAnsiTheme="minorHAnsi" w:cstheme="minorHAnsi"/>
           <w:i/>
         </w:rPr>
       </w:pPr>
       <w:r>
         <w:rPr>
+          <w:rFonts w:asciiTheme="minorHAnsi" w:hAnsiTheme="minorHAnsi" w:cstheme="minorHAnsi"/>
           <w:i/>
         </w:rPr>
         <w:t>Żaneta Mielczarek</w:t>
@@ -88,11 +92,13 @@
         <w:spacing w:after="0" w:line="240" w:lineRule="auto"/>
         <w:jc w:val="center"/>
         <w:rPr>
+          <w:rFonts w:asciiTheme="minorHAnsi" w:hAnsiTheme="minorHAnsi" w:cstheme="minorHAnsi"/>
           <w:i/>
         </w:rPr>
       </w:pPr>
       <w:r>
         <w:rPr>
+          <w:rFonts w:asciiTheme="minorHAnsi" w:hAnsiTheme="minorHAnsi" w:cstheme="minorHAnsi"/>
           <w:i/>
         </w:rPr>
         <w:t>Tomasz Kukuczka</w:t>
@@ -119,11 +125,13 @@
         <w:spacing w:after="0" w:line="240" w:lineRule="auto"/>
         <w:jc w:val="center"/>
         <w:rPr>
+          <w:rFonts w:asciiTheme="minorHAnsi" w:hAnsiTheme="minorHAnsi" w:cstheme="minorHAnsi"/>
           <w:i/>
         </w:rPr>
       </w:pPr>
       <w:r>
         <w:rPr>
+          <w:rFonts w:asciiTheme="minorHAnsi" w:hAnsiTheme="minorHAnsi" w:cstheme="minorHAnsi"/>
           <w:i/>
         </w:rPr>
         <w:t>Szymon Bartyzel</w:t>
@@ -150,11 +158,13 @@
         <w:spacing w:after="0" w:line="240" w:lineRule="auto"/>
         <w:jc w:val="center"/>
         <w:rPr>
+          <w:rFonts w:asciiTheme="minorHAnsi" w:hAnsiTheme="minorHAnsi" w:cstheme="minorHAnsi"/>
           <w:i/>
         </w:rPr>
       </w:pPr>
       <w:r>
         <w:rPr>
+          <w:rFonts w:asciiTheme="minorHAnsi" w:hAnsiTheme="minorHAnsi" w:cstheme="minorHAnsi"/>
           <w:i/>
         </w:rPr>
         <w:t>Łukasz Michalik</w:t>
@@ -180,6 +190,9 @@
         </w:tabs>
         <w:spacing w:after="0" w:line="240" w:lineRule="auto"/>
         <w:jc w:val="center"/>
+        <w:rPr>
+          <w:rFonts w:asciiTheme="minorHAnsi" w:hAnsiTheme="minorHAnsi" w:cstheme="minorHAnsi"/>
+        </w:rPr>
       </w:pPr>
     </w:p>
     <w:p>
@@ -205,8 +218,14 @@
           <w:tab w:val="left" w:pos="9204"/>
           <w:tab w:val="left" w:pos="9912"/>
         </w:tabs>
-      </w:pPr>
-      <w:r>
+        <w:rPr>
+          <w:rFonts w:asciiTheme="minorHAnsi" w:hAnsiTheme="minorHAnsi" w:cstheme="minorHAnsi"/>
+        </w:rPr>
+      </w:pPr>
+      <w:r>
+        <w:rPr>
+          <w:rFonts w:asciiTheme="minorHAnsi" w:hAnsiTheme="minorHAnsi" w:cstheme="minorHAnsi"/>
+        </w:rPr>
         <w:t>Treść ogólna zlecenia:</w:t>
       </w:r>
     </w:p>
@@ -230,8 +249,14 @@
           <w:tab w:val="left" w:pos="10620"/>
         </w:tabs>
         <w:ind w:left="1440"/>
-      </w:pPr>
-      <w:r>
+        <w:rPr>
+          <w:rFonts w:asciiTheme="minorHAnsi" w:hAnsiTheme="minorHAnsi" w:cstheme="minorHAnsi"/>
+        </w:rPr>
+      </w:pPr>
+      <w:r>
+        <w:rPr>
+          <w:rFonts w:asciiTheme="minorHAnsi" w:hAnsiTheme="minorHAnsi" w:cstheme="minorHAnsi"/>
+        </w:rPr>
         <w:t xml:space="preserve">system do zarządzania zgłoszeniami serwisowymi: </w:t>
       </w:r>
     </w:p>
@@ -258,8 +283,14 @@
           <w:tab w:val="left" w:pos="10620"/>
           <w:tab w:val="left" w:pos="11328"/>
         </w:tabs>
-      </w:pPr>
-      <w:r>
+        <w:rPr>
+          <w:rFonts w:asciiTheme="minorHAnsi" w:hAnsiTheme="minorHAnsi" w:cstheme="minorHAnsi"/>
+        </w:rPr>
+      </w:pPr>
+      <w:r>
+        <w:rPr>
+          <w:rFonts w:asciiTheme="minorHAnsi" w:hAnsiTheme="minorHAnsi" w:cstheme="minorHAnsi"/>
+        </w:rPr>
         <w:t xml:space="preserve">baza danych o awarii, </w:t>
       </w:r>
     </w:p>
@@ -286,8 +317,14 @@
           <w:tab w:val="left" w:pos="10620"/>
           <w:tab w:val="left" w:pos="11328"/>
         </w:tabs>
-      </w:pPr>
-      <w:r>
+        <w:rPr>
+          <w:rFonts w:asciiTheme="minorHAnsi" w:hAnsiTheme="minorHAnsi" w:cstheme="minorHAnsi"/>
+        </w:rPr>
+      </w:pPr>
+      <w:r>
+        <w:rPr>
+          <w:rFonts w:asciiTheme="minorHAnsi" w:hAnsiTheme="minorHAnsi" w:cstheme="minorHAnsi"/>
+        </w:rPr>
         <w:t xml:space="preserve">czas zgłoszenia, </w:t>
       </w:r>
     </w:p>
@@ -314,8 +351,14 @@
           <w:tab w:val="left" w:pos="10620"/>
           <w:tab w:val="left" w:pos="11328"/>
         </w:tabs>
-      </w:pPr>
-      <w:r>
+        <w:rPr>
+          <w:rFonts w:asciiTheme="minorHAnsi" w:hAnsiTheme="minorHAnsi" w:cstheme="minorHAnsi"/>
+        </w:rPr>
+      </w:pPr>
+      <w:r>
+        <w:rPr>
+          <w:rFonts w:asciiTheme="minorHAnsi" w:hAnsiTheme="minorHAnsi" w:cstheme="minorHAnsi"/>
+        </w:rPr>
         <w:t xml:space="preserve">priorytet, </w:t>
       </w:r>
     </w:p>
@@ -342,8 +385,14 @@
           <w:tab w:val="left" w:pos="10620"/>
           <w:tab w:val="left" w:pos="11328"/>
         </w:tabs>
-      </w:pPr>
-      <w:r>
+        <w:rPr>
+          <w:rFonts w:asciiTheme="minorHAnsi" w:hAnsiTheme="minorHAnsi" w:cstheme="minorHAnsi"/>
+        </w:rPr>
+      </w:pPr>
+      <w:r>
+        <w:rPr>
+          <w:rFonts w:asciiTheme="minorHAnsi" w:hAnsiTheme="minorHAnsi" w:cstheme="minorHAnsi"/>
+        </w:rPr>
         <w:t xml:space="preserve">użytkownicy, </w:t>
       </w:r>
     </w:p>
@@ -370,8 +419,14 @@
           <w:tab w:val="left" w:pos="10620"/>
           <w:tab w:val="left" w:pos="11328"/>
         </w:tabs>
-      </w:pPr>
-      <w:r>
+        <w:rPr>
+          <w:rFonts w:asciiTheme="minorHAnsi" w:hAnsiTheme="minorHAnsi" w:cstheme="minorHAnsi"/>
+        </w:rPr>
+      </w:pPr>
+      <w:r>
+        <w:rPr>
+          <w:rFonts w:asciiTheme="minorHAnsi" w:hAnsiTheme="minorHAnsi" w:cstheme="minorHAnsi"/>
+        </w:rPr>
         <w:t xml:space="preserve">laboratoria i urządzenia, </w:t>
       </w:r>
     </w:p>
@@ -398,8 +453,14 @@
           <w:tab w:val="left" w:pos="10620"/>
           <w:tab w:val="left" w:pos="11328"/>
         </w:tabs>
-      </w:pPr>
-      <w:r>
+        <w:rPr>
+          <w:rFonts w:asciiTheme="minorHAnsi" w:hAnsiTheme="minorHAnsi" w:cstheme="minorHAnsi"/>
+        </w:rPr>
+      </w:pPr>
+      <w:r>
+        <w:rPr>
+          <w:rFonts w:asciiTheme="minorHAnsi" w:hAnsiTheme="minorHAnsi" w:cstheme="minorHAnsi"/>
+        </w:rPr>
         <w:t xml:space="preserve">data rozwiązania problemu, </w:t>
       </w:r>
     </w:p>
@@ -426,8 +487,14 @@
           <w:tab w:val="left" w:pos="10620"/>
           <w:tab w:val="left" w:pos="11328"/>
         </w:tabs>
-      </w:pPr>
-      <w:r>
+        <w:rPr>
+          <w:rFonts w:asciiTheme="minorHAnsi" w:hAnsiTheme="minorHAnsi" w:cstheme="minorHAnsi"/>
+        </w:rPr>
+      </w:pPr>
+      <w:r>
+        <w:rPr>
+          <w:rFonts w:asciiTheme="minorHAnsi" w:hAnsiTheme="minorHAnsi" w:cstheme="minorHAnsi"/>
+        </w:rPr>
         <w:t>statystyki</w:t>
       </w:r>
     </w:p>
@@ -455,12 +522,14 @@
           <w:tab w:val="left" w:pos="11328"/>
         </w:tabs>
         <w:rPr>
+          <w:rFonts w:asciiTheme="minorHAnsi" w:hAnsiTheme="minorHAnsi" w:cstheme="minorHAnsi"/>
           <w:color w:val="000000"/>
         </w:rPr>
       </w:pPr>
       <w:proofErr w:type="spellStart"/>
       <w:r>
         <w:rPr>
+          <w:rFonts w:asciiTheme="minorHAnsi" w:hAnsiTheme="minorHAnsi" w:cstheme="minorHAnsi"/>
           <w:color w:val="0070C0"/>
         </w:rPr>
         <w:t>wow</w:t>
@@ -468,6 +537,7 @@
       <w:proofErr w:type="spellEnd"/>
       <w:r>
         <w:rPr>
+          <w:rFonts w:asciiTheme="minorHAnsi" w:hAnsiTheme="minorHAnsi" w:cstheme="minorHAnsi"/>
           <w:color w:val="0070C0"/>
         </w:rPr>
         <w:t xml:space="preserve">: powiadomienia typu </w:t>
@@ -475,6 +545,7 @@
       <w:proofErr w:type="spellStart"/>
       <w:r>
         <w:rPr>
+          <w:rFonts w:asciiTheme="minorHAnsi" w:hAnsiTheme="minorHAnsi" w:cstheme="minorHAnsi"/>
           <w:color w:val="0070C0"/>
         </w:rPr>
         <w:t>push</w:t>
@@ -482,6 +553,7 @@
       <w:proofErr w:type="spellEnd"/>
       <w:r>
         <w:rPr>
+          <w:rFonts w:asciiTheme="minorHAnsi" w:hAnsiTheme="minorHAnsi" w:cstheme="minorHAnsi"/>
           <w:color w:val="0070C0"/>
         </w:rPr>
         <w:t xml:space="preserve"> w aplikacji mobilnej</w:t>
@@ -511,11 +583,13 @@
           <w:tab w:val="left" w:pos="9912"/>
         </w:tabs>
         <w:rPr>
-          <w:color w:val="000000"/>
-        </w:rPr>
-      </w:pPr>
-      <w:r>
-        <w:rPr>
+          <w:rFonts w:asciiTheme="minorHAnsi" w:hAnsiTheme="minorHAnsi" w:cstheme="minorHAnsi"/>
+          <w:color w:val="000000"/>
+        </w:rPr>
+      </w:pPr>
+      <w:r>
+        <w:rPr>
+          <w:rFonts w:asciiTheme="minorHAnsi" w:hAnsiTheme="minorHAnsi" w:cstheme="minorHAnsi"/>
           <w:color w:val="000000"/>
         </w:rPr>
         <w:t>Baza:</w:t>
@@ -545,11 +619,13 @@
           <w:tab w:val="left" w:pos="10620"/>
         </w:tabs>
         <w:rPr>
-          <w:color w:val="000000"/>
-        </w:rPr>
-      </w:pPr>
-      <w:r>
-        <w:rPr>
+          <w:rFonts w:asciiTheme="minorHAnsi" w:hAnsiTheme="minorHAnsi" w:cstheme="minorHAnsi"/>
+          <w:color w:val="000000"/>
+        </w:rPr>
+      </w:pPr>
+      <w:r>
+        <w:rPr>
+          <w:rFonts w:asciiTheme="minorHAnsi" w:hAnsiTheme="minorHAnsi" w:cstheme="minorHAnsi"/>
           <w:color w:val="000000"/>
         </w:rPr>
         <w:t>Tabele</w:t>
@@ -579,6 +655,7 @@
           <w:tab w:val="left" w:pos="11328"/>
         </w:tabs>
         <w:rPr>
+          <w:rFonts w:asciiTheme="minorHAnsi" w:hAnsiTheme="minorHAnsi" w:cstheme="minorHAnsi"/>
           <w:b/>
           <w:color w:val="000000"/>
         </w:rPr>
@@ -586,6 +663,7 @@
       <w:proofErr w:type="spellStart"/>
       <w:r>
         <w:rPr>
+          <w:rFonts w:asciiTheme="minorHAnsi" w:hAnsiTheme="minorHAnsi" w:cstheme="minorHAnsi"/>
           <w:b/>
           <w:color w:val="000000"/>
         </w:rPr>
@@ -617,12 +695,14 @@
           <w:tab w:val="left" w:pos="12036"/>
         </w:tabs>
         <w:rPr>
+          <w:rFonts w:asciiTheme="minorHAnsi" w:hAnsiTheme="minorHAnsi" w:cstheme="minorHAnsi"/>
           <w:color w:val="000000"/>
         </w:rPr>
       </w:pPr>
       <w:proofErr w:type="spellStart"/>
       <w:r>
         <w:rPr>
+          <w:rFonts w:asciiTheme="minorHAnsi" w:hAnsiTheme="minorHAnsi" w:cstheme="minorHAnsi"/>
           <w:color w:val="000000"/>
         </w:rPr>
         <w:t>id_u</w:t>
@@ -653,11 +733,13 @@
           <w:tab w:val="left" w:pos="12036"/>
         </w:tabs>
         <w:rPr>
-          <w:color w:val="000000"/>
-        </w:rPr>
-      </w:pPr>
-      <w:r>
-        <w:rPr>
+          <w:rFonts w:asciiTheme="minorHAnsi" w:hAnsiTheme="minorHAnsi" w:cstheme="minorHAnsi"/>
+          <w:color w:val="000000"/>
+        </w:rPr>
+      </w:pPr>
+      <w:r>
+        <w:rPr>
+          <w:rFonts w:asciiTheme="minorHAnsi" w:hAnsiTheme="minorHAnsi" w:cstheme="minorHAnsi"/>
           <w:color w:val="000000"/>
         </w:rPr>
         <w:t>name</w:t>
@@ -687,11 +769,13 @@
           <w:tab w:val="left" w:pos="12036"/>
         </w:tabs>
         <w:rPr>
-          <w:color w:val="000000"/>
-        </w:rPr>
-      </w:pPr>
-      <w:r>
-        <w:rPr>
+          <w:rFonts w:asciiTheme="minorHAnsi" w:hAnsiTheme="minorHAnsi" w:cstheme="minorHAnsi"/>
+          <w:color w:val="000000"/>
+        </w:rPr>
+      </w:pPr>
+      <w:r>
+        <w:rPr>
+          <w:rFonts w:asciiTheme="minorHAnsi" w:hAnsiTheme="minorHAnsi" w:cstheme="minorHAnsi"/>
           <w:color w:val="000000"/>
         </w:rPr>
         <w:t>lastname</w:t>
@@ -721,12 +805,14 @@
           <w:tab w:val="left" w:pos="12036"/>
         </w:tabs>
         <w:rPr>
+          <w:rFonts w:asciiTheme="minorHAnsi" w:hAnsiTheme="minorHAnsi" w:cstheme="minorHAnsi"/>
           <w:color w:val="000000"/>
         </w:rPr>
       </w:pPr>
       <w:proofErr w:type="spellStart"/>
       <w:r>
         <w:rPr>
+          <w:rFonts w:asciiTheme="minorHAnsi" w:hAnsiTheme="minorHAnsi" w:cstheme="minorHAnsi"/>
           <w:color w:val="000000"/>
         </w:rPr>
         <w:t>company</w:t>
@@ -757,11 +843,13 @@
           <w:tab w:val="left" w:pos="12036"/>
         </w:tabs>
         <w:rPr>
-          <w:color w:val="000000"/>
-        </w:rPr>
-      </w:pPr>
-      <w:r>
-        <w:rPr>
+          <w:rFonts w:asciiTheme="minorHAnsi" w:hAnsiTheme="minorHAnsi" w:cstheme="minorHAnsi"/>
+          <w:color w:val="000000"/>
+        </w:rPr>
+      </w:pPr>
+      <w:r>
+        <w:rPr>
+          <w:rFonts w:asciiTheme="minorHAnsi" w:hAnsiTheme="minorHAnsi" w:cstheme="minorHAnsi"/>
           <w:color w:val="000000"/>
         </w:rPr>
         <w:t>role (rola określająca prawa, np. użytkownik, administrator, serwisant)</w:t>
@@ -791,6 +879,7 @@
           <w:tab w:val="left" w:pos="11328"/>
         </w:tabs>
         <w:rPr>
+          <w:rFonts w:asciiTheme="minorHAnsi" w:hAnsiTheme="minorHAnsi" w:cstheme="minorHAnsi"/>
           <w:b/>
           <w:color w:val="000000"/>
         </w:rPr>
@@ -798,6 +887,7 @@
       <w:proofErr w:type="spellStart"/>
       <w:r>
         <w:rPr>
+          <w:rFonts w:asciiTheme="minorHAnsi" w:hAnsiTheme="minorHAnsi" w:cstheme="minorHAnsi"/>
           <w:b/>
           <w:color w:val="000000"/>
         </w:rPr>
@@ -829,12 +919,14 @@
           <w:tab w:val="left" w:pos="12036"/>
         </w:tabs>
         <w:rPr>
+          <w:rFonts w:asciiTheme="minorHAnsi" w:hAnsiTheme="minorHAnsi" w:cstheme="minorHAnsi"/>
           <w:color w:val="000000"/>
         </w:rPr>
       </w:pPr>
       <w:proofErr w:type="spellStart"/>
       <w:r>
         <w:rPr>
+          <w:rFonts w:asciiTheme="minorHAnsi" w:hAnsiTheme="minorHAnsi" w:cstheme="minorHAnsi"/>
           <w:color w:val="000000"/>
         </w:rPr>
         <w:t>id_i</w:t>
@@ -865,12 +957,14 @@
           <w:tab w:val="left" w:pos="12036"/>
         </w:tabs>
         <w:rPr>
+          <w:rFonts w:asciiTheme="minorHAnsi" w:hAnsiTheme="minorHAnsi" w:cstheme="minorHAnsi"/>
           <w:color w:val="000000"/>
         </w:rPr>
       </w:pPr>
       <w:proofErr w:type="spellStart"/>
       <w:r>
         <w:rPr>
+          <w:rFonts w:asciiTheme="minorHAnsi" w:hAnsiTheme="minorHAnsi" w:cstheme="minorHAnsi"/>
           <w:color w:val="000000"/>
         </w:rPr>
         <w:t>descr</w:t>
@@ -878,6 +972,7 @@
       <w:proofErr w:type="spellEnd"/>
       <w:r>
         <w:rPr>
+          <w:rFonts w:asciiTheme="minorHAnsi" w:hAnsiTheme="minorHAnsi" w:cstheme="minorHAnsi"/>
           <w:color w:val="000000"/>
         </w:rPr>
         <w:t xml:space="preserve"> (opis usterki)</w:t>
@@ -907,12 +1002,14 @@
           <w:tab w:val="left" w:pos="12036"/>
         </w:tabs>
         <w:rPr>
+          <w:rFonts w:asciiTheme="minorHAnsi" w:hAnsiTheme="minorHAnsi" w:cstheme="minorHAnsi"/>
           <w:color w:val="000000"/>
         </w:rPr>
       </w:pPr>
       <w:proofErr w:type="spellStart"/>
       <w:r>
         <w:rPr>
+          <w:rFonts w:asciiTheme="minorHAnsi" w:hAnsiTheme="minorHAnsi" w:cstheme="minorHAnsi"/>
           <w:color w:val="000000"/>
         </w:rPr>
         <w:t>notif_d</w:t>
@@ -920,6 +1017,7 @@
       <w:proofErr w:type="spellEnd"/>
       <w:r>
         <w:rPr>
+          <w:rFonts w:asciiTheme="minorHAnsi" w:hAnsiTheme="minorHAnsi" w:cstheme="minorHAnsi"/>
           <w:color w:val="000000"/>
         </w:rPr>
         <w:t xml:space="preserve"> (data, uzupełnia się gdy zostanie dodane zgłoszenie)</w:t>
@@ -949,11 +1047,13 @@
           <w:tab w:val="left" w:pos="12036"/>
         </w:tabs>
         <w:rPr>
-          <w:color w:val="000000"/>
-        </w:rPr>
-      </w:pPr>
-      <w:r>
-        <w:rPr>
+          <w:rFonts w:asciiTheme="minorHAnsi" w:hAnsiTheme="minorHAnsi" w:cstheme="minorHAnsi"/>
+          <w:color w:val="000000"/>
+        </w:rPr>
+      </w:pPr>
+      <w:r>
+        <w:rPr>
+          <w:rFonts w:asciiTheme="minorHAnsi" w:hAnsiTheme="minorHAnsi" w:cstheme="minorHAnsi"/>
           <w:color w:val="000000"/>
         </w:rPr>
         <w:t>state (status, np. oczekuje, przyjęte, wykonano…)</w:t>
@@ -983,11 +1083,13 @@
           <w:tab w:val="left" w:pos="12036"/>
         </w:tabs>
         <w:rPr>
-          <w:color w:val="000000"/>
-        </w:rPr>
-      </w:pPr>
-      <w:r>
-        <w:rPr>
+          <w:rFonts w:asciiTheme="minorHAnsi" w:hAnsiTheme="minorHAnsi" w:cstheme="minorHAnsi"/>
+          <w:color w:val="000000"/>
+        </w:rPr>
+      </w:pPr>
+      <w:r>
+        <w:rPr>
+          <w:rFonts w:asciiTheme="minorHAnsi" w:hAnsiTheme="minorHAnsi" w:cstheme="minorHAnsi"/>
           <w:color w:val="000000"/>
         </w:rPr>
         <w:t>priority (Zależny od zleceniodawcy, priorytet naprawy)</w:t>
@@ -1017,12 +1119,14 @@
           <w:tab w:val="left" w:pos="12036"/>
         </w:tabs>
         <w:rPr>
+          <w:rFonts w:asciiTheme="minorHAnsi" w:hAnsiTheme="minorHAnsi" w:cstheme="minorHAnsi"/>
           <w:color w:val="000000"/>
         </w:rPr>
       </w:pPr>
       <w:proofErr w:type="spellStart"/>
       <w:r>
         <w:rPr>
+          <w:rFonts w:asciiTheme="minorHAnsi" w:hAnsiTheme="minorHAnsi" w:cstheme="minorHAnsi"/>
           <w:color w:val="000000"/>
         </w:rPr>
         <w:t>accept_d</w:t>
@@ -1030,6 +1134,7 @@
       <w:proofErr w:type="spellEnd"/>
       <w:r>
         <w:rPr>
+          <w:rFonts w:asciiTheme="minorHAnsi" w:hAnsiTheme="minorHAnsi" w:cstheme="minorHAnsi"/>
           <w:color w:val="000000"/>
         </w:rPr>
         <w:t xml:space="preserve"> (data kiedy </w:t>
@@ -1037,6 +1142,7 @@
       <w:proofErr w:type="spellStart"/>
       <w:r>
         <w:rPr>
+          <w:rFonts w:asciiTheme="minorHAnsi" w:hAnsiTheme="minorHAnsi" w:cstheme="minorHAnsi"/>
           <w:color w:val="000000"/>
         </w:rPr>
         <w:t>serwisant</w:t>
@@ -1044,6 +1150,7 @@
       <w:proofErr w:type="spellEnd"/>
       <w:r>
         <w:rPr>
+          <w:rFonts w:asciiTheme="minorHAnsi" w:hAnsiTheme="minorHAnsi" w:cstheme="minorHAnsi"/>
           <w:color w:val="000000"/>
         </w:rPr>
         <w:t xml:space="preserve"> zmienia status na przyjęto)</w:t>
@@ -1073,12 +1180,14 @@
           <w:tab w:val="left" w:pos="12036"/>
         </w:tabs>
         <w:rPr>
+          <w:rFonts w:asciiTheme="minorHAnsi" w:hAnsiTheme="minorHAnsi" w:cstheme="minorHAnsi"/>
           <w:color w:val="000000"/>
         </w:rPr>
       </w:pPr>
       <w:proofErr w:type="spellStart"/>
       <w:r>
         <w:rPr>
+          <w:rFonts w:asciiTheme="minorHAnsi" w:hAnsiTheme="minorHAnsi" w:cstheme="minorHAnsi"/>
           <w:color w:val="000000"/>
         </w:rPr>
         <w:t>solve_d</w:t>
@@ -1086,6 +1195,7 @@
       <w:proofErr w:type="spellEnd"/>
       <w:r>
         <w:rPr>
+          <w:rFonts w:asciiTheme="minorHAnsi" w:hAnsiTheme="minorHAnsi" w:cstheme="minorHAnsi"/>
           <w:color w:val="000000"/>
         </w:rPr>
         <w:t xml:space="preserve"> (data rozwiązania, pusta dopóki ktoś nie zmieni ‘state’ na ukończono/wykonano)</w:t>
@@ -1115,11 +1225,13 @@
           <w:tab w:val="left" w:pos="12036"/>
         </w:tabs>
         <w:rPr>
-          <w:color w:val="000000"/>
-        </w:rPr>
-      </w:pPr>
-      <w:r>
-        <w:rPr>
+          <w:rFonts w:asciiTheme="minorHAnsi" w:hAnsiTheme="minorHAnsi" w:cstheme="minorHAnsi"/>
+          <w:color w:val="000000"/>
+        </w:rPr>
+      </w:pPr>
+      <w:r>
+        <w:rPr>
+          <w:rFonts w:asciiTheme="minorHAnsi" w:hAnsiTheme="minorHAnsi" w:cstheme="minorHAnsi"/>
           <w:color w:val="000000"/>
         </w:rPr>
         <w:lastRenderedPageBreak/>
@@ -1150,12 +1262,14 @@
           <w:tab w:val="left" w:pos="11328"/>
         </w:tabs>
         <w:rPr>
+          <w:rFonts w:asciiTheme="minorHAnsi" w:hAnsiTheme="minorHAnsi" w:cstheme="minorHAnsi"/>
           <w:b/>
           <w:color w:val="000000"/>
         </w:rPr>
       </w:pPr>
       <w:r>
         <w:rPr>
+          <w:rFonts w:asciiTheme="minorHAnsi" w:hAnsiTheme="minorHAnsi" w:cstheme="minorHAnsi"/>
           <w:b/>
           <w:color w:val="000000"/>
         </w:rPr>
@@ -1186,12 +1300,14 @@
           <w:tab w:val="left" w:pos="12036"/>
         </w:tabs>
         <w:rPr>
+          <w:rFonts w:asciiTheme="minorHAnsi" w:hAnsiTheme="minorHAnsi" w:cstheme="minorHAnsi"/>
           <w:color w:val="000000"/>
         </w:rPr>
       </w:pPr>
       <w:proofErr w:type="spellStart"/>
       <w:r>
         <w:rPr>
+          <w:rFonts w:asciiTheme="minorHAnsi" w:hAnsiTheme="minorHAnsi" w:cstheme="minorHAnsi"/>
           <w:color w:val="000000"/>
         </w:rPr>
         <w:t>id_d</w:t>
@@ -1199,6 +1315,7 @@
       <w:proofErr w:type="spellEnd"/>
       <w:r>
         <w:rPr>
+          <w:rFonts w:asciiTheme="minorHAnsi" w:hAnsiTheme="minorHAnsi" w:cstheme="minorHAnsi"/>
           <w:color w:val="000000"/>
         </w:rPr>
         <w:t xml:space="preserve"> (numer przypisany urządzeniu przez uczelnie)</w:t>
@@ -1228,11 +1345,13 @@
           <w:tab w:val="left" w:pos="12036"/>
         </w:tabs>
         <w:rPr>
-          <w:color w:val="000000"/>
-        </w:rPr>
-      </w:pPr>
-      <w:r>
-        <w:rPr>
+          <w:rFonts w:asciiTheme="minorHAnsi" w:hAnsiTheme="minorHAnsi" w:cstheme="minorHAnsi"/>
+          <w:color w:val="000000"/>
+        </w:rPr>
+      </w:pPr>
+      <w:r>
+        <w:rPr>
+          <w:rFonts w:asciiTheme="minorHAnsi" w:hAnsiTheme="minorHAnsi" w:cstheme="minorHAnsi"/>
           <w:color w:val="000000"/>
         </w:rPr>
         <w:t>type (komputer, laptop, myszka, router…)</w:t>
@@ -1262,12 +1381,14 @@
           <w:tab w:val="left" w:pos="12036"/>
         </w:tabs>
         <w:rPr>
+          <w:rFonts w:asciiTheme="minorHAnsi" w:hAnsiTheme="minorHAnsi" w:cstheme="minorHAnsi"/>
           <w:color w:val="000000"/>
         </w:rPr>
       </w:pPr>
       <w:proofErr w:type="spellStart"/>
       <w:r>
         <w:rPr>
+          <w:rFonts w:asciiTheme="minorHAnsi" w:hAnsiTheme="minorHAnsi" w:cstheme="minorHAnsi"/>
           <w:color w:val="000000"/>
         </w:rPr>
         <w:t>brand</w:t>
@@ -1298,11 +1419,13 @@
           <w:tab w:val="left" w:pos="12036"/>
         </w:tabs>
         <w:rPr>
-          <w:color w:val="000000"/>
-        </w:rPr>
-      </w:pPr>
-      <w:r>
-        <w:rPr>
+          <w:rFonts w:asciiTheme="minorHAnsi" w:hAnsiTheme="minorHAnsi" w:cstheme="minorHAnsi"/>
+          <w:color w:val="000000"/>
+        </w:rPr>
+      </w:pPr>
+      <w:r>
+        <w:rPr>
+          <w:rFonts w:asciiTheme="minorHAnsi" w:hAnsiTheme="minorHAnsi" w:cstheme="minorHAnsi"/>
           <w:color w:val="000000"/>
         </w:rPr>
         <w:t>model (model, np. Galaxy S5)</w:t>
@@ -1332,11 +1455,13 @@
           <w:tab w:val="left" w:pos="12036"/>
         </w:tabs>
         <w:rPr>
-          <w:color w:val="000000"/>
-        </w:rPr>
-      </w:pPr>
-      <w:r>
-        <w:rPr>
+          <w:rFonts w:asciiTheme="minorHAnsi" w:hAnsiTheme="minorHAnsi" w:cstheme="minorHAnsi"/>
+          <w:color w:val="000000"/>
+        </w:rPr>
+      </w:pPr>
+      <w:r>
+        <w:rPr>
+          <w:rFonts w:asciiTheme="minorHAnsi" w:hAnsiTheme="minorHAnsi" w:cstheme="minorHAnsi"/>
           <w:color w:val="000000"/>
         </w:rPr>
         <w:t>lab (nr sali)</w:t>
@@ -1366,6 +1491,7 @@
           <w:tab w:val="left" w:pos="11328"/>
         </w:tabs>
         <w:rPr>
+          <w:rFonts w:asciiTheme="minorHAnsi" w:hAnsiTheme="minorHAnsi" w:cstheme="minorHAnsi"/>
           <w:b/>
           <w:color w:val="000000"/>
         </w:rPr>
@@ -1373,6 +1499,7 @@
       <w:proofErr w:type="spellStart"/>
       <w:r>
         <w:rPr>
+          <w:rFonts w:asciiTheme="minorHAnsi" w:hAnsiTheme="minorHAnsi" w:cstheme="minorHAnsi"/>
           <w:b/>
           <w:color w:val="000000"/>
         </w:rPr>
@@ -1404,12 +1531,14 @@
           <w:tab w:val="left" w:pos="12036"/>
         </w:tabs>
         <w:rPr>
+          <w:rFonts w:asciiTheme="minorHAnsi" w:hAnsiTheme="minorHAnsi" w:cstheme="minorHAnsi"/>
           <w:color w:val="000000"/>
         </w:rPr>
       </w:pPr>
       <w:proofErr w:type="spellStart"/>
       <w:r>
         <w:rPr>
+          <w:rFonts w:asciiTheme="minorHAnsi" w:hAnsiTheme="minorHAnsi" w:cstheme="minorHAnsi"/>
           <w:color w:val="000000"/>
         </w:rPr>
         <w:t>id_s</w:t>
@@ -1440,11 +1569,13 @@
           <w:tab w:val="left" w:pos="12036"/>
         </w:tabs>
         <w:rPr>
-          <w:color w:val="000000"/>
-        </w:rPr>
-      </w:pPr>
-      <w:r>
-        <w:rPr>
+          <w:rFonts w:asciiTheme="minorHAnsi" w:hAnsiTheme="minorHAnsi" w:cstheme="minorHAnsi"/>
+          <w:color w:val="000000"/>
+        </w:rPr>
+      </w:pPr>
+      <w:r>
+        <w:rPr>
+          <w:rFonts w:asciiTheme="minorHAnsi" w:hAnsiTheme="minorHAnsi" w:cstheme="minorHAnsi"/>
           <w:color w:val="000000"/>
         </w:rPr>
         <w:t>login</w:t>
@@ -1474,11 +1605,13 @@
           <w:tab w:val="left" w:pos="12036"/>
         </w:tabs>
         <w:rPr>
-          <w:color w:val="000000"/>
-        </w:rPr>
-      </w:pPr>
-      <w:r>
-        <w:rPr>
+          <w:rFonts w:asciiTheme="minorHAnsi" w:hAnsiTheme="minorHAnsi" w:cstheme="minorHAnsi"/>
+          <w:color w:val="000000"/>
+        </w:rPr>
+      </w:pPr>
+      <w:r>
+        <w:rPr>
+          <w:rFonts w:asciiTheme="minorHAnsi" w:hAnsiTheme="minorHAnsi" w:cstheme="minorHAnsi"/>
           <w:color w:val="000000"/>
         </w:rPr>
         <w:t>password</w:t>
@@ -1503,6 +1636,7 @@
           <w:tab w:val="left" w:pos="9912"/>
         </w:tabs>
         <w:rPr>
+          <w:rFonts w:asciiTheme="minorHAnsi" w:hAnsiTheme="minorHAnsi" w:cstheme="minorHAnsi"/>
           <w:color w:val="000000"/>
         </w:rPr>
       </w:pPr>
@@ -1531,11 +1665,13 @@
           <w:tab w:val="left" w:pos="10620"/>
         </w:tabs>
         <w:rPr>
-          <w:color w:val="000000"/>
-        </w:rPr>
-      </w:pPr>
-      <w:r>
-        <w:rPr>
+          <w:rFonts w:asciiTheme="minorHAnsi" w:hAnsiTheme="minorHAnsi" w:cstheme="minorHAnsi"/>
+          <w:color w:val="000000"/>
+        </w:rPr>
+      </w:pPr>
+      <w:r>
+        <w:rPr>
+          <w:rFonts w:asciiTheme="minorHAnsi" w:hAnsiTheme="minorHAnsi" w:cstheme="minorHAnsi"/>
           <w:color w:val="000000"/>
         </w:rPr>
         <w:t>Połączenia</w:t>
@@ -1565,6 +1701,7 @@
           <w:tab w:val="left" w:pos="11328"/>
         </w:tabs>
         <w:rPr>
+          <w:rFonts w:asciiTheme="minorHAnsi" w:hAnsiTheme="minorHAnsi" w:cstheme="minorHAnsi"/>
           <w:i/>
           <w:color w:val="000000"/>
         </w:rPr>
@@ -1572,6 +1709,7 @@
       <w:proofErr w:type="spellStart"/>
       <w:r>
         <w:rPr>
+          <w:rFonts w:asciiTheme="minorHAnsi" w:hAnsiTheme="minorHAnsi" w:cstheme="minorHAnsi"/>
           <w:b/>
           <w:color w:val="000000"/>
         </w:rPr>
@@ -1580,6 +1718,7 @@
       <w:proofErr w:type="spellEnd"/>
       <w:r>
         <w:rPr>
+          <w:rFonts w:asciiTheme="minorHAnsi" w:hAnsiTheme="minorHAnsi" w:cstheme="minorHAnsi"/>
           <w:b/>
           <w:color w:val="000000"/>
         </w:rPr>
@@ -1588,6 +1727,7 @@
       <w:proofErr w:type="spellStart"/>
       <w:r>
         <w:rPr>
+          <w:rFonts w:asciiTheme="minorHAnsi" w:hAnsiTheme="minorHAnsi" w:cstheme="minorHAnsi"/>
           <w:b/>
           <w:color w:val="000000"/>
         </w:rPr>
@@ -1596,6 +1736,7 @@
       <w:proofErr w:type="spellEnd"/>
       <w:r>
         <w:rPr>
+          <w:rFonts w:asciiTheme="minorHAnsi" w:hAnsiTheme="minorHAnsi" w:cstheme="minorHAnsi"/>
           <w:b/>
           <w:color w:val="000000"/>
         </w:rPr>
@@ -1626,12 +1767,14 @@
           <w:tab w:val="left" w:pos="12036"/>
         </w:tabs>
         <w:rPr>
+          <w:rFonts w:asciiTheme="minorHAnsi" w:hAnsiTheme="minorHAnsi" w:cstheme="minorHAnsi"/>
           <w:i/>
           <w:color w:val="000000"/>
         </w:rPr>
       </w:pPr>
       <w:r>
         <w:rPr>
+          <w:rFonts w:asciiTheme="minorHAnsi" w:hAnsiTheme="minorHAnsi" w:cstheme="minorHAnsi"/>
           <w:color w:val="000000"/>
         </w:rPr>
         <w:t>tabela relacji  (</w:t>
@@ -1639,6 +1782,7 @@
       <w:proofErr w:type="spellStart"/>
       <w:r>
         <w:rPr>
+          <w:rFonts w:asciiTheme="minorHAnsi" w:hAnsiTheme="minorHAnsi" w:cstheme="minorHAnsi"/>
           <w:color w:val="000000"/>
         </w:rPr>
         <w:t>id_u|id_i</w:t>
@@ -1646,6 +1790,7 @@
       <w:proofErr w:type="spellEnd"/>
       <w:r>
         <w:rPr>
+          <w:rFonts w:asciiTheme="minorHAnsi" w:hAnsiTheme="minorHAnsi" w:cstheme="minorHAnsi"/>
           <w:color w:val="000000"/>
         </w:rPr>
         <w:t>)</w:t>
@@ -1675,6 +1820,7 @@
           <w:tab w:val="left" w:pos="11328"/>
         </w:tabs>
         <w:rPr>
+          <w:rFonts w:asciiTheme="minorHAnsi" w:hAnsiTheme="minorHAnsi" w:cstheme="minorHAnsi"/>
           <w:b/>
           <w:color w:val="000000"/>
         </w:rPr>
@@ -1682,6 +1828,7 @@
       <w:proofErr w:type="spellStart"/>
       <w:r>
         <w:rPr>
+          <w:rFonts w:asciiTheme="minorHAnsi" w:hAnsiTheme="minorHAnsi" w:cstheme="minorHAnsi"/>
           <w:b/>
           <w:color w:val="000000"/>
         </w:rPr>
@@ -1690,6 +1837,7 @@
       <w:proofErr w:type="spellEnd"/>
       <w:r>
         <w:rPr>
+          <w:rFonts w:asciiTheme="minorHAnsi" w:hAnsiTheme="minorHAnsi" w:cstheme="minorHAnsi"/>
           <w:b/>
           <w:color w:val="000000"/>
         </w:rPr>
@@ -1698,6 +1846,7 @@
       <w:proofErr w:type="spellStart"/>
       <w:r>
         <w:rPr>
+          <w:rFonts w:asciiTheme="minorHAnsi" w:hAnsiTheme="minorHAnsi" w:cstheme="minorHAnsi"/>
           <w:b/>
           <w:color w:val="000000"/>
         </w:rPr>
@@ -1706,6 +1855,7 @@
       <w:proofErr w:type="spellEnd"/>
       <w:r>
         <w:rPr>
+          <w:rFonts w:asciiTheme="minorHAnsi" w:hAnsiTheme="minorHAnsi" w:cstheme="minorHAnsi"/>
           <w:b/>
           <w:color w:val="000000"/>
         </w:rPr>
@@ -1736,11 +1886,13 @@
           <w:tab w:val="left" w:pos="12036"/>
         </w:tabs>
         <w:rPr>
-          <w:color w:val="000000"/>
-        </w:rPr>
-      </w:pPr>
-      <w:r>
-        <w:rPr>
+          <w:rFonts w:asciiTheme="minorHAnsi" w:hAnsiTheme="minorHAnsi" w:cstheme="minorHAnsi"/>
+          <w:color w:val="000000"/>
+        </w:rPr>
+      </w:pPr>
+      <w:r>
+        <w:rPr>
+          <w:rFonts w:asciiTheme="minorHAnsi" w:hAnsiTheme="minorHAnsi" w:cstheme="minorHAnsi"/>
           <w:color w:val="000000"/>
         </w:rPr>
         <w:t>tabela relacji (</w:t>
@@ -1748,6 +1900,7 @@
       <w:proofErr w:type="spellStart"/>
       <w:r>
         <w:rPr>
+          <w:rFonts w:asciiTheme="minorHAnsi" w:hAnsiTheme="minorHAnsi" w:cstheme="minorHAnsi"/>
           <w:color w:val="000000"/>
         </w:rPr>
         <w:t>id_u|id_s</w:t>
@@ -1755,6 +1908,7 @@
       <w:proofErr w:type="spellEnd"/>
       <w:r>
         <w:rPr>
+          <w:rFonts w:asciiTheme="minorHAnsi" w:hAnsiTheme="minorHAnsi" w:cstheme="minorHAnsi"/>
           <w:color w:val="000000"/>
         </w:rPr>
         <w:t>)</w:t>
@@ -1784,6 +1938,7 @@
           <w:tab w:val="left" w:pos="11328"/>
         </w:tabs>
         <w:rPr>
+          <w:rFonts w:asciiTheme="minorHAnsi" w:hAnsiTheme="minorHAnsi" w:cstheme="minorHAnsi"/>
           <w:i/>
           <w:color w:val="000000"/>
         </w:rPr>
@@ -1791,6 +1946,7 @@
       <w:proofErr w:type="spellStart"/>
       <w:r>
         <w:rPr>
+          <w:rFonts w:asciiTheme="minorHAnsi" w:hAnsiTheme="minorHAnsi" w:cstheme="minorHAnsi"/>
           <w:b/>
           <w:color w:val="000000"/>
         </w:rPr>
@@ -1799,6 +1955,7 @@
       <w:proofErr w:type="spellEnd"/>
       <w:r>
         <w:rPr>
+          <w:rFonts w:asciiTheme="minorHAnsi" w:hAnsiTheme="minorHAnsi" w:cstheme="minorHAnsi"/>
           <w:b/>
           <w:color w:val="000000"/>
         </w:rPr>
@@ -1807,6 +1964,7 @@
       <w:proofErr w:type="spellStart"/>
       <w:r>
         <w:rPr>
+          <w:rFonts w:asciiTheme="minorHAnsi" w:hAnsiTheme="minorHAnsi" w:cstheme="minorHAnsi"/>
           <w:b/>
           <w:color w:val="000000"/>
         </w:rPr>
@@ -1815,6 +1973,7 @@
       <w:proofErr w:type="spellEnd"/>
       <w:r>
         <w:rPr>
+          <w:rFonts w:asciiTheme="minorHAnsi" w:hAnsiTheme="minorHAnsi" w:cstheme="minorHAnsi"/>
           <w:b/>
           <w:color w:val="000000"/>
         </w:rPr>
@@ -1845,11 +2004,13 @@
           <w:tab w:val="left" w:pos="12036"/>
         </w:tabs>
         <w:rPr>
-          <w:color w:val="000000"/>
-        </w:rPr>
-      </w:pPr>
-      <w:r>
-        <w:rPr>
+          <w:rFonts w:asciiTheme="minorHAnsi" w:hAnsiTheme="minorHAnsi" w:cstheme="minorHAnsi"/>
+          <w:color w:val="000000"/>
+        </w:rPr>
+      </w:pPr>
+      <w:r>
+        <w:rPr>
+          <w:rFonts w:asciiTheme="minorHAnsi" w:hAnsiTheme="minorHAnsi" w:cstheme="minorHAnsi"/>
           <w:color w:val="000000"/>
         </w:rPr>
         <w:t>tabela relacji (</w:t>
@@ -1857,6 +2018,7 @@
       <w:proofErr w:type="spellStart"/>
       <w:r>
         <w:rPr>
+          <w:rFonts w:asciiTheme="minorHAnsi" w:hAnsiTheme="minorHAnsi" w:cstheme="minorHAnsi"/>
           <w:color w:val="000000"/>
         </w:rPr>
         <w:t>id_i|id_d</w:t>
@@ -1864,6 +2026,7 @@
       <w:proofErr w:type="spellEnd"/>
       <w:r>
         <w:rPr>
+          <w:rFonts w:asciiTheme="minorHAnsi" w:hAnsiTheme="minorHAnsi" w:cstheme="minorHAnsi"/>
           <w:color w:val="000000"/>
         </w:rPr>
         <w:t>)</w:t>
@@ -1893,6 +2056,7 @@
           <w:tab w:val="left" w:pos="11328"/>
         </w:tabs>
         <w:rPr>
+          <w:rFonts w:asciiTheme="minorHAnsi" w:hAnsiTheme="minorHAnsi" w:cstheme="minorHAnsi"/>
           <w:i/>
           <w:color w:val="000000"/>
         </w:rPr>
@@ -1900,6 +2064,7 @@
       <w:proofErr w:type="spellStart"/>
       <w:r>
         <w:rPr>
+          <w:rFonts w:asciiTheme="minorHAnsi" w:hAnsiTheme="minorHAnsi" w:cstheme="minorHAnsi"/>
           <w:b/>
           <w:color w:val="000000"/>
         </w:rPr>
@@ -1908,6 +2073,7 @@
       <w:proofErr w:type="spellEnd"/>
       <w:r>
         <w:rPr>
+          <w:rFonts w:asciiTheme="minorHAnsi" w:hAnsiTheme="minorHAnsi" w:cstheme="minorHAnsi"/>
           <w:b/>
           <w:color w:val="000000"/>
         </w:rPr>
@@ -1916,6 +2082,7 @@
       <w:proofErr w:type="spellStart"/>
       <w:r>
         <w:rPr>
+          <w:rFonts w:asciiTheme="minorHAnsi" w:hAnsiTheme="minorHAnsi" w:cstheme="minorHAnsi"/>
           <w:b/>
           <w:color w:val="000000"/>
         </w:rPr>
@@ -1924,6 +2091,7 @@
       <w:proofErr w:type="spellEnd"/>
       <w:r>
         <w:rPr>
+          <w:rFonts w:asciiTheme="minorHAnsi" w:hAnsiTheme="minorHAnsi" w:cstheme="minorHAnsi"/>
           <w:b/>
           <w:color w:val="000000"/>
         </w:rPr>
@@ -1931,6 +2099,7 @@
       </w:r>
       <w:r>
         <w:rPr>
+          <w:rFonts w:asciiTheme="minorHAnsi" w:hAnsiTheme="minorHAnsi" w:cstheme="minorHAnsi"/>
           <w:color w:val="000000"/>
         </w:rPr>
         <w:t>(przypisanie serwisanta do laboratorium)</w:t>
@@ -1960,12 +2129,14 @@
           <w:tab w:val="left" w:pos="12036"/>
         </w:tabs>
         <w:rPr>
+          <w:rFonts w:asciiTheme="minorHAnsi" w:hAnsiTheme="minorHAnsi" w:cstheme="minorHAnsi"/>
           <w:i/>
           <w:color w:val="000000"/>
         </w:rPr>
       </w:pPr>
       <w:r>
         <w:rPr>
+          <w:rFonts w:asciiTheme="minorHAnsi" w:hAnsiTheme="minorHAnsi" w:cstheme="minorHAnsi"/>
           <w:color w:val="000000"/>
         </w:rPr>
         <w:t>tabela relacji (</w:t>
@@ -1973,6 +2144,7 @@
       <w:proofErr w:type="spellStart"/>
       <w:r>
         <w:rPr>
+          <w:rFonts w:asciiTheme="minorHAnsi" w:hAnsiTheme="minorHAnsi" w:cstheme="minorHAnsi"/>
           <w:color w:val="000000"/>
         </w:rPr>
         <w:t>id_u|lab</w:t>
@@ -1980,6 +2152,7 @@
       <w:proofErr w:type="spellEnd"/>
       <w:r>
         <w:rPr>
+          <w:rFonts w:asciiTheme="minorHAnsi" w:hAnsiTheme="minorHAnsi" w:cstheme="minorHAnsi"/>
           <w:color w:val="000000"/>
         </w:rPr>
         <w:t xml:space="preserve">) </w:t>
@@ -2009,11 +2182,13 @@
           <w:tab w:val="left" w:pos="9912"/>
         </w:tabs>
         <w:rPr>
-          <w:color w:val="000000"/>
-        </w:rPr>
-      </w:pPr>
-      <w:r>
-        <w:rPr>
+          <w:rFonts w:asciiTheme="minorHAnsi" w:hAnsiTheme="minorHAnsi" w:cstheme="minorHAnsi"/>
+          <w:color w:val="000000"/>
+        </w:rPr>
+      </w:pPr>
+      <w:r>
+        <w:rPr>
+          <w:rFonts w:asciiTheme="minorHAnsi" w:hAnsiTheme="minorHAnsi" w:cstheme="minorHAnsi"/>
           <w:color w:val="000000"/>
         </w:rPr>
         <w:t>Funkcjonalność:</w:t>
@@ -2043,11 +2218,13 @@
           <w:tab w:val="left" w:pos="10620"/>
         </w:tabs>
         <w:rPr>
-          <w:color w:val="000000"/>
-        </w:rPr>
-      </w:pPr>
-      <w:r>
-        <w:rPr>
+          <w:rFonts w:asciiTheme="minorHAnsi" w:hAnsiTheme="minorHAnsi" w:cstheme="minorHAnsi"/>
+          <w:color w:val="000000"/>
+        </w:rPr>
+      </w:pPr>
+      <w:r>
+        <w:rPr>
+          <w:rFonts w:asciiTheme="minorHAnsi" w:hAnsiTheme="minorHAnsi" w:cstheme="minorHAnsi"/>
           <w:color w:val="000000"/>
         </w:rPr>
         <w:t>Ogólne</w:t>
@@ -2077,11 +2254,13 @@
           <w:tab w:val="left" w:pos="11328"/>
         </w:tabs>
         <w:rPr>
-          <w:color w:val="000000"/>
-        </w:rPr>
-      </w:pPr>
-      <w:r>
-        <w:rPr>
+          <w:rFonts w:asciiTheme="minorHAnsi" w:hAnsiTheme="minorHAnsi" w:cstheme="minorHAnsi"/>
+          <w:color w:val="000000"/>
+        </w:rPr>
+      </w:pPr>
+      <w:r>
+        <w:rPr>
+          <w:rFonts w:asciiTheme="minorHAnsi" w:hAnsiTheme="minorHAnsi" w:cstheme="minorHAnsi"/>
           <w:color w:val="000000"/>
         </w:rPr>
         <w:t>Rejestracja</w:t>
@@ -2111,11 +2290,13 @@
           <w:tab w:val="left" w:pos="11328"/>
         </w:tabs>
         <w:rPr>
-          <w:color w:val="000000"/>
-        </w:rPr>
-      </w:pPr>
-      <w:r>
-        <w:rPr>
+          <w:rFonts w:asciiTheme="minorHAnsi" w:hAnsiTheme="minorHAnsi" w:cstheme="minorHAnsi"/>
+          <w:color w:val="000000"/>
+        </w:rPr>
+      </w:pPr>
+      <w:r>
+        <w:rPr>
+          <w:rFonts w:asciiTheme="minorHAnsi" w:hAnsiTheme="minorHAnsi" w:cstheme="minorHAnsi"/>
           <w:color w:val="000000"/>
         </w:rPr>
         <w:t>Logowanie</w:t>
@@ -2145,20 +2326,16 @@
           <w:tab w:val="left" w:pos="11328"/>
         </w:tabs>
         <w:rPr>
-          <w:color w:val="000000"/>
-        </w:rPr>
-      </w:pPr>
-      <w:r>
-        <w:rPr>
-          <w:color w:val="000000"/>
-        </w:rPr>
-        <w:t xml:space="preserve">Zabezpieczenia </w:t>
-      </w:r>
-      <w:r>
-        <w:rPr>
-          <w:color w:val="000000"/>
-        </w:rPr>
-        <w:t>(jak zostanie czas)</w:t>
+          <w:rFonts w:asciiTheme="minorHAnsi" w:hAnsiTheme="minorHAnsi" w:cstheme="minorHAnsi"/>
+          <w:color w:val="000000"/>
+        </w:rPr>
+      </w:pPr>
+      <w:r>
+        <w:rPr>
+          <w:rFonts w:asciiTheme="minorHAnsi" w:hAnsiTheme="minorHAnsi" w:cstheme="minorHAnsi"/>
+          <w:color w:val="000000"/>
+        </w:rPr>
+        <w:t>Zabezpieczenia (jak zostanie czas)</w:t>
       </w:r>
     </w:p>
     <w:p>
@@ -2184,11 +2361,13 @@
           <w:tab w:val="left" w:pos="11328"/>
         </w:tabs>
         <w:rPr>
-          <w:color w:val="000000"/>
-        </w:rPr>
-      </w:pPr>
-      <w:r>
-        <w:rPr>
+          <w:rFonts w:asciiTheme="minorHAnsi" w:hAnsiTheme="minorHAnsi" w:cstheme="minorHAnsi"/>
+          <w:color w:val="000000"/>
+        </w:rPr>
+      </w:pPr>
+      <w:r>
+        <w:rPr>
+          <w:rFonts w:asciiTheme="minorHAnsi" w:hAnsiTheme="minorHAnsi" w:cstheme="minorHAnsi"/>
           <w:color w:val="000000"/>
         </w:rPr>
         <w:t xml:space="preserve">powiadomienia </w:t>
@@ -2196,6 +2375,7 @@
       <w:proofErr w:type="spellStart"/>
       <w:r>
         <w:rPr>
+          <w:rFonts w:asciiTheme="minorHAnsi" w:hAnsiTheme="minorHAnsi" w:cstheme="minorHAnsi"/>
           <w:color w:val="000000"/>
         </w:rPr>
         <w:t>push</w:t>
@@ -2203,6 +2383,7 @@
       <w:proofErr w:type="spellEnd"/>
       <w:r>
         <w:rPr>
+          <w:rFonts w:asciiTheme="minorHAnsi" w:hAnsiTheme="minorHAnsi" w:cstheme="minorHAnsi"/>
           <w:color w:val="000000"/>
         </w:rPr>
         <w:t xml:space="preserve"> włączone w tle( jak będzie czas to przy wyłączonej też)</w:t>
@@ -2232,11 +2413,13 @@
           <w:tab w:val="left" w:pos="10620"/>
         </w:tabs>
         <w:rPr>
-          <w:color w:val="000000"/>
-        </w:rPr>
-      </w:pPr>
-      <w:r>
-        <w:rPr>
+          <w:rFonts w:asciiTheme="minorHAnsi" w:hAnsiTheme="minorHAnsi" w:cstheme="minorHAnsi"/>
+          <w:color w:val="000000"/>
+        </w:rPr>
+      </w:pPr>
+      <w:r>
+        <w:rPr>
+          <w:rFonts w:asciiTheme="minorHAnsi" w:hAnsiTheme="minorHAnsi" w:cstheme="minorHAnsi"/>
           <w:color w:val="000000"/>
         </w:rPr>
         <w:t>Użytkownik</w:t>
@@ -2266,11 +2449,13 @@
           <w:tab w:val="left" w:pos="11328"/>
         </w:tabs>
         <w:rPr>
-          <w:color w:val="000000"/>
-        </w:rPr>
-      </w:pPr>
-      <w:r>
-        <w:rPr>
+          <w:rFonts w:asciiTheme="minorHAnsi" w:hAnsiTheme="minorHAnsi" w:cstheme="minorHAnsi"/>
+          <w:color w:val="000000"/>
+        </w:rPr>
+      </w:pPr>
+      <w:r>
+        <w:rPr>
+          <w:rFonts w:asciiTheme="minorHAnsi" w:hAnsiTheme="minorHAnsi" w:cstheme="minorHAnsi"/>
           <w:color w:val="000000"/>
         </w:rPr>
         <w:t>Panel dodanych zgłoszeń (tylko swoje, edycja, flaga rozwiązania problemu)</w:t>
@@ -2300,11 +2485,13 @@
           <w:tab w:val="left" w:pos="11328"/>
         </w:tabs>
         <w:rPr>
-          <w:color w:val="000000"/>
-        </w:rPr>
-      </w:pPr>
-      <w:r>
-        <w:rPr>
+          <w:rFonts w:asciiTheme="minorHAnsi" w:hAnsiTheme="minorHAnsi" w:cstheme="minorHAnsi"/>
+          <w:color w:val="000000"/>
+        </w:rPr>
+      </w:pPr>
+      <w:r>
+        <w:rPr>
+          <w:rFonts w:asciiTheme="minorHAnsi" w:hAnsiTheme="minorHAnsi" w:cstheme="minorHAnsi"/>
           <w:color w:val="000000"/>
         </w:rPr>
         <w:t>Możliwość dodania zgłoszenia</w:t>
@@ -2334,11 +2521,13 @@
           <w:tab w:val="left" w:pos="10620"/>
         </w:tabs>
         <w:rPr>
-          <w:color w:val="000000"/>
-        </w:rPr>
-      </w:pPr>
-      <w:r>
-        <w:rPr>
+          <w:rFonts w:asciiTheme="minorHAnsi" w:hAnsiTheme="minorHAnsi" w:cstheme="minorHAnsi"/>
+          <w:color w:val="000000"/>
+        </w:rPr>
+      </w:pPr>
+      <w:r>
+        <w:rPr>
+          <w:rFonts w:asciiTheme="minorHAnsi" w:hAnsiTheme="minorHAnsi" w:cstheme="minorHAnsi"/>
           <w:color w:val="000000"/>
         </w:rPr>
         <w:t>Administrator</w:t>
@@ -2368,11 +2557,13 @@
           <w:tab w:val="left" w:pos="11328"/>
         </w:tabs>
         <w:rPr>
-          <w:color w:val="000000"/>
-        </w:rPr>
-      </w:pPr>
-      <w:r>
-        <w:rPr>
+          <w:rFonts w:asciiTheme="minorHAnsi" w:hAnsiTheme="minorHAnsi" w:cstheme="minorHAnsi"/>
+          <w:color w:val="000000"/>
+        </w:rPr>
+      </w:pPr>
+      <w:r>
+        <w:rPr>
+          <w:rFonts w:asciiTheme="minorHAnsi" w:hAnsiTheme="minorHAnsi" w:cstheme="minorHAnsi"/>
           <w:color w:val="000000"/>
         </w:rPr>
         <w:lastRenderedPageBreak/>
@@ -2403,14 +2594,30 @@
           <w:tab w:val="left" w:pos="11328"/>
         </w:tabs>
         <w:rPr>
-          <w:color w:val="000000"/>
-        </w:rPr>
-      </w:pPr>
-      <w:r>
-        <w:rPr>
-          <w:color w:val="000000"/>
-        </w:rPr>
-        <w:t>Panel dodanych zgłoszeń (wszystkie, usunięcie/edycja)</w:t>
+          <w:rFonts w:asciiTheme="minorHAnsi" w:hAnsiTheme="minorHAnsi" w:cstheme="minorHAnsi"/>
+          <w:color w:val="000000"/>
+        </w:rPr>
+      </w:pPr>
+      <w:r>
+        <w:rPr>
+          <w:rFonts w:asciiTheme="minorHAnsi" w:hAnsiTheme="minorHAnsi" w:cstheme="minorHAnsi"/>
+          <w:color w:val="000000"/>
+        </w:rPr>
+        <w:t>Panel dodanych zgłoszeń (wszystkie, usunięcie/edycja</w:t>
+      </w:r>
+      <w:r>
+        <w:rPr>
+          <w:rFonts w:asciiTheme="minorHAnsi" w:hAnsiTheme="minorHAnsi" w:cstheme="minorHAnsi"/>
+          <w:color w:val="000000"/>
+        </w:rPr>
+        <w:t>, przypisanie do serwisanta</w:t>
+      </w:r>
+      <w:r>
+        <w:rPr>
+          <w:rFonts w:asciiTheme="minorHAnsi" w:hAnsiTheme="minorHAnsi" w:cstheme="minorHAnsi"/>
+          <w:color w:val="000000"/>
+        </w:rPr>
+        <w:t>)</w:t>
       </w:r>
     </w:p>
     <w:p>
@@ -2437,11 +2644,13 @@
           <w:tab w:val="left" w:pos="11328"/>
         </w:tabs>
         <w:rPr>
-          <w:color w:val="000000"/>
-        </w:rPr>
-      </w:pPr>
-      <w:r>
-        <w:rPr>
+          <w:rFonts w:asciiTheme="minorHAnsi" w:hAnsiTheme="minorHAnsi" w:cstheme="minorHAnsi"/>
+          <w:color w:val="000000"/>
+        </w:rPr>
+      </w:pPr>
+      <w:r>
+        <w:rPr>
+          <w:rFonts w:asciiTheme="minorHAnsi" w:hAnsiTheme="minorHAnsi" w:cstheme="minorHAnsi"/>
           <w:color w:val="000000"/>
         </w:rPr>
         <w:t>Statystyki</w:t>
@@ -2471,11 +2680,13 @@
           <w:tab w:val="left" w:pos="12036"/>
         </w:tabs>
         <w:rPr>
-          <w:color w:val="000000"/>
-        </w:rPr>
-      </w:pPr>
-      <w:r>
-        <w:rPr>
+          <w:rFonts w:asciiTheme="minorHAnsi" w:hAnsiTheme="minorHAnsi" w:cstheme="minorHAnsi"/>
+          <w:color w:val="000000"/>
+        </w:rPr>
+      </w:pPr>
+      <w:r>
+        <w:rPr>
+          <w:rFonts w:asciiTheme="minorHAnsi" w:hAnsiTheme="minorHAnsi" w:cstheme="minorHAnsi"/>
           <w:color w:val="000000"/>
         </w:rPr>
         <w:t>Tydzień/miesiąc</w:t>
@@ -2505,14 +2716,16 @@
           <w:tab w:val="left" w:pos="12036"/>
         </w:tabs>
         <w:rPr>
-          <w:color w:val="000000"/>
-        </w:rPr>
-      </w:pPr>
-      <w:r>
-        <w:rPr>
-          <w:color w:val="000000"/>
-        </w:rPr>
-        <w:t>Statystyki dla danego użytkownika</w:t>
+          <w:rFonts w:asciiTheme="minorHAnsi" w:hAnsiTheme="minorHAnsi" w:cstheme="minorHAnsi"/>
+          <w:color w:val="000000"/>
+        </w:rPr>
+      </w:pPr>
+      <w:r>
+        <w:rPr>
+          <w:rFonts w:asciiTheme="minorHAnsi" w:hAnsiTheme="minorHAnsi" w:cstheme="minorHAnsi"/>
+          <w:color w:val="000000"/>
+        </w:rPr>
+        <w:t>Dla danego serwisanta</w:t>
       </w:r>
     </w:p>
     <w:p>
@@ -2539,14 +2752,23 @@
           <w:tab w:val="left" w:pos="12036"/>
         </w:tabs>
         <w:rPr>
-          <w:color w:val="000000"/>
-        </w:rPr>
-      </w:pPr>
-      <w:r>
-        <w:rPr>
-          <w:color w:val="000000"/>
-        </w:rPr>
-        <w:t>Dla danego serwisanta</w:t>
+          <w:rFonts w:asciiTheme="minorHAnsi" w:hAnsiTheme="minorHAnsi" w:cstheme="minorHAnsi"/>
+          <w:color w:val="000000"/>
+        </w:rPr>
+      </w:pPr>
+      <w:r>
+        <w:rPr>
+          <w:rFonts w:asciiTheme="minorHAnsi" w:hAnsiTheme="minorHAnsi" w:cstheme="minorHAnsi"/>
+          <w:color w:val="000000"/>
+        </w:rPr>
+        <w:t>Ile zgłoszeń, ile rozwiązanych</w:t>
+      </w:r>
+      <w:r>
+        <w:rPr>
+          <w:rFonts w:asciiTheme="minorHAnsi" w:hAnsiTheme="minorHAnsi" w:cstheme="minorHAnsi"/>
+          <w:color w:val="000000"/>
+        </w:rPr>
+        <w:t xml:space="preserve"> (powiadomiono, przyjęto, rozwiązano)</w:t>
       </w:r>
     </w:p>
     <w:p>
@@ -2573,98 +2795,23 @@
           <w:tab w:val="left" w:pos="12036"/>
         </w:tabs>
         <w:rPr>
-          <w:color w:val="000000"/>
-        </w:rPr>
-      </w:pPr>
-      <w:r>
-        <w:rPr>
-          <w:color w:val="000000"/>
-        </w:rPr>
-        <w:t xml:space="preserve">Ile zgłoszeń, ile rozwiązanych, średni czas </w:t>
-      </w:r>
-      <w:proofErr w:type="spellStart"/>
-      <w:r>
-        <w:rPr>
-          <w:color w:val="000000"/>
-        </w:rPr>
-        <w:t>rozw</w:t>
-      </w:r>
-      <w:proofErr w:type="spellEnd"/>
-      <w:r>
-        <w:rPr>
-          <w:color w:val="000000"/>
-        </w:rPr>
-        <w:t xml:space="preserve">. na podstawie </w:t>
-      </w:r>
-      <w:proofErr w:type="spellStart"/>
-      <w:r>
-        <w:rPr>
-          <w:color w:val="000000"/>
-        </w:rPr>
-        <w:t>accept_date</w:t>
-      </w:r>
-      <w:proofErr w:type="spellEnd"/>
-      <w:r>
-        <w:rPr>
-          <w:color w:val="000000"/>
-        </w:rPr>
-        <w:t xml:space="preserve"> i </w:t>
-      </w:r>
-      <w:proofErr w:type="spellStart"/>
-      <w:r>
-        <w:rPr>
-          <w:color w:val="000000"/>
-        </w:rPr>
-        <w:t>notif_date</w:t>
-      </w:r>
-      <w:proofErr w:type="spellEnd"/>
-      <w:r>
-        <w:rPr>
-          <w:color w:val="000000"/>
-        </w:rPr>
-        <w:t xml:space="preserve"> (powiadomio</w:t>
-      </w:r>
-      <w:bookmarkStart w:id="0" w:name="_GoBack"/>
-      <w:bookmarkEnd w:id="0"/>
-      <w:r>
-        <w:rPr>
-          <w:color w:val="000000"/>
-        </w:rPr>
-        <w:t>no, przyjęto, rozwiązano)</w:t>
-      </w:r>
-    </w:p>
-    <w:p>
-      <w:pPr>
-        <w:pStyle w:val="Akapitzlist"/>
-        <w:numPr>
-          <w:ilvl w:val="3"/>
-          <w:numId w:val="2"/>
-        </w:numPr>
-        <w:tabs>
-          <w:tab w:val="left" w:pos="2880"/>
-          <w:tab w:val="left" w:pos="3540"/>
-          <w:tab w:val="left" w:pos="4248"/>
-          <w:tab w:val="left" w:pos="4956"/>
-          <w:tab w:val="left" w:pos="5664"/>
-          <w:tab w:val="left" w:pos="6372"/>
-          <w:tab w:val="left" w:pos="7080"/>
-          <w:tab w:val="left" w:pos="7788"/>
-          <w:tab w:val="left" w:pos="8496"/>
-          <w:tab w:val="left" w:pos="9204"/>
-          <w:tab w:val="left" w:pos="9912"/>
-          <w:tab w:val="left" w:pos="10620"/>
-          <w:tab w:val="left" w:pos="11328"/>
-          <w:tab w:val="left" w:pos="12036"/>
-        </w:tabs>
-        <w:rPr>
-          <w:color w:val="000000"/>
-        </w:rPr>
-      </w:pPr>
-      <w:r>
-        <w:rPr>
-          <w:color w:val="000000"/>
-        </w:rPr>
-        <w:t>7 dni wstecz, 30 wg. daty</w:t>
+          <w:rFonts w:asciiTheme="minorHAnsi" w:hAnsiTheme="minorHAnsi" w:cstheme="minorHAnsi"/>
+          <w:color w:val="000000"/>
+        </w:rPr>
+      </w:pPr>
+      <w:r>
+        <w:rPr>
+          <w:rFonts w:asciiTheme="minorHAnsi" w:hAnsiTheme="minorHAnsi" w:cstheme="minorHAnsi"/>
+          <w:color w:val="000000"/>
+        </w:rPr>
+        <w:t xml:space="preserve">7 dni wstecz, 30 </w:t>
+      </w:r>
+      <w:r>
+        <w:rPr>
+          <w:rFonts w:asciiTheme="minorHAnsi" w:hAnsiTheme="minorHAnsi" w:cstheme="minorHAnsi"/>
+          <w:color w:val="000000"/>
+        </w:rPr>
+        <w:t>wstecz</w:t>
       </w:r>
     </w:p>
     <w:p>
@@ -2691,11 +2838,13 @@
           <w:tab w:val="left" w:pos="10620"/>
         </w:tabs>
         <w:rPr>
-          <w:color w:val="000000"/>
-        </w:rPr>
-      </w:pPr>
-      <w:r>
-        <w:rPr>
+          <w:rFonts w:asciiTheme="minorHAnsi" w:hAnsiTheme="minorHAnsi" w:cstheme="minorHAnsi"/>
+          <w:color w:val="000000"/>
+        </w:rPr>
+      </w:pPr>
+      <w:r>
+        <w:rPr>
+          <w:rFonts w:asciiTheme="minorHAnsi" w:hAnsiTheme="minorHAnsi" w:cstheme="minorHAnsi"/>
           <w:color w:val="000000"/>
         </w:rPr>
         <w:t>Serwisant</w:t>
@@ -2725,14 +2874,16 @@
           <w:tab w:val="left" w:pos="11328"/>
         </w:tabs>
         <w:rPr>
-          <w:color w:val="000000"/>
-        </w:rPr>
-      </w:pPr>
-      <w:r>
-        <w:rPr>
-          <w:color w:val="000000"/>
-        </w:rPr>
-        <w:t>Panel dodanych zgłoszeń  (przypisane do niego, po sali + limit zgłoszeń, jeśli przekracza to trzeba przypisać do najmniej obciążonego serwisanta)</w:t>
+          <w:rFonts w:asciiTheme="minorHAnsi" w:hAnsiTheme="minorHAnsi" w:cstheme="minorHAnsi"/>
+          <w:color w:val="000000"/>
+        </w:rPr>
+      </w:pPr>
+      <w:r>
+        <w:rPr>
+          <w:rFonts w:asciiTheme="minorHAnsi" w:hAnsiTheme="minorHAnsi" w:cstheme="minorHAnsi"/>
+          <w:color w:val="000000"/>
+        </w:rPr>
+        <w:t>Edycja tylko statusu zgłoszeń</w:t>
       </w:r>
     </w:p>
     <w:p>
@@ -2759,23 +2910,21 @@
           <w:tab w:val="left" w:pos="11328"/>
         </w:tabs>
         <w:rPr>
-          <w:color w:val="000000"/>
-        </w:rPr>
-      </w:pPr>
-      <w:r>
-        <w:rPr>
-          <w:color w:val="000000"/>
-        </w:rPr>
-        <w:t>Edycja tylko statusu zgłoszeń</w:t>
-      </w:r>
-    </w:p>
-    <w:p>
-      <w:pPr>
-        <w:pStyle w:val="Akapitzlist"/>
-        <w:numPr>
-          <w:ilvl w:val="2"/>
-          <w:numId w:val="10"/>
-        </w:numPr>
+          <w:rFonts w:asciiTheme="minorHAnsi" w:hAnsiTheme="minorHAnsi" w:cstheme="minorHAnsi"/>
+          <w:color w:val="000000"/>
+        </w:rPr>
+      </w:pPr>
+      <w:r>
+        <w:rPr>
+          <w:rFonts w:asciiTheme="minorHAnsi" w:hAnsiTheme="minorHAnsi" w:cstheme="minorHAnsi"/>
+          <w:color w:val="000000"/>
+        </w:rPr>
+        <w:t>Statystyki tygodniowe/miesięczne „swoich” zgłoszeń</w:t>
+      </w:r>
+    </w:p>
+    <w:p>
+      <w:pPr>
+        <w:pStyle w:val="Akapitzlist"/>
         <w:tabs>
           <w:tab w:val="left" w:pos="2160"/>
           <w:tab w:val="left" w:pos="2832"/>
@@ -2792,38 +2941,9 @@
           <w:tab w:val="left" w:pos="10620"/>
           <w:tab w:val="left" w:pos="11328"/>
         </w:tabs>
-        <w:rPr>
-          <w:color w:val="000000"/>
-        </w:rPr>
-      </w:pPr>
-      <w:r>
-        <w:rPr>
-          <w:color w:val="000000"/>
-        </w:rPr>
-        <w:t>Statystyki tygodniowe/miesięczne „swoich” zgłoszeń</w:t>
-      </w:r>
-    </w:p>
-    <w:p>
-      <w:pPr>
-        <w:pStyle w:val="Akapitzlist"/>
-        <w:tabs>
-          <w:tab w:val="left" w:pos="2160"/>
-          <w:tab w:val="left" w:pos="2832"/>
-          <w:tab w:val="left" w:pos="3540"/>
-          <w:tab w:val="left" w:pos="4248"/>
-          <w:tab w:val="left" w:pos="4956"/>
-          <w:tab w:val="left" w:pos="5664"/>
-          <w:tab w:val="left" w:pos="6372"/>
-          <w:tab w:val="left" w:pos="7080"/>
-          <w:tab w:val="left" w:pos="7788"/>
-          <w:tab w:val="left" w:pos="8496"/>
-          <w:tab w:val="left" w:pos="9204"/>
-          <w:tab w:val="left" w:pos="9912"/>
-          <w:tab w:val="left" w:pos="10620"/>
-          <w:tab w:val="left" w:pos="11328"/>
-        </w:tabs>
         <w:ind w:left="2160"/>
         <w:rPr>
+          <w:rFonts w:asciiTheme="minorHAnsi" w:hAnsiTheme="minorHAnsi" w:cstheme="minorHAnsi"/>
           <w:color w:val="000000"/>
         </w:rPr>
       </w:pPr>
@@ -2852,11 +2972,13 @@
           <w:tab w:val="left" w:pos="9912"/>
         </w:tabs>
         <w:rPr>
-          <w:color w:val="000000"/>
-        </w:rPr>
-      </w:pPr>
-      <w:r>
-        <w:rPr>
+          <w:rFonts w:asciiTheme="minorHAnsi" w:hAnsiTheme="minorHAnsi" w:cstheme="minorHAnsi"/>
+          <w:color w:val="000000"/>
+        </w:rPr>
+      </w:pPr>
+      <w:r>
+        <w:rPr>
+          <w:rFonts w:asciiTheme="minorHAnsi" w:hAnsiTheme="minorHAnsi" w:cstheme="minorHAnsi"/>
           <w:color w:val="000000"/>
         </w:rPr>
         <w:t>Planowane funkcje, określone na podstawie powyższych wymagań:</w:t>
@@ -2865,8 +2987,1875 @@
     <w:p>
       <w:pPr>
         <w:pStyle w:val="Akapitzlist"/>
-        <w:tabs>
-          <w:tab w:val="left" w:pos="720"/>
+        <w:numPr>
+          <w:ilvl w:val="0"/>
+          <w:numId w:val="15"/>
+        </w:numPr>
+        <w:tabs>
+          <w:tab w:val="num" w:pos="721"/>
+        </w:tabs>
+        <w:ind w:left="721"/>
+        <w:contextualSpacing/>
+        <w:rPr>
+          <w:rFonts w:asciiTheme="minorHAnsi" w:hAnsiTheme="minorHAnsi" w:cstheme="minorHAnsi"/>
+          <w:color w:val="000000" w:themeColor="text1"/>
+          <w:sz w:val="20"/>
+        </w:rPr>
+      </w:pPr>
+      <w:r>
+        <w:rPr>
+          <w:rFonts w:asciiTheme="minorHAnsi" w:hAnsiTheme="minorHAnsi" w:cstheme="minorHAnsi"/>
+          <w:color w:val="000000" w:themeColor="text1"/>
+          <w:sz w:val="20"/>
+        </w:rPr>
+        <w:t>UŻYTKOWANIE</w:t>
+      </w:r>
+    </w:p>
+    <w:p>
+      <w:pPr>
+        <w:pStyle w:val="Akapitzlist"/>
+        <w:numPr>
+          <w:ilvl w:val="1"/>
+          <w:numId w:val="15"/>
+        </w:numPr>
+        <w:tabs>
+          <w:tab w:val="num" w:pos="1441"/>
+        </w:tabs>
+        <w:ind w:left="1441"/>
+        <w:contextualSpacing/>
+        <w:rPr>
+          <w:rFonts w:asciiTheme="minorHAnsi" w:hAnsiTheme="minorHAnsi" w:cstheme="minorHAnsi"/>
+          <w:color w:val="000000" w:themeColor="text1"/>
+          <w:sz w:val="20"/>
+        </w:rPr>
+      </w:pPr>
+      <w:r>
+        <w:rPr>
+          <w:rFonts w:asciiTheme="minorHAnsi" w:hAnsiTheme="minorHAnsi" w:cstheme="minorHAnsi"/>
+          <w:color w:val="000000" w:themeColor="text1"/>
+          <w:sz w:val="20"/>
+        </w:rPr>
+        <w:t>Logowanie</w:t>
+      </w:r>
+    </w:p>
+    <w:p>
+      <w:pPr>
+        <w:pStyle w:val="Akapitzlist"/>
+        <w:numPr>
+          <w:ilvl w:val="2"/>
+          <w:numId w:val="15"/>
+        </w:numPr>
+        <w:tabs>
+          <w:tab w:val="num" w:pos="2161"/>
+        </w:tabs>
+        <w:ind w:left="2161"/>
+        <w:contextualSpacing/>
+        <w:rPr>
+          <w:rFonts w:asciiTheme="minorHAnsi" w:hAnsiTheme="minorHAnsi" w:cstheme="minorHAnsi"/>
+          <w:color w:val="000000" w:themeColor="text1"/>
+          <w:sz w:val="20"/>
+        </w:rPr>
+      </w:pPr>
+      <w:r>
+        <w:rPr>
+          <w:rFonts w:asciiTheme="minorHAnsi" w:hAnsiTheme="minorHAnsi" w:cstheme="minorHAnsi"/>
+          <w:color w:val="000000" w:themeColor="text1"/>
+          <w:sz w:val="20"/>
+        </w:rPr>
+        <w:t xml:space="preserve">Podaje tablice z loginem I </w:t>
+      </w:r>
+      <w:proofErr w:type="spellStart"/>
+      <w:r>
+        <w:rPr>
+          <w:rFonts w:asciiTheme="minorHAnsi" w:hAnsiTheme="minorHAnsi" w:cstheme="minorHAnsi"/>
+          <w:color w:val="000000" w:themeColor="text1"/>
+          <w:sz w:val="20"/>
+        </w:rPr>
+        <w:t>haslem</w:t>
+      </w:r>
+      <w:proofErr w:type="spellEnd"/>
+    </w:p>
+    <w:p>
+      <w:pPr>
+        <w:pStyle w:val="Akapitzlist"/>
+        <w:numPr>
+          <w:ilvl w:val="2"/>
+          <w:numId w:val="15"/>
+        </w:numPr>
+        <w:tabs>
+          <w:tab w:val="num" w:pos="2161"/>
+        </w:tabs>
+        <w:ind w:left="2161"/>
+        <w:contextualSpacing/>
+        <w:rPr>
+          <w:rFonts w:asciiTheme="minorHAnsi" w:hAnsiTheme="minorHAnsi" w:cstheme="minorHAnsi"/>
+          <w:color w:val="000000" w:themeColor="text1"/>
+          <w:sz w:val="20"/>
+        </w:rPr>
+      </w:pPr>
+      <w:proofErr w:type="spellStart"/>
+      <w:r>
+        <w:rPr>
+          <w:rFonts w:asciiTheme="minorHAnsi" w:hAnsiTheme="minorHAnsi" w:cstheme="minorHAnsi"/>
+          <w:color w:val="000000" w:themeColor="text1"/>
+          <w:sz w:val="20"/>
+        </w:rPr>
+        <w:t>Bool</w:t>
+      </w:r>
+      <w:proofErr w:type="spellEnd"/>
+    </w:p>
+    <w:p>
+      <w:pPr>
+        <w:pStyle w:val="Akapitzlist"/>
+        <w:numPr>
+          <w:ilvl w:val="1"/>
+          <w:numId w:val="15"/>
+        </w:numPr>
+        <w:tabs>
+          <w:tab w:val="num" w:pos="1441"/>
+        </w:tabs>
+        <w:ind w:left="1441"/>
+        <w:contextualSpacing/>
+        <w:rPr>
+          <w:rFonts w:asciiTheme="minorHAnsi" w:hAnsiTheme="minorHAnsi" w:cstheme="minorHAnsi"/>
+          <w:color w:val="000000" w:themeColor="text1"/>
+          <w:sz w:val="20"/>
+        </w:rPr>
+      </w:pPr>
+      <w:r>
+        <w:rPr>
+          <w:rFonts w:asciiTheme="minorHAnsi" w:hAnsiTheme="minorHAnsi" w:cstheme="minorHAnsi"/>
+          <w:color w:val="000000" w:themeColor="text1"/>
+          <w:sz w:val="20"/>
+        </w:rPr>
+        <w:t>Rejestracja</w:t>
+      </w:r>
+    </w:p>
+    <w:p>
+      <w:pPr>
+        <w:pStyle w:val="Akapitzlist"/>
+        <w:numPr>
+          <w:ilvl w:val="2"/>
+          <w:numId w:val="15"/>
+        </w:numPr>
+        <w:tabs>
+          <w:tab w:val="num" w:pos="2161"/>
+        </w:tabs>
+        <w:ind w:left="2161"/>
+        <w:contextualSpacing/>
+        <w:rPr>
+          <w:rFonts w:asciiTheme="minorHAnsi" w:hAnsiTheme="minorHAnsi" w:cstheme="minorHAnsi"/>
+          <w:color w:val="000000" w:themeColor="text1"/>
+          <w:sz w:val="20"/>
+        </w:rPr>
+      </w:pPr>
+      <w:r>
+        <w:rPr>
+          <w:rFonts w:asciiTheme="minorHAnsi" w:hAnsiTheme="minorHAnsi" w:cstheme="minorHAnsi"/>
+          <w:color w:val="000000" w:themeColor="text1"/>
+          <w:sz w:val="20"/>
+        </w:rPr>
+        <w:t xml:space="preserve">Funkcja będzie istnieć jako dodawanie użytkownika (opisane </w:t>
+      </w:r>
+      <w:proofErr w:type="spellStart"/>
+      <w:r>
+        <w:rPr>
+          <w:rFonts w:asciiTheme="minorHAnsi" w:hAnsiTheme="minorHAnsi" w:cstheme="minorHAnsi"/>
+          <w:color w:val="000000" w:themeColor="text1"/>
+          <w:sz w:val="20"/>
+        </w:rPr>
+        <w:t>ponizej</w:t>
+      </w:r>
+      <w:proofErr w:type="spellEnd"/>
+      <w:r>
+        <w:rPr>
+          <w:rFonts w:asciiTheme="minorHAnsi" w:hAnsiTheme="minorHAnsi" w:cstheme="minorHAnsi"/>
+          <w:color w:val="000000" w:themeColor="text1"/>
+          <w:sz w:val="20"/>
+        </w:rPr>
+        <w:t>)</w:t>
+      </w:r>
+    </w:p>
+    <w:p>
+      <w:pPr>
+        <w:pStyle w:val="Akapitzlist"/>
+        <w:numPr>
+          <w:ilvl w:val="0"/>
+          <w:numId w:val="15"/>
+        </w:numPr>
+        <w:tabs>
+          <w:tab w:val="num" w:pos="721"/>
+        </w:tabs>
+        <w:ind w:left="721"/>
+        <w:contextualSpacing/>
+        <w:rPr>
+          <w:rFonts w:asciiTheme="minorHAnsi" w:hAnsiTheme="minorHAnsi" w:cstheme="minorHAnsi"/>
+          <w:color w:val="000000" w:themeColor="text1"/>
+          <w:sz w:val="20"/>
+        </w:rPr>
+      </w:pPr>
+      <w:r>
+        <w:rPr>
+          <w:rFonts w:asciiTheme="minorHAnsi" w:hAnsiTheme="minorHAnsi" w:cstheme="minorHAnsi"/>
+          <w:color w:val="000000" w:themeColor="text1"/>
+          <w:sz w:val="20"/>
+        </w:rPr>
+        <w:t>ZGŁOSZENIA</w:t>
+      </w:r>
+    </w:p>
+    <w:p>
+      <w:pPr>
+        <w:pStyle w:val="Akapitzlist"/>
+        <w:numPr>
+          <w:ilvl w:val="1"/>
+          <w:numId w:val="15"/>
+        </w:numPr>
+        <w:tabs>
+          <w:tab w:val="num" w:pos="1441"/>
+        </w:tabs>
+        <w:ind w:left="1441"/>
+        <w:contextualSpacing/>
+        <w:rPr>
+          <w:rFonts w:asciiTheme="minorHAnsi" w:hAnsiTheme="minorHAnsi" w:cstheme="minorHAnsi"/>
+          <w:color w:val="000000" w:themeColor="text1"/>
+          <w:sz w:val="20"/>
+        </w:rPr>
+      </w:pPr>
+      <w:r>
+        <w:rPr>
+          <w:rFonts w:asciiTheme="minorHAnsi" w:hAnsiTheme="minorHAnsi" w:cstheme="minorHAnsi"/>
+          <w:color w:val="000000" w:themeColor="text1"/>
+          <w:sz w:val="20"/>
+        </w:rPr>
+        <w:t>Wszystkie zgłoszenia</w:t>
+      </w:r>
+    </w:p>
+    <w:p>
+      <w:pPr>
+        <w:pStyle w:val="Akapitzlist"/>
+        <w:numPr>
+          <w:ilvl w:val="2"/>
+          <w:numId w:val="15"/>
+        </w:numPr>
+        <w:tabs>
+          <w:tab w:val="num" w:pos="2161"/>
+        </w:tabs>
+        <w:ind w:left="2161"/>
+        <w:contextualSpacing/>
+        <w:rPr>
+          <w:rFonts w:asciiTheme="minorHAnsi" w:hAnsiTheme="minorHAnsi" w:cstheme="minorHAnsi"/>
+          <w:color w:val="000000" w:themeColor="text1"/>
+          <w:sz w:val="20"/>
+        </w:rPr>
+      </w:pPr>
+      <w:r>
+        <w:rPr>
+          <w:rFonts w:asciiTheme="minorHAnsi" w:hAnsiTheme="minorHAnsi" w:cstheme="minorHAnsi"/>
+          <w:color w:val="000000" w:themeColor="text1"/>
+          <w:sz w:val="20"/>
+        </w:rPr>
+        <w:t>Nic nie podaję</w:t>
+      </w:r>
+    </w:p>
+    <w:p>
+      <w:pPr>
+        <w:pStyle w:val="Akapitzlist"/>
+        <w:numPr>
+          <w:ilvl w:val="2"/>
+          <w:numId w:val="15"/>
+        </w:numPr>
+        <w:tabs>
+          <w:tab w:val="num" w:pos="2161"/>
+        </w:tabs>
+        <w:ind w:left="2161"/>
+        <w:contextualSpacing/>
+        <w:rPr>
+          <w:rFonts w:asciiTheme="minorHAnsi" w:hAnsiTheme="minorHAnsi" w:cstheme="minorHAnsi"/>
+          <w:color w:val="000000" w:themeColor="text1"/>
+          <w:sz w:val="20"/>
+        </w:rPr>
+      </w:pPr>
+      <w:r>
+        <w:rPr>
+          <w:rFonts w:asciiTheme="minorHAnsi" w:hAnsiTheme="minorHAnsi" w:cstheme="minorHAnsi"/>
+          <w:color w:val="000000" w:themeColor="text1"/>
+          <w:sz w:val="20"/>
+        </w:rPr>
+        <w:t>Zwraca tablicę ze wszystkimi zgłoszeniami</w:t>
+      </w:r>
+    </w:p>
+    <w:p>
+      <w:pPr>
+        <w:pStyle w:val="Akapitzlist"/>
+        <w:numPr>
+          <w:ilvl w:val="1"/>
+          <w:numId w:val="15"/>
+        </w:numPr>
+        <w:tabs>
+          <w:tab w:val="num" w:pos="1441"/>
+        </w:tabs>
+        <w:ind w:left="1441"/>
+        <w:contextualSpacing/>
+        <w:rPr>
+          <w:rFonts w:asciiTheme="minorHAnsi" w:hAnsiTheme="minorHAnsi" w:cstheme="minorHAnsi"/>
+          <w:color w:val="000000" w:themeColor="text1"/>
+          <w:sz w:val="20"/>
+        </w:rPr>
+      </w:pPr>
+      <w:r>
+        <w:rPr>
+          <w:rFonts w:asciiTheme="minorHAnsi" w:hAnsiTheme="minorHAnsi" w:cstheme="minorHAnsi"/>
+          <w:color w:val="000000" w:themeColor="text1"/>
+          <w:sz w:val="20"/>
+        </w:rPr>
+        <w:t xml:space="preserve">Usuwanie </w:t>
+      </w:r>
+      <w:proofErr w:type="spellStart"/>
+      <w:r>
+        <w:rPr>
+          <w:rFonts w:asciiTheme="minorHAnsi" w:hAnsiTheme="minorHAnsi" w:cstheme="minorHAnsi"/>
+          <w:color w:val="000000" w:themeColor="text1"/>
+          <w:sz w:val="20"/>
+        </w:rPr>
+        <w:t>zgloszenia</w:t>
+      </w:r>
+      <w:proofErr w:type="spellEnd"/>
+    </w:p>
+    <w:p>
+      <w:pPr>
+        <w:pStyle w:val="Akapitzlist"/>
+        <w:numPr>
+          <w:ilvl w:val="2"/>
+          <w:numId w:val="15"/>
+        </w:numPr>
+        <w:tabs>
+          <w:tab w:val="num" w:pos="2161"/>
+        </w:tabs>
+        <w:ind w:left="2161"/>
+        <w:contextualSpacing/>
+        <w:rPr>
+          <w:rFonts w:asciiTheme="minorHAnsi" w:hAnsiTheme="minorHAnsi" w:cstheme="minorHAnsi"/>
+          <w:color w:val="000000" w:themeColor="text1"/>
+          <w:sz w:val="20"/>
+        </w:rPr>
+      </w:pPr>
+      <w:r>
+        <w:rPr>
+          <w:rFonts w:asciiTheme="minorHAnsi" w:hAnsiTheme="minorHAnsi" w:cstheme="minorHAnsi"/>
+          <w:color w:val="000000" w:themeColor="text1"/>
+          <w:sz w:val="20"/>
+        </w:rPr>
+        <w:t xml:space="preserve">Podaje id </w:t>
+      </w:r>
+    </w:p>
+    <w:p>
+      <w:pPr>
+        <w:pStyle w:val="Akapitzlist"/>
+        <w:numPr>
+          <w:ilvl w:val="2"/>
+          <w:numId w:val="15"/>
+        </w:numPr>
+        <w:tabs>
+          <w:tab w:val="num" w:pos="2161"/>
+        </w:tabs>
+        <w:ind w:left="2161"/>
+        <w:contextualSpacing/>
+        <w:rPr>
+          <w:rFonts w:asciiTheme="minorHAnsi" w:hAnsiTheme="minorHAnsi" w:cstheme="minorHAnsi"/>
+          <w:color w:val="000000" w:themeColor="text1"/>
+          <w:sz w:val="20"/>
+        </w:rPr>
+      </w:pPr>
+      <w:proofErr w:type="spellStart"/>
+      <w:r>
+        <w:rPr>
+          <w:rFonts w:asciiTheme="minorHAnsi" w:hAnsiTheme="minorHAnsi" w:cstheme="minorHAnsi"/>
+          <w:color w:val="000000" w:themeColor="text1"/>
+          <w:sz w:val="20"/>
+        </w:rPr>
+        <w:t>bool</w:t>
+      </w:r>
+      <w:proofErr w:type="spellEnd"/>
+      <w:r>
+        <w:rPr>
+          <w:rFonts w:asciiTheme="minorHAnsi" w:hAnsiTheme="minorHAnsi" w:cstheme="minorHAnsi"/>
+          <w:color w:val="000000" w:themeColor="text1"/>
+          <w:sz w:val="20"/>
+        </w:rPr>
+        <w:t xml:space="preserve">, usuwa </w:t>
+      </w:r>
+      <w:proofErr w:type="spellStart"/>
+      <w:r>
+        <w:rPr>
+          <w:rFonts w:asciiTheme="minorHAnsi" w:hAnsiTheme="minorHAnsi" w:cstheme="minorHAnsi"/>
+          <w:color w:val="000000" w:themeColor="text1"/>
+          <w:sz w:val="20"/>
+        </w:rPr>
+        <w:t>zgloszenie</w:t>
+      </w:r>
+      <w:proofErr w:type="spellEnd"/>
+    </w:p>
+    <w:p>
+      <w:pPr>
+        <w:pStyle w:val="Akapitzlist"/>
+        <w:numPr>
+          <w:ilvl w:val="1"/>
+          <w:numId w:val="15"/>
+        </w:numPr>
+        <w:tabs>
+          <w:tab w:val="num" w:pos="1441"/>
+        </w:tabs>
+        <w:ind w:left="1441"/>
+        <w:contextualSpacing/>
+        <w:rPr>
+          <w:rFonts w:asciiTheme="minorHAnsi" w:hAnsiTheme="minorHAnsi" w:cstheme="minorHAnsi"/>
+          <w:color w:val="000000" w:themeColor="text1"/>
+          <w:sz w:val="20"/>
+        </w:rPr>
+      </w:pPr>
+      <w:r>
+        <w:rPr>
+          <w:rFonts w:asciiTheme="minorHAnsi" w:hAnsiTheme="minorHAnsi" w:cstheme="minorHAnsi"/>
+          <w:color w:val="000000" w:themeColor="text1"/>
+          <w:sz w:val="20"/>
+        </w:rPr>
+        <w:t>Pobierz powiazania (</w:t>
+      </w:r>
+      <w:proofErr w:type="spellStart"/>
+      <w:r>
+        <w:rPr>
+          <w:rFonts w:asciiTheme="minorHAnsi" w:hAnsiTheme="minorHAnsi" w:cstheme="minorHAnsi"/>
+          <w:color w:val="000000" w:themeColor="text1"/>
+          <w:sz w:val="20"/>
+        </w:rPr>
+        <w:t>urzadzenia</w:t>
+      </w:r>
+      <w:proofErr w:type="spellEnd"/>
+      <w:r>
+        <w:rPr>
+          <w:rFonts w:asciiTheme="minorHAnsi" w:hAnsiTheme="minorHAnsi" w:cstheme="minorHAnsi"/>
+          <w:color w:val="000000" w:themeColor="text1"/>
+          <w:sz w:val="20"/>
+        </w:rPr>
+        <w:t>)</w:t>
+      </w:r>
+    </w:p>
+    <w:p>
+      <w:pPr>
+        <w:pStyle w:val="Akapitzlist"/>
+        <w:numPr>
+          <w:ilvl w:val="2"/>
+          <w:numId w:val="15"/>
+        </w:numPr>
+        <w:tabs>
+          <w:tab w:val="num" w:pos="2161"/>
+        </w:tabs>
+        <w:ind w:left="2161"/>
+        <w:contextualSpacing/>
+        <w:rPr>
+          <w:rFonts w:asciiTheme="minorHAnsi" w:hAnsiTheme="minorHAnsi" w:cstheme="minorHAnsi"/>
+          <w:color w:val="000000" w:themeColor="text1"/>
+          <w:sz w:val="20"/>
+        </w:rPr>
+      </w:pPr>
+      <w:r>
+        <w:rPr>
+          <w:rFonts w:asciiTheme="minorHAnsi" w:hAnsiTheme="minorHAnsi" w:cstheme="minorHAnsi"/>
+          <w:color w:val="000000" w:themeColor="text1"/>
+          <w:sz w:val="20"/>
+        </w:rPr>
+        <w:t xml:space="preserve">Podaje id </w:t>
+      </w:r>
+      <w:proofErr w:type="spellStart"/>
+      <w:r>
+        <w:rPr>
+          <w:rFonts w:asciiTheme="minorHAnsi" w:hAnsiTheme="minorHAnsi" w:cstheme="minorHAnsi"/>
+          <w:color w:val="000000" w:themeColor="text1"/>
+          <w:sz w:val="20"/>
+        </w:rPr>
+        <w:t>zgloszenia</w:t>
+      </w:r>
+      <w:proofErr w:type="spellEnd"/>
+    </w:p>
+    <w:p>
+      <w:pPr>
+        <w:pStyle w:val="Akapitzlist"/>
+        <w:numPr>
+          <w:ilvl w:val="2"/>
+          <w:numId w:val="15"/>
+        </w:numPr>
+        <w:tabs>
+          <w:tab w:val="num" w:pos="2161"/>
+        </w:tabs>
+        <w:ind w:left="2161"/>
+        <w:contextualSpacing/>
+        <w:rPr>
+          <w:rFonts w:asciiTheme="minorHAnsi" w:hAnsiTheme="minorHAnsi" w:cstheme="minorHAnsi"/>
+          <w:color w:val="000000" w:themeColor="text1"/>
+          <w:sz w:val="20"/>
+        </w:rPr>
+      </w:pPr>
+      <w:r>
+        <w:rPr>
+          <w:rFonts w:asciiTheme="minorHAnsi" w:hAnsiTheme="minorHAnsi" w:cstheme="minorHAnsi"/>
+          <w:color w:val="000000" w:themeColor="text1"/>
+          <w:sz w:val="20"/>
+        </w:rPr>
+        <w:t xml:space="preserve">Zwraca tablice ze wszystkimi </w:t>
+      </w:r>
+      <w:proofErr w:type="spellStart"/>
+      <w:r>
+        <w:rPr>
+          <w:rFonts w:asciiTheme="minorHAnsi" w:hAnsiTheme="minorHAnsi" w:cstheme="minorHAnsi"/>
+          <w:color w:val="000000" w:themeColor="text1"/>
+          <w:sz w:val="20"/>
+        </w:rPr>
+        <w:t>powiazanymi</w:t>
+      </w:r>
+      <w:proofErr w:type="spellEnd"/>
+      <w:r>
+        <w:rPr>
+          <w:rFonts w:asciiTheme="minorHAnsi" w:hAnsiTheme="minorHAnsi" w:cstheme="minorHAnsi"/>
+          <w:color w:val="000000" w:themeColor="text1"/>
+          <w:sz w:val="20"/>
+        </w:rPr>
+        <w:t xml:space="preserve"> urządzeniami (obiekty)</w:t>
+      </w:r>
+    </w:p>
+    <w:p>
+      <w:pPr>
+        <w:pStyle w:val="Akapitzlist"/>
+        <w:numPr>
+          <w:ilvl w:val="1"/>
+          <w:numId w:val="15"/>
+        </w:numPr>
+        <w:tabs>
+          <w:tab w:val="num" w:pos="1441"/>
+        </w:tabs>
+        <w:ind w:left="1441"/>
+        <w:contextualSpacing/>
+        <w:rPr>
+          <w:rFonts w:asciiTheme="minorHAnsi" w:hAnsiTheme="minorHAnsi" w:cstheme="minorHAnsi"/>
+          <w:color w:val="000000" w:themeColor="text1"/>
+          <w:sz w:val="20"/>
+        </w:rPr>
+      </w:pPr>
+      <w:r>
+        <w:rPr>
+          <w:rFonts w:asciiTheme="minorHAnsi" w:hAnsiTheme="minorHAnsi" w:cstheme="minorHAnsi"/>
+          <w:color w:val="000000" w:themeColor="text1"/>
+          <w:sz w:val="20"/>
+        </w:rPr>
+        <w:t>Edycja zgłoszenia</w:t>
+      </w:r>
+    </w:p>
+    <w:p>
+      <w:pPr>
+        <w:pStyle w:val="Akapitzlist"/>
+        <w:numPr>
+          <w:ilvl w:val="2"/>
+          <w:numId w:val="15"/>
+        </w:numPr>
+        <w:tabs>
+          <w:tab w:val="num" w:pos="2161"/>
+        </w:tabs>
+        <w:ind w:left="2161"/>
+        <w:contextualSpacing/>
+        <w:rPr>
+          <w:rFonts w:asciiTheme="minorHAnsi" w:hAnsiTheme="minorHAnsi" w:cstheme="minorHAnsi"/>
+          <w:color w:val="000000" w:themeColor="text1"/>
+          <w:sz w:val="20"/>
+        </w:rPr>
+      </w:pPr>
+      <w:r>
+        <w:rPr>
+          <w:rFonts w:asciiTheme="minorHAnsi" w:hAnsiTheme="minorHAnsi" w:cstheme="minorHAnsi"/>
+          <w:color w:val="000000" w:themeColor="text1"/>
+          <w:sz w:val="20"/>
+        </w:rPr>
+        <w:t xml:space="preserve">Podaje id, </w:t>
+      </w:r>
+      <w:proofErr w:type="spellStart"/>
+      <w:r>
+        <w:rPr>
+          <w:rFonts w:asciiTheme="minorHAnsi" w:hAnsiTheme="minorHAnsi" w:cstheme="minorHAnsi"/>
+          <w:color w:val="000000" w:themeColor="text1"/>
+          <w:sz w:val="20"/>
+        </w:rPr>
+        <w:t>nazwe</w:t>
+      </w:r>
+      <w:proofErr w:type="spellEnd"/>
+      <w:r>
+        <w:rPr>
+          <w:rFonts w:asciiTheme="minorHAnsi" w:hAnsiTheme="minorHAnsi" w:cstheme="minorHAnsi"/>
+          <w:color w:val="000000" w:themeColor="text1"/>
+          <w:sz w:val="20"/>
+        </w:rPr>
+        <w:t xml:space="preserve"> wiersza do zmiany (np. ‘</w:t>
+      </w:r>
+      <w:proofErr w:type="spellStart"/>
+      <w:r>
+        <w:rPr>
+          <w:rFonts w:asciiTheme="minorHAnsi" w:hAnsiTheme="minorHAnsi" w:cstheme="minorHAnsi"/>
+          <w:color w:val="000000" w:themeColor="text1"/>
+          <w:sz w:val="20"/>
+        </w:rPr>
+        <w:t>type</w:t>
+      </w:r>
+      <w:proofErr w:type="spellEnd"/>
+      <w:r>
+        <w:rPr>
+          <w:rFonts w:asciiTheme="minorHAnsi" w:hAnsiTheme="minorHAnsi" w:cstheme="minorHAnsi"/>
+          <w:color w:val="000000" w:themeColor="text1"/>
+          <w:sz w:val="20"/>
+        </w:rPr>
+        <w:t>’ jak w modelu), nowa wartość</w:t>
+      </w:r>
+    </w:p>
+    <w:p>
+      <w:pPr>
+        <w:pStyle w:val="Akapitzlist"/>
+        <w:numPr>
+          <w:ilvl w:val="2"/>
+          <w:numId w:val="15"/>
+        </w:numPr>
+        <w:tabs>
+          <w:tab w:val="num" w:pos="2161"/>
+        </w:tabs>
+        <w:ind w:left="2161"/>
+        <w:contextualSpacing/>
+        <w:rPr>
+          <w:rFonts w:asciiTheme="minorHAnsi" w:hAnsiTheme="minorHAnsi" w:cstheme="minorHAnsi"/>
+          <w:color w:val="000000" w:themeColor="text1"/>
+          <w:sz w:val="20"/>
+        </w:rPr>
+      </w:pPr>
+      <w:proofErr w:type="spellStart"/>
+      <w:r>
+        <w:rPr>
+          <w:rFonts w:asciiTheme="minorHAnsi" w:hAnsiTheme="minorHAnsi" w:cstheme="minorHAnsi"/>
+          <w:color w:val="000000" w:themeColor="text1"/>
+          <w:sz w:val="20"/>
+        </w:rPr>
+        <w:t>bool</w:t>
+      </w:r>
+      <w:proofErr w:type="spellEnd"/>
+      <w:r>
+        <w:rPr>
+          <w:rFonts w:asciiTheme="minorHAnsi" w:hAnsiTheme="minorHAnsi" w:cstheme="minorHAnsi"/>
+          <w:color w:val="000000" w:themeColor="text1"/>
+          <w:sz w:val="20"/>
+        </w:rPr>
+        <w:t xml:space="preserve">, edytuje zgłoszenie (przy zmianie statusu nadpisuje odpowiednia </w:t>
+      </w:r>
+      <w:proofErr w:type="spellStart"/>
+      <w:r>
+        <w:rPr>
+          <w:rFonts w:asciiTheme="minorHAnsi" w:hAnsiTheme="minorHAnsi" w:cstheme="minorHAnsi"/>
+          <w:color w:val="000000" w:themeColor="text1"/>
+          <w:sz w:val="20"/>
+        </w:rPr>
+        <w:t>date</w:t>
+      </w:r>
+      <w:proofErr w:type="spellEnd"/>
+      <w:r>
+        <w:rPr>
+          <w:rFonts w:asciiTheme="minorHAnsi" w:hAnsiTheme="minorHAnsi" w:cstheme="minorHAnsi"/>
+          <w:color w:val="000000" w:themeColor="text1"/>
+          <w:sz w:val="20"/>
+        </w:rPr>
+        <w:t>)</w:t>
+      </w:r>
+    </w:p>
+    <w:p>
+      <w:pPr>
+        <w:pStyle w:val="Akapitzlist"/>
+        <w:numPr>
+          <w:ilvl w:val="1"/>
+          <w:numId w:val="15"/>
+        </w:numPr>
+        <w:tabs>
+          <w:tab w:val="num" w:pos="1441"/>
+        </w:tabs>
+        <w:ind w:left="1441"/>
+        <w:contextualSpacing/>
+        <w:rPr>
+          <w:rFonts w:asciiTheme="minorHAnsi" w:hAnsiTheme="minorHAnsi" w:cstheme="minorHAnsi"/>
+          <w:color w:val="000000" w:themeColor="text1"/>
+          <w:sz w:val="20"/>
+        </w:rPr>
+      </w:pPr>
+      <w:r>
+        <w:rPr>
+          <w:rFonts w:asciiTheme="minorHAnsi" w:hAnsiTheme="minorHAnsi" w:cstheme="minorHAnsi"/>
+          <w:color w:val="000000" w:themeColor="text1"/>
+          <w:sz w:val="20"/>
+        </w:rPr>
+        <w:t>Dodawanie zgłoszenia</w:t>
+      </w:r>
+    </w:p>
+    <w:p>
+      <w:pPr>
+        <w:pStyle w:val="Akapitzlist"/>
+        <w:numPr>
+          <w:ilvl w:val="2"/>
+          <w:numId w:val="15"/>
+        </w:numPr>
+        <w:tabs>
+          <w:tab w:val="num" w:pos="2161"/>
+        </w:tabs>
+        <w:ind w:left="2161"/>
+        <w:contextualSpacing/>
+        <w:rPr>
+          <w:rFonts w:asciiTheme="minorHAnsi" w:hAnsiTheme="minorHAnsi" w:cstheme="minorHAnsi"/>
+          <w:color w:val="000000" w:themeColor="text1"/>
+          <w:sz w:val="20"/>
+        </w:rPr>
+      </w:pPr>
+      <w:r>
+        <w:rPr>
+          <w:rFonts w:asciiTheme="minorHAnsi" w:hAnsiTheme="minorHAnsi" w:cstheme="minorHAnsi"/>
+          <w:color w:val="000000" w:themeColor="text1"/>
+          <w:sz w:val="20"/>
+        </w:rPr>
+        <w:t>Podaje opis, priorytet, tablice z urządzeniami</w:t>
+      </w:r>
+    </w:p>
+    <w:p>
+      <w:pPr>
+        <w:pStyle w:val="Akapitzlist"/>
+        <w:numPr>
+          <w:ilvl w:val="2"/>
+          <w:numId w:val="15"/>
+        </w:numPr>
+        <w:tabs>
+          <w:tab w:val="num" w:pos="2161"/>
+        </w:tabs>
+        <w:ind w:left="2161"/>
+        <w:contextualSpacing/>
+        <w:rPr>
+          <w:rFonts w:asciiTheme="minorHAnsi" w:hAnsiTheme="minorHAnsi" w:cstheme="minorHAnsi"/>
+          <w:color w:val="000000" w:themeColor="text1"/>
+          <w:sz w:val="20"/>
+        </w:rPr>
+      </w:pPr>
+      <w:proofErr w:type="spellStart"/>
+      <w:r>
+        <w:rPr>
+          <w:rFonts w:asciiTheme="minorHAnsi" w:hAnsiTheme="minorHAnsi" w:cstheme="minorHAnsi"/>
+          <w:color w:val="000000" w:themeColor="text1"/>
+          <w:sz w:val="20"/>
+        </w:rPr>
+        <w:t>Bool</w:t>
+      </w:r>
+      <w:proofErr w:type="spellEnd"/>
+      <w:r>
+        <w:rPr>
+          <w:rFonts w:asciiTheme="minorHAnsi" w:hAnsiTheme="minorHAnsi" w:cstheme="minorHAnsi"/>
+          <w:color w:val="000000" w:themeColor="text1"/>
+          <w:sz w:val="20"/>
+        </w:rPr>
+        <w:t xml:space="preserve">, przypisuje do serwisanta który ma najmniej </w:t>
+      </w:r>
+      <w:proofErr w:type="spellStart"/>
+      <w:r>
+        <w:rPr>
+          <w:rFonts w:asciiTheme="minorHAnsi" w:hAnsiTheme="minorHAnsi" w:cstheme="minorHAnsi"/>
+          <w:color w:val="000000" w:themeColor="text1"/>
+          <w:sz w:val="20"/>
+        </w:rPr>
+        <w:t>zgloszen</w:t>
+      </w:r>
+      <w:proofErr w:type="spellEnd"/>
+      <w:r>
+        <w:rPr>
+          <w:rFonts w:asciiTheme="minorHAnsi" w:hAnsiTheme="minorHAnsi" w:cstheme="minorHAnsi"/>
+          <w:color w:val="000000" w:themeColor="text1"/>
+          <w:sz w:val="20"/>
+        </w:rPr>
+        <w:t xml:space="preserve"> (jeśli </w:t>
+      </w:r>
+      <w:proofErr w:type="spellStart"/>
+      <w:r>
+        <w:rPr>
+          <w:rFonts w:asciiTheme="minorHAnsi" w:hAnsiTheme="minorHAnsi" w:cstheme="minorHAnsi"/>
+          <w:color w:val="000000" w:themeColor="text1"/>
+          <w:sz w:val="20"/>
+        </w:rPr>
+        <w:t>ktores</w:t>
+      </w:r>
+      <w:proofErr w:type="spellEnd"/>
+      <w:r>
+        <w:rPr>
+          <w:rFonts w:asciiTheme="minorHAnsi" w:hAnsiTheme="minorHAnsi" w:cstheme="minorHAnsi"/>
+          <w:color w:val="000000" w:themeColor="text1"/>
+          <w:sz w:val="20"/>
+        </w:rPr>
+        <w:t xml:space="preserve"> powiazanie jest nowe to je tworzy)</w:t>
+      </w:r>
+    </w:p>
+    <w:p>
+      <w:pPr>
+        <w:pStyle w:val="Akapitzlist"/>
+        <w:numPr>
+          <w:ilvl w:val="1"/>
+          <w:numId w:val="15"/>
+        </w:numPr>
+        <w:tabs>
+          <w:tab w:val="num" w:pos="1441"/>
+        </w:tabs>
+        <w:ind w:left="1441"/>
+        <w:contextualSpacing/>
+        <w:rPr>
+          <w:rFonts w:asciiTheme="minorHAnsi" w:hAnsiTheme="minorHAnsi" w:cstheme="minorHAnsi"/>
+          <w:color w:val="000000" w:themeColor="text1"/>
+          <w:sz w:val="20"/>
+        </w:rPr>
+      </w:pPr>
+      <w:r>
+        <w:rPr>
+          <w:rFonts w:asciiTheme="minorHAnsi" w:hAnsiTheme="minorHAnsi" w:cstheme="minorHAnsi"/>
+          <w:color w:val="000000" w:themeColor="text1"/>
+          <w:sz w:val="20"/>
+        </w:rPr>
+        <w:t>Zwraca wszystkie urządzenia</w:t>
+      </w:r>
+    </w:p>
+    <w:p>
+      <w:pPr>
+        <w:pStyle w:val="Akapitzlist"/>
+        <w:numPr>
+          <w:ilvl w:val="2"/>
+          <w:numId w:val="15"/>
+        </w:numPr>
+        <w:tabs>
+          <w:tab w:val="num" w:pos="2161"/>
+        </w:tabs>
+        <w:ind w:left="2161"/>
+        <w:contextualSpacing/>
+        <w:rPr>
+          <w:rFonts w:asciiTheme="minorHAnsi" w:hAnsiTheme="minorHAnsi" w:cstheme="minorHAnsi"/>
+          <w:color w:val="000000" w:themeColor="text1"/>
+          <w:sz w:val="20"/>
+        </w:rPr>
+      </w:pPr>
+      <w:r>
+        <w:rPr>
+          <w:rFonts w:asciiTheme="minorHAnsi" w:hAnsiTheme="minorHAnsi" w:cstheme="minorHAnsi"/>
+          <w:color w:val="000000" w:themeColor="text1"/>
+          <w:sz w:val="20"/>
+        </w:rPr>
+        <w:t>Nic nie podaje</w:t>
+      </w:r>
+    </w:p>
+    <w:p>
+      <w:pPr>
+        <w:pStyle w:val="Akapitzlist"/>
+        <w:numPr>
+          <w:ilvl w:val="2"/>
+          <w:numId w:val="15"/>
+        </w:numPr>
+        <w:tabs>
+          <w:tab w:val="num" w:pos="2161"/>
+        </w:tabs>
+        <w:ind w:left="2161"/>
+        <w:contextualSpacing/>
+        <w:rPr>
+          <w:rFonts w:asciiTheme="minorHAnsi" w:hAnsiTheme="minorHAnsi" w:cstheme="minorHAnsi"/>
+          <w:color w:val="000000" w:themeColor="text1"/>
+          <w:sz w:val="20"/>
+        </w:rPr>
+      </w:pPr>
+      <w:r>
+        <w:rPr>
+          <w:rFonts w:asciiTheme="minorHAnsi" w:hAnsiTheme="minorHAnsi" w:cstheme="minorHAnsi"/>
+          <w:color w:val="000000" w:themeColor="text1"/>
+          <w:sz w:val="20"/>
+        </w:rPr>
+        <w:t xml:space="preserve">Zwraca tablicę ze wszystkimi </w:t>
+      </w:r>
+      <w:proofErr w:type="spellStart"/>
+      <w:r>
+        <w:rPr>
+          <w:rFonts w:asciiTheme="minorHAnsi" w:hAnsiTheme="minorHAnsi" w:cstheme="minorHAnsi"/>
+          <w:color w:val="000000" w:themeColor="text1"/>
+          <w:sz w:val="20"/>
+        </w:rPr>
+        <w:t>urzadzeniami</w:t>
+      </w:r>
+      <w:proofErr w:type="spellEnd"/>
+    </w:p>
+    <w:p>
+      <w:pPr>
+        <w:pStyle w:val="Akapitzlist"/>
+        <w:numPr>
+          <w:ilvl w:val="0"/>
+          <w:numId w:val="15"/>
+        </w:numPr>
+        <w:tabs>
+          <w:tab w:val="num" w:pos="721"/>
+        </w:tabs>
+        <w:ind w:left="721"/>
+        <w:contextualSpacing/>
+        <w:rPr>
+          <w:rFonts w:asciiTheme="minorHAnsi" w:hAnsiTheme="minorHAnsi" w:cstheme="minorHAnsi"/>
+          <w:color w:val="000000" w:themeColor="text1"/>
+          <w:sz w:val="20"/>
+        </w:rPr>
+      </w:pPr>
+      <w:r>
+        <w:rPr>
+          <w:rFonts w:asciiTheme="minorHAnsi" w:hAnsiTheme="minorHAnsi" w:cstheme="minorHAnsi"/>
+          <w:color w:val="000000" w:themeColor="text1"/>
+          <w:sz w:val="20"/>
+        </w:rPr>
+        <w:t>ZARZĄDZANIE UŻYTKONIKAMI</w:t>
+      </w:r>
+    </w:p>
+    <w:p>
+      <w:pPr>
+        <w:pStyle w:val="Akapitzlist"/>
+        <w:numPr>
+          <w:ilvl w:val="1"/>
+          <w:numId w:val="15"/>
+        </w:numPr>
+        <w:tabs>
+          <w:tab w:val="num" w:pos="1441"/>
+        </w:tabs>
+        <w:ind w:left="1441"/>
+        <w:contextualSpacing/>
+        <w:rPr>
+          <w:rFonts w:asciiTheme="minorHAnsi" w:hAnsiTheme="minorHAnsi" w:cstheme="minorHAnsi"/>
+          <w:color w:val="000000" w:themeColor="text1"/>
+          <w:sz w:val="20"/>
+        </w:rPr>
+      </w:pPr>
+      <w:r>
+        <w:rPr>
+          <w:rFonts w:asciiTheme="minorHAnsi" w:hAnsiTheme="minorHAnsi" w:cstheme="minorHAnsi"/>
+          <w:color w:val="000000" w:themeColor="text1"/>
+          <w:sz w:val="20"/>
+        </w:rPr>
+        <w:t>Wszyscy użytkownicy</w:t>
+      </w:r>
+    </w:p>
+    <w:p>
+      <w:pPr>
+        <w:pStyle w:val="Akapitzlist"/>
+        <w:numPr>
+          <w:ilvl w:val="2"/>
+          <w:numId w:val="15"/>
+        </w:numPr>
+        <w:tabs>
+          <w:tab w:val="num" w:pos="2161"/>
+        </w:tabs>
+        <w:ind w:left="2161"/>
+        <w:contextualSpacing/>
+        <w:rPr>
+          <w:rFonts w:asciiTheme="minorHAnsi" w:hAnsiTheme="minorHAnsi" w:cstheme="minorHAnsi"/>
+          <w:color w:val="000000" w:themeColor="text1"/>
+          <w:sz w:val="20"/>
+        </w:rPr>
+      </w:pPr>
+      <w:r>
+        <w:rPr>
+          <w:rFonts w:asciiTheme="minorHAnsi" w:hAnsiTheme="minorHAnsi" w:cstheme="minorHAnsi"/>
+          <w:color w:val="000000" w:themeColor="text1"/>
+          <w:sz w:val="20"/>
+        </w:rPr>
+        <w:t>Nic nie podaje</w:t>
+      </w:r>
+    </w:p>
+    <w:p>
+      <w:pPr>
+        <w:pStyle w:val="Akapitzlist"/>
+        <w:numPr>
+          <w:ilvl w:val="2"/>
+          <w:numId w:val="15"/>
+        </w:numPr>
+        <w:tabs>
+          <w:tab w:val="num" w:pos="2161"/>
+        </w:tabs>
+        <w:ind w:left="2161"/>
+        <w:contextualSpacing/>
+        <w:rPr>
+          <w:rFonts w:asciiTheme="minorHAnsi" w:hAnsiTheme="minorHAnsi" w:cstheme="minorHAnsi"/>
+          <w:color w:val="000000" w:themeColor="text1"/>
+          <w:sz w:val="20"/>
+        </w:rPr>
+      </w:pPr>
+      <w:r>
+        <w:rPr>
+          <w:rFonts w:asciiTheme="minorHAnsi" w:hAnsiTheme="minorHAnsi" w:cstheme="minorHAnsi"/>
+          <w:color w:val="000000" w:themeColor="text1"/>
+          <w:sz w:val="20"/>
+        </w:rPr>
+        <w:t xml:space="preserve">Zwraca tablice ze wszystkimi </w:t>
+      </w:r>
+      <w:proofErr w:type="spellStart"/>
+      <w:r>
+        <w:rPr>
+          <w:rFonts w:asciiTheme="minorHAnsi" w:hAnsiTheme="minorHAnsi" w:cstheme="minorHAnsi"/>
+          <w:color w:val="000000" w:themeColor="text1"/>
+          <w:sz w:val="20"/>
+        </w:rPr>
+        <w:t>uzytkownikami</w:t>
+      </w:r>
+      <w:proofErr w:type="spellEnd"/>
+    </w:p>
+    <w:p>
+      <w:pPr>
+        <w:pStyle w:val="Akapitzlist"/>
+        <w:numPr>
+          <w:ilvl w:val="1"/>
+          <w:numId w:val="15"/>
+        </w:numPr>
+        <w:tabs>
+          <w:tab w:val="num" w:pos="1441"/>
+        </w:tabs>
+        <w:ind w:left="1441"/>
+        <w:contextualSpacing/>
+        <w:rPr>
+          <w:rFonts w:asciiTheme="minorHAnsi" w:hAnsiTheme="minorHAnsi" w:cstheme="minorHAnsi"/>
+          <w:color w:val="000000" w:themeColor="text1"/>
+          <w:sz w:val="20"/>
+        </w:rPr>
+      </w:pPr>
+      <w:r>
+        <w:rPr>
+          <w:rFonts w:asciiTheme="minorHAnsi" w:hAnsiTheme="minorHAnsi" w:cstheme="minorHAnsi"/>
+          <w:color w:val="000000" w:themeColor="text1"/>
+          <w:sz w:val="20"/>
+        </w:rPr>
+        <w:t>Pobierz login</w:t>
+      </w:r>
+    </w:p>
+    <w:p>
+      <w:pPr>
+        <w:pStyle w:val="Akapitzlist"/>
+        <w:numPr>
+          <w:ilvl w:val="2"/>
+          <w:numId w:val="15"/>
+        </w:numPr>
+        <w:tabs>
+          <w:tab w:val="num" w:pos="2161"/>
+        </w:tabs>
+        <w:ind w:left="2161"/>
+        <w:contextualSpacing/>
+        <w:rPr>
+          <w:rFonts w:asciiTheme="minorHAnsi" w:hAnsiTheme="minorHAnsi" w:cstheme="minorHAnsi"/>
+          <w:color w:val="000000" w:themeColor="text1"/>
+          <w:sz w:val="20"/>
+        </w:rPr>
+      </w:pPr>
+      <w:r>
+        <w:rPr>
+          <w:rFonts w:asciiTheme="minorHAnsi" w:hAnsiTheme="minorHAnsi" w:cstheme="minorHAnsi"/>
+          <w:color w:val="000000" w:themeColor="text1"/>
+          <w:sz w:val="20"/>
+        </w:rPr>
+        <w:t xml:space="preserve">Podaje id </w:t>
+      </w:r>
+      <w:proofErr w:type="spellStart"/>
+      <w:r>
+        <w:rPr>
+          <w:rFonts w:asciiTheme="minorHAnsi" w:hAnsiTheme="minorHAnsi" w:cstheme="minorHAnsi"/>
+          <w:color w:val="000000" w:themeColor="text1"/>
+          <w:sz w:val="20"/>
+        </w:rPr>
+        <w:t>uzytkownika</w:t>
+      </w:r>
+      <w:proofErr w:type="spellEnd"/>
+    </w:p>
+    <w:p>
+      <w:pPr>
+        <w:pStyle w:val="Akapitzlist"/>
+        <w:numPr>
+          <w:ilvl w:val="2"/>
+          <w:numId w:val="15"/>
+        </w:numPr>
+        <w:tabs>
+          <w:tab w:val="num" w:pos="2161"/>
+        </w:tabs>
+        <w:ind w:left="2161"/>
+        <w:contextualSpacing/>
+        <w:rPr>
+          <w:rFonts w:asciiTheme="minorHAnsi" w:hAnsiTheme="minorHAnsi" w:cstheme="minorHAnsi"/>
+          <w:color w:val="000000" w:themeColor="text1"/>
+          <w:sz w:val="20"/>
+        </w:rPr>
+      </w:pPr>
+      <w:r>
+        <w:rPr>
+          <w:rFonts w:asciiTheme="minorHAnsi" w:hAnsiTheme="minorHAnsi" w:cstheme="minorHAnsi"/>
+          <w:color w:val="000000" w:themeColor="text1"/>
+          <w:sz w:val="20"/>
+        </w:rPr>
+        <w:lastRenderedPageBreak/>
+        <w:t xml:space="preserve">Zwraca login tego </w:t>
+      </w:r>
+      <w:proofErr w:type="spellStart"/>
+      <w:r>
+        <w:rPr>
+          <w:rFonts w:asciiTheme="minorHAnsi" w:hAnsiTheme="minorHAnsi" w:cstheme="minorHAnsi"/>
+          <w:color w:val="000000" w:themeColor="text1"/>
+          <w:sz w:val="20"/>
+        </w:rPr>
+        <w:t>uzytkownika</w:t>
+      </w:r>
+      <w:proofErr w:type="spellEnd"/>
+    </w:p>
+    <w:p>
+      <w:pPr>
+        <w:pStyle w:val="Akapitzlist"/>
+        <w:numPr>
+          <w:ilvl w:val="1"/>
+          <w:numId w:val="15"/>
+        </w:numPr>
+        <w:tabs>
+          <w:tab w:val="num" w:pos="1441"/>
+        </w:tabs>
+        <w:ind w:left="1441"/>
+        <w:contextualSpacing/>
+        <w:rPr>
+          <w:rFonts w:asciiTheme="minorHAnsi" w:hAnsiTheme="minorHAnsi" w:cstheme="minorHAnsi"/>
+          <w:color w:val="000000" w:themeColor="text1"/>
+          <w:sz w:val="20"/>
+        </w:rPr>
+      </w:pPr>
+      <w:r>
+        <w:rPr>
+          <w:rFonts w:asciiTheme="minorHAnsi" w:hAnsiTheme="minorHAnsi" w:cstheme="minorHAnsi"/>
+          <w:color w:val="000000" w:themeColor="text1"/>
+          <w:sz w:val="20"/>
+        </w:rPr>
+        <w:t>Usuwanie</w:t>
+      </w:r>
+    </w:p>
+    <w:p>
+      <w:pPr>
+        <w:pStyle w:val="Akapitzlist"/>
+        <w:numPr>
+          <w:ilvl w:val="2"/>
+          <w:numId w:val="15"/>
+        </w:numPr>
+        <w:tabs>
+          <w:tab w:val="num" w:pos="2161"/>
+        </w:tabs>
+        <w:ind w:left="2161"/>
+        <w:contextualSpacing/>
+        <w:rPr>
+          <w:rFonts w:asciiTheme="minorHAnsi" w:hAnsiTheme="minorHAnsi" w:cstheme="minorHAnsi"/>
+          <w:color w:val="000000" w:themeColor="text1"/>
+          <w:sz w:val="20"/>
+        </w:rPr>
+      </w:pPr>
+      <w:r>
+        <w:rPr>
+          <w:rFonts w:asciiTheme="minorHAnsi" w:hAnsiTheme="minorHAnsi" w:cstheme="minorHAnsi"/>
+          <w:color w:val="000000" w:themeColor="text1"/>
+          <w:sz w:val="20"/>
+        </w:rPr>
+        <w:t xml:space="preserve">Podaje id </w:t>
+      </w:r>
+      <w:proofErr w:type="spellStart"/>
+      <w:r>
+        <w:rPr>
+          <w:rFonts w:asciiTheme="minorHAnsi" w:hAnsiTheme="minorHAnsi" w:cstheme="minorHAnsi"/>
+          <w:color w:val="000000" w:themeColor="text1"/>
+          <w:sz w:val="20"/>
+        </w:rPr>
+        <w:t>usera</w:t>
+      </w:r>
+      <w:proofErr w:type="spellEnd"/>
+    </w:p>
+    <w:p>
+      <w:pPr>
+        <w:pStyle w:val="Akapitzlist"/>
+        <w:numPr>
+          <w:ilvl w:val="2"/>
+          <w:numId w:val="15"/>
+        </w:numPr>
+        <w:tabs>
+          <w:tab w:val="num" w:pos="2161"/>
+        </w:tabs>
+        <w:ind w:left="2161"/>
+        <w:contextualSpacing/>
+        <w:rPr>
+          <w:rFonts w:asciiTheme="minorHAnsi" w:hAnsiTheme="minorHAnsi" w:cstheme="minorHAnsi"/>
+          <w:color w:val="000000" w:themeColor="text1"/>
+          <w:sz w:val="20"/>
+        </w:rPr>
+      </w:pPr>
+      <w:proofErr w:type="spellStart"/>
+      <w:r>
+        <w:rPr>
+          <w:rFonts w:asciiTheme="minorHAnsi" w:hAnsiTheme="minorHAnsi" w:cstheme="minorHAnsi"/>
+          <w:color w:val="000000" w:themeColor="text1"/>
+          <w:sz w:val="20"/>
+        </w:rPr>
+        <w:t>Bool</w:t>
+      </w:r>
+      <w:proofErr w:type="spellEnd"/>
+      <w:r>
+        <w:rPr>
+          <w:rFonts w:asciiTheme="minorHAnsi" w:hAnsiTheme="minorHAnsi" w:cstheme="minorHAnsi"/>
+          <w:color w:val="000000" w:themeColor="text1"/>
+          <w:sz w:val="20"/>
+        </w:rPr>
+        <w:t xml:space="preserve">, usuwa </w:t>
+      </w:r>
+      <w:proofErr w:type="spellStart"/>
+      <w:r>
+        <w:rPr>
+          <w:rFonts w:asciiTheme="minorHAnsi" w:hAnsiTheme="minorHAnsi" w:cstheme="minorHAnsi"/>
+          <w:color w:val="000000" w:themeColor="text1"/>
+          <w:sz w:val="20"/>
+        </w:rPr>
+        <w:t>usera</w:t>
+      </w:r>
+      <w:proofErr w:type="spellEnd"/>
+    </w:p>
+    <w:p>
+      <w:pPr>
+        <w:pStyle w:val="Akapitzlist"/>
+        <w:numPr>
+          <w:ilvl w:val="1"/>
+          <w:numId w:val="15"/>
+        </w:numPr>
+        <w:tabs>
+          <w:tab w:val="num" w:pos="1441"/>
+        </w:tabs>
+        <w:ind w:left="1441"/>
+        <w:contextualSpacing/>
+        <w:rPr>
+          <w:rFonts w:asciiTheme="minorHAnsi" w:hAnsiTheme="minorHAnsi" w:cstheme="minorHAnsi"/>
+          <w:color w:val="000000" w:themeColor="text1"/>
+          <w:sz w:val="20"/>
+        </w:rPr>
+      </w:pPr>
+      <w:r>
+        <w:rPr>
+          <w:rFonts w:asciiTheme="minorHAnsi" w:hAnsiTheme="minorHAnsi" w:cstheme="minorHAnsi"/>
+          <w:color w:val="000000" w:themeColor="text1"/>
+          <w:sz w:val="20"/>
+        </w:rPr>
+        <w:t xml:space="preserve">Dodaje </w:t>
+      </w:r>
+      <w:proofErr w:type="spellStart"/>
+      <w:r>
+        <w:rPr>
+          <w:rFonts w:asciiTheme="minorHAnsi" w:hAnsiTheme="minorHAnsi" w:cstheme="minorHAnsi"/>
+          <w:color w:val="000000" w:themeColor="text1"/>
+          <w:sz w:val="20"/>
+        </w:rPr>
+        <w:t>uzytkownika</w:t>
+      </w:r>
+      <w:proofErr w:type="spellEnd"/>
+    </w:p>
+    <w:p>
+      <w:pPr>
+        <w:pStyle w:val="Akapitzlist"/>
+        <w:numPr>
+          <w:ilvl w:val="2"/>
+          <w:numId w:val="15"/>
+        </w:numPr>
+        <w:tabs>
+          <w:tab w:val="num" w:pos="2161"/>
+        </w:tabs>
+        <w:ind w:left="2161"/>
+        <w:contextualSpacing/>
+        <w:rPr>
+          <w:rFonts w:asciiTheme="minorHAnsi" w:hAnsiTheme="minorHAnsi" w:cstheme="minorHAnsi"/>
+          <w:color w:val="000000" w:themeColor="text1"/>
+          <w:sz w:val="20"/>
+        </w:rPr>
+      </w:pPr>
+      <w:proofErr w:type="spellStart"/>
+      <w:r>
+        <w:rPr>
+          <w:rFonts w:asciiTheme="minorHAnsi" w:hAnsiTheme="minorHAnsi" w:cstheme="minorHAnsi"/>
+          <w:color w:val="000000" w:themeColor="text1"/>
+          <w:sz w:val="20"/>
+        </w:rPr>
+        <w:t>Przesylam</w:t>
+      </w:r>
+      <w:proofErr w:type="spellEnd"/>
+      <w:r>
+        <w:rPr>
+          <w:rFonts w:asciiTheme="minorHAnsi" w:hAnsiTheme="minorHAnsi" w:cstheme="minorHAnsi"/>
+          <w:color w:val="000000" w:themeColor="text1"/>
+          <w:sz w:val="20"/>
+        </w:rPr>
+        <w:t xml:space="preserve"> </w:t>
+      </w:r>
+      <w:proofErr w:type="spellStart"/>
+      <w:r>
+        <w:rPr>
+          <w:rFonts w:asciiTheme="minorHAnsi" w:hAnsiTheme="minorHAnsi" w:cstheme="minorHAnsi"/>
+          <w:color w:val="000000" w:themeColor="text1"/>
+          <w:sz w:val="20"/>
+        </w:rPr>
+        <w:t>obiket</w:t>
+      </w:r>
+      <w:proofErr w:type="spellEnd"/>
+      <w:r>
+        <w:rPr>
+          <w:rFonts w:asciiTheme="minorHAnsi" w:hAnsiTheme="minorHAnsi" w:cstheme="minorHAnsi"/>
+          <w:color w:val="000000" w:themeColor="text1"/>
+          <w:sz w:val="20"/>
+        </w:rPr>
+        <w:t xml:space="preserve"> użytkownika bez id, tablice z loginem I </w:t>
+      </w:r>
+      <w:proofErr w:type="spellStart"/>
+      <w:r>
+        <w:rPr>
+          <w:rFonts w:asciiTheme="minorHAnsi" w:hAnsiTheme="minorHAnsi" w:cstheme="minorHAnsi"/>
+          <w:color w:val="000000" w:themeColor="text1"/>
+          <w:sz w:val="20"/>
+        </w:rPr>
+        <w:t>haslem</w:t>
+      </w:r>
+      <w:proofErr w:type="spellEnd"/>
+    </w:p>
+    <w:p>
+      <w:pPr>
+        <w:pStyle w:val="Akapitzlist"/>
+        <w:numPr>
+          <w:ilvl w:val="2"/>
+          <w:numId w:val="15"/>
+        </w:numPr>
+        <w:tabs>
+          <w:tab w:val="num" w:pos="2161"/>
+        </w:tabs>
+        <w:ind w:left="2161"/>
+        <w:contextualSpacing/>
+        <w:rPr>
+          <w:rFonts w:asciiTheme="minorHAnsi" w:hAnsiTheme="minorHAnsi" w:cstheme="minorHAnsi"/>
+          <w:color w:val="000000" w:themeColor="text1"/>
+          <w:sz w:val="20"/>
+        </w:rPr>
+      </w:pPr>
+      <w:proofErr w:type="spellStart"/>
+      <w:r>
+        <w:rPr>
+          <w:rFonts w:asciiTheme="minorHAnsi" w:hAnsiTheme="minorHAnsi" w:cstheme="minorHAnsi"/>
+          <w:color w:val="000000" w:themeColor="text1"/>
+          <w:sz w:val="20"/>
+        </w:rPr>
+        <w:t>bool</w:t>
+      </w:r>
+      <w:proofErr w:type="spellEnd"/>
+      <w:r>
+        <w:rPr>
+          <w:rFonts w:asciiTheme="minorHAnsi" w:hAnsiTheme="minorHAnsi" w:cstheme="minorHAnsi"/>
+          <w:color w:val="000000" w:themeColor="text1"/>
+          <w:sz w:val="20"/>
+        </w:rPr>
+        <w:t xml:space="preserve">, tworzy użytkownika (chyba ze login jest </w:t>
+      </w:r>
+      <w:proofErr w:type="spellStart"/>
+      <w:r>
+        <w:rPr>
+          <w:rFonts w:asciiTheme="minorHAnsi" w:hAnsiTheme="minorHAnsi" w:cstheme="minorHAnsi"/>
+          <w:color w:val="000000" w:themeColor="text1"/>
+          <w:sz w:val="20"/>
+        </w:rPr>
+        <w:t>zajety</w:t>
+      </w:r>
+      <w:proofErr w:type="spellEnd"/>
+      <w:r>
+        <w:rPr>
+          <w:rFonts w:asciiTheme="minorHAnsi" w:hAnsiTheme="minorHAnsi" w:cstheme="minorHAnsi"/>
+          <w:color w:val="000000" w:themeColor="text1"/>
+          <w:sz w:val="20"/>
+        </w:rPr>
+        <w:t>) wtedy zwraca tez komunikat</w:t>
+      </w:r>
+    </w:p>
+    <w:p>
+      <w:pPr>
+        <w:pStyle w:val="Akapitzlist"/>
+        <w:numPr>
+          <w:ilvl w:val="1"/>
+          <w:numId w:val="15"/>
+        </w:numPr>
+        <w:tabs>
+          <w:tab w:val="num" w:pos="1441"/>
+        </w:tabs>
+        <w:ind w:left="1441"/>
+        <w:contextualSpacing/>
+        <w:rPr>
+          <w:rFonts w:asciiTheme="minorHAnsi" w:hAnsiTheme="minorHAnsi" w:cstheme="minorHAnsi"/>
+          <w:color w:val="000000" w:themeColor="text1"/>
+          <w:sz w:val="20"/>
+        </w:rPr>
+      </w:pPr>
+      <w:r>
+        <w:rPr>
+          <w:rFonts w:asciiTheme="minorHAnsi" w:hAnsiTheme="minorHAnsi" w:cstheme="minorHAnsi"/>
+          <w:color w:val="000000" w:themeColor="text1"/>
+          <w:sz w:val="20"/>
+        </w:rPr>
+        <w:t>edytuj użytkownika</w:t>
+      </w:r>
+    </w:p>
+    <w:p>
+      <w:pPr>
+        <w:pStyle w:val="Akapitzlist"/>
+        <w:numPr>
+          <w:ilvl w:val="2"/>
+          <w:numId w:val="15"/>
+        </w:numPr>
+        <w:tabs>
+          <w:tab w:val="num" w:pos="2161"/>
+        </w:tabs>
+        <w:ind w:left="2161"/>
+        <w:contextualSpacing/>
+        <w:rPr>
+          <w:rFonts w:asciiTheme="minorHAnsi" w:hAnsiTheme="minorHAnsi" w:cstheme="minorHAnsi"/>
+          <w:color w:val="000000" w:themeColor="text1"/>
+          <w:sz w:val="20"/>
+        </w:rPr>
+      </w:pPr>
+      <w:proofErr w:type="spellStart"/>
+      <w:r>
+        <w:rPr>
+          <w:rFonts w:asciiTheme="minorHAnsi" w:hAnsiTheme="minorHAnsi" w:cstheme="minorHAnsi"/>
+          <w:color w:val="000000" w:themeColor="text1"/>
+          <w:sz w:val="20"/>
+        </w:rPr>
+        <w:t>Przesylam</w:t>
+      </w:r>
+      <w:proofErr w:type="spellEnd"/>
+      <w:r>
+        <w:rPr>
+          <w:rFonts w:asciiTheme="minorHAnsi" w:hAnsiTheme="minorHAnsi" w:cstheme="minorHAnsi"/>
+          <w:color w:val="000000" w:themeColor="text1"/>
+          <w:sz w:val="20"/>
+        </w:rPr>
+        <w:t xml:space="preserve"> </w:t>
+      </w:r>
+      <w:proofErr w:type="spellStart"/>
+      <w:r>
+        <w:rPr>
+          <w:rFonts w:asciiTheme="minorHAnsi" w:hAnsiTheme="minorHAnsi" w:cstheme="minorHAnsi"/>
+          <w:color w:val="000000" w:themeColor="text1"/>
+          <w:sz w:val="20"/>
+        </w:rPr>
+        <w:t>obiket</w:t>
+      </w:r>
+      <w:proofErr w:type="spellEnd"/>
+      <w:r>
+        <w:rPr>
+          <w:rFonts w:asciiTheme="minorHAnsi" w:hAnsiTheme="minorHAnsi" w:cstheme="minorHAnsi"/>
+          <w:color w:val="000000" w:themeColor="text1"/>
+          <w:sz w:val="20"/>
+        </w:rPr>
+        <w:t xml:space="preserve"> użytkownika razem z id, tablice z loginem I </w:t>
+      </w:r>
+      <w:proofErr w:type="spellStart"/>
+      <w:r>
+        <w:rPr>
+          <w:rFonts w:asciiTheme="minorHAnsi" w:hAnsiTheme="minorHAnsi" w:cstheme="minorHAnsi"/>
+          <w:color w:val="000000" w:themeColor="text1"/>
+          <w:sz w:val="20"/>
+        </w:rPr>
+        <w:t>haslem</w:t>
+      </w:r>
+      <w:proofErr w:type="spellEnd"/>
+    </w:p>
+    <w:p>
+      <w:pPr>
+        <w:pStyle w:val="Akapitzlist"/>
+        <w:numPr>
+          <w:ilvl w:val="2"/>
+          <w:numId w:val="15"/>
+        </w:numPr>
+        <w:tabs>
+          <w:tab w:val="num" w:pos="2161"/>
+        </w:tabs>
+        <w:ind w:left="2161"/>
+        <w:contextualSpacing/>
+        <w:rPr>
+          <w:rFonts w:asciiTheme="minorHAnsi" w:hAnsiTheme="minorHAnsi" w:cstheme="minorHAnsi"/>
+          <w:color w:val="000000" w:themeColor="text1"/>
+          <w:sz w:val="20"/>
+        </w:rPr>
+      </w:pPr>
+      <w:proofErr w:type="spellStart"/>
+      <w:r>
+        <w:rPr>
+          <w:rFonts w:asciiTheme="minorHAnsi" w:hAnsiTheme="minorHAnsi" w:cstheme="minorHAnsi"/>
+          <w:color w:val="000000" w:themeColor="text1"/>
+          <w:sz w:val="20"/>
+        </w:rPr>
+        <w:t>Bool</w:t>
+      </w:r>
+      <w:proofErr w:type="spellEnd"/>
+      <w:r>
+        <w:rPr>
+          <w:rFonts w:asciiTheme="minorHAnsi" w:hAnsiTheme="minorHAnsi" w:cstheme="minorHAnsi"/>
+          <w:color w:val="000000" w:themeColor="text1"/>
+          <w:sz w:val="20"/>
+        </w:rPr>
+        <w:t>, edytuje istniejącego użytkownika</w:t>
+      </w:r>
+    </w:p>
+    <w:p>
+      <w:pPr>
+        <w:pStyle w:val="Akapitzlist"/>
+        <w:numPr>
+          <w:ilvl w:val="0"/>
+          <w:numId w:val="15"/>
+        </w:numPr>
+        <w:tabs>
+          <w:tab w:val="num" w:pos="721"/>
+        </w:tabs>
+        <w:ind w:left="721"/>
+        <w:contextualSpacing/>
+        <w:rPr>
+          <w:rFonts w:asciiTheme="minorHAnsi" w:hAnsiTheme="minorHAnsi" w:cstheme="minorHAnsi"/>
+          <w:color w:val="000000" w:themeColor="text1"/>
+          <w:sz w:val="20"/>
+        </w:rPr>
+      </w:pPr>
+      <w:r>
+        <w:rPr>
+          <w:rFonts w:asciiTheme="minorHAnsi" w:hAnsiTheme="minorHAnsi" w:cstheme="minorHAnsi"/>
+          <w:color w:val="000000" w:themeColor="text1"/>
+          <w:sz w:val="20"/>
+        </w:rPr>
+        <w:t>STATYSTYKI</w:t>
+      </w:r>
+    </w:p>
+    <w:p>
+      <w:pPr>
+        <w:pStyle w:val="Akapitzlist"/>
+        <w:numPr>
+          <w:ilvl w:val="1"/>
+          <w:numId w:val="15"/>
+        </w:numPr>
+        <w:tabs>
+          <w:tab w:val="num" w:pos="1441"/>
+        </w:tabs>
+        <w:ind w:left="1441"/>
+        <w:contextualSpacing/>
+        <w:rPr>
+          <w:rFonts w:asciiTheme="minorHAnsi" w:hAnsiTheme="minorHAnsi" w:cstheme="minorHAnsi"/>
+          <w:color w:val="000000" w:themeColor="text1"/>
+          <w:sz w:val="20"/>
+        </w:rPr>
+      </w:pPr>
+      <w:r>
+        <w:rPr>
+          <w:rFonts w:asciiTheme="minorHAnsi" w:hAnsiTheme="minorHAnsi" w:cstheme="minorHAnsi"/>
+          <w:color w:val="000000" w:themeColor="text1"/>
+          <w:sz w:val="20"/>
+        </w:rPr>
+        <w:t xml:space="preserve">Zwraca wszystkie </w:t>
+      </w:r>
+      <w:proofErr w:type="spellStart"/>
+      <w:r>
+        <w:rPr>
+          <w:rFonts w:asciiTheme="minorHAnsi" w:hAnsiTheme="minorHAnsi" w:cstheme="minorHAnsi"/>
+          <w:color w:val="000000" w:themeColor="text1"/>
+          <w:sz w:val="20"/>
+        </w:rPr>
+        <w:t>staty</w:t>
+      </w:r>
+      <w:proofErr w:type="spellEnd"/>
+    </w:p>
+    <w:p>
+      <w:pPr>
+        <w:pStyle w:val="Akapitzlist"/>
+        <w:numPr>
+          <w:ilvl w:val="2"/>
+          <w:numId w:val="15"/>
+        </w:numPr>
+        <w:tabs>
+          <w:tab w:val="num" w:pos="2161"/>
+        </w:tabs>
+        <w:ind w:left="2161"/>
+        <w:contextualSpacing/>
+        <w:rPr>
+          <w:rFonts w:asciiTheme="minorHAnsi" w:hAnsiTheme="minorHAnsi" w:cstheme="minorHAnsi"/>
+          <w:color w:val="000000" w:themeColor="text1"/>
+          <w:sz w:val="20"/>
+        </w:rPr>
+      </w:pPr>
+      <w:r>
+        <w:rPr>
+          <w:rFonts w:asciiTheme="minorHAnsi" w:hAnsiTheme="minorHAnsi" w:cstheme="minorHAnsi"/>
+          <w:color w:val="000000" w:themeColor="text1"/>
+          <w:sz w:val="20"/>
+        </w:rPr>
+        <w:t>Podaje id użytkownika (może być puste)</w:t>
+      </w:r>
+      <w:bookmarkStart w:id="0" w:name="_GoBack"/>
+      <w:bookmarkEnd w:id="0"/>
+    </w:p>
+    <w:p>
+      <w:pPr>
+        <w:pStyle w:val="Akapitzlist"/>
+        <w:numPr>
+          <w:ilvl w:val="2"/>
+          <w:numId w:val="15"/>
+        </w:numPr>
+        <w:tabs>
+          <w:tab w:val="num" w:pos="2161"/>
+        </w:tabs>
+        <w:ind w:left="2161"/>
+        <w:contextualSpacing/>
+        <w:rPr>
+          <w:rFonts w:asciiTheme="minorHAnsi" w:hAnsiTheme="minorHAnsi" w:cstheme="minorHAnsi"/>
+          <w:color w:val="000000" w:themeColor="text1"/>
+          <w:sz w:val="20"/>
+        </w:rPr>
+      </w:pPr>
+      <w:r>
+        <w:rPr>
+          <w:rFonts w:asciiTheme="minorHAnsi" w:hAnsiTheme="minorHAnsi" w:cstheme="minorHAnsi"/>
+          <w:color w:val="000000" w:themeColor="text1"/>
+          <w:sz w:val="20"/>
+        </w:rPr>
+        <w:t>Zwraca statystyki</w:t>
+      </w:r>
+    </w:p>
+    <w:p>
+      <w:pPr>
+        <w:pStyle w:val="Akapitzlist"/>
+        <w:numPr>
+          <w:ilvl w:val="3"/>
+          <w:numId w:val="15"/>
+        </w:numPr>
+        <w:tabs>
+          <w:tab w:val="num" w:pos="1441"/>
+        </w:tabs>
+        <w:ind w:left="2881"/>
+        <w:contextualSpacing/>
+        <w:rPr>
+          <w:rFonts w:asciiTheme="minorHAnsi" w:hAnsiTheme="minorHAnsi" w:cstheme="minorHAnsi"/>
+          <w:color w:val="000000" w:themeColor="text1"/>
+          <w:sz w:val="20"/>
+        </w:rPr>
+      </w:pPr>
+      <w:r>
+        <w:rPr>
+          <w:rFonts w:asciiTheme="minorHAnsi" w:hAnsiTheme="minorHAnsi" w:cstheme="minorHAnsi"/>
+          <w:color w:val="000000" w:themeColor="text1"/>
+          <w:sz w:val="20"/>
+        </w:rPr>
+        <w:t>Puste id- zwraca statystyki dla wszystkich</w:t>
+      </w:r>
+    </w:p>
+    <w:p>
+      <w:pPr>
+        <w:pStyle w:val="Akapitzlist"/>
+        <w:numPr>
+          <w:ilvl w:val="3"/>
+          <w:numId w:val="15"/>
+        </w:numPr>
+        <w:tabs>
+          <w:tab w:val="num" w:pos="1441"/>
+        </w:tabs>
+        <w:ind w:left="2881"/>
+        <w:contextualSpacing/>
+        <w:rPr>
+          <w:rFonts w:asciiTheme="minorHAnsi" w:hAnsiTheme="minorHAnsi" w:cstheme="minorHAnsi"/>
+          <w:color w:val="000000" w:themeColor="text1"/>
+          <w:sz w:val="20"/>
+        </w:rPr>
+      </w:pPr>
+      <w:proofErr w:type="spellStart"/>
+      <w:r>
+        <w:rPr>
+          <w:rFonts w:asciiTheme="minorHAnsi" w:hAnsiTheme="minorHAnsi" w:cstheme="minorHAnsi"/>
+          <w:color w:val="000000" w:themeColor="text1"/>
+          <w:sz w:val="20"/>
+        </w:rPr>
+        <w:t>Jakies</w:t>
+      </w:r>
+      <w:proofErr w:type="spellEnd"/>
+      <w:r>
+        <w:rPr>
+          <w:rFonts w:asciiTheme="minorHAnsi" w:hAnsiTheme="minorHAnsi" w:cstheme="minorHAnsi"/>
+          <w:color w:val="000000" w:themeColor="text1"/>
+          <w:sz w:val="20"/>
+        </w:rPr>
+        <w:t xml:space="preserve"> id- zwraca statystyki dla tego konkretnego id</w:t>
+      </w:r>
+    </w:p>
+    <w:p>
+      <w:pPr>
+        <w:pStyle w:val="Akapitzlist"/>
+        <w:numPr>
+          <w:ilvl w:val="1"/>
+          <w:numId w:val="15"/>
+        </w:numPr>
+        <w:tabs>
+          <w:tab w:val="num" w:pos="1441"/>
+        </w:tabs>
+        <w:ind w:left="1441"/>
+        <w:contextualSpacing/>
+        <w:rPr>
+          <w:rFonts w:asciiTheme="minorHAnsi" w:hAnsiTheme="minorHAnsi" w:cstheme="minorHAnsi"/>
+          <w:color w:val="000000" w:themeColor="text1"/>
+          <w:sz w:val="20"/>
+        </w:rPr>
+      </w:pPr>
+      <w:r>
+        <w:rPr>
+          <w:rFonts w:asciiTheme="minorHAnsi" w:hAnsiTheme="minorHAnsi" w:cstheme="minorHAnsi"/>
+          <w:color w:val="000000" w:themeColor="text1"/>
+          <w:sz w:val="20"/>
+        </w:rPr>
+        <w:t>FORMAT STYSTYK JAKIE MA ZWROCIC</w:t>
+      </w:r>
+    </w:p>
+    <w:p>
+      <w:pPr>
+        <w:pStyle w:val="Akapitzlist"/>
+        <w:ind w:left="1441"/>
+        <w:rPr>
+          <w:rFonts w:asciiTheme="minorHAnsi" w:hAnsiTheme="minorHAnsi" w:cstheme="minorHAnsi"/>
+          <w:color w:val="000000" w:themeColor="text1"/>
+          <w:sz w:val="20"/>
+        </w:rPr>
+      </w:pPr>
+      <w:r>
+        <w:rPr>
+          <w:rFonts w:asciiTheme="minorHAnsi" w:hAnsiTheme="minorHAnsi" w:cstheme="minorHAnsi"/>
+          <w:color w:val="000000" w:themeColor="text1"/>
+          <w:sz w:val="20"/>
+        </w:rPr>
+        <w:t>[  [1,3, 5],</w:t>
+      </w:r>
+    </w:p>
+    <w:p>
+      <w:pPr>
+        <w:pStyle w:val="Akapitzlist"/>
+        <w:ind w:left="1441"/>
+        <w:rPr>
+          <w:rFonts w:asciiTheme="minorHAnsi" w:hAnsiTheme="minorHAnsi" w:cstheme="minorHAnsi"/>
+          <w:color w:val="000000" w:themeColor="text1"/>
+          <w:sz w:val="20"/>
+        </w:rPr>
+      </w:pPr>
+      <w:r>
+        <w:rPr>
+          <w:rFonts w:asciiTheme="minorHAnsi" w:hAnsiTheme="minorHAnsi" w:cstheme="minorHAnsi"/>
+          <w:color w:val="000000" w:themeColor="text1"/>
+          <w:sz w:val="20"/>
+        </w:rPr>
+        <w:t xml:space="preserve">   [20,46,42],</w:t>
+      </w:r>
+    </w:p>
+    <w:p>
+      <w:pPr>
+        <w:pStyle w:val="Akapitzlist"/>
+        <w:ind w:left="1441"/>
+        <w:rPr>
+          <w:rFonts w:asciiTheme="minorHAnsi" w:hAnsiTheme="minorHAnsi" w:cstheme="minorHAnsi"/>
+          <w:color w:val="000000" w:themeColor="text1"/>
+          <w:sz w:val="20"/>
+        </w:rPr>
+      </w:pPr>
+      <w:r>
+        <w:rPr>
+          <w:rFonts w:asciiTheme="minorHAnsi" w:hAnsiTheme="minorHAnsi" w:cstheme="minorHAnsi"/>
+          <w:color w:val="000000" w:themeColor="text1"/>
+          <w:sz w:val="20"/>
+        </w:rPr>
+        <w:t xml:space="preserve">   [800,760,876] ] – ma to być tablica 3 tablic, 1 tabela to tygodniowe, 2 </w:t>
+      </w:r>
+      <w:proofErr w:type="spellStart"/>
+      <w:r>
+        <w:rPr>
+          <w:rFonts w:asciiTheme="minorHAnsi" w:hAnsiTheme="minorHAnsi" w:cstheme="minorHAnsi"/>
+          <w:color w:val="000000" w:themeColor="text1"/>
+          <w:sz w:val="20"/>
+        </w:rPr>
+        <w:t>miesieczne</w:t>
+      </w:r>
+      <w:proofErr w:type="spellEnd"/>
+      <w:r>
+        <w:rPr>
+          <w:rFonts w:asciiTheme="minorHAnsi" w:hAnsiTheme="minorHAnsi" w:cstheme="minorHAnsi"/>
+          <w:color w:val="000000" w:themeColor="text1"/>
+          <w:sz w:val="20"/>
+        </w:rPr>
+        <w:t xml:space="preserve">, 3 roczne, 1 kolumna to powiadomiono, 2 </w:t>
+      </w:r>
+      <w:proofErr w:type="spellStart"/>
+      <w:r>
+        <w:rPr>
+          <w:rFonts w:asciiTheme="minorHAnsi" w:hAnsiTheme="minorHAnsi" w:cstheme="minorHAnsi"/>
+          <w:color w:val="000000" w:themeColor="text1"/>
+          <w:sz w:val="20"/>
+        </w:rPr>
+        <w:t>przyjeto</w:t>
+      </w:r>
+      <w:proofErr w:type="spellEnd"/>
+      <w:r>
+        <w:rPr>
+          <w:rFonts w:asciiTheme="minorHAnsi" w:hAnsiTheme="minorHAnsi" w:cstheme="minorHAnsi"/>
+          <w:color w:val="000000" w:themeColor="text1"/>
+          <w:sz w:val="20"/>
+        </w:rPr>
+        <w:t xml:space="preserve">, 3 </w:t>
+      </w:r>
+      <w:proofErr w:type="spellStart"/>
+      <w:r>
+        <w:rPr>
+          <w:rFonts w:asciiTheme="minorHAnsi" w:hAnsiTheme="minorHAnsi" w:cstheme="minorHAnsi"/>
+          <w:color w:val="000000" w:themeColor="text1"/>
+          <w:sz w:val="20"/>
+        </w:rPr>
+        <w:t>rozwiazano</w:t>
+      </w:r>
+      <w:proofErr w:type="spellEnd"/>
+      <w:r>
+        <w:rPr>
+          <w:rFonts w:asciiTheme="minorHAnsi" w:hAnsiTheme="minorHAnsi" w:cstheme="minorHAnsi"/>
+          <w:color w:val="000000" w:themeColor="text1"/>
+          <w:sz w:val="20"/>
+        </w:rPr>
+        <w:t xml:space="preserve"> (czyli zwracać ma tylko ilości </w:t>
+      </w:r>
+      <w:proofErr w:type="spellStart"/>
+      <w:r>
+        <w:rPr>
+          <w:rFonts w:asciiTheme="minorHAnsi" w:hAnsiTheme="minorHAnsi" w:cstheme="minorHAnsi"/>
+          <w:color w:val="000000" w:themeColor="text1"/>
+          <w:sz w:val="20"/>
+        </w:rPr>
+        <w:t>zgloszen</w:t>
+      </w:r>
+      <w:proofErr w:type="spellEnd"/>
+      <w:r>
+        <w:rPr>
+          <w:rFonts w:asciiTheme="minorHAnsi" w:hAnsiTheme="minorHAnsi" w:cstheme="minorHAnsi"/>
+          <w:color w:val="000000" w:themeColor="text1"/>
+          <w:sz w:val="20"/>
+        </w:rPr>
+        <w:t>)</w:t>
+      </w:r>
+    </w:p>
+    <w:p>
+      <w:pPr>
+        <w:pStyle w:val="Akapitzlist"/>
+        <w:ind w:left="1441"/>
+        <w:rPr>
+          <w:rFonts w:asciiTheme="minorHAnsi" w:hAnsiTheme="minorHAnsi" w:cstheme="minorHAnsi"/>
+          <w:color w:val="5B9BD5" w:themeColor="accent1"/>
+          <w:sz w:val="20"/>
+        </w:rPr>
+      </w:pPr>
+    </w:p>
+    <w:p>
+      <w:pPr>
+        <w:tabs>
           <w:tab w:val="left" w:pos="1416"/>
           <w:tab w:val="left" w:pos="2124"/>
           <w:tab w:val="left" w:pos="2832"/>
@@ -2881,1351 +4870,20 @@
           <w:tab w:val="left" w:pos="9204"/>
           <w:tab w:val="left" w:pos="9912"/>
         </w:tabs>
-        <w:rPr>
-          <w:color w:val="000000"/>
-        </w:rPr>
-      </w:pPr>
-      <w:r>
-        <w:rPr>
-          <w:color w:val="000000"/>
-        </w:rPr>
-        <w:t>•Funkcja Login</w:t>
-      </w:r>
-    </w:p>
-    <w:p>
-      <w:pPr>
-        <w:pStyle w:val="Akapitzlist"/>
-        <w:tabs>
-          <w:tab w:val="left" w:pos="720"/>
-          <w:tab w:val="left" w:pos="1416"/>
-          <w:tab w:val="left" w:pos="2124"/>
-          <w:tab w:val="left" w:pos="2832"/>
-          <w:tab w:val="left" w:pos="3540"/>
-          <w:tab w:val="left" w:pos="4248"/>
-          <w:tab w:val="left" w:pos="4956"/>
-          <w:tab w:val="left" w:pos="5664"/>
-          <w:tab w:val="left" w:pos="6372"/>
-          <w:tab w:val="left" w:pos="7080"/>
-          <w:tab w:val="left" w:pos="7788"/>
-          <w:tab w:val="left" w:pos="8496"/>
-          <w:tab w:val="left" w:pos="9204"/>
-          <w:tab w:val="left" w:pos="9912"/>
-        </w:tabs>
-        <w:ind w:left="722"/>
-        <w:rPr>
-          <w:color w:val="000000"/>
-        </w:rPr>
-      </w:pPr>
-      <w:r>
-        <w:rPr>
-          <w:color w:val="000000"/>
-        </w:rPr>
-        <w:tab/>
-      </w:r>
-      <w:r>
-        <w:rPr>
-          <w:color w:val="000000"/>
-        </w:rPr>
-        <w:t>Wejście: login, password, role</w:t>
-      </w:r>
-    </w:p>
-    <w:p>
-      <w:pPr>
-        <w:pStyle w:val="Akapitzlist"/>
-        <w:tabs>
-          <w:tab w:val="left" w:pos="720"/>
-          <w:tab w:val="left" w:pos="1416"/>
-          <w:tab w:val="left" w:pos="2124"/>
-          <w:tab w:val="left" w:pos="2832"/>
-          <w:tab w:val="left" w:pos="3540"/>
-          <w:tab w:val="left" w:pos="4248"/>
-          <w:tab w:val="left" w:pos="4956"/>
-          <w:tab w:val="left" w:pos="5664"/>
-          <w:tab w:val="left" w:pos="6372"/>
-          <w:tab w:val="left" w:pos="7080"/>
-          <w:tab w:val="left" w:pos="7788"/>
-          <w:tab w:val="left" w:pos="8496"/>
-          <w:tab w:val="left" w:pos="9204"/>
-          <w:tab w:val="left" w:pos="9912"/>
-        </w:tabs>
-        <w:ind w:left="722"/>
-        <w:rPr>
-          <w:color w:val="000000"/>
-        </w:rPr>
-      </w:pPr>
-      <w:r>
-        <w:rPr>
-          <w:color w:val="000000"/>
-        </w:rPr>
-        <w:tab/>
-      </w:r>
-      <w:r>
-        <w:rPr>
-          <w:color w:val="000000"/>
-        </w:rPr>
-        <w:t xml:space="preserve">Działanie: Porównywanie </w:t>
-      </w:r>
-      <w:proofErr w:type="spellStart"/>
-      <w:r>
-        <w:rPr>
-          <w:color w:val="000000"/>
-        </w:rPr>
-        <w:t>Logina</w:t>
-      </w:r>
-      <w:proofErr w:type="spellEnd"/>
-      <w:r>
-        <w:rPr>
-          <w:color w:val="000000"/>
-        </w:rPr>
-        <w:t>, Hasła i typu konta do danych z Bazy</w:t>
-      </w:r>
-    </w:p>
-    <w:p>
-      <w:pPr>
-        <w:pStyle w:val="Akapitzlist"/>
-        <w:tabs>
-          <w:tab w:val="left" w:pos="720"/>
-          <w:tab w:val="left" w:pos="1416"/>
-          <w:tab w:val="left" w:pos="2124"/>
-          <w:tab w:val="left" w:pos="2832"/>
-          <w:tab w:val="left" w:pos="3540"/>
-          <w:tab w:val="left" w:pos="4248"/>
-          <w:tab w:val="left" w:pos="4956"/>
-          <w:tab w:val="left" w:pos="5664"/>
-          <w:tab w:val="left" w:pos="6372"/>
-          <w:tab w:val="left" w:pos="7080"/>
-          <w:tab w:val="left" w:pos="7788"/>
-          <w:tab w:val="left" w:pos="8496"/>
-          <w:tab w:val="left" w:pos="9204"/>
-          <w:tab w:val="left" w:pos="9912"/>
-        </w:tabs>
-        <w:ind w:left="722"/>
-        <w:rPr>
-          <w:color w:val="000000"/>
-        </w:rPr>
-      </w:pPr>
-      <w:r>
-        <w:rPr>
-          <w:color w:val="000000"/>
-        </w:rPr>
-        <w:tab/>
-      </w:r>
-      <w:r>
-        <w:rPr>
-          <w:color w:val="000000"/>
-        </w:rPr>
-        <w:t>Wyjście: 0, 1</w:t>
-      </w:r>
-    </w:p>
-    <w:p>
-      <w:pPr>
-        <w:pStyle w:val="Akapitzlist"/>
-        <w:tabs>
-          <w:tab w:val="left" w:pos="720"/>
-          <w:tab w:val="left" w:pos="1416"/>
-          <w:tab w:val="left" w:pos="2124"/>
-          <w:tab w:val="left" w:pos="2832"/>
-          <w:tab w:val="left" w:pos="3540"/>
-          <w:tab w:val="left" w:pos="4248"/>
-          <w:tab w:val="left" w:pos="4956"/>
-          <w:tab w:val="left" w:pos="5664"/>
-          <w:tab w:val="left" w:pos="6372"/>
-          <w:tab w:val="left" w:pos="7080"/>
-          <w:tab w:val="left" w:pos="7788"/>
-          <w:tab w:val="left" w:pos="8496"/>
-          <w:tab w:val="left" w:pos="9204"/>
-          <w:tab w:val="left" w:pos="9912"/>
-        </w:tabs>
-        <w:rPr>
-          <w:color w:val="000000"/>
-        </w:rPr>
-      </w:pPr>
-      <w:r>
-        <w:rPr>
-          <w:color w:val="000000"/>
-        </w:rPr>
-        <w:t>•Funkcja Rejestracja</w:t>
-      </w:r>
-    </w:p>
-    <w:p>
-      <w:pPr>
-        <w:pStyle w:val="Akapitzlist"/>
-        <w:tabs>
-          <w:tab w:val="left" w:pos="720"/>
-          <w:tab w:val="left" w:pos="1416"/>
-          <w:tab w:val="left" w:pos="2124"/>
-          <w:tab w:val="left" w:pos="2832"/>
-          <w:tab w:val="left" w:pos="3540"/>
-          <w:tab w:val="left" w:pos="4248"/>
-          <w:tab w:val="left" w:pos="4956"/>
-          <w:tab w:val="left" w:pos="5664"/>
-          <w:tab w:val="left" w:pos="6372"/>
-          <w:tab w:val="left" w:pos="7080"/>
-          <w:tab w:val="left" w:pos="7788"/>
-          <w:tab w:val="left" w:pos="8496"/>
-          <w:tab w:val="left" w:pos="9204"/>
-          <w:tab w:val="left" w:pos="9912"/>
-        </w:tabs>
-        <w:rPr>
-          <w:color w:val="000000"/>
-        </w:rPr>
-      </w:pPr>
-      <w:r>
-        <w:rPr>
-          <w:color w:val="000000"/>
-        </w:rPr>
-        <w:tab/>
-      </w:r>
-      <w:r>
-        <w:rPr>
-          <w:color w:val="000000"/>
-        </w:rPr>
-        <w:t xml:space="preserve">Wejście: login, </w:t>
-      </w:r>
-      <w:proofErr w:type="spellStart"/>
-      <w:r>
-        <w:rPr>
-          <w:color w:val="000000"/>
-        </w:rPr>
-        <w:t>password</w:t>
-      </w:r>
-      <w:proofErr w:type="spellEnd"/>
-      <w:r>
-        <w:rPr>
-          <w:color w:val="000000"/>
-        </w:rPr>
-        <w:t xml:space="preserve">, </w:t>
-      </w:r>
-      <w:proofErr w:type="spellStart"/>
-      <w:r>
-        <w:rPr>
-          <w:color w:val="000000"/>
-        </w:rPr>
-        <w:t>name</w:t>
-      </w:r>
-      <w:proofErr w:type="spellEnd"/>
-      <w:r>
-        <w:rPr>
-          <w:color w:val="000000"/>
-        </w:rPr>
-        <w:t xml:space="preserve">, </w:t>
-      </w:r>
-      <w:proofErr w:type="spellStart"/>
-      <w:r>
-        <w:rPr>
-          <w:color w:val="000000"/>
-        </w:rPr>
-        <w:t>lastname</w:t>
-      </w:r>
-      <w:proofErr w:type="spellEnd"/>
-      <w:r>
-        <w:rPr>
-          <w:color w:val="000000"/>
-        </w:rPr>
-        <w:t xml:space="preserve">, </w:t>
-      </w:r>
-      <w:proofErr w:type="spellStart"/>
-      <w:r>
-        <w:rPr>
-          <w:color w:val="000000"/>
-        </w:rPr>
-        <w:t>company</w:t>
-      </w:r>
-      <w:proofErr w:type="spellEnd"/>
-      <w:r>
-        <w:rPr>
-          <w:color w:val="000000"/>
-        </w:rPr>
-        <w:t>, role</w:t>
-      </w:r>
-    </w:p>
-    <w:p>
-      <w:pPr>
-        <w:pStyle w:val="Akapitzlist"/>
-        <w:tabs>
-          <w:tab w:val="left" w:pos="720"/>
-          <w:tab w:val="left" w:pos="1416"/>
-          <w:tab w:val="left" w:pos="2124"/>
-          <w:tab w:val="left" w:pos="2832"/>
-          <w:tab w:val="left" w:pos="3540"/>
-          <w:tab w:val="left" w:pos="4248"/>
-          <w:tab w:val="left" w:pos="4956"/>
-          <w:tab w:val="left" w:pos="5664"/>
-          <w:tab w:val="left" w:pos="6372"/>
-          <w:tab w:val="left" w:pos="7080"/>
-          <w:tab w:val="left" w:pos="7788"/>
-          <w:tab w:val="left" w:pos="8496"/>
-          <w:tab w:val="left" w:pos="9204"/>
-          <w:tab w:val="left" w:pos="9912"/>
-        </w:tabs>
-        <w:rPr>
-          <w:color w:val="000000"/>
-        </w:rPr>
-      </w:pPr>
-      <w:r>
-        <w:rPr>
-          <w:color w:val="000000"/>
-        </w:rPr>
-        <w:tab/>
-      </w:r>
-      <w:r>
-        <w:rPr>
-          <w:color w:val="000000"/>
-        </w:rPr>
-        <w:t xml:space="preserve">Działanie: Sprawdzanie, czy użytkownik istnieje w bazie, jeżeli nie, utworzenie go </w:t>
-      </w:r>
-    </w:p>
-    <w:p>
-      <w:pPr>
-        <w:pStyle w:val="Akapitzlist"/>
-        <w:tabs>
-          <w:tab w:val="left" w:pos="720"/>
-          <w:tab w:val="left" w:pos="1416"/>
-          <w:tab w:val="left" w:pos="2124"/>
-          <w:tab w:val="left" w:pos="2832"/>
-          <w:tab w:val="left" w:pos="3540"/>
-          <w:tab w:val="left" w:pos="4248"/>
-          <w:tab w:val="left" w:pos="4956"/>
-          <w:tab w:val="left" w:pos="5664"/>
-          <w:tab w:val="left" w:pos="6372"/>
-          <w:tab w:val="left" w:pos="7080"/>
-          <w:tab w:val="left" w:pos="7788"/>
-          <w:tab w:val="left" w:pos="8496"/>
-          <w:tab w:val="left" w:pos="9204"/>
-          <w:tab w:val="left" w:pos="9912"/>
-        </w:tabs>
-        <w:rPr>
-          <w:color w:val="000000"/>
-        </w:rPr>
-      </w:pPr>
-      <w:r>
-        <w:rPr>
-          <w:color w:val="000000"/>
-        </w:rPr>
-        <w:tab/>
-      </w:r>
-      <w:r>
-        <w:rPr>
-          <w:color w:val="000000"/>
-        </w:rPr>
-        <w:t>Wyjście: 0, 1 (0, błąd 1, utworzenie konta)</w:t>
-      </w:r>
-    </w:p>
-    <w:p>
-      <w:pPr>
-        <w:pStyle w:val="Akapitzlist"/>
-        <w:tabs>
-          <w:tab w:val="left" w:pos="720"/>
-          <w:tab w:val="left" w:pos="1416"/>
-          <w:tab w:val="left" w:pos="2124"/>
-          <w:tab w:val="left" w:pos="2832"/>
-          <w:tab w:val="left" w:pos="3540"/>
-          <w:tab w:val="left" w:pos="4248"/>
-          <w:tab w:val="left" w:pos="4956"/>
-          <w:tab w:val="left" w:pos="5664"/>
-          <w:tab w:val="left" w:pos="6372"/>
-          <w:tab w:val="left" w:pos="7080"/>
-          <w:tab w:val="left" w:pos="7788"/>
-          <w:tab w:val="left" w:pos="8496"/>
-          <w:tab w:val="left" w:pos="9204"/>
-          <w:tab w:val="left" w:pos="9912"/>
-        </w:tabs>
-        <w:rPr>
-          <w:color w:val="000000"/>
-        </w:rPr>
-      </w:pPr>
-      <w:r>
-        <w:rPr>
-          <w:color w:val="000000"/>
-        </w:rPr>
-        <w:t xml:space="preserve">•Funkcja </w:t>
-      </w:r>
-      <w:proofErr w:type="spellStart"/>
-      <w:r>
-        <w:rPr>
-          <w:color w:val="000000"/>
-        </w:rPr>
-        <w:t>DodajZgoszenie</w:t>
-      </w:r>
-      <w:proofErr w:type="spellEnd"/>
-    </w:p>
-    <w:p>
-      <w:pPr>
-        <w:pStyle w:val="Akapitzlist"/>
-        <w:tabs>
-          <w:tab w:val="left" w:pos="720"/>
-          <w:tab w:val="left" w:pos="1416"/>
-          <w:tab w:val="left" w:pos="2124"/>
-          <w:tab w:val="left" w:pos="2832"/>
-          <w:tab w:val="left" w:pos="3540"/>
-          <w:tab w:val="left" w:pos="4248"/>
-          <w:tab w:val="left" w:pos="4956"/>
-          <w:tab w:val="left" w:pos="5664"/>
-          <w:tab w:val="left" w:pos="6372"/>
-          <w:tab w:val="left" w:pos="7080"/>
-          <w:tab w:val="left" w:pos="7788"/>
-          <w:tab w:val="left" w:pos="8496"/>
-          <w:tab w:val="left" w:pos="9204"/>
-          <w:tab w:val="left" w:pos="9912"/>
-        </w:tabs>
-        <w:rPr>
-          <w:color w:val="000000"/>
-        </w:rPr>
-      </w:pPr>
-      <w:r>
-        <w:rPr>
-          <w:color w:val="000000"/>
-        </w:rPr>
-        <w:tab/>
-      </w:r>
-      <w:r>
-        <w:rPr>
-          <w:color w:val="000000"/>
-        </w:rPr>
-        <w:t xml:space="preserve">Wejście: </w:t>
-      </w:r>
-      <w:proofErr w:type="spellStart"/>
-      <w:r>
-        <w:rPr>
-          <w:color w:val="000000"/>
-        </w:rPr>
-        <w:t>id_d</w:t>
-      </w:r>
-      <w:proofErr w:type="spellEnd"/>
-      <w:r>
-        <w:rPr>
-          <w:color w:val="000000"/>
-        </w:rPr>
-        <w:t xml:space="preserve">, </w:t>
-      </w:r>
-      <w:proofErr w:type="spellStart"/>
-      <w:r>
-        <w:rPr>
-          <w:color w:val="000000"/>
-        </w:rPr>
-        <w:t>description</w:t>
-      </w:r>
-      <w:proofErr w:type="spellEnd"/>
-      <w:r>
-        <w:rPr>
-          <w:color w:val="000000"/>
-        </w:rPr>
-        <w:t>,</w:t>
-      </w:r>
-    </w:p>
-    <w:p>
-      <w:pPr>
-        <w:pStyle w:val="Akapitzlist"/>
-        <w:tabs>
-          <w:tab w:val="left" w:pos="720"/>
-          <w:tab w:val="left" w:pos="1416"/>
-          <w:tab w:val="left" w:pos="2124"/>
-          <w:tab w:val="left" w:pos="2832"/>
-          <w:tab w:val="left" w:pos="3540"/>
-          <w:tab w:val="left" w:pos="4248"/>
-          <w:tab w:val="left" w:pos="4956"/>
-          <w:tab w:val="left" w:pos="5664"/>
-          <w:tab w:val="left" w:pos="6372"/>
-          <w:tab w:val="left" w:pos="7080"/>
-          <w:tab w:val="left" w:pos="7788"/>
-          <w:tab w:val="left" w:pos="8496"/>
-          <w:tab w:val="left" w:pos="9204"/>
-          <w:tab w:val="left" w:pos="9912"/>
-        </w:tabs>
-        <w:ind w:left="721"/>
-        <w:rPr>
-          <w:color w:val="000000"/>
-        </w:rPr>
-      </w:pPr>
-      <w:r>
-        <w:rPr>
-          <w:color w:val="000000"/>
-        </w:rPr>
-        <w:tab/>
-      </w:r>
-      <w:r>
-        <w:rPr>
-          <w:color w:val="000000"/>
-        </w:rPr>
-        <w:t xml:space="preserve">Działanie: Sprawdzenie czy w bazie istnieje ta usterka jeżeli nie, dodanie jej ustawienie na status </w:t>
-      </w:r>
-      <w:proofErr w:type="spellStart"/>
-      <w:r>
-        <w:rPr>
-          <w:color w:val="000000"/>
-        </w:rPr>
-        <w:t>oczekujace</w:t>
-      </w:r>
-      <w:proofErr w:type="spellEnd"/>
-    </w:p>
-    <w:p>
-      <w:pPr>
-        <w:pStyle w:val="Akapitzlist"/>
-        <w:tabs>
-          <w:tab w:val="left" w:pos="720"/>
-          <w:tab w:val="left" w:pos="1416"/>
-          <w:tab w:val="left" w:pos="2124"/>
-          <w:tab w:val="left" w:pos="2832"/>
-          <w:tab w:val="left" w:pos="3540"/>
-          <w:tab w:val="left" w:pos="4248"/>
-          <w:tab w:val="left" w:pos="4956"/>
-          <w:tab w:val="left" w:pos="5664"/>
-          <w:tab w:val="left" w:pos="6372"/>
-          <w:tab w:val="left" w:pos="7080"/>
-          <w:tab w:val="left" w:pos="7788"/>
-          <w:tab w:val="left" w:pos="8496"/>
-          <w:tab w:val="left" w:pos="9204"/>
-          <w:tab w:val="left" w:pos="9912"/>
-        </w:tabs>
-        <w:rPr>
-          <w:color w:val="000000"/>
-        </w:rPr>
-      </w:pPr>
-      <w:r>
-        <w:rPr>
-          <w:color w:val="000000"/>
-        </w:rPr>
-        <w:tab/>
-      </w:r>
-      <w:r>
-        <w:rPr>
-          <w:color w:val="000000"/>
-        </w:rPr>
-        <w:t>Wyjście: 0,1 (0, brak wypełnionych pól lub usterka jest w bazie 1, dodano do bazy)</w:t>
-      </w:r>
-    </w:p>
-    <w:p>
-      <w:pPr>
-        <w:pStyle w:val="Akapitzlist"/>
-        <w:tabs>
-          <w:tab w:val="left" w:pos="720"/>
-          <w:tab w:val="left" w:pos="1416"/>
-          <w:tab w:val="left" w:pos="2124"/>
-          <w:tab w:val="left" w:pos="2832"/>
-          <w:tab w:val="left" w:pos="3540"/>
-          <w:tab w:val="left" w:pos="4248"/>
-          <w:tab w:val="left" w:pos="4956"/>
-          <w:tab w:val="left" w:pos="5664"/>
-          <w:tab w:val="left" w:pos="6372"/>
-          <w:tab w:val="left" w:pos="7080"/>
-          <w:tab w:val="left" w:pos="7788"/>
-          <w:tab w:val="left" w:pos="8496"/>
-          <w:tab w:val="left" w:pos="9204"/>
-          <w:tab w:val="left" w:pos="9912"/>
-        </w:tabs>
-        <w:rPr>
-          <w:color w:val="000000"/>
-        </w:rPr>
-      </w:pPr>
-      <w:r>
-        <w:rPr>
-          <w:color w:val="000000"/>
-        </w:rPr>
-        <w:t xml:space="preserve">•Funkcja </w:t>
-      </w:r>
-      <w:proofErr w:type="spellStart"/>
-      <w:r>
-        <w:rPr>
-          <w:color w:val="000000"/>
-        </w:rPr>
-        <w:t>wyswietl_zgloszenia</w:t>
-      </w:r>
-      <w:proofErr w:type="spellEnd"/>
-    </w:p>
-    <w:p>
-      <w:pPr>
-        <w:pStyle w:val="Akapitzlist"/>
-        <w:tabs>
-          <w:tab w:val="left" w:pos="720"/>
-          <w:tab w:val="left" w:pos="1416"/>
-          <w:tab w:val="left" w:pos="2124"/>
-          <w:tab w:val="left" w:pos="2832"/>
-          <w:tab w:val="left" w:pos="3540"/>
-          <w:tab w:val="left" w:pos="4248"/>
-          <w:tab w:val="left" w:pos="4956"/>
-          <w:tab w:val="left" w:pos="5664"/>
-          <w:tab w:val="left" w:pos="6372"/>
-          <w:tab w:val="left" w:pos="7080"/>
-          <w:tab w:val="left" w:pos="7788"/>
-          <w:tab w:val="left" w:pos="8496"/>
-          <w:tab w:val="left" w:pos="9204"/>
-          <w:tab w:val="left" w:pos="9912"/>
-        </w:tabs>
-        <w:rPr>
-          <w:color w:val="000000"/>
-        </w:rPr>
-      </w:pPr>
-      <w:r>
-        <w:rPr>
-          <w:color w:val="000000"/>
-        </w:rPr>
-        <w:tab/>
-      </w:r>
-      <w:r>
-        <w:rPr>
-          <w:color w:val="000000"/>
-        </w:rPr>
-        <w:t xml:space="preserve">Wejście: </w:t>
-      </w:r>
-      <w:proofErr w:type="spellStart"/>
-      <w:r>
-        <w:rPr>
-          <w:color w:val="000000"/>
-        </w:rPr>
-        <w:t>id_u</w:t>
-      </w:r>
-      <w:proofErr w:type="spellEnd"/>
-    </w:p>
-    <w:p>
-      <w:pPr>
-        <w:pStyle w:val="Akapitzlist"/>
-        <w:tabs>
-          <w:tab w:val="left" w:pos="720"/>
-          <w:tab w:val="left" w:pos="1416"/>
-          <w:tab w:val="left" w:pos="2124"/>
-          <w:tab w:val="left" w:pos="2832"/>
-          <w:tab w:val="left" w:pos="3540"/>
-          <w:tab w:val="left" w:pos="4248"/>
-          <w:tab w:val="left" w:pos="4956"/>
-          <w:tab w:val="left" w:pos="5664"/>
-          <w:tab w:val="left" w:pos="6372"/>
-          <w:tab w:val="left" w:pos="7080"/>
-          <w:tab w:val="left" w:pos="7788"/>
-          <w:tab w:val="left" w:pos="8496"/>
-          <w:tab w:val="left" w:pos="9204"/>
-          <w:tab w:val="left" w:pos="9912"/>
-        </w:tabs>
-        <w:rPr>
-          <w:color w:val="000000"/>
-        </w:rPr>
-      </w:pPr>
-      <w:r>
-        <w:rPr>
-          <w:color w:val="000000"/>
-        </w:rPr>
-        <w:tab/>
-      </w:r>
-      <w:r>
-        <w:rPr>
-          <w:color w:val="000000"/>
-        </w:rPr>
-        <w:t>Działanie: Wyświetla zgłoszenia gdzie użytkownik który dodał jest taki sam</w:t>
-      </w:r>
-    </w:p>
-    <w:p>
-      <w:pPr>
-        <w:pStyle w:val="Akapitzlist"/>
-        <w:tabs>
-          <w:tab w:val="left" w:pos="720"/>
-          <w:tab w:val="left" w:pos="1416"/>
-          <w:tab w:val="left" w:pos="2124"/>
-          <w:tab w:val="left" w:pos="2832"/>
-          <w:tab w:val="left" w:pos="3540"/>
-          <w:tab w:val="left" w:pos="4248"/>
-          <w:tab w:val="left" w:pos="4956"/>
-          <w:tab w:val="left" w:pos="5664"/>
-          <w:tab w:val="left" w:pos="6372"/>
-          <w:tab w:val="left" w:pos="7080"/>
-          <w:tab w:val="left" w:pos="7788"/>
-          <w:tab w:val="left" w:pos="8496"/>
-          <w:tab w:val="left" w:pos="9204"/>
-          <w:tab w:val="left" w:pos="9912"/>
-        </w:tabs>
-        <w:rPr>
-          <w:color w:val="000000"/>
-        </w:rPr>
-      </w:pPr>
-      <w:r>
-        <w:rPr>
-          <w:color w:val="000000"/>
-        </w:rPr>
-        <w:lastRenderedPageBreak/>
-        <w:tab/>
-      </w:r>
-      <w:r>
-        <w:rPr>
-          <w:color w:val="000000"/>
-        </w:rPr>
-        <w:t xml:space="preserve">Wyjście: </w:t>
-      </w:r>
-      <w:proofErr w:type="spellStart"/>
-      <w:r>
-        <w:rPr>
-          <w:color w:val="000000"/>
-        </w:rPr>
-        <w:t>Lista,która</w:t>
-      </w:r>
-      <w:proofErr w:type="spellEnd"/>
-      <w:r>
-        <w:rPr>
-          <w:color w:val="000000"/>
-        </w:rPr>
-        <w:t xml:space="preserve"> będzie wyświetlona</w:t>
-      </w:r>
-    </w:p>
-    <w:p>
-      <w:pPr>
-        <w:pStyle w:val="Akapitzlist"/>
-        <w:tabs>
-          <w:tab w:val="left" w:pos="720"/>
-          <w:tab w:val="left" w:pos="1416"/>
-          <w:tab w:val="left" w:pos="2124"/>
-          <w:tab w:val="left" w:pos="2832"/>
-          <w:tab w:val="left" w:pos="3540"/>
-          <w:tab w:val="left" w:pos="4248"/>
-          <w:tab w:val="left" w:pos="4956"/>
-          <w:tab w:val="left" w:pos="5664"/>
-          <w:tab w:val="left" w:pos="6372"/>
-          <w:tab w:val="left" w:pos="7080"/>
-          <w:tab w:val="left" w:pos="7788"/>
-          <w:tab w:val="left" w:pos="8496"/>
-          <w:tab w:val="left" w:pos="9204"/>
-          <w:tab w:val="left" w:pos="9912"/>
-        </w:tabs>
-        <w:rPr>
-          <w:color w:val="000000"/>
-        </w:rPr>
-      </w:pPr>
-      <w:r>
-        <w:rPr>
-          <w:color w:val="000000"/>
-        </w:rPr>
-        <w:t>•Funkcja Edytuj</w:t>
-      </w:r>
-    </w:p>
-    <w:p>
-      <w:pPr>
-        <w:pStyle w:val="Akapitzlist"/>
-        <w:tabs>
-          <w:tab w:val="left" w:pos="720"/>
-          <w:tab w:val="left" w:pos="1416"/>
-          <w:tab w:val="left" w:pos="2124"/>
-          <w:tab w:val="left" w:pos="2832"/>
-          <w:tab w:val="left" w:pos="3540"/>
-          <w:tab w:val="left" w:pos="4248"/>
-          <w:tab w:val="left" w:pos="4956"/>
-          <w:tab w:val="left" w:pos="5664"/>
-          <w:tab w:val="left" w:pos="6372"/>
-          <w:tab w:val="left" w:pos="7080"/>
-          <w:tab w:val="left" w:pos="7788"/>
-          <w:tab w:val="left" w:pos="8496"/>
-          <w:tab w:val="left" w:pos="9204"/>
-          <w:tab w:val="left" w:pos="9912"/>
-        </w:tabs>
-        <w:rPr>
-          <w:color w:val="000000"/>
-        </w:rPr>
-      </w:pPr>
-      <w:r>
-        <w:rPr>
-          <w:color w:val="000000"/>
-        </w:rPr>
-        <w:tab/>
-      </w:r>
-      <w:r>
-        <w:rPr>
-          <w:color w:val="000000"/>
-        </w:rPr>
-        <w:t xml:space="preserve">Wejście: </w:t>
-      </w:r>
-      <w:proofErr w:type="spellStart"/>
-      <w:r>
-        <w:rPr>
-          <w:color w:val="000000"/>
-        </w:rPr>
-        <w:t>id_i</w:t>
-      </w:r>
-      <w:proofErr w:type="spellEnd"/>
-    </w:p>
-    <w:p>
-      <w:pPr>
-        <w:pStyle w:val="Akapitzlist"/>
-        <w:tabs>
-          <w:tab w:val="left" w:pos="720"/>
-          <w:tab w:val="left" w:pos="1416"/>
-          <w:tab w:val="left" w:pos="2124"/>
-          <w:tab w:val="left" w:pos="2832"/>
-          <w:tab w:val="left" w:pos="3540"/>
-          <w:tab w:val="left" w:pos="4248"/>
-          <w:tab w:val="left" w:pos="4956"/>
-          <w:tab w:val="left" w:pos="5664"/>
-          <w:tab w:val="left" w:pos="6372"/>
-          <w:tab w:val="left" w:pos="7080"/>
-          <w:tab w:val="left" w:pos="7788"/>
-          <w:tab w:val="left" w:pos="8496"/>
-          <w:tab w:val="left" w:pos="9204"/>
-          <w:tab w:val="left" w:pos="9912"/>
-        </w:tabs>
-        <w:rPr>
-          <w:color w:val="000000"/>
-        </w:rPr>
-      </w:pPr>
-      <w:r>
-        <w:rPr>
-          <w:color w:val="000000"/>
-        </w:rPr>
-        <w:tab/>
-      </w:r>
-      <w:r>
-        <w:rPr>
-          <w:color w:val="000000"/>
-        </w:rPr>
-        <w:t>Działanie: Zmiana danych w zgłoszeniu</w:t>
-      </w:r>
-    </w:p>
-    <w:p>
-      <w:pPr>
-        <w:pStyle w:val="Akapitzlist"/>
-        <w:tabs>
-          <w:tab w:val="left" w:pos="720"/>
-          <w:tab w:val="left" w:pos="1416"/>
-          <w:tab w:val="left" w:pos="2124"/>
-          <w:tab w:val="left" w:pos="2832"/>
-          <w:tab w:val="left" w:pos="3540"/>
-          <w:tab w:val="left" w:pos="4248"/>
-          <w:tab w:val="left" w:pos="4956"/>
-          <w:tab w:val="left" w:pos="5664"/>
-          <w:tab w:val="left" w:pos="6372"/>
-          <w:tab w:val="left" w:pos="7080"/>
-          <w:tab w:val="left" w:pos="7788"/>
-          <w:tab w:val="left" w:pos="8496"/>
-          <w:tab w:val="left" w:pos="9204"/>
-          <w:tab w:val="left" w:pos="9912"/>
-        </w:tabs>
-        <w:rPr>
-          <w:color w:val="000000"/>
-        </w:rPr>
-      </w:pPr>
-      <w:r>
-        <w:rPr>
-          <w:color w:val="000000"/>
-        </w:rPr>
-        <w:tab/>
-      </w:r>
-      <w:r>
-        <w:rPr>
-          <w:color w:val="000000"/>
-        </w:rPr>
-        <w:t>Wyjście: 0,1</w:t>
-      </w:r>
-    </w:p>
-    <w:p>
-      <w:pPr>
-        <w:pStyle w:val="Akapitzlist"/>
-        <w:tabs>
-          <w:tab w:val="left" w:pos="720"/>
-          <w:tab w:val="left" w:pos="1416"/>
-          <w:tab w:val="left" w:pos="2124"/>
-          <w:tab w:val="left" w:pos="2832"/>
-          <w:tab w:val="left" w:pos="3540"/>
-          <w:tab w:val="left" w:pos="4248"/>
-          <w:tab w:val="left" w:pos="4956"/>
-          <w:tab w:val="left" w:pos="5664"/>
-          <w:tab w:val="left" w:pos="6372"/>
-          <w:tab w:val="left" w:pos="7080"/>
-          <w:tab w:val="left" w:pos="7788"/>
-          <w:tab w:val="left" w:pos="8496"/>
-          <w:tab w:val="left" w:pos="9204"/>
-          <w:tab w:val="left" w:pos="9912"/>
-        </w:tabs>
-        <w:rPr>
-          <w:color w:val="000000"/>
-        </w:rPr>
-      </w:pPr>
-      <w:r>
-        <w:rPr>
-          <w:color w:val="000000"/>
-        </w:rPr>
-        <w:t xml:space="preserve">•Funkcja </w:t>
-      </w:r>
-      <w:proofErr w:type="spellStart"/>
-      <w:r>
-        <w:rPr>
-          <w:color w:val="000000"/>
-        </w:rPr>
-        <w:t>ZmienStan</w:t>
-      </w:r>
-      <w:proofErr w:type="spellEnd"/>
-    </w:p>
-    <w:p>
-      <w:pPr>
-        <w:pStyle w:val="Akapitzlist"/>
-        <w:tabs>
-          <w:tab w:val="left" w:pos="720"/>
-          <w:tab w:val="left" w:pos="1416"/>
-          <w:tab w:val="left" w:pos="2124"/>
-          <w:tab w:val="left" w:pos="2832"/>
-          <w:tab w:val="left" w:pos="3540"/>
-          <w:tab w:val="left" w:pos="4248"/>
-          <w:tab w:val="left" w:pos="4956"/>
-          <w:tab w:val="left" w:pos="5664"/>
-          <w:tab w:val="left" w:pos="6372"/>
-          <w:tab w:val="left" w:pos="7080"/>
-          <w:tab w:val="left" w:pos="7788"/>
-          <w:tab w:val="left" w:pos="8496"/>
-          <w:tab w:val="left" w:pos="9204"/>
-          <w:tab w:val="left" w:pos="9912"/>
-        </w:tabs>
-        <w:rPr>
-          <w:color w:val="000000"/>
-        </w:rPr>
-      </w:pPr>
-      <w:r>
-        <w:rPr>
-          <w:color w:val="000000"/>
-        </w:rPr>
-        <w:tab/>
-      </w:r>
-      <w:r>
-        <w:rPr>
-          <w:color w:val="000000"/>
-        </w:rPr>
-        <w:t xml:space="preserve">Wejście: </w:t>
-      </w:r>
-      <w:proofErr w:type="spellStart"/>
-      <w:r>
-        <w:rPr>
-          <w:color w:val="000000"/>
-        </w:rPr>
-        <w:t>id_i</w:t>
-      </w:r>
-      <w:proofErr w:type="spellEnd"/>
-    </w:p>
-    <w:p>
-      <w:pPr>
-        <w:pStyle w:val="Akapitzlist"/>
-        <w:tabs>
-          <w:tab w:val="left" w:pos="720"/>
-          <w:tab w:val="left" w:pos="1416"/>
-          <w:tab w:val="left" w:pos="2124"/>
-          <w:tab w:val="left" w:pos="2832"/>
-          <w:tab w:val="left" w:pos="3540"/>
-          <w:tab w:val="left" w:pos="4248"/>
-          <w:tab w:val="left" w:pos="4956"/>
-          <w:tab w:val="left" w:pos="5664"/>
-          <w:tab w:val="left" w:pos="6372"/>
-          <w:tab w:val="left" w:pos="7080"/>
-          <w:tab w:val="left" w:pos="7788"/>
-          <w:tab w:val="left" w:pos="8496"/>
-          <w:tab w:val="left" w:pos="9204"/>
-          <w:tab w:val="left" w:pos="9912"/>
-        </w:tabs>
-        <w:rPr>
-          <w:color w:val="000000"/>
-        </w:rPr>
-      </w:pPr>
-      <w:r>
-        <w:rPr>
-          <w:color w:val="000000"/>
-        </w:rPr>
-        <w:tab/>
-      </w:r>
-      <w:r>
-        <w:rPr>
-          <w:color w:val="000000"/>
-        </w:rPr>
-        <w:t>Działanie: Zmienia stan zgłoszenia (przyjęto, wykonano, w trakcie)</w:t>
-      </w:r>
-    </w:p>
-    <w:p>
-      <w:pPr>
-        <w:pStyle w:val="Akapitzlist"/>
-        <w:tabs>
-          <w:tab w:val="left" w:pos="720"/>
-          <w:tab w:val="left" w:pos="1416"/>
-          <w:tab w:val="left" w:pos="2124"/>
-          <w:tab w:val="left" w:pos="2832"/>
-          <w:tab w:val="left" w:pos="3540"/>
-          <w:tab w:val="left" w:pos="4248"/>
-          <w:tab w:val="left" w:pos="4956"/>
-          <w:tab w:val="left" w:pos="5664"/>
-          <w:tab w:val="left" w:pos="6372"/>
-          <w:tab w:val="left" w:pos="7080"/>
-          <w:tab w:val="left" w:pos="7788"/>
-          <w:tab w:val="left" w:pos="8496"/>
-          <w:tab w:val="left" w:pos="9204"/>
-          <w:tab w:val="left" w:pos="9912"/>
-        </w:tabs>
-        <w:rPr>
-          <w:color w:val="000000"/>
-        </w:rPr>
-      </w:pPr>
-      <w:r>
-        <w:rPr>
-          <w:color w:val="000000"/>
-        </w:rPr>
-        <w:tab/>
-      </w:r>
-      <w:r>
-        <w:rPr>
-          <w:color w:val="000000"/>
-        </w:rPr>
-        <w:t>Wyjście : 0,1</w:t>
-      </w:r>
-    </w:p>
-    <w:p>
-      <w:pPr>
-        <w:pStyle w:val="Akapitzlist"/>
-        <w:tabs>
-          <w:tab w:val="left" w:pos="720"/>
-          <w:tab w:val="left" w:pos="1416"/>
-          <w:tab w:val="left" w:pos="2124"/>
-          <w:tab w:val="left" w:pos="2832"/>
-          <w:tab w:val="left" w:pos="3540"/>
-          <w:tab w:val="left" w:pos="4248"/>
-          <w:tab w:val="left" w:pos="4956"/>
-          <w:tab w:val="left" w:pos="5664"/>
-          <w:tab w:val="left" w:pos="6372"/>
-          <w:tab w:val="left" w:pos="7080"/>
-          <w:tab w:val="left" w:pos="7788"/>
-          <w:tab w:val="left" w:pos="8496"/>
-          <w:tab w:val="left" w:pos="9204"/>
-          <w:tab w:val="left" w:pos="9912"/>
-        </w:tabs>
-        <w:rPr>
-          <w:color w:val="000000"/>
-        </w:rPr>
-      </w:pPr>
-      <w:r>
-        <w:rPr>
-          <w:color w:val="000000"/>
-        </w:rPr>
-        <w:t xml:space="preserve">•Funkcja </w:t>
-      </w:r>
-      <w:proofErr w:type="spellStart"/>
-      <w:r>
-        <w:rPr>
-          <w:color w:val="000000"/>
-        </w:rPr>
-        <w:t>WyswietlStatystyki</w:t>
-      </w:r>
-      <w:proofErr w:type="spellEnd"/>
-    </w:p>
-    <w:p>
-      <w:pPr>
-        <w:pStyle w:val="Akapitzlist"/>
-        <w:tabs>
-          <w:tab w:val="left" w:pos="720"/>
-          <w:tab w:val="left" w:pos="1416"/>
-          <w:tab w:val="left" w:pos="2124"/>
-          <w:tab w:val="left" w:pos="2832"/>
-          <w:tab w:val="left" w:pos="3540"/>
-          <w:tab w:val="left" w:pos="4248"/>
-          <w:tab w:val="left" w:pos="4956"/>
-          <w:tab w:val="left" w:pos="5664"/>
-          <w:tab w:val="left" w:pos="6372"/>
-          <w:tab w:val="left" w:pos="7080"/>
-          <w:tab w:val="left" w:pos="7788"/>
-          <w:tab w:val="left" w:pos="8496"/>
-          <w:tab w:val="left" w:pos="9204"/>
-          <w:tab w:val="left" w:pos="9912"/>
-        </w:tabs>
-        <w:rPr>
-          <w:color w:val="000000"/>
-        </w:rPr>
-      </w:pPr>
-      <w:r>
-        <w:rPr>
-          <w:color w:val="000000"/>
-        </w:rPr>
-        <w:tab/>
-      </w:r>
-      <w:r>
-        <w:rPr>
-          <w:color w:val="000000"/>
-        </w:rPr>
-        <w:t xml:space="preserve">Wejście: </w:t>
-      </w:r>
-      <w:proofErr w:type="spellStart"/>
-      <w:r>
-        <w:rPr>
-          <w:color w:val="000000"/>
-        </w:rPr>
-        <w:t>id_u</w:t>
-      </w:r>
-      <w:proofErr w:type="spellEnd"/>
-      <w:r>
-        <w:rPr>
-          <w:color w:val="000000"/>
-        </w:rPr>
-        <w:t xml:space="preserve">, </w:t>
-      </w:r>
-      <w:proofErr w:type="spellStart"/>
-      <w:r>
-        <w:rPr>
-          <w:color w:val="000000"/>
-        </w:rPr>
-        <w:t>time</w:t>
-      </w:r>
-      <w:proofErr w:type="spellEnd"/>
-    </w:p>
-    <w:p>
-      <w:pPr>
-        <w:pStyle w:val="Akapitzlist"/>
-        <w:tabs>
-          <w:tab w:val="left" w:pos="720"/>
-          <w:tab w:val="left" w:pos="1416"/>
-          <w:tab w:val="left" w:pos="2124"/>
-          <w:tab w:val="left" w:pos="2832"/>
-          <w:tab w:val="left" w:pos="3540"/>
-          <w:tab w:val="left" w:pos="4248"/>
-          <w:tab w:val="left" w:pos="4956"/>
-          <w:tab w:val="left" w:pos="5664"/>
-          <w:tab w:val="left" w:pos="6372"/>
-          <w:tab w:val="left" w:pos="7080"/>
-          <w:tab w:val="left" w:pos="7788"/>
-          <w:tab w:val="left" w:pos="8496"/>
-          <w:tab w:val="left" w:pos="9204"/>
-          <w:tab w:val="left" w:pos="9912"/>
-        </w:tabs>
-        <w:rPr>
-          <w:color w:val="000000"/>
-        </w:rPr>
-      </w:pPr>
-      <w:r>
-        <w:rPr>
-          <w:color w:val="000000"/>
-        </w:rPr>
-        <w:tab/>
-      </w:r>
-      <w:r>
-        <w:rPr>
-          <w:color w:val="000000"/>
-        </w:rPr>
-        <w:t>Działanie: Wyświetla statystyki, oblicza wszystkie przypadki serwisanta</w:t>
-      </w:r>
-    </w:p>
-    <w:p>
-      <w:pPr>
-        <w:pStyle w:val="Akapitzlist"/>
-        <w:tabs>
-          <w:tab w:val="left" w:pos="720"/>
-          <w:tab w:val="left" w:pos="1416"/>
-          <w:tab w:val="left" w:pos="2124"/>
-          <w:tab w:val="left" w:pos="2832"/>
-          <w:tab w:val="left" w:pos="3540"/>
-          <w:tab w:val="left" w:pos="4248"/>
-          <w:tab w:val="left" w:pos="4956"/>
-          <w:tab w:val="left" w:pos="5664"/>
-          <w:tab w:val="left" w:pos="6372"/>
-          <w:tab w:val="left" w:pos="7080"/>
-          <w:tab w:val="left" w:pos="7788"/>
-          <w:tab w:val="left" w:pos="8496"/>
-          <w:tab w:val="left" w:pos="9204"/>
-          <w:tab w:val="left" w:pos="9912"/>
-        </w:tabs>
-        <w:rPr>
-          <w:color w:val="000000"/>
-        </w:rPr>
-      </w:pPr>
-      <w:r>
-        <w:rPr>
-          <w:color w:val="000000"/>
-        </w:rPr>
-        <w:tab/>
-      </w:r>
-      <w:r>
-        <w:rPr>
-          <w:color w:val="000000"/>
-        </w:rPr>
-        <w:t>Wyjście: Statystyki</w:t>
-      </w:r>
-    </w:p>
-    <w:p>
-      <w:pPr>
-        <w:pStyle w:val="Akapitzlist"/>
-        <w:tabs>
-          <w:tab w:val="left" w:pos="720"/>
-          <w:tab w:val="left" w:pos="1416"/>
-          <w:tab w:val="left" w:pos="2124"/>
-          <w:tab w:val="left" w:pos="2832"/>
-          <w:tab w:val="left" w:pos="3540"/>
-          <w:tab w:val="left" w:pos="4248"/>
-          <w:tab w:val="left" w:pos="4956"/>
-          <w:tab w:val="left" w:pos="5664"/>
-          <w:tab w:val="left" w:pos="6372"/>
-          <w:tab w:val="left" w:pos="7080"/>
-          <w:tab w:val="left" w:pos="7788"/>
-          <w:tab w:val="left" w:pos="8496"/>
-          <w:tab w:val="left" w:pos="9204"/>
-          <w:tab w:val="left" w:pos="9912"/>
-        </w:tabs>
-        <w:rPr>
-          <w:color w:val="000000"/>
-        </w:rPr>
-      </w:pPr>
-      <w:r>
-        <w:rPr>
-          <w:color w:val="000000"/>
-        </w:rPr>
-        <w:t>•Funkcja Usuń</w:t>
-      </w:r>
-    </w:p>
-    <w:p>
-      <w:pPr>
-        <w:pStyle w:val="Akapitzlist"/>
-        <w:tabs>
-          <w:tab w:val="left" w:pos="720"/>
-          <w:tab w:val="left" w:pos="1416"/>
-          <w:tab w:val="left" w:pos="2124"/>
-          <w:tab w:val="left" w:pos="2832"/>
-          <w:tab w:val="left" w:pos="3540"/>
-          <w:tab w:val="left" w:pos="4248"/>
-          <w:tab w:val="left" w:pos="4956"/>
-          <w:tab w:val="left" w:pos="5664"/>
-          <w:tab w:val="left" w:pos="6372"/>
-          <w:tab w:val="left" w:pos="7080"/>
-          <w:tab w:val="left" w:pos="7788"/>
-          <w:tab w:val="left" w:pos="8496"/>
-          <w:tab w:val="left" w:pos="9204"/>
-          <w:tab w:val="left" w:pos="9912"/>
-        </w:tabs>
-        <w:rPr>
-          <w:color w:val="000000"/>
-        </w:rPr>
-      </w:pPr>
-      <w:r>
-        <w:rPr>
-          <w:color w:val="000000"/>
-        </w:rPr>
-        <w:tab/>
-      </w:r>
-      <w:proofErr w:type="spellStart"/>
-      <w:r>
-        <w:rPr>
-          <w:color w:val="000000"/>
-        </w:rPr>
-        <w:t>Wejscie</w:t>
-      </w:r>
-      <w:proofErr w:type="spellEnd"/>
-      <w:r>
-        <w:rPr>
-          <w:color w:val="000000"/>
-        </w:rPr>
-        <w:t xml:space="preserve">: </w:t>
-      </w:r>
-      <w:proofErr w:type="spellStart"/>
-      <w:r>
-        <w:rPr>
-          <w:color w:val="000000"/>
-        </w:rPr>
-        <w:t>id_u</w:t>
-      </w:r>
-      <w:proofErr w:type="spellEnd"/>
-    </w:p>
-    <w:p>
-      <w:pPr>
-        <w:pStyle w:val="Akapitzlist"/>
-        <w:tabs>
-          <w:tab w:val="left" w:pos="720"/>
-          <w:tab w:val="left" w:pos="1416"/>
-          <w:tab w:val="left" w:pos="2124"/>
-          <w:tab w:val="left" w:pos="2832"/>
-          <w:tab w:val="left" w:pos="3540"/>
-          <w:tab w:val="left" w:pos="4248"/>
-          <w:tab w:val="left" w:pos="4956"/>
-          <w:tab w:val="left" w:pos="5664"/>
-          <w:tab w:val="left" w:pos="6372"/>
-          <w:tab w:val="left" w:pos="7080"/>
-          <w:tab w:val="left" w:pos="7788"/>
-          <w:tab w:val="left" w:pos="8496"/>
-          <w:tab w:val="left" w:pos="9204"/>
-          <w:tab w:val="left" w:pos="9912"/>
-        </w:tabs>
-        <w:rPr>
-          <w:color w:val="000000"/>
-        </w:rPr>
-      </w:pPr>
-      <w:r>
-        <w:rPr>
-          <w:color w:val="000000"/>
-        </w:rPr>
-        <w:tab/>
-      </w:r>
-      <w:r>
-        <w:rPr>
-          <w:color w:val="000000"/>
-        </w:rPr>
-        <w:t>Działanie: Usuwanie Użytkownika z bazy</w:t>
-      </w:r>
-    </w:p>
-    <w:p>
-      <w:pPr>
-        <w:pStyle w:val="Akapitzlist"/>
-        <w:tabs>
-          <w:tab w:val="left" w:pos="720"/>
-          <w:tab w:val="left" w:pos="1416"/>
-          <w:tab w:val="left" w:pos="2124"/>
-          <w:tab w:val="left" w:pos="2832"/>
-          <w:tab w:val="left" w:pos="3540"/>
-          <w:tab w:val="left" w:pos="4248"/>
-          <w:tab w:val="left" w:pos="4956"/>
-          <w:tab w:val="left" w:pos="5664"/>
-          <w:tab w:val="left" w:pos="6372"/>
-          <w:tab w:val="left" w:pos="7080"/>
-          <w:tab w:val="left" w:pos="7788"/>
-          <w:tab w:val="left" w:pos="8496"/>
-          <w:tab w:val="left" w:pos="9204"/>
-          <w:tab w:val="left" w:pos="9912"/>
-        </w:tabs>
-        <w:ind w:left="0"/>
-        <w:rPr>
-          <w:color w:val="000000"/>
-        </w:rPr>
-      </w:pPr>
-      <w:r>
-        <w:rPr>
-          <w:color w:val="000000"/>
-        </w:rPr>
-        <w:tab/>
-      </w:r>
-      <w:r>
-        <w:rPr>
-          <w:color w:val="000000"/>
-        </w:rPr>
-        <w:tab/>
-      </w:r>
-      <w:r>
-        <w:rPr>
-          <w:color w:val="000000"/>
-        </w:rPr>
-        <w:t>Wyjście: 0,1</w:t>
-      </w:r>
-    </w:p>
-    <w:p>
-      <w:pPr>
-        <w:pStyle w:val="Akapitzlist"/>
-        <w:numPr>
-          <w:ilvl w:val="0"/>
-          <w:numId w:val="4"/>
-        </w:numPr>
-        <w:tabs>
-          <w:tab w:val="left" w:pos="720"/>
-          <w:tab w:val="left" w:pos="1416"/>
-          <w:tab w:val="left" w:pos="2124"/>
-          <w:tab w:val="left" w:pos="2832"/>
-          <w:tab w:val="left" w:pos="3540"/>
-          <w:tab w:val="left" w:pos="4248"/>
-          <w:tab w:val="left" w:pos="4956"/>
-          <w:tab w:val="left" w:pos="5664"/>
-          <w:tab w:val="left" w:pos="6372"/>
-          <w:tab w:val="left" w:pos="7080"/>
-          <w:tab w:val="left" w:pos="7788"/>
-          <w:tab w:val="left" w:pos="8496"/>
-          <w:tab w:val="left" w:pos="9204"/>
-          <w:tab w:val="left" w:pos="9912"/>
-        </w:tabs>
-        <w:rPr>
-          <w:color w:val="000000"/>
-        </w:rPr>
-      </w:pPr>
-      <w:r>
-        <w:rPr>
+        <w:ind w:left="360"/>
+        <w:rPr>
+          <w:rFonts w:asciiTheme="minorHAnsi" w:hAnsiTheme="minorHAnsi" w:cstheme="minorHAnsi"/>
+          <w:color w:val="000000"/>
+        </w:rPr>
+      </w:pPr>
+      <w:r>
+        <w:rPr>
+          <w:rFonts w:asciiTheme="minorHAnsi" w:hAnsiTheme="minorHAnsi" w:cstheme="minorHAnsi"/>
           <w:noProof/>
           <w:lang w:val="en-US" w:eastAsia="en-US"/>
         </w:rPr>
         <w:drawing>
-          <wp:anchor distT="0" distB="0" distL="114300" distR="114300" simplePos="0" relativeHeight="251658240" behindDoc="1" locked="0" layoutInCell="1" allowOverlap="1">
+          <wp:anchor distT="0" distB="0" distL="114300" distR="114300" simplePos="0" relativeHeight="251660288" behindDoc="1" locked="0" layoutInCell="1" allowOverlap="1">
             <wp:simplePos x="0" y="0"/>
             <wp:positionH relativeFrom="column">
               <wp:posOffset>408305</wp:posOffset>
@@ -4288,6 +4946,7 @@
       </w:r>
       <w:r>
         <w:rPr>
+          <w:rFonts w:asciiTheme="minorHAnsi" w:hAnsiTheme="minorHAnsi" w:cstheme="minorHAnsi"/>
           <w:color w:val="000000"/>
         </w:rPr>
         <w:t>Poglądowe schematy wyglądu poszczególnych paneli:</w:t>
@@ -4295,7 +4954,6 @@
     </w:p>
     <w:p>
       <w:pPr>
-        <w:pStyle w:val="Akapitzlist"/>
         <w:tabs>
           <w:tab w:val="left" w:pos="720"/>
           <w:tab w:val="left" w:pos="1416"/>
@@ -4312,6 +4970,7 @@
           <w:tab w:val="left" w:pos="9204"/>
           <w:tab w:val="left" w:pos="9912"/>
         </w:tabs>
+        <w:ind w:left="180" w:firstLine="900"/>
         <w:rPr>
           <w:color w:val="000000"/>
         </w:rPr>
@@ -4472,6 +5131,95 @@
 <file path=word/numbering.xml><?xml version="1.0" encoding="utf-8"?>
 <w:numbering xmlns:wpc="http://schemas.microsoft.com/office/word/2010/wordprocessingCanvas" xmlns:mc="http://schemas.openxmlformats.org/markup-compatibility/2006" xmlns:o="urn:schemas-microsoft-com:office:office" xmlns:r="http://schemas.openxmlformats.org/officeDocument/2006/relationships" xmlns:m="http://schemas.openxmlformats.org/officeDocument/2006/math" xmlns:v="urn:schemas-microsoft-com:vml" xmlns:wp14="http://schemas.microsoft.com/office/word/2010/wordprocessingDrawing" xmlns:wp="http://schemas.openxmlformats.org/drawingml/2006/wordprocessingDrawing" xmlns:w10="urn:schemas-microsoft-com:office:word" xmlns:w="http://schemas.openxmlformats.org/wordprocessingml/2006/main" xmlns:w14="http://schemas.microsoft.com/office/word/2010/wordml" xmlns:w15="http://schemas.microsoft.com/office/word/2012/wordml" xmlns:wpg="http://schemas.microsoft.com/office/word/2010/wordprocessingGroup" xmlns:wpi="http://schemas.microsoft.com/office/word/2010/wordprocessingInk" xmlns:wne="http://schemas.microsoft.com/office/word/2006/wordml" xmlns:wps="http://schemas.microsoft.com/office/word/2010/wordprocessingShape" mc:Ignorable="w14 w15 wp14">
   <w:abstractNum w:abstractNumId="0" w15:restartNumberingAfterBreak="0">
+    <w:nsid w:val="02517DFD"/>
+    <w:multiLevelType w:val="hybridMultilevel"/>
+    <w:tmpl w:val="FD24FA42"/>
+    <w:lvl w:ilvl="0" w:tplc="0409000F">
+      <w:start w:val="1"/>
+      <w:numFmt w:val="decimal"/>
+      <w:lvlText w:val="%1."/>
+      <w:lvlJc w:val="left"/>
+      <w:pPr>
+        <w:ind w:left="720" w:hanging="360"/>
+      </w:pPr>
+    </w:lvl>
+    <w:lvl w:ilvl="1" w:tplc="04090019">
+      <w:start w:val="1"/>
+      <w:numFmt w:val="lowerLetter"/>
+      <w:lvlText w:val="%2."/>
+      <w:lvlJc w:val="left"/>
+      <w:pPr>
+        <w:ind w:left="1440" w:hanging="360"/>
+      </w:pPr>
+    </w:lvl>
+    <w:lvl w:ilvl="2" w:tplc="0409001B">
+      <w:start w:val="1"/>
+      <w:numFmt w:val="lowerRoman"/>
+      <w:lvlText w:val="%3."/>
+      <w:lvlJc w:val="right"/>
+      <w:pPr>
+        <w:ind w:left="2160" w:hanging="180"/>
+      </w:pPr>
+    </w:lvl>
+    <w:lvl w:ilvl="3" w:tplc="04090001">
+      <w:start w:val="1"/>
+      <w:numFmt w:val="bullet"/>
+      <w:lvlText w:val=""/>
+      <w:lvlJc w:val="left"/>
+      <w:pPr>
+        <w:ind w:left="2880" w:hanging="360"/>
+      </w:pPr>
+      <w:rPr>
+        <w:rFonts w:ascii="Symbol" w:hAnsi="Symbol" w:hint="default"/>
+      </w:rPr>
+    </w:lvl>
+    <w:lvl w:ilvl="4" w:tplc="04090019" w:tentative="1">
+      <w:start w:val="1"/>
+      <w:numFmt w:val="lowerLetter"/>
+      <w:lvlText w:val="%5."/>
+      <w:lvlJc w:val="left"/>
+      <w:pPr>
+        <w:ind w:left="3600" w:hanging="360"/>
+      </w:pPr>
+    </w:lvl>
+    <w:lvl w:ilvl="5" w:tplc="0409001B" w:tentative="1">
+      <w:start w:val="1"/>
+      <w:numFmt w:val="lowerRoman"/>
+      <w:lvlText w:val="%6."/>
+      <w:lvlJc w:val="right"/>
+      <w:pPr>
+        <w:ind w:left="4320" w:hanging="180"/>
+      </w:pPr>
+    </w:lvl>
+    <w:lvl w:ilvl="6" w:tplc="0409000F" w:tentative="1">
+      <w:start w:val="1"/>
+      <w:numFmt w:val="decimal"/>
+      <w:lvlText w:val="%7."/>
+      <w:lvlJc w:val="left"/>
+      <w:pPr>
+        <w:ind w:left="5040" w:hanging="360"/>
+      </w:pPr>
+    </w:lvl>
+    <w:lvl w:ilvl="7" w:tplc="04090019" w:tentative="1">
+      <w:start w:val="1"/>
+      <w:numFmt w:val="lowerLetter"/>
+      <w:lvlText w:val="%8."/>
+      <w:lvlJc w:val="left"/>
+      <w:pPr>
+        <w:ind w:left="5760" w:hanging="360"/>
+      </w:pPr>
+    </w:lvl>
+    <w:lvl w:ilvl="8" w:tplc="0409001B" w:tentative="1">
+      <w:start w:val="1"/>
+      <w:numFmt w:val="lowerRoman"/>
+      <w:lvlText w:val="%9."/>
+      <w:lvlJc w:val="right"/>
+      <w:pPr>
+        <w:ind w:left="6480" w:hanging="180"/>
+      </w:pPr>
+    </w:lvl>
+  </w:abstractNum>
+  <w:abstractNum w:abstractNumId="1" w15:restartNumberingAfterBreak="0">
     <w:nsid w:val="048D44E0"/>
     <w:multiLevelType w:val="multilevel"/>
     <w:tmpl w:val="F4A2AAEE"/>
@@ -4617,7 +5365,7 @@
       </w:pPr>
     </w:lvl>
   </w:abstractNum>
-  <w:abstractNum w:abstractNumId="1" w15:restartNumberingAfterBreak="0">
+  <w:abstractNum w:abstractNumId="2" w15:restartNumberingAfterBreak="0">
     <w:nsid w:val="0A52102F"/>
     <w:multiLevelType w:val="multilevel"/>
     <w:tmpl w:val="22A0D1DC"/>
@@ -4763,7 +5511,7 @@
       </w:pPr>
     </w:lvl>
   </w:abstractNum>
-  <w:abstractNum w:abstractNumId="2" w15:restartNumberingAfterBreak="0">
+  <w:abstractNum w:abstractNumId="3" w15:restartNumberingAfterBreak="0">
     <w:nsid w:val="2F9A6AC1"/>
     <w:multiLevelType w:val="singleLevel"/>
     <w:tmpl w:val="98662EF6"/>
@@ -4791,7 +5539,206 @@
       </w:rPr>
     </w:lvl>
   </w:abstractNum>
-  <w:abstractNum w:abstractNumId="3" w15:restartNumberingAfterBreak="0">
+  <w:abstractNum w:abstractNumId="4" w15:restartNumberingAfterBreak="0">
+    <w:nsid w:val="39AF4064"/>
+    <w:multiLevelType w:val="hybridMultilevel"/>
+    <w:tmpl w:val="19205B0E"/>
+    <w:lvl w:ilvl="0" w:tplc="04090003">
+      <w:start w:val="1"/>
+      <w:numFmt w:val="bullet"/>
+      <w:lvlText w:val="o"/>
+      <w:lvlJc w:val="left"/>
+      <w:pPr>
+        <w:ind w:left="720" w:hanging="360"/>
+      </w:pPr>
+      <w:rPr>
+        <w:rFonts w:ascii="Courier New" w:hAnsi="Courier New" w:cs="Courier New" w:hint="default"/>
+      </w:rPr>
+    </w:lvl>
+    <w:lvl w:ilvl="1" w:tplc="04090003">
+      <w:start w:val="1"/>
+      <w:numFmt w:val="bullet"/>
+      <w:lvlText w:val="o"/>
+      <w:lvlJc w:val="left"/>
+      <w:pPr>
+        <w:ind w:left="1440" w:hanging="360"/>
+      </w:pPr>
+      <w:rPr>
+        <w:rFonts w:ascii="Courier New" w:hAnsi="Courier New" w:cs="Courier New" w:hint="default"/>
+      </w:rPr>
+    </w:lvl>
+    <w:lvl w:ilvl="2" w:tplc="04090005">
+      <w:start w:val="1"/>
+      <w:numFmt w:val="bullet"/>
+      <w:lvlText w:val=""/>
+      <w:lvlJc w:val="left"/>
+      <w:pPr>
+        <w:ind w:left="2160" w:hanging="360"/>
+      </w:pPr>
+      <w:rPr>
+        <w:rFonts w:ascii="Wingdings" w:hAnsi="Wingdings" w:hint="default"/>
+      </w:rPr>
+    </w:lvl>
+    <w:lvl w:ilvl="3" w:tplc="04090001">
+      <w:start w:val="1"/>
+      <w:numFmt w:val="bullet"/>
+      <w:lvlText w:val=""/>
+      <w:lvlJc w:val="left"/>
+      <w:pPr>
+        <w:ind w:left="2880" w:hanging="360"/>
+      </w:pPr>
+      <w:rPr>
+        <w:rFonts w:ascii="Symbol" w:hAnsi="Symbol" w:hint="default"/>
+      </w:rPr>
+    </w:lvl>
+    <w:lvl w:ilvl="4" w:tplc="04090003" w:tentative="1">
+      <w:start w:val="1"/>
+      <w:numFmt w:val="bullet"/>
+      <w:lvlText w:val="o"/>
+      <w:lvlJc w:val="left"/>
+      <w:pPr>
+        <w:ind w:left="3600" w:hanging="360"/>
+      </w:pPr>
+      <w:rPr>
+        <w:rFonts w:ascii="Courier New" w:hAnsi="Courier New" w:cs="Courier New" w:hint="default"/>
+      </w:rPr>
+    </w:lvl>
+    <w:lvl w:ilvl="5" w:tplc="04090005" w:tentative="1">
+      <w:start w:val="1"/>
+      <w:numFmt w:val="bullet"/>
+      <w:lvlText w:val=""/>
+      <w:lvlJc w:val="left"/>
+      <w:pPr>
+        <w:ind w:left="4320" w:hanging="360"/>
+      </w:pPr>
+      <w:rPr>
+        <w:rFonts w:ascii="Wingdings" w:hAnsi="Wingdings" w:hint="default"/>
+      </w:rPr>
+    </w:lvl>
+    <w:lvl w:ilvl="6" w:tplc="04090001" w:tentative="1">
+      <w:start w:val="1"/>
+      <w:numFmt w:val="bullet"/>
+      <w:lvlText w:val=""/>
+      <w:lvlJc w:val="left"/>
+      <w:pPr>
+        <w:ind w:left="5040" w:hanging="360"/>
+      </w:pPr>
+      <w:rPr>
+        <w:rFonts w:ascii="Symbol" w:hAnsi="Symbol" w:hint="default"/>
+      </w:rPr>
+    </w:lvl>
+    <w:lvl w:ilvl="7" w:tplc="04090003" w:tentative="1">
+      <w:start w:val="1"/>
+      <w:numFmt w:val="bullet"/>
+      <w:lvlText w:val="o"/>
+      <w:lvlJc w:val="left"/>
+      <w:pPr>
+        <w:ind w:left="5760" w:hanging="360"/>
+      </w:pPr>
+      <w:rPr>
+        <w:rFonts w:ascii="Courier New" w:hAnsi="Courier New" w:cs="Courier New" w:hint="default"/>
+      </w:rPr>
+    </w:lvl>
+    <w:lvl w:ilvl="8" w:tplc="04090005" w:tentative="1">
+      <w:start w:val="1"/>
+      <w:numFmt w:val="bullet"/>
+      <w:lvlText w:val=""/>
+      <w:lvlJc w:val="left"/>
+      <w:pPr>
+        <w:ind w:left="6480" w:hanging="360"/>
+      </w:pPr>
+      <w:rPr>
+        <w:rFonts w:ascii="Wingdings" w:hAnsi="Wingdings" w:hint="default"/>
+      </w:rPr>
+    </w:lvl>
+  </w:abstractNum>
+  <w:abstractNum w:abstractNumId="5" w15:restartNumberingAfterBreak="0">
+    <w:nsid w:val="3E174137"/>
+    <w:multiLevelType w:val="hybridMultilevel"/>
+    <w:tmpl w:val="514E6D62"/>
+    <w:lvl w:ilvl="0" w:tplc="0409000F">
+      <w:start w:val="1"/>
+      <w:numFmt w:val="decimal"/>
+      <w:lvlText w:val="%1."/>
+      <w:lvlJc w:val="left"/>
+      <w:pPr>
+        <w:ind w:left="720" w:hanging="360"/>
+      </w:pPr>
+    </w:lvl>
+    <w:lvl w:ilvl="1" w:tplc="04090019">
+      <w:start w:val="1"/>
+      <w:numFmt w:val="lowerLetter"/>
+      <w:lvlText w:val="%2."/>
+      <w:lvlJc w:val="left"/>
+      <w:pPr>
+        <w:ind w:left="1440" w:hanging="360"/>
+      </w:pPr>
+    </w:lvl>
+    <w:lvl w:ilvl="2" w:tplc="0409001B" w:tentative="1">
+      <w:start w:val="1"/>
+      <w:numFmt w:val="lowerRoman"/>
+      <w:lvlText w:val="%3."/>
+      <w:lvlJc w:val="right"/>
+      <w:pPr>
+        <w:ind w:left="2160" w:hanging="180"/>
+      </w:pPr>
+    </w:lvl>
+    <w:lvl w:ilvl="3" w:tplc="0409000F" w:tentative="1">
+      <w:start w:val="1"/>
+      <w:numFmt w:val="decimal"/>
+      <w:lvlText w:val="%4."/>
+      <w:lvlJc w:val="left"/>
+      <w:pPr>
+        <w:ind w:left="2880" w:hanging="360"/>
+      </w:pPr>
+    </w:lvl>
+    <w:lvl w:ilvl="4" w:tplc="04090019" w:tentative="1">
+      <w:start w:val="1"/>
+      <w:numFmt w:val="lowerLetter"/>
+      <w:lvlText w:val="%5."/>
+      <w:lvlJc w:val="left"/>
+      <w:pPr>
+        <w:ind w:left="3600" w:hanging="360"/>
+      </w:pPr>
+    </w:lvl>
+    <w:lvl w:ilvl="5" w:tplc="0409001B" w:tentative="1">
+      <w:start w:val="1"/>
+      <w:numFmt w:val="lowerRoman"/>
+      <w:lvlText w:val="%6."/>
+      <w:lvlJc w:val="right"/>
+      <w:pPr>
+        <w:ind w:left="4320" w:hanging="180"/>
+      </w:pPr>
+    </w:lvl>
+    <w:lvl w:ilvl="6" w:tplc="0409000F" w:tentative="1">
+      <w:start w:val="1"/>
+      <w:numFmt w:val="decimal"/>
+      <w:lvlText w:val="%7."/>
+      <w:lvlJc w:val="left"/>
+      <w:pPr>
+        <w:ind w:left="5040" w:hanging="360"/>
+      </w:pPr>
+    </w:lvl>
+    <w:lvl w:ilvl="7" w:tplc="04090019" w:tentative="1">
+      <w:start w:val="1"/>
+      <w:numFmt w:val="lowerLetter"/>
+      <w:lvlText w:val="%8."/>
+      <w:lvlJc w:val="left"/>
+      <w:pPr>
+        <w:ind w:left="5760" w:hanging="360"/>
+      </w:pPr>
+    </w:lvl>
+    <w:lvl w:ilvl="8" w:tplc="0409001B" w:tentative="1">
+      <w:start w:val="1"/>
+      <w:numFmt w:val="lowerRoman"/>
+      <w:lvlText w:val="%9."/>
+      <w:lvlJc w:val="right"/>
+      <w:pPr>
+        <w:ind w:left="6480" w:hanging="180"/>
+      </w:pPr>
+    </w:lvl>
+  </w:abstractNum>
+  <w:abstractNum w:abstractNumId="6" w15:restartNumberingAfterBreak="0">
     <w:nsid w:val="3EF74B54"/>
     <w:multiLevelType w:val="multilevel"/>
     <w:tmpl w:val="2426342C"/>
@@ -4937,7 +5884,7 @@
       </w:pPr>
     </w:lvl>
   </w:abstractNum>
-  <w:abstractNum w:abstractNumId="4" w15:restartNumberingAfterBreak="0">
+  <w:abstractNum w:abstractNumId="7" w15:restartNumberingAfterBreak="0">
     <w:nsid w:val="404C53D4"/>
     <w:multiLevelType w:val="multilevel"/>
     <w:tmpl w:val="5A7CE4D4"/>
@@ -5083,7 +6030,7 @@
       </w:pPr>
     </w:lvl>
   </w:abstractNum>
-  <w:abstractNum w:abstractNumId="5" w15:restartNumberingAfterBreak="0">
+  <w:abstractNum w:abstractNumId="8" w15:restartNumberingAfterBreak="0">
     <w:nsid w:val="48E124EB"/>
     <w:multiLevelType w:val="hybridMultilevel"/>
     <w:tmpl w:val="BFD85304"/>
@@ -5195,7 +6142,7 @@
       </w:rPr>
     </w:lvl>
   </w:abstractNum>
-  <w:abstractNum w:abstractNumId="6" w15:restartNumberingAfterBreak="0">
+  <w:abstractNum w:abstractNumId="9" w15:restartNumberingAfterBreak="0">
     <w:nsid w:val="4B6A7438"/>
     <w:multiLevelType w:val="multilevel"/>
     <w:tmpl w:val="C41E5918"/>
@@ -5341,7 +6288,7 @@
       </w:pPr>
     </w:lvl>
   </w:abstractNum>
-  <w:abstractNum w:abstractNumId="7" w15:restartNumberingAfterBreak="0">
+  <w:abstractNum w:abstractNumId="10" w15:restartNumberingAfterBreak="0">
     <w:nsid w:val="4DFA45CC"/>
     <w:multiLevelType w:val="hybridMultilevel"/>
     <w:tmpl w:val="B4D281D0"/>
@@ -5454,7 +6401,93 @@
       </w:rPr>
     </w:lvl>
   </w:abstractNum>
-  <w:abstractNum w:abstractNumId="8" w15:restartNumberingAfterBreak="0">
+  <w:abstractNum w:abstractNumId="11" w15:restartNumberingAfterBreak="0">
+    <w:nsid w:val="4DFC14A7"/>
+    <w:multiLevelType w:val="hybridMultilevel"/>
+    <w:tmpl w:val="01682FF0"/>
+    <w:lvl w:ilvl="0" w:tplc="0409000F">
+      <w:start w:val="1"/>
+      <w:numFmt w:val="decimal"/>
+      <w:lvlText w:val="%1."/>
+      <w:lvlJc w:val="left"/>
+      <w:pPr>
+        <w:ind w:left="1800" w:hanging="360"/>
+      </w:pPr>
+    </w:lvl>
+    <w:lvl w:ilvl="1" w:tplc="04090019" w:tentative="1">
+      <w:start w:val="1"/>
+      <w:numFmt w:val="lowerLetter"/>
+      <w:lvlText w:val="%2."/>
+      <w:lvlJc w:val="left"/>
+      <w:pPr>
+        <w:ind w:left="2520" w:hanging="360"/>
+      </w:pPr>
+    </w:lvl>
+    <w:lvl w:ilvl="2" w:tplc="0409001B" w:tentative="1">
+      <w:start w:val="1"/>
+      <w:numFmt w:val="lowerRoman"/>
+      <w:lvlText w:val="%3."/>
+      <w:lvlJc w:val="right"/>
+      <w:pPr>
+        <w:ind w:left="3240" w:hanging="180"/>
+      </w:pPr>
+    </w:lvl>
+    <w:lvl w:ilvl="3" w:tplc="0409000F" w:tentative="1">
+      <w:start w:val="1"/>
+      <w:numFmt w:val="decimal"/>
+      <w:lvlText w:val="%4."/>
+      <w:lvlJc w:val="left"/>
+      <w:pPr>
+        <w:ind w:left="3960" w:hanging="360"/>
+      </w:pPr>
+    </w:lvl>
+    <w:lvl w:ilvl="4" w:tplc="04090019" w:tentative="1">
+      <w:start w:val="1"/>
+      <w:numFmt w:val="lowerLetter"/>
+      <w:lvlText w:val="%5."/>
+      <w:lvlJc w:val="left"/>
+      <w:pPr>
+        <w:ind w:left="4680" w:hanging="360"/>
+      </w:pPr>
+    </w:lvl>
+    <w:lvl w:ilvl="5" w:tplc="0409001B" w:tentative="1">
+      <w:start w:val="1"/>
+      <w:numFmt w:val="lowerRoman"/>
+      <w:lvlText w:val="%6."/>
+      <w:lvlJc w:val="right"/>
+      <w:pPr>
+        <w:ind w:left="5400" w:hanging="180"/>
+      </w:pPr>
+    </w:lvl>
+    <w:lvl w:ilvl="6" w:tplc="0409000F" w:tentative="1">
+      <w:start w:val="1"/>
+      <w:numFmt w:val="decimal"/>
+      <w:lvlText w:val="%7."/>
+      <w:lvlJc w:val="left"/>
+      <w:pPr>
+        <w:ind w:left="6120" w:hanging="360"/>
+      </w:pPr>
+    </w:lvl>
+    <w:lvl w:ilvl="7" w:tplc="04090019" w:tentative="1">
+      <w:start w:val="1"/>
+      <w:numFmt w:val="lowerLetter"/>
+      <w:lvlText w:val="%8."/>
+      <w:lvlJc w:val="left"/>
+      <w:pPr>
+        <w:ind w:left="6840" w:hanging="360"/>
+      </w:pPr>
+    </w:lvl>
+    <w:lvl w:ilvl="8" w:tplc="0409001B" w:tentative="1">
+      <w:start w:val="1"/>
+      <w:numFmt w:val="lowerRoman"/>
+      <w:lvlText w:val="%9."/>
+      <w:lvlJc w:val="right"/>
+      <w:pPr>
+        <w:ind w:left="7560" w:hanging="180"/>
+      </w:pPr>
+    </w:lvl>
+  </w:abstractNum>
+  <w:abstractNum w:abstractNumId="12" w15:restartNumberingAfterBreak="0">
     <w:nsid w:val="50E35876"/>
     <w:multiLevelType w:val="singleLevel"/>
     <w:tmpl w:val="BD1C7644"/>
@@ -5482,7 +6515,7 @@
       </w:rPr>
     </w:lvl>
   </w:abstractNum>
-  <w:abstractNum w:abstractNumId="9" w15:restartNumberingAfterBreak="0">
+  <w:abstractNum w:abstractNumId="13" w15:restartNumberingAfterBreak="0">
     <w:nsid w:val="54F34057"/>
     <w:multiLevelType w:val="multilevel"/>
     <w:tmpl w:val="39AE42D2"/>
@@ -5628,7 +6661,93 @@
       </w:pPr>
     </w:lvl>
   </w:abstractNum>
-  <w:abstractNum w:abstractNumId="10" w15:restartNumberingAfterBreak="0">
+  <w:abstractNum w:abstractNumId="14" w15:restartNumberingAfterBreak="0">
+    <w:nsid w:val="599D3807"/>
+    <w:multiLevelType w:val="hybridMultilevel"/>
+    <w:tmpl w:val="5074CDA4"/>
+    <w:lvl w:ilvl="0" w:tplc="0409000F">
+      <w:start w:val="1"/>
+      <w:numFmt w:val="decimal"/>
+      <w:lvlText w:val="%1."/>
+      <w:lvlJc w:val="left"/>
+      <w:pPr>
+        <w:ind w:left="1080" w:hanging="360"/>
+      </w:pPr>
+    </w:lvl>
+    <w:lvl w:ilvl="1" w:tplc="04090019" w:tentative="1">
+      <w:start w:val="1"/>
+      <w:numFmt w:val="lowerLetter"/>
+      <w:lvlText w:val="%2."/>
+      <w:lvlJc w:val="left"/>
+      <w:pPr>
+        <w:ind w:left="1800" w:hanging="360"/>
+      </w:pPr>
+    </w:lvl>
+    <w:lvl w:ilvl="2" w:tplc="0409001B" w:tentative="1">
+      <w:start w:val="1"/>
+      <w:numFmt w:val="lowerRoman"/>
+      <w:lvlText w:val="%3."/>
+      <w:lvlJc w:val="right"/>
+      <w:pPr>
+        <w:ind w:left="2520" w:hanging="180"/>
+      </w:pPr>
+    </w:lvl>
+    <w:lvl w:ilvl="3" w:tplc="0409000F" w:tentative="1">
+      <w:start w:val="1"/>
+      <w:numFmt w:val="decimal"/>
+      <w:lvlText w:val="%4."/>
+      <w:lvlJc w:val="left"/>
+      <w:pPr>
+        <w:ind w:left="3240" w:hanging="360"/>
+      </w:pPr>
+    </w:lvl>
+    <w:lvl w:ilvl="4" w:tplc="04090019" w:tentative="1">
+      <w:start w:val="1"/>
+      <w:numFmt w:val="lowerLetter"/>
+      <w:lvlText w:val="%5."/>
+      <w:lvlJc w:val="left"/>
+      <w:pPr>
+        <w:ind w:left="3960" w:hanging="360"/>
+      </w:pPr>
+    </w:lvl>
+    <w:lvl w:ilvl="5" w:tplc="0409001B" w:tentative="1">
+      <w:start w:val="1"/>
+      <w:numFmt w:val="lowerRoman"/>
+      <w:lvlText w:val="%6."/>
+      <w:lvlJc w:val="right"/>
+      <w:pPr>
+        <w:ind w:left="4680" w:hanging="180"/>
+      </w:pPr>
+    </w:lvl>
+    <w:lvl w:ilvl="6" w:tplc="0409000F" w:tentative="1">
+      <w:start w:val="1"/>
+      <w:numFmt w:val="decimal"/>
+      <w:lvlText w:val="%7."/>
+      <w:lvlJc w:val="left"/>
+      <w:pPr>
+        <w:ind w:left="5400" w:hanging="360"/>
+      </w:pPr>
+    </w:lvl>
+    <w:lvl w:ilvl="7" w:tplc="04090019" w:tentative="1">
+      <w:start w:val="1"/>
+      <w:numFmt w:val="lowerLetter"/>
+      <w:lvlText w:val="%8."/>
+      <w:lvlJc w:val="left"/>
+      <w:pPr>
+        <w:ind w:left="6120" w:hanging="360"/>
+      </w:pPr>
+    </w:lvl>
+    <w:lvl w:ilvl="8" w:tplc="0409001B" w:tentative="1">
+      <w:start w:val="1"/>
+      <w:numFmt w:val="lowerRoman"/>
+      <w:lvlText w:val="%9."/>
+      <w:lvlJc w:val="right"/>
+      <w:pPr>
+        <w:ind w:left="6840" w:hanging="180"/>
+      </w:pPr>
+    </w:lvl>
+  </w:abstractNum>
+  <w:abstractNum w:abstractNumId="15" w15:restartNumberingAfterBreak="0">
     <w:nsid w:val="6EF61138"/>
     <w:multiLevelType w:val="singleLevel"/>
     <w:tmpl w:val="A3C43864"/>
@@ -5656,7 +6775,7 @@
       </w:rPr>
     </w:lvl>
   </w:abstractNum>
-  <w:abstractNum w:abstractNumId="11" w15:restartNumberingAfterBreak="0">
+  <w:abstractNum w:abstractNumId="16" w15:restartNumberingAfterBreak="0">
     <w:nsid w:val="6F473409"/>
     <w:multiLevelType w:val="multilevel"/>
     <w:tmpl w:val="06DED1E6"/>
@@ -5792,16 +6911,16 @@
     </w:lvl>
   </w:abstractNum>
   <w:num w:numId="1">
-    <w:abstractNumId w:val="9"/>
+    <w:abstractNumId w:val="13"/>
   </w:num>
   <w:num w:numId="2">
-    <w:abstractNumId w:val="11"/>
+    <w:abstractNumId w:val="16"/>
   </w:num>
   <w:num w:numId="3">
-    <w:abstractNumId w:val="10"/>
+    <w:abstractNumId w:val="15"/>
   </w:num>
   <w:num w:numId="4">
-    <w:abstractNumId w:val="9"/>
+    <w:abstractNumId w:val="13"/>
     <w:lvlOverride w:ilvl="0">
       <w:lvl w:ilvl="0">
         <w:start w:val="1"/>
@@ -5829,31 +6948,46 @@
     </w:lvlOverride>
   </w:num>
   <w:num w:numId="5">
+    <w:abstractNumId w:val="12"/>
+  </w:num>
+  <w:num w:numId="6">
+    <w:abstractNumId w:val="9"/>
+  </w:num>
+  <w:num w:numId="7">
+    <w:abstractNumId w:val="6"/>
+  </w:num>
+  <w:num w:numId="8">
+    <w:abstractNumId w:val="1"/>
+  </w:num>
+  <w:num w:numId="9">
+    <w:abstractNumId w:val="2"/>
+  </w:num>
+  <w:num w:numId="10">
+    <w:abstractNumId w:val="7"/>
+  </w:num>
+  <w:num w:numId="11">
+    <w:abstractNumId w:val="3"/>
+  </w:num>
+  <w:num w:numId="12">
+    <w:abstractNumId w:val="10"/>
+  </w:num>
+  <w:num w:numId="13">
     <w:abstractNumId w:val="8"/>
   </w:num>
-  <w:num w:numId="6">
-    <w:abstractNumId w:val="6"/>
-  </w:num>
-  <w:num w:numId="7">
-    <w:abstractNumId w:val="3"/>
-  </w:num>
-  <w:num w:numId="8">
+  <w:num w:numId="14">
     <w:abstractNumId w:val="0"/>
   </w:num>
-  <w:num w:numId="9">
-    <w:abstractNumId w:val="1"/>
-  </w:num>
-  <w:num w:numId="10">
+  <w:num w:numId="15">
     <w:abstractNumId w:val="4"/>
   </w:num>
-  <w:num w:numId="11">
-    <w:abstractNumId w:val="2"/>
+  <w:num w:numId="16">
+    <w:abstractNumId w:val="5"/>
   </w:num>
-  <w:num w:numId="12">
-    <w:abstractNumId w:val="7"/>
+  <w:num w:numId="17">
+    <w:abstractNumId w:val="14"/>
   </w:num>
-  <w:num w:numId="13">
-    <w:abstractNumId w:val="5"/>
+  <w:num w:numId="18">
+    <w:abstractNumId w:val="11"/>
   </w:num>
 </w:numbering>
 </file>
@@ -5939,6 +7073,7 @@
     <w:lsdException w:name="Medium Shading 1 Accent 1"/>
     <w:lsdException w:name="Medium Shading 2 Accent 1"/>
     <w:lsdException w:name="Medium List 1 Accent 1"/>
+    <w:lsdException w:name="List Paragraph" w:uiPriority="34" w:qFormat="1"/>
     <w:lsdException w:name="Medium List 2 Accent 1"/>
     <w:lsdException w:name="Medium Grid 1 Accent 1"/>
     <w:lsdException w:name="Medium Grid 2 Accent 1"/>
@@ -6082,6 +7217,7 @@
   <w:style w:type="paragraph" w:styleId="Akapitzlist">
     <w:name w:val="List Paragraph"/>
     <w:basedOn w:val="Normalny"/>
+    <w:uiPriority w:val="34"/>
     <w:qFormat/>
     <w:pPr>
       <w:ind w:left="720"/>

--- a/30 Marzenie laboranta.docx
+++ b/30 Marzenie laboranta.docx
@@ -592,6 +592,252 @@
           <w:rFonts w:asciiTheme="minorHAnsi" w:hAnsiTheme="minorHAnsi" w:cstheme="minorHAnsi"/>
           <w:color w:val="000000"/>
         </w:rPr>
+        <w:t>Środowisko:</w:t>
+      </w:r>
+    </w:p>
+    <w:p>
+      <w:pPr>
+        <w:pStyle w:val="Akapitzlist"/>
+        <w:numPr>
+          <w:ilvl w:val="1"/>
+          <w:numId w:val="4"/>
+        </w:numPr>
+        <w:tabs>
+          <w:tab w:val="left" w:pos="720"/>
+          <w:tab w:val="left" w:pos="2124"/>
+          <w:tab w:val="left" w:pos="2832"/>
+          <w:tab w:val="left" w:pos="3540"/>
+          <w:tab w:val="left" w:pos="4248"/>
+          <w:tab w:val="left" w:pos="4956"/>
+          <w:tab w:val="left" w:pos="5664"/>
+          <w:tab w:val="left" w:pos="6372"/>
+          <w:tab w:val="left" w:pos="7080"/>
+          <w:tab w:val="left" w:pos="7788"/>
+          <w:tab w:val="left" w:pos="8496"/>
+          <w:tab w:val="left" w:pos="9204"/>
+          <w:tab w:val="left" w:pos="9912"/>
+        </w:tabs>
+        <w:rPr>
+          <w:rFonts w:asciiTheme="minorHAnsi" w:hAnsiTheme="minorHAnsi" w:cstheme="minorHAnsi"/>
+          <w:color w:val="000000"/>
+          <w:lang w:val="en-US"/>
+        </w:rPr>
+      </w:pPr>
+      <w:r>
+        <w:rPr>
+          <w:rFonts w:asciiTheme="minorHAnsi" w:hAnsiTheme="minorHAnsi" w:cstheme="minorHAnsi"/>
+          <w:color w:val="000000"/>
+        </w:rPr>
+        <w:t xml:space="preserve">Baza danych: </w:t>
+      </w:r>
+      <w:proofErr w:type="spellStart"/>
+      <w:r>
+        <w:rPr>
+          <w:rFonts w:asciiTheme="minorHAnsi" w:hAnsiTheme="minorHAnsi" w:cstheme="minorHAnsi"/>
+          <w:color w:val="000000"/>
+        </w:rPr>
+        <w:t>PostgreSQL</w:t>
+      </w:r>
+      <w:bookmarkStart w:id="0" w:name="_GoBack"/>
+      <w:bookmarkEnd w:id="0"/>
+      <w:proofErr w:type="spellEnd"/>
+    </w:p>
+    <w:p>
+      <w:pPr>
+        <w:pStyle w:val="Akapitzlist"/>
+        <w:numPr>
+          <w:ilvl w:val="1"/>
+          <w:numId w:val="4"/>
+        </w:numPr>
+        <w:tabs>
+          <w:tab w:val="left" w:pos="720"/>
+          <w:tab w:val="left" w:pos="2124"/>
+          <w:tab w:val="left" w:pos="2832"/>
+          <w:tab w:val="left" w:pos="3540"/>
+          <w:tab w:val="left" w:pos="4248"/>
+          <w:tab w:val="left" w:pos="4956"/>
+          <w:tab w:val="left" w:pos="5664"/>
+          <w:tab w:val="left" w:pos="6372"/>
+          <w:tab w:val="left" w:pos="7080"/>
+          <w:tab w:val="left" w:pos="7788"/>
+          <w:tab w:val="left" w:pos="8496"/>
+          <w:tab w:val="left" w:pos="9204"/>
+          <w:tab w:val="left" w:pos="9912"/>
+        </w:tabs>
+        <w:rPr>
+          <w:rFonts w:asciiTheme="minorHAnsi" w:hAnsiTheme="minorHAnsi" w:cstheme="minorHAnsi"/>
+          <w:color w:val="000000"/>
+          <w:lang w:val="en-US"/>
+        </w:rPr>
+      </w:pPr>
+      <w:r>
+        <w:rPr>
+          <w:rFonts w:asciiTheme="minorHAnsi" w:hAnsiTheme="minorHAnsi" w:cstheme="minorHAnsi"/>
+          <w:color w:val="000000"/>
+        </w:rPr>
+        <w:t xml:space="preserve">Środowisko </w:t>
+      </w:r>
+      <w:proofErr w:type="spellStart"/>
+      <w:r>
+        <w:rPr>
+          <w:rFonts w:asciiTheme="minorHAnsi" w:hAnsiTheme="minorHAnsi" w:cstheme="minorHAnsi"/>
+          <w:color w:val="000000"/>
+        </w:rPr>
+        <w:t>backend’owe</w:t>
+      </w:r>
+      <w:proofErr w:type="spellEnd"/>
+      <w:r>
+        <w:rPr>
+          <w:rFonts w:asciiTheme="minorHAnsi" w:hAnsiTheme="minorHAnsi" w:cstheme="minorHAnsi"/>
+          <w:color w:val="000000"/>
+        </w:rPr>
+        <w:t xml:space="preserve">: </w:t>
+      </w:r>
+      <w:r>
+        <w:rPr>
+          <w:rFonts w:asciiTheme="minorHAnsi" w:hAnsiTheme="minorHAnsi" w:cstheme="minorHAnsi"/>
+          <w:color w:val="000000"/>
+          <w:lang w:val="en-US"/>
+        </w:rPr>
+        <w:t xml:space="preserve">Node.js + </w:t>
+      </w:r>
+      <w:proofErr w:type="spellStart"/>
+      <w:r>
+        <w:rPr>
+          <w:rFonts w:asciiTheme="minorHAnsi" w:hAnsiTheme="minorHAnsi" w:cstheme="minorHAnsi"/>
+          <w:color w:val="000000"/>
+          <w:lang w:val="en-US"/>
+        </w:rPr>
+        <w:t>pg</w:t>
+      </w:r>
+      <w:proofErr w:type="spellEnd"/>
+    </w:p>
+    <w:p>
+      <w:pPr>
+        <w:pStyle w:val="Akapitzlist"/>
+        <w:numPr>
+          <w:ilvl w:val="1"/>
+          <w:numId w:val="4"/>
+        </w:numPr>
+        <w:tabs>
+          <w:tab w:val="left" w:pos="720"/>
+          <w:tab w:val="left" w:pos="2124"/>
+          <w:tab w:val="left" w:pos="2832"/>
+          <w:tab w:val="left" w:pos="3540"/>
+          <w:tab w:val="left" w:pos="4248"/>
+          <w:tab w:val="left" w:pos="4956"/>
+          <w:tab w:val="left" w:pos="5664"/>
+          <w:tab w:val="left" w:pos="6372"/>
+          <w:tab w:val="left" w:pos="7080"/>
+          <w:tab w:val="left" w:pos="7788"/>
+          <w:tab w:val="left" w:pos="8496"/>
+          <w:tab w:val="left" w:pos="9204"/>
+          <w:tab w:val="left" w:pos="9912"/>
+        </w:tabs>
+        <w:rPr>
+          <w:rFonts w:asciiTheme="minorHAnsi" w:hAnsiTheme="minorHAnsi" w:cstheme="minorHAnsi"/>
+          <w:color w:val="000000"/>
+          <w:lang w:val="en-US"/>
+        </w:rPr>
+      </w:pPr>
+      <w:r>
+        <w:rPr>
+          <w:rFonts w:asciiTheme="minorHAnsi" w:hAnsiTheme="minorHAnsi" w:cstheme="minorHAnsi"/>
+          <w:color w:val="000000"/>
+        </w:rPr>
+        <w:t xml:space="preserve">Środowisko </w:t>
+      </w:r>
+      <w:proofErr w:type="spellStart"/>
+      <w:r>
+        <w:rPr>
+          <w:rFonts w:asciiTheme="minorHAnsi" w:hAnsiTheme="minorHAnsi" w:cstheme="minorHAnsi"/>
+          <w:color w:val="000000"/>
+        </w:rPr>
+        <w:t>frontend’owe</w:t>
+      </w:r>
+      <w:proofErr w:type="spellEnd"/>
+      <w:r>
+        <w:rPr>
+          <w:rFonts w:asciiTheme="minorHAnsi" w:hAnsiTheme="minorHAnsi" w:cstheme="minorHAnsi"/>
+          <w:color w:val="000000"/>
+        </w:rPr>
+        <w:t xml:space="preserve">: </w:t>
+      </w:r>
+      <w:proofErr w:type="spellStart"/>
+      <w:r>
+        <w:rPr>
+          <w:rFonts w:asciiTheme="minorHAnsi" w:hAnsiTheme="minorHAnsi" w:cstheme="minorHAnsi"/>
+          <w:color w:val="000000"/>
+        </w:rPr>
+        <w:t>Ionic</w:t>
+      </w:r>
+      <w:proofErr w:type="spellEnd"/>
+      <w:r>
+        <w:rPr>
+          <w:rFonts w:asciiTheme="minorHAnsi" w:hAnsiTheme="minorHAnsi" w:cstheme="minorHAnsi"/>
+          <w:color w:val="000000"/>
+        </w:rPr>
+        <w:t xml:space="preserve"> + </w:t>
+      </w:r>
+      <w:proofErr w:type="spellStart"/>
+      <w:r>
+        <w:rPr>
+          <w:rFonts w:asciiTheme="minorHAnsi" w:hAnsiTheme="minorHAnsi" w:cstheme="minorHAnsi"/>
+          <w:color w:val="000000"/>
+        </w:rPr>
+        <w:t>Angular</w:t>
+      </w:r>
+      <w:proofErr w:type="spellEnd"/>
+      <w:r>
+        <w:rPr>
+          <w:rFonts w:asciiTheme="minorHAnsi" w:hAnsiTheme="minorHAnsi" w:cstheme="minorHAnsi"/>
+          <w:color w:val="000000"/>
+        </w:rPr>
+        <w:t xml:space="preserve"> + </w:t>
+      </w:r>
+      <w:proofErr w:type="spellStart"/>
+      <w:r>
+        <w:rPr>
+          <w:rFonts w:asciiTheme="minorHAnsi" w:hAnsiTheme="minorHAnsi" w:cstheme="minorHAnsi"/>
+          <w:color w:val="000000"/>
+        </w:rPr>
+        <w:t>TypeScript</w:t>
+      </w:r>
+      <w:proofErr w:type="spellEnd"/>
+    </w:p>
+    <w:p>
+      <w:pPr>
+        <w:pStyle w:val="Akapitzlist"/>
+        <w:numPr>
+          <w:ilvl w:val="0"/>
+          <w:numId w:val="4"/>
+        </w:numPr>
+        <w:tabs>
+          <w:tab w:val="left" w:pos="720"/>
+          <w:tab w:val="left" w:pos="1416"/>
+          <w:tab w:val="left" w:pos="2124"/>
+          <w:tab w:val="left" w:pos="2832"/>
+          <w:tab w:val="left" w:pos="3540"/>
+          <w:tab w:val="left" w:pos="4248"/>
+          <w:tab w:val="left" w:pos="4956"/>
+          <w:tab w:val="left" w:pos="5664"/>
+          <w:tab w:val="left" w:pos="6372"/>
+          <w:tab w:val="left" w:pos="7080"/>
+          <w:tab w:val="left" w:pos="7788"/>
+          <w:tab w:val="left" w:pos="8496"/>
+          <w:tab w:val="left" w:pos="9204"/>
+          <w:tab w:val="left" w:pos="9912"/>
+        </w:tabs>
+        <w:rPr>
+          <w:rFonts w:asciiTheme="minorHAnsi" w:hAnsiTheme="minorHAnsi" w:cstheme="minorHAnsi"/>
+          <w:color w:val="000000"/>
+        </w:rPr>
+      </w:pPr>
+      <w:r>
+        <w:rPr>
+          <w:rFonts w:asciiTheme="minorHAnsi" w:hAnsiTheme="minorHAnsi" w:cstheme="minorHAnsi"/>
+          <w:color w:val="000000"/>
+        </w:rPr>
         <w:t>Baza:</w:t>
       </w:r>
     </w:p>
@@ -1056,6 +1302,7 @@
           <w:rFonts w:asciiTheme="minorHAnsi" w:hAnsiTheme="minorHAnsi" w:cstheme="minorHAnsi"/>
           <w:color w:val="000000"/>
         </w:rPr>
+        <w:lastRenderedPageBreak/>
         <w:t>state (status, np. oczekuje, przyjęte, wykonano…)</w:t>
       </w:r>
     </w:p>
@@ -1234,7 +1481,6 @@
           <w:rFonts w:asciiTheme="minorHAnsi" w:hAnsiTheme="minorHAnsi" w:cstheme="minorHAnsi"/>
           <w:color w:val="000000"/>
         </w:rPr>
-        <w:lastRenderedPageBreak/>
         <w:t>solver_id (serwisant, który naprawił)</w:t>
       </w:r>
     </w:p>
@@ -2370,6 +2616,7 @@
           <w:rFonts w:asciiTheme="minorHAnsi" w:hAnsiTheme="minorHAnsi" w:cstheme="minorHAnsi"/>
           <w:color w:val="000000"/>
         </w:rPr>
+        <w:lastRenderedPageBreak/>
         <w:t xml:space="preserve">powiadomienia </w:t>
       </w:r>
       <w:proofErr w:type="spellStart"/>
@@ -2566,7 +2813,6 @@
           <w:rFonts w:asciiTheme="minorHAnsi" w:hAnsiTheme="minorHAnsi" w:cstheme="minorHAnsi"/>
           <w:color w:val="000000"/>
         </w:rPr>
-        <w:lastRenderedPageBreak/>
         <w:t>Panel zarządzania wszystkimi użytkownikami</w:t>
       </w:r>
     </w:p>
@@ -3818,6 +4064,7 @@
           <w:color w:val="000000" w:themeColor="text1"/>
           <w:sz w:val="20"/>
         </w:rPr>
+        <w:lastRenderedPageBreak/>
         <w:t>Zwraca wszystkie urządzenia</w:t>
       </w:r>
     </w:p>
@@ -4091,7 +4338,6 @@
           <w:color w:val="000000" w:themeColor="text1"/>
           <w:sz w:val="20"/>
         </w:rPr>
-        <w:lastRenderedPageBreak/>
         <w:t xml:space="preserve">Zwraca login tego </w:t>
       </w:r>
       <w:proofErr w:type="spellStart"/>
@@ -4592,8 +4838,6 @@
         </w:rPr>
         <w:t>Podaje id użytkownika (może być puste)</w:t>
       </w:r>
-      <w:bookmarkStart w:id="0" w:name="_GoBack"/>
-      <w:bookmarkEnd w:id="0"/>
     </w:p>
     <w:p>
       <w:pPr>
@@ -6662,6 +6906,146 @@
     </w:lvl>
   </w:abstractNum>
   <w:abstractNum w:abstractNumId="14" w15:restartNumberingAfterBreak="0">
+    <w:nsid w:val="569F5471"/>
+    <w:multiLevelType w:val="hybridMultilevel"/>
+    <w:tmpl w:val="6F347C20"/>
+    <w:lvl w:ilvl="0" w:tplc="761EBF3A">
+      <w:start w:val="1"/>
+      <w:numFmt w:val="bullet"/>
+      <w:lvlText w:val="■"/>
+      <w:lvlJc w:val="left"/>
+      <w:pPr>
+        <w:tabs>
+          <w:tab w:val="num" w:pos="720"/>
+        </w:tabs>
+        <w:ind w:left="720" w:hanging="360"/>
+      </w:pPr>
+      <w:rPr>
+        <w:rFonts w:ascii="Franklin Gothic Book" w:hAnsi="Franklin Gothic Book" w:hint="default"/>
+      </w:rPr>
+    </w:lvl>
+    <w:lvl w:ilvl="1" w:tplc="A990845E" w:tentative="1">
+      <w:start w:val="1"/>
+      <w:numFmt w:val="bullet"/>
+      <w:lvlText w:val="■"/>
+      <w:lvlJc w:val="left"/>
+      <w:pPr>
+        <w:tabs>
+          <w:tab w:val="num" w:pos="1440"/>
+        </w:tabs>
+        <w:ind w:left="1440" w:hanging="360"/>
+      </w:pPr>
+      <w:rPr>
+        <w:rFonts w:ascii="Franklin Gothic Book" w:hAnsi="Franklin Gothic Book" w:hint="default"/>
+      </w:rPr>
+    </w:lvl>
+    <w:lvl w:ilvl="2" w:tplc="AD7CEBAE" w:tentative="1">
+      <w:start w:val="1"/>
+      <w:numFmt w:val="bullet"/>
+      <w:lvlText w:val="■"/>
+      <w:lvlJc w:val="left"/>
+      <w:pPr>
+        <w:tabs>
+          <w:tab w:val="num" w:pos="2160"/>
+        </w:tabs>
+        <w:ind w:left="2160" w:hanging="360"/>
+      </w:pPr>
+      <w:rPr>
+        <w:rFonts w:ascii="Franklin Gothic Book" w:hAnsi="Franklin Gothic Book" w:hint="default"/>
+      </w:rPr>
+    </w:lvl>
+    <w:lvl w:ilvl="3" w:tplc="F5F44690" w:tentative="1">
+      <w:start w:val="1"/>
+      <w:numFmt w:val="bullet"/>
+      <w:lvlText w:val="■"/>
+      <w:lvlJc w:val="left"/>
+      <w:pPr>
+        <w:tabs>
+          <w:tab w:val="num" w:pos="2880"/>
+        </w:tabs>
+        <w:ind w:left="2880" w:hanging="360"/>
+      </w:pPr>
+      <w:rPr>
+        <w:rFonts w:ascii="Franklin Gothic Book" w:hAnsi="Franklin Gothic Book" w:hint="default"/>
+      </w:rPr>
+    </w:lvl>
+    <w:lvl w:ilvl="4" w:tplc="5A7A9174" w:tentative="1">
+      <w:start w:val="1"/>
+      <w:numFmt w:val="bullet"/>
+      <w:lvlText w:val="■"/>
+      <w:lvlJc w:val="left"/>
+      <w:pPr>
+        <w:tabs>
+          <w:tab w:val="num" w:pos="3600"/>
+        </w:tabs>
+        <w:ind w:left="3600" w:hanging="360"/>
+      </w:pPr>
+      <w:rPr>
+        <w:rFonts w:ascii="Franklin Gothic Book" w:hAnsi="Franklin Gothic Book" w:hint="default"/>
+      </w:rPr>
+    </w:lvl>
+    <w:lvl w:ilvl="5" w:tplc="98E40B90" w:tentative="1">
+      <w:start w:val="1"/>
+      <w:numFmt w:val="bullet"/>
+      <w:lvlText w:val="■"/>
+      <w:lvlJc w:val="left"/>
+      <w:pPr>
+        <w:tabs>
+          <w:tab w:val="num" w:pos="4320"/>
+        </w:tabs>
+        <w:ind w:left="4320" w:hanging="360"/>
+      </w:pPr>
+      <w:rPr>
+        <w:rFonts w:ascii="Franklin Gothic Book" w:hAnsi="Franklin Gothic Book" w:hint="default"/>
+      </w:rPr>
+    </w:lvl>
+    <w:lvl w:ilvl="6" w:tplc="F3C69C88" w:tentative="1">
+      <w:start w:val="1"/>
+      <w:numFmt w:val="bullet"/>
+      <w:lvlText w:val="■"/>
+      <w:lvlJc w:val="left"/>
+      <w:pPr>
+        <w:tabs>
+          <w:tab w:val="num" w:pos="5040"/>
+        </w:tabs>
+        <w:ind w:left="5040" w:hanging="360"/>
+      </w:pPr>
+      <w:rPr>
+        <w:rFonts w:ascii="Franklin Gothic Book" w:hAnsi="Franklin Gothic Book" w:hint="default"/>
+      </w:rPr>
+    </w:lvl>
+    <w:lvl w:ilvl="7" w:tplc="9D1A9FEA" w:tentative="1">
+      <w:start w:val="1"/>
+      <w:numFmt w:val="bullet"/>
+      <w:lvlText w:val="■"/>
+      <w:lvlJc w:val="left"/>
+      <w:pPr>
+        <w:tabs>
+          <w:tab w:val="num" w:pos="5760"/>
+        </w:tabs>
+        <w:ind w:left="5760" w:hanging="360"/>
+      </w:pPr>
+      <w:rPr>
+        <w:rFonts w:ascii="Franklin Gothic Book" w:hAnsi="Franklin Gothic Book" w:hint="default"/>
+      </w:rPr>
+    </w:lvl>
+    <w:lvl w:ilvl="8" w:tplc="60483534" w:tentative="1">
+      <w:start w:val="1"/>
+      <w:numFmt w:val="bullet"/>
+      <w:lvlText w:val="■"/>
+      <w:lvlJc w:val="left"/>
+      <w:pPr>
+        <w:tabs>
+          <w:tab w:val="num" w:pos="6480"/>
+        </w:tabs>
+        <w:ind w:left="6480" w:hanging="360"/>
+      </w:pPr>
+      <w:rPr>
+        <w:rFonts w:ascii="Franklin Gothic Book" w:hAnsi="Franklin Gothic Book" w:hint="default"/>
+      </w:rPr>
+    </w:lvl>
+  </w:abstractNum>
+  <w:abstractNum w:abstractNumId="15" w15:restartNumberingAfterBreak="0">
     <w:nsid w:val="599D3807"/>
     <w:multiLevelType w:val="hybridMultilevel"/>
     <w:tmpl w:val="5074CDA4"/>
@@ -6747,7 +7131,7 @@
       </w:pPr>
     </w:lvl>
   </w:abstractNum>
-  <w:abstractNum w:abstractNumId="15" w15:restartNumberingAfterBreak="0">
+  <w:abstractNum w:abstractNumId="16" w15:restartNumberingAfterBreak="0">
     <w:nsid w:val="6EF61138"/>
     <w:multiLevelType w:val="singleLevel"/>
     <w:tmpl w:val="A3C43864"/>
@@ -6775,7 +7159,7 @@
       </w:rPr>
     </w:lvl>
   </w:abstractNum>
-  <w:abstractNum w:abstractNumId="16" w15:restartNumberingAfterBreak="0">
+  <w:abstractNum w:abstractNumId="17" w15:restartNumberingAfterBreak="0">
     <w:nsid w:val="6F473409"/>
     <w:multiLevelType w:val="multilevel"/>
     <w:tmpl w:val="06DED1E6"/>
@@ -6914,10 +7298,10 @@
     <w:abstractNumId w:val="13"/>
   </w:num>
   <w:num w:numId="2">
-    <w:abstractNumId w:val="16"/>
+    <w:abstractNumId w:val="17"/>
   </w:num>
   <w:num w:numId="3">
-    <w:abstractNumId w:val="15"/>
+    <w:abstractNumId w:val="16"/>
   </w:num>
   <w:num w:numId="4">
     <w:abstractNumId w:val="13"/>
@@ -6984,10 +7368,13 @@
     <w:abstractNumId w:val="5"/>
   </w:num>
   <w:num w:numId="17">
-    <w:abstractNumId w:val="14"/>
+    <w:abstractNumId w:val="15"/>
   </w:num>
   <w:num w:numId="18">
     <w:abstractNumId w:val="11"/>
+  </w:num>
+  <w:num w:numId="19">
+    <w:abstractNumId w:val="14"/>
   </w:num>
 </w:numbering>
 </file>
@@ -7164,7 +7551,6 @@
   <w:style w:type="character" w:default="1" w:styleId="Domylnaczcionkaakapitu">
     <w:name w:val="Default Paragraph Font"/>
     <w:uiPriority w:val="1"/>
-    <w:semiHidden/>
     <w:unhideWhenUsed/>
   </w:style>
   <w:style w:type="table" w:default="1" w:styleId="Standardowy">
